--- a/course/major/美国宗教与社会.docx
+++ b/course/major/美国宗教与社会.docx
@@ -103,56 +103,6 @@
           <w:t>yinpeiqiu@fudan.edu.cn</w:t>
         </w:r>
       </w:hyperlink>
-      <w:r>
-        <w:rPr>
-          <w:rFonts w:ascii="宋体" w:eastAsia="宋体" w:hAnsi="宋体" w:hint="eastAsia"/>
-        </w:rPr>
-        <w:t>）</w:t>
-      </w:r>
-    </w:p>
-    <w:p>
-      <w:pPr>
-        <w:jc w:val="center"/>
-        <w:rPr>
-          <w:rFonts w:ascii="宋体" w:eastAsia="宋体" w:hAnsi="宋体" w:hint="eastAsia"/>
-        </w:rPr>
-      </w:pPr>
-    </w:p>
-    <w:p>
-      <w:pPr>
-        <w:jc w:val="center"/>
-        <w:rPr>
-          <w:rFonts w:ascii="宋体" w:eastAsia="宋体" w:hAnsi="宋体" w:hint="eastAsia"/>
-        </w:rPr>
-      </w:pPr>
-      <w:r>
-        <w:rPr>
-          <w:rFonts w:ascii="宋体" w:eastAsia="宋体" w:hAnsi="宋体" w:hint="eastAsia"/>
-          <w:b/>
-          <w:bCs/>
-        </w:rPr>
-        <w:t>助教</w:t>
-      </w:r>
-      <w:r>
-        <w:rPr>
-          <w:rFonts w:ascii="宋体" w:eastAsia="宋体" w:hAnsi="宋体"/>
-          <w:b/>
-          <w:bCs/>
-        </w:rPr>
-        <w:br/>
-      </w:r>
-      <w:r>
-        <w:rPr>
-          <w:rFonts w:ascii="宋体" w:eastAsia="宋体" w:hAnsi="宋体" w:hint="eastAsia"/>
-        </w:rPr>
-        <w:t>助教（</w:t>
-      </w:r>
-      <w:r>
-        <w:rPr>
-          <w:rFonts w:ascii="Times New Roman" w:eastAsia="宋体" w:hAnsi="Times New Roman" w:cs="Times New Roman"/>
-        </w:rPr>
-        <w:t>mail</w:t>
-      </w:r>
       <w:r>
         <w:rPr>
           <w:rFonts w:ascii="宋体" w:eastAsia="宋体" w:hAnsi="宋体" w:hint="eastAsia"/>
@@ -231,7 +181,7 @@
           <w:r>
             <w:fldChar w:fldCharType="separate"/>
           </w:r>
-          <w:hyperlink w:anchor="_Toc208515318" w:history="1">
+          <w:hyperlink w:anchor="_Toc209118608" w:history="1">
             <w:r>
               <w:rPr>
                 <w:rStyle w:val="a3"/>
@@ -264,7 +214,7 @@
               <w:rPr>
                 <w:webHidden/>
               </w:rPr>
-              <w:instrText>PAGEREF _Toc208515318 \h</w:instrText>
+              <w:instrText>PAGEREF _Toc209118608 \h</w:instrText>
             </w:r>
             <w:r>
               <w:rPr>
@@ -296,6 +246,294 @@
             <w:r>
               <w:rPr>
                 <w:rFonts w:hint="eastAsia"/>
+                <w:webHidden/>
+              </w:rPr>
+              <w:fldChar w:fldCharType="end"/>
+            </w:r>
+          </w:hyperlink>
+        </w:p>
+        <w:p>
+          <w:pPr>
+            <w:pStyle w:val="TOC2"/>
+            <w:tabs>
+              <w:tab w:val="right" w:leader="dot" w:pos="8296"/>
+            </w:tabs>
+            <w:rPr>
+              <w:rFonts w:ascii="宋体" w:eastAsia="宋体" w:hAnsi="宋体" w:hint="eastAsia"/>
+              <w:noProof/>
+              <w:sz w:val="22"/>
+              <w:szCs w:val="24"/>
+              <w14:ligatures w14:val="standardContextual"/>
+            </w:rPr>
+          </w:pPr>
+          <w:hyperlink w:anchor="_Toc209118609" w:history="1">
+            <w:r>
+              <w:rPr>
+                <w:rStyle w:val="a3"/>
+                <w:rFonts w:ascii="宋体" w:eastAsia="宋体" w:hAnsi="宋体" w:hint="eastAsia"/>
+                <w:noProof/>
+              </w:rPr>
+              <w:t>一、为什么要学习美国宗教与社会</w:t>
+            </w:r>
+            <w:r>
+              <w:rPr>
+                <w:rFonts w:ascii="宋体" w:eastAsia="宋体" w:hAnsi="宋体" w:hint="eastAsia"/>
+                <w:noProof/>
+                <w:webHidden/>
+              </w:rPr>
+              <w:tab/>
+            </w:r>
+            <w:r>
+              <w:rPr>
+                <w:rFonts w:ascii="宋体" w:eastAsia="宋体" w:hAnsi="宋体" w:hint="eastAsia"/>
+                <w:noProof/>
+                <w:webHidden/>
+              </w:rPr>
+              <w:fldChar w:fldCharType="begin"/>
+            </w:r>
+            <w:r>
+              <w:rPr>
+                <w:rFonts w:ascii="宋体" w:eastAsia="宋体" w:hAnsi="宋体" w:hint="eastAsia"/>
+                <w:noProof/>
+                <w:webHidden/>
+              </w:rPr>
+              <w:instrText xml:space="preserve"> </w:instrText>
+            </w:r>
+            <w:r>
+              <w:rPr>
+                <w:rFonts w:ascii="宋体" w:eastAsia="宋体" w:hAnsi="宋体"/>
+                <w:noProof/>
+                <w:webHidden/>
+              </w:rPr>
+              <w:instrText>PAGEREF _Toc209118609 \h</w:instrText>
+            </w:r>
+            <w:r>
+              <w:rPr>
+                <w:rFonts w:ascii="宋体" w:eastAsia="宋体" w:hAnsi="宋体" w:hint="eastAsia"/>
+                <w:noProof/>
+                <w:webHidden/>
+              </w:rPr>
+              <w:instrText xml:space="preserve"> </w:instrText>
+            </w:r>
+            <w:r>
+              <w:rPr>
+                <w:rFonts w:ascii="宋体" w:eastAsia="宋体" w:hAnsi="宋体" w:hint="eastAsia"/>
+                <w:noProof/>
+                <w:webHidden/>
+              </w:rPr>
+            </w:r>
+            <w:r>
+              <w:rPr>
+                <w:rFonts w:ascii="宋体" w:eastAsia="宋体" w:hAnsi="宋体" w:hint="eastAsia"/>
+                <w:noProof/>
+                <w:webHidden/>
+              </w:rPr>
+              <w:fldChar w:fldCharType="separate"/>
+            </w:r>
+            <w:r>
+              <w:rPr>
+                <w:rFonts w:ascii="宋体" w:eastAsia="宋体" w:hAnsi="宋体" w:hint="eastAsia"/>
+                <w:noProof/>
+                <w:webHidden/>
+              </w:rPr>
+              <w:t>2</w:t>
+            </w:r>
+            <w:r>
+              <w:rPr>
+                <w:rFonts w:ascii="宋体" w:eastAsia="宋体" w:hAnsi="宋体" w:hint="eastAsia"/>
+                <w:noProof/>
+                <w:webHidden/>
+              </w:rPr>
+              <w:fldChar w:fldCharType="end"/>
+            </w:r>
+          </w:hyperlink>
+        </w:p>
+        <w:p>
+          <w:pPr>
+            <w:pStyle w:val="TOC2"/>
+            <w:tabs>
+              <w:tab w:val="right" w:leader="dot" w:pos="8296"/>
+            </w:tabs>
+            <w:rPr>
+              <w:rFonts w:ascii="宋体" w:eastAsia="宋体" w:hAnsi="宋体" w:hint="eastAsia"/>
+              <w:noProof/>
+              <w:sz w:val="22"/>
+              <w:szCs w:val="24"/>
+              <w14:ligatures w14:val="standardContextual"/>
+            </w:rPr>
+          </w:pPr>
+          <w:hyperlink w:anchor="_Toc209118610" w:history="1">
+            <w:r>
+              <w:rPr>
+                <w:rStyle w:val="a3"/>
+                <w:rFonts w:ascii="宋体" w:eastAsia="宋体" w:hAnsi="宋体" w:hint="eastAsia"/>
+                <w:noProof/>
+              </w:rPr>
+              <w:t>二、古典文明与宗教</w:t>
+            </w:r>
+            <w:r>
+              <w:rPr>
+                <w:rFonts w:ascii="宋体" w:eastAsia="宋体" w:hAnsi="宋体" w:hint="eastAsia"/>
+                <w:noProof/>
+                <w:webHidden/>
+              </w:rPr>
+              <w:tab/>
+            </w:r>
+            <w:r>
+              <w:rPr>
+                <w:rFonts w:ascii="宋体" w:eastAsia="宋体" w:hAnsi="宋体" w:hint="eastAsia"/>
+                <w:noProof/>
+                <w:webHidden/>
+              </w:rPr>
+              <w:fldChar w:fldCharType="begin"/>
+            </w:r>
+            <w:r>
+              <w:rPr>
+                <w:rFonts w:ascii="宋体" w:eastAsia="宋体" w:hAnsi="宋体" w:hint="eastAsia"/>
+                <w:noProof/>
+                <w:webHidden/>
+              </w:rPr>
+              <w:instrText xml:space="preserve"> </w:instrText>
+            </w:r>
+            <w:r>
+              <w:rPr>
+                <w:rFonts w:ascii="宋体" w:eastAsia="宋体" w:hAnsi="宋体"/>
+                <w:noProof/>
+                <w:webHidden/>
+              </w:rPr>
+              <w:instrText>PAGEREF _Toc209118610 \h</w:instrText>
+            </w:r>
+            <w:r>
+              <w:rPr>
+                <w:rFonts w:ascii="宋体" w:eastAsia="宋体" w:hAnsi="宋体" w:hint="eastAsia"/>
+                <w:noProof/>
+                <w:webHidden/>
+              </w:rPr>
+              <w:instrText xml:space="preserve"> </w:instrText>
+            </w:r>
+            <w:r>
+              <w:rPr>
+                <w:rFonts w:ascii="宋体" w:eastAsia="宋体" w:hAnsi="宋体" w:hint="eastAsia"/>
+                <w:noProof/>
+                <w:webHidden/>
+              </w:rPr>
+            </w:r>
+            <w:r>
+              <w:rPr>
+                <w:rFonts w:ascii="宋体" w:eastAsia="宋体" w:hAnsi="宋体" w:hint="eastAsia"/>
+                <w:noProof/>
+                <w:webHidden/>
+              </w:rPr>
+              <w:fldChar w:fldCharType="separate"/>
+            </w:r>
+            <w:r>
+              <w:rPr>
+                <w:rFonts w:ascii="宋体" w:eastAsia="宋体" w:hAnsi="宋体" w:hint="eastAsia"/>
+                <w:noProof/>
+                <w:webHidden/>
+              </w:rPr>
+              <w:t>2</w:t>
+            </w:r>
+            <w:r>
+              <w:rPr>
+                <w:rFonts w:ascii="宋体" w:eastAsia="宋体" w:hAnsi="宋体" w:hint="eastAsia"/>
+                <w:noProof/>
+                <w:webHidden/>
+              </w:rPr>
+              <w:fldChar w:fldCharType="end"/>
+            </w:r>
+          </w:hyperlink>
+        </w:p>
+        <w:p>
+          <w:pPr>
+            <w:pStyle w:val="TOC2"/>
+            <w:tabs>
+              <w:tab w:val="right" w:leader="dot" w:pos="8296"/>
+            </w:tabs>
+            <w:rPr>
+              <w:rFonts w:ascii="宋体" w:eastAsia="宋体" w:hAnsi="宋体" w:hint="eastAsia"/>
+              <w:noProof/>
+              <w:sz w:val="22"/>
+              <w:szCs w:val="24"/>
+              <w14:ligatures w14:val="standardContextual"/>
+            </w:rPr>
+          </w:pPr>
+          <w:hyperlink w:anchor="_Toc209118611" w:history="1">
+            <w:r>
+              <w:rPr>
+                <w:rStyle w:val="a3"/>
+                <w:rFonts w:ascii="宋体" w:eastAsia="宋体" w:hAnsi="宋体" w:hint="eastAsia"/>
+                <w:noProof/>
+              </w:rPr>
+              <w:t>三、中世纪文明与宗教</w:t>
+            </w:r>
+            <w:r>
+              <w:rPr>
+                <w:rFonts w:ascii="宋体" w:eastAsia="宋体" w:hAnsi="宋体" w:hint="eastAsia"/>
+                <w:noProof/>
+                <w:webHidden/>
+              </w:rPr>
+              <w:tab/>
+            </w:r>
+            <w:r>
+              <w:rPr>
+                <w:rFonts w:ascii="宋体" w:eastAsia="宋体" w:hAnsi="宋体" w:hint="eastAsia"/>
+                <w:noProof/>
+                <w:webHidden/>
+              </w:rPr>
+              <w:fldChar w:fldCharType="begin"/>
+            </w:r>
+            <w:r>
+              <w:rPr>
+                <w:rFonts w:ascii="宋体" w:eastAsia="宋体" w:hAnsi="宋体" w:hint="eastAsia"/>
+                <w:noProof/>
+                <w:webHidden/>
+              </w:rPr>
+              <w:instrText xml:space="preserve"> </w:instrText>
+            </w:r>
+            <w:r>
+              <w:rPr>
+                <w:rFonts w:ascii="宋体" w:eastAsia="宋体" w:hAnsi="宋体"/>
+                <w:noProof/>
+                <w:webHidden/>
+              </w:rPr>
+              <w:instrText>PAGEREF _Toc209118611 \h</w:instrText>
+            </w:r>
+            <w:r>
+              <w:rPr>
+                <w:rFonts w:ascii="宋体" w:eastAsia="宋体" w:hAnsi="宋体" w:hint="eastAsia"/>
+                <w:noProof/>
+                <w:webHidden/>
+              </w:rPr>
+              <w:instrText xml:space="preserve"> </w:instrText>
+            </w:r>
+            <w:r>
+              <w:rPr>
+                <w:rFonts w:ascii="宋体" w:eastAsia="宋体" w:hAnsi="宋体" w:hint="eastAsia"/>
+                <w:noProof/>
+                <w:webHidden/>
+              </w:rPr>
+            </w:r>
+            <w:r>
+              <w:rPr>
+                <w:rFonts w:ascii="宋体" w:eastAsia="宋体" w:hAnsi="宋体" w:hint="eastAsia"/>
+                <w:noProof/>
+                <w:webHidden/>
+              </w:rPr>
+              <w:fldChar w:fldCharType="separate"/>
+            </w:r>
+            <w:r>
+              <w:rPr>
+                <w:rFonts w:ascii="宋体" w:eastAsia="宋体" w:hAnsi="宋体" w:hint="eastAsia"/>
+                <w:noProof/>
+                <w:webHidden/>
+              </w:rPr>
+              <w:t>3</w:t>
+            </w:r>
+            <w:r>
+              <w:rPr>
+                <w:rFonts w:ascii="宋体" w:eastAsia="宋体" w:hAnsi="宋体" w:hint="eastAsia"/>
+                <w:noProof/>
                 <w:webHidden/>
               </w:rPr>
               <w:fldChar w:fldCharType="end"/>
@@ -305,7 +543,7 @@
         <w:p>
           <w:pPr>
             <w:rPr>
-              <w:rFonts w:hint="eastAsia"/>
+              <w:rFonts w:ascii="宋体" w:eastAsia="宋体" w:hAnsi="宋体" w:hint="eastAsia"/>
             </w:rPr>
           </w:pPr>
           <w:r>
@@ -346,7 +584,7 @@
       <w:pPr>
         <w:pStyle w:val="a9"/>
       </w:pPr>
-      <w:bookmarkStart w:id="0" w:name="_Toc208515318"/>
+      <w:bookmarkStart w:id="0" w:name="_Toc209118608"/>
       <w:r>
         <w:rPr>
           <w:rFonts w:hint="eastAsia"/>
@@ -413,15 +651,35 @@
         </w:rPr>
         <w:t>1</w:t>
       </w:r>
+      <w:r>
+        <w:rPr>
+          <w:rFonts w:cs="Times New Roman" w:hint="eastAsia"/>
+        </w:rPr>
+        <w:t xml:space="preserve"> / 2025.9.18</w:t>
+      </w:r>
+    </w:p>
+    <w:p>
+      <w:pPr>
+        <w:pStyle w:val="ac"/>
+        <w:rPr>
+          <w:rFonts w:hint="eastAsia"/>
+        </w:rPr>
+      </w:pPr>
+      <w:bookmarkStart w:id="1" w:name="_Toc209118609"/>
+      <w:r>
+        <w:rPr>
+          <w:rFonts w:hint="eastAsia"/>
+        </w:rPr>
+        <w:t>一、为什么要学习美国宗教与社会</w:t>
+      </w:r>
+      <w:bookmarkEnd w:id="1"/>
     </w:p>
     <w:p>
       <w:pPr>
         <w:pStyle w:val="aa"/>
         <w:spacing w:before="78" w:after="78"/>
-      </w:pPr>
-      <w:r>
-        <w:tab/>
-      </w:r>
+        <w:ind w:firstLine="420"/>
+      </w:pPr>
       <w:r>
         <w:rPr>
           <w:rFonts w:hint="eastAsia"/>
@@ -471,21 +729,7 @@
         <w:rPr>
           <w:rFonts w:hint="eastAsia"/>
         </w:rPr>
-        <w:t>例如，对堕胎议题的不同态度，基本就能区分出共和党与民主党——共和党往往会支持宗教在社会生活中发挥更大作用，民主党则更强调个人奋斗与科学的力量；在去年夏天遭刺杀后，</w:t>
-      </w:r>
-      <w:proofErr w:type="gramStart"/>
-      <w:r>
-        <w:rPr>
-          <w:rFonts w:hint="eastAsia"/>
-        </w:rPr>
-        <w:t>特朗普</w:t>
-      </w:r>
-      <w:proofErr w:type="gramEnd"/>
-      <w:r>
-        <w:rPr>
-          <w:rFonts w:hint="eastAsia"/>
-        </w:rPr>
-        <w:t>也更致力于推动基督教价值观</w:t>
+        <w:t>例如，对堕胎议题的不同态度，基本就能区分出共和党与民主党——共和党往往会支持宗教在社会生活中发挥更大作用，民主党则更强调个人奋斗与科学的力量；在去年夏天遭刺杀后，特朗普也更致力于推动基督教价值观</w:t>
       </w:r>
       <w:r>
         <w:rPr>
@@ -512,21 +756,7 @@
         <w:rPr>
           <w:rFonts w:hint="eastAsia"/>
         </w:rPr>
-        <w:t>美国的社会发生着变化，保守主义者们“永远保持《阿甘正传》式的生活”的幻想已经破灭。宗教也是文化冲突与人口结构的变量。在巴以新一轮冲突后，在外交上相对亲近以色列的美国，其不少大城市却都爆发了支持巴勒斯坦的示威游行——这些抗议者多发生于精英大学中，他们以世俗的视角同情巴勒斯坦人的苦难；但是，在</w:t>
-      </w:r>
-      <w:proofErr w:type="gramStart"/>
-      <w:r>
-        <w:rPr>
-          <w:rFonts w:hint="eastAsia"/>
-        </w:rPr>
-        <w:t>盎</w:t>
-      </w:r>
-      <w:proofErr w:type="gramEnd"/>
-      <w:r>
-        <w:rPr>
-          <w:rFonts w:hint="eastAsia"/>
-        </w:rPr>
-        <w:t>格鲁</w:t>
+        <w:t>美国的社会发生着变化，保守主义者们“永远保持《阿甘正传》式的生活”的幻想已经破灭。宗教也是文化冲突与人口结构的变量。在巴以新一轮冲突后，在外交上相对亲近以色列的美国，其不少大城市却都爆发了支持巴勒斯坦的示威游行——这些抗议者多发生于精英大学中，他们以世俗的视角同情巴勒斯坦人的苦难；但是，在盎格鲁</w:t>
       </w:r>
       <w:r>
         <w:rPr>
@@ -620,16 +850,282 @@
       <w:pPr>
         <w:pStyle w:val="aa"/>
         <w:spacing w:before="78" w:after="78"/>
-        <w:rPr>
-          <w:rFonts w:hint="eastAsia"/>
-        </w:rPr>
-      </w:pPr>
+        <w:ind w:firstLine="420"/>
+      </w:pPr>
+      <w:r>
+        <w:rPr>
+          <w:rFonts w:hint="eastAsia"/>
+        </w:rPr>
+        <w:t>美国宗教面临着结构性危机与未来的挑战。上世纪</w:t>
+      </w:r>
+      <w:r>
+        <w:rPr>
+          <w:rFonts w:hint="eastAsia"/>
+        </w:rPr>
+        <w:t>70</w:t>
+      </w:r>
+      <w:r>
+        <w:rPr>
+          <w:rFonts w:hint="eastAsia"/>
+        </w:rPr>
+        <w:t>年代以来，美国的主流宗教基督教的信众比例一路下降，其余宗教（如伊斯兰教）则一路上升。这种情况导致了歧视问题，作为一种世俗的右翼意识形态的排外主义与基督教合流——如在“</w:t>
+      </w:r>
+      <w:r>
+        <w:rPr>
+          <w:rFonts w:hint="eastAsia"/>
+        </w:rPr>
+        <w:t>9</w:t>
+      </w:r>
+      <w:r>
+        <w:rPr>
+          <w:rFonts w:hint="eastAsia"/>
+        </w:rPr>
+        <w:t>·</w:t>
+      </w:r>
+      <w:r>
+        <w:rPr>
+          <w:rFonts w:hint="eastAsia"/>
+        </w:rPr>
+        <w:t>11</w:t>
+      </w:r>
+      <w:r>
+        <w:rPr>
+          <w:rFonts w:hint="eastAsia"/>
+        </w:rPr>
+        <w:t>”事件后美国社会对穆斯林的歧视</w:t>
+      </w:r>
+      <w:r>
+        <w:rPr>
+          <w:rFonts w:hint="eastAsia"/>
+        </w:rPr>
+        <w:t>。</w:t>
+      </w:r>
+      <w:r>
+        <w:rPr>
+          <w:rFonts w:hint="eastAsia"/>
+        </w:rPr>
+        <w:t>这种情况还导致了堕胎、性少数等</w:t>
+      </w:r>
+      <w:r>
+        <w:rPr>
+          <w:rFonts w:hint="eastAsia"/>
+        </w:rPr>
+        <w:t>公共</w:t>
+      </w:r>
+      <w:r>
+        <w:rPr>
+          <w:rFonts w:hint="eastAsia"/>
+        </w:rPr>
+        <w:t>问题上的分裂甚至倒退</w:t>
+      </w:r>
+      <w:r>
+        <w:rPr>
+          <w:rFonts w:hint="eastAsia"/>
+        </w:rPr>
+        <w:t>——在拜登任期大幅推广</w:t>
+      </w:r>
+      <w:r>
+        <w:rPr>
+          <w:rFonts w:hint="eastAsia"/>
+        </w:rPr>
+        <w:t>DEI</w:t>
+      </w:r>
+      <w:r>
+        <w:rPr>
+          <w:rFonts w:hint="eastAsia"/>
+        </w:rPr>
+        <w:t>后，美国社会保守思潮反弹，宗教亦参与其中。</w:t>
+      </w:r>
     </w:p>
     <w:p>
       <w:pPr>
         <w:pStyle w:val="aa"/>
         <w:spacing w:before="78" w:after="78"/>
-      </w:pPr>
+        <w:ind w:firstLine="420"/>
+        <w:rPr>
+          <w:rFonts w:hint="eastAsia"/>
+        </w:rPr>
+      </w:pPr>
+      <w:r>
+        <w:rPr>
+          <w:rFonts w:hint="eastAsia"/>
+        </w:rPr>
+        <w:t>综上所述，宗教对美国意味着什么？一方面，它是对抗个体原子化、维系慈善网络与道德共识的传统支柱；另一方面，其政治化催生了文化战争、外交干涉与暴力正当化。基督教不再是单纯的灵性归属，而演变为定义身份、划分阵营、争夺权力的核心符号。</w:t>
+      </w:r>
+    </w:p>
+    <w:p>
+      <w:pPr>
+        <w:pStyle w:val="aa"/>
+        <w:spacing w:before="78" w:after="78"/>
+      </w:pPr>
+    </w:p>
+    <w:p>
+      <w:pPr>
+        <w:pStyle w:val="ac"/>
+        <w:rPr>
+          <w:rFonts w:hint="eastAsia"/>
+        </w:rPr>
+      </w:pPr>
+      <w:bookmarkStart w:id="2" w:name="_Toc209118610"/>
+      <w:r>
+        <w:rPr>
+          <w:rFonts w:hint="eastAsia"/>
+        </w:rPr>
+        <w:t>二、古典文明与宗教</w:t>
+      </w:r>
+      <w:bookmarkEnd w:id="2"/>
+    </w:p>
+    <w:p>
+      <w:pPr>
+        <w:pStyle w:val="aa"/>
+        <w:spacing w:before="78" w:after="78"/>
+      </w:pPr>
+      <w:r>
+        <w:tab/>
+      </w:r>
+      <w:r>
+        <w:rPr>
+          <w:rFonts w:hint="eastAsia"/>
+        </w:rPr>
+        <w:t>在宗教产生之前，部落里的祭司承担着类似于现代社会中知识分子（更准确地说，是科学家与社会科学家）的职能。在宗教产生后，地主、税吏控制着财富，教会则控制着精神；</w:t>
+      </w:r>
+      <w:r>
+        <w:rPr>
+          <w:rFonts w:hint="eastAsia"/>
+        </w:rPr>
+        <w:lastRenderedPageBreak/>
+        <w:t>从这个意义上讲，教会是当时最具有软权力的角色。宗教产生时，其与世俗权力是有冲突的：世俗权力掌握有暴力机器，宗教不掌握暴力机器却能让许多人听命于它。为了解决这一冲突，世俗权力与宗教就进行了结合，形成了君权神授的封建时代。</w:t>
+      </w:r>
+    </w:p>
+    <w:p>
+      <w:pPr>
+        <w:pStyle w:val="aa"/>
+        <w:spacing w:before="78" w:after="78"/>
+      </w:pPr>
+      <w:r>
+        <w:tab/>
+      </w:r>
+      <w:r>
+        <w:rPr>
+          <w:rFonts w:hint="eastAsia"/>
+        </w:rPr>
+        <w:t>在西方宗教产生之前，希腊与罗马有各自的文化传统。在希腊化时代，</w:t>
+      </w:r>
+      <w:r>
+        <w:rPr>
+          <w:rFonts w:hint="eastAsia"/>
+        </w:rPr>
+        <w:t>曾盛极一时的希腊哲学开始主张犬儒、避世、享乐、禁欲；东方宗教也开始传入“来世”等思想。罗马繁荣末期的君士坦丁大帝时期，基督教开始在民间兴起。基督教是一种一神教（耶和华）——这在很大程度上受东方的一神教膜拜影响。</w:t>
+      </w:r>
+    </w:p>
+    <w:p>
+      <w:pPr>
+        <w:pStyle w:val="aa"/>
+        <w:spacing w:before="78" w:after="78"/>
+        <w:rPr>
+          <w:rFonts w:hint="eastAsia"/>
+        </w:rPr>
+      </w:pPr>
+      <w:r>
+        <w:tab/>
+      </w:r>
+      <w:r>
+        <w:rPr>
+          <w:rFonts w:hint="eastAsia"/>
+        </w:rPr>
+        <w:t>基督教刚兴起时是受迫害的，如公元</w:t>
+      </w:r>
+      <w:r>
+        <w:rPr>
+          <w:rFonts w:hint="eastAsia"/>
+        </w:rPr>
+        <w:t>64</w:t>
+      </w:r>
+      <w:r>
+        <w:rPr>
+          <w:rFonts w:hint="eastAsia"/>
+        </w:rPr>
+        <w:t>年的罗马城大火。</w:t>
+      </w:r>
+      <w:r>
+        <w:rPr>
+          <w:rFonts w:hint="eastAsia"/>
+        </w:rPr>
+        <w:t>313</w:t>
+      </w:r>
+      <w:r>
+        <w:rPr>
+          <w:rFonts w:hint="eastAsia"/>
+        </w:rPr>
+        <w:t>年，罗马颁布米兰敕令，宣布基督教信徒与其他宗教信徒有了平等地位。</w:t>
+      </w:r>
+      <w:r>
+        <w:rPr>
+          <w:rFonts w:hint="eastAsia"/>
+        </w:rPr>
+        <w:t>4</w:t>
+      </w:r>
+      <w:r>
+        <w:rPr>
+          <w:rFonts w:hint="eastAsia"/>
+        </w:rPr>
+        <w:t>世纪末，基督教被世俗政权接纳，成为了罗马的国教。不久后，罗马帝国崩溃，这也导致基督教分裂为了东西两部分：西罗马帝国及其后的西欧由天主教统治，拜占庭帝国则由东正教主导。</w:t>
+      </w:r>
+    </w:p>
+    <w:p>
+      <w:pPr>
+        <w:pStyle w:val="aa"/>
+        <w:spacing w:before="78" w:after="78"/>
+      </w:pPr>
+    </w:p>
+    <w:p>
+      <w:pPr>
+        <w:pStyle w:val="ac"/>
+      </w:pPr>
+      <w:bookmarkStart w:id="3" w:name="_Toc209118611"/>
+      <w:r>
+        <w:rPr>
+          <w:rFonts w:hint="eastAsia"/>
+        </w:rPr>
+        <w:t>三、中世纪文明与宗教</w:t>
+      </w:r>
+      <w:bookmarkEnd w:id="3"/>
+    </w:p>
+    <w:p>
+      <w:pPr>
+        <w:pStyle w:val="aa"/>
+        <w:spacing w:before="78" w:after="78"/>
+        <w:rPr>
+          <w:rFonts w:hint="eastAsia"/>
+        </w:rPr>
+      </w:pPr>
+      <w:r>
+        <w:tab/>
+      </w:r>
+      <w:r>
+        <w:rPr>
+          <w:rFonts w:hint="eastAsia"/>
+        </w:rPr>
+        <w:t>在中世纪，伊斯兰教是对欧亚大陆的整体化有着最密切关系的宗教。</w:t>
+      </w:r>
+      <w:r>
+        <w:rPr>
+          <w:rFonts w:hint="eastAsia"/>
+        </w:rPr>
+        <w:t>早期伊斯兰教处于政教合一之中</w:t>
+      </w:r>
+      <w:r>
+        <w:rPr>
+          <w:rFonts w:hint="eastAsia"/>
+        </w:rPr>
+        <w:t>；自创立起，其政权的法律就采用了伊斯兰教的沙里亚教法</w:t>
+      </w:r>
+      <w:r>
+        <w:rPr>
+          <w:rFonts w:hint="eastAsia"/>
+        </w:rPr>
+        <w:t>。</w:t>
+      </w:r>
     </w:p>
     <w:p>
       <w:pPr>
@@ -1375,6 +1871,7 @@
   <w:style w:type="character" w:default="1" w:styleId="a0">
     <w:name w:val="Default Paragraph Font"/>
     <w:uiPriority w:val="1"/>
+    <w:semiHidden/>
     <w:unhideWhenUsed/>
   </w:style>
   <w:style w:type="table" w:default="1" w:styleId="a1">

--- a/course/major/美国宗教与社会.docx
+++ b/course/major/美国宗教与社会.docx
@@ -181,7 +181,7 @@
           <w:r>
             <w:fldChar w:fldCharType="separate"/>
           </w:r>
-          <w:hyperlink w:anchor="_Toc209118608" w:history="1">
+          <w:hyperlink w:anchor="_Toc209722645" w:history="1">
             <w:r>
               <w:rPr>
                 <w:rStyle w:val="a3"/>
@@ -214,7 +214,7 @@
               <w:rPr>
                 <w:webHidden/>
               </w:rPr>
-              <w:instrText>PAGEREF _Toc209118608 \h</w:instrText>
+              <w:instrText>PAGEREF _Toc209722645 \h</w:instrText>
             </w:r>
             <w:r>
               <w:rPr>
@@ -266,7 +266,7 @@
               <w14:ligatures w14:val="standardContextual"/>
             </w:rPr>
           </w:pPr>
-          <w:hyperlink w:anchor="_Toc209118609" w:history="1">
+          <w:hyperlink w:anchor="_Toc209722646" w:history="1">
             <w:r>
               <w:rPr>
                 <w:rStyle w:val="a3"/>
@@ -305,7 +305,7 @@
                 <w:noProof/>
                 <w:webHidden/>
               </w:rPr>
-              <w:instrText>PAGEREF _Toc209118609 \h</w:instrText>
+              <w:instrText>PAGEREF _Toc209722646 \h</w:instrText>
             </w:r>
             <w:r>
               <w:rPr>
@@ -362,7 +362,7 @@
               <w14:ligatures w14:val="standardContextual"/>
             </w:rPr>
           </w:pPr>
-          <w:hyperlink w:anchor="_Toc209118610" w:history="1">
+          <w:hyperlink w:anchor="_Toc209722647" w:history="1">
             <w:r>
               <w:rPr>
                 <w:rStyle w:val="a3"/>
@@ -401,7 +401,7 @@
                 <w:noProof/>
                 <w:webHidden/>
               </w:rPr>
-              <w:instrText>PAGEREF _Toc209118610 \h</w:instrText>
+              <w:instrText>PAGEREF _Toc209722647 \h</w:instrText>
             </w:r>
             <w:r>
               <w:rPr>
@@ -458,7 +458,7 @@
               <w14:ligatures w14:val="standardContextual"/>
             </w:rPr>
           </w:pPr>
-          <w:hyperlink w:anchor="_Toc209118611" w:history="1">
+          <w:hyperlink w:anchor="_Toc209722648" w:history="1">
             <w:r>
               <w:rPr>
                 <w:rStyle w:val="a3"/>
@@ -497,7 +497,119 @@
                 <w:noProof/>
                 <w:webHidden/>
               </w:rPr>
-              <w:instrText>PAGEREF _Toc209118611 \h</w:instrText>
+              <w:instrText>PAGEREF _Toc209722648 \h</w:instrText>
+            </w:r>
+            <w:r>
+              <w:rPr>
+                <w:rFonts w:ascii="宋体" w:eastAsia="宋体" w:hAnsi="宋体" w:hint="eastAsia"/>
+                <w:noProof/>
+                <w:webHidden/>
+              </w:rPr>
+              <w:instrText xml:space="preserve"> </w:instrText>
+            </w:r>
+            <w:r>
+              <w:rPr>
+                <w:rFonts w:ascii="宋体" w:eastAsia="宋体" w:hAnsi="宋体" w:hint="eastAsia"/>
+                <w:noProof/>
+                <w:webHidden/>
+              </w:rPr>
+            </w:r>
+            <w:r>
+              <w:rPr>
+                <w:rFonts w:ascii="宋体" w:eastAsia="宋体" w:hAnsi="宋体" w:hint="eastAsia"/>
+                <w:noProof/>
+                <w:webHidden/>
+              </w:rPr>
+              <w:fldChar w:fldCharType="separate"/>
+            </w:r>
+            <w:r>
+              <w:rPr>
+                <w:rFonts w:ascii="宋体" w:eastAsia="宋体" w:hAnsi="宋体" w:hint="eastAsia"/>
+                <w:noProof/>
+                <w:webHidden/>
+              </w:rPr>
+              <w:t>3</w:t>
+            </w:r>
+            <w:r>
+              <w:rPr>
+                <w:rFonts w:ascii="宋体" w:eastAsia="宋体" w:hAnsi="宋体" w:hint="eastAsia"/>
+                <w:noProof/>
+                <w:webHidden/>
+              </w:rPr>
+              <w:fldChar w:fldCharType="end"/>
+            </w:r>
+          </w:hyperlink>
+        </w:p>
+        <w:p>
+          <w:pPr>
+            <w:pStyle w:val="TOC2"/>
+            <w:tabs>
+              <w:tab w:val="right" w:leader="dot" w:pos="8296"/>
+            </w:tabs>
+            <w:rPr>
+              <w:rFonts w:ascii="宋体" w:eastAsia="宋体" w:hAnsi="宋体" w:hint="eastAsia"/>
+              <w:noProof/>
+              <w:sz w:val="22"/>
+              <w:szCs w:val="24"/>
+              <w14:ligatures w14:val="standardContextual"/>
+            </w:rPr>
+          </w:pPr>
+          <w:hyperlink w:anchor="_Toc209722649" w:history="1">
+            <w:r>
+              <w:rPr>
+                <w:rStyle w:val="a3"/>
+                <w:rFonts w:ascii="宋体" w:eastAsia="宋体" w:hAnsi="宋体" w:hint="eastAsia"/>
+                <w:noProof/>
+              </w:rPr>
+              <w:t>四、现代文明</w:t>
+            </w:r>
+            <w:r>
+              <w:rPr>
+                <w:rStyle w:val="a3"/>
+                <w:rFonts w:ascii="宋体" w:eastAsia="宋体" w:hAnsi="宋体" w:hint="eastAsia"/>
+                <w:noProof/>
+              </w:rPr>
+              <w:t>与</w:t>
+            </w:r>
+            <w:r>
+              <w:rPr>
+                <w:rStyle w:val="a3"/>
+                <w:rFonts w:ascii="宋体" w:eastAsia="宋体" w:hAnsi="宋体" w:hint="eastAsia"/>
+                <w:noProof/>
+              </w:rPr>
+              <w:t>宗教</w:t>
+            </w:r>
+            <w:r>
+              <w:rPr>
+                <w:rFonts w:ascii="宋体" w:eastAsia="宋体" w:hAnsi="宋体" w:hint="eastAsia"/>
+                <w:noProof/>
+                <w:webHidden/>
+              </w:rPr>
+              <w:tab/>
+            </w:r>
+            <w:r>
+              <w:rPr>
+                <w:rFonts w:ascii="宋体" w:eastAsia="宋体" w:hAnsi="宋体" w:hint="eastAsia"/>
+                <w:noProof/>
+                <w:webHidden/>
+              </w:rPr>
+              <w:fldChar w:fldCharType="begin"/>
+            </w:r>
+            <w:r>
+              <w:rPr>
+                <w:rFonts w:ascii="宋体" w:eastAsia="宋体" w:hAnsi="宋体" w:hint="eastAsia"/>
+                <w:noProof/>
+                <w:webHidden/>
+              </w:rPr>
+              <w:instrText xml:space="preserve"> </w:instrText>
+            </w:r>
+            <w:r>
+              <w:rPr>
+                <w:rFonts w:ascii="宋体" w:eastAsia="宋体" w:hAnsi="宋体"/>
+                <w:noProof/>
+                <w:webHidden/>
+              </w:rPr>
+              <w:instrText>PAGEREF _Toc209722649 \h</w:instrText>
             </w:r>
             <w:r>
               <w:rPr>
@@ -584,7 +696,7 @@
       <w:pPr>
         <w:pStyle w:val="a9"/>
       </w:pPr>
-      <w:bookmarkStart w:id="0" w:name="_Toc209118608"/>
+      <w:bookmarkStart w:id="0" w:name="_Toc209722645"/>
       <w:r>
         <w:rPr>
           <w:rFonts w:hint="eastAsia"/>
@@ -657,15 +769,18 @@
         </w:rPr>
         <w:t xml:space="preserve"> / 2025.9.18</w:t>
       </w:r>
+      <w:r>
+        <w:rPr>
+          <w:rFonts w:cs="Times New Roman" w:hint="eastAsia"/>
+        </w:rPr>
+        <w:t xml:space="preserve"> / 2025.9.25</w:t>
+      </w:r>
     </w:p>
     <w:p>
       <w:pPr>
         <w:pStyle w:val="ac"/>
-        <w:rPr>
-          <w:rFonts w:hint="eastAsia"/>
-        </w:rPr>
-      </w:pPr>
-      <w:bookmarkStart w:id="1" w:name="_Toc209118609"/>
+      </w:pPr>
+      <w:bookmarkStart w:id="1" w:name="_Toc209722646"/>
       <w:r>
         <w:rPr>
           <w:rFonts w:hint="eastAsia"/>
@@ -942,9 +1057,6 @@
         <w:pStyle w:val="aa"/>
         <w:spacing w:before="78" w:after="78"/>
         <w:ind w:firstLine="420"/>
-        <w:rPr>
-          <w:rFonts w:hint="eastAsia"/>
-        </w:rPr>
       </w:pPr>
       <w:r>
         <w:rPr>
@@ -962,11 +1074,8 @@
     <w:p>
       <w:pPr>
         <w:pStyle w:val="ac"/>
-        <w:rPr>
-          <w:rFonts w:hint="eastAsia"/>
-        </w:rPr>
-      </w:pPr>
-      <w:bookmarkStart w:id="2" w:name="_Toc209118610"/>
+      </w:pPr>
+      <w:bookmarkStart w:id="2" w:name="_Toc209722647"/>
       <w:r>
         <w:rPr>
           <w:rFonts w:hint="eastAsia"/>
@@ -1015,16 +1124,25 @@
         <w:rPr>
           <w:rFonts w:hint="eastAsia"/>
         </w:rPr>
-        <w:t>曾盛极一时的希腊哲学开始主张犬儒、避世、享乐、禁欲；东方宗教也开始传入“来世”等思想。罗马繁荣末期的君士坦丁大帝时期，基督教开始在民间兴起。基督教是一种一神教（耶和华）——这在很大程度上受东方的一神教膜拜影响。</w:t>
+        <w:t>曾盛极一时的希腊哲学开始主张犬儒、避世、享乐、禁欲；</w:t>
+      </w:r>
+      <w:r>
+        <w:rPr>
+          <w:rFonts w:hint="eastAsia"/>
+        </w:rPr>
+        <w:t>琐罗亚斯教、佛教等</w:t>
+      </w:r>
+      <w:r>
+        <w:rPr>
+          <w:rFonts w:hint="eastAsia"/>
+        </w:rPr>
+        <w:t>东方宗教也开始传入“来世”等思想。罗马繁荣末期的君士坦丁大帝时期，基督教开始在民间兴起。基督教是一种一神教（耶和华）——这在很大程度上受东方的一神教膜拜影响。</w:t>
       </w:r>
     </w:p>
     <w:p>
       <w:pPr>
         <w:pStyle w:val="aa"/>
         <w:spacing w:before="78" w:after="78"/>
-        <w:rPr>
-          <w:rFonts w:hint="eastAsia"/>
-        </w:rPr>
       </w:pPr>
       <w:r>
         <w:tab/>
@@ -1082,7 +1200,7 @@
       <w:pPr>
         <w:pStyle w:val="ac"/>
       </w:pPr>
-      <w:bookmarkStart w:id="3" w:name="_Toc209118611"/>
+      <w:bookmarkStart w:id="3" w:name="_Toc209722648"/>
       <w:r>
         <w:rPr>
           <w:rFonts w:hint="eastAsia"/>
@@ -1095,9 +1213,6 @@
       <w:pPr>
         <w:pStyle w:val="aa"/>
         <w:spacing w:before="78" w:after="78"/>
-        <w:rPr>
-          <w:rFonts w:hint="eastAsia"/>
-        </w:rPr>
       </w:pPr>
       <w:r>
         <w:tab/>
@@ -1112,6 +1227,36 @@
         <w:rPr>
           <w:rFonts w:hint="eastAsia"/>
         </w:rPr>
+        <w:t>公元</w:t>
+      </w:r>
+      <w:r>
+        <w:rPr>
+          <w:rFonts w:hint="eastAsia"/>
+        </w:rPr>
+        <w:t>7</w:t>
+      </w:r>
+      <w:r>
+        <w:rPr>
+          <w:rFonts w:hint="eastAsia"/>
+        </w:rPr>
+        <w:t>世纪，伊斯兰教</w:t>
+      </w:r>
+      <w:r>
+        <w:rPr>
+          <w:rFonts w:hint="eastAsia"/>
+        </w:rPr>
+        <w:t>由穆罕默德创立于</w:t>
+      </w:r>
+      <w:r>
+        <w:rPr>
+          <w:rFonts w:hint="eastAsia"/>
+        </w:rPr>
+        <w:t>阿拉伯半岛。</w:t>
+      </w:r>
+      <w:r>
+        <w:rPr>
+          <w:rFonts w:hint="eastAsia"/>
+        </w:rPr>
         <w:t>早期伊斯兰教处于政教合一之中</w:t>
       </w:r>
       <w:r>
@@ -1125,6 +1270,591 @@
           <w:rFonts w:hint="eastAsia"/>
         </w:rPr>
         <w:t>。</w:t>
+      </w:r>
+      <w:r>
+        <w:rPr>
+          <w:rFonts w:hint="eastAsia"/>
+        </w:rPr>
+        <w:t>632</w:t>
+      </w:r>
+      <w:r>
+        <w:rPr>
+          <w:rFonts w:hint="eastAsia"/>
+        </w:rPr>
+        <w:t>年，穆罕默德去世，非阿拉伯人的穆斯林（“马瓦里”）被排挤，此时他们面对的问题即是：宗教如何成为一个多民族的信仰共同体？在倭马亚王朝时期，马瓦里在商业上取得了重要的地位。</w:t>
+      </w:r>
+    </w:p>
+    <w:p>
+      <w:pPr>
+        <w:pStyle w:val="aa"/>
+        <w:spacing w:before="78" w:after="78"/>
+      </w:pPr>
+      <w:r>
+        <w:tab/>
+      </w:r>
+      <w:r>
+        <w:rPr>
+          <w:rFonts w:hint="eastAsia"/>
+        </w:rPr>
+        <w:t>750</w:t>
+      </w:r>
+      <w:r>
+        <w:rPr>
+          <w:rFonts w:hint="eastAsia"/>
+        </w:rPr>
+        <w:t>年，阿拔斯王朝建立；</w:t>
+      </w:r>
+      <w:r>
+        <w:rPr>
+          <w:rFonts w:hint="eastAsia"/>
+        </w:rPr>
+        <w:t>762</w:t>
+      </w:r>
+      <w:r>
+        <w:rPr>
+          <w:rFonts w:hint="eastAsia"/>
+        </w:rPr>
+        <w:t>年，阿拔斯王朝迁都巴格达，之后接纳了马瓦里。马瓦里借助阿拔斯王朝的力量，推翻了旧贵族，伊斯兰教从此从一个阿拉伯人的宗教变为了一个普世的宗教，也迎来了一个黄金时代。波斯文化随后也加入了伊斯兰教</w:t>
+      </w:r>
+      <w:r>
+        <w:rPr>
+          <w:rFonts w:hint="eastAsia"/>
+        </w:rPr>
+        <w:t>，伊斯兰教的多元性开始出现，并在一定时间内保持了繁荣与稳定</w:t>
+      </w:r>
+      <w:r>
+        <w:rPr>
+          <w:rFonts w:hint="eastAsia"/>
+        </w:rPr>
+        <w:t>。</w:t>
+      </w:r>
+      <w:r>
+        <w:rPr>
+          <w:rFonts w:hint="eastAsia"/>
+        </w:rPr>
+        <w:t>632</w:t>
+      </w:r>
+      <w:r>
+        <w:rPr>
+          <w:rFonts w:hint="eastAsia"/>
+        </w:rPr>
+        <w:t>年至</w:t>
+      </w:r>
+      <w:r>
+        <w:rPr>
+          <w:rFonts w:hint="eastAsia"/>
+        </w:rPr>
+        <w:t>750</w:t>
+      </w:r>
+      <w:r>
+        <w:rPr>
+          <w:rFonts w:hint="eastAsia"/>
+        </w:rPr>
+        <w:t>年，地中海成为了伊斯兰教的“内湖”；</w:t>
+      </w:r>
+      <w:r>
+        <w:rPr>
+          <w:rFonts w:hint="eastAsia"/>
+        </w:rPr>
+        <w:t>11</w:t>
+      </w:r>
+      <w:r>
+        <w:rPr>
+          <w:rFonts w:hint="eastAsia"/>
+        </w:rPr>
+        <w:t>世纪至</w:t>
+      </w:r>
+      <w:r>
+        <w:rPr>
+          <w:rFonts w:hint="eastAsia"/>
+        </w:rPr>
+        <w:t>15</w:t>
+      </w:r>
+      <w:r>
+        <w:rPr>
+          <w:rFonts w:hint="eastAsia"/>
+        </w:rPr>
+        <w:t>世纪，印度洋也成为了伊斯兰教的“内海”；在这种情况下，基督教对伊斯兰教的传播感到了惊恐，于是就出现了</w:t>
+      </w:r>
+      <w:r>
+        <w:rPr>
+          <w:rFonts w:hint="eastAsia"/>
+        </w:rPr>
+        <w:t>11</w:t>
+      </w:r>
+      <w:r>
+        <w:rPr>
+          <w:rFonts w:hint="eastAsia"/>
+        </w:rPr>
+        <w:t>世纪至</w:t>
+      </w:r>
+      <w:r>
+        <w:rPr>
+          <w:rFonts w:hint="eastAsia"/>
+        </w:rPr>
+        <w:t>14</w:t>
+      </w:r>
+      <w:r>
+        <w:rPr>
+          <w:rFonts w:hint="eastAsia"/>
+        </w:rPr>
+        <w:t>世纪的“十字军东征”。</w:t>
+      </w:r>
+    </w:p>
+    <w:p>
+      <w:pPr>
+        <w:pStyle w:val="aa"/>
+        <w:spacing w:before="78" w:after="78"/>
+        <w:rPr>
+          <w:rFonts w:hint="eastAsia"/>
+        </w:rPr>
+      </w:pPr>
+      <w:r>
+        <w:tab/>
+      </w:r>
+      <w:r>
+        <w:rPr>
+          <w:rFonts w:hint="eastAsia"/>
+        </w:rPr>
+        <w:t>在拜占庭帝国，希腊语是其主要语言。拜占庭帝国的鼎盛时期是</w:t>
+      </w:r>
+      <w:r>
+        <w:rPr>
+          <w:rFonts w:hint="eastAsia"/>
+        </w:rPr>
+        <w:t>9</w:t>
+      </w:r>
+      <w:r>
+        <w:rPr>
+          <w:rFonts w:hint="eastAsia"/>
+        </w:rPr>
+        <w:t>至</w:t>
+      </w:r>
+      <w:r>
+        <w:rPr>
+          <w:rFonts w:hint="eastAsia"/>
+        </w:rPr>
+        <w:t>11</w:t>
+      </w:r>
+      <w:r>
+        <w:rPr>
+          <w:rFonts w:hint="eastAsia"/>
+        </w:rPr>
+        <w:t>世纪，其领土包括克里特岛、巴尔干半岛、叙利亚北部、亚美尼亚、格鲁吉亚等地。拜占庭在当时较先进的制度是皇帝和东正教之间的支持关系；</w:t>
+      </w:r>
+      <w:r>
+        <w:rPr>
+          <w:rFonts w:hint="eastAsia"/>
+        </w:rPr>
+        <w:t>10</w:t>
+      </w:r>
+      <w:r>
+        <w:rPr>
+          <w:rFonts w:hint="eastAsia"/>
+        </w:rPr>
+        <w:t>世纪选举“君士坦丁堡大主教”时，明确了这种关系是“相互看得上”。</w:t>
+      </w:r>
+    </w:p>
+    <w:p>
+      <w:pPr>
+        <w:pStyle w:val="aa"/>
+        <w:spacing w:before="78" w:after="78"/>
+      </w:pPr>
+    </w:p>
+    <w:p>
+      <w:pPr>
+        <w:pStyle w:val="ac"/>
+      </w:pPr>
+      <w:bookmarkStart w:id="4" w:name="_Toc209722649"/>
+      <w:r>
+        <w:rPr>
+          <w:rFonts w:hint="eastAsia"/>
+        </w:rPr>
+        <w:t>四、现代文明与宗教</w:t>
+      </w:r>
+      <w:bookmarkEnd w:id="4"/>
+    </w:p>
+    <w:p>
+      <w:pPr>
+        <w:pStyle w:val="aa"/>
+        <w:spacing w:before="78" w:after="78"/>
+      </w:pPr>
+      <w:r>
+        <w:tab/>
+      </w:r>
+      <w:r>
+        <w:rPr>
+          <w:rFonts w:hint="eastAsia"/>
+        </w:rPr>
+        <w:t>经济学定义的现代化是“一个提高人对自然的控制能力，使人均生产力增长的过程”。现代化之前，人类社会考虑的是“保持”</w:t>
+      </w:r>
+      <w:r>
+        <w:rPr>
+          <w:rFonts w:hint="eastAsia"/>
+        </w:rPr>
+        <w:t>。欧洲近现代的科学革命可分为自然科学革命和社会科学革命，前者是后者的先导，后者则揭示了教会作为吸血集团的地位。</w:t>
+      </w:r>
+    </w:p>
+    <w:p>
+      <w:pPr>
+        <w:pStyle w:val="aa"/>
+        <w:spacing w:before="78" w:after="78"/>
+        <w:ind w:firstLine="420"/>
+      </w:pPr>
+      <w:r>
+        <w:rPr>
+          <w:rFonts w:hint="eastAsia"/>
+        </w:rPr>
+        <w:t>于是，</w:t>
+      </w:r>
+      <w:r>
+        <w:rPr>
+          <w:rFonts w:hint="eastAsia"/>
+        </w:rPr>
+        <w:t>16</w:t>
+      </w:r>
+      <w:r>
+        <w:rPr>
+          <w:rFonts w:hint="eastAsia"/>
+        </w:rPr>
+        <w:t>世纪的宗教改革规定了“教随国定”——改革宗教是推翻（或改革）世俗王权的必要前提</w:t>
+      </w:r>
+      <w:r>
+        <w:rPr>
+          <w:rFonts w:hint="eastAsia"/>
+        </w:rPr>
+        <w:t>；中世纪的欧洲政教关系正是君主、教会与宗教的紧密结合，宗教从精神上控制人民，贵族提供军事权力，这两者则效忠于君主。宗教改革发生于德国（神圣罗马帝国），其经济原因在于苛捐杂税、宗教压迫造成的尖锐矛盾；政治上，诸侯过多导致世俗君主无法对抗教会；识字率低，《圣经》又以拉丁文写就，教会垄断了人与上帝沟通的通道。</w:t>
+      </w:r>
+    </w:p>
+    <w:p>
+      <w:pPr>
+        <w:pStyle w:val="aa"/>
+        <w:spacing w:before="78" w:after="78"/>
+        <w:ind w:firstLine="420"/>
+      </w:pPr>
+      <w:r>
+        <w:rPr>
+          <w:rFonts w:hint="eastAsia"/>
+        </w:rPr>
+        <w:t>1520</w:t>
+      </w:r>
+      <w:r>
+        <w:rPr>
+          <w:rFonts w:hint="eastAsia"/>
+        </w:rPr>
+        <w:t>年，路德在维滕堡张贴《九十五条论纲》，提出教会是不必要的，个人可以直接和</w:t>
+      </w:r>
+      <w:r>
+        <w:rPr>
+          <w:rFonts w:hint="eastAsia"/>
+        </w:rPr>
+        <w:lastRenderedPageBreak/>
+        <w:t>上帝沟通，阅读圣经——这就是路德宗教改革思想之一，“直接信仰”。</w:t>
+      </w:r>
+    </w:p>
+    <w:p>
+      <w:pPr>
+        <w:pStyle w:val="aa"/>
+        <w:spacing w:before="78" w:after="78"/>
+        <w:ind w:firstLine="420"/>
+      </w:pPr>
+      <w:r>
+        <w:rPr>
+          <w:rFonts w:hint="eastAsia"/>
+        </w:rPr>
+        <w:t>路德宗教改革思想之二是“温和改革”，即不直接抨击教会，而是采取了一种迂回的方式：</w:t>
+      </w:r>
+    </w:p>
+    <w:p>
+      <w:pPr>
+        <w:pStyle w:val="af3"/>
+        <w:spacing w:before="78" w:after="78"/>
+        <w:ind w:firstLine="420"/>
+      </w:pPr>
+      <w:r>
+        <w:rPr>
+          <w:rFonts w:hint="eastAsia"/>
+        </w:rPr>
+        <w:t>如果教皇知道的话，他宁愿不修圣彼得大教堂，也不会下面的各级教会去卖赎罪券的。</w:t>
+      </w:r>
+    </w:p>
+    <w:p>
+      <w:pPr>
+        <w:pStyle w:val="af3"/>
+        <w:spacing w:before="78" w:after="78"/>
+        <w:jc w:val="right"/>
+        <w:rPr>
+          <w:rFonts w:hint="eastAsia"/>
+        </w:rPr>
+      </w:pPr>
+      <w:r>
+        <w:rPr>
+          <w:rFonts w:hint="eastAsia"/>
+        </w:rPr>
+        <w:t>——马丁·路德《九十五条论纲》，第</w:t>
+      </w:r>
+      <w:r>
+        <w:rPr>
+          <w:rFonts w:hint="eastAsia"/>
+        </w:rPr>
+        <w:t>49</w:t>
+      </w:r>
+      <w:r>
+        <w:rPr>
+          <w:rFonts w:hint="eastAsia"/>
+        </w:rPr>
+        <w:t>论</w:t>
+      </w:r>
+    </w:p>
+    <w:p>
+      <w:pPr>
+        <w:pStyle w:val="aa"/>
+        <w:spacing w:before="78" w:after="78"/>
+        <w:ind w:firstLine="420"/>
+      </w:pPr>
+      <w:r>
+        <w:rPr>
+          <w:rFonts w:hint="eastAsia"/>
+        </w:rPr>
+        <w:t>韦伯在《新教伦理与资本主义精神》中提到：在中世纪，在当前世界工作是为了之后能得救，但路德说，无论怎样努力，得不得救都是上帝决定好的，不能够通过工作来影响是否得救。这也就是路德宗教改革思想之三，“得救预定”。</w:t>
+      </w:r>
+    </w:p>
+    <w:p>
+      <w:pPr>
+        <w:pStyle w:val="aa"/>
+        <w:spacing w:before="78" w:after="78"/>
+        <w:ind w:firstLine="420"/>
+      </w:pPr>
+      <w:r>
+        <w:rPr>
+          <w:rFonts w:hint="eastAsia"/>
+        </w:rPr>
+        <w:t>路德提出宗教改革思想后，宗教改革派内部也分化出许多派系，此处我们以“关于圣餐的辩论”作为例子。圣餐（</w:t>
+      </w:r>
+      <w:proofErr w:type="spellStart"/>
+      <w:r>
+        <w:rPr>
+          <w:rFonts w:hint="eastAsia"/>
+        </w:rPr>
+        <w:t>Euchuarist</w:t>
+      </w:r>
+      <w:proofErr w:type="spellEnd"/>
+      <w:r>
+        <w:rPr>
+          <w:rFonts w:hint="eastAsia"/>
+        </w:rPr>
+        <w:t>）是教会给做弥撒的人分发的面包和葡萄酒。宗教改革期间一个重大问题是：这个葡萄酒是不是基督的血？面包是不是基督的肉？即，基督的存在是不是体现在面包和酒里？路德宗新教认为，耶稣的血肉与圣餐是同在的。加尔文宗认为，耶稣的血与肉是“精神性的”，即其精神存在于圣餐中，但不是圣餐的实体。茨温利派认为，耶稣的血肉是象征性的，圣餐起到的是缅怀的作用。</w:t>
+      </w:r>
+    </w:p>
+    <w:p>
+      <w:pPr>
+        <w:pStyle w:val="aa"/>
+        <w:spacing w:before="78" w:after="78"/>
+        <w:ind w:firstLine="420"/>
+      </w:pPr>
+      <w:r>
+        <w:rPr>
+          <w:rFonts w:hint="eastAsia"/>
+        </w:rPr>
+        <w:t>关于政治制度的问题也是争论点之一。</w:t>
+      </w:r>
+      <w:r>
+        <w:rPr>
+          <w:rFonts w:hint="eastAsia"/>
+        </w:rPr>
+        <w:t>1509</w:t>
+      </w:r>
+      <w:r>
+        <w:rPr>
+          <w:rFonts w:hint="eastAsia"/>
+        </w:rPr>
+        <w:t>年，亨利八世成为英国国王，确立新教作为英国国教（后来的圣公会）；法国、西班牙等国则仍由天主教会统治。有关政治制度也有一些问题，例如：谁能反抗国王？路德宗认为，唯有其他受神命的掌权者，尤其是下级行政长官，才能反抗国王以及其他最高行政长官。加尔文宗则认为，任何民选行政长官都可以反抗国王。宗教改革对于这一问题的争论影响到了后世的思想家，如约翰·洛克</w:t>
+      </w:r>
+      <w:r>
+        <w:rPr>
+          <w:rFonts w:hint="eastAsia"/>
+        </w:rPr>
+        <w:t>的</w:t>
+      </w:r>
+      <w:r>
+        <w:rPr>
+          <w:rFonts w:hint="eastAsia"/>
+        </w:rPr>
+        <w:t>《政府论》</w:t>
+      </w:r>
+      <w:r>
+        <w:rPr>
+          <w:rFonts w:hint="eastAsia"/>
+        </w:rPr>
+        <w:t>。</w:t>
+      </w:r>
+    </w:p>
+    <w:p>
+      <w:pPr>
+        <w:pStyle w:val="aa"/>
+        <w:spacing w:before="78" w:after="78"/>
+        <w:ind w:firstLine="420"/>
+        <w:rPr>
+          <w:rFonts w:hint="eastAsia"/>
+        </w:rPr>
+      </w:pPr>
+      <w:r>
+        <w:rPr>
+          <w:rFonts w:hint="eastAsia"/>
+        </w:rPr>
+        <w:t>宗教改革后，</w:t>
+      </w:r>
+      <w:r>
+        <w:rPr>
+          <w:rFonts w:hint="eastAsia"/>
+        </w:rPr>
+        <w:t>温和的</w:t>
+      </w:r>
+      <w:r>
+        <w:rPr>
+          <w:rFonts w:hint="eastAsia"/>
+        </w:rPr>
+        <w:t>路德宗主要在德意志地区传播，并由</w:t>
+      </w:r>
+      <w:r>
+        <w:rPr>
+          <w:rFonts w:hint="eastAsia"/>
+        </w:rPr>
+        <w:t>1555</w:t>
+      </w:r>
+      <w:r>
+        <w:rPr>
+          <w:rFonts w:hint="eastAsia"/>
+        </w:rPr>
+        <w:t>年的《奥格斯堡合约》确定了“教随国定”。</w:t>
+      </w:r>
+      <w:r>
+        <w:rPr>
+          <w:rFonts w:hint="eastAsia"/>
+        </w:rPr>
+        <w:t>激进的</w:t>
+      </w:r>
+      <w:r>
+        <w:rPr>
+          <w:rFonts w:hint="eastAsia"/>
+        </w:rPr>
+        <w:t>加尔文宗主要在法国和荷兰传播。</w:t>
+      </w:r>
+      <w:r>
+        <w:rPr>
+          <w:rFonts w:hint="eastAsia"/>
+        </w:rPr>
+        <w:t>还有一派是英美新教，如</w:t>
+      </w:r>
+      <w:r>
+        <w:rPr>
+          <w:rFonts w:hint="eastAsia"/>
+        </w:rPr>
+        <w:t>1534</w:t>
+      </w:r>
+      <w:r>
+        <w:rPr>
+          <w:rFonts w:hint="eastAsia"/>
+        </w:rPr>
+        <w:t>年亨利八世确立的国教</w:t>
+      </w:r>
+      <w:r>
+        <w:rPr>
+          <w:rFonts w:hint="eastAsia"/>
+        </w:rPr>
+        <w:t>；</w:t>
+      </w:r>
+      <w:r>
+        <w:rPr>
+          <w:rFonts w:hint="eastAsia"/>
+        </w:rPr>
+        <w:t>圣公会也有一些妥协，如贵族保持天主教仪式；</w:t>
+      </w:r>
+      <w:r>
+        <w:rPr>
+          <w:rFonts w:hint="eastAsia"/>
+        </w:rPr>
+        <w:t>而</w:t>
+      </w:r>
+      <w:r>
+        <w:rPr>
+          <w:rFonts w:hint="eastAsia"/>
+        </w:rPr>
+        <w:t>那些最激进的新教徒、</w:t>
+      </w:r>
+      <w:r>
+        <w:rPr>
+          <w:rFonts w:hint="eastAsia"/>
+        </w:rPr>
+        <w:t>自认为受圣公会迫害的人们，则在后来乘坐着“五月花”号来到了北美</w:t>
+      </w:r>
+      <w:r>
+        <w:rPr>
+          <w:rFonts w:hint="eastAsia"/>
+        </w:rPr>
+        <w:t>。</w:t>
+      </w:r>
+      <w:r>
+        <w:rPr>
+          <w:rFonts w:hint="eastAsia"/>
+        </w:rPr>
+        <w:t>正因此，美国人将新教看作建国的契机，也是美国民族性的起源之一。</w:t>
+      </w:r>
+    </w:p>
+    <w:p>
+      <w:pPr>
+        <w:pStyle w:val="aa"/>
+        <w:spacing w:before="78" w:after="78"/>
+        <w:ind w:firstLine="420"/>
+        <w:rPr>
+          <w:rFonts w:hint="eastAsia"/>
+        </w:rPr>
+      </w:pPr>
+    </w:p>
+    <w:p>
+      <w:pPr>
+        <w:pStyle w:val="aa"/>
+        <w:spacing w:before="78" w:after="78"/>
+        <w:ind w:firstLine="420"/>
+        <w:rPr>
+          <w:rFonts w:hint="eastAsia"/>
+        </w:rPr>
+      </w:pPr>
+      <w:r>
+        <w:rPr>
+          <w:rFonts w:hint="eastAsia"/>
+        </w:rPr>
+        <w:t>17</w:t>
+      </w:r>
+      <w:r>
+        <w:rPr>
+          <w:rFonts w:hint="eastAsia"/>
+        </w:rPr>
+        <w:t>世纪的英国革命确立了宗教自由，</w:t>
+      </w:r>
+      <w:r>
+        <w:rPr>
+          <w:rFonts w:hint="eastAsia"/>
+        </w:rPr>
+        <w:t>18</w:t>
+      </w:r>
+      <w:r>
+        <w:rPr>
+          <w:rFonts w:hint="eastAsia"/>
+        </w:rPr>
+        <w:t>世纪的启蒙运动掀起了质疑宗教的浪潮，</w:t>
+      </w:r>
+      <w:r>
+        <w:rPr>
+          <w:rFonts w:hint="eastAsia"/>
+        </w:rPr>
+        <w:t>19</w:t>
+      </w:r>
+      <w:r>
+        <w:rPr>
+          <w:rFonts w:hint="eastAsia"/>
+        </w:rPr>
+        <w:t>世纪的美国建国则确立了政教分离。</w:t>
       </w:r>
     </w:p>
     <w:p>

--- a/course/major/美国宗教与社会.docx
+++ b/course/major/美国宗教与社会.docx
@@ -181,7 +181,7 @@
           <w:r>
             <w:fldChar w:fldCharType="separate"/>
           </w:r>
-          <w:hyperlink w:anchor="_Toc209722645" w:history="1">
+          <w:hyperlink w:anchor="_Toc211537839" w:history="1">
             <w:r>
               <w:rPr>
                 <w:rStyle w:val="a3"/>
@@ -214,7 +214,7 @@
               <w:rPr>
                 <w:webHidden/>
               </w:rPr>
-              <w:instrText>PAGEREF _Toc209722645 \h</w:instrText>
+              <w:instrText>PAGEREF _Toc211537839 \h</w:instrText>
             </w:r>
             <w:r>
               <w:rPr>
@@ -266,7 +266,7 @@
               <w14:ligatures w14:val="standardContextual"/>
             </w:rPr>
           </w:pPr>
-          <w:hyperlink w:anchor="_Toc209722646" w:history="1">
+          <w:hyperlink w:anchor="_Toc211537840" w:history="1">
             <w:r>
               <w:rPr>
                 <w:rStyle w:val="a3"/>
@@ -305,7 +305,7 @@
                 <w:noProof/>
                 <w:webHidden/>
               </w:rPr>
-              <w:instrText>PAGEREF _Toc209722646 \h</w:instrText>
+              <w:instrText>PAGEREF _Toc211537840 \h</w:instrText>
             </w:r>
             <w:r>
               <w:rPr>
@@ -362,7 +362,7 @@
               <w14:ligatures w14:val="standardContextual"/>
             </w:rPr>
           </w:pPr>
-          <w:hyperlink w:anchor="_Toc209722647" w:history="1">
+          <w:hyperlink w:anchor="_Toc211537841" w:history="1">
             <w:r>
               <w:rPr>
                 <w:rStyle w:val="a3"/>
@@ -401,7 +401,7 @@
                 <w:noProof/>
                 <w:webHidden/>
               </w:rPr>
-              <w:instrText>PAGEREF _Toc209722647 \h</w:instrText>
+              <w:instrText>PAGEREF _Toc211537841 \h</w:instrText>
             </w:r>
             <w:r>
               <w:rPr>
@@ -458,7 +458,7 @@
               <w14:ligatures w14:val="standardContextual"/>
             </w:rPr>
           </w:pPr>
-          <w:hyperlink w:anchor="_Toc209722648" w:history="1">
+          <w:hyperlink w:anchor="_Toc211537842" w:history="1">
             <w:r>
               <w:rPr>
                 <w:rStyle w:val="a3"/>
@@ -497,7 +497,7 @@
                 <w:noProof/>
                 <w:webHidden/>
               </w:rPr>
-              <w:instrText>PAGEREF _Toc209722648 \h</w:instrText>
+              <w:instrText>PAGEREF _Toc211537842 \h</w:instrText>
             </w:r>
             <w:r>
               <w:rPr>
@@ -554,30 +554,206 @@
               <w14:ligatures w14:val="standardContextual"/>
             </w:rPr>
           </w:pPr>
-          <w:hyperlink w:anchor="_Toc209722649" w:history="1">
+          <w:hyperlink w:anchor="_Toc211537843" w:history="1">
             <w:r>
               <w:rPr>
                 <w:rStyle w:val="a3"/>
                 <w:rFonts w:ascii="宋体" w:eastAsia="宋体" w:hAnsi="宋体" w:hint="eastAsia"/>
                 <w:noProof/>
               </w:rPr>
-              <w:t>四、现代文明</w:t>
-            </w:r>
+              <w:t>四、现代文明与宗教</w:t>
+            </w:r>
+            <w:r>
+              <w:rPr>
+                <w:rFonts w:ascii="宋体" w:eastAsia="宋体" w:hAnsi="宋体" w:hint="eastAsia"/>
+                <w:noProof/>
+                <w:webHidden/>
+              </w:rPr>
+              <w:tab/>
+            </w:r>
+            <w:r>
+              <w:rPr>
+                <w:rFonts w:ascii="宋体" w:eastAsia="宋体" w:hAnsi="宋体" w:hint="eastAsia"/>
+                <w:noProof/>
+                <w:webHidden/>
+              </w:rPr>
+              <w:fldChar w:fldCharType="begin"/>
+            </w:r>
+            <w:r>
+              <w:rPr>
+                <w:rFonts w:ascii="宋体" w:eastAsia="宋体" w:hAnsi="宋体" w:hint="eastAsia"/>
+                <w:noProof/>
+                <w:webHidden/>
+              </w:rPr>
+              <w:instrText xml:space="preserve"> </w:instrText>
+            </w:r>
+            <w:r>
+              <w:rPr>
+                <w:rFonts w:ascii="宋体" w:eastAsia="宋体" w:hAnsi="宋体"/>
+                <w:noProof/>
+                <w:webHidden/>
+              </w:rPr>
+              <w:instrText>PAGEREF _Toc211537843 \h</w:instrText>
+            </w:r>
+            <w:r>
+              <w:rPr>
+                <w:rFonts w:ascii="宋体" w:eastAsia="宋体" w:hAnsi="宋体" w:hint="eastAsia"/>
+                <w:noProof/>
+                <w:webHidden/>
+              </w:rPr>
+              <w:instrText xml:space="preserve"> </w:instrText>
+            </w:r>
+            <w:r>
+              <w:rPr>
+                <w:rFonts w:ascii="宋体" w:eastAsia="宋体" w:hAnsi="宋体" w:hint="eastAsia"/>
+                <w:noProof/>
+                <w:webHidden/>
+              </w:rPr>
+            </w:r>
+            <w:r>
+              <w:rPr>
+                <w:rFonts w:ascii="宋体" w:eastAsia="宋体" w:hAnsi="宋体" w:hint="eastAsia"/>
+                <w:noProof/>
+                <w:webHidden/>
+              </w:rPr>
+              <w:fldChar w:fldCharType="separate"/>
+            </w:r>
+            <w:r>
+              <w:rPr>
+                <w:rFonts w:ascii="宋体" w:eastAsia="宋体" w:hAnsi="宋体" w:hint="eastAsia"/>
+                <w:noProof/>
+                <w:webHidden/>
+              </w:rPr>
+              <w:t>3</w:t>
+            </w:r>
+            <w:r>
+              <w:rPr>
+                <w:rFonts w:ascii="宋体" w:eastAsia="宋体" w:hAnsi="宋体" w:hint="eastAsia"/>
+                <w:noProof/>
+                <w:webHidden/>
+              </w:rPr>
+              <w:fldChar w:fldCharType="end"/>
+            </w:r>
+          </w:hyperlink>
+        </w:p>
+        <w:p>
+          <w:pPr>
+            <w:pStyle w:val="TOC3"/>
+            <w:tabs>
+              <w:tab w:val="right" w:leader="dot" w:pos="8296"/>
+            </w:tabs>
+            <w:rPr>
+              <w:rFonts w:ascii="宋体" w:eastAsia="宋体" w:hAnsi="宋体" w:hint="eastAsia"/>
+              <w:noProof/>
+              <w:sz w:val="22"/>
+              <w:szCs w:val="24"/>
+              <w14:ligatures w14:val="standardContextual"/>
+            </w:rPr>
+          </w:pPr>
+          <w:hyperlink w:anchor="_Toc211537844" w:history="1">
             <w:r>
               <w:rPr>
                 <w:rStyle w:val="a3"/>
                 <w:rFonts w:ascii="宋体" w:eastAsia="宋体" w:hAnsi="宋体" w:hint="eastAsia"/>
                 <w:noProof/>
               </w:rPr>
-              <w:t>与</w:t>
-            </w:r>
+              <w:t>（一）宗教改革</w:t>
+            </w:r>
+            <w:r>
+              <w:rPr>
+                <w:rFonts w:ascii="宋体" w:eastAsia="宋体" w:hAnsi="宋体" w:hint="eastAsia"/>
+                <w:noProof/>
+                <w:webHidden/>
+              </w:rPr>
+              <w:tab/>
+            </w:r>
+            <w:r>
+              <w:rPr>
+                <w:rFonts w:ascii="宋体" w:eastAsia="宋体" w:hAnsi="宋体" w:hint="eastAsia"/>
+                <w:noProof/>
+                <w:webHidden/>
+              </w:rPr>
+              <w:fldChar w:fldCharType="begin"/>
+            </w:r>
+            <w:r>
+              <w:rPr>
+                <w:rFonts w:ascii="宋体" w:eastAsia="宋体" w:hAnsi="宋体" w:hint="eastAsia"/>
+                <w:noProof/>
+                <w:webHidden/>
+              </w:rPr>
+              <w:instrText xml:space="preserve"> </w:instrText>
+            </w:r>
+            <w:r>
+              <w:rPr>
+                <w:rFonts w:ascii="宋体" w:eastAsia="宋体" w:hAnsi="宋体"/>
+                <w:noProof/>
+                <w:webHidden/>
+              </w:rPr>
+              <w:instrText>PAGEREF _Toc211537844 \h</w:instrText>
+            </w:r>
+            <w:r>
+              <w:rPr>
+                <w:rFonts w:ascii="宋体" w:eastAsia="宋体" w:hAnsi="宋体" w:hint="eastAsia"/>
+                <w:noProof/>
+                <w:webHidden/>
+              </w:rPr>
+              <w:instrText xml:space="preserve"> </w:instrText>
+            </w:r>
+            <w:r>
+              <w:rPr>
+                <w:rFonts w:ascii="宋体" w:eastAsia="宋体" w:hAnsi="宋体" w:hint="eastAsia"/>
+                <w:noProof/>
+                <w:webHidden/>
+              </w:rPr>
+            </w:r>
+            <w:r>
+              <w:rPr>
+                <w:rFonts w:ascii="宋体" w:eastAsia="宋体" w:hAnsi="宋体" w:hint="eastAsia"/>
+                <w:noProof/>
+                <w:webHidden/>
+              </w:rPr>
+              <w:fldChar w:fldCharType="separate"/>
+            </w:r>
+            <w:r>
+              <w:rPr>
+                <w:rFonts w:ascii="宋体" w:eastAsia="宋体" w:hAnsi="宋体" w:hint="eastAsia"/>
+                <w:noProof/>
+                <w:webHidden/>
+              </w:rPr>
+              <w:t>3</w:t>
+            </w:r>
+            <w:r>
+              <w:rPr>
+                <w:rFonts w:ascii="宋体" w:eastAsia="宋体" w:hAnsi="宋体" w:hint="eastAsia"/>
+                <w:noProof/>
+                <w:webHidden/>
+              </w:rPr>
+              <w:fldChar w:fldCharType="end"/>
+            </w:r>
+          </w:hyperlink>
+        </w:p>
+        <w:p>
+          <w:pPr>
+            <w:pStyle w:val="TOC3"/>
+            <w:tabs>
+              <w:tab w:val="right" w:leader="dot" w:pos="8296"/>
+            </w:tabs>
+            <w:rPr>
+              <w:rFonts w:ascii="宋体" w:eastAsia="宋体" w:hAnsi="宋体" w:hint="eastAsia"/>
+              <w:noProof/>
+              <w:sz w:val="22"/>
+              <w:szCs w:val="24"/>
+              <w14:ligatures w14:val="standardContextual"/>
+            </w:rPr>
+          </w:pPr>
+          <w:hyperlink w:anchor="_Toc211537845" w:history="1">
             <w:r>
               <w:rPr>
                 <w:rStyle w:val="a3"/>
                 <w:rFonts w:ascii="宋体" w:eastAsia="宋体" w:hAnsi="宋体" w:hint="eastAsia"/>
                 <w:noProof/>
               </w:rPr>
-              <w:t>宗教</w:t>
+              <w:t>（二）宗教改革与政治</w:t>
             </w:r>
             <w:r>
               <w:rPr>
@@ -609,7 +785,7 @@
                 <w:noProof/>
                 <w:webHidden/>
               </w:rPr>
-              <w:instrText>PAGEREF _Toc209722649 \h</w:instrText>
+              <w:instrText>PAGEREF _Toc211537845 \h</w:instrText>
             </w:r>
             <w:r>
               <w:rPr>
@@ -640,7 +816,856 @@
                 <w:noProof/>
                 <w:webHidden/>
               </w:rPr>
-              <w:t>3</w:t>
+              <w:t>4</w:t>
+            </w:r>
+            <w:r>
+              <w:rPr>
+                <w:rFonts w:ascii="宋体" w:eastAsia="宋体" w:hAnsi="宋体" w:hint="eastAsia"/>
+                <w:noProof/>
+                <w:webHidden/>
+              </w:rPr>
+              <w:fldChar w:fldCharType="end"/>
+            </w:r>
+          </w:hyperlink>
+        </w:p>
+        <w:p>
+          <w:pPr>
+            <w:pStyle w:val="TOC3"/>
+            <w:tabs>
+              <w:tab w:val="right" w:leader="dot" w:pos="8296"/>
+            </w:tabs>
+            <w:rPr>
+              <w:rFonts w:ascii="宋体" w:eastAsia="宋体" w:hAnsi="宋体" w:hint="eastAsia"/>
+              <w:noProof/>
+              <w:sz w:val="22"/>
+              <w:szCs w:val="24"/>
+              <w14:ligatures w14:val="standardContextual"/>
+            </w:rPr>
+          </w:pPr>
+          <w:hyperlink w:anchor="_Toc211537846" w:history="1">
+            <w:r>
+              <w:rPr>
+                <w:rStyle w:val="a3"/>
+                <w:rFonts w:ascii="宋体" w:eastAsia="宋体" w:hAnsi="宋体" w:hint="eastAsia"/>
+                <w:noProof/>
+              </w:rPr>
+              <w:t>（三）宗教改革与艺术</w:t>
+            </w:r>
+            <w:r>
+              <w:rPr>
+                <w:rFonts w:ascii="宋体" w:eastAsia="宋体" w:hAnsi="宋体" w:hint="eastAsia"/>
+                <w:noProof/>
+                <w:webHidden/>
+              </w:rPr>
+              <w:tab/>
+            </w:r>
+            <w:r>
+              <w:rPr>
+                <w:rFonts w:ascii="宋体" w:eastAsia="宋体" w:hAnsi="宋体" w:hint="eastAsia"/>
+                <w:noProof/>
+                <w:webHidden/>
+              </w:rPr>
+              <w:fldChar w:fldCharType="begin"/>
+            </w:r>
+            <w:r>
+              <w:rPr>
+                <w:rFonts w:ascii="宋体" w:eastAsia="宋体" w:hAnsi="宋体" w:hint="eastAsia"/>
+                <w:noProof/>
+                <w:webHidden/>
+              </w:rPr>
+              <w:instrText xml:space="preserve"> </w:instrText>
+            </w:r>
+            <w:r>
+              <w:rPr>
+                <w:rFonts w:ascii="宋体" w:eastAsia="宋体" w:hAnsi="宋体"/>
+                <w:noProof/>
+                <w:webHidden/>
+              </w:rPr>
+              <w:instrText>PAGEREF _Toc211537846 \h</w:instrText>
+            </w:r>
+            <w:r>
+              <w:rPr>
+                <w:rFonts w:ascii="宋体" w:eastAsia="宋体" w:hAnsi="宋体" w:hint="eastAsia"/>
+                <w:noProof/>
+                <w:webHidden/>
+              </w:rPr>
+              <w:instrText xml:space="preserve"> </w:instrText>
+            </w:r>
+            <w:r>
+              <w:rPr>
+                <w:rFonts w:ascii="宋体" w:eastAsia="宋体" w:hAnsi="宋体" w:hint="eastAsia"/>
+                <w:noProof/>
+                <w:webHidden/>
+              </w:rPr>
+            </w:r>
+            <w:r>
+              <w:rPr>
+                <w:rFonts w:ascii="宋体" w:eastAsia="宋体" w:hAnsi="宋体" w:hint="eastAsia"/>
+                <w:noProof/>
+                <w:webHidden/>
+              </w:rPr>
+              <w:fldChar w:fldCharType="separate"/>
+            </w:r>
+            <w:r>
+              <w:rPr>
+                <w:rFonts w:ascii="宋体" w:eastAsia="宋体" w:hAnsi="宋体" w:hint="eastAsia"/>
+                <w:noProof/>
+                <w:webHidden/>
+              </w:rPr>
+              <w:t>4</w:t>
+            </w:r>
+            <w:r>
+              <w:rPr>
+                <w:rFonts w:ascii="宋体" w:eastAsia="宋体" w:hAnsi="宋体" w:hint="eastAsia"/>
+                <w:noProof/>
+                <w:webHidden/>
+              </w:rPr>
+              <w:fldChar w:fldCharType="end"/>
+            </w:r>
+          </w:hyperlink>
+        </w:p>
+        <w:p>
+          <w:pPr>
+            <w:pStyle w:val="TOC3"/>
+            <w:tabs>
+              <w:tab w:val="right" w:leader="dot" w:pos="8296"/>
+            </w:tabs>
+            <w:rPr>
+              <w:rFonts w:ascii="宋体" w:eastAsia="宋体" w:hAnsi="宋体" w:hint="eastAsia"/>
+              <w:noProof/>
+              <w:sz w:val="22"/>
+              <w:szCs w:val="24"/>
+              <w14:ligatures w14:val="standardContextual"/>
+            </w:rPr>
+          </w:pPr>
+          <w:hyperlink w:anchor="_Toc211537847" w:history="1">
+            <w:r>
+              <w:rPr>
+                <w:rStyle w:val="a3"/>
+                <w:rFonts w:ascii="宋体" w:eastAsia="宋体" w:hAnsi="宋体" w:hint="eastAsia"/>
+                <w:noProof/>
+              </w:rPr>
+              <w:t>（四）天主教改革</w:t>
+            </w:r>
+            <w:r>
+              <w:rPr>
+                <w:rFonts w:ascii="宋体" w:eastAsia="宋体" w:hAnsi="宋体" w:hint="eastAsia"/>
+                <w:noProof/>
+                <w:webHidden/>
+              </w:rPr>
+              <w:tab/>
+            </w:r>
+            <w:r>
+              <w:rPr>
+                <w:rFonts w:ascii="宋体" w:eastAsia="宋体" w:hAnsi="宋体" w:hint="eastAsia"/>
+                <w:noProof/>
+                <w:webHidden/>
+              </w:rPr>
+              <w:fldChar w:fldCharType="begin"/>
+            </w:r>
+            <w:r>
+              <w:rPr>
+                <w:rFonts w:ascii="宋体" w:eastAsia="宋体" w:hAnsi="宋体" w:hint="eastAsia"/>
+                <w:noProof/>
+                <w:webHidden/>
+              </w:rPr>
+              <w:instrText xml:space="preserve"> </w:instrText>
+            </w:r>
+            <w:r>
+              <w:rPr>
+                <w:rFonts w:ascii="宋体" w:eastAsia="宋体" w:hAnsi="宋体"/>
+                <w:noProof/>
+                <w:webHidden/>
+              </w:rPr>
+              <w:instrText>PAGEREF _Toc211537847 \h</w:instrText>
+            </w:r>
+            <w:r>
+              <w:rPr>
+                <w:rFonts w:ascii="宋体" w:eastAsia="宋体" w:hAnsi="宋体" w:hint="eastAsia"/>
+                <w:noProof/>
+                <w:webHidden/>
+              </w:rPr>
+              <w:instrText xml:space="preserve"> </w:instrText>
+            </w:r>
+            <w:r>
+              <w:rPr>
+                <w:rFonts w:ascii="宋体" w:eastAsia="宋体" w:hAnsi="宋体" w:hint="eastAsia"/>
+                <w:noProof/>
+                <w:webHidden/>
+              </w:rPr>
+            </w:r>
+            <w:r>
+              <w:rPr>
+                <w:rFonts w:ascii="宋体" w:eastAsia="宋体" w:hAnsi="宋体" w:hint="eastAsia"/>
+                <w:noProof/>
+                <w:webHidden/>
+              </w:rPr>
+              <w:fldChar w:fldCharType="separate"/>
+            </w:r>
+            <w:r>
+              <w:rPr>
+                <w:rFonts w:ascii="宋体" w:eastAsia="宋体" w:hAnsi="宋体" w:hint="eastAsia"/>
+                <w:noProof/>
+                <w:webHidden/>
+              </w:rPr>
+              <w:t>5</w:t>
+            </w:r>
+            <w:r>
+              <w:rPr>
+                <w:rFonts w:ascii="宋体" w:eastAsia="宋体" w:hAnsi="宋体" w:hint="eastAsia"/>
+                <w:noProof/>
+                <w:webHidden/>
+              </w:rPr>
+              <w:fldChar w:fldCharType="end"/>
+            </w:r>
+          </w:hyperlink>
+        </w:p>
+        <w:p>
+          <w:pPr>
+            <w:pStyle w:val="TOC3"/>
+            <w:tabs>
+              <w:tab w:val="right" w:leader="dot" w:pos="8296"/>
+            </w:tabs>
+            <w:rPr>
+              <w:rFonts w:ascii="宋体" w:eastAsia="宋体" w:hAnsi="宋体" w:hint="eastAsia"/>
+              <w:noProof/>
+              <w:sz w:val="22"/>
+              <w:szCs w:val="24"/>
+              <w14:ligatures w14:val="standardContextual"/>
+            </w:rPr>
+          </w:pPr>
+          <w:hyperlink w:anchor="_Toc211537848" w:history="1">
+            <w:r>
+              <w:rPr>
+                <w:rStyle w:val="a3"/>
+                <w:rFonts w:ascii="宋体" w:eastAsia="宋体" w:hAnsi="宋体" w:hint="eastAsia"/>
+                <w:noProof/>
+              </w:rPr>
+              <w:t>（五）宗派在美国的延续与变革</w:t>
+            </w:r>
+            <w:r>
+              <w:rPr>
+                <w:rFonts w:ascii="宋体" w:eastAsia="宋体" w:hAnsi="宋体" w:hint="eastAsia"/>
+                <w:noProof/>
+                <w:webHidden/>
+              </w:rPr>
+              <w:tab/>
+            </w:r>
+            <w:r>
+              <w:rPr>
+                <w:rFonts w:ascii="宋体" w:eastAsia="宋体" w:hAnsi="宋体" w:hint="eastAsia"/>
+                <w:noProof/>
+                <w:webHidden/>
+              </w:rPr>
+              <w:fldChar w:fldCharType="begin"/>
+            </w:r>
+            <w:r>
+              <w:rPr>
+                <w:rFonts w:ascii="宋体" w:eastAsia="宋体" w:hAnsi="宋体" w:hint="eastAsia"/>
+                <w:noProof/>
+                <w:webHidden/>
+              </w:rPr>
+              <w:instrText xml:space="preserve"> </w:instrText>
+            </w:r>
+            <w:r>
+              <w:rPr>
+                <w:rFonts w:ascii="宋体" w:eastAsia="宋体" w:hAnsi="宋体"/>
+                <w:noProof/>
+                <w:webHidden/>
+              </w:rPr>
+              <w:instrText>PAGEREF _Toc211537848 \h</w:instrText>
+            </w:r>
+            <w:r>
+              <w:rPr>
+                <w:rFonts w:ascii="宋体" w:eastAsia="宋体" w:hAnsi="宋体" w:hint="eastAsia"/>
+                <w:noProof/>
+                <w:webHidden/>
+              </w:rPr>
+              <w:instrText xml:space="preserve"> </w:instrText>
+            </w:r>
+            <w:r>
+              <w:rPr>
+                <w:rFonts w:ascii="宋体" w:eastAsia="宋体" w:hAnsi="宋体" w:hint="eastAsia"/>
+                <w:noProof/>
+                <w:webHidden/>
+              </w:rPr>
+            </w:r>
+            <w:r>
+              <w:rPr>
+                <w:rFonts w:ascii="宋体" w:eastAsia="宋体" w:hAnsi="宋体" w:hint="eastAsia"/>
+                <w:noProof/>
+                <w:webHidden/>
+              </w:rPr>
+              <w:fldChar w:fldCharType="separate"/>
+            </w:r>
+            <w:r>
+              <w:rPr>
+                <w:rFonts w:ascii="宋体" w:eastAsia="宋体" w:hAnsi="宋体" w:hint="eastAsia"/>
+                <w:noProof/>
+                <w:webHidden/>
+              </w:rPr>
+              <w:t>5</w:t>
+            </w:r>
+            <w:r>
+              <w:rPr>
+                <w:rFonts w:ascii="宋体" w:eastAsia="宋体" w:hAnsi="宋体" w:hint="eastAsia"/>
+                <w:noProof/>
+                <w:webHidden/>
+              </w:rPr>
+              <w:fldChar w:fldCharType="end"/>
+            </w:r>
+          </w:hyperlink>
+        </w:p>
+        <w:p>
+          <w:pPr>
+            <w:pStyle w:val="TOC1"/>
+            <w:rPr>
+              <w:rFonts w:hint="eastAsia"/>
+              <w:sz w:val="22"/>
+              <w:szCs w:val="24"/>
+              <w14:ligatures w14:val="standardContextual"/>
+            </w:rPr>
+          </w:pPr>
+          <w:hyperlink w:anchor="_Toc211537849" w:history="1">
+            <w:r>
+              <w:rPr>
+                <w:rStyle w:val="a3"/>
+                <w:rFonts w:hint="eastAsia"/>
+              </w:rPr>
+              <w:t>第二讲 马克思主义宗教论述</w:t>
+            </w:r>
+            <w:r>
+              <w:rPr>
+                <w:rFonts w:hint="eastAsia"/>
+                <w:webHidden/>
+              </w:rPr>
+              <w:tab/>
+            </w:r>
+            <w:r>
+              <w:rPr>
+                <w:rFonts w:hint="eastAsia"/>
+                <w:webHidden/>
+              </w:rPr>
+              <w:fldChar w:fldCharType="begin"/>
+            </w:r>
+            <w:r>
+              <w:rPr>
+                <w:rFonts w:hint="eastAsia"/>
+                <w:webHidden/>
+              </w:rPr>
+              <w:instrText xml:space="preserve"> </w:instrText>
+            </w:r>
+            <w:r>
+              <w:rPr>
+                <w:webHidden/>
+              </w:rPr>
+              <w:instrText>PAGEREF _Toc211537849 \h</w:instrText>
+            </w:r>
+            <w:r>
+              <w:rPr>
+                <w:rFonts w:hint="eastAsia"/>
+                <w:webHidden/>
+              </w:rPr>
+              <w:instrText xml:space="preserve"> </w:instrText>
+            </w:r>
+            <w:r>
+              <w:rPr>
+                <w:rFonts w:hint="eastAsia"/>
+                <w:webHidden/>
+              </w:rPr>
+            </w:r>
+            <w:r>
+              <w:rPr>
+                <w:rFonts w:hint="eastAsia"/>
+                <w:webHidden/>
+              </w:rPr>
+              <w:fldChar w:fldCharType="separate"/>
+            </w:r>
+            <w:r>
+              <w:rPr>
+                <w:rFonts w:hint="eastAsia"/>
+                <w:webHidden/>
+              </w:rPr>
+              <w:t>6</w:t>
+            </w:r>
+            <w:r>
+              <w:rPr>
+                <w:rFonts w:hint="eastAsia"/>
+                <w:webHidden/>
+              </w:rPr>
+              <w:fldChar w:fldCharType="end"/>
+            </w:r>
+          </w:hyperlink>
+        </w:p>
+        <w:p>
+          <w:pPr>
+            <w:pStyle w:val="TOC2"/>
+            <w:tabs>
+              <w:tab w:val="right" w:leader="dot" w:pos="8296"/>
+            </w:tabs>
+            <w:rPr>
+              <w:rFonts w:ascii="宋体" w:eastAsia="宋体" w:hAnsi="宋体" w:hint="eastAsia"/>
+              <w:noProof/>
+              <w:sz w:val="22"/>
+              <w:szCs w:val="24"/>
+              <w14:ligatures w14:val="standardContextual"/>
+            </w:rPr>
+          </w:pPr>
+          <w:hyperlink w:anchor="_Toc211537850" w:history="1">
+            <w:r>
+              <w:rPr>
+                <w:rStyle w:val="a3"/>
+                <w:rFonts w:ascii="宋体" w:eastAsia="宋体" w:hAnsi="宋体" w:hint="eastAsia"/>
+                <w:noProof/>
+              </w:rPr>
+              <w:t>一、异化与宗教</w:t>
+            </w:r>
+            <w:r>
+              <w:rPr>
+                <w:rFonts w:ascii="宋体" w:eastAsia="宋体" w:hAnsi="宋体" w:hint="eastAsia"/>
+                <w:noProof/>
+                <w:webHidden/>
+              </w:rPr>
+              <w:tab/>
+            </w:r>
+            <w:r>
+              <w:rPr>
+                <w:rFonts w:ascii="宋体" w:eastAsia="宋体" w:hAnsi="宋体" w:hint="eastAsia"/>
+                <w:noProof/>
+                <w:webHidden/>
+              </w:rPr>
+              <w:fldChar w:fldCharType="begin"/>
+            </w:r>
+            <w:r>
+              <w:rPr>
+                <w:rFonts w:ascii="宋体" w:eastAsia="宋体" w:hAnsi="宋体" w:hint="eastAsia"/>
+                <w:noProof/>
+                <w:webHidden/>
+              </w:rPr>
+              <w:instrText xml:space="preserve"> </w:instrText>
+            </w:r>
+            <w:r>
+              <w:rPr>
+                <w:rFonts w:ascii="宋体" w:eastAsia="宋体" w:hAnsi="宋体"/>
+                <w:noProof/>
+                <w:webHidden/>
+              </w:rPr>
+              <w:instrText>PAGEREF _Toc211537850 \h</w:instrText>
+            </w:r>
+            <w:r>
+              <w:rPr>
+                <w:rFonts w:ascii="宋体" w:eastAsia="宋体" w:hAnsi="宋体" w:hint="eastAsia"/>
+                <w:noProof/>
+                <w:webHidden/>
+              </w:rPr>
+              <w:instrText xml:space="preserve"> </w:instrText>
+            </w:r>
+            <w:r>
+              <w:rPr>
+                <w:rFonts w:ascii="宋体" w:eastAsia="宋体" w:hAnsi="宋体" w:hint="eastAsia"/>
+                <w:noProof/>
+                <w:webHidden/>
+              </w:rPr>
+            </w:r>
+            <w:r>
+              <w:rPr>
+                <w:rFonts w:ascii="宋体" w:eastAsia="宋体" w:hAnsi="宋体" w:hint="eastAsia"/>
+                <w:noProof/>
+                <w:webHidden/>
+              </w:rPr>
+              <w:fldChar w:fldCharType="separate"/>
+            </w:r>
+            <w:r>
+              <w:rPr>
+                <w:rFonts w:ascii="宋体" w:eastAsia="宋体" w:hAnsi="宋体" w:hint="eastAsia"/>
+                <w:noProof/>
+                <w:webHidden/>
+              </w:rPr>
+              <w:t>6</w:t>
+            </w:r>
+            <w:r>
+              <w:rPr>
+                <w:rFonts w:ascii="宋体" w:eastAsia="宋体" w:hAnsi="宋体" w:hint="eastAsia"/>
+                <w:noProof/>
+                <w:webHidden/>
+              </w:rPr>
+              <w:fldChar w:fldCharType="end"/>
+            </w:r>
+          </w:hyperlink>
+        </w:p>
+        <w:p>
+          <w:pPr>
+            <w:pStyle w:val="TOC3"/>
+            <w:tabs>
+              <w:tab w:val="right" w:leader="dot" w:pos="8296"/>
+            </w:tabs>
+            <w:rPr>
+              <w:rFonts w:ascii="宋体" w:eastAsia="宋体" w:hAnsi="宋体" w:hint="eastAsia"/>
+              <w:noProof/>
+              <w:sz w:val="22"/>
+              <w:szCs w:val="24"/>
+              <w14:ligatures w14:val="standardContextual"/>
+            </w:rPr>
+          </w:pPr>
+          <w:hyperlink w:anchor="_Toc211537851" w:history="1">
+            <w:r>
+              <w:rPr>
+                <w:rStyle w:val="a3"/>
+                <w:rFonts w:ascii="宋体" w:eastAsia="宋体" w:hAnsi="宋体" w:hint="eastAsia"/>
+                <w:noProof/>
+              </w:rPr>
+              <w:t>（一）异化与扬弃</w:t>
+            </w:r>
+            <w:r>
+              <w:rPr>
+                <w:rFonts w:ascii="宋体" w:eastAsia="宋体" w:hAnsi="宋体" w:hint="eastAsia"/>
+                <w:noProof/>
+                <w:webHidden/>
+              </w:rPr>
+              <w:tab/>
+            </w:r>
+            <w:r>
+              <w:rPr>
+                <w:rFonts w:ascii="宋体" w:eastAsia="宋体" w:hAnsi="宋体" w:hint="eastAsia"/>
+                <w:noProof/>
+                <w:webHidden/>
+              </w:rPr>
+              <w:fldChar w:fldCharType="begin"/>
+            </w:r>
+            <w:r>
+              <w:rPr>
+                <w:rFonts w:ascii="宋体" w:eastAsia="宋体" w:hAnsi="宋体" w:hint="eastAsia"/>
+                <w:noProof/>
+                <w:webHidden/>
+              </w:rPr>
+              <w:instrText xml:space="preserve"> </w:instrText>
+            </w:r>
+            <w:r>
+              <w:rPr>
+                <w:rFonts w:ascii="宋体" w:eastAsia="宋体" w:hAnsi="宋体"/>
+                <w:noProof/>
+                <w:webHidden/>
+              </w:rPr>
+              <w:instrText>PAGEREF _Toc211537851 \h</w:instrText>
+            </w:r>
+            <w:r>
+              <w:rPr>
+                <w:rFonts w:ascii="宋体" w:eastAsia="宋体" w:hAnsi="宋体" w:hint="eastAsia"/>
+                <w:noProof/>
+                <w:webHidden/>
+              </w:rPr>
+              <w:instrText xml:space="preserve"> </w:instrText>
+            </w:r>
+            <w:r>
+              <w:rPr>
+                <w:rFonts w:ascii="宋体" w:eastAsia="宋体" w:hAnsi="宋体" w:hint="eastAsia"/>
+                <w:noProof/>
+                <w:webHidden/>
+              </w:rPr>
+            </w:r>
+            <w:r>
+              <w:rPr>
+                <w:rFonts w:ascii="宋体" w:eastAsia="宋体" w:hAnsi="宋体" w:hint="eastAsia"/>
+                <w:noProof/>
+                <w:webHidden/>
+              </w:rPr>
+              <w:fldChar w:fldCharType="separate"/>
+            </w:r>
+            <w:r>
+              <w:rPr>
+                <w:rFonts w:ascii="宋体" w:eastAsia="宋体" w:hAnsi="宋体" w:hint="eastAsia"/>
+                <w:noProof/>
+                <w:webHidden/>
+              </w:rPr>
+              <w:t>6</w:t>
+            </w:r>
+            <w:r>
+              <w:rPr>
+                <w:rFonts w:ascii="宋体" w:eastAsia="宋体" w:hAnsi="宋体" w:hint="eastAsia"/>
+                <w:noProof/>
+                <w:webHidden/>
+              </w:rPr>
+              <w:fldChar w:fldCharType="end"/>
+            </w:r>
+          </w:hyperlink>
+        </w:p>
+        <w:p>
+          <w:pPr>
+            <w:pStyle w:val="TOC3"/>
+            <w:tabs>
+              <w:tab w:val="right" w:leader="dot" w:pos="8296"/>
+            </w:tabs>
+            <w:rPr>
+              <w:rFonts w:ascii="宋体" w:eastAsia="宋体" w:hAnsi="宋体" w:hint="eastAsia"/>
+              <w:noProof/>
+              <w:sz w:val="22"/>
+              <w:szCs w:val="24"/>
+              <w14:ligatures w14:val="standardContextual"/>
+            </w:rPr>
+          </w:pPr>
+          <w:hyperlink w:anchor="_Toc211537852" w:history="1">
+            <w:r>
+              <w:rPr>
+                <w:rStyle w:val="a3"/>
+                <w:rFonts w:ascii="宋体" w:eastAsia="宋体" w:hAnsi="宋体" w:hint="eastAsia"/>
+                <w:noProof/>
+              </w:rPr>
+              <w:t>（二）宗教与意识形态</w:t>
+            </w:r>
+            <w:r>
+              <w:rPr>
+                <w:rFonts w:ascii="宋体" w:eastAsia="宋体" w:hAnsi="宋体" w:hint="eastAsia"/>
+                <w:noProof/>
+                <w:webHidden/>
+              </w:rPr>
+              <w:tab/>
+            </w:r>
+            <w:r>
+              <w:rPr>
+                <w:rFonts w:ascii="宋体" w:eastAsia="宋体" w:hAnsi="宋体" w:hint="eastAsia"/>
+                <w:noProof/>
+                <w:webHidden/>
+              </w:rPr>
+              <w:fldChar w:fldCharType="begin"/>
+            </w:r>
+            <w:r>
+              <w:rPr>
+                <w:rFonts w:ascii="宋体" w:eastAsia="宋体" w:hAnsi="宋体" w:hint="eastAsia"/>
+                <w:noProof/>
+                <w:webHidden/>
+              </w:rPr>
+              <w:instrText xml:space="preserve"> </w:instrText>
+            </w:r>
+            <w:r>
+              <w:rPr>
+                <w:rFonts w:ascii="宋体" w:eastAsia="宋体" w:hAnsi="宋体"/>
+                <w:noProof/>
+                <w:webHidden/>
+              </w:rPr>
+              <w:instrText>PAGEREF _Toc211537852 \h</w:instrText>
+            </w:r>
+            <w:r>
+              <w:rPr>
+                <w:rFonts w:ascii="宋体" w:eastAsia="宋体" w:hAnsi="宋体" w:hint="eastAsia"/>
+                <w:noProof/>
+                <w:webHidden/>
+              </w:rPr>
+              <w:instrText xml:space="preserve"> </w:instrText>
+            </w:r>
+            <w:r>
+              <w:rPr>
+                <w:rFonts w:ascii="宋体" w:eastAsia="宋体" w:hAnsi="宋体" w:hint="eastAsia"/>
+                <w:noProof/>
+                <w:webHidden/>
+              </w:rPr>
+            </w:r>
+            <w:r>
+              <w:rPr>
+                <w:rFonts w:ascii="宋体" w:eastAsia="宋体" w:hAnsi="宋体" w:hint="eastAsia"/>
+                <w:noProof/>
+                <w:webHidden/>
+              </w:rPr>
+              <w:fldChar w:fldCharType="separate"/>
+            </w:r>
+            <w:r>
+              <w:rPr>
+                <w:rFonts w:ascii="宋体" w:eastAsia="宋体" w:hAnsi="宋体" w:hint="eastAsia"/>
+                <w:noProof/>
+                <w:webHidden/>
+              </w:rPr>
+              <w:t>6</w:t>
+            </w:r>
+            <w:r>
+              <w:rPr>
+                <w:rFonts w:ascii="宋体" w:eastAsia="宋体" w:hAnsi="宋体" w:hint="eastAsia"/>
+                <w:noProof/>
+                <w:webHidden/>
+              </w:rPr>
+              <w:fldChar w:fldCharType="end"/>
+            </w:r>
+          </w:hyperlink>
+        </w:p>
+        <w:p>
+          <w:pPr>
+            <w:pStyle w:val="TOC3"/>
+            <w:tabs>
+              <w:tab w:val="right" w:leader="dot" w:pos="8296"/>
+            </w:tabs>
+            <w:rPr>
+              <w:rFonts w:ascii="宋体" w:eastAsia="宋体" w:hAnsi="宋体" w:hint="eastAsia"/>
+              <w:noProof/>
+              <w:sz w:val="22"/>
+              <w:szCs w:val="24"/>
+              <w14:ligatures w14:val="standardContextual"/>
+            </w:rPr>
+          </w:pPr>
+          <w:hyperlink w:anchor="_Toc211537853" w:history="1">
+            <w:r>
+              <w:rPr>
+                <w:rStyle w:val="a3"/>
+                <w:rFonts w:ascii="宋体" w:eastAsia="宋体" w:hAnsi="宋体" w:hint="eastAsia"/>
+                <w:noProof/>
+              </w:rPr>
+              <w:t>（三）费尔巴哈的“类”理论</w:t>
+            </w:r>
+            <w:r>
+              <w:rPr>
+                <w:rFonts w:ascii="宋体" w:eastAsia="宋体" w:hAnsi="宋体" w:hint="eastAsia"/>
+                <w:noProof/>
+                <w:webHidden/>
+              </w:rPr>
+              <w:tab/>
+            </w:r>
+            <w:r>
+              <w:rPr>
+                <w:rFonts w:ascii="宋体" w:eastAsia="宋体" w:hAnsi="宋体" w:hint="eastAsia"/>
+                <w:noProof/>
+                <w:webHidden/>
+              </w:rPr>
+              <w:fldChar w:fldCharType="begin"/>
+            </w:r>
+            <w:r>
+              <w:rPr>
+                <w:rFonts w:ascii="宋体" w:eastAsia="宋体" w:hAnsi="宋体" w:hint="eastAsia"/>
+                <w:noProof/>
+                <w:webHidden/>
+              </w:rPr>
+              <w:instrText xml:space="preserve"> </w:instrText>
+            </w:r>
+            <w:r>
+              <w:rPr>
+                <w:rFonts w:ascii="宋体" w:eastAsia="宋体" w:hAnsi="宋体"/>
+                <w:noProof/>
+                <w:webHidden/>
+              </w:rPr>
+              <w:instrText>PAGEREF _Toc211537853 \h</w:instrText>
+            </w:r>
+            <w:r>
+              <w:rPr>
+                <w:rFonts w:ascii="宋体" w:eastAsia="宋体" w:hAnsi="宋体" w:hint="eastAsia"/>
+                <w:noProof/>
+                <w:webHidden/>
+              </w:rPr>
+              <w:instrText xml:space="preserve"> </w:instrText>
+            </w:r>
+            <w:r>
+              <w:rPr>
+                <w:rFonts w:ascii="宋体" w:eastAsia="宋体" w:hAnsi="宋体" w:hint="eastAsia"/>
+                <w:noProof/>
+                <w:webHidden/>
+              </w:rPr>
+            </w:r>
+            <w:r>
+              <w:rPr>
+                <w:rFonts w:ascii="宋体" w:eastAsia="宋体" w:hAnsi="宋体" w:hint="eastAsia"/>
+                <w:noProof/>
+                <w:webHidden/>
+              </w:rPr>
+              <w:fldChar w:fldCharType="separate"/>
+            </w:r>
+            <w:r>
+              <w:rPr>
+                <w:rFonts w:ascii="宋体" w:eastAsia="宋体" w:hAnsi="宋体" w:hint="eastAsia"/>
+                <w:noProof/>
+                <w:webHidden/>
+              </w:rPr>
+              <w:t>7</w:t>
+            </w:r>
+            <w:r>
+              <w:rPr>
+                <w:rFonts w:ascii="宋体" w:eastAsia="宋体" w:hAnsi="宋体" w:hint="eastAsia"/>
+                <w:noProof/>
+                <w:webHidden/>
+              </w:rPr>
+              <w:fldChar w:fldCharType="end"/>
+            </w:r>
+          </w:hyperlink>
+        </w:p>
+        <w:p>
+          <w:pPr>
+            <w:pStyle w:val="TOC3"/>
+            <w:tabs>
+              <w:tab w:val="right" w:leader="dot" w:pos="8296"/>
+            </w:tabs>
+            <w:rPr>
+              <w:rFonts w:ascii="宋体" w:eastAsia="宋体" w:hAnsi="宋体" w:hint="eastAsia"/>
+              <w:noProof/>
+              <w:sz w:val="22"/>
+              <w:szCs w:val="24"/>
+              <w14:ligatures w14:val="standardContextual"/>
+            </w:rPr>
+          </w:pPr>
+          <w:hyperlink w:anchor="_Toc211537854" w:history="1">
+            <w:r>
+              <w:rPr>
+                <w:rStyle w:val="a3"/>
+                <w:rFonts w:ascii="宋体" w:eastAsia="宋体" w:hAnsi="宋体" w:hint="eastAsia"/>
+                <w:noProof/>
+              </w:rPr>
+              <w:t>（四）《德意志意识形态》关于宗教的批判</w:t>
+            </w:r>
+            <w:r>
+              <w:rPr>
+                <w:rFonts w:ascii="宋体" w:eastAsia="宋体" w:hAnsi="宋体" w:hint="eastAsia"/>
+                <w:noProof/>
+                <w:webHidden/>
+              </w:rPr>
+              <w:tab/>
+            </w:r>
+            <w:r>
+              <w:rPr>
+                <w:rFonts w:ascii="宋体" w:eastAsia="宋体" w:hAnsi="宋体" w:hint="eastAsia"/>
+                <w:noProof/>
+                <w:webHidden/>
+              </w:rPr>
+              <w:fldChar w:fldCharType="begin"/>
+            </w:r>
+            <w:r>
+              <w:rPr>
+                <w:rFonts w:ascii="宋体" w:eastAsia="宋体" w:hAnsi="宋体" w:hint="eastAsia"/>
+                <w:noProof/>
+                <w:webHidden/>
+              </w:rPr>
+              <w:instrText xml:space="preserve"> </w:instrText>
+            </w:r>
+            <w:r>
+              <w:rPr>
+                <w:rFonts w:ascii="宋体" w:eastAsia="宋体" w:hAnsi="宋体"/>
+                <w:noProof/>
+                <w:webHidden/>
+              </w:rPr>
+              <w:instrText>PAGEREF _Toc211537854 \h</w:instrText>
+            </w:r>
+            <w:r>
+              <w:rPr>
+                <w:rFonts w:ascii="宋体" w:eastAsia="宋体" w:hAnsi="宋体" w:hint="eastAsia"/>
+                <w:noProof/>
+                <w:webHidden/>
+              </w:rPr>
+              <w:instrText xml:space="preserve"> </w:instrText>
+            </w:r>
+            <w:r>
+              <w:rPr>
+                <w:rFonts w:ascii="宋体" w:eastAsia="宋体" w:hAnsi="宋体" w:hint="eastAsia"/>
+                <w:noProof/>
+                <w:webHidden/>
+              </w:rPr>
+            </w:r>
+            <w:r>
+              <w:rPr>
+                <w:rFonts w:ascii="宋体" w:eastAsia="宋体" w:hAnsi="宋体" w:hint="eastAsia"/>
+                <w:noProof/>
+                <w:webHidden/>
+              </w:rPr>
+              <w:fldChar w:fldCharType="separate"/>
+            </w:r>
+            <w:r>
+              <w:rPr>
+                <w:rFonts w:ascii="宋体" w:eastAsia="宋体" w:hAnsi="宋体" w:hint="eastAsia"/>
+                <w:noProof/>
+                <w:webHidden/>
+              </w:rPr>
+              <w:t>7</w:t>
             </w:r>
             <w:r>
               <w:rPr>
@@ -696,7 +1721,7 @@
       <w:pPr>
         <w:pStyle w:val="a9"/>
       </w:pPr>
-      <w:bookmarkStart w:id="0" w:name="_Toc209722645"/>
+      <w:bookmarkStart w:id="0" w:name="_Toc211537839"/>
       <w:r>
         <w:rPr>
           <w:rFonts w:hint="eastAsia"/>
@@ -775,12 +1800,18 @@
         </w:rPr>
         <w:t xml:space="preserve"> / 2025.9.25</w:t>
       </w:r>
+      <w:r>
+        <w:rPr>
+          <w:rFonts w:cs="Times New Roman" w:hint="eastAsia"/>
+        </w:rPr>
+        <w:t xml:space="preserve"> / 2025.10.9</w:t>
+      </w:r>
     </w:p>
     <w:p>
       <w:pPr>
         <w:pStyle w:val="ac"/>
       </w:pPr>
-      <w:bookmarkStart w:id="1" w:name="_Toc209722646"/>
+      <w:bookmarkStart w:id="1" w:name="_Toc211537840"/>
       <w:r>
         <w:rPr>
           <w:rFonts w:hint="eastAsia"/>
@@ -844,7 +1875,21 @@
         <w:rPr>
           <w:rFonts w:hint="eastAsia"/>
         </w:rPr>
-        <w:t>例如，对堕胎议题的不同态度，基本就能区分出共和党与民主党——共和党往往会支持宗教在社会生活中发挥更大作用，民主党则更强调个人奋斗与科学的力量；在去年夏天遭刺杀后，特朗普也更致力于推动基督教价值观</w:t>
+        <w:t>例如，对堕胎议题的不同态度，基本就能区分出共和党与民主党——共和党往往会支持宗教在社会生活中发挥更大作用，民主党则更强调个人奋斗与科学的力量；在去年夏天遭刺杀后，</w:t>
+      </w:r>
+      <w:proofErr w:type="gramStart"/>
+      <w:r>
+        <w:rPr>
+          <w:rFonts w:hint="eastAsia"/>
+        </w:rPr>
+        <w:t>特朗普</w:t>
+      </w:r>
+      <w:proofErr w:type="gramEnd"/>
+      <w:r>
+        <w:rPr>
+          <w:rFonts w:hint="eastAsia"/>
+        </w:rPr>
+        <w:t>也更致力于推动基督教价值观</w:t>
       </w:r>
       <w:r>
         <w:rPr>
@@ -871,7 +1916,21 @@
         <w:rPr>
           <w:rFonts w:hint="eastAsia"/>
         </w:rPr>
-        <w:t>美国的社会发生着变化，保守主义者们“永远保持《阿甘正传》式的生活”的幻想已经破灭。宗教也是文化冲突与人口结构的变量。在巴以新一轮冲突后，在外交上相对亲近以色列的美国，其不少大城市却都爆发了支持巴勒斯坦的示威游行——这些抗议者多发生于精英大学中，他们以世俗的视角同情巴勒斯坦人的苦难；但是，在盎格鲁</w:t>
+        <w:t>美国的社会发生着变化，保守主义者们“永远保持《阿甘正传》式的生活”的幻想已经破灭。宗教也是文化冲突与人口结构的变量。在巴以新一轮冲突后，在外交上相对亲近以色列的美国，其不少大城市却都爆发了支持巴勒斯坦的示威游行——这些抗议者多发生于精英大学中，他们以世俗的视角同情巴勒斯坦人的苦难；但是，在</w:t>
+      </w:r>
+      <w:proofErr w:type="gramStart"/>
+      <w:r>
+        <w:rPr>
+          <w:rFonts w:hint="eastAsia"/>
+        </w:rPr>
+        <w:t>盎</w:t>
+      </w:r>
+      <w:proofErr w:type="gramEnd"/>
+      <w:r>
+        <w:rPr>
+          <w:rFonts w:hint="eastAsia"/>
+        </w:rPr>
+        <w:t>格鲁</w:t>
       </w:r>
       <w:r>
         <w:rPr>
@@ -983,7 +2042,21 @@
         <w:rPr>
           <w:rFonts w:hint="eastAsia"/>
         </w:rPr>
-        <w:t>年代以来，美国的主流宗教基督教的信众比例一路下降，其余宗教（如伊斯兰教）则一路上升。这种情况导致了歧视问题，作为一种世俗的右翼意识形态的排外主义与基督教合流——如在“</w:t>
+        <w:t>年代以来，美国的主流宗教基督教的信</w:t>
+      </w:r>
+      <w:proofErr w:type="gramStart"/>
+      <w:r>
+        <w:rPr>
+          <w:rFonts w:hint="eastAsia"/>
+        </w:rPr>
+        <w:t>众比例</w:t>
+      </w:r>
+      <w:proofErr w:type="gramEnd"/>
+      <w:r>
+        <w:rPr>
+          <w:rFonts w:hint="eastAsia"/>
+        </w:rPr>
+        <w:t>一路下降，其余宗教（如伊斯兰教）则一路上升。这种情况导致了歧视问题，作为一种世俗的右翼意识形态的排外主义与基督教合流——如在“</w:t>
       </w:r>
       <w:r>
         <w:rPr>
@@ -1037,7 +2110,21 @@
         <w:rPr>
           <w:rFonts w:hint="eastAsia"/>
         </w:rPr>
-        <w:t>——在拜登任期大幅推广</w:t>
+        <w:t>——</w:t>
+      </w:r>
+      <w:proofErr w:type="gramStart"/>
+      <w:r>
+        <w:rPr>
+          <w:rFonts w:hint="eastAsia"/>
+        </w:rPr>
+        <w:t>在拜登任期</w:t>
+      </w:r>
+      <w:proofErr w:type="gramEnd"/>
+      <w:r>
+        <w:rPr>
+          <w:rFonts w:hint="eastAsia"/>
+        </w:rPr>
+        <w:t>大幅推广</w:t>
       </w:r>
       <w:r>
         <w:rPr>
@@ -1075,7 +2162,7 @@
       <w:pPr>
         <w:pStyle w:val="ac"/>
       </w:pPr>
-      <w:bookmarkStart w:id="2" w:name="_Toc209722647"/>
+      <w:bookmarkStart w:id="2" w:name="_Toc211537841"/>
       <w:r>
         <w:rPr>
           <w:rFonts w:hint="eastAsia"/>
@@ -1103,7 +2190,21 @@
           <w:rFonts w:hint="eastAsia"/>
         </w:rPr>
         <w:lastRenderedPageBreak/>
-        <w:t>从这个意义上讲，教会是当时最具有软权力的角色。宗教产生时，其与世俗权力是有冲突的：世俗权力掌握有暴力机器，宗教不掌握暴力机器却能让许多人听命于它。为了解决这一冲突，世俗权力与宗教就进行了结合，形成了君权神授的封建时代。</w:t>
+        <w:t>从这个意义上讲，教会是当时最具有</w:t>
+      </w:r>
+      <w:proofErr w:type="gramStart"/>
+      <w:r>
+        <w:rPr>
+          <w:rFonts w:hint="eastAsia"/>
+        </w:rPr>
+        <w:t>软权力</w:t>
+      </w:r>
+      <w:proofErr w:type="gramEnd"/>
+      <w:r>
+        <w:rPr>
+          <w:rFonts w:hint="eastAsia"/>
+        </w:rPr>
+        <w:t>的角色。宗教产生时，其与世俗权力是有冲突的：世俗权力掌握有暴力机器，宗教不掌握暴力机器却能让许多人听命于它。为了解决这一冲突，世俗权力与宗教就进行了结合，形成了君权神授的封建时代。</w:t>
       </w:r>
     </w:p>
     <w:p>
@@ -1126,11 +2227,19 @@
         </w:rPr>
         <w:t>曾盛极一时的希腊哲学开始主张犬儒、避世、享乐、禁欲；</w:t>
       </w:r>
-      <w:r>
-        <w:rPr>
-          <w:rFonts w:hint="eastAsia"/>
-        </w:rPr>
-        <w:t>琐罗亚斯教、佛教等</w:t>
+      <w:proofErr w:type="gramStart"/>
+      <w:r>
+        <w:rPr>
+          <w:rFonts w:hint="eastAsia"/>
+        </w:rPr>
+        <w:t>琐</w:t>
+      </w:r>
+      <w:proofErr w:type="gramEnd"/>
+      <w:r>
+        <w:rPr>
+          <w:rFonts w:hint="eastAsia"/>
+        </w:rPr>
+        <w:t>罗亚斯教、佛教等</w:t>
       </w:r>
       <w:r>
         <w:rPr>
@@ -1200,7 +2309,7 @@
       <w:pPr>
         <w:pStyle w:val="ac"/>
       </w:pPr>
-      <w:bookmarkStart w:id="3" w:name="_Toc209722648"/>
+      <w:bookmarkStart w:id="3" w:name="_Toc211537842"/>
       <w:r>
         <w:rPr>
           <w:rFonts w:hint="eastAsia"/>
@@ -1281,7 +2390,21 @@
         <w:rPr>
           <w:rFonts w:hint="eastAsia"/>
         </w:rPr>
-        <w:t>年，穆罕默德去世，非阿拉伯人的穆斯林（“马瓦里”）被排挤，此时他们面对的问题即是：宗教如何成为一个多民族的信仰共同体？在倭马亚王朝时期，马瓦里在商业上取得了重要的地位。</w:t>
+        <w:t>年，穆罕默德去世，非阿拉伯人的穆斯林（“马瓦里”）被排挤，此时他们面对的问题即是：宗教如何成为一个多民族的信仰共同体？在</w:t>
+      </w:r>
+      <w:proofErr w:type="gramStart"/>
+      <w:r>
+        <w:rPr>
+          <w:rFonts w:hint="eastAsia"/>
+        </w:rPr>
+        <w:t>倭</w:t>
+      </w:r>
+      <w:proofErr w:type="gramEnd"/>
+      <w:r>
+        <w:rPr>
+          <w:rFonts w:hint="eastAsia"/>
+        </w:rPr>
+        <w:t>马亚王朝时期，马瓦里在商业上取得了重要的地位。</w:t>
       </w:r>
     </w:p>
     <w:p>
@@ -1314,7 +2437,35 @@
         <w:rPr>
           <w:rFonts w:hint="eastAsia"/>
         </w:rPr>
-        <w:t>年，阿拔斯王朝迁都巴格达，之后接纳了马瓦里。马瓦里借助阿拔斯王朝的力量，推翻了旧贵族，伊斯兰教从此从一个阿拉伯人的宗教变为了一个普世的宗教，也迎来了一个黄金时代。波斯文化随后也加入了伊斯兰教</w:t>
+        <w:t>年，阿拔斯王朝迁都巴格达，之后接纳了马瓦里。马瓦里借助阿拔斯王朝的力量，推翻了旧贵族，伊斯兰教</w:t>
+      </w:r>
+      <w:proofErr w:type="gramStart"/>
+      <w:r>
+        <w:rPr>
+          <w:rFonts w:hint="eastAsia"/>
+        </w:rPr>
+        <w:t>从此从</w:t>
+      </w:r>
+      <w:proofErr w:type="gramEnd"/>
+      <w:r>
+        <w:rPr>
+          <w:rFonts w:hint="eastAsia"/>
+        </w:rPr>
+        <w:t>一个阿拉伯人的宗教变为了一个普</w:t>
+      </w:r>
+      <w:proofErr w:type="gramStart"/>
+      <w:r>
+        <w:rPr>
+          <w:rFonts w:hint="eastAsia"/>
+        </w:rPr>
+        <w:t>世</w:t>
+      </w:r>
+      <w:proofErr w:type="gramEnd"/>
+      <w:r>
+        <w:rPr>
+          <w:rFonts w:hint="eastAsia"/>
+        </w:rPr>
+        <w:t>的宗教，也迎来了一个黄金时代。波斯文化随后也加入了伊斯兰教</w:t>
       </w:r>
       <w:r>
         <w:rPr>
@@ -1405,9 +2556,6 @@
       <w:pPr>
         <w:pStyle w:val="aa"/>
         <w:spacing w:before="78" w:after="78"/>
-        <w:rPr>
-          <w:rFonts w:hint="eastAsia"/>
-        </w:rPr>
       </w:pPr>
       <w:r>
         <w:tab/>
@@ -1465,7 +2613,7 @@
       <w:pPr>
         <w:pStyle w:val="ac"/>
       </w:pPr>
-      <w:bookmarkStart w:id="4" w:name="_Toc209722649"/>
+      <w:bookmarkStart w:id="4" w:name="_Toc211537843"/>
       <w:r>
         <w:rPr>
           <w:rFonts w:hint="eastAsia"/>
@@ -1473,6 +2621,19 @@
         <w:t>四、现代文明与宗教</w:t>
       </w:r>
       <w:bookmarkEnd w:id="4"/>
+    </w:p>
+    <w:p>
+      <w:pPr>
+        <w:pStyle w:val="ae"/>
+      </w:pPr>
+      <w:bookmarkStart w:id="5" w:name="_Toc211537844"/>
+      <w:r>
+        <w:rPr>
+          <w:rFonts w:hint="eastAsia"/>
+        </w:rPr>
+        <w:t>（一）宗教改革</w:t>
+      </w:r>
+      <w:bookmarkEnd w:id="5"/>
     </w:p>
     <w:p>
       <w:pPr>
@@ -1523,7 +2684,14 @@
         <w:rPr>
           <w:rFonts w:hint="eastAsia"/>
         </w:rPr>
-        <w:t>；中世纪的欧洲政教关系正是君主、教会与宗教的紧密结合，宗教从精神上控制人民，贵族提供军事权力，这两者则效忠于君主。宗教改革发生于德国（神圣罗马帝国），其经济原因在于苛捐杂税、宗教压迫造成的尖锐矛盾；政治上，诸侯过多导致世俗君主无法对抗教会；识字率低，《圣经》又以拉丁文写就，教会垄断了人与上帝沟通的通道。</w:t>
+        <w:t>；中世纪的欧洲政教关系正是君主、教会与宗教的紧密结合，宗教从精神上控制人民，贵族提供军事权力，这两者则效忠于君主。宗教改革发生于德国（神圣罗马帝国），其经济原因在于苛捐杂税、宗教压迫造成的尖锐矛盾；政治上，诸侯过多导致世俗君主无法</w:t>
+      </w:r>
+      <w:r>
+        <w:rPr>
+          <w:rFonts w:hint="eastAsia"/>
+        </w:rPr>
+        <w:lastRenderedPageBreak/>
+        <w:t>对抗教会；识字率低，《圣经》又以拉丁文写就，教会垄断了人与上帝沟通的通道。</w:t>
       </w:r>
     </w:p>
     <w:p>
@@ -1542,14 +2710,21 @@
         <w:rPr>
           <w:rFonts w:hint="eastAsia"/>
         </w:rPr>
-        <w:t>年，路德在维滕堡张贴《九十五条论纲》，提出教会是不必要的，个人可以直接和</w:t>
-      </w:r>
-      <w:r>
-        <w:rPr>
-          <w:rFonts w:hint="eastAsia"/>
-        </w:rPr>
-        <w:lastRenderedPageBreak/>
-        <w:t>上帝沟通，阅读圣经——这就是路德宗教改革思想之一，“直接信仰”。</w:t>
+        <w:t>年，路德在维</w:t>
+      </w:r>
+      <w:proofErr w:type="gramStart"/>
+      <w:r>
+        <w:rPr>
+          <w:rFonts w:hint="eastAsia"/>
+        </w:rPr>
+        <w:t>滕</w:t>
+      </w:r>
+      <w:proofErr w:type="gramEnd"/>
+      <w:r>
+        <w:rPr>
+          <w:rFonts w:hint="eastAsia"/>
+        </w:rPr>
+        <w:t>堡张贴《九十五条论纲》，提出教会是不必要的，个人可以直接和上帝沟通，阅读圣经——这就是路德宗教改革思想之一，“直接信仰”。</w:t>
       </w:r>
     </w:p>
     <w:p>
@@ -1575,7 +2750,21 @@
         <w:rPr>
           <w:rFonts w:hint="eastAsia"/>
         </w:rPr>
-        <w:t>如果教皇知道的话，他宁愿不修圣彼得大教堂，也不会下面的各级教会去卖赎罪券的。</w:t>
+        <w:t>如果教皇知道的话，他宁愿不修圣彼得大教堂，也不会下面的各级教会去卖赎罪</w:t>
+      </w:r>
+      <w:proofErr w:type="gramStart"/>
+      <w:r>
+        <w:rPr>
+          <w:rFonts w:hint="eastAsia"/>
+        </w:rPr>
+        <w:t>券</w:t>
+      </w:r>
+      <w:proofErr w:type="gramEnd"/>
+      <w:r>
+        <w:rPr>
+          <w:rFonts w:hint="eastAsia"/>
+        </w:rPr>
+        <w:t>的。</w:t>
       </w:r>
     </w:p>
     <w:p>
@@ -1583,9 +2772,6 @@
         <w:pStyle w:val="af3"/>
         <w:spacing w:before="78" w:after="78"/>
         <w:jc w:val="right"/>
-        <w:rPr>
-          <w:rFonts w:hint="eastAsia"/>
-        </w:rPr>
       </w:pPr>
       <w:r>
         <w:rPr>
@@ -1616,7 +2802,21 @@
         <w:rPr>
           <w:rFonts w:hint="eastAsia"/>
         </w:rPr>
-        <w:t>韦伯在《新教伦理与资本主义精神》中提到：在中世纪，在当前世界工作是为了之后能得救，但路德说，无论怎样努力，得不得救都是上帝决定好的，不能够通过工作来影响是否得救。这也就是路德宗教改革思想之三，“得救预定”。</w:t>
+        <w:t>韦伯在《新教伦理与资本主义精神》中提到：在中世纪，在当前世界工作是为了之后能得救，但路德说，无论怎样努力，得</w:t>
+      </w:r>
+      <w:proofErr w:type="gramStart"/>
+      <w:r>
+        <w:rPr>
+          <w:rFonts w:hint="eastAsia"/>
+        </w:rPr>
+        <w:t>不</w:t>
+      </w:r>
+      <w:proofErr w:type="gramEnd"/>
+      <w:r>
+        <w:rPr>
+          <w:rFonts w:hint="eastAsia"/>
+        </w:rPr>
+        <w:t>得救都是上帝决定好的，不能够通过工作来影响是否得救。这也就是路德宗教改革思想之三，“得救预定”。</w:t>
       </w:r>
     </w:p>
     <w:p>
@@ -1643,8 +2843,35 @@
         <w:rPr>
           <w:rFonts w:hint="eastAsia"/>
         </w:rPr>
-        <w:t>）是教会给做弥撒的人分发的面包和葡萄酒。宗教改革期间一个重大问题是：这个葡萄酒是不是基督的血？面包是不是基督的肉？即，基督的存在是不是体现在面包和酒里？路德宗新教认为，耶稣的血肉与圣餐是同在的。加尔文宗认为，耶稣的血与肉是“精神性的”，即其精神存在于圣餐中，但不是圣餐的实体。茨温利派认为，耶稣的血肉是象征性的，圣餐起到的是缅怀的作用。</w:t>
-      </w:r>
+        <w:t>）是教会给做弥撒的人分发的面包和葡萄酒。宗教改革期间一个重大问题是：这个葡萄酒是不是基督的血？面包是不是基督的肉？即，基督的存在是不是体现在面包和酒里？路德宗新教认为，耶稣的血肉与圣餐是同在的。加尔文宗认为，耶稣的血与肉是“精神性的”，即其精神存在于圣餐中，但不是圣餐的实体。</w:t>
+      </w:r>
+      <w:proofErr w:type="gramStart"/>
+      <w:r>
+        <w:rPr>
+          <w:rFonts w:hint="eastAsia"/>
+        </w:rPr>
+        <w:t>茨温利</w:t>
+      </w:r>
+      <w:proofErr w:type="gramEnd"/>
+      <w:r>
+        <w:rPr>
+          <w:rFonts w:hint="eastAsia"/>
+        </w:rPr>
+        <w:t>派认为，耶稣的血肉是象征性的，圣餐起到的是缅怀的作用。</w:t>
+      </w:r>
+    </w:p>
+    <w:p>
+      <w:pPr>
+        <w:pStyle w:val="ae"/>
+      </w:pPr>
+      <w:bookmarkStart w:id="6" w:name="_Toc211537845"/>
+      <w:r>
+        <w:rPr>
+          <w:rFonts w:hint="eastAsia"/>
+        </w:rPr>
+        <w:t>（二）宗教改革与政治</w:t>
+      </w:r>
+      <w:bookmarkEnd w:id="6"/>
     </w:p>
     <w:p>
       <w:pPr>
@@ -1668,7 +2895,21 @@
         <w:rPr>
           <w:rFonts w:hint="eastAsia"/>
         </w:rPr>
-        <w:t>年，亨利八世成为英国国王，确立新教作为英国国教（后来的圣公会）；法国、西班牙等国则仍由天主教会统治。有关政治制度也有一些问题，例如：谁能反抗国王？路德宗认为，唯有其他受神命的掌权者，尤其是下级行政长官，才能反抗国王以及其他最高行政长官。加尔文宗则认为，任何民选行政长官都可以反抗国王。宗教改革对于这一问题的争论影响到了后世的思想家，如约翰·洛克</w:t>
+        <w:t>年，亨利八</w:t>
+      </w:r>
+      <w:proofErr w:type="gramStart"/>
+      <w:r>
+        <w:rPr>
+          <w:rFonts w:hint="eastAsia"/>
+        </w:rPr>
+        <w:t>世</w:t>
+      </w:r>
+      <w:proofErr w:type="gramEnd"/>
+      <w:r>
+        <w:rPr>
+          <w:rFonts w:hint="eastAsia"/>
+        </w:rPr>
+        <w:t>成为英国国王，确立新教作为英国国教（后来的圣公会）；法国、西班牙等国则仍由天主教会统治。有关政治制度也有一些问题，例如：谁能反抗国王？路德宗认为，唯有其他受神命的掌权者，尤其是下级行政长官，才能反抗国王以及其他最高行政长官。加尔文宗则认为，任何民选行政长官都可以反抗国王。宗教改革对于这一问题的争论影响到了后世的思想家，如约翰·洛克</w:t>
       </w:r>
       <w:r>
         <w:rPr>
@@ -1694,111 +2935,62 @@
         <w:pStyle w:val="aa"/>
         <w:spacing w:before="78" w:after="78"/>
         <w:ind w:firstLine="420"/>
-        <w:rPr>
-          <w:rFonts w:hint="eastAsia"/>
-        </w:rPr>
-      </w:pPr>
-      <w:r>
-        <w:rPr>
-          <w:rFonts w:hint="eastAsia"/>
-        </w:rPr>
-        <w:t>宗教改革后，</w:t>
-      </w:r>
-      <w:r>
-        <w:rPr>
-          <w:rFonts w:hint="eastAsia"/>
-        </w:rPr>
-        <w:t>温和的</w:t>
-      </w:r>
-      <w:r>
-        <w:rPr>
-          <w:rFonts w:hint="eastAsia"/>
-        </w:rPr>
-        <w:t>路德宗主要在德意志地区传播，并由</w:t>
-      </w:r>
-      <w:r>
-        <w:rPr>
-          <w:rFonts w:hint="eastAsia"/>
-        </w:rPr>
-        <w:t>1555</w:t>
-      </w:r>
-      <w:r>
-        <w:rPr>
-          <w:rFonts w:hint="eastAsia"/>
-        </w:rPr>
-        <w:t>年的《奥格斯堡合约》确定了“教随国定”。</w:t>
-      </w:r>
-      <w:r>
-        <w:rPr>
-          <w:rFonts w:hint="eastAsia"/>
-        </w:rPr>
-        <w:t>激进的</w:t>
-      </w:r>
-      <w:r>
-        <w:rPr>
-          <w:rFonts w:hint="eastAsia"/>
-        </w:rPr>
-        <w:t>加尔文宗主要在法国和荷兰传播。</w:t>
-      </w:r>
-      <w:r>
-        <w:rPr>
-          <w:rFonts w:hint="eastAsia"/>
-        </w:rPr>
-        <w:t>还有一派是英美新教，如</w:t>
-      </w:r>
-      <w:r>
-        <w:rPr>
-          <w:rFonts w:hint="eastAsia"/>
-        </w:rPr>
-        <w:t>1534</w:t>
-      </w:r>
-      <w:r>
-        <w:rPr>
-          <w:rFonts w:hint="eastAsia"/>
-        </w:rPr>
-        <w:t>年亨利八世确立的国教</w:t>
-      </w:r>
-      <w:r>
-        <w:rPr>
-          <w:rFonts w:hint="eastAsia"/>
-        </w:rPr>
-        <w:t>；</w:t>
-      </w:r>
-      <w:r>
-        <w:rPr>
-          <w:rFonts w:hint="eastAsia"/>
-        </w:rPr>
-        <w:t>圣公会也有一些妥协，如贵族保持天主教仪式；</w:t>
-      </w:r>
-      <w:r>
-        <w:rPr>
-          <w:rFonts w:hint="eastAsia"/>
-        </w:rPr>
-        <w:t>而</w:t>
-      </w:r>
-      <w:r>
-        <w:rPr>
-          <w:rFonts w:hint="eastAsia"/>
-        </w:rPr>
-        <w:t>那些最激进的新教徒、</w:t>
-      </w:r>
-      <w:r>
-        <w:rPr>
-          <w:rFonts w:hint="eastAsia"/>
-        </w:rPr>
-        <w:t>自认为受圣公会迫害的人们，则在后来乘坐着“五月花”号来到了北美</w:t>
-      </w:r>
-      <w:r>
-        <w:rPr>
-          <w:rFonts w:hint="eastAsia"/>
-        </w:rPr>
-        <w:t>。</w:t>
-      </w:r>
-      <w:r>
-        <w:rPr>
-          <w:rFonts w:hint="eastAsia"/>
-        </w:rPr>
-        <w:t>正因此，美国人将新教看作建国的契机，也是美国民族性的起源之一。</w:t>
+      </w:pPr>
+      <w:r>
+        <w:rPr>
+          <w:rFonts w:hint="eastAsia"/>
+        </w:rPr>
+        <w:t>宗教改革与选举政治也有关，例如怎么限制教皇的问题。圣彼得是当时耶稣的第一批使徒，他和圣保罗都葬在罗马，罗马这个圣地就成为了教皇合法性的基础。</w:t>
+      </w:r>
+      <w:r>
+        <w:rPr>
+          <w:rFonts w:hint="eastAsia"/>
+        </w:rPr>
+        <w:t>1378</w:t>
+      </w:r>
+      <w:r>
+        <w:rPr>
+          <w:rFonts w:hint="eastAsia"/>
+        </w:rPr>
+        <w:t>年后，存在两个分庭抗礼的教皇，分别在罗马和法国；</w:t>
+      </w:r>
+      <w:r>
+        <w:rPr>
+          <w:rFonts w:hint="eastAsia"/>
+        </w:rPr>
+        <w:t>1409</w:t>
+      </w:r>
+      <w:r>
+        <w:rPr>
+          <w:rFonts w:hint="eastAsia"/>
+        </w:rPr>
+        <w:t>年后，第三个教皇出现，每一位都希望自己能成为正统教皇。此时，召开会议以确定唯一的教皇就很有必要。</w:t>
+      </w:r>
+      <w:r>
+        <w:rPr>
+          <w:rFonts w:hint="eastAsia"/>
+        </w:rPr>
+        <w:t>1414</w:t>
+      </w:r>
+      <w:r>
+        <w:rPr>
+          <w:rFonts w:hint="eastAsia"/>
+        </w:rPr>
+        <w:t>年的康斯坦丁会议宣称其权限大于教皇，废除了两个自称是教皇的人，说服了第三位教皇退位，并选出了马丁五</w:t>
+      </w:r>
+      <w:proofErr w:type="gramStart"/>
+      <w:r>
+        <w:rPr>
+          <w:rFonts w:hint="eastAsia"/>
+        </w:rPr>
+        <w:t>世</w:t>
+      </w:r>
+      <w:proofErr w:type="gramEnd"/>
+      <w:r>
+        <w:rPr>
+          <w:rFonts w:hint="eastAsia"/>
+        </w:rPr>
+        <w:t>取代他。这场会议把教廷的运作从宗教的逻辑迁移到了政治的逻辑——“主权在民”。教会全体会议有高于教皇的权威的主要理论的论述是巴黎大学校长格尔森完成的，他认为教会内部的制度建设，实际上是选举制度。</w:t>
       </w:r>
     </w:p>
     <w:p>
@@ -1806,19 +2998,410 @@
         <w:pStyle w:val="aa"/>
         <w:spacing w:before="78" w:after="78"/>
         <w:ind w:firstLine="420"/>
-        <w:rPr>
-          <w:rFonts w:hint="eastAsia"/>
-        </w:rPr>
-      </w:pPr>
+      </w:pPr>
+      <w:r>
+        <w:rPr>
+          <w:rFonts w:hint="eastAsia"/>
+        </w:rPr>
+        <w:t>宗教改革后，</w:t>
+      </w:r>
+      <w:r>
+        <w:rPr>
+          <w:rFonts w:hint="eastAsia"/>
+        </w:rPr>
+        <w:t>温和的</w:t>
+      </w:r>
+      <w:r>
+        <w:rPr>
+          <w:rFonts w:hint="eastAsia"/>
+        </w:rPr>
+        <w:t>路德</w:t>
+      </w:r>
+      <w:proofErr w:type="gramStart"/>
+      <w:r>
+        <w:rPr>
+          <w:rFonts w:hint="eastAsia"/>
+        </w:rPr>
+        <w:t>宗主要</w:t>
+      </w:r>
+      <w:proofErr w:type="gramEnd"/>
+      <w:r>
+        <w:rPr>
+          <w:rFonts w:hint="eastAsia"/>
+        </w:rPr>
+        <w:t>在德意志地区传播，并由</w:t>
+      </w:r>
+      <w:r>
+        <w:rPr>
+          <w:rFonts w:hint="eastAsia"/>
+        </w:rPr>
+        <w:t>1555</w:t>
+      </w:r>
+      <w:r>
+        <w:rPr>
+          <w:rFonts w:hint="eastAsia"/>
+        </w:rPr>
+        <w:t>年的《奥格斯堡合约》确定了“教随国定”。</w:t>
+      </w:r>
+      <w:r>
+        <w:rPr>
+          <w:rFonts w:hint="eastAsia"/>
+        </w:rPr>
+        <w:t>激进的</w:t>
+      </w:r>
+      <w:r>
+        <w:rPr>
+          <w:rFonts w:hint="eastAsia"/>
+        </w:rPr>
+        <w:t>加尔文宗主要在法国和荷兰传播。</w:t>
+      </w:r>
+      <w:r>
+        <w:rPr>
+          <w:rFonts w:hint="eastAsia"/>
+        </w:rPr>
+        <w:t>还有一派是英美新教，如</w:t>
+      </w:r>
+      <w:r>
+        <w:rPr>
+          <w:rFonts w:hint="eastAsia"/>
+        </w:rPr>
+        <w:t>1534</w:t>
+      </w:r>
+      <w:r>
+        <w:rPr>
+          <w:rFonts w:hint="eastAsia"/>
+        </w:rPr>
+        <w:t>年亨利八</w:t>
+      </w:r>
+      <w:proofErr w:type="gramStart"/>
+      <w:r>
+        <w:rPr>
+          <w:rFonts w:hint="eastAsia"/>
+        </w:rPr>
+        <w:t>世</w:t>
+      </w:r>
+      <w:proofErr w:type="gramEnd"/>
+      <w:r>
+        <w:rPr>
+          <w:rFonts w:hint="eastAsia"/>
+        </w:rPr>
+        <w:t>确立的国教</w:t>
+      </w:r>
+      <w:r>
+        <w:rPr>
+          <w:rFonts w:hint="eastAsia"/>
+        </w:rPr>
+        <w:t>；</w:t>
+      </w:r>
+      <w:r>
+        <w:rPr>
+          <w:rFonts w:hint="eastAsia"/>
+        </w:rPr>
+        <w:t>圣公会也有一些妥协，如贵族保持天主教仪式；</w:t>
+      </w:r>
+      <w:r>
+        <w:rPr>
+          <w:rFonts w:hint="eastAsia"/>
+        </w:rPr>
+        <w:t>而</w:t>
+      </w:r>
+      <w:r>
+        <w:rPr>
+          <w:rFonts w:hint="eastAsia"/>
+        </w:rPr>
+        <w:t>那些最激进的新教徒、</w:t>
+      </w:r>
+      <w:r>
+        <w:rPr>
+          <w:rFonts w:hint="eastAsia"/>
+        </w:rPr>
+        <w:t>自认</w:t>
+      </w:r>
+      <w:proofErr w:type="gramStart"/>
+      <w:r>
+        <w:rPr>
+          <w:rFonts w:hint="eastAsia"/>
+        </w:rPr>
+        <w:t>为受圣公会</w:t>
+      </w:r>
+      <w:proofErr w:type="gramEnd"/>
+      <w:r>
+        <w:rPr>
+          <w:rFonts w:hint="eastAsia"/>
+        </w:rPr>
+        <w:t>迫害的人们，则在后来</w:t>
+      </w:r>
+      <w:proofErr w:type="gramStart"/>
+      <w:r>
+        <w:rPr>
+          <w:rFonts w:hint="eastAsia"/>
+        </w:rPr>
+        <w:t>乘坐着</w:t>
+      </w:r>
+      <w:proofErr w:type="gramEnd"/>
+      <w:r>
+        <w:rPr>
+          <w:rFonts w:hint="eastAsia"/>
+        </w:rPr>
+        <w:t>“五月花”号来到了北美</w:t>
+      </w:r>
+      <w:r>
+        <w:rPr>
+          <w:rFonts w:hint="eastAsia"/>
+        </w:rPr>
+        <w:t>。</w:t>
+      </w:r>
+      <w:r>
+        <w:rPr>
+          <w:rFonts w:hint="eastAsia"/>
+        </w:rPr>
+        <w:t>正因此，美国人将新教看作建国的契机，也是美国民族性的起源之一。</w:t>
+      </w:r>
+    </w:p>
+    <w:p>
+      <w:pPr>
+        <w:pStyle w:val="ae"/>
+      </w:pPr>
+      <w:bookmarkStart w:id="7" w:name="_Toc211537846"/>
+      <w:r>
+        <w:rPr>
+          <w:rFonts w:hint="eastAsia"/>
+        </w:rPr>
+        <w:t>（三）宗教改革与艺术</w:t>
+      </w:r>
+      <w:bookmarkEnd w:id="7"/>
     </w:p>
     <w:p>
       <w:pPr>
         <w:pStyle w:val="aa"/>
         <w:spacing w:before="78" w:after="78"/>
         <w:ind w:firstLine="420"/>
-        <w:rPr>
-          <w:rFonts w:hint="eastAsia"/>
-        </w:rPr>
+      </w:pPr>
+      <w:r>
+        <w:rPr>
+          <w:rFonts w:hint="eastAsia"/>
+        </w:rPr>
+        <w:t>在宗教改革之前，绝大多数艺术品都与宗教有关，并具有特定的功能——图像是大多数不识字的教堂信徒的《圣经》，帮助人们记忆《圣经》内容，激发情感共鸣，增强信徒的信仰。《圣经》明确禁止偶像崇拜，图像或雕塑充当了媒介，将祈祷传达给其背后的圣人。</w:t>
+      </w:r>
+    </w:p>
+    <w:p>
+      <w:pPr>
+        <w:pStyle w:val="aa"/>
+        <w:spacing w:before="78" w:after="78"/>
+        <w:ind w:firstLine="420"/>
+      </w:pPr>
+      <w:r>
+        <w:rPr>
+          <w:rFonts w:hint="eastAsia"/>
+        </w:rPr>
+        <w:lastRenderedPageBreak/>
+        <w:t>天主教的艺术存在大量偶像崇拜。天主教会认为，基督、圣母玛利亚、圣人和天使的雕像，是他们所代表的圣人和《圣经》事件的视觉提醒，有助于激发虔诚，鼓励祈祷和冥想。</w:t>
+      </w:r>
+      <w:r>
+        <w:rPr>
+          <w:rFonts w:hint="eastAsia"/>
+        </w:rPr>
+        <w:t>787</w:t>
+      </w:r>
+      <w:r>
+        <w:rPr>
+          <w:rFonts w:hint="eastAsia"/>
+        </w:rPr>
+        <w:t>年，第二次尼西亚公会议正式确认了圣像的使用，并明确规定，对圣像的尊崇应归于其原型，即被描绘的人物，而非雕像本身。中世纪天主教艺术与宗教崇拜、教诲功能紧密相连，通过绘画、雕塑、彩绘手稿和纪念性建筑等各种媒介传达。</w:t>
+      </w:r>
+    </w:p>
+    <w:p>
+      <w:pPr>
+        <w:pStyle w:val="aa"/>
+        <w:spacing w:before="78" w:after="78"/>
+        <w:ind w:firstLine="420"/>
+      </w:pPr>
+      <w:r>
+        <w:rPr>
+          <w:rFonts w:hint="eastAsia"/>
+        </w:rPr>
+        <w:t>中世纪早期对耶稣的描绘侧重于其神性：耶稣被钉在十字架上，但从未受苦，这类受难图像被称为“胜利的基督”（</w:t>
+      </w:r>
+      <w:r>
+        <w:rPr>
+          <w:rFonts w:hint="eastAsia"/>
+        </w:rPr>
+        <w:t xml:space="preserve">Christus </w:t>
+      </w:r>
+      <w:proofErr w:type="spellStart"/>
+      <w:r>
+        <w:rPr>
+          <w:rFonts w:hint="eastAsia"/>
+        </w:rPr>
+        <w:t>triumphans</w:t>
+      </w:r>
+      <w:proofErr w:type="spellEnd"/>
+      <w:r>
+        <w:rPr>
+          <w:rFonts w:hint="eastAsia"/>
+        </w:rPr>
+        <w:t>）。在中世纪晚期，许多传教士和作家探讨了另一类型的基督，他遭受的苦难与人类的苦难如出一辙，如中世纪晚期（</w:t>
+      </w:r>
+      <w:r>
+        <w:rPr>
+          <w:rFonts w:hint="eastAsia"/>
+        </w:rPr>
+        <w:t>13</w:t>
+      </w:r>
+      <w:r>
+        <w:rPr>
+          <w:rFonts w:ascii="Segoe UI Symbol" w:hAnsi="Segoe UI Symbol" w:cs="Segoe UI Symbol" w:hint="eastAsia"/>
+        </w:rPr>
+        <w:t>至</w:t>
+      </w:r>
+      <w:r>
+        <w:rPr>
+          <w:rFonts w:cs="Times New Roman"/>
+        </w:rPr>
+        <w:t>15</w:t>
+      </w:r>
+      <w:r>
+        <w:rPr>
+          <w:rFonts w:ascii="Segoe UI Symbol" w:hAnsi="Segoe UI Symbol" w:cs="Segoe UI Symbol" w:hint="eastAsia"/>
+        </w:rPr>
+        <w:t>世纪</w:t>
+      </w:r>
+      <w:r>
+        <w:rPr>
+          <w:rFonts w:hint="eastAsia"/>
+        </w:rPr>
+        <w:t>）的灵</w:t>
+      </w:r>
+      <w:proofErr w:type="gramStart"/>
+      <w:r>
+        <w:rPr>
+          <w:rFonts w:hint="eastAsia"/>
+        </w:rPr>
+        <w:t>修作品</w:t>
+      </w:r>
+      <w:proofErr w:type="gramEnd"/>
+      <w:r>
+        <w:rPr>
+          <w:rFonts w:hint="eastAsia"/>
+        </w:rPr>
+        <w:t>描绘了基督的苦难形象。这样的描绘使得信徒与基督能够共情，从而也达成了宗教改革的“人与神直接沟通”的目的。</w:t>
+      </w:r>
+    </w:p>
+    <w:p>
+      <w:pPr>
+        <w:pStyle w:val="aa"/>
+        <w:spacing w:before="78" w:after="78"/>
+        <w:ind w:firstLine="420"/>
+      </w:pPr>
+      <w:r>
+        <w:rPr>
+          <w:rFonts w:hint="eastAsia"/>
+        </w:rPr>
+        <w:t>然而，这些神学上的细微差别几乎不会引起普通的民众关注，他们发展出各种圣人的崇拜，这些崇拜更接近异教传统而非基督教传统。</w:t>
+      </w:r>
+    </w:p>
+    <w:p>
+      <w:pPr>
+        <w:pStyle w:val="ae"/>
+      </w:pPr>
+      <w:bookmarkStart w:id="8" w:name="_Toc211537847"/>
+      <w:r>
+        <w:rPr>
+          <w:rFonts w:hint="eastAsia"/>
+        </w:rPr>
+        <w:t>（四）天主教改革</w:t>
+      </w:r>
+      <w:bookmarkEnd w:id="8"/>
+    </w:p>
+    <w:p>
+      <w:pPr>
+        <w:pStyle w:val="aa"/>
+        <w:spacing w:before="78" w:after="78"/>
+        <w:ind w:firstLine="420"/>
+      </w:pPr>
+      <w:r>
+        <w:rPr>
+          <w:rFonts w:hint="eastAsia"/>
+        </w:rPr>
+        <w:t>面对宗教改革带来的危机，天主教内部的保守主义精英于</w:t>
+      </w:r>
+      <w:r>
+        <w:rPr>
+          <w:rFonts w:hint="eastAsia"/>
+        </w:rPr>
+        <w:t>15</w:t>
+      </w:r>
+      <w:r>
+        <w:rPr>
+          <w:rFonts w:hint="eastAsia"/>
+        </w:rPr>
+        <w:t>至</w:t>
+      </w:r>
+      <w:r>
+        <w:rPr>
+          <w:rFonts w:hint="eastAsia"/>
+        </w:rPr>
+        <w:t>16</w:t>
+      </w:r>
+      <w:r>
+        <w:rPr>
+          <w:rFonts w:hint="eastAsia"/>
+        </w:rPr>
+        <w:t>世纪展开了自我改革。在内部，天主教会召开了</w:t>
+      </w:r>
+      <w:proofErr w:type="gramStart"/>
+      <w:r>
+        <w:rPr>
+          <w:rFonts w:hint="eastAsia"/>
+        </w:rPr>
+        <w:t>特</w:t>
+      </w:r>
+      <w:proofErr w:type="gramEnd"/>
+      <w:r>
+        <w:rPr>
+          <w:rFonts w:hint="eastAsia"/>
+        </w:rPr>
+        <w:t>伦托会议，禁止出售赎罪</w:t>
+      </w:r>
+      <w:proofErr w:type="gramStart"/>
+      <w:r>
+        <w:rPr>
+          <w:rFonts w:hint="eastAsia"/>
+        </w:rPr>
+        <w:t>券</w:t>
+      </w:r>
+      <w:proofErr w:type="gramEnd"/>
+      <w:r>
+        <w:rPr>
+          <w:rFonts w:hint="eastAsia"/>
+        </w:rPr>
+        <w:t>，禁止主教高薪，对每个教区牧师进行培训，制定“禁书”目录。在外部，西班牙贵族罗耀拉创立了耶稣会，进行军事化管理，在</w:t>
+      </w:r>
+      <w:r>
+        <w:rPr>
+          <w:rFonts w:hint="eastAsia"/>
+        </w:rPr>
+        <w:t>1542</w:t>
+      </w:r>
+      <w:r>
+        <w:rPr>
+          <w:rFonts w:hint="eastAsia"/>
+        </w:rPr>
+        <w:t>年建立了异端裁判所，并派出大量传教士进行海外传教。</w:t>
+      </w:r>
+    </w:p>
+    <w:p>
+      <w:pPr>
+        <w:pStyle w:val="aa"/>
+        <w:spacing w:before="78" w:after="78"/>
+        <w:ind w:firstLine="420"/>
+      </w:pPr>
+    </w:p>
+    <w:p>
+      <w:pPr>
+        <w:pStyle w:val="aa"/>
+        <w:spacing w:before="78" w:after="78"/>
+        <w:ind w:firstLine="420"/>
       </w:pPr>
       <w:r>
         <w:rPr>
@@ -1855,6 +3438,1662 @@
           <w:rFonts w:hint="eastAsia"/>
         </w:rPr>
         <w:t>世纪的美国建国则确立了政教分离。</w:t>
+      </w:r>
+    </w:p>
+    <w:p>
+      <w:pPr>
+        <w:pStyle w:val="aa"/>
+        <w:spacing w:before="78" w:after="78"/>
+        <w:ind w:firstLine="420"/>
+        <w:rPr>
+          <w:rFonts w:hint="eastAsia"/>
+        </w:rPr>
+      </w:pPr>
+      <w:r>
+        <w:rPr>
+          <w:rFonts w:hint="eastAsia"/>
+        </w:rPr>
+        <w:t>总而言之，科学革命、启蒙运动对基督教的打击是多维度的：科学革命改变了认识论，启蒙运动宣扬了理性和进步，宗教塑造的世界观遭到了挑战——无神论、自然神论、不可知论者越来越多。君主、教会、贵族</w:t>
+      </w:r>
+      <w:r>
+        <w:rPr>
+          <w:rFonts w:hint="eastAsia"/>
+        </w:rPr>
+        <w:t>作为中世纪的三个精英集团，它们</w:t>
+      </w:r>
+      <w:r>
+        <w:rPr>
+          <w:rFonts w:hint="eastAsia"/>
+        </w:rPr>
+        <w:t>之间的三角同盟已然破裂，教会已被排斥，君主和贵族也独木难支，新的集团——资产阶级就这样登上了历史舞台。</w:t>
+      </w:r>
+    </w:p>
+    <w:p>
+      <w:pPr>
+        <w:pStyle w:val="ae"/>
+      </w:pPr>
+      <w:bookmarkStart w:id="9" w:name="_Toc211537848"/>
+      <w:r>
+        <w:rPr>
+          <w:rFonts w:hint="eastAsia"/>
+        </w:rPr>
+        <w:t>（五）</w:t>
+      </w:r>
+      <w:r>
+        <w:rPr>
+          <w:rFonts w:hint="eastAsia"/>
+        </w:rPr>
+        <w:t>宗派在美国的延续与变革</w:t>
+      </w:r>
+      <w:bookmarkEnd w:id="9"/>
+    </w:p>
+    <w:p>
+      <w:pPr>
+        <w:pStyle w:val="aa"/>
+        <w:spacing w:before="78" w:after="78"/>
+      </w:pPr>
+      <w:r>
+        <w:tab/>
+      </w:r>
+      <w:r>
+        <w:rPr>
+          <w:rFonts w:hint="eastAsia"/>
+        </w:rPr>
+        <w:t>新教在美国再次分为数</w:t>
+      </w:r>
+      <w:proofErr w:type="gramStart"/>
+      <w:r>
+        <w:rPr>
+          <w:rFonts w:hint="eastAsia"/>
+        </w:rPr>
+        <w:t>个</w:t>
+      </w:r>
+      <w:proofErr w:type="gramEnd"/>
+      <w:r>
+        <w:rPr>
+          <w:rFonts w:hint="eastAsia"/>
+        </w:rPr>
+        <w:t>宗派（</w:t>
+      </w:r>
+      <w:r>
+        <w:rPr>
+          <w:rFonts w:hint="eastAsia"/>
+        </w:rPr>
+        <w:t>denomination</w:t>
+      </w:r>
+      <w:r>
+        <w:rPr>
+          <w:rFonts w:hint="eastAsia"/>
+        </w:rPr>
+        <w:t>），包括：</w:t>
+      </w:r>
+    </w:p>
+    <w:p>
+      <w:pPr>
+        <w:pStyle w:val="aa"/>
+        <w:numPr>
+          <w:ilvl w:val="0"/>
+          <w:numId w:val="2"/>
+        </w:numPr>
+        <w:spacing w:beforeLines="0" w:before="0" w:afterLines="0" w:after="0"/>
+        <w:ind w:left="442" w:hanging="442"/>
+        <w:rPr>
+          <w:rFonts w:hint="eastAsia"/>
+        </w:rPr>
+      </w:pPr>
+      <w:r>
+        <w:rPr>
+          <w:rFonts w:hint="eastAsia"/>
+          <w:b/>
+          <w:bCs/>
+        </w:rPr>
+        <w:t>天主教（</w:t>
+      </w:r>
+      <w:r>
+        <w:rPr>
+          <w:b/>
+          <w:bCs/>
+        </w:rPr>
+        <w:t>The Catholic church in America</w:t>
+      </w:r>
+      <w:r>
+        <w:rPr>
+          <w:rFonts w:hint="eastAsia"/>
+          <w:b/>
+          <w:bCs/>
+        </w:rPr>
+        <w:t>）。</w:t>
+      </w:r>
+      <w:r>
+        <w:rPr>
+          <w:rFonts w:hint="eastAsia"/>
+        </w:rPr>
+        <w:t>美国的天主教主要是由欧洲移民带来的。美国天主教的“民族教区”强调美国教会的独立性，“领土教区”则强调对罗马天主教</w:t>
+      </w:r>
+      <w:proofErr w:type="gramStart"/>
+      <w:r>
+        <w:rPr>
+          <w:rFonts w:hint="eastAsia"/>
+        </w:rPr>
+        <w:t>廷</w:t>
+      </w:r>
+      <w:proofErr w:type="gramEnd"/>
+      <w:r>
+        <w:rPr>
+          <w:rFonts w:hint="eastAsia"/>
+        </w:rPr>
+        <w:t>的依附性。</w:t>
+      </w:r>
+      <w:r>
+        <w:rPr>
+          <w:rFonts w:hint="eastAsia"/>
+        </w:rPr>
+        <w:t>1908</w:t>
+      </w:r>
+      <w:r>
+        <w:rPr>
+          <w:rFonts w:hint="eastAsia"/>
+        </w:rPr>
+        <w:t>年，民族教区与领土教区合并为一个整体。</w:t>
+      </w:r>
+    </w:p>
+    <w:p>
+      <w:pPr>
+        <w:pStyle w:val="aa"/>
+        <w:numPr>
+          <w:ilvl w:val="0"/>
+          <w:numId w:val="2"/>
+        </w:numPr>
+        <w:spacing w:beforeLines="0" w:before="0" w:afterLines="0" w:after="0"/>
+        <w:ind w:left="442" w:hanging="442"/>
+      </w:pPr>
+      <w:r>
+        <w:rPr>
+          <w:rFonts w:hint="eastAsia"/>
+          <w:b/>
+          <w:bCs/>
+        </w:rPr>
+        <w:t>英国国教（</w:t>
+      </w:r>
+      <w:r>
+        <w:rPr>
+          <w:rFonts w:hint="eastAsia"/>
+          <w:b/>
+          <w:bCs/>
+        </w:rPr>
+        <w:t>The Church of England / Anglican</w:t>
+      </w:r>
+      <w:r>
+        <w:rPr>
+          <w:rFonts w:hint="eastAsia"/>
+          <w:b/>
+          <w:bCs/>
+        </w:rPr>
+        <w:t>）。</w:t>
+      </w:r>
+      <w:r>
+        <w:rPr>
+          <w:rFonts w:hint="eastAsia"/>
+        </w:rPr>
+        <w:t>英国国教在宗教改革过程中弥合了旧贵族和新贵族的矛盾，相对不那么激进，有着融合的教义</w:t>
+      </w:r>
+      <w:r>
+        <w:rPr>
+          <w:rFonts w:hint="eastAsia"/>
+        </w:rPr>
+        <w:t>，</w:t>
+      </w:r>
+      <w:r>
+        <w:rPr>
+          <w:rFonts w:hint="eastAsia"/>
+        </w:rPr>
+        <w:t>其教</w:t>
+      </w:r>
+      <w:proofErr w:type="gramStart"/>
+      <w:r>
+        <w:rPr>
+          <w:rFonts w:hint="eastAsia"/>
+        </w:rPr>
+        <w:t>阶组织</w:t>
+      </w:r>
+      <w:proofErr w:type="gramEnd"/>
+      <w:r>
+        <w:rPr>
+          <w:rFonts w:hint="eastAsia"/>
+        </w:rPr>
+        <w:t>在很大程度上保留了天主教的制度。在美国的英国国教同样尊奉坎特伯雷大主教（</w:t>
+      </w:r>
+      <w:r>
+        <w:t>Archbishop of Canterbury</w:t>
+      </w:r>
+      <w:r>
+        <w:rPr>
+          <w:rFonts w:hint="eastAsia"/>
+        </w:rPr>
+        <w:t>）。英国国教也保留了天主教的权威结构，是自上而下的。</w:t>
+      </w:r>
+    </w:p>
+    <w:p>
+      <w:pPr>
+        <w:pStyle w:val="aa"/>
+        <w:numPr>
+          <w:ilvl w:val="0"/>
+          <w:numId w:val="2"/>
+        </w:numPr>
+        <w:spacing w:beforeLines="0" w:before="0" w:afterLines="0" w:after="0"/>
+        <w:ind w:left="442" w:hanging="442"/>
+      </w:pPr>
+      <w:r>
+        <w:rPr>
+          <w:rFonts w:hint="eastAsia"/>
+          <w:b/>
+          <w:bCs/>
+        </w:rPr>
+        <w:t>（美国）圣公会（</w:t>
+      </w:r>
+      <w:r>
+        <w:rPr>
+          <w:rFonts w:hint="eastAsia"/>
+          <w:b/>
+          <w:bCs/>
+        </w:rPr>
+        <w:t>The Protestant Episcopal Church</w:t>
+      </w:r>
+      <w:r>
+        <w:rPr>
+          <w:rFonts w:hint="eastAsia"/>
+          <w:b/>
+          <w:bCs/>
+        </w:rPr>
+        <w:t>）</w:t>
+      </w:r>
+      <w:r>
+        <w:rPr>
+          <w:rFonts w:hint="eastAsia"/>
+          <w:b/>
+          <w:bCs/>
+        </w:rPr>
+        <w:t>。</w:t>
+      </w:r>
+      <w:r>
+        <w:rPr>
+          <w:rFonts w:hint="eastAsia"/>
+        </w:rPr>
+        <w:t>美国圣公会分裂自英国国教，其权威模式是先自下而上，再自上而下。</w:t>
+      </w:r>
+    </w:p>
+    <w:p>
+      <w:pPr>
+        <w:pStyle w:val="aa"/>
+        <w:spacing w:before="78" w:after="78"/>
+      </w:pPr>
+      <w:r>
+        <w:tab/>
+      </w:r>
+      <w:r>
+        <w:rPr>
+          <w:rFonts w:hint="eastAsia"/>
+        </w:rPr>
+        <w:t>下面几个宗派是正统的新教宗派：</w:t>
+      </w:r>
+    </w:p>
+    <w:p>
+      <w:pPr>
+        <w:pStyle w:val="aa"/>
+        <w:numPr>
+          <w:ilvl w:val="0"/>
+          <w:numId w:val="3"/>
+        </w:numPr>
+        <w:spacing w:beforeLines="0" w:before="0" w:afterLines="0" w:after="0"/>
+        <w:ind w:left="442" w:hanging="442"/>
+        <w:rPr>
+          <w:rFonts w:hint="eastAsia"/>
+        </w:rPr>
+      </w:pPr>
+      <w:r>
+        <w:rPr>
+          <w:rFonts w:hint="eastAsia"/>
+          <w:b/>
+          <w:bCs/>
+        </w:rPr>
+        <w:t>公理会（</w:t>
+      </w:r>
+      <w:r>
+        <w:rPr>
+          <w:b/>
+          <w:bCs/>
+        </w:rPr>
+        <w:t>Congregational</w:t>
+      </w:r>
+      <w:r>
+        <w:rPr>
+          <w:rFonts w:hint="eastAsia"/>
+          <w:b/>
+          <w:bCs/>
+        </w:rPr>
+        <w:t>）。</w:t>
+      </w:r>
+      <w:r>
+        <w:rPr>
+          <w:rFonts w:hint="eastAsia"/>
+        </w:rPr>
+        <w:t>源自</w:t>
+      </w:r>
+      <w:r>
+        <w:rPr>
+          <w:rFonts w:hint="eastAsia"/>
+        </w:rPr>
+        <w:t>16</w:t>
+      </w:r>
+      <w:r>
+        <w:rPr>
+          <w:rFonts w:hint="eastAsia"/>
+        </w:rPr>
+        <w:t>世纪英国的清教运动，强调自治。</w:t>
+      </w:r>
+    </w:p>
+    <w:p>
+      <w:pPr>
+        <w:pStyle w:val="aa"/>
+        <w:numPr>
+          <w:ilvl w:val="0"/>
+          <w:numId w:val="3"/>
+        </w:numPr>
+        <w:spacing w:beforeLines="0" w:before="0" w:afterLines="0" w:after="0"/>
+        <w:ind w:left="442" w:hanging="442"/>
+        <w:rPr>
+          <w:rFonts w:eastAsiaTheme="minorEastAsia" w:hint="eastAsia"/>
+        </w:rPr>
+      </w:pPr>
+      <w:r>
+        <w:rPr>
+          <w:rFonts w:hint="eastAsia"/>
+          <w:b/>
+          <w:bCs/>
+        </w:rPr>
+        <w:t>路德宗（</w:t>
+      </w:r>
+      <w:r>
+        <w:rPr>
+          <w:rFonts w:hint="eastAsia"/>
+          <w:b/>
+          <w:bCs/>
+        </w:rPr>
+        <w:t>Lutheran</w:t>
+      </w:r>
+      <w:r>
+        <w:rPr>
+          <w:rFonts w:hint="eastAsia"/>
+          <w:b/>
+          <w:bCs/>
+        </w:rPr>
+        <w:t>）。</w:t>
+      </w:r>
+      <w:r>
+        <w:rPr>
+          <w:rFonts w:hint="eastAsia"/>
+        </w:rPr>
+        <w:t>源自</w:t>
+      </w:r>
+      <w:r>
+        <w:rPr>
+          <w:rFonts w:hint="eastAsia"/>
+        </w:rPr>
+        <w:t>16</w:t>
+      </w:r>
+      <w:r>
+        <w:rPr>
+          <w:rFonts w:hint="eastAsia"/>
+        </w:rPr>
+        <w:t>世纪的宗教改革，后来在美国又分裂为两个宗派。</w:t>
+      </w:r>
+    </w:p>
+    <w:p>
+      <w:pPr>
+        <w:pStyle w:val="aa"/>
+        <w:numPr>
+          <w:ilvl w:val="0"/>
+          <w:numId w:val="3"/>
+        </w:numPr>
+        <w:spacing w:beforeLines="0" w:before="0" w:afterLines="0" w:after="0"/>
+        <w:ind w:left="442" w:hanging="442"/>
+      </w:pPr>
+      <w:r>
+        <w:rPr>
+          <w:rFonts w:hint="eastAsia"/>
+          <w:b/>
+          <w:bCs/>
+        </w:rPr>
+        <w:t>长老会（加尔文宗，</w:t>
+      </w:r>
+      <w:r>
+        <w:rPr>
+          <w:b/>
+          <w:bCs/>
+        </w:rPr>
+        <w:t>Presbyterian</w:t>
+      </w:r>
+      <w:r>
+        <w:rPr>
+          <w:rFonts w:hint="eastAsia"/>
+          <w:b/>
+          <w:bCs/>
+        </w:rPr>
+        <w:t>）。</w:t>
+      </w:r>
+      <w:r>
+        <w:rPr>
+          <w:rFonts w:hint="eastAsia"/>
+        </w:rPr>
+        <w:t>源自</w:t>
+      </w:r>
+      <w:r>
+        <w:rPr>
+          <w:rFonts w:hint="eastAsia"/>
+        </w:rPr>
+        <w:t>16</w:t>
+      </w:r>
+      <w:r>
+        <w:rPr>
+          <w:rFonts w:hint="eastAsia"/>
+        </w:rPr>
+        <w:t>世纪的宗教改革，是苏格兰国教</w:t>
+      </w:r>
+      <w:r>
+        <w:rPr>
+          <w:rFonts w:hint="eastAsia"/>
+        </w:rPr>
+        <w:t>，设有长</w:t>
+      </w:r>
+      <w:r>
+        <w:rPr>
+          <w:rFonts w:hint="eastAsia"/>
+        </w:rPr>
+        <w:lastRenderedPageBreak/>
+        <w:t>老和执事（</w:t>
+      </w:r>
+      <w:r>
+        <w:rPr>
+          <w:rFonts w:hint="eastAsia"/>
+        </w:rPr>
+        <w:t>Elder and Deacons</w:t>
+      </w:r>
+      <w:r>
+        <w:rPr>
+          <w:rFonts w:hint="eastAsia"/>
+        </w:rPr>
+        <w:t>）。长老会在美国政治中处于更加激进与文化进步的位置。</w:t>
+      </w:r>
+    </w:p>
+    <w:p>
+      <w:pPr>
+        <w:pStyle w:val="aa"/>
+        <w:numPr>
+          <w:ilvl w:val="0"/>
+          <w:numId w:val="3"/>
+        </w:numPr>
+        <w:spacing w:beforeLines="0" w:before="0" w:afterLines="0" w:after="0"/>
+        <w:ind w:left="442" w:hanging="442"/>
+      </w:pPr>
+      <w:r>
+        <w:rPr>
+          <w:rFonts w:hint="eastAsia"/>
+          <w:b/>
+          <w:bCs/>
+        </w:rPr>
+        <w:t>卫理公会（循道宗，</w:t>
+      </w:r>
+      <w:r>
+        <w:rPr>
+          <w:rFonts w:hint="eastAsia"/>
+          <w:b/>
+          <w:bCs/>
+        </w:rPr>
+        <w:t>Methodist</w:t>
+      </w:r>
+      <w:r>
+        <w:rPr>
+          <w:rFonts w:hint="eastAsia"/>
+          <w:b/>
+          <w:bCs/>
+        </w:rPr>
+        <w:t>）。</w:t>
+      </w:r>
+      <w:r>
+        <w:rPr>
+          <w:rFonts w:hint="eastAsia"/>
+        </w:rPr>
+        <w:t>源自</w:t>
+      </w:r>
+      <w:r>
+        <w:rPr>
+          <w:rFonts w:hint="eastAsia"/>
+        </w:rPr>
+        <w:t>18</w:t>
+      </w:r>
+      <w:r>
+        <w:rPr>
+          <w:rFonts w:hint="eastAsia"/>
+        </w:rPr>
+        <w:t>世纪的英国国教改革</w:t>
+      </w:r>
+      <w:r>
+        <w:rPr>
+          <w:rFonts w:hint="eastAsia"/>
+        </w:rPr>
+        <w:t>，强调会众间联系。</w:t>
+      </w:r>
+    </w:p>
+    <w:p>
+      <w:pPr>
+        <w:pStyle w:val="aa"/>
+        <w:numPr>
+          <w:ilvl w:val="0"/>
+          <w:numId w:val="3"/>
+        </w:numPr>
+        <w:spacing w:beforeLines="0" w:before="0" w:afterLines="0" w:after="0"/>
+        <w:ind w:left="442" w:hanging="442"/>
+      </w:pPr>
+      <w:r>
+        <w:rPr>
+          <w:rFonts w:hint="eastAsia"/>
+          <w:b/>
+          <w:bCs/>
+        </w:rPr>
+        <w:t>浸信会（</w:t>
+      </w:r>
+      <w:r>
+        <w:rPr>
+          <w:rFonts w:hint="eastAsia"/>
+          <w:b/>
+          <w:bCs/>
+        </w:rPr>
+        <w:t>Baptist</w:t>
+      </w:r>
+      <w:r>
+        <w:rPr>
+          <w:rFonts w:hint="eastAsia"/>
+          <w:b/>
+          <w:bCs/>
+        </w:rPr>
+        <w:t>）。</w:t>
+      </w:r>
+      <w:r>
+        <w:rPr>
+          <w:rFonts w:hint="eastAsia"/>
+        </w:rPr>
+        <w:t>源自</w:t>
+      </w:r>
+      <w:r>
+        <w:rPr>
+          <w:rFonts w:hint="eastAsia"/>
+        </w:rPr>
+        <w:t>17</w:t>
+      </w:r>
+      <w:r>
+        <w:rPr>
+          <w:rFonts w:hint="eastAsia"/>
+        </w:rPr>
+        <w:t>世纪初英国的国教运动，提倡政教分离。</w:t>
+      </w:r>
+      <w:r>
+        <w:rPr>
+          <w:rFonts w:hint="eastAsia"/>
+        </w:rPr>
+        <w:t>浸信会是一个典型的纵向教派被横向文化分割得较为严重的教派，例如美国南部浸信会</w:t>
+      </w:r>
+      <w:proofErr w:type="gramStart"/>
+      <w:r>
+        <w:rPr>
+          <w:rFonts w:hint="eastAsia"/>
+        </w:rPr>
+        <w:t>属于较右的</w:t>
+      </w:r>
+      <w:proofErr w:type="gramEnd"/>
+      <w:r>
+        <w:rPr>
+          <w:rFonts w:hint="eastAsia"/>
+        </w:rPr>
+        <w:t>福音派组织，但其他美国浸信会则大多偏左。</w:t>
+      </w:r>
+    </w:p>
+    <w:p>
+      <w:pPr>
+        <w:pStyle w:val="aa"/>
+        <w:numPr>
+          <w:ilvl w:val="0"/>
+          <w:numId w:val="3"/>
+        </w:numPr>
+        <w:spacing w:beforeLines="0" w:before="0" w:afterLines="0" w:after="0"/>
+        <w:ind w:left="442" w:hanging="442"/>
+        <w:rPr>
+          <w:rFonts w:hint="eastAsia"/>
+        </w:rPr>
+      </w:pPr>
+      <w:r>
+        <w:rPr>
+          <w:rFonts w:hint="eastAsia"/>
+          <w:b/>
+          <w:bCs/>
+        </w:rPr>
+        <w:t>贵格会</w:t>
+      </w:r>
+      <w:r>
+        <w:rPr>
+          <w:rFonts w:hint="eastAsia"/>
+          <w:b/>
+          <w:bCs/>
+        </w:rPr>
+        <w:t>（宗教之友，</w:t>
+      </w:r>
+      <w:r>
+        <w:rPr>
+          <w:rFonts w:hint="eastAsia"/>
+          <w:b/>
+          <w:bCs/>
+        </w:rPr>
+        <w:t>Quakers / Friends</w:t>
+      </w:r>
+      <w:r>
+        <w:rPr>
+          <w:rFonts w:hint="eastAsia"/>
+          <w:b/>
+          <w:bCs/>
+        </w:rPr>
+        <w:t>）。</w:t>
+      </w:r>
+      <w:r>
+        <w:rPr>
+          <w:rFonts w:hint="eastAsia"/>
+        </w:rPr>
+        <w:t>源自</w:t>
+      </w:r>
+      <w:r>
+        <w:rPr>
+          <w:rFonts w:hint="eastAsia"/>
+        </w:rPr>
+        <w:t>17</w:t>
+      </w:r>
+      <w:r>
+        <w:rPr>
+          <w:rFonts w:hint="eastAsia"/>
+        </w:rPr>
+        <w:t>世纪初英国的国教运动</w:t>
+      </w:r>
+      <w:r>
+        <w:rPr>
+          <w:rFonts w:hint="eastAsia"/>
+        </w:rPr>
+        <w:t>，强调平等。</w:t>
+      </w:r>
+    </w:p>
+    <w:p>
+      <w:pPr>
+        <w:pStyle w:val="aa"/>
+        <w:spacing w:before="78" w:after="78"/>
+        <w:ind w:left="420"/>
+        <w:rPr>
+          <w:rFonts w:hint="eastAsia"/>
+        </w:rPr>
+      </w:pPr>
+      <w:r>
+        <w:rPr>
+          <w:rFonts w:hint="eastAsia"/>
+        </w:rPr>
+        <w:t>以下是大觉醒和千</w:t>
+      </w:r>
+      <w:proofErr w:type="gramStart"/>
+      <w:r>
+        <w:rPr>
+          <w:rFonts w:hint="eastAsia"/>
+        </w:rPr>
+        <w:t>禧</w:t>
+      </w:r>
+      <w:proofErr w:type="gramEnd"/>
+      <w:r>
+        <w:rPr>
+          <w:rFonts w:hint="eastAsia"/>
+        </w:rPr>
+        <w:t>年派（</w:t>
+      </w:r>
+      <w:r>
+        <w:rPr>
+          <w:rFonts w:hint="eastAsia"/>
+        </w:rPr>
+        <w:t>Millenarianism</w:t>
+      </w:r>
+      <w:r>
+        <w:rPr>
+          <w:rFonts w:hint="eastAsia"/>
+        </w:rPr>
+        <w:t>）中的宗派：</w:t>
+      </w:r>
+    </w:p>
+    <w:p>
+      <w:pPr>
+        <w:pStyle w:val="aa"/>
+        <w:numPr>
+          <w:ilvl w:val="0"/>
+          <w:numId w:val="4"/>
+        </w:numPr>
+        <w:spacing w:beforeLines="0" w:before="0" w:afterLines="0" w:after="0"/>
+        <w:ind w:left="442" w:hanging="442"/>
+      </w:pPr>
+      <w:r>
+        <w:rPr>
+          <w:rFonts w:hint="eastAsia"/>
+          <w:b/>
+          <w:bCs/>
+        </w:rPr>
+        <w:t>摩门教（</w:t>
+      </w:r>
+      <w:r>
+        <w:rPr>
+          <w:rFonts w:hint="eastAsia"/>
+          <w:b/>
+          <w:bCs/>
+        </w:rPr>
+        <w:t>Mormon</w:t>
+      </w:r>
+      <w:r>
+        <w:rPr>
+          <w:rFonts w:hint="eastAsia"/>
+          <w:b/>
+          <w:bCs/>
+        </w:rPr>
+        <w:t>）。</w:t>
+      </w:r>
+      <w:r>
+        <w:rPr>
+          <w:rFonts w:hint="eastAsia"/>
+        </w:rPr>
+        <w:t>发源于</w:t>
+      </w:r>
+      <w:r>
+        <w:rPr>
+          <w:rFonts w:hint="eastAsia"/>
+        </w:rPr>
+        <w:t>20</w:t>
+      </w:r>
+      <w:r>
+        <w:rPr>
+          <w:rFonts w:hint="eastAsia"/>
+        </w:rPr>
+        <w:t>世纪，官方全称为“耶稣基督末世圣徒教会（</w:t>
+      </w:r>
+      <w:r>
+        <w:t>The Church of Jesus Christ of the Latter-Day Saints</w:t>
+      </w:r>
+      <w:r>
+        <w:rPr>
+          <w:rFonts w:hint="eastAsia"/>
+        </w:rPr>
+        <w:t>）”。摩门教自称是基督教的一个教派，但并不被大多数的美国其他主流教派承认。</w:t>
+      </w:r>
+    </w:p>
+    <w:p>
+      <w:pPr>
+        <w:pStyle w:val="aa"/>
+        <w:numPr>
+          <w:ilvl w:val="0"/>
+          <w:numId w:val="4"/>
+        </w:numPr>
+        <w:spacing w:beforeLines="0" w:before="0" w:afterLines="0" w:after="0"/>
+        <w:ind w:left="442" w:hanging="442"/>
+      </w:pPr>
+      <w:r>
+        <w:rPr>
+          <w:rFonts w:hint="eastAsia"/>
+          <w:b/>
+          <w:bCs/>
+        </w:rPr>
+        <w:t>震颤派（</w:t>
+      </w:r>
+      <w:r>
+        <w:rPr>
+          <w:rFonts w:hint="eastAsia"/>
+          <w:b/>
+          <w:bCs/>
+        </w:rPr>
+        <w:t>The Shakers</w:t>
+      </w:r>
+      <w:r>
+        <w:rPr>
+          <w:rFonts w:hint="eastAsia"/>
+          <w:b/>
+          <w:bCs/>
+        </w:rPr>
+        <w:t>）。</w:t>
+      </w:r>
+      <w:r>
+        <w:rPr>
+          <w:rFonts w:hint="eastAsia"/>
+        </w:rPr>
+        <w:t>发源于</w:t>
+      </w:r>
+      <w:r>
+        <w:rPr>
+          <w:rFonts w:hint="eastAsia"/>
+        </w:rPr>
+        <w:t>18</w:t>
+      </w:r>
+      <w:r>
+        <w:rPr>
+          <w:rFonts w:hint="eastAsia"/>
+        </w:rPr>
+        <w:t>世纪，与早期贵格派有联系。禁欲派，崇尚性别平等、集体生活。</w:t>
+      </w:r>
+    </w:p>
+    <w:p>
+      <w:pPr>
+        <w:pStyle w:val="aa"/>
+        <w:numPr>
+          <w:ilvl w:val="0"/>
+          <w:numId w:val="4"/>
+        </w:numPr>
+        <w:spacing w:beforeLines="0" w:before="0" w:afterLines="0" w:after="0"/>
+        <w:ind w:left="442" w:hanging="442"/>
+        <w:rPr>
+          <w:rFonts w:hint="eastAsia"/>
+        </w:rPr>
+      </w:pPr>
+      <w:r>
+        <w:rPr>
+          <w:rFonts w:hint="eastAsia"/>
+          <w:b/>
+          <w:bCs/>
+        </w:rPr>
+        <w:t>奥奈达公社（</w:t>
+      </w:r>
+      <w:r>
+        <w:rPr>
+          <w:rFonts w:hint="eastAsia"/>
+          <w:b/>
+          <w:bCs/>
+        </w:rPr>
+        <w:t>Oneida Community</w:t>
+      </w:r>
+      <w:r>
+        <w:rPr>
+          <w:rFonts w:hint="eastAsia"/>
+          <w:b/>
+          <w:bCs/>
+        </w:rPr>
+        <w:t>）。</w:t>
+      </w:r>
+      <w:r>
+        <w:rPr>
+          <w:rFonts w:hint="eastAsia"/>
+        </w:rPr>
+        <w:t>发源于</w:t>
+      </w:r>
+      <w:r>
+        <w:rPr>
+          <w:rFonts w:hint="eastAsia"/>
+        </w:rPr>
+        <w:t>19</w:t>
+      </w:r>
+      <w:r>
+        <w:rPr>
+          <w:rFonts w:hint="eastAsia"/>
+        </w:rPr>
+        <w:t>世纪，崇尚完美</w:t>
+      </w:r>
+      <w:r>
+        <w:rPr>
+          <w:rFonts w:hint="eastAsia"/>
+        </w:rPr>
+        <w:t>/</w:t>
+      </w:r>
+      <w:r>
+        <w:rPr>
+          <w:rFonts w:hint="eastAsia"/>
+        </w:rPr>
+        <w:t>优生学（</w:t>
+      </w:r>
+      <w:r>
+        <w:rPr>
+          <w:rFonts w:hint="eastAsia"/>
+        </w:rPr>
+        <w:t>Perfectionism</w:t>
+      </w:r>
+      <w:r>
+        <w:rPr>
+          <w:rFonts w:hint="eastAsia"/>
+        </w:rPr>
+        <w:t>）、集体生活以及“复杂婚姻”。</w:t>
+      </w:r>
+    </w:p>
+    <w:p>
+      <w:pPr>
+        <w:pStyle w:val="aa"/>
+        <w:spacing w:before="78" w:after="78"/>
+      </w:pPr>
+    </w:p>
+    <w:p>
+      <w:pPr>
+        <w:pStyle w:val="aa"/>
+        <w:spacing w:before="78" w:after="78"/>
+      </w:pPr>
+    </w:p>
+    <w:p>
+      <w:pPr>
+        <w:pStyle w:val="aa"/>
+        <w:spacing w:before="78" w:after="78"/>
+      </w:pPr>
+    </w:p>
+    <w:p>
+      <w:pPr>
+        <w:pStyle w:val="a9"/>
+      </w:pPr>
+      <w:bookmarkStart w:id="10" w:name="_Toc211537849"/>
+      <w:r>
+        <w:rPr>
+          <w:rFonts w:hint="eastAsia"/>
+        </w:rPr>
+        <w:t>第二讲</w:t>
+      </w:r>
+      <w:r>
+        <w:rPr>
+          <w:rFonts w:hint="eastAsia"/>
+        </w:rPr>
+        <w:t xml:space="preserve"> </w:t>
+      </w:r>
+      <w:r>
+        <w:rPr>
+          <w:rFonts w:hint="eastAsia"/>
+        </w:rPr>
+        <w:t>马克思主义宗教</w:t>
+      </w:r>
+      <w:r>
+        <w:rPr>
+          <w:rFonts w:hint="eastAsia"/>
+        </w:rPr>
+        <w:t>论述</w:t>
+      </w:r>
+      <w:bookmarkEnd w:id="10"/>
+    </w:p>
+    <w:p>
+      <w:pPr>
+        <w:pStyle w:val="aa"/>
+        <w:spacing w:before="78" w:after="78"/>
+        <w:jc w:val="center"/>
+        <w:rPr>
+          <w:rFonts w:hint="eastAsia"/>
+        </w:rPr>
+      </w:pPr>
+      <w:r>
+        <w:rPr>
+          <w:rFonts w:hint="eastAsia"/>
+        </w:rPr>
+        <w:t>2025.10.16</w:t>
+      </w:r>
+    </w:p>
+    <w:p>
+      <w:pPr>
+        <w:pStyle w:val="ac"/>
+      </w:pPr>
+      <w:bookmarkStart w:id="11" w:name="_Toc211537850"/>
+      <w:r>
+        <w:rPr>
+          <w:rFonts w:hint="eastAsia"/>
+        </w:rPr>
+        <w:t>一、异化与宗教</w:t>
+      </w:r>
+      <w:bookmarkEnd w:id="11"/>
+    </w:p>
+    <w:p>
+      <w:pPr>
+        <w:pStyle w:val="ae"/>
+      </w:pPr>
+      <w:bookmarkStart w:id="12" w:name="_Toc211537851"/>
+      <w:r>
+        <w:rPr>
+          <w:rFonts w:hint="eastAsia"/>
+        </w:rPr>
+        <w:t>（一）异化与扬弃</w:t>
+      </w:r>
+      <w:bookmarkEnd w:id="12"/>
+    </w:p>
+    <w:p>
+      <w:pPr>
+        <w:pStyle w:val="aa"/>
+        <w:spacing w:before="78" w:after="78"/>
+      </w:pPr>
+      <w:r>
+        <w:tab/>
+      </w:r>
+      <w:r>
+        <w:rPr>
+          <w:rFonts w:hint="eastAsia"/>
+        </w:rPr>
+        <w:t>异化（</w:t>
+      </w:r>
+      <w:proofErr w:type="spellStart"/>
+      <w:r>
+        <w:rPr>
+          <w:rFonts w:hint="eastAsia"/>
+        </w:rPr>
+        <w:t>Entfremdung</w:t>
+      </w:r>
+      <w:proofErr w:type="spellEnd"/>
+      <w:r>
+        <w:rPr>
+          <w:rFonts w:hint="eastAsia"/>
+        </w:rPr>
+        <w:t>）又译疏离，是指原本</w:t>
+      </w:r>
+      <w:proofErr w:type="gramStart"/>
+      <w:r>
+        <w:rPr>
+          <w:rFonts w:hint="eastAsia"/>
+        </w:rPr>
+        <w:t>自然互属或</w:t>
+      </w:r>
+      <w:proofErr w:type="gramEnd"/>
+      <w:r>
+        <w:rPr>
+          <w:rFonts w:hint="eastAsia"/>
+        </w:rPr>
+        <w:t>互和谐的两物彼此分离，甚至彼此对立。劳动所生产的对象，即劳动的产品，作为一种异己的存在物，作为不依赖于生产者的力量，同劳动相对立。马克思首先把异化同私有制的统治和私有制统治下的社会制度联系起来，用异化来分析劳动与资本的关系。在这个分析过程中，马克思经常用宗教作为例子来解释异化。</w:t>
+      </w:r>
+    </w:p>
+    <w:p>
+      <w:pPr>
+        <w:pStyle w:val="aa"/>
+        <w:spacing w:before="78" w:after="78"/>
+      </w:pPr>
+      <w:r>
+        <w:tab/>
+      </w:r>
+      <w:r>
+        <w:rPr>
+          <w:rFonts w:hint="eastAsia"/>
+        </w:rPr>
+        <w:t>劳动的异化性质明显地表现在，只要肉体的强制，或其他强制</w:t>
+      </w:r>
+      <w:proofErr w:type="gramStart"/>
+      <w:r>
+        <w:rPr>
+          <w:rFonts w:hint="eastAsia"/>
+        </w:rPr>
+        <w:t>一</w:t>
+      </w:r>
+      <w:proofErr w:type="gramEnd"/>
+      <w:r>
+        <w:rPr>
+          <w:rFonts w:hint="eastAsia"/>
+        </w:rPr>
+        <w:t>停止，人们就会像逃避鼠疫那样逃避劳动。外在的劳动，是一种自我牺牲、自我折磨的劳动。对工人来说，劳动的外在性质，就表现在这种劳动不是他自己的，而是别人的；劳动不属于他，他在劳动中也不属于他自己，而是属于别人。</w:t>
+      </w:r>
+    </w:p>
+    <w:p>
+      <w:pPr>
+        <w:pStyle w:val="aa"/>
+        <w:spacing w:before="78" w:after="78"/>
+      </w:pPr>
+      <w:r>
+        <w:tab/>
+      </w:r>
+      <w:r>
+        <w:rPr>
+          <w:rFonts w:hint="eastAsia"/>
+        </w:rPr>
+        <w:t>在宗教中，人的幻想、人的头脑、人的心灵的活动，是不取决于他个人的，也就是说，它是作为某种异己的活动，神灵的或魔鬼的活动的，同样，工人的劳动也不是他自己活动。他的活动属于别人，这种活动是他自身的丧失。</w:t>
+      </w:r>
+    </w:p>
+    <w:p>
+      <w:pPr>
+        <w:pStyle w:val="aa"/>
+        <w:spacing w:before="78" w:after="78"/>
+      </w:pPr>
+      <w:r>
+        <w:tab/>
+      </w:r>
+      <w:r>
+        <w:rPr>
+          <w:rFonts w:hint="eastAsia"/>
+        </w:rPr>
+        <w:t>对于异化，马克思倡导扬弃。扬弃是使外化返回到自身的、对象性的运动，即返回自身。无神论作为神的扬弃就是理论的人文主义的生成，而共产主义作为私有财产的扬弃就是对真正人的生活这种人的不可剥夺的财产的要求，就是实践的人文主义的生成一样。</w:t>
+      </w:r>
+    </w:p>
+    <w:p>
+      <w:pPr>
+        <w:pStyle w:val="ae"/>
+        <w:rPr>
+          <w:rFonts w:hint="eastAsia"/>
+        </w:rPr>
+      </w:pPr>
+      <w:bookmarkStart w:id="13" w:name="_Toc211537852"/>
+      <w:r>
+        <w:rPr>
+          <w:rFonts w:hint="eastAsia"/>
+        </w:rPr>
+        <w:t>（二）宗教与意识形态</w:t>
+      </w:r>
+      <w:bookmarkEnd w:id="13"/>
+    </w:p>
+    <w:p>
+      <w:pPr>
+        <w:pStyle w:val="aa"/>
+        <w:spacing w:before="78" w:after="78"/>
+      </w:pPr>
+      <w:r>
+        <w:lastRenderedPageBreak/>
+        <w:tab/>
+      </w:r>
+      <w:r>
+        <w:rPr>
+          <w:rFonts w:hint="eastAsia"/>
+        </w:rPr>
+        <w:t>马克思认为，宗教是意识形态的一种。道德、宗教、形而上学和其他意识形态，以及与它们相适应的意识形式，不是独立的。不是意识决定生活，而是生活决定意识。前一种观察方法从意识出发，把意识看作是有生命的个人。符合实际生活的第二种观察方法则从现实的、有生命的个人本身出发，把意识看作是他们的意识。意识在任何时候都只能是被意识到了的存在，而人们的存在就是他们的实际生活过程。</w:t>
+      </w:r>
+    </w:p>
+    <w:p>
+      <w:pPr>
+        <w:pStyle w:val="aa"/>
+        <w:spacing w:before="78" w:after="78"/>
+        <w:rPr>
+          <w:rFonts w:hint="eastAsia"/>
+        </w:rPr>
+      </w:pPr>
+      <w:r>
+        <w:tab/>
+      </w:r>
+      <w:r>
+        <w:rPr>
+          <w:rFonts w:hint="eastAsia"/>
+        </w:rPr>
+        <w:t>意识形态是历史唯物主义的产物。</w:t>
+      </w:r>
+      <w:r>
+        <w:rPr>
+          <w:rFonts w:hint="eastAsia"/>
+        </w:rPr>
+        <w:t>人和自然以及人与人之间在历史上形成的关系，都遇到前一代传给后一代的大量生产力、资金和环境。人创造环境，同样环境也创造人。每个个人和每一代当作现成的东西承受下来的生产力、资金和社会交往形式的总和，这是哲学家们一切想象的现实基础。</w:t>
+      </w:r>
+    </w:p>
+    <w:p>
+      <w:pPr>
+        <w:pStyle w:val="af3"/>
+        <w:spacing w:before="78" w:after="78"/>
+        <w:ind w:firstLine="420"/>
+      </w:pPr>
+      <w:r>
+        <w:rPr>
+          <w:rFonts w:hint="eastAsia"/>
+        </w:rPr>
+        <w:t>唯物史观是从一定历史时期里的物质经济生活条件出发，来说明一切历史事变和观念、一切政治、哲学和宗教的。</w:t>
+      </w:r>
+    </w:p>
+    <w:p>
+      <w:pPr>
+        <w:pStyle w:val="af3"/>
+        <w:spacing w:before="78" w:after="78"/>
+        <w:jc w:val="right"/>
+      </w:pPr>
+      <w:r>
+        <w:rPr>
+          <w:rFonts w:hint="eastAsia"/>
+        </w:rPr>
+        <w:t>——弗雷德里希·恩格斯</w:t>
+      </w:r>
+    </w:p>
+    <w:p>
+      <w:pPr>
+        <w:pStyle w:val="ae"/>
+        <w:rPr>
+          <w:rFonts w:hint="eastAsia"/>
+        </w:rPr>
+      </w:pPr>
+      <w:bookmarkStart w:id="14" w:name="_Toc211537853"/>
+      <w:r>
+        <w:rPr>
+          <w:rFonts w:hint="eastAsia"/>
+        </w:rPr>
+        <w:t>（三）费尔巴哈的“类”理论</w:t>
+      </w:r>
+      <w:bookmarkEnd w:id="14"/>
+    </w:p>
+    <w:p>
+      <w:pPr>
+        <w:pStyle w:val="af3"/>
+        <w:spacing w:before="78" w:after="78"/>
+        <w:ind w:firstLine="420"/>
+      </w:pPr>
+      <w:r>
+        <w:rPr>
+          <w:rFonts w:hint="eastAsia"/>
+        </w:rPr>
+        <w:t>宗教是人与人之间的感情的关系、心灵的关系，过去这种关系是在现实的虚幻反映中（借助于一个神或多个</w:t>
+      </w:r>
+      <w:proofErr w:type="gramStart"/>
+      <w:r>
+        <w:rPr>
+          <w:rFonts w:hint="eastAsia"/>
+        </w:rPr>
+        <w:t>神这些</w:t>
+      </w:r>
+      <w:proofErr w:type="gramEnd"/>
+      <w:r>
+        <w:rPr>
+          <w:rFonts w:hint="eastAsia"/>
+        </w:rPr>
+        <w:t>人类特性的虚幻反映）寻找自己的真理，现在却直接地而不是间接地在我和你之间的爱中寻找自己的真理了。</w:t>
+      </w:r>
+    </w:p>
+    <w:p>
+      <w:pPr>
+        <w:pStyle w:val="af3"/>
+        <w:spacing w:before="78" w:after="78"/>
+        <w:jc w:val="right"/>
+        <w:rPr>
+          <w:rFonts w:hint="eastAsia"/>
+        </w:rPr>
+      </w:pPr>
+      <w:r>
+        <w:rPr>
+          <w:rFonts w:hint="eastAsia"/>
+        </w:rPr>
+        <w:t>——路德维希·费尔巴哈</w:t>
+      </w:r>
+    </w:p>
+    <w:p>
+      <w:pPr>
+        <w:pStyle w:val="aa"/>
+        <w:spacing w:before="78" w:after="78"/>
+        <w:ind w:firstLine="420"/>
+        <w:rPr>
+          <w:rFonts w:hint="eastAsia"/>
+        </w:rPr>
+      </w:pPr>
+      <w:r>
+        <w:rPr>
+          <w:rFonts w:hint="eastAsia"/>
+        </w:rPr>
+        <w:t>费尔巴哈</w:t>
+      </w:r>
+      <w:r>
+        <w:rPr>
+          <w:rFonts w:hint="eastAsia"/>
+        </w:rPr>
+        <w:t>在</w:t>
+      </w:r>
+      <w:r>
+        <w:rPr>
+          <w:rFonts w:hint="eastAsia"/>
+        </w:rPr>
+        <w:t>《基督教的本质》</w:t>
+      </w:r>
+      <w:r>
+        <w:rPr>
+          <w:rFonts w:hint="eastAsia"/>
+        </w:rPr>
+        <w:t>中指出，</w:t>
+      </w:r>
+      <w:r>
+        <w:rPr>
+          <w:rFonts w:hint="eastAsia"/>
+        </w:rPr>
+        <w:t>人</w:t>
+      </w:r>
+      <w:r>
+        <w:rPr>
+          <w:rFonts w:hint="eastAsia"/>
+        </w:rPr>
+        <w:t>有</w:t>
+      </w:r>
+      <w:r>
+        <w:rPr>
+          <w:rFonts w:hint="eastAsia"/>
+        </w:rPr>
+        <w:t>“类”</w:t>
+      </w:r>
+      <w:r>
+        <w:rPr>
+          <w:rFonts w:hint="eastAsia"/>
+        </w:rPr>
+        <w:t>的</w:t>
+      </w:r>
+      <w:r>
+        <w:rPr>
+          <w:rFonts w:hint="eastAsia"/>
+        </w:rPr>
+        <w:t>本质</w:t>
+      </w:r>
+      <w:r>
+        <w:rPr>
+          <w:rFonts w:hint="eastAsia"/>
+        </w:rPr>
+        <w:t>。</w:t>
+      </w:r>
+      <w:r>
+        <w:rPr>
+          <w:rFonts w:hint="eastAsia"/>
+        </w:rPr>
+        <w:t>类本质使每个具体的个人能够在无限多的不同个人中实现自己。真正人的生活以友谊和善良的关系，即以爱为前提</w:t>
+      </w:r>
+      <w:r>
+        <w:rPr>
+          <w:rFonts w:hint="eastAsia"/>
+        </w:rPr>
+        <w:t>，</w:t>
+      </w:r>
+      <w:r>
+        <w:rPr>
+          <w:rFonts w:hint="eastAsia"/>
+        </w:rPr>
+        <w:t>这些都是类的自我感觉，或关于个人属于人群这种能动意识。费尔巴哈也承认人与人之间真实存在着利益的相互敌对和对立关系，但他认为这种关系不是来自阶级社会的历史的现实条件，而是来自人的类本质的异化，来自人与类生活的脱离。</w:t>
+      </w:r>
+    </w:p>
+    <w:p>
+      <w:pPr>
+        <w:pStyle w:val="aa"/>
+        <w:spacing w:before="78" w:after="78"/>
+      </w:pPr>
+      <w:r>
+        <w:tab/>
+      </w:r>
+      <w:r>
+        <w:rPr>
+          <w:rFonts w:hint="eastAsia"/>
+        </w:rPr>
+        <w:t>为了使上帝富有，人就必须贫穷；为了使上帝成为一切，人就必须成为乌有。人在自身中否定了他在上帝身上加以肯定的东西。马克思在</w:t>
+      </w:r>
+      <w:proofErr w:type="gramStart"/>
+      <w:r>
+        <w:rPr>
+          <w:rFonts w:hint="eastAsia"/>
+        </w:rPr>
+        <w:t>这里利用</w:t>
+      </w:r>
+      <w:proofErr w:type="gramEnd"/>
+      <w:r>
+        <w:rPr>
+          <w:rFonts w:hint="eastAsia"/>
+        </w:rPr>
+        <w:t>了费尔巴哈的术语，并且创造性地吸取了他的思想：人把他的“类本质”、他的社会性质异化在宗教中。</w:t>
+      </w:r>
+    </w:p>
+    <w:p>
+      <w:pPr>
+        <w:pStyle w:val="aa"/>
+        <w:spacing w:before="78" w:after="78"/>
+        <w:rPr>
+          <w:rFonts w:hint="eastAsia"/>
+        </w:rPr>
+      </w:pPr>
+      <w:r>
+        <w:tab/>
+      </w:r>
+      <w:r>
+        <w:rPr>
+          <w:rFonts w:hint="eastAsia"/>
+        </w:rPr>
+        <w:t>宗教以人同动物的本质区别为基础，以意识为基础，而意识严格说来只是在存在物的类成为存在物的对象、本质的地方才存在。</w:t>
+      </w:r>
+    </w:p>
+    <w:p>
+      <w:pPr>
+        <w:pStyle w:val="ae"/>
+        <w:rPr>
+          <w:rFonts w:hint="eastAsia"/>
+        </w:rPr>
+      </w:pPr>
+      <w:bookmarkStart w:id="15" w:name="_Toc211537854"/>
+      <w:r>
+        <w:rPr>
+          <w:rFonts w:hint="eastAsia"/>
+        </w:rPr>
+        <w:t>（四）</w:t>
+      </w:r>
+      <w:r>
+        <w:rPr>
+          <w:rFonts w:hint="eastAsia"/>
+        </w:rPr>
+        <w:t>《德意志意识形态》关于宗教的批判</w:t>
+      </w:r>
+      <w:bookmarkEnd w:id="15"/>
+    </w:p>
+    <w:p>
+      <w:pPr>
+        <w:pStyle w:val="af3"/>
+        <w:spacing w:before="78" w:after="78"/>
+        <w:ind w:firstLine="420"/>
+      </w:pPr>
+      <w:r>
+        <w:rPr>
+          <w:rFonts w:hint="eastAsia"/>
+        </w:rPr>
+        <w:t>德国哲学界的所有著作中，最重要的是用来批判宗教的</w:t>
+      </w:r>
+      <w:r>
+        <w:rPr>
+          <w:rFonts w:hint="eastAsia"/>
+        </w:rPr>
+        <w:t>；</w:t>
+      </w:r>
+      <w:r>
+        <w:rPr>
+          <w:rFonts w:hint="eastAsia"/>
+        </w:rPr>
+        <w:t>不过，这种批判没有以社会发展为出发点。</w:t>
+      </w:r>
+    </w:p>
+    <w:p>
+      <w:pPr>
+        <w:pStyle w:val="af3"/>
+        <w:spacing w:before="78" w:after="78"/>
+        <w:jc w:val="right"/>
+        <w:rPr>
+          <w:rFonts w:hint="eastAsia"/>
+        </w:rPr>
+      </w:pPr>
+      <w:r>
+        <w:rPr>
+          <w:rFonts w:hint="eastAsia"/>
+        </w:rPr>
+        <w:t>——卡尔·马克思《德意志意识形态》</w:t>
+      </w:r>
+    </w:p>
+    <w:p>
+      <w:pPr>
+        <w:pStyle w:val="aa"/>
+        <w:numPr>
+          <w:ilvl w:val="0"/>
+          <w:numId w:val="6"/>
+        </w:numPr>
+        <w:spacing w:before="78" w:after="78"/>
+      </w:pPr>
+      <w:r>
+        <w:rPr>
+          <w:rFonts w:hint="eastAsia"/>
+        </w:rPr>
+        <w:t>宗教方面的关系就如工人同自己的劳动产品的关系一样是同一个异己的对象的关系。工人同自己的劳动产品的关系就是同一个异己的对象的关系。工人在劳动中耗费的力量越多，他亲手创造出来反对自身的、异己的对象世界的力量就越强大，他本身、他的内部世界就越贫乏，归他所有的东西就越少。宗教方面的情况也是如此。人奉献给上帝的越多，他留给自身的就越少。</w:t>
+      </w:r>
+    </w:p>
+    <w:p>
+      <w:pPr>
+        <w:pStyle w:val="aa"/>
+        <w:numPr>
+          <w:ilvl w:val="0"/>
+          <w:numId w:val="6"/>
+        </w:numPr>
+        <w:spacing w:before="78" w:after="78"/>
+      </w:pPr>
+      <w:r>
+        <w:rPr>
+          <w:rFonts w:hint="eastAsia"/>
+        </w:rPr>
+        <w:t>自我异化只有通过他人才能表现出来，并且，异化借以实现的手段本身就是实践的。人同自身和自然界的任何自我异化，都表现在他使自身和自然界跟另一</w:t>
+      </w:r>
+      <w:r>
+        <w:rPr>
+          <w:rFonts w:hint="eastAsia"/>
+        </w:rPr>
+        <w:t>个</w:t>
+      </w:r>
+      <w:r>
+        <w:rPr>
+          <w:rFonts w:hint="eastAsia"/>
+        </w:rPr>
+        <w:t>人发生的关系上。宗教的自我异化也必然表现</w:t>
+      </w:r>
+      <w:r>
+        <w:rPr>
+          <w:rFonts w:hint="eastAsia"/>
+        </w:rPr>
+        <w:t>在俗人</w:t>
+      </w:r>
+      <w:r>
+        <w:rPr>
+          <w:rFonts w:hint="eastAsia"/>
+        </w:rPr>
+        <w:t>同</w:t>
+      </w:r>
+      <w:r>
+        <w:rPr>
+          <w:rFonts w:hint="eastAsia"/>
+        </w:rPr>
+        <w:t>僧侣</w:t>
+      </w:r>
+      <w:r>
+        <w:rPr>
+          <w:rFonts w:hint="eastAsia"/>
+        </w:rPr>
+        <w:t>或</w:t>
+      </w:r>
+      <w:r>
+        <w:rPr>
+          <w:rFonts w:hint="eastAsia"/>
+        </w:rPr>
+        <w:t>者俗人同耶稣</w:t>
+      </w:r>
+      <w:r>
+        <w:rPr>
+          <w:rFonts w:hint="eastAsia"/>
+        </w:rPr>
+        <w:t>基督</w:t>
+      </w:r>
+      <w:r>
+        <w:rPr>
+          <w:rFonts w:hint="eastAsia"/>
+        </w:rPr>
+        <w:t>（</w:t>
+      </w:r>
+      <w:r>
+        <w:rPr>
+          <w:rFonts w:hint="eastAsia"/>
+        </w:rPr>
+        <w:t>因为这里</w:t>
+      </w:r>
+      <w:r>
+        <w:rPr>
+          <w:rFonts w:hint="eastAsia"/>
+        </w:rPr>
+        <w:lastRenderedPageBreak/>
+        <w:t>涉及精神世界</w:t>
+      </w:r>
+      <w:r>
+        <w:rPr>
+          <w:rFonts w:hint="eastAsia"/>
+        </w:rPr>
+        <w:t>）</w:t>
+      </w:r>
+      <w:r>
+        <w:rPr>
+          <w:rFonts w:hint="eastAsia"/>
+        </w:rPr>
+        <w:t>等等的关系上。</w:t>
+      </w:r>
+    </w:p>
+    <w:p>
+      <w:pPr>
+        <w:pStyle w:val="aa"/>
+        <w:numPr>
+          <w:ilvl w:val="0"/>
+          <w:numId w:val="6"/>
+        </w:numPr>
+        <w:spacing w:before="78" w:after="78"/>
+      </w:pPr>
+      <w:r>
+        <w:rPr>
+          <w:rFonts w:hint="eastAsia"/>
+        </w:rPr>
+        <w:t>宗教、家庭、国家、法、道德、科学、艺术等等，都不过是生产的一些特殊的方式，并且受到生产的普遍规律的支配。因此，私有财产积极的扬弃，作为对人的生命的占有，是一切异化的积极的扬弃，</w:t>
+      </w:r>
+      <w:r>
+        <w:rPr>
+          <w:rFonts w:hint="eastAsia"/>
+        </w:rPr>
+        <w:t>从而</w:t>
+      </w:r>
+      <w:r>
+        <w:rPr>
+          <w:rFonts w:hint="eastAsia"/>
+        </w:rPr>
+        <w:t>使人从宗教、家庭、国家等等复归到自己的存在。</w:t>
+      </w:r>
+    </w:p>
+    <w:p>
+      <w:pPr>
+        <w:pStyle w:val="aa"/>
+        <w:numPr>
+          <w:ilvl w:val="0"/>
+          <w:numId w:val="6"/>
+        </w:numPr>
+        <w:spacing w:before="78" w:after="78"/>
+      </w:pPr>
+      <w:r>
+        <w:rPr>
+          <w:rFonts w:hint="eastAsia"/>
+        </w:rPr>
+        <w:t>宗教的异化本身只是发生在人内心深处的意识领域中，而经济的异化则是现实生活的异化。因此，异化的扬弃就包含两个方面：意识领域和外部世界，或者是观念的生活和现实的生活。</w:t>
+      </w:r>
+    </w:p>
+    <w:p>
+      <w:pPr>
+        <w:pStyle w:val="aa"/>
+        <w:numPr>
+          <w:ilvl w:val="0"/>
+          <w:numId w:val="6"/>
+        </w:numPr>
+        <w:spacing w:before="78" w:after="78"/>
+      </w:pPr>
+      <w:r>
+        <w:rPr>
+          <w:rFonts w:hint="eastAsia"/>
+        </w:rPr>
+        <w:t>马克思正是基于宗教异化和经济异化之间的差别，从而认为在共产主义和非共产主义社会中的无神论是不同的。</w:t>
+      </w:r>
+    </w:p>
+    <w:p>
+      <w:pPr>
+        <w:pStyle w:val="af3"/>
+        <w:spacing w:before="78" w:after="78"/>
+        <w:ind w:firstLine="420"/>
+      </w:pPr>
+      <w:r>
+        <w:rPr>
+          <w:rFonts w:hint="eastAsia"/>
+        </w:rPr>
+        <w:t>无神论最初还远不是共产主义；那种无神论毋宁说还是一个想象。所以，无神论的博爱最初还是哲学的、抽象的。</w:t>
+      </w:r>
+    </w:p>
+    <w:p>
+      <w:pPr>
+        <w:pStyle w:val="af3"/>
+        <w:spacing w:before="78" w:after="78"/>
+        <w:jc w:val="right"/>
+        <w:rPr>
+          <w:rFonts w:hint="eastAsia"/>
+        </w:rPr>
+      </w:pPr>
+      <w:r>
+        <w:rPr>
+          <w:rFonts w:hint="eastAsia"/>
+        </w:rPr>
+        <w:t>——卡尔·马克思</w:t>
       </w:r>
     </w:p>
     <w:p>
@@ -2078,6 +5317,232 @@
 <file path=word/numbering.xml><?xml version="1.0" encoding="utf-8"?>
 <w:numbering xmlns:wpc="http://schemas.microsoft.com/office/word/2010/wordprocessingCanvas" xmlns:cx="http://schemas.microsoft.com/office/drawing/2014/chartex" xmlns:cx1="http://schemas.microsoft.com/office/drawing/2015/9/8/chartex" xmlns:cx2="http://schemas.microsoft.com/office/drawing/2015/10/21/chartex" xmlns:cx3="http://schemas.microsoft.com/office/drawing/2016/5/9/chartex" xmlns:cx4="http://schemas.microsoft.com/office/drawing/2016/5/10/chartex" xmlns:cx5="http://schemas.microsoft.com/office/drawing/2016/5/11/chartex" xmlns:cx6="http://schemas.microsoft.com/office/drawing/2016/5/12/chartex" xmlns:cx7="http://schemas.microsoft.com/office/drawing/2016/5/13/chartex" xmlns:cx8="http://schemas.microsoft.com/office/drawing/2016/5/14/chartex" xmlns:mc="http://schemas.openxmlformats.org/markup-compatibility/2006" xmlns:aink="http://schemas.microsoft.com/office/drawing/2016/ink" xmlns:am3d="http://schemas.microsoft.com/office/drawing/2017/model3d" xmlns:o="urn:schemas-microsoft-com:office:office" xmlns:oel="http://schemas.microsoft.com/office/2019/extlst" xmlns:r="http://schemas.openxmlformats.org/officeDocument/2006/relationships" xmlns:m="http://schemas.openxmlformats.org/officeDocument/2006/math" xmlns:v="urn:schemas-microsoft-com:vml" xmlns:wp14="http://schemas.microsoft.com/office/word/2010/wordprocessingDrawing" xmlns:wp="http://schemas.openxmlformats.org/drawingml/2006/wordprocessingDrawing" xmlns:w10="urn:schemas-microsoft-com:office:word" xmlns:w="http://schemas.openxmlformats.org/wordprocessingml/2006/main" xmlns:w14="http://schemas.microsoft.com/office/word/2010/wordml" xmlns:w15="http://schemas.microsoft.com/office/word/2012/wordml" xmlns:w16cex="http://schemas.microsoft.com/office/word/2018/wordml/cex" xmlns:w16cid="http://schemas.microsoft.com/office/word/2016/wordml/cid" xmlns:w16="http://schemas.microsoft.com/office/word/2018/wordml" xmlns:w16du="http://schemas.microsoft.com/office/word/2023/wordml/word16du" xmlns:w16sdtdh="http://schemas.microsoft.com/office/word/2020/wordml/sdtdatahash" xmlns:w16sdtfl="http://schemas.microsoft.com/office/word/2024/wordml/sdtformatlock" xmlns:w16se="http://schemas.microsoft.com/office/word/2015/wordml/symex" xmlns:wpg="http://schemas.microsoft.com/office/word/2010/wordprocessingGroup" xmlns:wpi="http://schemas.microsoft.com/office/word/2010/wordprocessingInk" xmlns:wne="http://schemas.microsoft.com/office/word/2006/wordml" xmlns:wps="http://schemas.microsoft.com/office/word/2010/wordprocessingShape" mc:Ignorable="w14 w15 w16se w16cid w16 w16cex w16sdtdh w16sdtfl w16du wp14">
   <w:abstractNum w:abstractNumId="0" w15:restartNumberingAfterBreak="0">
+    <w:nsid w:val="05B6480E"/>
+    <w:multiLevelType w:val="hybridMultilevel"/>
+    <w:tmpl w:val="1480BE92"/>
+    <w:lvl w:ilvl="0" w:tplc="04090001">
+      <w:start w:val="1"/>
+      <w:numFmt w:val="bullet"/>
+      <w:lvlText w:val=""/>
+      <w:lvlJc w:val="left"/>
+      <w:pPr>
+        <w:ind w:left="440" w:hanging="440"/>
+      </w:pPr>
+      <w:rPr>
+        <w:rFonts w:ascii="Wingdings" w:hAnsi="Wingdings" w:hint="default"/>
+      </w:rPr>
+    </w:lvl>
+    <w:lvl w:ilvl="1" w:tplc="04090003" w:tentative="1">
+      <w:start w:val="1"/>
+      <w:numFmt w:val="bullet"/>
+      <w:lvlText w:val=""/>
+      <w:lvlJc w:val="left"/>
+      <w:pPr>
+        <w:ind w:left="880" w:hanging="440"/>
+      </w:pPr>
+      <w:rPr>
+        <w:rFonts w:ascii="Wingdings" w:hAnsi="Wingdings" w:hint="default"/>
+      </w:rPr>
+    </w:lvl>
+    <w:lvl w:ilvl="2" w:tplc="04090005" w:tentative="1">
+      <w:start w:val="1"/>
+      <w:numFmt w:val="bullet"/>
+      <w:lvlText w:val=""/>
+      <w:lvlJc w:val="left"/>
+      <w:pPr>
+        <w:ind w:left="1320" w:hanging="440"/>
+      </w:pPr>
+      <w:rPr>
+        <w:rFonts w:ascii="Wingdings" w:hAnsi="Wingdings" w:hint="default"/>
+      </w:rPr>
+    </w:lvl>
+    <w:lvl w:ilvl="3" w:tplc="04090001" w:tentative="1">
+      <w:start w:val="1"/>
+      <w:numFmt w:val="bullet"/>
+      <w:lvlText w:val=""/>
+      <w:lvlJc w:val="left"/>
+      <w:pPr>
+        <w:ind w:left="1760" w:hanging="440"/>
+      </w:pPr>
+      <w:rPr>
+        <w:rFonts w:ascii="Wingdings" w:hAnsi="Wingdings" w:hint="default"/>
+      </w:rPr>
+    </w:lvl>
+    <w:lvl w:ilvl="4" w:tplc="04090003" w:tentative="1">
+      <w:start w:val="1"/>
+      <w:numFmt w:val="bullet"/>
+      <w:lvlText w:val=""/>
+      <w:lvlJc w:val="left"/>
+      <w:pPr>
+        <w:ind w:left="2200" w:hanging="440"/>
+      </w:pPr>
+      <w:rPr>
+        <w:rFonts w:ascii="Wingdings" w:hAnsi="Wingdings" w:hint="default"/>
+      </w:rPr>
+    </w:lvl>
+    <w:lvl w:ilvl="5" w:tplc="04090005" w:tentative="1">
+      <w:start w:val="1"/>
+      <w:numFmt w:val="bullet"/>
+      <w:lvlText w:val=""/>
+      <w:lvlJc w:val="left"/>
+      <w:pPr>
+        <w:ind w:left="2640" w:hanging="440"/>
+      </w:pPr>
+      <w:rPr>
+        <w:rFonts w:ascii="Wingdings" w:hAnsi="Wingdings" w:hint="default"/>
+      </w:rPr>
+    </w:lvl>
+    <w:lvl w:ilvl="6" w:tplc="04090001" w:tentative="1">
+      <w:start w:val="1"/>
+      <w:numFmt w:val="bullet"/>
+      <w:lvlText w:val=""/>
+      <w:lvlJc w:val="left"/>
+      <w:pPr>
+        <w:ind w:left="3080" w:hanging="440"/>
+      </w:pPr>
+      <w:rPr>
+        <w:rFonts w:ascii="Wingdings" w:hAnsi="Wingdings" w:hint="default"/>
+      </w:rPr>
+    </w:lvl>
+    <w:lvl w:ilvl="7" w:tplc="04090003" w:tentative="1">
+      <w:start w:val="1"/>
+      <w:numFmt w:val="bullet"/>
+      <w:lvlText w:val=""/>
+      <w:lvlJc w:val="left"/>
+      <w:pPr>
+        <w:ind w:left="3520" w:hanging="440"/>
+      </w:pPr>
+      <w:rPr>
+        <w:rFonts w:ascii="Wingdings" w:hAnsi="Wingdings" w:hint="default"/>
+      </w:rPr>
+    </w:lvl>
+    <w:lvl w:ilvl="8" w:tplc="04090005" w:tentative="1">
+      <w:start w:val="1"/>
+      <w:numFmt w:val="bullet"/>
+      <w:lvlText w:val=""/>
+      <w:lvlJc w:val="left"/>
+      <w:pPr>
+        <w:ind w:left="3960" w:hanging="440"/>
+      </w:pPr>
+      <w:rPr>
+        <w:rFonts w:ascii="Wingdings" w:hAnsi="Wingdings" w:hint="default"/>
+      </w:rPr>
+    </w:lvl>
+  </w:abstractNum>
+  <w:abstractNum w:abstractNumId="1" w15:restartNumberingAfterBreak="0">
+    <w:nsid w:val="17AD6A4D"/>
+    <w:multiLevelType w:val="hybridMultilevel"/>
+    <w:tmpl w:val="A4B8D214"/>
+    <w:lvl w:ilvl="0" w:tplc="04090001">
+      <w:start w:val="1"/>
+      <w:numFmt w:val="bullet"/>
+      <w:lvlText w:val=""/>
+      <w:lvlJc w:val="left"/>
+      <w:pPr>
+        <w:ind w:left="440" w:hanging="440"/>
+      </w:pPr>
+      <w:rPr>
+        <w:rFonts w:ascii="Wingdings" w:hAnsi="Wingdings" w:hint="default"/>
+      </w:rPr>
+    </w:lvl>
+    <w:lvl w:ilvl="1" w:tplc="04090003" w:tentative="1">
+      <w:start w:val="1"/>
+      <w:numFmt w:val="bullet"/>
+      <w:lvlText w:val=""/>
+      <w:lvlJc w:val="left"/>
+      <w:pPr>
+        <w:ind w:left="880" w:hanging="440"/>
+      </w:pPr>
+      <w:rPr>
+        <w:rFonts w:ascii="Wingdings" w:hAnsi="Wingdings" w:hint="default"/>
+      </w:rPr>
+    </w:lvl>
+    <w:lvl w:ilvl="2" w:tplc="04090005" w:tentative="1">
+      <w:start w:val="1"/>
+      <w:numFmt w:val="bullet"/>
+      <w:lvlText w:val=""/>
+      <w:lvlJc w:val="left"/>
+      <w:pPr>
+        <w:ind w:left="1320" w:hanging="440"/>
+      </w:pPr>
+      <w:rPr>
+        <w:rFonts w:ascii="Wingdings" w:hAnsi="Wingdings" w:hint="default"/>
+      </w:rPr>
+    </w:lvl>
+    <w:lvl w:ilvl="3" w:tplc="04090001" w:tentative="1">
+      <w:start w:val="1"/>
+      <w:numFmt w:val="bullet"/>
+      <w:lvlText w:val=""/>
+      <w:lvlJc w:val="left"/>
+      <w:pPr>
+        <w:ind w:left="1760" w:hanging="440"/>
+      </w:pPr>
+      <w:rPr>
+        <w:rFonts w:ascii="Wingdings" w:hAnsi="Wingdings" w:hint="default"/>
+      </w:rPr>
+    </w:lvl>
+    <w:lvl w:ilvl="4" w:tplc="04090003" w:tentative="1">
+      <w:start w:val="1"/>
+      <w:numFmt w:val="bullet"/>
+      <w:lvlText w:val=""/>
+      <w:lvlJc w:val="left"/>
+      <w:pPr>
+        <w:ind w:left="2200" w:hanging="440"/>
+      </w:pPr>
+      <w:rPr>
+        <w:rFonts w:ascii="Wingdings" w:hAnsi="Wingdings" w:hint="default"/>
+      </w:rPr>
+    </w:lvl>
+    <w:lvl w:ilvl="5" w:tplc="04090005" w:tentative="1">
+      <w:start w:val="1"/>
+      <w:numFmt w:val="bullet"/>
+      <w:lvlText w:val=""/>
+      <w:lvlJc w:val="left"/>
+      <w:pPr>
+        <w:ind w:left="2640" w:hanging="440"/>
+      </w:pPr>
+      <w:rPr>
+        <w:rFonts w:ascii="Wingdings" w:hAnsi="Wingdings" w:hint="default"/>
+      </w:rPr>
+    </w:lvl>
+    <w:lvl w:ilvl="6" w:tplc="04090001" w:tentative="1">
+      <w:start w:val="1"/>
+      <w:numFmt w:val="bullet"/>
+      <w:lvlText w:val=""/>
+      <w:lvlJc w:val="left"/>
+      <w:pPr>
+        <w:ind w:left="3080" w:hanging="440"/>
+      </w:pPr>
+      <w:rPr>
+        <w:rFonts w:ascii="Wingdings" w:hAnsi="Wingdings" w:hint="default"/>
+      </w:rPr>
+    </w:lvl>
+    <w:lvl w:ilvl="7" w:tplc="04090003" w:tentative="1">
+      <w:start w:val="1"/>
+      <w:numFmt w:val="bullet"/>
+      <w:lvlText w:val=""/>
+      <w:lvlJc w:val="left"/>
+      <w:pPr>
+        <w:ind w:left="3520" w:hanging="440"/>
+      </w:pPr>
+      <w:rPr>
+        <w:rFonts w:ascii="Wingdings" w:hAnsi="Wingdings" w:hint="default"/>
+      </w:rPr>
+    </w:lvl>
+    <w:lvl w:ilvl="8" w:tplc="04090005" w:tentative="1">
+      <w:start w:val="1"/>
+      <w:numFmt w:val="bullet"/>
+      <w:lvlText w:val=""/>
+      <w:lvlJc w:val="left"/>
+      <w:pPr>
+        <w:ind w:left="3960" w:hanging="440"/>
+      </w:pPr>
+      <w:rPr>
+        <w:rFonts w:ascii="Wingdings" w:hAnsi="Wingdings" w:hint="default"/>
+      </w:rPr>
+    </w:lvl>
+  </w:abstractNum>
+  <w:abstractNum w:abstractNumId="2" w15:restartNumberingAfterBreak="0">
     <w:nsid w:val="26456140"/>
     <w:multiLevelType w:val="hybridMultilevel"/>
     <w:tmpl w:val="D5465CD4"/>
@@ -2166,8 +5631,311 @@
       </w:pPr>
     </w:lvl>
   </w:abstractNum>
+  <w:abstractNum w:abstractNumId="3" w15:restartNumberingAfterBreak="0">
+    <w:nsid w:val="5E773B36"/>
+    <w:multiLevelType w:val="hybridMultilevel"/>
+    <w:tmpl w:val="87EE5F68"/>
+    <w:lvl w:ilvl="0" w:tplc="0409000F">
+      <w:start w:val="1"/>
+      <w:numFmt w:val="decimal"/>
+      <w:lvlText w:val="%1."/>
+      <w:lvlJc w:val="left"/>
+      <w:pPr>
+        <w:ind w:left="440" w:hanging="440"/>
+      </w:pPr>
+    </w:lvl>
+    <w:lvl w:ilvl="1" w:tplc="04090019" w:tentative="1">
+      <w:start w:val="1"/>
+      <w:numFmt w:val="lowerLetter"/>
+      <w:lvlText w:val="%2)"/>
+      <w:lvlJc w:val="left"/>
+      <w:pPr>
+        <w:ind w:left="880" w:hanging="440"/>
+      </w:pPr>
+    </w:lvl>
+    <w:lvl w:ilvl="2" w:tplc="0409001B" w:tentative="1">
+      <w:start w:val="1"/>
+      <w:numFmt w:val="lowerRoman"/>
+      <w:lvlText w:val="%3."/>
+      <w:lvlJc w:val="right"/>
+      <w:pPr>
+        <w:ind w:left="1320" w:hanging="440"/>
+      </w:pPr>
+    </w:lvl>
+    <w:lvl w:ilvl="3" w:tplc="0409000F" w:tentative="1">
+      <w:start w:val="1"/>
+      <w:numFmt w:val="decimal"/>
+      <w:lvlText w:val="%4."/>
+      <w:lvlJc w:val="left"/>
+      <w:pPr>
+        <w:ind w:left="1760" w:hanging="440"/>
+      </w:pPr>
+    </w:lvl>
+    <w:lvl w:ilvl="4" w:tplc="04090019" w:tentative="1">
+      <w:start w:val="1"/>
+      <w:numFmt w:val="lowerLetter"/>
+      <w:lvlText w:val="%5)"/>
+      <w:lvlJc w:val="left"/>
+      <w:pPr>
+        <w:ind w:left="2200" w:hanging="440"/>
+      </w:pPr>
+    </w:lvl>
+    <w:lvl w:ilvl="5" w:tplc="0409001B" w:tentative="1">
+      <w:start w:val="1"/>
+      <w:numFmt w:val="lowerRoman"/>
+      <w:lvlText w:val="%6."/>
+      <w:lvlJc w:val="right"/>
+      <w:pPr>
+        <w:ind w:left="2640" w:hanging="440"/>
+      </w:pPr>
+    </w:lvl>
+    <w:lvl w:ilvl="6" w:tplc="0409000F" w:tentative="1">
+      <w:start w:val="1"/>
+      <w:numFmt w:val="decimal"/>
+      <w:lvlText w:val="%7."/>
+      <w:lvlJc w:val="left"/>
+      <w:pPr>
+        <w:ind w:left="3080" w:hanging="440"/>
+      </w:pPr>
+    </w:lvl>
+    <w:lvl w:ilvl="7" w:tplc="04090019" w:tentative="1">
+      <w:start w:val="1"/>
+      <w:numFmt w:val="lowerLetter"/>
+      <w:lvlText w:val="%8)"/>
+      <w:lvlJc w:val="left"/>
+      <w:pPr>
+        <w:ind w:left="3520" w:hanging="440"/>
+      </w:pPr>
+    </w:lvl>
+    <w:lvl w:ilvl="8" w:tplc="0409001B" w:tentative="1">
+      <w:start w:val="1"/>
+      <w:numFmt w:val="lowerRoman"/>
+      <w:lvlText w:val="%9."/>
+      <w:lvlJc w:val="right"/>
+      <w:pPr>
+        <w:ind w:left="3960" w:hanging="440"/>
+      </w:pPr>
+    </w:lvl>
+  </w:abstractNum>
+  <w:abstractNum w:abstractNumId="4" w15:restartNumberingAfterBreak="0">
+    <w:nsid w:val="630D3C49"/>
+    <w:multiLevelType w:val="hybridMultilevel"/>
+    <w:tmpl w:val="184ECE96"/>
+    <w:lvl w:ilvl="0" w:tplc="04090001">
+      <w:start w:val="1"/>
+      <w:numFmt w:val="bullet"/>
+      <w:lvlText w:val=""/>
+      <w:lvlJc w:val="left"/>
+      <w:pPr>
+        <w:ind w:left="440" w:hanging="440"/>
+      </w:pPr>
+      <w:rPr>
+        <w:rFonts w:ascii="Wingdings" w:hAnsi="Wingdings" w:hint="default"/>
+      </w:rPr>
+    </w:lvl>
+    <w:lvl w:ilvl="1" w:tplc="04090003" w:tentative="1">
+      <w:start w:val="1"/>
+      <w:numFmt w:val="bullet"/>
+      <w:lvlText w:val=""/>
+      <w:lvlJc w:val="left"/>
+      <w:pPr>
+        <w:ind w:left="880" w:hanging="440"/>
+      </w:pPr>
+      <w:rPr>
+        <w:rFonts w:ascii="Wingdings" w:hAnsi="Wingdings" w:hint="default"/>
+      </w:rPr>
+    </w:lvl>
+    <w:lvl w:ilvl="2" w:tplc="04090005" w:tentative="1">
+      <w:start w:val="1"/>
+      <w:numFmt w:val="bullet"/>
+      <w:lvlText w:val=""/>
+      <w:lvlJc w:val="left"/>
+      <w:pPr>
+        <w:ind w:left="1320" w:hanging="440"/>
+      </w:pPr>
+      <w:rPr>
+        <w:rFonts w:ascii="Wingdings" w:hAnsi="Wingdings" w:hint="default"/>
+      </w:rPr>
+    </w:lvl>
+    <w:lvl w:ilvl="3" w:tplc="04090001" w:tentative="1">
+      <w:start w:val="1"/>
+      <w:numFmt w:val="bullet"/>
+      <w:lvlText w:val=""/>
+      <w:lvlJc w:val="left"/>
+      <w:pPr>
+        <w:ind w:left="1760" w:hanging="440"/>
+      </w:pPr>
+      <w:rPr>
+        <w:rFonts w:ascii="Wingdings" w:hAnsi="Wingdings" w:hint="default"/>
+      </w:rPr>
+    </w:lvl>
+    <w:lvl w:ilvl="4" w:tplc="04090003" w:tentative="1">
+      <w:start w:val="1"/>
+      <w:numFmt w:val="bullet"/>
+      <w:lvlText w:val=""/>
+      <w:lvlJc w:val="left"/>
+      <w:pPr>
+        <w:ind w:left="2200" w:hanging="440"/>
+      </w:pPr>
+      <w:rPr>
+        <w:rFonts w:ascii="Wingdings" w:hAnsi="Wingdings" w:hint="default"/>
+      </w:rPr>
+    </w:lvl>
+    <w:lvl w:ilvl="5" w:tplc="04090005" w:tentative="1">
+      <w:start w:val="1"/>
+      <w:numFmt w:val="bullet"/>
+      <w:lvlText w:val=""/>
+      <w:lvlJc w:val="left"/>
+      <w:pPr>
+        <w:ind w:left="2640" w:hanging="440"/>
+      </w:pPr>
+      <w:rPr>
+        <w:rFonts w:ascii="Wingdings" w:hAnsi="Wingdings" w:hint="default"/>
+      </w:rPr>
+    </w:lvl>
+    <w:lvl w:ilvl="6" w:tplc="04090001" w:tentative="1">
+      <w:start w:val="1"/>
+      <w:numFmt w:val="bullet"/>
+      <w:lvlText w:val=""/>
+      <w:lvlJc w:val="left"/>
+      <w:pPr>
+        <w:ind w:left="3080" w:hanging="440"/>
+      </w:pPr>
+      <w:rPr>
+        <w:rFonts w:ascii="Wingdings" w:hAnsi="Wingdings" w:hint="default"/>
+      </w:rPr>
+    </w:lvl>
+    <w:lvl w:ilvl="7" w:tplc="04090003" w:tentative="1">
+      <w:start w:val="1"/>
+      <w:numFmt w:val="bullet"/>
+      <w:lvlText w:val=""/>
+      <w:lvlJc w:val="left"/>
+      <w:pPr>
+        <w:ind w:left="3520" w:hanging="440"/>
+      </w:pPr>
+      <w:rPr>
+        <w:rFonts w:ascii="Wingdings" w:hAnsi="Wingdings" w:hint="default"/>
+      </w:rPr>
+    </w:lvl>
+    <w:lvl w:ilvl="8" w:tplc="04090005" w:tentative="1">
+      <w:start w:val="1"/>
+      <w:numFmt w:val="bullet"/>
+      <w:lvlText w:val=""/>
+      <w:lvlJc w:val="left"/>
+      <w:pPr>
+        <w:ind w:left="3960" w:hanging="440"/>
+      </w:pPr>
+      <w:rPr>
+        <w:rFonts w:ascii="Wingdings" w:hAnsi="Wingdings" w:hint="default"/>
+      </w:rPr>
+    </w:lvl>
+  </w:abstractNum>
+  <w:abstractNum w:abstractNumId="5" w15:restartNumberingAfterBreak="0">
+    <w:nsid w:val="677008B8"/>
+    <w:multiLevelType w:val="hybridMultilevel"/>
+    <w:tmpl w:val="17C8D61E"/>
+    <w:lvl w:ilvl="0" w:tplc="EBF84338">
+      <w:start w:val="1"/>
+      <w:numFmt w:val="japaneseCounting"/>
+      <w:lvlText w:val="第%1，"/>
+      <w:lvlJc w:val="left"/>
+      <w:pPr>
+        <w:ind w:left="720" w:hanging="720"/>
+      </w:pPr>
+      <w:rPr>
+        <w:rFonts w:hint="default"/>
+      </w:rPr>
+    </w:lvl>
+    <w:lvl w:ilvl="1" w:tplc="04090019" w:tentative="1">
+      <w:start w:val="1"/>
+      <w:numFmt w:val="lowerLetter"/>
+      <w:lvlText w:val="%2)"/>
+      <w:lvlJc w:val="left"/>
+      <w:pPr>
+        <w:ind w:left="880" w:hanging="440"/>
+      </w:pPr>
+    </w:lvl>
+    <w:lvl w:ilvl="2" w:tplc="0409001B" w:tentative="1">
+      <w:start w:val="1"/>
+      <w:numFmt w:val="lowerRoman"/>
+      <w:lvlText w:val="%3."/>
+      <w:lvlJc w:val="right"/>
+      <w:pPr>
+        <w:ind w:left="1320" w:hanging="440"/>
+      </w:pPr>
+    </w:lvl>
+    <w:lvl w:ilvl="3" w:tplc="0409000F" w:tentative="1">
+      <w:start w:val="1"/>
+      <w:numFmt w:val="decimal"/>
+      <w:lvlText w:val="%4."/>
+      <w:lvlJc w:val="left"/>
+      <w:pPr>
+        <w:ind w:left="1760" w:hanging="440"/>
+      </w:pPr>
+    </w:lvl>
+    <w:lvl w:ilvl="4" w:tplc="04090019" w:tentative="1">
+      <w:start w:val="1"/>
+      <w:numFmt w:val="lowerLetter"/>
+      <w:lvlText w:val="%5)"/>
+      <w:lvlJc w:val="left"/>
+      <w:pPr>
+        <w:ind w:left="2200" w:hanging="440"/>
+      </w:pPr>
+    </w:lvl>
+    <w:lvl w:ilvl="5" w:tplc="0409001B" w:tentative="1">
+      <w:start w:val="1"/>
+      <w:numFmt w:val="lowerRoman"/>
+      <w:lvlText w:val="%6."/>
+      <w:lvlJc w:val="right"/>
+      <w:pPr>
+        <w:ind w:left="2640" w:hanging="440"/>
+      </w:pPr>
+    </w:lvl>
+    <w:lvl w:ilvl="6" w:tplc="0409000F" w:tentative="1">
+      <w:start w:val="1"/>
+      <w:numFmt w:val="decimal"/>
+      <w:lvlText w:val="%7."/>
+      <w:lvlJc w:val="left"/>
+      <w:pPr>
+        <w:ind w:left="3080" w:hanging="440"/>
+      </w:pPr>
+    </w:lvl>
+    <w:lvl w:ilvl="7" w:tplc="04090019" w:tentative="1">
+      <w:start w:val="1"/>
+      <w:numFmt w:val="lowerLetter"/>
+      <w:lvlText w:val="%8)"/>
+      <w:lvlJc w:val="left"/>
+      <w:pPr>
+        <w:ind w:left="3520" w:hanging="440"/>
+      </w:pPr>
+    </w:lvl>
+    <w:lvl w:ilvl="8" w:tplc="0409001B" w:tentative="1">
+      <w:start w:val="1"/>
+      <w:numFmt w:val="lowerRoman"/>
+      <w:lvlText w:val="%9."/>
+      <w:lvlJc w:val="right"/>
+      <w:pPr>
+        <w:ind w:left="3960" w:hanging="440"/>
+      </w:pPr>
+    </w:lvl>
+  </w:abstractNum>
   <w:num w:numId="1" w16cid:durableId="1088893493">
+    <w:abstractNumId w:val="2"/>
+  </w:num>
+  <w:num w:numId="2" w16cid:durableId="2098163472">
     <w:abstractNumId w:val="0"/>
+  </w:num>
+  <w:num w:numId="3" w16cid:durableId="1628392565">
+    <w:abstractNumId w:val="4"/>
+  </w:num>
+  <w:num w:numId="4" w16cid:durableId="866138162">
+    <w:abstractNumId w:val="1"/>
+  </w:num>
+  <w:num w:numId="5" w16cid:durableId="146824930">
+    <w:abstractNumId w:val="3"/>
+  </w:num>
+  <w:num w:numId="6" w16cid:durableId="646054424">
+    <w:abstractNumId w:val="5"/>
   </w:num>
 </w:numbering>
 </file>
@@ -2601,7 +6369,6 @@
   <w:style w:type="character" w:default="1" w:styleId="a0">
     <w:name w:val="Default Paragraph Font"/>
     <w:uiPriority w:val="1"/>
-    <w:semiHidden/>
     <w:unhideWhenUsed/>
   </w:style>
   <w:style w:type="table" w:default="1" w:styleId="a1">

--- a/course/major/美国宗教与社会.docx
+++ b/course/major/美国宗教与社会.docx
@@ -181,7 +181,7 @@
           <w:r>
             <w:fldChar w:fldCharType="separate"/>
           </w:r>
-          <w:hyperlink w:anchor="_Toc211537839" w:history="1">
+          <w:hyperlink w:anchor="_Toc212142513" w:history="1">
             <w:r>
               <w:rPr>
                 <w:rStyle w:val="a3"/>
@@ -214,7 +214,7 @@
               <w:rPr>
                 <w:webHidden/>
               </w:rPr>
-              <w:instrText>PAGEREF _Toc211537839 \h</w:instrText>
+              <w:instrText>PAGEREF _Toc212142513 \h</w:instrText>
             </w:r>
             <w:r>
               <w:rPr>
@@ -266,7 +266,7 @@
               <w14:ligatures w14:val="standardContextual"/>
             </w:rPr>
           </w:pPr>
-          <w:hyperlink w:anchor="_Toc211537840" w:history="1">
+          <w:hyperlink w:anchor="_Toc212142514" w:history="1">
             <w:r>
               <w:rPr>
                 <w:rStyle w:val="a3"/>
@@ -305,7 +305,7 @@
                 <w:noProof/>
                 <w:webHidden/>
               </w:rPr>
-              <w:instrText>PAGEREF _Toc211537840 \h</w:instrText>
+              <w:instrText>PAGEREF _Toc212142514 \h</w:instrText>
             </w:r>
             <w:r>
               <w:rPr>
@@ -362,7 +362,7 @@
               <w14:ligatures w14:val="standardContextual"/>
             </w:rPr>
           </w:pPr>
-          <w:hyperlink w:anchor="_Toc211537841" w:history="1">
+          <w:hyperlink w:anchor="_Toc212142515" w:history="1">
             <w:r>
               <w:rPr>
                 <w:rStyle w:val="a3"/>
@@ -401,7 +401,7 @@
                 <w:noProof/>
                 <w:webHidden/>
               </w:rPr>
-              <w:instrText>PAGEREF _Toc211537841 \h</w:instrText>
+              <w:instrText>PAGEREF _Toc212142515 \h</w:instrText>
             </w:r>
             <w:r>
               <w:rPr>
@@ -458,7 +458,7 @@
               <w14:ligatures w14:val="standardContextual"/>
             </w:rPr>
           </w:pPr>
-          <w:hyperlink w:anchor="_Toc211537842" w:history="1">
+          <w:hyperlink w:anchor="_Toc212142516" w:history="1">
             <w:r>
               <w:rPr>
                 <w:rStyle w:val="a3"/>
@@ -497,7 +497,7 @@
                 <w:noProof/>
                 <w:webHidden/>
               </w:rPr>
-              <w:instrText>PAGEREF _Toc211537842 \h</w:instrText>
+              <w:instrText>PAGEREF _Toc212142516 \h</w:instrText>
             </w:r>
             <w:r>
               <w:rPr>
@@ -554,7 +554,7 @@
               <w14:ligatures w14:val="standardContextual"/>
             </w:rPr>
           </w:pPr>
-          <w:hyperlink w:anchor="_Toc211537843" w:history="1">
+          <w:hyperlink w:anchor="_Toc212142517" w:history="1">
             <w:r>
               <w:rPr>
                 <w:rStyle w:val="a3"/>
@@ -593,7 +593,7 @@
                 <w:noProof/>
                 <w:webHidden/>
               </w:rPr>
-              <w:instrText>PAGEREF _Toc211537843 \h</w:instrText>
+              <w:instrText>PAGEREF _Toc212142517 \h</w:instrText>
             </w:r>
             <w:r>
               <w:rPr>
@@ -650,7 +650,7 @@
               <w14:ligatures w14:val="standardContextual"/>
             </w:rPr>
           </w:pPr>
-          <w:hyperlink w:anchor="_Toc211537844" w:history="1">
+          <w:hyperlink w:anchor="_Toc212142518" w:history="1">
             <w:r>
               <w:rPr>
                 <w:rStyle w:val="a3"/>
@@ -689,7 +689,7 @@
                 <w:noProof/>
                 <w:webHidden/>
               </w:rPr>
-              <w:instrText>PAGEREF _Toc211537844 \h</w:instrText>
+              <w:instrText>PAGEREF _Toc212142518 \h</w:instrText>
             </w:r>
             <w:r>
               <w:rPr>
@@ -746,7 +746,7 @@
               <w14:ligatures w14:val="standardContextual"/>
             </w:rPr>
           </w:pPr>
-          <w:hyperlink w:anchor="_Toc211537845" w:history="1">
+          <w:hyperlink w:anchor="_Toc212142519" w:history="1">
             <w:r>
               <w:rPr>
                 <w:rStyle w:val="a3"/>
@@ -785,7 +785,7 @@
                 <w:noProof/>
                 <w:webHidden/>
               </w:rPr>
-              <w:instrText>PAGEREF _Toc211537845 \h</w:instrText>
+              <w:instrText>PAGEREF _Toc212142519 \h</w:instrText>
             </w:r>
             <w:r>
               <w:rPr>
@@ -842,7 +842,7 @@
               <w14:ligatures w14:val="standardContextual"/>
             </w:rPr>
           </w:pPr>
-          <w:hyperlink w:anchor="_Toc211537846" w:history="1">
+          <w:hyperlink w:anchor="_Toc212142520" w:history="1">
             <w:r>
               <w:rPr>
                 <w:rStyle w:val="a3"/>
@@ -881,7 +881,7 @@
                 <w:noProof/>
                 <w:webHidden/>
               </w:rPr>
-              <w:instrText>PAGEREF _Toc211537846 \h</w:instrText>
+              <w:instrText>PAGEREF _Toc212142520 \h</w:instrText>
             </w:r>
             <w:r>
               <w:rPr>
@@ -938,7 +938,7 @@
               <w14:ligatures w14:val="standardContextual"/>
             </w:rPr>
           </w:pPr>
-          <w:hyperlink w:anchor="_Toc211537847" w:history="1">
+          <w:hyperlink w:anchor="_Toc212142521" w:history="1">
             <w:r>
               <w:rPr>
                 <w:rStyle w:val="a3"/>
@@ -977,7 +977,7 @@
                 <w:noProof/>
                 <w:webHidden/>
               </w:rPr>
-              <w:instrText>PAGEREF _Toc211537847 \h</w:instrText>
+              <w:instrText>PAGEREF _Toc212142521 \h</w:instrText>
             </w:r>
             <w:r>
               <w:rPr>
@@ -1034,7 +1034,7 @@
               <w14:ligatures w14:val="standardContextual"/>
             </w:rPr>
           </w:pPr>
-          <w:hyperlink w:anchor="_Toc211537848" w:history="1">
+          <w:hyperlink w:anchor="_Toc212142522" w:history="1">
             <w:r>
               <w:rPr>
                 <w:rStyle w:val="a3"/>
@@ -1073,7 +1073,7 @@
                 <w:noProof/>
                 <w:webHidden/>
               </w:rPr>
-              <w:instrText>PAGEREF _Toc211537848 \h</w:instrText>
+              <w:instrText>PAGEREF _Toc212142522 \h</w:instrText>
             </w:r>
             <w:r>
               <w:rPr>
@@ -1126,7 +1126,7 @@
               <w14:ligatures w14:val="standardContextual"/>
             </w:rPr>
           </w:pPr>
-          <w:hyperlink w:anchor="_Toc211537849" w:history="1">
+          <w:hyperlink w:anchor="_Toc212142523" w:history="1">
             <w:r>
               <w:rPr>
                 <w:rStyle w:val="a3"/>
@@ -1159,7 +1159,7 @@
               <w:rPr>
                 <w:webHidden/>
               </w:rPr>
-              <w:instrText>PAGEREF _Toc211537849 \h</w:instrText>
+              <w:instrText>PAGEREF _Toc212142523 \h</w:instrText>
             </w:r>
             <w:r>
               <w:rPr>
@@ -1211,7 +1211,7 @@
               <w14:ligatures w14:val="standardContextual"/>
             </w:rPr>
           </w:pPr>
-          <w:hyperlink w:anchor="_Toc211537850" w:history="1">
+          <w:hyperlink w:anchor="_Toc212142524" w:history="1">
             <w:r>
               <w:rPr>
                 <w:rStyle w:val="a3"/>
@@ -1250,7 +1250,7 @@
                 <w:noProof/>
                 <w:webHidden/>
               </w:rPr>
-              <w:instrText>PAGEREF _Toc211537850 \h</w:instrText>
+              <w:instrText>PAGEREF _Toc212142524 \h</w:instrText>
             </w:r>
             <w:r>
               <w:rPr>
@@ -1307,7 +1307,7 @@
               <w14:ligatures w14:val="standardContextual"/>
             </w:rPr>
           </w:pPr>
-          <w:hyperlink w:anchor="_Toc211537851" w:history="1">
+          <w:hyperlink w:anchor="_Toc212142525" w:history="1">
             <w:r>
               <w:rPr>
                 <w:rStyle w:val="a3"/>
@@ -1346,7 +1346,7 @@
                 <w:noProof/>
                 <w:webHidden/>
               </w:rPr>
-              <w:instrText>PAGEREF _Toc211537851 \h</w:instrText>
+              <w:instrText>PAGEREF _Toc212142525 \h</w:instrText>
             </w:r>
             <w:r>
               <w:rPr>
@@ -1403,7 +1403,7 @@
               <w14:ligatures w14:val="standardContextual"/>
             </w:rPr>
           </w:pPr>
-          <w:hyperlink w:anchor="_Toc211537852" w:history="1">
+          <w:hyperlink w:anchor="_Toc212142526" w:history="1">
             <w:r>
               <w:rPr>
                 <w:rStyle w:val="a3"/>
@@ -1442,7 +1442,7 @@
                 <w:noProof/>
                 <w:webHidden/>
               </w:rPr>
-              <w:instrText>PAGEREF _Toc211537852 \h</w:instrText>
+              <w:instrText>PAGEREF _Toc212142526 \h</w:instrText>
             </w:r>
             <w:r>
               <w:rPr>
@@ -1499,7 +1499,7 @@
               <w14:ligatures w14:val="standardContextual"/>
             </w:rPr>
           </w:pPr>
-          <w:hyperlink w:anchor="_Toc211537853" w:history="1">
+          <w:hyperlink w:anchor="_Toc212142527" w:history="1">
             <w:r>
               <w:rPr>
                 <w:rStyle w:val="a3"/>
@@ -1538,7 +1538,7 @@
                 <w:noProof/>
                 <w:webHidden/>
               </w:rPr>
-              <w:instrText>PAGEREF _Toc211537853 \h</w:instrText>
+              <w:instrText>PAGEREF _Toc212142527 \h</w:instrText>
             </w:r>
             <w:r>
               <w:rPr>
@@ -1595,7 +1595,7 @@
               <w14:ligatures w14:val="standardContextual"/>
             </w:rPr>
           </w:pPr>
-          <w:hyperlink w:anchor="_Toc211537854" w:history="1">
+          <w:hyperlink w:anchor="_Toc212142528" w:history="1">
             <w:r>
               <w:rPr>
                 <w:rStyle w:val="a3"/>
@@ -1634,7 +1634,7 @@
                 <w:noProof/>
                 <w:webHidden/>
               </w:rPr>
-              <w:instrText>PAGEREF _Toc211537854 \h</w:instrText>
+              <w:instrText>PAGEREF _Toc212142528 \h</w:instrText>
             </w:r>
             <w:r>
               <w:rPr>
@@ -1666,6 +1666,567 @@
                 <w:webHidden/>
               </w:rPr>
               <w:t>7</w:t>
+            </w:r>
+            <w:r>
+              <w:rPr>
+                <w:rFonts w:ascii="宋体" w:eastAsia="宋体" w:hAnsi="宋体" w:hint="eastAsia"/>
+                <w:noProof/>
+                <w:webHidden/>
+              </w:rPr>
+              <w:fldChar w:fldCharType="end"/>
+            </w:r>
+          </w:hyperlink>
+        </w:p>
+        <w:p>
+          <w:pPr>
+            <w:pStyle w:val="TOC2"/>
+            <w:tabs>
+              <w:tab w:val="right" w:leader="dot" w:pos="8296"/>
+            </w:tabs>
+            <w:rPr>
+              <w:rFonts w:ascii="宋体" w:eastAsia="宋体" w:hAnsi="宋体" w:hint="eastAsia"/>
+              <w:noProof/>
+              <w:sz w:val="22"/>
+              <w:szCs w:val="24"/>
+              <w14:ligatures w14:val="standardContextual"/>
+            </w:rPr>
+          </w:pPr>
+          <w:hyperlink w:anchor="_Toc212142529" w:history="1">
+            <w:r>
+              <w:rPr>
+                <w:rStyle w:val="a3"/>
+                <w:rFonts w:ascii="宋体" w:eastAsia="宋体" w:hAnsi="宋体" w:hint="eastAsia"/>
+                <w:noProof/>
+              </w:rPr>
+              <w:t>二、宗教与阶级</w:t>
+            </w:r>
+            <w:r>
+              <w:rPr>
+                <w:rFonts w:ascii="宋体" w:eastAsia="宋体" w:hAnsi="宋体" w:hint="eastAsia"/>
+                <w:noProof/>
+                <w:webHidden/>
+              </w:rPr>
+              <w:tab/>
+            </w:r>
+            <w:r>
+              <w:rPr>
+                <w:rFonts w:ascii="宋体" w:eastAsia="宋体" w:hAnsi="宋体" w:hint="eastAsia"/>
+                <w:noProof/>
+                <w:webHidden/>
+              </w:rPr>
+              <w:fldChar w:fldCharType="begin"/>
+            </w:r>
+            <w:r>
+              <w:rPr>
+                <w:rFonts w:ascii="宋体" w:eastAsia="宋体" w:hAnsi="宋体" w:hint="eastAsia"/>
+                <w:noProof/>
+                <w:webHidden/>
+              </w:rPr>
+              <w:instrText xml:space="preserve"> </w:instrText>
+            </w:r>
+            <w:r>
+              <w:rPr>
+                <w:rFonts w:ascii="宋体" w:eastAsia="宋体" w:hAnsi="宋体"/>
+                <w:noProof/>
+                <w:webHidden/>
+              </w:rPr>
+              <w:instrText>PAGEREF _Toc212142529 \h</w:instrText>
+            </w:r>
+            <w:r>
+              <w:rPr>
+                <w:rFonts w:ascii="宋体" w:eastAsia="宋体" w:hAnsi="宋体" w:hint="eastAsia"/>
+                <w:noProof/>
+                <w:webHidden/>
+              </w:rPr>
+              <w:instrText xml:space="preserve"> </w:instrText>
+            </w:r>
+            <w:r>
+              <w:rPr>
+                <w:rFonts w:ascii="宋体" w:eastAsia="宋体" w:hAnsi="宋体" w:hint="eastAsia"/>
+                <w:noProof/>
+                <w:webHidden/>
+              </w:rPr>
+            </w:r>
+            <w:r>
+              <w:rPr>
+                <w:rFonts w:ascii="宋体" w:eastAsia="宋体" w:hAnsi="宋体" w:hint="eastAsia"/>
+                <w:noProof/>
+                <w:webHidden/>
+              </w:rPr>
+              <w:fldChar w:fldCharType="separate"/>
+            </w:r>
+            <w:r>
+              <w:rPr>
+                <w:rFonts w:ascii="宋体" w:eastAsia="宋体" w:hAnsi="宋体" w:hint="eastAsia"/>
+                <w:noProof/>
+                <w:webHidden/>
+              </w:rPr>
+              <w:t>8</w:t>
+            </w:r>
+            <w:r>
+              <w:rPr>
+                <w:rFonts w:ascii="宋体" w:eastAsia="宋体" w:hAnsi="宋体" w:hint="eastAsia"/>
+                <w:noProof/>
+                <w:webHidden/>
+              </w:rPr>
+              <w:fldChar w:fldCharType="end"/>
+            </w:r>
+          </w:hyperlink>
+        </w:p>
+        <w:p>
+          <w:pPr>
+            <w:pStyle w:val="TOC1"/>
+            <w:rPr>
+              <w:rFonts w:hint="eastAsia"/>
+              <w:sz w:val="22"/>
+              <w:szCs w:val="24"/>
+              <w14:ligatures w14:val="standardContextual"/>
+            </w:rPr>
+          </w:pPr>
+          <w:hyperlink w:anchor="_Toc212142530" w:history="1">
+            <w:r>
+              <w:rPr>
+                <w:rStyle w:val="a3"/>
+                <w:rFonts w:hint="eastAsia"/>
+              </w:rPr>
+              <w:t>第三讲 美国宗教的社会基础：革命、族群、同化</w:t>
+            </w:r>
+            <w:r>
+              <w:rPr>
+                <w:rFonts w:hint="eastAsia"/>
+                <w:webHidden/>
+              </w:rPr>
+              <w:tab/>
+            </w:r>
+            <w:r>
+              <w:rPr>
+                <w:rFonts w:hint="eastAsia"/>
+                <w:webHidden/>
+              </w:rPr>
+              <w:fldChar w:fldCharType="begin"/>
+            </w:r>
+            <w:r>
+              <w:rPr>
+                <w:rFonts w:hint="eastAsia"/>
+                <w:webHidden/>
+              </w:rPr>
+              <w:instrText xml:space="preserve"> </w:instrText>
+            </w:r>
+            <w:r>
+              <w:rPr>
+                <w:webHidden/>
+              </w:rPr>
+              <w:instrText>PAGEREF _Toc212142530 \h</w:instrText>
+            </w:r>
+            <w:r>
+              <w:rPr>
+                <w:rFonts w:hint="eastAsia"/>
+                <w:webHidden/>
+              </w:rPr>
+              <w:instrText xml:space="preserve"> </w:instrText>
+            </w:r>
+            <w:r>
+              <w:rPr>
+                <w:rFonts w:hint="eastAsia"/>
+                <w:webHidden/>
+              </w:rPr>
+            </w:r>
+            <w:r>
+              <w:rPr>
+                <w:rFonts w:hint="eastAsia"/>
+                <w:webHidden/>
+              </w:rPr>
+              <w:fldChar w:fldCharType="separate"/>
+            </w:r>
+            <w:r>
+              <w:rPr>
+                <w:rFonts w:hint="eastAsia"/>
+                <w:webHidden/>
+              </w:rPr>
+              <w:t>9</w:t>
+            </w:r>
+            <w:r>
+              <w:rPr>
+                <w:rFonts w:hint="eastAsia"/>
+                <w:webHidden/>
+              </w:rPr>
+              <w:fldChar w:fldCharType="end"/>
+            </w:r>
+          </w:hyperlink>
+        </w:p>
+        <w:p>
+          <w:pPr>
+            <w:pStyle w:val="TOC2"/>
+            <w:tabs>
+              <w:tab w:val="right" w:leader="dot" w:pos="8296"/>
+            </w:tabs>
+            <w:rPr>
+              <w:rFonts w:ascii="宋体" w:eastAsia="宋体" w:hAnsi="宋体" w:hint="eastAsia"/>
+              <w:noProof/>
+              <w:sz w:val="22"/>
+              <w:szCs w:val="24"/>
+              <w14:ligatures w14:val="standardContextual"/>
+            </w:rPr>
+          </w:pPr>
+          <w:hyperlink w:anchor="_Toc212142531" w:history="1">
+            <w:r>
+              <w:rPr>
+                <w:rStyle w:val="a3"/>
+                <w:rFonts w:ascii="宋体" w:eastAsia="宋体" w:hAnsi="宋体" w:hint="eastAsia"/>
+                <w:noProof/>
+              </w:rPr>
+              <w:t>一、美国宗教信仰的时空差异</w:t>
+            </w:r>
+            <w:r>
+              <w:rPr>
+                <w:rFonts w:ascii="宋体" w:eastAsia="宋体" w:hAnsi="宋体" w:hint="eastAsia"/>
+                <w:noProof/>
+                <w:webHidden/>
+              </w:rPr>
+              <w:tab/>
+            </w:r>
+            <w:r>
+              <w:rPr>
+                <w:rFonts w:ascii="宋体" w:eastAsia="宋体" w:hAnsi="宋体" w:hint="eastAsia"/>
+                <w:noProof/>
+                <w:webHidden/>
+              </w:rPr>
+              <w:fldChar w:fldCharType="begin"/>
+            </w:r>
+            <w:r>
+              <w:rPr>
+                <w:rFonts w:ascii="宋体" w:eastAsia="宋体" w:hAnsi="宋体" w:hint="eastAsia"/>
+                <w:noProof/>
+                <w:webHidden/>
+              </w:rPr>
+              <w:instrText xml:space="preserve"> </w:instrText>
+            </w:r>
+            <w:r>
+              <w:rPr>
+                <w:rFonts w:ascii="宋体" w:eastAsia="宋体" w:hAnsi="宋体"/>
+                <w:noProof/>
+                <w:webHidden/>
+              </w:rPr>
+              <w:instrText>PAGEREF _Toc212142531 \h</w:instrText>
+            </w:r>
+            <w:r>
+              <w:rPr>
+                <w:rFonts w:ascii="宋体" w:eastAsia="宋体" w:hAnsi="宋体" w:hint="eastAsia"/>
+                <w:noProof/>
+                <w:webHidden/>
+              </w:rPr>
+              <w:instrText xml:space="preserve"> </w:instrText>
+            </w:r>
+            <w:r>
+              <w:rPr>
+                <w:rFonts w:ascii="宋体" w:eastAsia="宋体" w:hAnsi="宋体" w:hint="eastAsia"/>
+                <w:noProof/>
+                <w:webHidden/>
+              </w:rPr>
+            </w:r>
+            <w:r>
+              <w:rPr>
+                <w:rFonts w:ascii="宋体" w:eastAsia="宋体" w:hAnsi="宋体" w:hint="eastAsia"/>
+                <w:noProof/>
+                <w:webHidden/>
+              </w:rPr>
+              <w:fldChar w:fldCharType="separate"/>
+            </w:r>
+            <w:r>
+              <w:rPr>
+                <w:rFonts w:ascii="宋体" w:eastAsia="宋体" w:hAnsi="宋体" w:hint="eastAsia"/>
+                <w:noProof/>
+                <w:webHidden/>
+              </w:rPr>
+              <w:t>9</w:t>
+            </w:r>
+            <w:r>
+              <w:rPr>
+                <w:rFonts w:ascii="宋体" w:eastAsia="宋体" w:hAnsi="宋体" w:hint="eastAsia"/>
+                <w:noProof/>
+                <w:webHidden/>
+              </w:rPr>
+              <w:fldChar w:fldCharType="end"/>
+            </w:r>
+          </w:hyperlink>
+        </w:p>
+        <w:p>
+          <w:pPr>
+            <w:pStyle w:val="TOC2"/>
+            <w:tabs>
+              <w:tab w:val="right" w:leader="dot" w:pos="8296"/>
+            </w:tabs>
+            <w:rPr>
+              <w:rFonts w:ascii="宋体" w:eastAsia="宋体" w:hAnsi="宋体" w:hint="eastAsia"/>
+              <w:noProof/>
+              <w:sz w:val="22"/>
+              <w:szCs w:val="24"/>
+              <w14:ligatures w14:val="standardContextual"/>
+            </w:rPr>
+          </w:pPr>
+          <w:hyperlink w:anchor="_Toc212142532" w:history="1">
+            <w:r>
+              <w:rPr>
+                <w:rStyle w:val="a3"/>
+                <w:rFonts w:ascii="宋体" w:eastAsia="宋体" w:hAnsi="宋体" w:hint="eastAsia"/>
+                <w:noProof/>
+              </w:rPr>
+              <w:t>二、美国宗教社会基础的历史回顾</w:t>
+            </w:r>
+            <w:r>
+              <w:rPr>
+                <w:rFonts w:ascii="宋体" w:eastAsia="宋体" w:hAnsi="宋体" w:hint="eastAsia"/>
+                <w:noProof/>
+                <w:webHidden/>
+              </w:rPr>
+              <w:tab/>
+            </w:r>
+            <w:r>
+              <w:rPr>
+                <w:rFonts w:ascii="宋体" w:eastAsia="宋体" w:hAnsi="宋体" w:hint="eastAsia"/>
+                <w:noProof/>
+                <w:webHidden/>
+              </w:rPr>
+              <w:fldChar w:fldCharType="begin"/>
+            </w:r>
+            <w:r>
+              <w:rPr>
+                <w:rFonts w:ascii="宋体" w:eastAsia="宋体" w:hAnsi="宋体" w:hint="eastAsia"/>
+                <w:noProof/>
+                <w:webHidden/>
+              </w:rPr>
+              <w:instrText xml:space="preserve"> </w:instrText>
+            </w:r>
+            <w:r>
+              <w:rPr>
+                <w:rFonts w:ascii="宋体" w:eastAsia="宋体" w:hAnsi="宋体"/>
+                <w:noProof/>
+                <w:webHidden/>
+              </w:rPr>
+              <w:instrText>PAGEREF _Toc212142532 \h</w:instrText>
+            </w:r>
+            <w:r>
+              <w:rPr>
+                <w:rFonts w:ascii="宋体" w:eastAsia="宋体" w:hAnsi="宋体" w:hint="eastAsia"/>
+                <w:noProof/>
+                <w:webHidden/>
+              </w:rPr>
+              <w:instrText xml:space="preserve"> </w:instrText>
+            </w:r>
+            <w:r>
+              <w:rPr>
+                <w:rFonts w:ascii="宋体" w:eastAsia="宋体" w:hAnsi="宋体" w:hint="eastAsia"/>
+                <w:noProof/>
+                <w:webHidden/>
+              </w:rPr>
+            </w:r>
+            <w:r>
+              <w:rPr>
+                <w:rFonts w:ascii="宋体" w:eastAsia="宋体" w:hAnsi="宋体" w:hint="eastAsia"/>
+                <w:noProof/>
+                <w:webHidden/>
+              </w:rPr>
+              <w:fldChar w:fldCharType="separate"/>
+            </w:r>
+            <w:r>
+              <w:rPr>
+                <w:rFonts w:ascii="宋体" w:eastAsia="宋体" w:hAnsi="宋体" w:hint="eastAsia"/>
+                <w:noProof/>
+                <w:webHidden/>
+              </w:rPr>
+              <w:t>10</w:t>
+            </w:r>
+            <w:r>
+              <w:rPr>
+                <w:rFonts w:ascii="宋体" w:eastAsia="宋体" w:hAnsi="宋体" w:hint="eastAsia"/>
+                <w:noProof/>
+                <w:webHidden/>
+              </w:rPr>
+              <w:fldChar w:fldCharType="end"/>
+            </w:r>
+          </w:hyperlink>
+        </w:p>
+        <w:p>
+          <w:pPr>
+            <w:pStyle w:val="TOC3"/>
+            <w:tabs>
+              <w:tab w:val="right" w:leader="dot" w:pos="8296"/>
+            </w:tabs>
+            <w:rPr>
+              <w:rFonts w:ascii="宋体" w:eastAsia="宋体" w:hAnsi="宋体" w:hint="eastAsia"/>
+              <w:noProof/>
+              <w:sz w:val="22"/>
+              <w:szCs w:val="24"/>
+              <w14:ligatures w14:val="standardContextual"/>
+            </w:rPr>
+          </w:pPr>
+          <w:hyperlink w:anchor="_Toc212142533" w:history="1">
+            <w:r>
+              <w:rPr>
+                <w:rStyle w:val="a3"/>
+                <w:rFonts w:ascii="宋体" w:eastAsia="宋体" w:hAnsi="宋体" w:hint="eastAsia"/>
+                <w:noProof/>
+              </w:rPr>
+              <w:t>（一）从英国宗教改革到美国独立战争</w:t>
+            </w:r>
+            <w:r>
+              <w:rPr>
+                <w:rFonts w:ascii="宋体" w:eastAsia="宋体" w:hAnsi="宋体" w:hint="eastAsia"/>
+                <w:noProof/>
+                <w:webHidden/>
+              </w:rPr>
+              <w:tab/>
+            </w:r>
+            <w:r>
+              <w:rPr>
+                <w:rFonts w:ascii="宋体" w:eastAsia="宋体" w:hAnsi="宋体" w:hint="eastAsia"/>
+                <w:noProof/>
+                <w:webHidden/>
+              </w:rPr>
+              <w:fldChar w:fldCharType="begin"/>
+            </w:r>
+            <w:r>
+              <w:rPr>
+                <w:rFonts w:ascii="宋体" w:eastAsia="宋体" w:hAnsi="宋体" w:hint="eastAsia"/>
+                <w:noProof/>
+                <w:webHidden/>
+              </w:rPr>
+              <w:instrText xml:space="preserve"> </w:instrText>
+            </w:r>
+            <w:r>
+              <w:rPr>
+                <w:rFonts w:ascii="宋体" w:eastAsia="宋体" w:hAnsi="宋体"/>
+                <w:noProof/>
+                <w:webHidden/>
+              </w:rPr>
+              <w:instrText>PAGEREF _Toc212142533 \h</w:instrText>
+            </w:r>
+            <w:r>
+              <w:rPr>
+                <w:rFonts w:ascii="宋体" w:eastAsia="宋体" w:hAnsi="宋体" w:hint="eastAsia"/>
+                <w:noProof/>
+                <w:webHidden/>
+              </w:rPr>
+              <w:instrText xml:space="preserve"> </w:instrText>
+            </w:r>
+            <w:r>
+              <w:rPr>
+                <w:rFonts w:ascii="宋体" w:eastAsia="宋体" w:hAnsi="宋体" w:hint="eastAsia"/>
+                <w:noProof/>
+                <w:webHidden/>
+              </w:rPr>
+            </w:r>
+            <w:r>
+              <w:rPr>
+                <w:rFonts w:ascii="宋体" w:eastAsia="宋体" w:hAnsi="宋体" w:hint="eastAsia"/>
+                <w:noProof/>
+                <w:webHidden/>
+              </w:rPr>
+              <w:fldChar w:fldCharType="separate"/>
+            </w:r>
+            <w:r>
+              <w:rPr>
+                <w:rFonts w:ascii="宋体" w:eastAsia="宋体" w:hAnsi="宋体" w:hint="eastAsia"/>
+                <w:noProof/>
+                <w:webHidden/>
+              </w:rPr>
+              <w:t>10</w:t>
+            </w:r>
+            <w:r>
+              <w:rPr>
+                <w:rFonts w:ascii="宋体" w:eastAsia="宋体" w:hAnsi="宋体" w:hint="eastAsia"/>
+                <w:noProof/>
+                <w:webHidden/>
+              </w:rPr>
+              <w:fldChar w:fldCharType="end"/>
+            </w:r>
+          </w:hyperlink>
+        </w:p>
+        <w:p>
+          <w:pPr>
+            <w:pStyle w:val="TOC3"/>
+            <w:tabs>
+              <w:tab w:val="right" w:leader="dot" w:pos="8296"/>
+            </w:tabs>
+            <w:rPr>
+              <w:rFonts w:ascii="宋体" w:eastAsia="宋体" w:hAnsi="宋体" w:hint="eastAsia"/>
+              <w:noProof/>
+              <w:sz w:val="22"/>
+              <w:szCs w:val="24"/>
+              <w14:ligatures w14:val="standardContextual"/>
+            </w:rPr>
+          </w:pPr>
+          <w:hyperlink w:anchor="_Toc212142534" w:history="1">
+            <w:r>
+              <w:rPr>
+                <w:rStyle w:val="a3"/>
+                <w:rFonts w:ascii="宋体" w:eastAsia="宋体" w:hAnsi="宋体" w:hint="eastAsia"/>
+                <w:noProof/>
+              </w:rPr>
+              <w:t>（二）族群：种族、宗教和祖籍民族的组合</w:t>
+            </w:r>
+            <w:r>
+              <w:rPr>
+                <w:rFonts w:ascii="宋体" w:eastAsia="宋体" w:hAnsi="宋体" w:hint="eastAsia"/>
+                <w:noProof/>
+                <w:webHidden/>
+              </w:rPr>
+              <w:tab/>
+            </w:r>
+            <w:r>
+              <w:rPr>
+                <w:rFonts w:ascii="宋体" w:eastAsia="宋体" w:hAnsi="宋体" w:hint="eastAsia"/>
+                <w:noProof/>
+                <w:webHidden/>
+              </w:rPr>
+              <w:fldChar w:fldCharType="begin"/>
+            </w:r>
+            <w:r>
+              <w:rPr>
+                <w:rFonts w:ascii="宋体" w:eastAsia="宋体" w:hAnsi="宋体" w:hint="eastAsia"/>
+                <w:noProof/>
+                <w:webHidden/>
+              </w:rPr>
+              <w:instrText xml:space="preserve"> </w:instrText>
+            </w:r>
+            <w:r>
+              <w:rPr>
+                <w:rFonts w:ascii="宋体" w:eastAsia="宋体" w:hAnsi="宋体"/>
+                <w:noProof/>
+                <w:webHidden/>
+              </w:rPr>
+              <w:instrText>PAGEREF _Toc212142534 \h</w:instrText>
+            </w:r>
+            <w:r>
+              <w:rPr>
+                <w:rFonts w:ascii="宋体" w:eastAsia="宋体" w:hAnsi="宋体" w:hint="eastAsia"/>
+                <w:noProof/>
+                <w:webHidden/>
+              </w:rPr>
+              <w:instrText xml:space="preserve"> </w:instrText>
+            </w:r>
+            <w:r>
+              <w:rPr>
+                <w:rFonts w:ascii="宋体" w:eastAsia="宋体" w:hAnsi="宋体" w:hint="eastAsia"/>
+                <w:noProof/>
+                <w:webHidden/>
+              </w:rPr>
+            </w:r>
+            <w:r>
+              <w:rPr>
+                <w:rFonts w:ascii="宋体" w:eastAsia="宋体" w:hAnsi="宋体" w:hint="eastAsia"/>
+                <w:noProof/>
+                <w:webHidden/>
+              </w:rPr>
+              <w:fldChar w:fldCharType="separate"/>
+            </w:r>
+            <w:r>
+              <w:rPr>
+                <w:rFonts w:ascii="宋体" w:eastAsia="宋体" w:hAnsi="宋体" w:hint="eastAsia"/>
+                <w:noProof/>
+                <w:webHidden/>
+              </w:rPr>
+              <w:t>10</w:t>
             </w:r>
             <w:r>
               <w:rPr>
@@ -1721,7 +2282,7 @@
       <w:pPr>
         <w:pStyle w:val="a9"/>
       </w:pPr>
-      <w:bookmarkStart w:id="0" w:name="_Toc211537839"/>
+      <w:bookmarkStart w:id="0" w:name="_Toc212142513"/>
       <w:r>
         <w:rPr>
           <w:rFonts w:hint="eastAsia"/>
@@ -1749,61 +2310,61 @@
         <w:spacing w:before="78" w:after="78"/>
         <w:jc w:val="center"/>
         <w:rPr>
+          <w:rFonts w:cs="Times New Roman"/>
+        </w:rPr>
+      </w:pPr>
+      <w:r>
+        <w:rPr>
+          <w:rFonts w:cs="Times New Roman"/>
+        </w:rPr>
+        <w:t>202</w:t>
+      </w:r>
+      <w:r>
+        <w:rPr>
           <w:rFonts w:cs="Times New Roman" w:hint="eastAsia"/>
         </w:rPr>
-      </w:pPr>
+        <w:t>5</w:t>
+      </w:r>
       <w:r>
         <w:rPr>
           <w:rFonts w:cs="Times New Roman"/>
         </w:rPr>
-        <w:t>202</w:t>
+        <w:t>.</w:t>
       </w:r>
       <w:r>
         <w:rPr>
           <w:rFonts w:cs="Times New Roman" w:hint="eastAsia"/>
         </w:rPr>
-        <w:t>5</w:t>
+        <w:t>9</w:t>
       </w:r>
       <w:r>
         <w:rPr>
           <w:rFonts w:cs="Times New Roman"/>
         </w:rPr>
-        <w:t>.</w:t>
+        <w:t>.1</w:t>
       </w:r>
       <w:r>
         <w:rPr>
           <w:rFonts w:cs="Times New Roman" w:hint="eastAsia"/>
         </w:rPr>
-        <w:t>9</w:t>
-      </w:r>
-      <w:r>
-        <w:rPr>
-          <w:rFonts w:cs="Times New Roman"/>
-        </w:rPr>
-        <w:t>.1</w:t>
+        <w:t>1</w:t>
       </w:r>
       <w:r>
         <w:rPr>
           <w:rFonts w:cs="Times New Roman" w:hint="eastAsia"/>
         </w:rPr>
-        <w:t>1</w:t>
+        <w:t xml:space="preserve"> / 2025.9.18</w:t>
       </w:r>
       <w:r>
         <w:rPr>
           <w:rFonts w:cs="Times New Roman" w:hint="eastAsia"/>
         </w:rPr>
-        <w:t xml:space="preserve"> / 2025.9.18</w:t>
+        <w:t xml:space="preserve"> / 2025.9.25</w:t>
       </w:r>
       <w:r>
         <w:rPr>
           <w:rFonts w:cs="Times New Roman" w:hint="eastAsia"/>
         </w:rPr>
-        <w:t xml:space="preserve"> / 2025.9.25</w:t>
-      </w:r>
-      <w:r>
-        <w:rPr>
-          <w:rFonts w:cs="Times New Roman" w:hint="eastAsia"/>
-        </w:rPr>
         <w:t xml:space="preserve"> / 2025.10.9</w:t>
       </w:r>
     </w:p>
@@ -1811,7 +2372,7 @@
       <w:pPr>
         <w:pStyle w:val="ac"/>
       </w:pPr>
-      <w:bookmarkStart w:id="1" w:name="_Toc211537840"/>
+      <w:bookmarkStart w:id="1" w:name="_Toc212142514"/>
       <w:r>
         <w:rPr>
           <w:rFonts w:hint="eastAsia"/>
@@ -1875,21 +2436,7 @@
         <w:rPr>
           <w:rFonts w:hint="eastAsia"/>
         </w:rPr>
-        <w:t>例如，对堕胎议题的不同态度，基本就能区分出共和党与民主党——共和党往往会支持宗教在社会生活中发挥更大作用，民主党则更强调个人奋斗与科学的力量；在去年夏天遭刺杀后，</w:t>
-      </w:r>
-      <w:proofErr w:type="gramStart"/>
-      <w:r>
-        <w:rPr>
-          <w:rFonts w:hint="eastAsia"/>
-        </w:rPr>
-        <w:t>特朗普</w:t>
-      </w:r>
-      <w:proofErr w:type="gramEnd"/>
-      <w:r>
-        <w:rPr>
-          <w:rFonts w:hint="eastAsia"/>
-        </w:rPr>
-        <w:t>也更致力于推动基督教价值观</w:t>
+        <w:t>例如，对堕胎议题的不同态度，基本就能区分出共和党与民主党——共和党往往会支持宗教在社会生活中发挥更大作用，民主党则更强调个人奋斗与科学的力量；在去年夏天遭刺杀后，特朗普也更致力于推动基督教价值观</w:t>
       </w:r>
       <w:r>
         <w:rPr>
@@ -2162,7 +2709,7 @@
       <w:pPr>
         <w:pStyle w:val="ac"/>
       </w:pPr>
-      <w:bookmarkStart w:id="2" w:name="_Toc211537841"/>
+      <w:bookmarkStart w:id="2" w:name="_Toc212142515"/>
       <w:r>
         <w:rPr>
           <w:rFonts w:hint="eastAsia"/>
@@ -2309,7 +2856,7 @@
       <w:pPr>
         <w:pStyle w:val="ac"/>
       </w:pPr>
-      <w:bookmarkStart w:id="3" w:name="_Toc211537842"/>
+      <w:bookmarkStart w:id="3" w:name="_Toc212142516"/>
       <w:r>
         <w:rPr>
           <w:rFonts w:hint="eastAsia"/>
@@ -2613,7 +3160,7 @@
       <w:pPr>
         <w:pStyle w:val="ac"/>
       </w:pPr>
-      <w:bookmarkStart w:id="4" w:name="_Toc211537843"/>
+      <w:bookmarkStart w:id="4" w:name="_Toc212142517"/>
       <w:r>
         <w:rPr>
           <w:rFonts w:hint="eastAsia"/>
@@ -2626,7 +3173,7 @@
       <w:pPr>
         <w:pStyle w:val="ae"/>
       </w:pPr>
-      <w:bookmarkStart w:id="5" w:name="_Toc211537844"/>
+      <w:bookmarkStart w:id="5" w:name="_Toc212142518"/>
       <w:r>
         <w:rPr>
           <w:rFonts w:hint="eastAsia"/>
@@ -2864,7 +3411,7 @@
       <w:pPr>
         <w:pStyle w:val="ae"/>
       </w:pPr>
-      <w:bookmarkStart w:id="6" w:name="_Toc211537845"/>
+      <w:bookmarkStart w:id="6" w:name="_Toc212142519"/>
       <w:r>
         <w:rPr>
           <w:rFonts w:hint="eastAsia"/>
@@ -3162,7 +3709,7 @@
       <w:pPr>
         <w:pStyle w:val="ae"/>
       </w:pPr>
-      <w:bookmarkStart w:id="7" w:name="_Toc211537846"/>
+      <w:bookmarkStart w:id="7" w:name="_Toc212142520"/>
       <w:r>
         <w:rPr>
           <w:rFonts w:hint="eastAsia"/>
@@ -3304,7 +3851,7 @@
       <w:pPr>
         <w:pStyle w:val="ae"/>
       </w:pPr>
-      <w:bookmarkStart w:id="8" w:name="_Toc211537847"/>
+      <w:bookmarkStart w:id="8" w:name="_Toc212142521"/>
       <w:r>
         <w:rPr>
           <w:rFonts w:hint="eastAsia"/>
@@ -3445,9 +3992,6 @@
         <w:pStyle w:val="aa"/>
         <w:spacing w:before="78" w:after="78"/>
         <w:ind w:firstLine="420"/>
-        <w:rPr>
-          <w:rFonts w:hint="eastAsia"/>
-        </w:rPr>
       </w:pPr>
       <w:r>
         <w:rPr>
@@ -3472,7 +4016,7 @@
       <w:pPr>
         <w:pStyle w:val="ae"/>
       </w:pPr>
-      <w:bookmarkStart w:id="9" w:name="_Toc211537848"/>
+      <w:bookmarkStart w:id="9" w:name="_Toc212142522"/>
       <w:r>
         <w:rPr>
           <w:rFonts w:hint="eastAsia"/>
@@ -3537,9 +4081,6 @@
         </w:numPr>
         <w:spacing w:beforeLines="0" w:before="0" w:afterLines="0" w:after="0"/>
         <w:ind w:left="442" w:hanging="442"/>
-        <w:rPr>
-          <w:rFonts w:hint="eastAsia"/>
-        </w:rPr>
       </w:pPr>
       <w:r>
         <w:rPr>
@@ -3746,9 +4287,6 @@
         </w:numPr>
         <w:spacing w:beforeLines="0" w:before="0" w:afterLines="0" w:after="0"/>
         <w:ind w:left="442" w:hanging="442"/>
-        <w:rPr>
-          <w:rFonts w:hint="eastAsia"/>
-        </w:rPr>
       </w:pPr>
       <w:r>
         <w:rPr>
@@ -3802,7 +4340,7 @@
         <w:spacing w:beforeLines="0" w:before="0" w:afterLines="0" w:after="0"/>
         <w:ind w:left="442" w:hanging="442"/>
         <w:rPr>
-          <w:rFonts w:eastAsiaTheme="minorEastAsia" w:hint="eastAsia"/>
+          <w:rFonts w:eastAsiaTheme="minorEastAsia"/>
         </w:rPr>
       </w:pPr>
       <w:r>
@@ -4066,9 +4604,6 @@
         </w:numPr>
         <w:spacing w:beforeLines="0" w:before="0" w:afterLines="0" w:after="0"/>
         <w:ind w:left="442" w:hanging="442"/>
-        <w:rPr>
-          <w:rFonts w:hint="eastAsia"/>
-        </w:rPr>
       </w:pPr>
       <w:r>
         <w:rPr>
@@ -4132,9 +4667,6 @@
         <w:pStyle w:val="aa"/>
         <w:spacing w:before="78" w:after="78"/>
         <w:ind w:left="420"/>
-        <w:rPr>
-          <w:rFonts w:hint="eastAsia"/>
-        </w:rPr>
       </w:pPr>
       <w:r>
         <w:rPr>
@@ -4293,9 +4825,6 @@
         </w:numPr>
         <w:spacing w:beforeLines="0" w:before="0" w:afterLines="0" w:after="0"/>
         <w:ind w:left="442" w:hanging="442"/>
-        <w:rPr>
-          <w:rFonts w:hint="eastAsia"/>
-        </w:rPr>
       </w:pPr>
       <w:r>
         <w:rPr>
@@ -4386,7 +4915,7 @@
       <w:pPr>
         <w:pStyle w:val="a9"/>
       </w:pPr>
-      <w:bookmarkStart w:id="10" w:name="_Toc211537849"/>
+      <w:bookmarkStart w:id="10" w:name="_Toc212142523"/>
       <w:r>
         <w:rPr>
           <w:rFonts w:hint="eastAsia"/>
@@ -4428,12 +4957,18 @@
         </w:rPr>
         <w:t>2025.10.16</w:t>
       </w:r>
+      <w:r>
+        <w:rPr>
+          <w:rFonts w:hint="eastAsia"/>
+        </w:rPr>
+        <w:t xml:space="preserve"> / 2025.10.23</w:t>
+      </w:r>
     </w:p>
     <w:p>
       <w:pPr>
         <w:pStyle w:val="ac"/>
       </w:pPr>
-      <w:bookmarkStart w:id="11" w:name="_Toc211537850"/>
+      <w:bookmarkStart w:id="11" w:name="_Toc212142524"/>
       <w:r>
         <w:rPr>
           <w:rFonts w:hint="eastAsia"/>
@@ -4446,7 +4981,7 @@
       <w:pPr>
         <w:pStyle w:val="ae"/>
       </w:pPr>
-      <w:bookmarkStart w:id="12" w:name="_Toc211537851"/>
+      <w:bookmarkStart w:id="12" w:name="_Toc212142525"/>
       <w:r>
         <w:rPr>
           <w:rFonts w:hint="eastAsia"/>
@@ -4560,11 +5095,8 @@
     <w:p>
       <w:pPr>
         <w:pStyle w:val="ae"/>
-        <w:rPr>
-          <w:rFonts w:hint="eastAsia"/>
-        </w:rPr>
-      </w:pPr>
-      <w:bookmarkStart w:id="13" w:name="_Toc211537852"/>
+      </w:pPr>
+      <w:bookmarkStart w:id="13" w:name="_Toc212142526"/>
       <w:r>
         <w:rPr>
           <w:rFonts w:hint="eastAsia"/>
@@ -4593,9 +5125,6 @@
       <w:pPr>
         <w:pStyle w:val="aa"/>
         <w:spacing w:before="78" w:after="78"/>
-        <w:rPr>
-          <w:rFonts w:hint="eastAsia"/>
-        </w:rPr>
       </w:pPr>
       <w:r>
         <w:tab/>
@@ -4604,13 +5133,7 @@
         <w:rPr>
           <w:rFonts w:hint="eastAsia"/>
         </w:rPr>
-        <w:t>意识形态是历史唯物主义的产物。</w:t>
-      </w:r>
-      <w:r>
-        <w:rPr>
-          <w:rFonts w:hint="eastAsia"/>
-        </w:rPr>
-        <w:t>人和自然以及人与人之间在历史上形成的关系，都遇到前一代传给后一代的大量生产力、资金和环境。人创造环境，同样环境也创造人。每个个人和每一代当作现成的东西承受下来的生产力、资金和社会交往形式的总和，这是哲学家们一切想象的现实基础。</w:t>
+        <w:t>意识形态是历史唯物主义的产物。人和自然以及人与人之间在历史上形成的关系，都遇到前一代传给后一代的大量生产力、资金和环境。人创造环境，同样环境也创造人。每个个人和每一代当作现成的东西承受下来的生产力、资金和社会交往形式的总和，这是哲学家们一切想象的现实基础。</w:t>
       </w:r>
     </w:p>
     <w:p>
@@ -4642,11 +5165,8 @@
     <w:p>
       <w:pPr>
         <w:pStyle w:val="ae"/>
-        <w:rPr>
-          <w:rFonts w:hint="eastAsia"/>
-        </w:rPr>
-      </w:pPr>
-      <w:bookmarkStart w:id="14" w:name="_Toc211537853"/>
+      </w:pPr>
+      <w:bookmarkStart w:id="14" w:name="_Toc212142527"/>
       <w:r>
         <w:rPr>
           <w:rFonts w:hint="eastAsia"/>
@@ -4687,9 +5207,6 @@
         <w:pStyle w:val="af3"/>
         <w:spacing w:before="78" w:after="78"/>
         <w:jc w:val="right"/>
-        <w:rPr>
-          <w:rFonts w:hint="eastAsia"/>
-        </w:rPr>
       </w:pPr>
       <w:r>
         <w:rPr>
@@ -4703,87 +5220,12 @@
         <w:pStyle w:val="aa"/>
         <w:spacing w:before="78" w:after="78"/>
         <w:ind w:firstLine="420"/>
-        <w:rPr>
-          <w:rFonts w:hint="eastAsia"/>
-        </w:rPr>
-      </w:pPr>
-      <w:r>
-        <w:rPr>
-          <w:rFonts w:hint="eastAsia"/>
-        </w:rPr>
-        <w:t>费尔巴哈</w:t>
-      </w:r>
-      <w:r>
-        <w:rPr>
-          <w:rFonts w:hint="eastAsia"/>
-        </w:rPr>
-        <w:t>在</w:t>
-      </w:r>
-      <w:r>
-        <w:rPr>
-          <w:rFonts w:hint="eastAsia"/>
-        </w:rPr>
-        <w:t>《基督教的本质》</w:t>
-      </w:r>
-      <w:r>
-        <w:rPr>
-          <w:rFonts w:hint="eastAsia"/>
-        </w:rPr>
-        <w:t>中指出，</w:t>
-      </w:r>
-      <w:r>
-        <w:rPr>
-          <w:rFonts w:hint="eastAsia"/>
-        </w:rPr>
-        <w:t>人</w:t>
-      </w:r>
-      <w:r>
-        <w:rPr>
-          <w:rFonts w:hint="eastAsia"/>
-        </w:rPr>
-        <w:t>有</w:t>
-      </w:r>
-      <w:r>
-        <w:rPr>
-          <w:rFonts w:hint="eastAsia"/>
-        </w:rPr>
-        <w:t>“类”</w:t>
-      </w:r>
-      <w:r>
-        <w:rPr>
-          <w:rFonts w:hint="eastAsia"/>
-        </w:rPr>
-        <w:t>的</w:t>
-      </w:r>
-      <w:r>
-        <w:rPr>
-          <w:rFonts w:hint="eastAsia"/>
-        </w:rPr>
-        <w:t>本质</w:t>
-      </w:r>
-      <w:r>
-        <w:rPr>
-          <w:rFonts w:hint="eastAsia"/>
-        </w:rPr>
-        <w:t>。</w:t>
-      </w:r>
-      <w:r>
-        <w:rPr>
-          <w:rFonts w:hint="eastAsia"/>
-        </w:rPr>
-        <w:t>类本质使每个具体的个人能够在无限多的不同个人中实现自己。真正人的生活以友谊和善良的关系，即以爱为前提</w:t>
-      </w:r>
-      <w:r>
-        <w:rPr>
-          <w:rFonts w:hint="eastAsia"/>
-        </w:rPr>
-        <w:t>，</w:t>
-      </w:r>
-      <w:r>
-        <w:rPr>
-          <w:rFonts w:hint="eastAsia"/>
-        </w:rPr>
-        <w:t>这些都是类的自我感觉，或关于个人属于人群这种能动意识。费尔巴哈也承认人与人之间真实存在着利益的相互敌对和对立关系，但他认为这种关系不是来自阶级社会的历史的现实条件，而是来自人的类本质的异化，来自人与类生活的脱离。</w:t>
+      </w:pPr>
+      <w:r>
+        <w:rPr>
+          <w:rFonts w:hint="eastAsia"/>
+        </w:rPr>
+        <w:t>费尔巴哈在《基督教的本质》中指出，人有“类”的本质。类本质使每个具体的个人能够在无限多的不同个人中实现自己。真正人的生活以友谊和善良的关系，即以爱为前提，这些都是类的自我感觉，或关于个人属于人群这种能动意识。费尔巴哈也承认人与人之间真实存在着利益的相互敌对和对立关系，但他认为这种关系不是来自阶级社会的历史的现实条件，而是来自人的类本质的异化，来自人与类生活的脱离。</w:t>
       </w:r>
     </w:p>
     <w:p>
@@ -4819,9 +5261,6 @@
       <w:pPr>
         <w:pStyle w:val="aa"/>
         <w:spacing w:before="78" w:after="78"/>
-        <w:rPr>
-          <w:rFonts w:hint="eastAsia"/>
-        </w:rPr>
       </w:pPr>
       <w:r>
         <w:tab/>
@@ -4836,22 +5275,13 @@
     <w:p>
       <w:pPr>
         <w:pStyle w:val="ae"/>
-        <w:rPr>
-          <w:rFonts w:hint="eastAsia"/>
-        </w:rPr>
-      </w:pPr>
-      <w:bookmarkStart w:id="15" w:name="_Toc211537854"/>
-      <w:r>
-        <w:rPr>
-          <w:rFonts w:hint="eastAsia"/>
-        </w:rPr>
-        <w:t>（四）</w:t>
-      </w:r>
-      <w:r>
-        <w:rPr>
-          <w:rFonts w:hint="eastAsia"/>
-        </w:rPr>
-        <w:t>《德意志意识形态》关于宗教的批判</w:t>
+      </w:pPr>
+      <w:bookmarkStart w:id="15" w:name="_Toc212142528"/>
+      <w:r>
+        <w:rPr>
+          <w:rFonts w:hint="eastAsia"/>
+        </w:rPr>
+        <w:t>（四）《德意志意识形态》关于宗教的批判</w:t>
       </w:r>
       <w:bookmarkEnd w:id="15"/>
     </w:p>
@@ -4865,19 +5295,7 @@
         <w:rPr>
           <w:rFonts w:hint="eastAsia"/>
         </w:rPr>
-        <w:t>德国哲学界的所有著作中，最重要的是用来批判宗教的</w:t>
-      </w:r>
-      <w:r>
-        <w:rPr>
-          <w:rFonts w:hint="eastAsia"/>
-        </w:rPr>
-        <w:t>；</w:t>
-      </w:r>
-      <w:r>
-        <w:rPr>
-          <w:rFonts w:hint="eastAsia"/>
-        </w:rPr>
-        <w:t>不过，这种批判没有以社会发展为出发点。</w:t>
+        <w:t>德国哲学界的所有著作中，最重要的是用来批判宗教的；不过，这种批判没有以社会发展为出发点。</w:t>
       </w:r>
     </w:p>
     <w:p>
@@ -4885,9 +5303,6 @@
         <w:pStyle w:val="af3"/>
         <w:spacing w:before="78" w:after="78"/>
         <w:jc w:val="right"/>
-        <w:rPr>
-          <w:rFonts w:hint="eastAsia"/>
-        </w:rPr>
       </w:pPr>
       <w:r>
         <w:rPr>
@@ -4925,86 +5340,34 @@
         <w:rPr>
           <w:rFonts w:hint="eastAsia"/>
         </w:rPr>
-        <w:t>自我异化只有通过他人才能表现出来，并且，异化借以实现的手段本身就是实践的。人同自身和自然界的任何自我异化，都表现在他使自身和自然界跟另一</w:t>
-      </w:r>
-      <w:r>
-        <w:rPr>
-          <w:rFonts w:hint="eastAsia"/>
-        </w:rPr>
-        <w:t>个</w:t>
-      </w:r>
-      <w:r>
-        <w:rPr>
-          <w:rFonts w:hint="eastAsia"/>
-        </w:rPr>
-        <w:t>人发生的关系上。宗教的自我异化也必然表现</w:t>
-      </w:r>
-      <w:r>
-        <w:rPr>
-          <w:rFonts w:hint="eastAsia"/>
-        </w:rPr>
-        <w:t>在俗人</w:t>
-      </w:r>
-      <w:r>
-        <w:rPr>
-          <w:rFonts w:hint="eastAsia"/>
-        </w:rPr>
-        <w:t>同</w:t>
-      </w:r>
-      <w:r>
-        <w:rPr>
-          <w:rFonts w:hint="eastAsia"/>
-        </w:rPr>
-        <w:t>僧侣</w:t>
-      </w:r>
-      <w:r>
-        <w:rPr>
-          <w:rFonts w:hint="eastAsia"/>
-        </w:rPr>
-        <w:t>或</w:t>
-      </w:r>
-      <w:r>
-        <w:rPr>
-          <w:rFonts w:hint="eastAsia"/>
-        </w:rPr>
-        <w:t>者俗人同耶稣</w:t>
-      </w:r>
-      <w:r>
-        <w:rPr>
-          <w:rFonts w:hint="eastAsia"/>
-        </w:rPr>
-        <w:t>基督</w:t>
-      </w:r>
-      <w:r>
-        <w:rPr>
-          <w:rFonts w:hint="eastAsia"/>
-        </w:rPr>
-        <w:t>（</w:t>
-      </w:r>
-      <w:r>
-        <w:rPr>
-          <w:rFonts w:hint="eastAsia"/>
-        </w:rPr>
-        <w:t>因为这里</w:t>
+        <w:t>自我异化只有通过他人才能表现出来，并且，异化借以实现的手段本身就是实践的。人同自身和自然界的任何自我异化，都表现在他使自身和自然界跟另一个人发生的关系上。宗教的自我异化也必然表现在俗人同僧侣或者俗人同耶稣基督（因为这里</w:t>
       </w:r>
       <w:r>
         <w:rPr>
           <w:rFonts w:hint="eastAsia"/>
         </w:rPr>
         <w:lastRenderedPageBreak/>
-        <w:t>涉及精神世界</w:t>
-      </w:r>
-      <w:r>
-        <w:rPr>
-          <w:rFonts w:hint="eastAsia"/>
-        </w:rPr>
-        <w:t>）</w:t>
-      </w:r>
-      <w:r>
-        <w:rPr>
-          <w:rFonts w:hint="eastAsia"/>
-        </w:rPr>
-        <w:t>等等的关系上。</w:t>
+        <w:t>涉及精神世界）等等的关系上。</w:t>
+      </w:r>
+      <w:r>
+        <w:rPr>
+          <w:rFonts w:hint="eastAsia"/>
+        </w:rPr>
+        <w:t>在实践的、现实的世界中，自我异化只有通过同其他人的实践的、现实的关系才能表现出来。异化借以实现的手段</w:t>
+      </w:r>
+      <w:proofErr w:type="gramStart"/>
+      <w:r>
+        <w:rPr>
+          <w:rFonts w:hint="eastAsia"/>
+        </w:rPr>
+        <w:t>术驾就是</w:t>
+      </w:r>
+      <w:proofErr w:type="gramEnd"/>
+      <w:r>
+        <w:rPr>
+          <w:rFonts w:hint="eastAsia"/>
+        </w:rPr>
+        <w:t>实践的。因此，通过异化劳动，人不仅生产出他间作为异己的、敌对的力量的生产对象和生产行为的关系，而且生产出其他人同他的生产和他的产品的关系，以及他同这些人的关系。</w:t>
       </w:r>
     </w:p>
     <w:p>
@@ -5032,7 +5395,13 @@
         <w:rPr>
           <w:rFonts w:hint="eastAsia"/>
         </w:rPr>
-        <w:t>使人从宗教、家庭、国家等等复归到自己的存在。</w:t>
+        <w:t>是</w:t>
+      </w:r>
+      <w:r>
+        <w:rPr>
+          <w:rFonts w:hint="eastAsia"/>
+        </w:rPr>
+        <w:t>人从宗教、家庭、国家等等复归到自己的存在。</w:t>
       </w:r>
     </w:p>
     <w:p>
@@ -5085,9 +5454,6 @@
         <w:pStyle w:val="af3"/>
         <w:spacing w:before="78" w:after="78"/>
         <w:jc w:val="right"/>
-        <w:rPr>
-          <w:rFonts w:hint="eastAsia"/>
-        </w:rPr>
       </w:pPr>
       <w:r>
         <w:rPr>
@@ -5095,6 +5461,1921 @@
         </w:rPr>
         <w:t>——卡尔·马克思</w:t>
       </w:r>
+    </w:p>
+    <w:p>
+      <w:pPr>
+        <w:pStyle w:val="aa"/>
+        <w:spacing w:before="78" w:after="78"/>
+        <w:ind w:firstLine="420"/>
+        <w:rPr>
+          <w:rFonts w:hint="eastAsia"/>
+        </w:rPr>
+      </w:pPr>
+      <w:r>
+        <w:rPr>
+          <w:rFonts w:hint="eastAsia"/>
+        </w:rPr>
+        <w:t>无神论是对神的否定，并且正是通过这种否定而肯定人的存在；社会主义，已经不再需要这样的中介，社会主义是人的不再以宗教的扬弃为中介的积极的自我意识，正</w:t>
+      </w:r>
+      <w:r>
+        <w:rPr>
+          <w:rFonts w:hint="eastAsia"/>
+        </w:rPr>
+        <w:t>像</w:t>
+      </w:r>
+      <w:r>
+        <w:rPr>
+          <w:rFonts w:hint="eastAsia"/>
+        </w:rPr>
+        <w:t>现实生活是人的不再以私有财产的扬弃即共产主义为中介的积极的现实一样。</w:t>
+      </w:r>
+    </w:p>
+    <w:p>
+      <w:pPr>
+        <w:pStyle w:val="aa"/>
+        <w:spacing w:before="78" w:after="78"/>
+        <w:ind w:firstLine="420"/>
+      </w:pPr>
+      <w:r>
+        <w:rPr>
+          <w:rFonts w:hint="eastAsia"/>
+        </w:rPr>
+        <w:t>共产主义是作为</w:t>
+      </w:r>
+      <w:proofErr w:type="gramStart"/>
+      <w:r>
+        <w:rPr>
+          <w:rFonts w:hint="eastAsia"/>
+        </w:rPr>
+        <w:t>否定的否定的</w:t>
+      </w:r>
+      <w:proofErr w:type="gramEnd"/>
+      <w:r>
+        <w:rPr>
+          <w:rFonts w:hint="eastAsia"/>
+        </w:rPr>
+        <w:t>肯定，因此它是人的解放和复原的一个现实的、对下一段历史发展说来是必然的环节。</w:t>
+      </w:r>
+    </w:p>
+    <w:p>
+      <w:pPr>
+        <w:pStyle w:val="aa"/>
+        <w:spacing w:before="78" w:after="78"/>
+        <w:rPr>
+          <w:rFonts w:hint="eastAsia"/>
+        </w:rPr>
+      </w:pPr>
+      <w:r>
+        <w:tab/>
+      </w:r>
+      <w:r>
+        <w:rPr>
+          <w:rFonts w:hint="eastAsia"/>
+        </w:rPr>
+        <w:t>目前，美国人口中增长最快的信仰是无宗教信仰，而这一群体也更贴近强调自由的民主党——民主党对人的自由的肯定，也就意味着对宗教的否定</w:t>
+      </w:r>
+    </w:p>
+    <w:p>
+      <w:pPr>
+        <w:pStyle w:val="aa"/>
+        <w:spacing w:before="78" w:after="78"/>
+      </w:pPr>
+    </w:p>
+    <w:p>
+      <w:pPr>
+        <w:pStyle w:val="ac"/>
+        <w:rPr>
+          <w:rFonts w:hint="eastAsia"/>
+        </w:rPr>
+      </w:pPr>
+      <w:bookmarkStart w:id="16" w:name="_Toc212142529"/>
+      <w:r>
+        <w:rPr>
+          <w:rFonts w:hint="eastAsia"/>
+        </w:rPr>
+        <w:t>二、</w:t>
+      </w:r>
+      <w:r>
+        <w:rPr>
+          <w:rFonts w:hint="eastAsia"/>
+        </w:rPr>
+        <w:t>宗教与阶级</w:t>
+      </w:r>
+      <w:bookmarkEnd w:id="16"/>
+    </w:p>
+    <w:p>
+      <w:pPr>
+        <w:pStyle w:val="aa"/>
+        <w:spacing w:before="78" w:after="78"/>
+        <w:ind w:firstLine="420"/>
+        <w:rPr>
+          <w:rFonts w:hint="eastAsia"/>
+        </w:rPr>
+      </w:pPr>
+      <w:r>
+        <w:rPr>
+          <w:rFonts w:hint="eastAsia"/>
+        </w:rPr>
+        <w:t>20</w:t>
+      </w:r>
+      <w:r>
+        <w:rPr>
+          <w:rFonts w:hint="eastAsia"/>
+        </w:rPr>
+        <w:t>世纪早期流行过一种观点：基督教是穷人的宗教。有学者认为，基督教在最初的时候，是被压迫人民所信仰的宗教；所有的宗教都处于“社会底层”；基督教的本质是一场无产阶级的社会运动，而且在一段短时间内，达到了真正的共产主义。事实上，当基督教草创而虚弱时，基督教也确实在一定时期内形成了底层之间情感的共鸣与团结，说是达到了“共产主义”也有一定道理；但当基督教会扩大为罗马教廷，形成各种制度，乃至于售卖“赎罪券”时，基督教就成为了官僚。</w:t>
+      </w:r>
+    </w:p>
+    <w:p>
+      <w:pPr>
+        <w:pStyle w:val="aa"/>
+        <w:spacing w:before="78" w:after="78"/>
+        <w:ind w:firstLine="420"/>
+      </w:pPr>
+      <w:r>
+        <w:rPr>
+          <w:rFonts w:hint="eastAsia"/>
+        </w:rPr>
+        <w:t>20</w:t>
+      </w:r>
+      <w:r>
+        <w:rPr>
+          <w:rFonts w:hint="eastAsia"/>
+        </w:rPr>
+        <w:t>世纪后期的研究表明，</w:t>
+      </w:r>
+      <w:r>
+        <w:rPr>
+          <w:rFonts w:hint="eastAsia"/>
+        </w:rPr>
+        <w:t>基督教徒来自一个广泛的社会范围，并且源源不断流入教会，他们可能还来自那些依附于领导者的家庭</w:t>
+      </w:r>
+      <w:r>
+        <w:rPr>
+          <w:rFonts w:hint="eastAsia"/>
+        </w:rPr>
+        <w:t>；</w:t>
+      </w:r>
+      <w:r>
+        <w:rPr>
+          <w:rFonts w:hint="eastAsia"/>
+        </w:rPr>
+        <w:t>早期教会中“富有的资助者”对基督教事务起到了重要的作用</w:t>
+      </w:r>
+      <w:r>
+        <w:rPr>
+          <w:rFonts w:hint="eastAsia"/>
+        </w:rPr>
+        <w:t>；</w:t>
+      </w:r>
+      <w:r>
+        <w:rPr>
+          <w:rFonts w:hint="eastAsia"/>
+        </w:rPr>
+        <w:t>基督教中有很多社会中下层，这是因为当时社会的结构普遍包含大量中下层人民。</w:t>
+      </w:r>
+    </w:p>
+    <w:p>
+      <w:pPr>
+        <w:pStyle w:val="aa"/>
+        <w:spacing w:before="78" w:after="78"/>
+        <w:rPr>
+          <w:rFonts w:hint="eastAsia"/>
+        </w:rPr>
+      </w:pPr>
+      <w:r>
+        <w:tab/>
+      </w:r>
+      <w:r>
+        <w:rPr>
+          <w:rFonts w:hint="eastAsia"/>
+        </w:rPr>
+        <w:t>基督教本来是中下层人民的小宗教，后来不断发展，成为了涵盖各阶层的宗教。可见，不应该低估宗教吸引各社会阶层的可能性。</w:t>
+      </w:r>
+    </w:p>
+    <w:p>
+      <w:pPr>
+        <w:pStyle w:val="aa"/>
+        <w:spacing w:before="78" w:after="78"/>
+      </w:pPr>
+      <w:r>
+        <w:tab/>
+      </w:r>
+      <w:r>
+        <w:rPr>
+          <w:rFonts w:hint="eastAsia"/>
+        </w:rPr>
+        <w:t>有学者提出了两种“新宗教”组织模式：</w:t>
+      </w:r>
+    </w:p>
+    <w:p>
+      <w:pPr>
+        <w:pStyle w:val="aa"/>
+        <w:numPr>
+          <w:ilvl w:val="0"/>
+          <w:numId w:val="7"/>
+        </w:numPr>
+        <w:spacing w:beforeLines="0" w:before="0" w:afterLines="0" w:after="0"/>
+        <w:ind w:left="442" w:hanging="442"/>
+      </w:pPr>
+      <w:r>
+        <w:rPr>
+          <w:rFonts w:hint="eastAsia"/>
+          <w:b/>
+          <w:bCs/>
+        </w:rPr>
+        <w:lastRenderedPageBreak/>
+        <w:t>Sect</w:t>
+      </w:r>
+      <w:r>
+        <w:rPr>
+          <w:rFonts w:hint="eastAsia"/>
+          <w:b/>
+          <w:bCs/>
+        </w:rPr>
+        <w:t>：</w:t>
+      </w:r>
+      <w:r>
+        <w:rPr>
+          <w:rFonts w:hint="eastAsia"/>
+        </w:rPr>
+        <w:t>一个传统的宗教实体中出现一部分人，从原有的宗教中分离出来，形成一个小教派。</w:t>
+      </w:r>
+    </w:p>
+    <w:p>
+      <w:pPr>
+        <w:pStyle w:val="aa"/>
+        <w:numPr>
+          <w:ilvl w:val="0"/>
+          <w:numId w:val="7"/>
+        </w:numPr>
+        <w:spacing w:beforeLines="0" w:before="0" w:afterLines="0" w:after="0"/>
+        <w:ind w:left="442" w:hanging="442"/>
+        <w:rPr>
+          <w:rFonts w:hint="eastAsia"/>
+        </w:rPr>
+      </w:pPr>
+      <w:r>
+        <w:rPr>
+          <w:rFonts w:hint="eastAsia"/>
+          <w:b/>
+          <w:bCs/>
+        </w:rPr>
+        <w:t>Cult</w:t>
+      </w:r>
+      <w:r>
+        <w:rPr>
+          <w:rFonts w:hint="eastAsia"/>
+          <w:b/>
+          <w:bCs/>
+        </w:rPr>
+        <w:t>：</w:t>
+      </w:r>
+      <w:r>
+        <w:rPr>
+          <w:rFonts w:hint="eastAsia"/>
+        </w:rPr>
+        <w:t>不是原有教派的一个新型组织</w:t>
+      </w:r>
+      <w:r>
+        <w:rPr>
+          <w:rFonts w:hint="eastAsia"/>
+        </w:rPr>
+        <w:t>，</w:t>
+      </w:r>
+      <w:r>
+        <w:rPr>
+          <w:rFonts w:hint="eastAsia"/>
+        </w:rPr>
+        <w:t>而是一个全新的信仰</w:t>
+      </w:r>
+      <w:r>
+        <w:rPr>
+          <w:rFonts w:hint="eastAsia"/>
+        </w:rPr>
+        <w:t>。</w:t>
+      </w:r>
+      <w:r>
+        <w:rPr>
+          <w:rFonts w:hint="eastAsia"/>
+        </w:rPr>
+        <w:t>有些是持有</w:t>
+      </w:r>
+      <w:r>
+        <w:rPr>
+          <w:rFonts w:hint="eastAsia"/>
+        </w:rPr>
+        <w:t>新的观点的人，有些是外国宗教传入本国，发展新的信徒。</w:t>
+      </w:r>
+    </w:p>
+    <w:p>
+      <w:pPr>
+        <w:pStyle w:val="aa"/>
+        <w:spacing w:before="78" w:after="78"/>
+        <w:ind w:firstLine="420"/>
+      </w:pPr>
+      <w:r>
+        <w:rPr>
+          <w:rFonts w:hint="eastAsia"/>
+        </w:rPr>
+        <w:t>宗教不是某一阶级的，它属于失望的人</w:t>
+      </w:r>
+      <w:r>
+        <w:rPr>
+          <w:rFonts w:hint="eastAsia"/>
+        </w:rPr>
+        <w:t>。</w:t>
+      </w:r>
+      <w:r>
+        <w:rPr>
+          <w:rFonts w:hint="eastAsia"/>
+        </w:rPr>
+        <w:t>各阶级中必然有一些人，他们既然对物质上的解放感到绝望，就去追寻精神上的解放来代替，就去追寻思想上的安慰，以摆脱完全的绝望处境。能提供这种安慰的，不是哲学，哲学是不以普通人的思想为对像的。安慰以宗教形式出现，在追求这种思想安慰，设法从外在世界遁入内在世界的人中，大多数必然是奴隶。正是在这经济、政治、智力和道德的总解体时期，出现了基督教。</w:t>
+      </w:r>
+    </w:p>
+    <w:p>
+      <w:pPr>
+        <w:pStyle w:val="aa"/>
+        <w:spacing w:before="78" w:after="78"/>
+        <w:ind w:firstLine="420"/>
+        <w:rPr>
+          <w:rFonts w:hint="eastAsia"/>
+        </w:rPr>
+      </w:pPr>
+      <w:r>
+        <w:rPr>
+          <w:rFonts w:hint="eastAsia"/>
+        </w:rPr>
+        <w:t>恩格斯</w:t>
+      </w:r>
+      <w:r>
+        <w:rPr>
+          <w:rFonts w:hint="eastAsia"/>
+        </w:rPr>
+        <w:t>指出，</w:t>
+      </w:r>
+      <w:r>
+        <w:rPr>
+          <w:rFonts w:hint="eastAsia"/>
+        </w:rPr>
+        <w:t>宗教的反面并不是无神论</w:t>
+      </w:r>
+      <w:r>
+        <w:rPr>
+          <w:rFonts w:hint="eastAsia"/>
+        </w:rPr>
+        <w:t>。</w:t>
+      </w:r>
+      <w:r>
+        <w:rPr>
+          <w:rFonts w:hint="eastAsia"/>
+        </w:rPr>
+        <w:t>作为与宗教相对的无神论也是一种宗教，或者是意识形态。无神论的消失只有当其社会基础消失之后才会消失。和工人无财产相适应的世界观是他们头脑中无幻想。</w:t>
+      </w:r>
+    </w:p>
+    <w:p>
+      <w:pPr>
+        <w:pStyle w:val="af3"/>
+        <w:spacing w:before="78" w:after="78"/>
+        <w:ind w:firstLine="420"/>
+      </w:pPr>
+      <w:r>
+        <w:rPr>
+          <w:rFonts w:hint="eastAsia"/>
+        </w:rPr>
+        <w:t>16</w:t>
+      </w:r>
+      <w:r>
+        <w:rPr>
+          <w:rFonts w:hint="eastAsia"/>
+        </w:rPr>
+        <w:t>世纪的所谓宗教战争也根本是为着十分明确的物质的阶级利益而进行的。这些战争</w:t>
+      </w:r>
+      <w:r>
+        <w:rPr>
+          <w:rFonts w:hint="eastAsia"/>
+        </w:rPr>
+        <w:t>,</w:t>
+      </w:r>
+      <w:r>
+        <w:rPr>
+          <w:rFonts w:hint="eastAsia"/>
+        </w:rPr>
+        <w:t>同稍后时期英国和法国的国内冲突完全一样，都是阶级斗争。这许多次阶级斗争隐蔽在宗教外衣之下。</w:t>
+      </w:r>
+    </w:p>
+    <w:p>
+      <w:pPr>
+        <w:pStyle w:val="af3"/>
+        <w:spacing w:before="78" w:after="78"/>
+        <w:jc w:val="right"/>
+        <w:rPr>
+          <w:rFonts w:hint="eastAsia"/>
+        </w:rPr>
+      </w:pPr>
+      <w:r>
+        <w:rPr>
+          <w:rFonts w:hint="eastAsia"/>
+        </w:rPr>
+        <w:t>——弗雷德里希·恩格斯</w:t>
+      </w:r>
+    </w:p>
+    <w:p>
+      <w:pPr>
+        <w:pStyle w:val="aa"/>
+        <w:spacing w:before="78" w:after="78"/>
+      </w:pPr>
+    </w:p>
+    <w:p>
+      <w:pPr>
+        <w:pStyle w:val="aa"/>
+        <w:spacing w:before="78" w:after="78"/>
+      </w:pPr>
+    </w:p>
+    <w:p>
+      <w:pPr>
+        <w:pStyle w:val="aa"/>
+        <w:spacing w:before="78" w:after="78"/>
+      </w:pPr>
+    </w:p>
+    <w:p>
+      <w:pPr>
+        <w:pStyle w:val="a9"/>
+      </w:pPr>
+      <w:bookmarkStart w:id="17" w:name="_Toc212142530"/>
+      <w:r>
+        <w:rPr>
+          <w:rFonts w:hint="eastAsia"/>
+        </w:rPr>
+        <w:t>第三讲</w:t>
+      </w:r>
+      <w:r>
+        <w:rPr>
+          <w:rFonts w:hint="eastAsia"/>
+        </w:rPr>
+        <w:t xml:space="preserve"> </w:t>
+      </w:r>
+      <w:r>
+        <w:rPr>
+          <w:rFonts w:hint="eastAsia"/>
+        </w:rPr>
+        <w:t>美国宗教的社会基础：革命、族群、同化</w:t>
+      </w:r>
+      <w:bookmarkEnd w:id="17"/>
+    </w:p>
+    <w:p>
+      <w:pPr>
+        <w:pStyle w:val="aa"/>
+        <w:spacing w:before="78" w:after="78"/>
+        <w:jc w:val="center"/>
+        <w:rPr>
+          <w:rFonts w:hint="eastAsia"/>
+        </w:rPr>
+      </w:pPr>
+      <w:r>
+        <w:rPr>
+          <w:rFonts w:hint="eastAsia"/>
+        </w:rPr>
+        <w:t>2025.10.23</w:t>
+      </w:r>
+    </w:p>
+    <w:p>
+      <w:pPr>
+        <w:pStyle w:val="ac"/>
+      </w:pPr>
+      <w:bookmarkStart w:id="18" w:name="_Toc212142531"/>
+      <w:r>
+        <w:rPr>
+          <w:rFonts w:hint="eastAsia"/>
+        </w:rPr>
+        <w:t>一、美国宗教信仰的时空差异</w:t>
+      </w:r>
+      <w:bookmarkEnd w:id="18"/>
+    </w:p>
+    <w:p>
+      <w:pPr>
+        <w:pStyle w:val="aa"/>
+        <w:spacing w:before="78" w:after="78"/>
+      </w:pPr>
+      <w:r>
+        <w:tab/>
+      </w:r>
+      <w:r>
+        <w:rPr>
+          <w:rFonts w:hint="eastAsia"/>
+        </w:rPr>
+        <w:t>信仰会随时间推移而改变，以美国为例：</w:t>
+      </w:r>
+    </w:p>
+    <w:tbl>
+      <w:tblPr>
+        <w:tblStyle w:val="af5"/>
+        <w:tblW w:w="0" w:type="auto"/>
+        <w:tblLook w:val="04A0" w:firstRow="1" w:lastRow="0" w:firstColumn="1" w:lastColumn="0" w:noHBand="0" w:noVBand="1"/>
+      </w:tblPr>
+      <w:tblGrid>
+        <w:gridCol w:w="2765"/>
+        <w:gridCol w:w="2765"/>
+        <w:gridCol w:w="2766"/>
+      </w:tblGrid>
+      <w:tr>
+        <w:tc>
+          <w:tcPr>
+            <w:tcW w:w="2765" w:type="dxa"/>
+            <w:shd w:val="clear" w:color="auto" w:fill="404040" w:themeFill="text1" w:themeFillTint="BF"/>
+            <w:vAlign w:val="center"/>
+          </w:tcPr>
+          <w:p>
+            <w:pPr>
+              <w:pStyle w:val="aa"/>
+              <w:spacing w:before="78" w:after="78"/>
+              <w:rPr>
+                <w:rFonts w:hint="eastAsia"/>
+                <w:b/>
+                <w:bCs/>
+                <w:color w:val="FFFFFF" w:themeColor="background1"/>
+              </w:rPr>
+            </w:pPr>
+          </w:p>
+        </w:tc>
+        <w:tc>
+          <w:tcPr>
+            <w:tcW w:w="2765" w:type="dxa"/>
+            <w:shd w:val="clear" w:color="auto" w:fill="404040" w:themeFill="text1" w:themeFillTint="BF"/>
+            <w:vAlign w:val="center"/>
+          </w:tcPr>
+          <w:p>
+            <w:pPr>
+              <w:pStyle w:val="aa"/>
+              <w:spacing w:before="78" w:after="78"/>
+              <w:rPr>
+                <w:rFonts w:hint="eastAsia"/>
+                <w:b/>
+                <w:bCs/>
+                <w:color w:val="FFFFFF" w:themeColor="background1"/>
+              </w:rPr>
+            </w:pPr>
+            <w:r>
+              <w:rPr>
+                <w:rFonts w:hint="eastAsia"/>
+                <w:b/>
+                <w:bCs/>
+                <w:color w:val="FFFFFF" w:themeColor="background1"/>
+              </w:rPr>
+              <w:t>成长背景</w:t>
+            </w:r>
+          </w:p>
+        </w:tc>
+        <w:tc>
+          <w:tcPr>
+            <w:tcW w:w="2766" w:type="dxa"/>
+            <w:shd w:val="clear" w:color="auto" w:fill="404040" w:themeFill="text1" w:themeFillTint="BF"/>
+            <w:vAlign w:val="center"/>
+          </w:tcPr>
+          <w:p>
+            <w:pPr>
+              <w:pStyle w:val="aa"/>
+              <w:spacing w:before="78" w:after="78"/>
+              <w:rPr>
+                <w:rFonts w:hint="eastAsia"/>
+                <w:b/>
+                <w:bCs/>
+                <w:color w:val="FFFFFF" w:themeColor="background1"/>
+              </w:rPr>
+            </w:pPr>
+            <w:r>
+              <w:rPr>
+                <w:rFonts w:hint="eastAsia"/>
+                <w:b/>
+                <w:bCs/>
+                <w:color w:val="FFFFFF" w:themeColor="background1"/>
+              </w:rPr>
+              <w:t>社会价值观</w:t>
+            </w:r>
+          </w:p>
+        </w:tc>
+      </w:tr>
+      <w:tr>
+        <w:tc>
+          <w:tcPr>
+            <w:tcW w:w="2765" w:type="dxa"/>
+            <w:shd w:val="clear" w:color="auto" w:fill="404040" w:themeFill="text1" w:themeFillTint="BF"/>
+            <w:vAlign w:val="center"/>
+          </w:tcPr>
+          <w:p>
+            <w:pPr>
+              <w:pStyle w:val="aa"/>
+              <w:spacing w:before="78" w:after="78"/>
+              <w:rPr>
+                <w:rFonts w:hint="eastAsia"/>
+                <w:b/>
+                <w:bCs/>
+                <w:color w:val="FFFFFF" w:themeColor="background1"/>
+              </w:rPr>
+            </w:pPr>
+            <w:r>
+              <w:rPr>
+                <w:rFonts w:hint="eastAsia"/>
+                <w:b/>
+                <w:bCs/>
+                <w:color w:val="FFFFFF" w:themeColor="background1"/>
+              </w:rPr>
+              <w:t>婴儿潮一代（</w:t>
+            </w:r>
+            <w:r>
+              <w:rPr>
+                <w:rFonts w:hint="eastAsia"/>
+                <w:b/>
+                <w:bCs/>
+                <w:color w:val="FFFFFF" w:themeColor="background1"/>
+              </w:rPr>
+              <w:t>1946-1964</w:t>
+            </w:r>
+            <w:r>
+              <w:rPr>
+                <w:rFonts w:hint="eastAsia"/>
+                <w:b/>
+                <w:bCs/>
+                <w:color w:val="FFFFFF" w:themeColor="background1"/>
+              </w:rPr>
+              <w:t>）</w:t>
+            </w:r>
+          </w:p>
+        </w:tc>
+        <w:tc>
+          <w:tcPr>
+            <w:tcW w:w="2765" w:type="dxa"/>
+            <w:vAlign w:val="center"/>
+          </w:tcPr>
+          <w:p>
+            <w:pPr>
+              <w:pStyle w:val="aa"/>
+              <w:spacing w:before="78" w:after="78"/>
+              <w:rPr>
+                <w:rFonts w:hint="eastAsia"/>
+              </w:rPr>
+            </w:pPr>
+            <w:r>
+              <w:rPr>
+                <w:rFonts w:hint="eastAsia"/>
+              </w:rPr>
+              <w:t>战后经济复苏与繁荣期</w:t>
+            </w:r>
+          </w:p>
+        </w:tc>
+        <w:tc>
+          <w:tcPr>
+            <w:tcW w:w="2766" w:type="dxa"/>
+            <w:vAlign w:val="center"/>
+          </w:tcPr>
+          <w:p>
+            <w:pPr>
+              <w:pStyle w:val="aa"/>
+              <w:spacing w:before="78" w:after="78"/>
+              <w:rPr>
+                <w:rFonts w:hint="eastAsia"/>
+              </w:rPr>
+            </w:pPr>
+            <w:r>
+              <w:rPr>
+                <w:rFonts w:hint="eastAsia"/>
+              </w:rPr>
+              <w:t>相对传统，对制度信任度很高</w:t>
+            </w:r>
+          </w:p>
+        </w:tc>
+      </w:tr>
+      <w:tr>
+        <w:tc>
+          <w:tcPr>
+            <w:tcW w:w="2765" w:type="dxa"/>
+            <w:shd w:val="clear" w:color="auto" w:fill="404040" w:themeFill="text1" w:themeFillTint="BF"/>
+            <w:vAlign w:val="center"/>
+          </w:tcPr>
+          <w:p>
+            <w:pPr>
+              <w:pStyle w:val="aa"/>
+              <w:spacing w:before="78" w:after="78"/>
+              <w:rPr>
+                <w:rFonts w:hint="eastAsia"/>
+                <w:b/>
+                <w:bCs/>
+                <w:color w:val="FFFFFF" w:themeColor="background1"/>
+              </w:rPr>
+            </w:pPr>
+            <w:r>
+              <w:rPr>
+                <w:rFonts w:hint="eastAsia"/>
+                <w:b/>
+                <w:bCs/>
+                <w:color w:val="FFFFFF" w:themeColor="background1"/>
+              </w:rPr>
+              <w:t>X</w:t>
+            </w:r>
+            <w:r>
+              <w:rPr>
+                <w:rFonts w:hint="eastAsia"/>
+                <w:b/>
+                <w:bCs/>
+                <w:color w:val="FFFFFF" w:themeColor="background1"/>
+              </w:rPr>
+              <w:t>世代（</w:t>
+            </w:r>
+            <w:r>
+              <w:rPr>
+                <w:rFonts w:hint="eastAsia"/>
+                <w:b/>
+                <w:bCs/>
+                <w:color w:val="FFFFFF" w:themeColor="background1"/>
+              </w:rPr>
+              <w:t>1965-1980</w:t>
+            </w:r>
+            <w:r>
+              <w:rPr>
+                <w:rFonts w:hint="eastAsia"/>
+                <w:b/>
+                <w:bCs/>
+                <w:color w:val="FFFFFF" w:themeColor="background1"/>
+              </w:rPr>
+              <w:t>）</w:t>
+            </w:r>
+          </w:p>
+        </w:tc>
+        <w:tc>
+          <w:tcPr>
+            <w:tcW w:w="2765" w:type="dxa"/>
+            <w:vAlign w:val="center"/>
+          </w:tcPr>
+          <w:p>
+            <w:pPr>
+              <w:pStyle w:val="aa"/>
+              <w:spacing w:before="78" w:after="78"/>
+              <w:rPr>
+                <w:rFonts w:hint="eastAsia"/>
+              </w:rPr>
+            </w:pPr>
+            <w:r>
+              <w:rPr>
+                <w:rFonts w:hint="eastAsia"/>
+              </w:rPr>
+              <w:t>经济滞涨与冷战末期，见证个人电脑兴起</w:t>
+            </w:r>
+          </w:p>
+        </w:tc>
+        <w:tc>
+          <w:tcPr>
+            <w:tcW w:w="2766" w:type="dxa"/>
+            <w:vAlign w:val="center"/>
+          </w:tcPr>
+          <w:p>
+            <w:pPr>
+              <w:pStyle w:val="aa"/>
+              <w:spacing w:before="78" w:after="78"/>
+              <w:rPr>
+                <w:rFonts w:hint="eastAsia"/>
+              </w:rPr>
+            </w:pPr>
+            <w:r>
+              <w:rPr>
+                <w:rFonts w:hint="eastAsia"/>
+              </w:rPr>
+              <w:t>务实且怀疑，倾向个人主义，有较强的适应能力</w:t>
+            </w:r>
+          </w:p>
+        </w:tc>
+      </w:tr>
+      <w:tr>
+        <w:tc>
+          <w:tcPr>
+            <w:tcW w:w="2765" w:type="dxa"/>
+            <w:shd w:val="clear" w:color="auto" w:fill="404040" w:themeFill="text1" w:themeFillTint="BF"/>
+            <w:vAlign w:val="center"/>
+          </w:tcPr>
+          <w:p>
+            <w:pPr>
+              <w:pStyle w:val="aa"/>
+              <w:spacing w:before="78" w:after="78"/>
+              <w:rPr>
+                <w:rFonts w:hint="eastAsia"/>
+                <w:b/>
+                <w:bCs/>
+                <w:color w:val="FFFFFF" w:themeColor="background1"/>
+              </w:rPr>
+            </w:pPr>
+            <w:r>
+              <w:rPr>
+                <w:rFonts w:hint="eastAsia"/>
+                <w:b/>
+                <w:bCs/>
+                <w:color w:val="FFFFFF" w:themeColor="background1"/>
+              </w:rPr>
+              <w:t>千</w:t>
+            </w:r>
+            <w:proofErr w:type="gramStart"/>
+            <w:r>
+              <w:rPr>
+                <w:rFonts w:hint="eastAsia"/>
+                <w:b/>
+                <w:bCs/>
+                <w:color w:val="FFFFFF" w:themeColor="background1"/>
+              </w:rPr>
+              <w:t>禧</w:t>
+            </w:r>
+            <w:proofErr w:type="gramEnd"/>
+            <w:r>
+              <w:rPr>
+                <w:rFonts w:hint="eastAsia"/>
+                <w:b/>
+                <w:bCs/>
+                <w:color w:val="FFFFFF" w:themeColor="background1"/>
+              </w:rPr>
+              <w:t>一代（</w:t>
+            </w:r>
+            <w:r>
+              <w:rPr>
+                <w:rFonts w:hint="eastAsia"/>
+                <w:b/>
+                <w:bCs/>
+                <w:color w:val="FFFFFF" w:themeColor="background1"/>
+              </w:rPr>
+              <w:t>1981-1996</w:t>
+            </w:r>
+            <w:r>
+              <w:rPr>
+                <w:rFonts w:hint="eastAsia"/>
+                <w:b/>
+                <w:bCs/>
+                <w:color w:val="FFFFFF" w:themeColor="background1"/>
+              </w:rPr>
+              <w:t>）</w:t>
+            </w:r>
+          </w:p>
+        </w:tc>
+        <w:tc>
+          <w:tcPr>
+            <w:tcW w:w="2765" w:type="dxa"/>
+            <w:vAlign w:val="center"/>
+          </w:tcPr>
+          <w:p>
+            <w:pPr>
+              <w:pStyle w:val="aa"/>
+              <w:spacing w:before="78" w:after="78"/>
+              <w:rPr>
+                <w:rFonts w:hint="eastAsia"/>
+              </w:rPr>
+            </w:pPr>
+            <w:r>
+              <w:rPr>
+                <w:rFonts w:hint="eastAsia"/>
+              </w:rPr>
+              <w:t>经济全球化与互联网兴起</w:t>
+            </w:r>
+          </w:p>
+        </w:tc>
+        <w:tc>
+          <w:tcPr>
+            <w:tcW w:w="2766" w:type="dxa"/>
+            <w:vAlign w:val="center"/>
+          </w:tcPr>
+          <w:p>
+            <w:pPr>
+              <w:pStyle w:val="aa"/>
+              <w:spacing w:before="78" w:after="78"/>
+              <w:rPr>
+                <w:rFonts w:hint="eastAsia"/>
+              </w:rPr>
+            </w:pPr>
+            <w:r>
+              <w:rPr>
+                <w:rFonts w:hint="eastAsia"/>
+              </w:rPr>
+              <w:t>开放多元，支持平权与气候变化</w:t>
+            </w:r>
+          </w:p>
+        </w:tc>
+      </w:tr>
+      <w:tr>
+        <w:tc>
+          <w:tcPr>
+            <w:tcW w:w="2765" w:type="dxa"/>
+            <w:shd w:val="clear" w:color="auto" w:fill="404040" w:themeFill="text1" w:themeFillTint="BF"/>
+            <w:vAlign w:val="center"/>
+          </w:tcPr>
+          <w:p>
+            <w:pPr>
+              <w:pStyle w:val="aa"/>
+              <w:spacing w:before="78" w:after="78"/>
+              <w:rPr>
+                <w:rFonts w:hint="eastAsia"/>
+                <w:b/>
+                <w:bCs/>
+                <w:color w:val="FFFFFF" w:themeColor="background1"/>
+              </w:rPr>
+            </w:pPr>
+            <w:r>
+              <w:rPr>
+                <w:rFonts w:hint="eastAsia"/>
+                <w:b/>
+                <w:bCs/>
+                <w:color w:val="FFFFFF" w:themeColor="background1"/>
+              </w:rPr>
+              <w:t>Z</w:t>
+            </w:r>
+            <w:r>
+              <w:rPr>
+                <w:rFonts w:hint="eastAsia"/>
+                <w:b/>
+                <w:bCs/>
+                <w:color w:val="FFFFFF" w:themeColor="background1"/>
+              </w:rPr>
+              <w:t>世代（</w:t>
+            </w:r>
+            <w:r>
+              <w:rPr>
+                <w:rFonts w:hint="eastAsia"/>
+                <w:b/>
+                <w:bCs/>
+                <w:color w:val="FFFFFF" w:themeColor="background1"/>
+              </w:rPr>
+              <w:t>1997-2012</w:t>
+            </w:r>
+            <w:r>
+              <w:rPr>
+                <w:rFonts w:hint="eastAsia"/>
+                <w:b/>
+                <w:bCs/>
+                <w:color w:val="FFFFFF" w:themeColor="background1"/>
+              </w:rPr>
+              <w:t>）</w:t>
+            </w:r>
+          </w:p>
+        </w:tc>
+        <w:tc>
+          <w:tcPr>
+            <w:tcW w:w="2765" w:type="dxa"/>
+            <w:vAlign w:val="center"/>
+          </w:tcPr>
+          <w:p>
+            <w:pPr>
+              <w:pStyle w:val="aa"/>
+              <w:spacing w:before="78" w:after="78"/>
+              <w:rPr>
+                <w:rFonts w:hint="eastAsia"/>
+              </w:rPr>
+            </w:pPr>
+            <w:r>
+              <w:rPr>
+                <w:rFonts w:hint="eastAsia"/>
+              </w:rPr>
+              <w:t>移动互联网、社交媒体、全球不确定性</w:t>
+            </w:r>
+          </w:p>
+        </w:tc>
+        <w:tc>
+          <w:tcPr>
+            <w:tcW w:w="2766" w:type="dxa"/>
+            <w:vAlign w:val="center"/>
+          </w:tcPr>
+          <w:p>
+            <w:pPr>
+              <w:pStyle w:val="aa"/>
+              <w:spacing w:before="78" w:after="78"/>
+              <w:rPr>
+                <w:rFonts w:hint="eastAsia"/>
+              </w:rPr>
+            </w:pPr>
+            <w:r>
+              <w:rPr>
+                <w:rFonts w:hint="eastAsia"/>
+              </w:rPr>
+              <w:t>价值多元且务实，对制度信任度低，重视真实性</w:t>
+            </w:r>
+          </w:p>
+        </w:tc>
+      </w:tr>
+    </w:tbl>
+    <w:p>
+      <w:pPr>
+        <w:pStyle w:val="aa"/>
+        <w:spacing w:before="78" w:after="78"/>
+      </w:pPr>
+      <w:r>
+        <w:tab/>
+      </w:r>
+      <w:r>
+        <w:rPr>
+          <w:rFonts w:hint="eastAsia"/>
+        </w:rPr>
+        <w:t>此外，信仰在空间分布上也会有差别。</w:t>
+      </w:r>
+    </w:p>
+    <w:p>
+      <w:pPr>
+        <w:pStyle w:val="aa"/>
+        <w:spacing w:before="78" w:after="78"/>
+      </w:pPr>
+      <w:r>
+        <w:tab/>
+      </w:r>
+      <w:r>
+        <w:rPr>
+          <w:rFonts w:hint="eastAsia"/>
+        </w:rPr>
+        <w:t>在美国，存在纵向和横向的信仰差异。纵向宗派影响来自于欧洲宗教源流，横向文化切割则包括保守</w:t>
+      </w:r>
+      <w:r>
+        <w:rPr>
+          <w:rFonts w:hint="eastAsia"/>
+        </w:rPr>
+        <w:t>-</w:t>
+      </w:r>
+      <w:r>
+        <w:rPr>
+          <w:rFonts w:hint="eastAsia"/>
+        </w:rPr>
+        <w:t>进步、族裔（肤色）、教育程度、性别等。例如，在同是新教的范畴内，白人新教徒和黑人新教徒有较大不同，后者主要支持民主党，前者的白人福音派则主要支持共和</w:t>
+      </w:r>
+      <w:r>
+        <w:rPr>
+          <w:rFonts w:hint="eastAsia"/>
+        </w:rPr>
+        <w:lastRenderedPageBreak/>
+        <w:t>党。</w:t>
+      </w:r>
+    </w:p>
+    <w:p>
+      <w:pPr>
+        <w:pStyle w:val="aa"/>
+        <w:spacing w:before="78" w:after="78"/>
+        <w:rPr>
+          <w:rFonts w:hint="eastAsia"/>
+        </w:rPr>
+      </w:pPr>
+      <w:r>
+        <w:tab/>
+      </w:r>
+      <w:r>
+        <w:rPr>
+          <w:rFonts w:hint="eastAsia"/>
+        </w:rPr>
+        <w:t>当下，共和党更强调传统的性别分工与性别气质，使得许多男性受这种文化的困扰，但其中黑人男性更倾向于接受这种性别分工和气质，所以黑人男性也会支持共和党。</w:t>
+      </w:r>
+    </w:p>
+    <w:p>
+      <w:pPr>
+        <w:pStyle w:val="aa"/>
+        <w:spacing w:before="78" w:after="78"/>
+      </w:pPr>
+    </w:p>
+    <w:p>
+      <w:pPr>
+        <w:pStyle w:val="ac"/>
+        <w:rPr>
+          <w:rFonts w:hint="eastAsia"/>
+        </w:rPr>
+      </w:pPr>
+      <w:bookmarkStart w:id="19" w:name="_Toc212142532"/>
+      <w:r>
+        <w:rPr>
+          <w:rFonts w:hint="eastAsia"/>
+        </w:rPr>
+        <w:t>二、美国宗教社会基础的历史回顾</w:t>
+      </w:r>
+      <w:bookmarkEnd w:id="19"/>
+    </w:p>
+    <w:p>
+      <w:pPr>
+        <w:pStyle w:val="aa"/>
+        <w:spacing w:before="78" w:after="78"/>
+        <w:ind w:firstLine="420"/>
+      </w:pPr>
+      <w:r>
+        <w:rPr>
+          <w:rFonts w:hint="eastAsia"/>
+        </w:rPr>
+        <w:t>要考察美国宗教的社会基础，需要先回顾历史。</w:t>
+      </w:r>
+    </w:p>
+    <w:p>
+      <w:pPr>
+        <w:pStyle w:val="ae"/>
+        <w:rPr>
+          <w:rFonts w:hint="eastAsia"/>
+        </w:rPr>
+      </w:pPr>
+      <w:bookmarkStart w:id="20" w:name="_Toc212142533"/>
+      <w:r>
+        <w:rPr>
+          <w:rFonts w:hint="eastAsia"/>
+        </w:rPr>
+        <w:t>（一）从英国宗教改革到美国独立战争</w:t>
+      </w:r>
+      <w:bookmarkEnd w:id="20"/>
+    </w:p>
+    <w:p>
+      <w:pPr>
+        <w:pStyle w:val="aa"/>
+        <w:spacing w:before="78" w:after="78"/>
+        <w:ind w:firstLine="420"/>
+      </w:pPr>
+      <w:r>
+        <w:rPr>
+          <w:rFonts w:hint="eastAsia"/>
+        </w:rPr>
+        <w:t>都</w:t>
+      </w:r>
+      <w:proofErr w:type="gramStart"/>
+      <w:r>
+        <w:rPr>
+          <w:rFonts w:hint="eastAsia"/>
+        </w:rPr>
+        <w:t>铎</w:t>
+      </w:r>
+      <w:proofErr w:type="gramEnd"/>
+      <w:r>
+        <w:rPr>
+          <w:rFonts w:hint="eastAsia"/>
+        </w:rPr>
+        <w:t>王朝亨利八</w:t>
+      </w:r>
+      <w:proofErr w:type="gramStart"/>
+      <w:r>
+        <w:rPr>
+          <w:rFonts w:hint="eastAsia"/>
+        </w:rPr>
+        <w:t>世</w:t>
+      </w:r>
+      <w:proofErr w:type="gramEnd"/>
+      <w:r>
+        <w:rPr>
+          <w:rFonts w:hint="eastAsia"/>
+        </w:rPr>
+        <w:t>时期，进行了宗教改革，建立了英国圣公会，分配教会财产，独立于罗马教廷。斯图亚特王朝</w:t>
+      </w:r>
+      <w:proofErr w:type="gramStart"/>
+      <w:r>
+        <w:rPr>
+          <w:rFonts w:hint="eastAsia"/>
+        </w:rPr>
+        <w:t>詹姆</w:t>
+      </w:r>
+      <w:proofErr w:type="gramEnd"/>
+      <w:r>
+        <w:rPr>
+          <w:rFonts w:hint="eastAsia"/>
+        </w:rPr>
+        <w:t>士一世和查理一世期间，强制推行圣公会，清教徒反抗。</w:t>
+      </w:r>
+      <w:r>
+        <w:rPr>
+          <w:rFonts w:hint="eastAsia"/>
+        </w:rPr>
+        <w:t>1640</w:t>
+      </w:r>
+      <w:r>
+        <w:rPr>
+          <w:rFonts w:hint="eastAsia"/>
+        </w:rPr>
+        <w:t>年长期国会至</w:t>
+      </w:r>
+      <w:r>
+        <w:rPr>
+          <w:rFonts w:hint="eastAsia"/>
+        </w:rPr>
+        <w:t>1688</w:t>
+      </w:r>
+      <w:r>
+        <w:rPr>
+          <w:rFonts w:hint="eastAsia"/>
+        </w:rPr>
+        <w:t>年光荣革命、威廉一世登基，《权利法案》确定了民众的基本权利。</w:t>
+      </w:r>
+      <w:r>
+        <w:rPr>
+          <w:rFonts w:hint="eastAsia"/>
+        </w:rPr>
+        <w:t>1763</w:t>
+      </w:r>
+      <w:r>
+        <w:rPr>
+          <w:rFonts w:hint="eastAsia"/>
+        </w:rPr>
+        <w:t>年，英国取代法国获得北美殖民地，英国加强了直接控制，增加税收，禁止移民至西部。</w:t>
+      </w:r>
+    </w:p>
+    <w:p>
+      <w:pPr>
+        <w:pStyle w:val="aa"/>
+        <w:spacing w:before="78" w:after="78"/>
+        <w:ind w:firstLine="420"/>
+      </w:pPr>
+      <w:r>
+        <w:rPr>
+          <w:rFonts w:hint="eastAsia"/>
+        </w:rPr>
+        <w:t>1774</w:t>
+      </w:r>
+      <w:r>
+        <w:rPr>
+          <w:rFonts w:hint="eastAsia"/>
+        </w:rPr>
+        <w:t>年第一届大陆会议考虑了是否革命的问题，后来发生了</w:t>
+      </w:r>
+      <w:proofErr w:type="gramStart"/>
+      <w:r>
+        <w:rPr>
+          <w:rFonts w:hint="eastAsia"/>
+        </w:rPr>
+        <w:t>波士顿倾茶事件</w:t>
+      </w:r>
+      <w:proofErr w:type="gramEnd"/>
+      <w:r>
+        <w:rPr>
+          <w:rFonts w:hint="eastAsia"/>
+        </w:rPr>
+        <w:t>，《魁北克法案》出台；</w:t>
+      </w:r>
+      <w:r>
+        <w:rPr>
+          <w:rFonts w:hint="eastAsia"/>
+        </w:rPr>
+        <w:t>1775</w:t>
+      </w:r>
+      <w:r>
+        <w:rPr>
+          <w:rFonts w:hint="eastAsia"/>
+        </w:rPr>
+        <w:t>年第二届大陆会议期间，潘恩《常识》发行，</w:t>
+      </w:r>
+      <w:proofErr w:type="gramStart"/>
+      <w:r>
+        <w:rPr>
+          <w:rFonts w:hint="eastAsia"/>
+        </w:rPr>
+        <w:t>全球属灵重生</w:t>
+      </w:r>
+      <w:proofErr w:type="gramEnd"/>
+      <w:r>
+        <w:rPr>
+          <w:rFonts w:hint="eastAsia"/>
+        </w:rPr>
+        <w:t>。</w:t>
+      </w:r>
+    </w:p>
+    <w:p>
+      <w:pPr>
+        <w:pStyle w:val="aa"/>
+        <w:spacing w:before="78" w:after="78"/>
+        <w:ind w:firstLine="420"/>
+        <w:rPr>
+          <w:rFonts w:hint="eastAsia"/>
+        </w:rPr>
+      </w:pPr>
+      <w:r>
+        <w:rPr>
+          <w:rFonts w:hint="eastAsia"/>
+        </w:rPr>
+        <w:t>独立战争时期，美国白种人口主要是来自英格兰的新教徒</w:t>
+      </w:r>
+      <w:r>
+        <w:rPr>
+          <w:rFonts w:hint="eastAsia"/>
+        </w:rPr>
+        <w:t>，</w:t>
+      </w:r>
+      <w:r>
+        <w:rPr>
+          <w:rFonts w:hint="eastAsia"/>
+        </w:rPr>
+        <w:t>也吸收相当数量的德意志人、苏格兰</w:t>
+      </w:r>
+      <w:r>
+        <w:rPr>
+          <w:rFonts w:hint="eastAsia"/>
+        </w:rPr>
+        <w:t>-</w:t>
+      </w:r>
+      <w:r>
+        <w:rPr>
+          <w:rFonts w:hint="eastAsia"/>
+        </w:rPr>
+        <w:t>爱尔兰人，以及人数稍少一些的法兰西人、荷兰人、瑞典人、瑞士人、南爱尔兰人和波兰人，还有数量很少的来自欧洲其他民族的移民。天主教徒也拥有一定数量，主要居住在中部的殖民地。犹太人属于早期抵达的居民，但数量很少。除了基督教贵格会和少数传教士以外，白人殖民者整体上是以轻蔑和敌视的态度在对待土著印第安人和他们的文化。</w:t>
+      </w:r>
+    </w:p>
+    <w:p>
+      <w:pPr>
+        <w:pStyle w:val="ae"/>
+        <w:rPr>
+          <w:rFonts w:hint="eastAsia"/>
+        </w:rPr>
+      </w:pPr>
+      <w:bookmarkStart w:id="21" w:name="_Toc212142534"/>
+      <w:r>
+        <w:rPr>
+          <w:rFonts w:hint="eastAsia"/>
+        </w:rPr>
+        <w:t>（二）</w:t>
+      </w:r>
+      <w:r>
+        <w:rPr>
+          <w:rFonts w:hint="eastAsia"/>
+        </w:rPr>
+        <w:t>族群：种族、宗教和祖籍民族的组合</w:t>
+      </w:r>
+      <w:bookmarkEnd w:id="21"/>
+    </w:p>
+    <w:p>
+      <w:pPr>
+        <w:pStyle w:val="aa"/>
+        <w:spacing w:before="78" w:after="78"/>
+        <w:ind w:firstLine="420"/>
+      </w:pPr>
+      <w:r>
+        <w:rPr>
+          <w:rFonts w:hint="eastAsia"/>
+        </w:rPr>
+        <w:t>“我”在这个世界和社会中只与某个群体而不是其他任何群体分享一种持久和亲密的群体认同意识。“族群”（</w:t>
+      </w:r>
+      <w:r>
+        <w:rPr>
+          <w:rFonts w:hint="eastAsia"/>
+        </w:rPr>
+        <w:t>ethnic group</w:t>
+      </w:r>
+      <w:r>
+        <w:rPr>
+          <w:rFonts w:hint="eastAsia"/>
+        </w:rPr>
+        <w:t>）</w:t>
+      </w:r>
+      <w:r>
+        <w:rPr>
+          <w:rFonts w:hint="eastAsia"/>
+        </w:rPr>
+        <w:t>这一概念指的是美国疆界内的某类群体，可能指的是以种族、宗教信仰</w:t>
+      </w:r>
+      <w:r>
+        <w:rPr>
+          <w:rFonts w:hint="eastAsia"/>
+        </w:rPr>
+        <w:t>、</w:t>
+      </w:r>
+      <w:r>
+        <w:rPr>
+          <w:rFonts w:hint="eastAsia"/>
+        </w:rPr>
+        <w:t>祖籍民族来定义的任何一个群体，或者是这些范畴的某种组合。种族（</w:t>
+      </w:r>
+      <w:r>
+        <w:rPr>
+          <w:rFonts w:hint="eastAsia"/>
+        </w:rPr>
+        <w:t>race</w:t>
+      </w:r>
+      <w:r>
+        <w:rPr>
+          <w:rFonts w:hint="eastAsia"/>
+        </w:rPr>
+        <w:t>）指的是遗传基因的不同组合而造成的特性，体质方面如肤色或头发类型的差异。宗教和祖籍民族（</w:t>
+      </w:r>
+      <w:r>
+        <w:rPr>
+          <w:rFonts w:hint="eastAsia"/>
+        </w:rPr>
+        <w:t>national origin</w:t>
+      </w:r>
+      <w:r>
+        <w:rPr>
+          <w:rFonts w:hint="eastAsia"/>
+        </w:rPr>
+        <w:t>）二者都是文化现象，也各有十分不同的制度背景。</w:t>
+      </w:r>
+    </w:p>
+    <w:p>
+      <w:pPr>
+        <w:pStyle w:val="aa"/>
+        <w:spacing w:before="78" w:after="78"/>
+      </w:pPr>
+      <w:r>
+        <w:tab/>
+      </w:r>
+      <w:r>
+        <w:rPr>
+          <w:rFonts w:hint="eastAsia"/>
+        </w:rPr>
+        <w:t>在美国常见的对自我的层次界定如下（越后即越外部，关系越疏离）：</w:t>
+      </w:r>
+    </w:p>
+    <w:p>
+      <w:pPr>
+        <w:pStyle w:val="aa"/>
+        <w:numPr>
+          <w:ilvl w:val="0"/>
+          <w:numId w:val="8"/>
+        </w:numPr>
+        <w:spacing w:beforeLines="0" w:before="0" w:afterLines="0" w:after="0"/>
+        <w:ind w:left="442" w:hanging="442"/>
+      </w:pPr>
+      <w:r>
+        <w:rPr>
+          <w:rFonts w:hint="eastAsia"/>
+        </w:rPr>
+        <w:t>自我；</w:t>
+      </w:r>
+    </w:p>
+    <w:p>
+      <w:pPr>
+        <w:pStyle w:val="aa"/>
+        <w:numPr>
+          <w:ilvl w:val="0"/>
+          <w:numId w:val="8"/>
+        </w:numPr>
+        <w:spacing w:beforeLines="0" w:before="0" w:afterLines="0" w:after="0"/>
+        <w:ind w:left="442" w:hanging="442"/>
+      </w:pPr>
+      <w:r>
+        <w:rPr>
+          <w:rFonts w:hint="eastAsia"/>
+        </w:rPr>
+        <w:t>祖籍民族：英格兰人、德意志人、意大利人等；</w:t>
+      </w:r>
+    </w:p>
+    <w:p>
+      <w:pPr>
+        <w:pStyle w:val="aa"/>
+        <w:numPr>
+          <w:ilvl w:val="0"/>
+          <w:numId w:val="8"/>
+        </w:numPr>
+        <w:spacing w:beforeLines="0" w:before="0" w:afterLines="0" w:after="0"/>
+        <w:ind w:left="442" w:hanging="442"/>
+      </w:pPr>
+      <w:r>
+        <w:rPr>
+          <w:rFonts w:hint="eastAsia"/>
+        </w:rPr>
+        <w:t>宗教：新教徒、天主教徒、犹太教徒等；</w:t>
+      </w:r>
+    </w:p>
+    <w:p>
+      <w:pPr>
+        <w:pStyle w:val="aa"/>
+        <w:numPr>
+          <w:ilvl w:val="0"/>
+          <w:numId w:val="8"/>
+        </w:numPr>
+        <w:spacing w:beforeLines="0" w:before="0" w:afterLines="0" w:after="0"/>
+        <w:ind w:left="442" w:hanging="442"/>
+      </w:pPr>
+      <w:r>
+        <w:rPr>
+          <w:rFonts w:hint="eastAsia"/>
+        </w:rPr>
+        <w:t>种族：白人、黑人、蒙古人种；</w:t>
+      </w:r>
+    </w:p>
+    <w:p>
+      <w:pPr>
+        <w:pStyle w:val="aa"/>
+        <w:numPr>
+          <w:ilvl w:val="0"/>
+          <w:numId w:val="8"/>
+        </w:numPr>
+        <w:spacing w:beforeLines="0" w:before="0" w:afterLines="0" w:after="0"/>
+        <w:ind w:left="442" w:hanging="442"/>
+        <w:rPr>
+          <w:rFonts w:hint="eastAsia"/>
+        </w:rPr>
+      </w:pPr>
+      <w:r>
+        <w:rPr>
+          <w:rFonts w:hint="eastAsia"/>
+        </w:rPr>
+        <w:t>国籍：美国人。</w:t>
+      </w:r>
+    </w:p>
+    <w:p>
+      <w:pPr>
+        <w:pStyle w:val="aa"/>
+        <w:spacing w:before="78" w:after="78"/>
+        <w:ind w:firstLine="420"/>
+      </w:pPr>
+      <w:r>
+        <w:rPr>
+          <w:rFonts w:hint="eastAsia"/>
+        </w:rPr>
+        <w:t>族群身份是历史性决定的。</w:t>
+      </w:r>
+      <w:r>
+        <w:rPr>
+          <w:rFonts w:hint="eastAsia"/>
+        </w:rPr>
+        <w:t>“身份”（</w:t>
+      </w:r>
+      <w:r>
+        <w:rPr>
+          <w:rFonts w:hint="eastAsia"/>
+        </w:rPr>
+        <w:t>status</w:t>
+      </w:r>
+      <w:r>
+        <w:rPr>
+          <w:rFonts w:hint="eastAsia"/>
+        </w:rPr>
+        <w:t>）不可能根据自我意愿而随意改变。绝大多数美国人所享有的内在的社会和心理范畴还是会把人放在某个位置，并给他一个“名字</w:t>
+      </w:r>
+      <w:r>
+        <w:rPr>
+          <w:rFonts w:hint="eastAsia"/>
+        </w:rPr>
+        <w:t>。</w:t>
+      </w:r>
+      <w:r>
+        <w:rPr>
+          <w:rFonts w:hint="eastAsia"/>
+        </w:rPr>
+        <w:t>群体范畴一旦在人们的情感中建立起来，就具有了自己的社会惯性，也就不再简单的是个人意志和行动可以决定的。</w:t>
+      </w:r>
+    </w:p>
+    <w:p>
+      <w:pPr>
+        <w:pStyle w:val="aa"/>
+        <w:spacing w:before="78" w:after="78"/>
+        <w:ind w:firstLine="420"/>
+      </w:pPr>
+      <w:r>
+        <w:rPr>
+          <w:rFonts w:hint="eastAsia"/>
+        </w:rPr>
+        <w:t>社会心理学家库尔特卢因</w:t>
+      </w:r>
+      <w:r>
+        <w:rPr>
+          <w:rFonts w:hint="eastAsia"/>
+        </w:rPr>
+        <w:t>指出，</w:t>
+      </w:r>
+      <w:r>
+        <w:rPr>
+          <w:rFonts w:hint="eastAsia"/>
+        </w:rPr>
+        <w:t>“命运的相互依赖性”是群体构建的基础元素。存在于过去年代的人与人的相似性或差异性，在任何时候都必然对群体的构建扮演一定的角色，通过历史上社会群体构成的沉淀以及在这样的沉淀中产生的有关群体身份的社会心理预期，说服或迫使我们接受某种群体身份认同。</w:t>
+      </w:r>
+    </w:p>
+    <w:p>
+      <w:pPr>
+        <w:pStyle w:val="aa"/>
+        <w:spacing w:before="78" w:after="78"/>
+        <w:ind w:firstLine="420"/>
+      </w:pPr>
+      <w:r>
+        <w:rPr>
+          <w:rFonts w:hint="eastAsia"/>
+        </w:rPr>
+        <w:lastRenderedPageBreak/>
+        <w:t>政治疆界内，包含着一系列以族群认同为基础的</w:t>
+      </w:r>
+      <w:r>
+        <w:rPr>
+          <w:rFonts w:hint="eastAsia"/>
+        </w:rPr>
+        <w:t>“</w:t>
+      </w:r>
+      <w:r>
+        <w:rPr>
+          <w:rFonts w:hint="eastAsia"/>
+        </w:rPr>
+        <w:t>亚社会”（</w:t>
+      </w:r>
+      <w:r>
+        <w:rPr>
+          <w:rFonts w:hint="eastAsia"/>
+        </w:rPr>
+        <w:t>subsociety</w:t>
+      </w:r>
+      <w:r>
+        <w:rPr>
+          <w:rFonts w:hint="eastAsia"/>
+        </w:rPr>
+        <w:t>）。族群</w:t>
+      </w:r>
+      <w:proofErr w:type="gramStart"/>
+      <w:r>
+        <w:rPr>
+          <w:rFonts w:hint="eastAsia"/>
+        </w:rPr>
+        <w:t>亚社会</w:t>
+      </w:r>
+      <w:proofErr w:type="gramEnd"/>
+      <w:r>
+        <w:rPr>
+          <w:rFonts w:hint="eastAsia"/>
+        </w:rPr>
+        <w:t>的组织网络、非正式社会关系和组织活动，预先占有其成员的几乎全部初级群体关系，同时，其成员们跨越族群边界的次级关系则出现在一个“更大的社会”里。</w:t>
+      </w:r>
+    </w:p>
+    <w:tbl>
+      <w:tblPr>
+        <w:tblStyle w:val="af5"/>
+        <w:tblW w:w="0" w:type="auto"/>
+        <w:tblLook w:val="04A0" w:firstRow="1" w:lastRow="0" w:firstColumn="1" w:lastColumn="0" w:noHBand="0" w:noVBand="1"/>
+      </w:tblPr>
+      <w:tblGrid>
+        <w:gridCol w:w="1696"/>
+        <w:gridCol w:w="6600"/>
+      </w:tblGrid>
+      <w:tr>
+        <w:tc>
+          <w:tcPr>
+            <w:tcW w:w="1696" w:type="dxa"/>
+            <w:shd w:val="clear" w:color="auto" w:fill="404040" w:themeFill="text1" w:themeFillTint="BF"/>
+            <w:vAlign w:val="center"/>
+          </w:tcPr>
+          <w:p>
+            <w:pPr>
+              <w:pStyle w:val="aa"/>
+              <w:spacing w:before="78" w:after="78"/>
+              <w:rPr>
+                <w:b/>
+                <w:bCs/>
+                <w:color w:val="FFFFFF" w:themeColor="background1"/>
+              </w:rPr>
+            </w:pPr>
+            <w:r>
+              <w:rPr>
+                <w:rFonts w:hint="eastAsia"/>
+                <w:b/>
+                <w:bCs/>
+                <w:color w:val="FFFFFF" w:themeColor="background1"/>
+              </w:rPr>
+              <w:t>组织</w:t>
+            </w:r>
+          </w:p>
+        </w:tc>
+        <w:tc>
+          <w:tcPr>
+            <w:tcW w:w="6600" w:type="dxa"/>
+            <w:shd w:val="clear" w:color="auto" w:fill="404040" w:themeFill="text1" w:themeFillTint="BF"/>
+            <w:vAlign w:val="center"/>
+          </w:tcPr>
+          <w:p>
+            <w:pPr>
+              <w:pStyle w:val="aa"/>
+              <w:spacing w:before="78" w:after="78"/>
+              <w:rPr>
+                <w:b/>
+                <w:bCs/>
+                <w:color w:val="FFFFFF" w:themeColor="background1"/>
+              </w:rPr>
+            </w:pPr>
+            <w:r>
+              <w:rPr>
+                <w:rFonts w:hint="eastAsia"/>
+                <w:b/>
+                <w:bCs/>
+                <w:color w:val="FFFFFF" w:themeColor="background1"/>
+              </w:rPr>
+              <w:t>族群性</w:t>
+            </w:r>
+          </w:p>
+        </w:tc>
+      </w:tr>
+      <w:tr>
+        <w:tc>
+          <w:tcPr>
+            <w:tcW w:w="1696" w:type="dxa"/>
+            <w:vAlign w:val="center"/>
+          </w:tcPr>
+          <w:p>
+            <w:pPr>
+              <w:pStyle w:val="aa"/>
+              <w:spacing w:before="78" w:after="78"/>
+            </w:pPr>
+            <w:r>
+              <w:rPr>
+                <w:rFonts w:hint="eastAsia"/>
+              </w:rPr>
+              <w:t>政治的</w:t>
+            </w:r>
+          </w:p>
+        </w:tc>
+        <w:tc>
+          <w:tcPr>
+            <w:tcW w:w="6600" w:type="dxa"/>
+            <w:vAlign w:val="center"/>
+          </w:tcPr>
+          <w:p>
+            <w:pPr>
+              <w:pStyle w:val="aa"/>
+              <w:spacing w:before="78" w:after="78"/>
+            </w:pPr>
+            <w:r>
+              <w:rPr>
+                <w:rFonts w:hint="eastAsia"/>
+              </w:rPr>
+              <w:t>大多数是混杂的</w:t>
+            </w:r>
+          </w:p>
+        </w:tc>
+      </w:tr>
+      <w:tr>
+        <w:tc>
+          <w:tcPr>
+            <w:tcW w:w="1696" w:type="dxa"/>
+            <w:vAlign w:val="center"/>
+          </w:tcPr>
+          <w:p>
+            <w:pPr>
+              <w:pStyle w:val="aa"/>
+              <w:spacing w:before="78" w:after="78"/>
+            </w:pPr>
+            <w:r>
+              <w:rPr>
+                <w:rFonts w:hint="eastAsia"/>
+              </w:rPr>
+              <w:t>经济的</w:t>
+            </w:r>
+          </w:p>
+        </w:tc>
+        <w:tc>
+          <w:tcPr>
+            <w:tcW w:w="6600" w:type="dxa"/>
+            <w:vAlign w:val="center"/>
+          </w:tcPr>
+          <w:p>
+            <w:pPr>
+              <w:pStyle w:val="aa"/>
+              <w:spacing w:before="78" w:after="78"/>
+            </w:pPr>
+            <w:r>
+              <w:rPr>
+                <w:rFonts w:hint="eastAsia"/>
+              </w:rPr>
+              <w:t>大多数是混杂的，但是存在重要的例外情况</w:t>
+            </w:r>
+          </w:p>
+        </w:tc>
+      </w:tr>
+      <w:tr>
+        <w:tc>
+          <w:tcPr>
+            <w:tcW w:w="1696" w:type="dxa"/>
+            <w:vAlign w:val="center"/>
+          </w:tcPr>
+          <w:p>
+            <w:pPr>
+              <w:pStyle w:val="aa"/>
+              <w:spacing w:before="78" w:after="78"/>
+            </w:pPr>
+            <w:r>
+              <w:rPr>
+                <w:rFonts w:hint="eastAsia"/>
+              </w:rPr>
+              <w:t>教育的</w:t>
+            </w:r>
+          </w:p>
+        </w:tc>
+        <w:tc>
+          <w:tcPr>
+            <w:tcW w:w="6600" w:type="dxa"/>
+            <w:vAlign w:val="center"/>
+          </w:tcPr>
+          <w:p>
+            <w:pPr>
+              <w:pStyle w:val="aa"/>
+              <w:spacing w:before="78" w:after="78"/>
+            </w:pPr>
+            <w:r>
+              <w:rPr>
+                <w:rFonts w:hint="eastAsia"/>
+              </w:rPr>
+              <w:t>部分混杂——教区学校，在社会活动中存在某些隔离证明公立和私立非教区学校体系的正式结构存在着混合型影响</w:t>
+            </w:r>
+          </w:p>
+        </w:tc>
+      </w:tr>
+      <w:tr>
+        <w:tc>
+          <w:tcPr>
+            <w:tcW w:w="1696" w:type="dxa"/>
+            <w:vAlign w:val="center"/>
+          </w:tcPr>
+          <w:p>
+            <w:pPr>
+              <w:pStyle w:val="aa"/>
+              <w:spacing w:before="78" w:after="78"/>
+            </w:pPr>
+            <w:r>
+              <w:rPr>
+                <w:rFonts w:hint="eastAsia"/>
+              </w:rPr>
+              <w:t>宗教的</w:t>
+            </w:r>
+          </w:p>
+        </w:tc>
+        <w:tc>
+          <w:tcPr>
+            <w:tcW w:w="6600" w:type="dxa"/>
+            <w:vAlign w:val="center"/>
+          </w:tcPr>
+          <w:p>
+            <w:pPr>
+              <w:pStyle w:val="aa"/>
+              <w:spacing w:before="78" w:after="78"/>
+            </w:pPr>
+            <w:r>
+              <w:rPr>
+                <w:rFonts w:hint="eastAsia"/>
+              </w:rPr>
+              <w:t>族群封闭</w:t>
+            </w:r>
+          </w:p>
+        </w:tc>
+      </w:tr>
+      <w:tr>
+        <w:tc>
+          <w:tcPr>
+            <w:tcW w:w="1696" w:type="dxa"/>
+            <w:vAlign w:val="center"/>
+          </w:tcPr>
+          <w:p>
+            <w:pPr>
+              <w:pStyle w:val="aa"/>
+              <w:spacing w:before="78" w:after="78"/>
+            </w:pPr>
+            <w:r>
+              <w:rPr>
+                <w:rFonts w:hint="eastAsia"/>
+              </w:rPr>
+              <w:t>家庭的</w:t>
+            </w:r>
+          </w:p>
+        </w:tc>
+        <w:tc>
+          <w:tcPr>
+            <w:tcW w:w="6600" w:type="dxa"/>
+            <w:vAlign w:val="center"/>
+          </w:tcPr>
+          <w:p>
+            <w:pPr>
+              <w:pStyle w:val="aa"/>
+              <w:spacing w:before="78" w:after="78"/>
+            </w:pPr>
+            <w:r>
+              <w:rPr>
+                <w:rFonts w:hint="eastAsia"/>
+              </w:rPr>
+              <w:t>族群封闭</w:t>
+            </w:r>
+          </w:p>
+        </w:tc>
+      </w:tr>
+      <w:tr>
+        <w:tc>
+          <w:tcPr>
+            <w:tcW w:w="1696" w:type="dxa"/>
+            <w:vAlign w:val="center"/>
+          </w:tcPr>
+          <w:p>
+            <w:pPr>
+              <w:pStyle w:val="aa"/>
+              <w:spacing w:before="78" w:after="78"/>
+              <w:rPr>
+                <w:rFonts w:hint="eastAsia"/>
+              </w:rPr>
+            </w:pPr>
+            <w:r>
+              <w:rPr>
+                <w:rFonts w:hint="eastAsia"/>
+              </w:rPr>
+              <w:t>娱乐的</w:t>
+            </w:r>
+          </w:p>
+        </w:tc>
+        <w:tc>
+          <w:tcPr>
+            <w:tcW w:w="6600" w:type="dxa"/>
+            <w:vAlign w:val="center"/>
+          </w:tcPr>
+          <w:p>
+            <w:pPr>
+              <w:pStyle w:val="aa"/>
+              <w:spacing w:before="78" w:after="78"/>
+            </w:pPr>
+            <w:r>
+              <w:rPr>
+                <w:rFonts w:hint="eastAsia"/>
+              </w:rPr>
+              <w:t>在人们参与活动时出现族群封闭，除了在大众娱乐型功能出现的非个人关系</w:t>
+            </w:r>
+          </w:p>
+        </w:tc>
+      </w:tr>
+    </w:tbl>
+    <w:p>
+      <w:pPr>
+        <w:pStyle w:val="aa"/>
+        <w:spacing w:before="78" w:after="78"/>
+      </w:pPr>
     </w:p>
     <w:p>
       <w:pPr>
@@ -5632,95 +7913,9 @@
     </w:lvl>
   </w:abstractNum>
   <w:abstractNum w:abstractNumId="3" w15:restartNumberingAfterBreak="0">
-    <w:nsid w:val="5E773B36"/>
+    <w:nsid w:val="427538D1"/>
     <w:multiLevelType w:val="hybridMultilevel"/>
-    <w:tmpl w:val="87EE5F68"/>
-    <w:lvl w:ilvl="0" w:tplc="0409000F">
-      <w:start w:val="1"/>
-      <w:numFmt w:val="decimal"/>
-      <w:lvlText w:val="%1."/>
-      <w:lvlJc w:val="left"/>
-      <w:pPr>
-        <w:ind w:left="440" w:hanging="440"/>
-      </w:pPr>
-    </w:lvl>
-    <w:lvl w:ilvl="1" w:tplc="04090019" w:tentative="1">
-      <w:start w:val="1"/>
-      <w:numFmt w:val="lowerLetter"/>
-      <w:lvlText w:val="%2)"/>
-      <w:lvlJc w:val="left"/>
-      <w:pPr>
-        <w:ind w:left="880" w:hanging="440"/>
-      </w:pPr>
-    </w:lvl>
-    <w:lvl w:ilvl="2" w:tplc="0409001B" w:tentative="1">
-      <w:start w:val="1"/>
-      <w:numFmt w:val="lowerRoman"/>
-      <w:lvlText w:val="%3."/>
-      <w:lvlJc w:val="right"/>
-      <w:pPr>
-        <w:ind w:left="1320" w:hanging="440"/>
-      </w:pPr>
-    </w:lvl>
-    <w:lvl w:ilvl="3" w:tplc="0409000F" w:tentative="1">
-      <w:start w:val="1"/>
-      <w:numFmt w:val="decimal"/>
-      <w:lvlText w:val="%4."/>
-      <w:lvlJc w:val="left"/>
-      <w:pPr>
-        <w:ind w:left="1760" w:hanging="440"/>
-      </w:pPr>
-    </w:lvl>
-    <w:lvl w:ilvl="4" w:tplc="04090019" w:tentative="1">
-      <w:start w:val="1"/>
-      <w:numFmt w:val="lowerLetter"/>
-      <w:lvlText w:val="%5)"/>
-      <w:lvlJc w:val="left"/>
-      <w:pPr>
-        <w:ind w:left="2200" w:hanging="440"/>
-      </w:pPr>
-    </w:lvl>
-    <w:lvl w:ilvl="5" w:tplc="0409001B" w:tentative="1">
-      <w:start w:val="1"/>
-      <w:numFmt w:val="lowerRoman"/>
-      <w:lvlText w:val="%6."/>
-      <w:lvlJc w:val="right"/>
-      <w:pPr>
-        <w:ind w:left="2640" w:hanging="440"/>
-      </w:pPr>
-    </w:lvl>
-    <w:lvl w:ilvl="6" w:tplc="0409000F" w:tentative="1">
-      <w:start w:val="1"/>
-      <w:numFmt w:val="decimal"/>
-      <w:lvlText w:val="%7."/>
-      <w:lvlJc w:val="left"/>
-      <w:pPr>
-        <w:ind w:left="3080" w:hanging="440"/>
-      </w:pPr>
-    </w:lvl>
-    <w:lvl w:ilvl="7" w:tplc="04090019" w:tentative="1">
-      <w:start w:val="1"/>
-      <w:numFmt w:val="lowerLetter"/>
-      <w:lvlText w:val="%8)"/>
-      <w:lvlJc w:val="left"/>
-      <w:pPr>
-        <w:ind w:left="3520" w:hanging="440"/>
-      </w:pPr>
-    </w:lvl>
-    <w:lvl w:ilvl="8" w:tplc="0409001B" w:tentative="1">
-      <w:start w:val="1"/>
-      <w:numFmt w:val="lowerRoman"/>
-      <w:lvlText w:val="%9."/>
-      <w:lvlJc w:val="right"/>
-      <w:pPr>
-        <w:ind w:left="3960" w:hanging="440"/>
-      </w:pPr>
-    </w:lvl>
-  </w:abstractNum>
-  <w:abstractNum w:abstractNumId="4" w15:restartNumberingAfterBreak="0">
-    <w:nsid w:val="630D3C49"/>
-    <w:multiLevelType w:val="hybridMultilevel"/>
-    <w:tmpl w:val="184ECE96"/>
+    <w:tmpl w:val="B6FE9E2A"/>
     <w:lvl w:ilvl="0" w:tplc="04090001">
       <w:start w:val="1"/>
       <w:numFmt w:val="bullet"/>
@@ -5830,7 +8025,206 @@
       </w:rPr>
     </w:lvl>
   </w:abstractNum>
+  <w:abstractNum w:abstractNumId="4" w15:restartNumberingAfterBreak="0">
+    <w:nsid w:val="5E773B36"/>
+    <w:multiLevelType w:val="hybridMultilevel"/>
+    <w:tmpl w:val="87EE5F68"/>
+    <w:lvl w:ilvl="0" w:tplc="0409000F">
+      <w:start w:val="1"/>
+      <w:numFmt w:val="decimal"/>
+      <w:lvlText w:val="%1."/>
+      <w:lvlJc w:val="left"/>
+      <w:pPr>
+        <w:ind w:left="440" w:hanging="440"/>
+      </w:pPr>
+    </w:lvl>
+    <w:lvl w:ilvl="1" w:tplc="04090019" w:tentative="1">
+      <w:start w:val="1"/>
+      <w:numFmt w:val="lowerLetter"/>
+      <w:lvlText w:val="%2)"/>
+      <w:lvlJc w:val="left"/>
+      <w:pPr>
+        <w:ind w:left="880" w:hanging="440"/>
+      </w:pPr>
+    </w:lvl>
+    <w:lvl w:ilvl="2" w:tplc="0409001B" w:tentative="1">
+      <w:start w:val="1"/>
+      <w:numFmt w:val="lowerRoman"/>
+      <w:lvlText w:val="%3."/>
+      <w:lvlJc w:val="right"/>
+      <w:pPr>
+        <w:ind w:left="1320" w:hanging="440"/>
+      </w:pPr>
+    </w:lvl>
+    <w:lvl w:ilvl="3" w:tplc="0409000F" w:tentative="1">
+      <w:start w:val="1"/>
+      <w:numFmt w:val="decimal"/>
+      <w:lvlText w:val="%4."/>
+      <w:lvlJc w:val="left"/>
+      <w:pPr>
+        <w:ind w:left="1760" w:hanging="440"/>
+      </w:pPr>
+    </w:lvl>
+    <w:lvl w:ilvl="4" w:tplc="04090019" w:tentative="1">
+      <w:start w:val="1"/>
+      <w:numFmt w:val="lowerLetter"/>
+      <w:lvlText w:val="%5)"/>
+      <w:lvlJc w:val="left"/>
+      <w:pPr>
+        <w:ind w:left="2200" w:hanging="440"/>
+      </w:pPr>
+    </w:lvl>
+    <w:lvl w:ilvl="5" w:tplc="0409001B" w:tentative="1">
+      <w:start w:val="1"/>
+      <w:numFmt w:val="lowerRoman"/>
+      <w:lvlText w:val="%6."/>
+      <w:lvlJc w:val="right"/>
+      <w:pPr>
+        <w:ind w:left="2640" w:hanging="440"/>
+      </w:pPr>
+    </w:lvl>
+    <w:lvl w:ilvl="6" w:tplc="0409000F" w:tentative="1">
+      <w:start w:val="1"/>
+      <w:numFmt w:val="decimal"/>
+      <w:lvlText w:val="%7."/>
+      <w:lvlJc w:val="left"/>
+      <w:pPr>
+        <w:ind w:left="3080" w:hanging="440"/>
+      </w:pPr>
+    </w:lvl>
+    <w:lvl w:ilvl="7" w:tplc="04090019" w:tentative="1">
+      <w:start w:val="1"/>
+      <w:numFmt w:val="lowerLetter"/>
+      <w:lvlText w:val="%8)"/>
+      <w:lvlJc w:val="left"/>
+      <w:pPr>
+        <w:ind w:left="3520" w:hanging="440"/>
+      </w:pPr>
+    </w:lvl>
+    <w:lvl w:ilvl="8" w:tplc="0409001B" w:tentative="1">
+      <w:start w:val="1"/>
+      <w:numFmt w:val="lowerRoman"/>
+      <w:lvlText w:val="%9."/>
+      <w:lvlJc w:val="right"/>
+      <w:pPr>
+        <w:ind w:left="3960" w:hanging="440"/>
+      </w:pPr>
+    </w:lvl>
+  </w:abstractNum>
   <w:abstractNum w:abstractNumId="5" w15:restartNumberingAfterBreak="0">
+    <w:nsid w:val="630D3C49"/>
+    <w:multiLevelType w:val="hybridMultilevel"/>
+    <w:tmpl w:val="184ECE96"/>
+    <w:lvl w:ilvl="0" w:tplc="04090001">
+      <w:start w:val="1"/>
+      <w:numFmt w:val="bullet"/>
+      <w:lvlText w:val=""/>
+      <w:lvlJc w:val="left"/>
+      <w:pPr>
+        <w:ind w:left="440" w:hanging="440"/>
+      </w:pPr>
+      <w:rPr>
+        <w:rFonts w:ascii="Wingdings" w:hAnsi="Wingdings" w:hint="default"/>
+      </w:rPr>
+    </w:lvl>
+    <w:lvl w:ilvl="1" w:tplc="04090003" w:tentative="1">
+      <w:start w:val="1"/>
+      <w:numFmt w:val="bullet"/>
+      <w:lvlText w:val=""/>
+      <w:lvlJc w:val="left"/>
+      <w:pPr>
+        <w:ind w:left="880" w:hanging="440"/>
+      </w:pPr>
+      <w:rPr>
+        <w:rFonts w:ascii="Wingdings" w:hAnsi="Wingdings" w:hint="default"/>
+      </w:rPr>
+    </w:lvl>
+    <w:lvl w:ilvl="2" w:tplc="04090005" w:tentative="1">
+      <w:start w:val="1"/>
+      <w:numFmt w:val="bullet"/>
+      <w:lvlText w:val=""/>
+      <w:lvlJc w:val="left"/>
+      <w:pPr>
+        <w:ind w:left="1320" w:hanging="440"/>
+      </w:pPr>
+      <w:rPr>
+        <w:rFonts w:ascii="Wingdings" w:hAnsi="Wingdings" w:hint="default"/>
+      </w:rPr>
+    </w:lvl>
+    <w:lvl w:ilvl="3" w:tplc="04090001" w:tentative="1">
+      <w:start w:val="1"/>
+      <w:numFmt w:val="bullet"/>
+      <w:lvlText w:val=""/>
+      <w:lvlJc w:val="left"/>
+      <w:pPr>
+        <w:ind w:left="1760" w:hanging="440"/>
+      </w:pPr>
+      <w:rPr>
+        <w:rFonts w:ascii="Wingdings" w:hAnsi="Wingdings" w:hint="default"/>
+      </w:rPr>
+    </w:lvl>
+    <w:lvl w:ilvl="4" w:tplc="04090003" w:tentative="1">
+      <w:start w:val="1"/>
+      <w:numFmt w:val="bullet"/>
+      <w:lvlText w:val=""/>
+      <w:lvlJc w:val="left"/>
+      <w:pPr>
+        <w:ind w:left="2200" w:hanging="440"/>
+      </w:pPr>
+      <w:rPr>
+        <w:rFonts w:ascii="Wingdings" w:hAnsi="Wingdings" w:hint="default"/>
+      </w:rPr>
+    </w:lvl>
+    <w:lvl w:ilvl="5" w:tplc="04090005" w:tentative="1">
+      <w:start w:val="1"/>
+      <w:numFmt w:val="bullet"/>
+      <w:lvlText w:val=""/>
+      <w:lvlJc w:val="left"/>
+      <w:pPr>
+        <w:ind w:left="2640" w:hanging="440"/>
+      </w:pPr>
+      <w:rPr>
+        <w:rFonts w:ascii="Wingdings" w:hAnsi="Wingdings" w:hint="default"/>
+      </w:rPr>
+    </w:lvl>
+    <w:lvl w:ilvl="6" w:tplc="04090001" w:tentative="1">
+      <w:start w:val="1"/>
+      <w:numFmt w:val="bullet"/>
+      <w:lvlText w:val=""/>
+      <w:lvlJc w:val="left"/>
+      <w:pPr>
+        <w:ind w:left="3080" w:hanging="440"/>
+      </w:pPr>
+      <w:rPr>
+        <w:rFonts w:ascii="Wingdings" w:hAnsi="Wingdings" w:hint="default"/>
+      </w:rPr>
+    </w:lvl>
+    <w:lvl w:ilvl="7" w:tplc="04090003" w:tentative="1">
+      <w:start w:val="1"/>
+      <w:numFmt w:val="bullet"/>
+      <w:lvlText w:val=""/>
+      <w:lvlJc w:val="left"/>
+      <w:pPr>
+        <w:ind w:left="3520" w:hanging="440"/>
+      </w:pPr>
+      <w:rPr>
+        <w:rFonts w:ascii="Wingdings" w:hAnsi="Wingdings" w:hint="default"/>
+      </w:rPr>
+    </w:lvl>
+    <w:lvl w:ilvl="8" w:tplc="04090005" w:tentative="1">
+      <w:start w:val="1"/>
+      <w:numFmt w:val="bullet"/>
+      <w:lvlText w:val=""/>
+      <w:lvlJc w:val="left"/>
+      <w:pPr>
+        <w:ind w:left="3960" w:hanging="440"/>
+      </w:pPr>
+      <w:rPr>
+        <w:rFonts w:ascii="Wingdings" w:hAnsi="Wingdings" w:hint="default"/>
+      </w:rPr>
+    </w:lvl>
+  </w:abstractNum>
+  <w:abstractNum w:abstractNumId="6" w15:restartNumberingAfterBreak="0">
     <w:nsid w:val="677008B8"/>
     <w:multiLevelType w:val="hybridMultilevel"/>
     <w:tmpl w:val="17C8D61E"/>
@@ -5919,6 +8313,119 @@
       </w:pPr>
     </w:lvl>
   </w:abstractNum>
+  <w:abstractNum w:abstractNumId="7" w15:restartNumberingAfterBreak="0">
+    <w:nsid w:val="703039C8"/>
+    <w:multiLevelType w:val="hybridMultilevel"/>
+    <w:tmpl w:val="CBA63BE4"/>
+    <w:lvl w:ilvl="0" w:tplc="04090001">
+      <w:start w:val="1"/>
+      <w:numFmt w:val="bullet"/>
+      <w:lvlText w:val=""/>
+      <w:lvlJc w:val="left"/>
+      <w:pPr>
+        <w:ind w:left="440" w:hanging="440"/>
+      </w:pPr>
+      <w:rPr>
+        <w:rFonts w:ascii="Wingdings" w:hAnsi="Wingdings" w:hint="default"/>
+      </w:rPr>
+    </w:lvl>
+    <w:lvl w:ilvl="1" w:tplc="04090003" w:tentative="1">
+      <w:start w:val="1"/>
+      <w:numFmt w:val="bullet"/>
+      <w:lvlText w:val=""/>
+      <w:lvlJc w:val="left"/>
+      <w:pPr>
+        <w:ind w:left="880" w:hanging="440"/>
+      </w:pPr>
+      <w:rPr>
+        <w:rFonts w:ascii="Wingdings" w:hAnsi="Wingdings" w:hint="default"/>
+      </w:rPr>
+    </w:lvl>
+    <w:lvl w:ilvl="2" w:tplc="04090005" w:tentative="1">
+      <w:start w:val="1"/>
+      <w:numFmt w:val="bullet"/>
+      <w:lvlText w:val=""/>
+      <w:lvlJc w:val="left"/>
+      <w:pPr>
+        <w:ind w:left="1320" w:hanging="440"/>
+      </w:pPr>
+      <w:rPr>
+        <w:rFonts w:ascii="Wingdings" w:hAnsi="Wingdings" w:hint="default"/>
+      </w:rPr>
+    </w:lvl>
+    <w:lvl w:ilvl="3" w:tplc="04090001" w:tentative="1">
+      <w:start w:val="1"/>
+      <w:numFmt w:val="bullet"/>
+      <w:lvlText w:val=""/>
+      <w:lvlJc w:val="left"/>
+      <w:pPr>
+        <w:ind w:left="1760" w:hanging="440"/>
+      </w:pPr>
+      <w:rPr>
+        <w:rFonts w:ascii="Wingdings" w:hAnsi="Wingdings" w:hint="default"/>
+      </w:rPr>
+    </w:lvl>
+    <w:lvl w:ilvl="4" w:tplc="04090003" w:tentative="1">
+      <w:start w:val="1"/>
+      <w:numFmt w:val="bullet"/>
+      <w:lvlText w:val=""/>
+      <w:lvlJc w:val="left"/>
+      <w:pPr>
+        <w:ind w:left="2200" w:hanging="440"/>
+      </w:pPr>
+      <w:rPr>
+        <w:rFonts w:ascii="Wingdings" w:hAnsi="Wingdings" w:hint="default"/>
+      </w:rPr>
+    </w:lvl>
+    <w:lvl w:ilvl="5" w:tplc="04090005" w:tentative="1">
+      <w:start w:val="1"/>
+      <w:numFmt w:val="bullet"/>
+      <w:lvlText w:val=""/>
+      <w:lvlJc w:val="left"/>
+      <w:pPr>
+        <w:ind w:left="2640" w:hanging="440"/>
+      </w:pPr>
+      <w:rPr>
+        <w:rFonts w:ascii="Wingdings" w:hAnsi="Wingdings" w:hint="default"/>
+      </w:rPr>
+    </w:lvl>
+    <w:lvl w:ilvl="6" w:tplc="04090001" w:tentative="1">
+      <w:start w:val="1"/>
+      <w:numFmt w:val="bullet"/>
+      <w:lvlText w:val=""/>
+      <w:lvlJc w:val="left"/>
+      <w:pPr>
+        <w:ind w:left="3080" w:hanging="440"/>
+      </w:pPr>
+      <w:rPr>
+        <w:rFonts w:ascii="Wingdings" w:hAnsi="Wingdings" w:hint="default"/>
+      </w:rPr>
+    </w:lvl>
+    <w:lvl w:ilvl="7" w:tplc="04090003" w:tentative="1">
+      <w:start w:val="1"/>
+      <w:numFmt w:val="bullet"/>
+      <w:lvlText w:val=""/>
+      <w:lvlJc w:val="left"/>
+      <w:pPr>
+        <w:ind w:left="3520" w:hanging="440"/>
+      </w:pPr>
+      <w:rPr>
+        <w:rFonts w:ascii="Wingdings" w:hAnsi="Wingdings" w:hint="default"/>
+      </w:rPr>
+    </w:lvl>
+    <w:lvl w:ilvl="8" w:tplc="04090005" w:tentative="1">
+      <w:start w:val="1"/>
+      <w:numFmt w:val="bullet"/>
+      <w:lvlText w:val=""/>
+      <w:lvlJc w:val="left"/>
+      <w:pPr>
+        <w:ind w:left="3960" w:hanging="440"/>
+      </w:pPr>
+      <w:rPr>
+        <w:rFonts w:ascii="Wingdings" w:hAnsi="Wingdings" w:hint="default"/>
+      </w:rPr>
+    </w:lvl>
+  </w:abstractNum>
   <w:num w:numId="1" w16cid:durableId="1088893493">
     <w:abstractNumId w:val="2"/>
   </w:num>
@@ -5926,16 +8433,22 @@
     <w:abstractNumId w:val="0"/>
   </w:num>
   <w:num w:numId="3" w16cid:durableId="1628392565">
-    <w:abstractNumId w:val="4"/>
+    <w:abstractNumId w:val="5"/>
   </w:num>
   <w:num w:numId="4" w16cid:durableId="866138162">
     <w:abstractNumId w:val="1"/>
   </w:num>
   <w:num w:numId="5" w16cid:durableId="146824930">
-    <w:abstractNumId w:val="3"/>
+    <w:abstractNumId w:val="4"/>
   </w:num>
   <w:num w:numId="6" w16cid:durableId="646054424">
-    <w:abstractNumId w:val="5"/>
+    <w:abstractNumId w:val="6"/>
+  </w:num>
+  <w:num w:numId="7" w16cid:durableId="1185897320">
+    <w:abstractNumId w:val="7"/>
+  </w:num>
+  <w:num w:numId="8" w16cid:durableId="941037447">
+    <w:abstractNumId w:val="3"/>
   </w:num>
 </w:numbering>
 </file>
@@ -6712,6 +9225,22 @@
       <w:ind w:leftChars="400" w:left="840"/>
     </w:pPr>
   </w:style>
+  <w:style w:type="table" w:styleId="af5">
+    <w:name w:val="Table Grid"/>
+    <w:basedOn w:val="a1"/>
+    <w:uiPriority w:val="39"/>
+    <w:rsid w:val="003E4E2D"/>
+    <w:tblPr>
+      <w:tblBorders>
+        <w:top w:val="single" w:sz="4" w:space="0" w:color="auto"/>
+        <w:left w:val="single" w:sz="4" w:space="0" w:color="auto"/>
+        <w:bottom w:val="single" w:sz="4" w:space="0" w:color="auto"/>
+        <w:right w:val="single" w:sz="4" w:space="0" w:color="auto"/>
+        <w:insideH w:val="single" w:sz="4" w:space="0" w:color="auto"/>
+        <w:insideV w:val="single" w:sz="4" w:space="0" w:color="auto"/>
+      </w:tblBorders>
+    </w:tblPr>
+  </w:style>
 </w:styles>
 </file>
 

--- a/course/major/美国宗教与社会.docx
+++ b/course/major/美国宗教与社会.docx
@@ -181,7 +181,7 @@
           <w:r>
             <w:fldChar w:fldCharType="separate"/>
           </w:r>
-          <w:hyperlink w:anchor="_Toc212142513" w:history="1">
+          <w:hyperlink w:anchor="_Toc212746186" w:history="1">
             <w:r>
               <w:rPr>
                 <w:rStyle w:val="a3"/>
@@ -214,7 +214,7 @@
               <w:rPr>
                 <w:webHidden/>
               </w:rPr>
-              <w:instrText>PAGEREF _Toc212142513 \h</w:instrText>
+              <w:instrText>PAGEREF _Toc212746186 \h</w:instrText>
             </w:r>
             <w:r>
               <w:rPr>
@@ -266,7 +266,7 @@
               <w14:ligatures w14:val="standardContextual"/>
             </w:rPr>
           </w:pPr>
-          <w:hyperlink w:anchor="_Toc212142514" w:history="1">
+          <w:hyperlink w:anchor="_Toc212746187" w:history="1">
             <w:r>
               <w:rPr>
                 <w:rStyle w:val="a3"/>
@@ -305,7 +305,7 @@
                 <w:noProof/>
                 <w:webHidden/>
               </w:rPr>
-              <w:instrText>PAGEREF _Toc212142514 \h</w:instrText>
+              <w:instrText>PAGEREF _Toc212746187 \h</w:instrText>
             </w:r>
             <w:r>
               <w:rPr>
@@ -362,7 +362,7 @@
               <w14:ligatures w14:val="standardContextual"/>
             </w:rPr>
           </w:pPr>
-          <w:hyperlink w:anchor="_Toc212142515" w:history="1">
+          <w:hyperlink w:anchor="_Toc212746188" w:history="1">
             <w:r>
               <w:rPr>
                 <w:rStyle w:val="a3"/>
@@ -401,7 +401,7 @@
                 <w:noProof/>
                 <w:webHidden/>
               </w:rPr>
-              <w:instrText>PAGEREF _Toc212142515 \h</w:instrText>
+              <w:instrText>PAGEREF _Toc212746188 \h</w:instrText>
             </w:r>
             <w:r>
               <w:rPr>
@@ -458,7 +458,7 @@
               <w14:ligatures w14:val="standardContextual"/>
             </w:rPr>
           </w:pPr>
-          <w:hyperlink w:anchor="_Toc212142516" w:history="1">
+          <w:hyperlink w:anchor="_Toc212746189" w:history="1">
             <w:r>
               <w:rPr>
                 <w:rStyle w:val="a3"/>
@@ -497,7 +497,7 @@
                 <w:noProof/>
                 <w:webHidden/>
               </w:rPr>
-              <w:instrText>PAGEREF _Toc212142516 \h</w:instrText>
+              <w:instrText>PAGEREF _Toc212746189 \h</w:instrText>
             </w:r>
             <w:r>
               <w:rPr>
@@ -554,7 +554,7 @@
               <w14:ligatures w14:val="standardContextual"/>
             </w:rPr>
           </w:pPr>
-          <w:hyperlink w:anchor="_Toc212142517" w:history="1">
+          <w:hyperlink w:anchor="_Toc212746190" w:history="1">
             <w:r>
               <w:rPr>
                 <w:rStyle w:val="a3"/>
@@ -593,7 +593,7 @@
                 <w:noProof/>
                 <w:webHidden/>
               </w:rPr>
-              <w:instrText>PAGEREF _Toc212142517 \h</w:instrText>
+              <w:instrText>PAGEREF _Toc212746190 \h</w:instrText>
             </w:r>
             <w:r>
               <w:rPr>
@@ -650,7 +650,7 @@
               <w14:ligatures w14:val="standardContextual"/>
             </w:rPr>
           </w:pPr>
-          <w:hyperlink w:anchor="_Toc212142518" w:history="1">
+          <w:hyperlink w:anchor="_Toc212746191" w:history="1">
             <w:r>
               <w:rPr>
                 <w:rStyle w:val="a3"/>
@@ -689,7 +689,7 @@
                 <w:noProof/>
                 <w:webHidden/>
               </w:rPr>
-              <w:instrText>PAGEREF _Toc212142518 \h</w:instrText>
+              <w:instrText>PAGEREF _Toc212746191 \h</w:instrText>
             </w:r>
             <w:r>
               <w:rPr>
@@ -746,7 +746,7 @@
               <w14:ligatures w14:val="standardContextual"/>
             </w:rPr>
           </w:pPr>
-          <w:hyperlink w:anchor="_Toc212142519" w:history="1">
+          <w:hyperlink w:anchor="_Toc212746192" w:history="1">
             <w:r>
               <w:rPr>
                 <w:rStyle w:val="a3"/>
@@ -785,7 +785,7 @@
                 <w:noProof/>
                 <w:webHidden/>
               </w:rPr>
-              <w:instrText>PAGEREF _Toc212142519 \h</w:instrText>
+              <w:instrText>PAGEREF _Toc212746192 \h</w:instrText>
             </w:r>
             <w:r>
               <w:rPr>
@@ -842,7 +842,7 @@
               <w14:ligatures w14:val="standardContextual"/>
             </w:rPr>
           </w:pPr>
-          <w:hyperlink w:anchor="_Toc212142520" w:history="1">
+          <w:hyperlink w:anchor="_Toc212746193" w:history="1">
             <w:r>
               <w:rPr>
                 <w:rStyle w:val="a3"/>
@@ -881,7 +881,7 @@
                 <w:noProof/>
                 <w:webHidden/>
               </w:rPr>
-              <w:instrText>PAGEREF _Toc212142520 \h</w:instrText>
+              <w:instrText>PAGEREF _Toc212746193 \h</w:instrText>
             </w:r>
             <w:r>
               <w:rPr>
@@ -938,7 +938,7 @@
               <w14:ligatures w14:val="standardContextual"/>
             </w:rPr>
           </w:pPr>
-          <w:hyperlink w:anchor="_Toc212142521" w:history="1">
+          <w:hyperlink w:anchor="_Toc212746194" w:history="1">
             <w:r>
               <w:rPr>
                 <w:rStyle w:val="a3"/>
@@ -977,7 +977,7 @@
                 <w:noProof/>
                 <w:webHidden/>
               </w:rPr>
-              <w:instrText>PAGEREF _Toc212142521 \h</w:instrText>
+              <w:instrText>PAGEREF _Toc212746194 \h</w:instrText>
             </w:r>
             <w:r>
               <w:rPr>
@@ -1034,7 +1034,7 @@
               <w14:ligatures w14:val="standardContextual"/>
             </w:rPr>
           </w:pPr>
-          <w:hyperlink w:anchor="_Toc212142522" w:history="1">
+          <w:hyperlink w:anchor="_Toc212746195" w:history="1">
             <w:r>
               <w:rPr>
                 <w:rStyle w:val="a3"/>
@@ -1073,7 +1073,7 @@
                 <w:noProof/>
                 <w:webHidden/>
               </w:rPr>
-              <w:instrText>PAGEREF _Toc212142522 \h</w:instrText>
+              <w:instrText>PAGEREF _Toc212746195 \h</w:instrText>
             </w:r>
             <w:r>
               <w:rPr>
@@ -1126,7 +1126,7 @@
               <w14:ligatures w14:val="standardContextual"/>
             </w:rPr>
           </w:pPr>
-          <w:hyperlink w:anchor="_Toc212142523" w:history="1">
+          <w:hyperlink w:anchor="_Toc212746196" w:history="1">
             <w:r>
               <w:rPr>
                 <w:rStyle w:val="a3"/>
@@ -1159,7 +1159,7 @@
               <w:rPr>
                 <w:webHidden/>
               </w:rPr>
-              <w:instrText>PAGEREF _Toc212142523 \h</w:instrText>
+              <w:instrText>PAGEREF _Toc212746196 \h</w:instrText>
             </w:r>
             <w:r>
               <w:rPr>
@@ -1211,7 +1211,7 @@
               <w14:ligatures w14:val="standardContextual"/>
             </w:rPr>
           </w:pPr>
-          <w:hyperlink w:anchor="_Toc212142524" w:history="1">
+          <w:hyperlink w:anchor="_Toc212746197" w:history="1">
             <w:r>
               <w:rPr>
                 <w:rStyle w:val="a3"/>
@@ -1250,7 +1250,7 @@
                 <w:noProof/>
                 <w:webHidden/>
               </w:rPr>
-              <w:instrText>PAGEREF _Toc212142524 \h</w:instrText>
+              <w:instrText>PAGEREF _Toc212746197 \h</w:instrText>
             </w:r>
             <w:r>
               <w:rPr>
@@ -1307,7 +1307,7 @@
               <w14:ligatures w14:val="standardContextual"/>
             </w:rPr>
           </w:pPr>
-          <w:hyperlink w:anchor="_Toc212142525" w:history="1">
+          <w:hyperlink w:anchor="_Toc212746198" w:history="1">
             <w:r>
               <w:rPr>
                 <w:rStyle w:val="a3"/>
@@ -1346,7 +1346,7 @@
                 <w:noProof/>
                 <w:webHidden/>
               </w:rPr>
-              <w:instrText>PAGEREF _Toc212142525 \h</w:instrText>
+              <w:instrText>PAGEREF _Toc212746198 \h</w:instrText>
             </w:r>
             <w:r>
               <w:rPr>
@@ -1403,7 +1403,7 @@
               <w14:ligatures w14:val="standardContextual"/>
             </w:rPr>
           </w:pPr>
-          <w:hyperlink w:anchor="_Toc212142526" w:history="1">
+          <w:hyperlink w:anchor="_Toc212746199" w:history="1">
             <w:r>
               <w:rPr>
                 <w:rStyle w:val="a3"/>
@@ -1442,7 +1442,7 @@
                 <w:noProof/>
                 <w:webHidden/>
               </w:rPr>
-              <w:instrText>PAGEREF _Toc212142526 \h</w:instrText>
+              <w:instrText>PAGEREF _Toc212746199 \h</w:instrText>
             </w:r>
             <w:r>
               <w:rPr>
@@ -1499,7 +1499,7 @@
               <w14:ligatures w14:val="standardContextual"/>
             </w:rPr>
           </w:pPr>
-          <w:hyperlink w:anchor="_Toc212142527" w:history="1">
+          <w:hyperlink w:anchor="_Toc212746200" w:history="1">
             <w:r>
               <w:rPr>
                 <w:rStyle w:val="a3"/>
@@ -1538,7 +1538,7 @@
                 <w:noProof/>
                 <w:webHidden/>
               </w:rPr>
-              <w:instrText>PAGEREF _Toc212142527 \h</w:instrText>
+              <w:instrText>PAGEREF _Toc212746200 \h</w:instrText>
             </w:r>
             <w:r>
               <w:rPr>
@@ -1595,7 +1595,7 @@
               <w14:ligatures w14:val="standardContextual"/>
             </w:rPr>
           </w:pPr>
-          <w:hyperlink w:anchor="_Toc212142528" w:history="1">
+          <w:hyperlink w:anchor="_Toc212746201" w:history="1">
             <w:r>
               <w:rPr>
                 <w:rStyle w:val="a3"/>
@@ -1634,7 +1634,7 @@
                 <w:noProof/>
                 <w:webHidden/>
               </w:rPr>
-              <w:instrText>PAGEREF _Toc212142528 \h</w:instrText>
+              <w:instrText>PAGEREF _Toc212746201 \h</w:instrText>
             </w:r>
             <w:r>
               <w:rPr>
@@ -1691,7 +1691,7 @@
               <w14:ligatures w14:val="standardContextual"/>
             </w:rPr>
           </w:pPr>
-          <w:hyperlink w:anchor="_Toc212142529" w:history="1">
+          <w:hyperlink w:anchor="_Toc212746202" w:history="1">
             <w:r>
               <w:rPr>
                 <w:rStyle w:val="a3"/>
@@ -1730,7 +1730,7 @@
                 <w:noProof/>
                 <w:webHidden/>
               </w:rPr>
-              <w:instrText>PAGEREF _Toc212142529 \h</w:instrText>
+              <w:instrText>PAGEREF _Toc212746202 \h</w:instrText>
             </w:r>
             <w:r>
               <w:rPr>
@@ -1783,7 +1783,7 @@
               <w14:ligatures w14:val="standardContextual"/>
             </w:rPr>
           </w:pPr>
-          <w:hyperlink w:anchor="_Toc212142530" w:history="1">
+          <w:hyperlink w:anchor="_Toc212746203" w:history="1">
             <w:r>
               <w:rPr>
                 <w:rStyle w:val="a3"/>
@@ -1816,7 +1816,7 @@
               <w:rPr>
                 <w:webHidden/>
               </w:rPr>
-              <w:instrText>PAGEREF _Toc212142530 \h</w:instrText>
+              <w:instrText>PAGEREF _Toc212746203 \h</w:instrText>
             </w:r>
             <w:r>
               <w:rPr>
@@ -1868,7 +1868,7 @@
               <w14:ligatures w14:val="standardContextual"/>
             </w:rPr>
           </w:pPr>
-          <w:hyperlink w:anchor="_Toc212142531" w:history="1">
+          <w:hyperlink w:anchor="_Toc212746204" w:history="1">
             <w:r>
               <w:rPr>
                 <w:rStyle w:val="a3"/>
@@ -1907,7 +1907,7 @@
                 <w:noProof/>
                 <w:webHidden/>
               </w:rPr>
-              <w:instrText>PAGEREF _Toc212142531 \h</w:instrText>
+              <w:instrText>PAGEREF _Toc212746204 \h</w:instrText>
             </w:r>
             <w:r>
               <w:rPr>
@@ -1964,7 +1964,7 @@
               <w14:ligatures w14:val="standardContextual"/>
             </w:rPr>
           </w:pPr>
-          <w:hyperlink w:anchor="_Toc212142532" w:history="1">
+          <w:hyperlink w:anchor="_Toc212746205" w:history="1">
             <w:r>
               <w:rPr>
                 <w:rStyle w:val="a3"/>
@@ -2003,7 +2003,103 @@
                 <w:noProof/>
                 <w:webHidden/>
               </w:rPr>
-              <w:instrText>PAGEREF _Toc212142532 \h</w:instrText>
+              <w:instrText>PAGEREF _Toc212746205 \h</w:instrText>
+            </w:r>
+            <w:r>
+              <w:rPr>
+                <w:rFonts w:ascii="宋体" w:eastAsia="宋体" w:hAnsi="宋体" w:hint="eastAsia"/>
+                <w:noProof/>
+                <w:webHidden/>
+              </w:rPr>
+              <w:instrText xml:space="preserve"> </w:instrText>
+            </w:r>
+            <w:r>
+              <w:rPr>
+                <w:rFonts w:ascii="宋体" w:eastAsia="宋体" w:hAnsi="宋体" w:hint="eastAsia"/>
+                <w:noProof/>
+                <w:webHidden/>
+              </w:rPr>
+            </w:r>
+            <w:r>
+              <w:rPr>
+                <w:rFonts w:ascii="宋体" w:eastAsia="宋体" w:hAnsi="宋体" w:hint="eastAsia"/>
+                <w:noProof/>
+                <w:webHidden/>
+              </w:rPr>
+              <w:fldChar w:fldCharType="separate"/>
+            </w:r>
+            <w:r>
+              <w:rPr>
+                <w:rFonts w:ascii="宋体" w:eastAsia="宋体" w:hAnsi="宋体" w:hint="eastAsia"/>
+                <w:noProof/>
+                <w:webHidden/>
+              </w:rPr>
+              <w:t>10</w:t>
+            </w:r>
+            <w:r>
+              <w:rPr>
+                <w:rFonts w:ascii="宋体" w:eastAsia="宋体" w:hAnsi="宋体" w:hint="eastAsia"/>
+                <w:noProof/>
+                <w:webHidden/>
+              </w:rPr>
+              <w:fldChar w:fldCharType="end"/>
+            </w:r>
+          </w:hyperlink>
+        </w:p>
+        <w:p>
+          <w:pPr>
+            <w:pStyle w:val="TOC2"/>
+            <w:tabs>
+              <w:tab w:val="right" w:leader="dot" w:pos="8296"/>
+            </w:tabs>
+            <w:rPr>
+              <w:rFonts w:ascii="宋体" w:eastAsia="宋体" w:hAnsi="宋体" w:hint="eastAsia"/>
+              <w:noProof/>
+              <w:sz w:val="22"/>
+              <w:szCs w:val="24"/>
+              <w14:ligatures w14:val="standardContextual"/>
+            </w:rPr>
+          </w:pPr>
+          <w:hyperlink w:anchor="_Toc212746206" w:history="1">
+            <w:r>
+              <w:rPr>
+                <w:rStyle w:val="a3"/>
+                <w:rFonts w:ascii="宋体" w:eastAsia="宋体" w:hAnsi="宋体" w:hint="eastAsia"/>
+                <w:noProof/>
+              </w:rPr>
+              <w:t>三、族群：种族、宗教和祖籍民族的组合</w:t>
+            </w:r>
+            <w:r>
+              <w:rPr>
+                <w:rFonts w:ascii="宋体" w:eastAsia="宋体" w:hAnsi="宋体" w:hint="eastAsia"/>
+                <w:noProof/>
+                <w:webHidden/>
+              </w:rPr>
+              <w:tab/>
+            </w:r>
+            <w:r>
+              <w:rPr>
+                <w:rFonts w:ascii="宋体" w:eastAsia="宋体" w:hAnsi="宋体" w:hint="eastAsia"/>
+                <w:noProof/>
+                <w:webHidden/>
+              </w:rPr>
+              <w:fldChar w:fldCharType="begin"/>
+            </w:r>
+            <w:r>
+              <w:rPr>
+                <w:rFonts w:ascii="宋体" w:eastAsia="宋体" w:hAnsi="宋体" w:hint="eastAsia"/>
+                <w:noProof/>
+                <w:webHidden/>
+              </w:rPr>
+              <w:instrText xml:space="preserve"> </w:instrText>
+            </w:r>
+            <w:r>
+              <w:rPr>
+                <w:rFonts w:ascii="宋体" w:eastAsia="宋体" w:hAnsi="宋体"/>
+                <w:noProof/>
+                <w:webHidden/>
+              </w:rPr>
+              <w:instrText>PAGEREF _Toc212746206 \h</w:instrText>
             </w:r>
             <w:r>
               <w:rPr>
@@ -2060,14 +2156,14 @@
               <w14:ligatures w14:val="standardContextual"/>
             </w:rPr>
           </w:pPr>
-          <w:hyperlink w:anchor="_Toc212142533" w:history="1">
+          <w:hyperlink w:anchor="_Toc212746207" w:history="1">
             <w:r>
               <w:rPr>
                 <w:rStyle w:val="a3"/>
                 <w:rFonts w:ascii="宋体" w:eastAsia="宋体" w:hAnsi="宋体" w:hint="eastAsia"/>
                 <w:noProof/>
               </w:rPr>
-              <w:t>（一）从英国宗教改革到美国独立战争</w:t>
+              <w:t>（一）族群与亚社会</w:t>
             </w:r>
             <w:r>
               <w:rPr>
@@ -2099,7 +2195,7 @@
                 <w:noProof/>
                 <w:webHidden/>
               </w:rPr>
-              <w:instrText>PAGEREF _Toc212142533 \h</w:instrText>
+              <w:instrText>PAGEREF _Toc212746207 \h</w:instrText>
             </w:r>
             <w:r>
               <w:rPr>
@@ -2156,14 +2252,14 @@
               <w14:ligatures w14:val="standardContextual"/>
             </w:rPr>
           </w:pPr>
-          <w:hyperlink w:anchor="_Toc212142534" w:history="1">
+          <w:hyperlink w:anchor="_Toc212746208" w:history="1">
             <w:r>
               <w:rPr>
                 <w:rStyle w:val="a3"/>
                 <w:rFonts w:ascii="宋体" w:eastAsia="宋体" w:hAnsi="宋体" w:hint="eastAsia"/>
                 <w:noProof/>
               </w:rPr>
-              <w:t>（二）族群：种族、宗教和祖籍民族的组合</w:t>
+              <w:t>（二）亚社会因素的横轴与纵轴</w:t>
             </w:r>
             <w:r>
               <w:rPr>
@@ -2195,7 +2291,7 @@
                 <w:noProof/>
                 <w:webHidden/>
               </w:rPr>
-              <w:instrText>PAGEREF _Toc212142534 \h</w:instrText>
+              <w:instrText>PAGEREF _Toc212746208 \h</w:instrText>
             </w:r>
             <w:r>
               <w:rPr>
@@ -2226,7 +2322,199 @@
                 <w:noProof/>
                 <w:webHidden/>
               </w:rPr>
-              <w:t>10</w:t>
+              <w:t>11</w:t>
+            </w:r>
+            <w:r>
+              <w:rPr>
+                <w:rFonts w:ascii="宋体" w:eastAsia="宋体" w:hAnsi="宋体" w:hint="eastAsia"/>
+                <w:noProof/>
+                <w:webHidden/>
+              </w:rPr>
+              <w:fldChar w:fldCharType="end"/>
+            </w:r>
+          </w:hyperlink>
+        </w:p>
+        <w:p>
+          <w:pPr>
+            <w:pStyle w:val="TOC3"/>
+            <w:tabs>
+              <w:tab w:val="right" w:leader="dot" w:pos="8296"/>
+            </w:tabs>
+            <w:rPr>
+              <w:rFonts w:ascii="宋体" w:eastAsia="宋体" w:hAnsi="宋体" w:hint="eastAsia"/>
+              <w:noProof/>
+              <w:sz w:val="22"/>
+              <w:szCs w:val="24"/>
+              <w14:ligatures w14:val="standardContextual"/>
+            </w:rPr>
+          </w:pPr>
+          <w:hyperlink w:anchor="_Toc212746209" w:history="1">
+            <w:r>
+              <w:rPr>
+                <w:rStyle w:val="a3"/>
+                <w:rFonts w:ascii="宋体" w:eastAsia="宋体" w:hAnsi="宋体" w:hint="eastAsia"/>
+                <w:noProof/>
+              </w:rPr>
+              <w:t>（三）美国社会的同化模式</w:t>
+            </w:r>
+            <w:r>
+              <w:rPr>
+                <w:rFonts w:ascii="宋体" w:eastAsia="宋体" w:hAnsi="宋体" w:hint="eastAsia"/>
+                <w:noProof/>
+                <w:webHidden/>
+              </w:rPr>
+              <w:tab/>
+            </w:r>
+            <w:r>
+              <w:rPr>
+                <w:rFonts w:ascii="宋体" w:eastAsia="宋体" w:hAnsi="宋体" w:hint="eastAsia"/>
+                <w:noProof/>
+                <w:webHidden/>
+              </w:rPr>
+              <w:fldChar w:fldCharType="begin"/>
+            </w:r>
+            <w:r>
+              <w:rPr>
+                <w:rFonts w:ascii="宋体" w:eastAsia="宋体" w:hAnsi="宋体" w:hint="eastAsia"/>
+                <w:noProof/>
+                <w:webHidden/>
+              </w:rPr>
+              <w:instrText xml:space="preserve"> </w:instrText>
+            </w:r>
+            <w:r>
+              <w:rPr>
+                <w:rFonts w:ascii="宋体" w:eastAsia="宋体" w:hAnsi="宋体"/>
+                <w:noProof/>
+                <w:webHidden/>
+              </w:rPr>
+              <w:instrText>PAGEREF _Toc212746209 \h</w:instrText>
+            </w:r>
+            <w:r>
+              <w:rPr>
+                <w:rFonts w:ascii="宋体" w:eastAsia="宋体" w:hAnsi="宋体" w:hint="eastAsia"/>
+                <w:noProof/>
+                <w:webHidden/>
+              </w:rPr>
+              <w:instrText xml:space="preserve"> </w:instrText>
+            </w:r>
+            <w:r>
+              <w:rPr>
+                <w:rFonts w:ascii="宋体" w:eastAsia="宋体" w:hAnsi="宋体" w:hint="eastAsia"/>
+                <w:noProof/>
+                <w:webHidden/>
+              </w:rPr>
+            </w:r>
+            <w:r>
+              <w:rPr>
+                <w:rFonts w:ascii="宋体" w:eastAsia="宋体" w:hAnsi="宋体" w:hint="eastAsia"/>
+                <w:noProof/>
+                <w:webHidden/>
+              </w:rPr>
+              <w:fldChar w:fldCharType="separate"/>
+            </w:r>
+            <w:r>
+              <w:rPr>
+                <w:rFonts w:ascii="宋体" w:eastAsia="宋体" w:hAnsi="宋体" w:hint="eastAsia"/>
+                <w:noProof/>
+                <w:webHidden/>
+              </w:rPr>
+              <w:t>11</w:t>
+            </w:r>
+            <w:r>
+              <w:rPr>
+                <w:rFonts w:ascii="宋体" w:eastAsia="宋体" w:hAnsi="宋体" w:hint="eastAsia"/>
+                <w:noProof/>
+                <w:webHidden/>
+              </w:rPr>
+              <w:fldChar w:fldCharType="end"/>
+            </w:r>
+          </w:hyperlink>
+        </w:p>
+        <w:p>
+          <w:pPr>
+            <w:pStyle w:val="TOC3"/>
+            <w:tabs>
+              <w:tab w:val="right" w:leader="dot" w:pos="8296"/>
+            </w:tabs>
+            <w:rPr>
+              <w:rFonts w:ascii="宋体" w:eastAsia="宋体" w:hAnsi="宋体" w:hint="eastAsia"/>
+              <w:noProof/>
+              <w:sz w:val="22"/>
+              <w:szCs w:val="24"/>
+              <w14:ligatures w14:val="standardContextual"/>
+            </w:rPr>
+          </w:pPr>
+          <w:hyperlink w:anchor="_Toc212746210" w:history="1">
+            <w:r>
+              <w:rPr>
+                <w:rStyle w:val="a3"/>
+                <w:rFonts w:ascii="宋体" w:eastAsia="宋体" w:hAnsi="宋体" w:hint="eastAsia"/>
+                <w:noProof/>
+              </w:rPr>
+              <w:t>（四）信仰与行为的分离：想象的宗教</w:t>
+            </w:r>
+            <w:r>
+              <w:rPr>
+                <w:rFonts w:ascii="宋体" w:eastAsia="宋体" w:hAnsi="宋体" w:hint="eastAsia"/>
+                <w:noProof/>
+                <w:webHidden/>
+              </w:rPr>
+              <w:tab/>
+            </w:r>
+            <w:r>
+              <w:rPr>
+                <w:rFonts w:ascii="宋体" w:eastAsia="宋体" w:hAnsi="宋体" w:hint="eastAsia"/>
+                <w:noProof/>
+                <w:webHidden/>
+              </w:rPr>
+              <w:fldChar w:fldCharType="begin"/>
+            </w:r>
+            <w:r>
+              <w:rPr>
+                <w:rFonts w:ascii="宋体" w:eastAsia="宋体" w:hAnsi="宋体" w:hint="eastAsia"/>
+                <w:noProof/>
+                <w:webHidden/>
+              </w:rPr>
+              <w:instrText xml:space="preserve"> </w:instrText>
+            </w:r>
+            <w:r>
+              <w:rPr>
+                <w:rFonts w:ascii="宋体" w:eastAsia="宋体" w:hAnsi="宋体"/>
+                <w:noProof/>
+                <w:webHidden/>
+              </w:rPr>
+              <w:instrText>PAGEREF _Toc212746210 \h</w:instrText>
+            </w:r>
+            <w:r>
+              <w:rPr>
+                <w:rFonts w:ascii="宋体" w:eastAsia="宋体" w:hAnsi="宋体" w:hint="eastAsia"/>
+                <w:noProof/>
+                <w:webHidden/>
+              </w:rPr>
+              <w:instrText xml:space="preserve"> </w:instrText>
+            </w:r>
+            <w:r>
+              <w:rPr>
+                <w:rFonts w:ascii="宋体" w:eastAsia="宋体" w:hAnsi="宋体" w:hint="eastAsia"/>
+                <w:noProof/>
+                <w:webHidden/>
+              </w:rPr>
+            </w:r>
+            <w:r>
+              <w:rPr>
+                <w:rFonts w:ascii="宋体" w:eastAsia="宋体" w:hAnsi="宋体" w:hint="eastAsia"/>
+                <w:noProof/>
+                <w:webHidden/>
+              </w:rPr>
+              <w:fldChar w:fldCharType="separate"/>
+            </w:r>
+            <w:r>
+              <w:rPr>
+                <w:rFonts w:ascii="宋体" w:eastAsia="宋体" w:hAnsi="宋体" w:hint="eastAsia"/>
+                <w:noProof/>
+                <w:webHidden/>
+              </w:rPr>
+              <w:t>12</w:t>
             </w:r>
             <w:r>
               <w:rPr>
@@ -2282,7 +2570,7 @@
       <w:pPr>
         <w:pStyle w:val="a9"/>
       </w:pPr>
-      <w:bookmarkStart w:id="0" w:name="_Toc212142513"/>
+      <w:bookmarkStart w:id="0" w:name="_Toc212746186"/>
       <w:r>
         <w:rPr>
           <w:rFonts w:hint="eastAsia"/>
@@ -2372,7 +2660,7 @@
       <w:pPr>
         <w:pStyle w:val="ac"/>
       </w:pPr>
-      <w:bookmarkStart w:id="1" w:name="_Toc212142514"/>
+      <w:bookmarkStart w:id="1" w:name="_Toc212746187"/>
       <w:r>
         <w:rPr>
           <w:rFonts w:hint="eastAsia"/>
@@ -2709,7 +2997,7 @@
       <w:pPr>
         <w:pStyle w:val="ac"/>
       </w:pPr>
-      <w:bookmarkStart w:id="2" w:name="_Toc212142515"/>
+      <w:bookmarkStart w:id="2" w:name="_Toc212746188"/>
       <w:r>
         <w:rPr>
           <w:rFonts w:hint="eastAsia"/>
@@ -2856,7 +3144,7 @@
       <w:pPr>
         <w:pStyle w:val="ac"/>
       </w:pPr>
-      <w:bookmarkStart w:id="3" w:name="_Toc212142516"/>
+      <w:bookmarkStart w:id="3" w:name="_Toc212746189"/>
       <w:r>
         <w:rPr>
           <w:rFonts w:hint="eastAsia"/>
@@ -3160,7 +3448,7 @@
       <w:pPr>
         <w:pStyle w:val="ac"/>
       </w:pPr>
-      <w:bookmarkStart w:id="4" w:name="_Toc212142517"/>
+      <w:bookmarkStart w:id="4" w:name="_Toc212746190"/>
       <w:r>
         <w:rPr>
           <w:rFonts w:hint="eastAsia"/>
@@ -3173,7 +3461,7 @@
       <w:pPr>
         <w:pStyle w:val="ae"/>
       </w:pPr>
-      <w:bookmarkStart w:id="5" w:name="_Toc212142518"/>
+      <w:bookmarkStart w:id="5" w:name="_Toc212746191"/>
       <w:r>
         <w:rPr>
           <w:rFonts w:hint="eastAsia"/>
@@ -3411,7 +3699,7 @@
       <w:pPr>
         <w:pStyle w:val="ae"/>
       </w:pPr>
-      <w:bookmarkStart w:id="6" w:name="_Toc212142519"/>
+      <w:bookmarkStart w:id="6" w:name="_Toc212746192"/>
       <w:r>
         <w:rPr>
           <w:rFonts w:hint="eastAsia"/>
@@ -3709,7 +3997,7 @@
       <w:pPr>
         <w:pStyle w:val="ae"/>
       </w:pPr>
-      <w:bookmarkStart w:id="7" w:name="_Toc212142520"/>
+      <w:bookmarkStart w:id="7" w:name="_Toc212746193"/>
       <w:r>
         <w:rPr>
           <w:rFonts w:hint="eastAsia"/>
@@ -3851,7 +4139,7 @@
       <w:pPr>
         <w:pStyle w:val="ae"/>
       </w:pPr>
-      <w:bookmarkStart w:id="8" w:name="_Toc212142521"/>
+      <w:bookmarkStart w:id="8" w:name="_Toc212746194"/>
       <w:r>
         <w:rPr>
           <w:rFonts w:hint="eastAsia"/>
@@ -4016,7 +4304,7 @@
       <w:pPr>
         <w:pStyle w:val="ae"/>
       </w:pPr>
-      <w:bookmarkStart w:id="9" w:name="_Toc212142522"/>
+      <w:bookmarkStart w:id="9" w:name="_Toc212746195"/>
       <w:r>
         <w:rPr>
           <w:rFonts w:hint="eastAsia"/>
@@ -4915,7 +5203,7 @@
       <w:pPr>
         <w:pStyle w:val="a9"/>
       </w:pPr>
-      <w:bookmarkStart w:id="10" w:name="_Toc212142523"/>
+      <w:bookmarkStart w:id="10" w:name="_Toc212746196"/>
       <w:r>
         <w:rPr>
           <w:rFonts w:hint="eastAsia"/>
@@ -4947,9 +5235,6 @@
         <w:pStyle w:val="aa"/>
         <w:spacing w:before="78" w:after="78"/>
         <w:jc w:val="center"/>
-        <w:rPr>
-          <w:rFonts w:hint="eastAsia"/>
-        </w:rPr>
       </w:pPr>
       <w:r>
         <w:rPr>
@@ -4968,7 +5253,7 @@
       <w:pPr>
         <w:pStyle w:val="ac"/>
       </w:pPr>
-      <w:bookmarkStart w:id="11" w:name="_Toc212142524"/>
+      <w:bookmarkStart w:id="11" w:name="_Toc212746197"/>
       <w:r>
         <w:rPr>
           <w:rFonts w:hint="eastAsia"/>
@@ -4981,7 +5266,7 @@
       <w:pPr>
         <w:pStyle w:val="ae"/>
       </w:pPr>
-      <w:bookmarkStart w:id="12" w:name="_Toc212142525"/>
+      <w:bookmarkStart w:id="12" w:name="_Toc212746198"/>
       <w:r>
         <w:rPr>
           <w:rFonts w:hint="eastAsia"/>
@@ -5096,7 +5381,7 @@
       <w:pPr>
         <w:pStyle w:val="ae"/>
       </w:pPr>
-      <w:bookmarkStart w:id="13" w:name="_Toc212142526"/>
+      <w:bookmarkStart w:id="13" w:name="_Toc212746199"/>
       <w:r>
         <w:rPr>
           <w:rFonts w:hint="eastAsia"/>
@@ -5166,7 +5451,7 @@
       <w:pPr>
         <w:pStyle w:val="ae"/>
       </w:pPr>
-      <w:bookmarkStart w:id="14" w:name="_Toc212142527"/>
+      <w:bookmarkStart w:id="14" w:name="_Toc212746200"/>
       <w:r>
         <w:rPr>
           <w:rFonts w:hint="eastAsia"/>
@@ -5276,7 +5561,7 @@
       <w:pPr>
         <w:pStyle w:val="ae"/>
       </w:pPr>
-      <w:bookmarkStart w:id="15" w:name="_Toc212142528"/>
+      <w:bookmarkStart w:id="15" w:name="_Toc212746201"/>
       <w:r>
         <w:rPr>
           <w:rFonts w:hint="eastAsia"/>
@@ -5467,27 +5752,12 @@
         <w:pStyle w:val="aa"/>
         <w:spacing w:before="78" w:after="78"/>
         <w:ind w:firstLine="420"/>
-        <w:rPr>
-          <w:rFonts w:hint="eastAsia"/>
-        </w:rPr>
-      </w:pPr>
-      <w:r>
-        <w:rPr>
-          <w:rFonts w:hint="eastAsia"/>
-        </w:rPr>
-        <w:t>无神论是对神的否定，并且正是通过这种否定而肯定人的存在；社会主义，已经不再需要这样的中介，社会主义是人的不再以宗教的扬弃为中介的积极的自我意识，正</w:t>
-      </w:r>
-      <w:r>
-        <w:rPr>
-          <w:rFonts w:hint="eastAsia"/>
-        </w:rPr>
-        <w:t>像</w:t>
-      </w:r>
-      <w:r>
-        <w:rPr>
-          <w:rFonts w:hint="eastAsia"/>
-        </w:rPr>
-        <w:t>现实生活是人的不再以私有财产的扬弃即共产主义为中介的积极的现实一样。</w:t>
+      </w:pPr>
+      <w:r>
+        <w:rPr>
+          <w:rFonts w:hint="eastAsia"/>
+        </w:rPr>
+        <w:t>无神论是对神的否定，并且正是通过这种否定而肯定人的存在；社会主义，已经不再需要这样的中介，社会主义是人的不再以宗教的扬弃为中介的积极的自我意识，正像现实生活是人的不再以私有财产的扬弃即共产主义为中介的积极的现实一样。</w:t>
       </w:r>
     </w:p>
     <w:p>
@@ -5521,9 +5791,6 @@
       <w:pPr>
         <w:pStyle w:val="aa"/>
         <w:spacing w:before="78" w:after="78"/>
-        <w:rPr>
-          <w:rFonts w:hint="eastAsia"/>
-        </w:rPr>
       </w:pPr>
       <w:r>
         <w:tab/>
@@ -5544,11 +5811,8 @@
     <w:p>
       <w:pPr>
         <w:pStyle w:val="ac"/>
-        <w:rPr>
-          <w:rFonts w:hint="eastAsia"/>
-        </w:rPr>
-      </w:pPr>
-      <w:bookmarkStart w:id="16" w:name="_Toc212142529"/>
+      </w:pPr>
+      <w:bookmarkStart w:id="16" w:name="_Toc212746202"/>
       <w:r>
         <w:rPr>
           <w:rFonts w:hint="eastAsia"/>
@@ -5568,9 +5832,6 @@
         <w:pStyle w:val="aa"/>
         <w:spacing w:before="78" w:after="78"/>
         <w:ind w:firstLine="420"/>
-        <w:rPr>
-          <w:rFonts w:hint="eastAsia"/>
-        </w:rPr>
       </w:pPr>
       <w:r>
         <w:rPr>
@@ -5601,46 +5862,13 @@
         <w:rPr>
           <w:rFonts w:hint="eastAsia"/>
         </w:rPr>
-        <w:t>世纪后期的研究表明，</w:t>
-      </w:r>
-      <w:r>
-        <w:rPr>
-          <w:rFonts w:hint="eastAsia"/>
-        </w:rPr>
-        <w:t>基督教徒来自一个广泛的社会范围，并且源源不断流入教会，他们可能还来自那些依附于领导者的家庭</w:t>
-      </w:r>
-      <w:r>
-        <w:rPr>
-          <w:rFonts w:hint="eastAsia"/>
-        </w:rPr>
-        <w:t>；</w:t>
-      </w:r>
-      <w:r>
-        <w:rPr>
-          <w:rFonts w:hint="eastAsia"/>
-        </w:rPr>
-        <w:t>早期教会中“富有的资助者”对基督教事务起到了重要的作用</w:t>
-      </w:r>
-      <w:r>
-        <w:rPr>
-          <w:rFonts w:hint="eastAsia"/>
-        </w:rPr>
-        <w:t>；</w:t>
-      </w:r>
-      <w:r>
-        <w:rPr>
-          <w:rFonts w:hint="eastAsia"/>
-        </w:rPr>
-        <w:t>基督教中有很多社会中下层，这是因为当时社会的结构普遍包含大量中下层人民。</w:t>
+        <w:t>世纪后期的研究表明，基督教徒来自一个广泛的社会范围，并且源源不断流入教会，他们可能还来自那些依附于领导者的家庭；早期教会中“富有的资助者”对基督教事务起到了重要的作用；基督教中有很多社会中下层，这是因为当时社会的结构普遍包含大量中下层人民。</w:t>
       </w:r>
     </w:p>
     <w:p>
       <w:pPr>
         <w:pStyle w:val="aa"/>
         <w:spacing w:before="78" w:after="78"/>
-        <w:rPr>
-          <w:rFonts w:hint="eastAsia"/>
-        </w:rPr>
       </w:pPr>
       <w:r>
         <w:tab/>
@@ -5710,9 +5938,6 @@
         </w:numPr>
         <w:spacing w:beforeLines="0" w:before="0" w:afterLines="0" w:after="0"/>
         <w:ind w:left="442" w:hanging="442"/>
-        <w:rPr>
-          <w:rFonts w:hint="eastAsia"/>
-        </w:rPr>
       </w:pPr>
       <w:r>
         <w:rPr>
@@ -5734,37 +5959,7 @@
         <w:rPr>
           <w:rFonts w:hint="eastAsia"/>
         </w:rPr>
-        <w:t>不是原有教派的一个新型组织</w:t>
-      </w:r>
-      <w:r>
-        <w:rPr>
-          <w:rFonts w:hint="eastAsia"/>
-        </w:rPr>
-        <w:t>，</w:t>
-      </w:r>
-      <w:r>
-        <w:rPr>
-          <w:rFonts w:hint="eastAsia"/>
-        </w:rPr>
-        <w:t>而是一个全新的信仰</w:t>
-      </w:r>
-      <w:r>
-        <w:rPr>
-          <w:rFonts w:hint="eastAsia"/>
-        </w:rPr>
-        <w:t>。</w:t>
-      </w:r>
-      <w:r>
-        <w:rPr>
-          <w:rFonts w:hint="eastAsia"/>
-        </w:rPr>
-        <w:t>有些是持有</w:t>
-      </w:r>
-      <w:r>
-        <w:rPr>
-          <w:rFonts w:hint="eastAsia"/>
-        </w:rPr>
-        <w:t>新的观点的人，有些是外国宗教传入本国，发展新的信徒。</w:t>
+        <w:t>不是原有教派的一个新型组织，而是一个全新的信仰。有些是持有新的观点的人，有些是外国宗教传入本国，发展新的信徒。</w:t>
       </w:r>
     </w:p>
     <w:p>
@@ -5777,19 +5972,7 @@
         <w:rPr>
           <w:rFonts w:hint="eastAsia"/>
         </w:rPr>
-        <w:t>宗教不是某一阶级的，它属于失望的人</w:t>
-      </w:r>
-      <w:r>
-        <w:rPr>
-          <w:rFonts w:hint="eastAsia"/>
-        </w:rPr>
-        <w:t>。</w:t>
-      </w:r>
-      <w:r>
-        <w:rPr>
-          <w:rFonts w:hint="eastAsia"/>
-        </w:rPr>
-        <w:t>各阶级中必然有一些人，他们既然对物质上的解放感到绝望，就去追寻精神上的解放来代替，就去追寻思想上的安慰，以摆脱完全的绝望处境。能提供这种安慰的，不是哲学，哲学是不以普通人的思想为对像的。安慰以宗教形式出现，在追求这种思想安慰，设法从外在世界遁入内在世界的人中，大多数必然是奴隶。正是在这经济、政治、智力和道德的总解体时期，出现了基督教。</w:t>
+        <w:t>宗教不是某一阶级的，它属于失望的人。各阶级中必然有一些人，他们既然对物质上的解放感到绝望，就去追寻精神上的解放来代替，就去追寻思想上的安慰，以摆脱完全的绝望处境。能提供这种安慰的，不是哲学，哲学是不以普通人的思想为对像的。安慰以宗教形式出现，在追求这种思想安慰，设法从外在世界遁入内在世界的人中，大多数必然是奴隶。正是在这经济、政治、智力和道德的总解体时期，出现了基督教。</w:t>
       </w:r>
     </w:p>
     <w:p>
@@ -5797,39 +5980,12 @@
         <w:pStyle w:val="aa"/>
         <w:spacing w:before="78" w:after="78"/>
         <w:ind w:firstLine="420"/>
-        <w:rPr>
-          <w:rFonts w:hint="eastAsia"/>
-        </w:rPr>
-      </w:pPr>
-      <w:r>
-        <w:rPr>
-          <w:rFonts w:hint="eastAsia"/>
-        </w:rPr>
-        <w:t>恩格斯</w:t>
-      </w:r>
-      <w:r>
-        <w:rPr>
-          <w:rFonts w:hint="eastAsia"/>
-        </w:rPr>
-        <w:t>指出，</w:t>
-      </w:r>
-      <w:r>
-        <w:rPr>
-          <w:rFonts w:hint="eastAsia"/>
-        </w:rPr>
-        <w:t>宗教的反面并不是无神论</w:t>
-      </w:r>
-      <w:r>
-        <w:rPr>
-          <w:rFonts w:hint="eastAsia"/>
-        </w:rPr>
-        <w:t>。</w:t>
-      </w:r>
-      <w:r>
-        <w:rPr>
-          <w:rFonts w:hint="eastAsia"/>
-        </w:rPr>
-        <w:t>作为与宗教相对的无神论也是一种宗教，或者是意识形态。无神论的消失只有当其社会基础消失之后才会消失。和工人无财产相适应的世界观是他们头脑中无幻想。</w:t>
+      </w:pPr>
+      <w:r>
+        <w:rPr>
+          <w:rFonts w:hint="eastAsia"/>
+        </w:rPr>
+        <w:t>恩格斯指出，宗教的反面并不是无神论。作为与宗教相对的无神论也是一种宗教，或者是意识形态。无神论的消失只有当其社会基础消失之后才会消失。和工人无财产相适应的世界观是他们头脑中无幻想。</w:t>
       </w:r>
     </w:p>
     <w:p>
@@ -5868,9 +6024,6 @@
         <w:pStyle w:val="af3"/>
         <w:spacing w:before="78" w:after="78"/>
         <w:jc w:val="right"/>
-        <w:rPr>
-          <w:rFonts w:hint="eastAsia"/>
-        </w:rPr>
       </w:pPr>
       <w:r>
         <w:rPr>
@@ -5901,7 +6054,7 @@
       <w:pPr>
         <w:pStyle w:val="a9"/>
       </w:pPr>
-      <w:bookmarkStart w:id="17" w:name="_Toc212142530"/>
+      <w:bookmarkStart w:id="17" w:name="_Toc212746203"/>
       <w:r>
         <w:rPr>
           <w:rFonts w:hint="eastAsia"/>
@@ -5937,12 +6090,18 @@
         </w:rPr>
         <w:t>2025.10.23</w:t>
       </w:r>
+      <w:r>
+        <w:rPr>
+          <w:rFonts w:hint="eastAsia"/>
+        </w:rPr>
+        <w:t xml:space="preserve"> / 2025.10.30</w:t>
+      </w:r>
     </w:p>
     <w:p>
       <w:pPr>
         <w:pStyle w:val="ac"/>
       </w:pPr>
-      <w:bookmarkStart w:id="18" w:name="_Toc212142531"/>
+      <w:bookmarkStart w:id="18" w:name="_Toc212746204"/>
       <w:r>
         <w:rPr>
           <w:rFonts w:hint="eastAsia"/>
@@ -5989,7 +6148,6 @@
               <w:pStyle w:val="aa"/>
               <w:spacing w:before="78" w:after="78"/>
               <w:rPr>
-                <w:rFonts w:hint="eastAsia"/>
                 <w:b/>
                 <w:bCs/>
                 <w:color w:val="FFFFFF" w:themeColor="background1"/>
@@ -6008,7 +6166,6 @@
               <w:pStyle w:val="aa"/>
               <w:spacing w:before="78" w:after="78"/>
               <w:rPr>
-                <w:rFonts w:hint="eastAsia"/>
                 <w:b/>
                 <w:bCs/>
                 <w:color w:val="FFFFFF" w:themeColor="background1"/>
@@ -6036,7 +6193,6 @@
               <w:pStyle w:val="aa"/>
               <w:spacing w:before="78" w:after="78"/>
               <w:rPr>
-                <w:rFonts w:hint="eastAsia"/>
                 <w:b/>
                 <w:bCs/>
                 <w:color w:val="FFFFFF" w:themeColor="background1"/>
@@ -6066,7 +6222,6 @@
               <w:pStyle w:val="aa"/>
               <w:spacing w:before="78" w:after="78"/>
               <w:rPr>
-                <w:rFonts w:hint="eastAsia"/>
                 <w:b/>
                 <w:bCs/>
                 <w:color w:val="FFFFFF" w:themeColor="background1"/>
@@ -6110,9 +6265,6 @@
             <w:pPr>
               <w:pStyle w:val="aa"/>
               <w:spacing w:before="78" w:after="78"/>
-              <w:rPr>
-                <w:rFonts w:hint="eastAsia"/>
-              </w:rPr>
             </w:pPr>
             <w:r>
               <w:rPr>
@@ -6131,9 +6283,6 @@
             <w:pPr>
               <w:pStyle w:val="aa"/>
               <w:spacing w:before="78" w:after="78"/>
-              <w:rPr>
-                <w:rFonts w:hint="eastAsia"/>
-              </w:rPr>
             </w:pPr>
             <w:r>
               <w:rPr>
@@ -6156,7 +6305,6 @@
               <w:pStyle w:val="aa"/>
               <w:spacing w:before="78" w:after="78"/>
               <w:rPr>
-                <w:rFonts w:hint="eastAsia"/>
                 <w:b/>
                 <w:bCs/>
                 <w:color w:val="FFFFFF" w:themeColor="background1"/>
@@ -6209,9 +6357,6 @@
             <w:pPr>
               <w:pStyle w:val="aa"/>
               <w:spacing w:before="78" w:after="78"/>
-              <w:rPr>
-                <w:rFonts w:hint="eastAsia"/>
-              </w:rPr>
             </w:pPr>
             <w:r>
               <w:rPr>
@@ -6230,9 +6375,6 @@
             <w:pPr>
               <w:pStyle w:val="aa"/>
               <w:spacing w:before="78" w:after="78"/>
-              <w:rPr>
-                <w:rFonts w:hint="eastAsia"/>
-              </w:rPr>
             </w:pPr>
             <w:r>
               <w:rPr>
@@ -6255,7 +6397,6 @@
               <w:pStyle w:val="aa"/>
               <w:spacing w:before="78" w:after="78"/>
               <w:rPr>
-                <w:rFonts w:hint="eastAsia"/>
                 <w:b/>
                 <w:bCs/>
                 <w:color w:val="FFFFFF" w:themeColor="background1"/>
@@ -6319,9 +6460,6 @@
             <w:pPr>
               <w:pStyle w:val="aa"/>
               <w:spacing w:before="78" w:after="78"/>
-              <w:rPr>
-                <w:rFonts w:hint="eastAsia"/>
-              </w:rPr>
             </w:pPr>
             <w:r>
               <w:rPr>
@@ -6340,9 +6478,6 @@
             <w:pPr>
               <w:pStyle w:val="aa"/>
               <w:spacing w:before="78" w:after="78"/>
-              <w:rPr>
-                <w:rFonts w:hint="eastAsia"/>
-              </w:rPr>
             </w:pPr>
             <w:r>
               <w:rPr>
@@ -6365,7 +6500,6 @@
               <w:pStyle w:val="aa"/>
               <w:spacing w:before="78" w:after="78"/>
               <w:rPr>
-                <w:rFonts w:hint="eastAsia"/>
                 <w:b/>
                 <w:bCs/>
                 <w:color w:val="FFFFFF" w:themeColor="background1"/>
@@ -6418,9 +6552,6 @@
             <w:pPr>
               <w:pStyle w:val="aa"/>
               <w:spacing w:before="78" w:after="78"/>
-              <w:rPr>
-                <w:rFonts w:hint="eastAsia"/>
-              </w:rPr>
             </w:pPr>
             <w:r>
               <w:rPr>
@@ -6439,9 +6570,6 @@
             <w:pPr>
               <w:pStyle w:val="aa"/>
               <w:spacing w:before="78" w:after="78"/>
-              <w:rPr>
-                <w:rFonts w:hint="eastAsia"/>
-              </w:rPr>
             </w:pPr>
             <w:r>
               <w:rPr>
@@ -6506,9 +6634,6 @@
       <w:pPr>
         <w:pStyle w:val="aa"/>
         <w:spacing w:before="78" w:after="78"/>
-        <w:rPr>
-          <w:rFonts w:hint="eastAsia"/>
-        </w:rPr>
       </w:pPr>
       <w:r>
         <w:tab/>
@@ -6529,11 +6654,8 @@
     <w:p>
       <w:pPr>
         <w:pStyle w:val="ac"/>
-        <w:rPr>
-          <w:rFonts w:hint="eastAsia"/>
-        </w:rPr>
-      </w:pPr>
-      <w:bookmarkStart w:id="19" w:name="_Toc212142532"/>
+      </w:pPr>
+      <w:bookmarkStart w:id="19" w:name="_Toc212746205"/>
       <w:r>
         <w:rPr>
           <w:rFonts w:hint="eastAsia"/>
@@ -6557,22 +6679,6 @@
     </w:p>
     <w:p>
       <w:pPr>
-        <w:pStyle w:val="ae"/>
-        <w:rPr>
-          <w:rFonts w:hint="eastAsia"/>
-        </w:rPr>
-      </w:pPr>
-      <w:bookmarkStart w:id="20" w:name="_Toc212142533"/>
-      <w:r>
-        <w:rPr>
-          <w:rFonts w:hint="eastAsia"/>
-        </w:rPr>
-        <w:t>（一）从英国宗教改革到美国独立战争</w:t>
-      </w:r>
-      <w:bookmarkEnd w:id="20"/>
-    </w:p>
-    <w:p>
-      <w:pPr>
         <w:pStyle w:val="aa"/>
         <w:spacing w:before="78" w:after="78"/>
         <w:ind w:firstLine="420"/>
@@ -6726,27 +6832,12 @@
         <w:pStyle w:val="aa"/>
         <w:spacing w:before="78" w:after="78"/>
         <w:ind w:firstLine="420"/>
-        <w:rPr>
-          <w:rFonts w:hint="eastAsia"/>
-        </w:rPr>
-      </w:pPr>
-      <w:r>
-        <w:rPr>
-          <w:rFonts w:hint="eastAsia"/>
-        </w:rPr>
-        <w:t>独立战争时期，美国白种人口主要是来自英格兰的新教徒</w:t>
-      </w:r>
-      <w:r>
-        <w:rPr>
-          <w:rFonts w:hint="eastAsia"/>
-        </w:rPr>
-        <w:t>，</w:t>
-      </w:r>
-      <w:r>
-        <w:rPr>
-          <w:rFonts w:hint="eastAsia"/>
-        </w:rPr>
-        <w:t>也吸收相当数量的德意志人、苏格兰</w:t>
+      </w:pPr>
+      <w:r>
+        <w:rPr>
+          <w:rFonts w:hint="eastAsia"/>
+        </w:rPr>
+        <w:t>独立战争时期，美国白种人口主要是来自英格兰的新教徒，也吸收相当数量的德意志人、苏格兰</w:t>
       </w:r>
       <w:r>
         <w:rPr>
@@ -6760,34 +6851,57 @@
         </w:rPr>
         <w:t>爱尔兰人，以及人数稍少一些的法兰西人、荷兰人、瑞典人、瑞士人、南爱尔兰人和波兰人，还有数量很少的来自欧洲其他民族的移民。天主教徒也拥有一定数量，主要居住在中部的殖民地。犹太人属于早期抵达的居民，但数量很少。除了基督教贵格会和少数传教士以外，白人殖民者整体上是以轻蔑和敌视的态度在对待土著印第安人和他们的文化。</w:t>
       </w:r>
-    </w:p>
-    <w:p>
-      <w:pPr>
-        <w:pStyle w:val="ae"/>
-        <w:rPr>
-          <w:rFonts w:hint="eastAsia"/>
-        </w:rPr>
-      </w:pPr>
-      <w:bookmarkStart w:id="21" w:name="_Toc212142534"/>
-      <w:r>
-        <w:rPr>
-          <w:rFonts w:hint="eastAsia"/>
-        </w:rPr>
-        <w:t>（二）</w:t>
-      </w:r>
-      <w:r>
-        <w:rPr>
-          <w:rFonts w:hint="eastAsia"/>
-        </w:rPr>
-        <w:t>族群：种族、宗教和祖籍民族的组合</w:t>
-      </w:r>
-      <w:bookmarkEnd w:id="21"/>
     </w:p>
     <w:p>
       <w:pPr>
         <w:pStyle w:val="aa"/>
         <w:spacing w:before="78" w:after="78"/>
         <w:ind w:firstLine="420"/>
+        <w:rPr>
+          <w:rFonts w:hint="eastAsia"/>
+        </w:rPr>
+      </w:pPr>
+    </w:p>
+    <w:p>
+      <w:pPr>
+        <w:pStyle w:val="ac"/>
+      </w:pPr>
+      <w:bookmarkStart w:id="20" w:name="_Toc212746206"/>
+      <w:r>
+        <w:rPr>
+          <w:rFonts w:hint="eastAsia"/>
+        </w:rPr>
+        <w:t>三、</w:t>
+      </w:r>
+      <w:r>
+        <w:rPr>
+          <w:rFonts w:hint="eastAsia"/>
+        </w:rPr>
+        <w:t>族群：种族、宗教和祖籍民族的组合</w:t>
+      </w:r>
+      <w:bookmarkEnd w:id="20"/>
+    </w:p>
+    <w:p>
+      <w:pPr>
+        <w:pStyle w:val="ae"/>
+        <w:rPr>
+          <w:rFonts w:hint="eastAsia"/>
+        </w:rPr>
+      </w:pPr>
+      <w:bookmarkStart w:id="21" w:name="_Toc212746207"/>
+      <w:r>
+        <w:rPr>
+          <w:rFonts w:hint="eastAsia"/>
+        </w:rPr>
+        <w:t>（一）族群与亚社会</w:t>
+      </w:r>
+      <w:bookmarkEnd w:id="21"/>
+    </w:p>
+    <w:p>
+      <w:pPr>
+        <w:pStyle w:val="aa"/>
+        <w:spacing w:before="78" w:after="78"/>
+        <w:ind w:firstLine="420"/>
       </w:pPr>
       <w:r>
         <w:rPr>
@@ -6805,25 +6919,7 @@
         <w:rPr>
           <w:rFonts w:hint="eastAsia"/>
         </w:rPr>
-        <w:t>）</w:t>
-      </w:r>
-      <w:r>
-        <w:rPr>
-          <w:rFonts w:hint="eastAsia"/>
-        </w:rPr>
-        <w:t>这一概念指的是美国疆界内的某类群体，可能指的是以种族、宗教信仰</w:t>
-      </w:r>
-      <w:r>
-        <w:rPr>
-          <w:rFonts w:hint="eastAsia"/>
-        </w:rPr>
-        <w:t>、</w:t>
-      </w:r>
-      <w:r>
-        <w:rPr>
-          <w:rFonts w:hint="eastAsia"/>
-        </w:rPr>
-        <w:t>祖籍民族来定义的任何一个群体，或者是这些范畴的某种组合。种族（</w:t>
+        <w:t>）这一概念指的是美国疆界内的某类群体，可能指的是以种族、宗教信仰、祖籍民族来定义的任何一个群体，或者是这些范畴的某种组合。种族（</w:t>
       </w:r>
       <w:r>
         <w:rPr>
@@ -6942,9 +7038,6 @@
         </w:numPr>
         <w:spacing w:beforeLines="0" w:before="0" w:afterLines="0" w:after="0"/>
         <w:ind w:left="442" w:hanging="442"/>
-        <w:rPr>
-          <w:rFonts w:hint="eastAsia"/>
-        </w:rPr>
       </w:pPr>
       <w:r>
         <w:rPr>
@@ -7006,19 +7099,14 @@
         <w:rPr>
           <w:rFonts w:hint="eastAsia"/>
         </w:rPr>
-        <w:t>社会心理学家库尔特卢因</w:t>
-      </w:r>
-      <w:r>
-        <w:rPr>
-          <w:rFonts w:hint="eastAsia"/>
-        </w:rPr>
-        <w:t>指出，</w:t>
-      </w:r>
-      <w:r>
-        <w:rPr>
-          <w:rFonts w:hint="eastAsia"/>
-        </w:rPr>
-        <w:t>“命运的相互依赖性”是群体构建的基础元素。存在于过去年代的人与人的相似性或差异性，在任何时候都必然对群体的构建扮演一定的角色，通过历史上社会群体构成的沉淀以及在这样的沉淀中产生的有关群体身份的社会心理预期，说服或迫使我们接受某种群体身份认同。</w:t>
+        <w:t>社会心理学家库尔特卢因指出，“命运的相互依赖性”是群体构建的基础元素。存在于过去年代的人与人的相似性或差异性，在任何时候都必然对群体的构建扮演一定的角色，通过历史上社会群体构成的沉淀以及在这样的沉淀中产生的有关群体身份的社会心理预期，说</w:t>
+      </w:r>
+      <w:r>
+        <w:rPr>
+          <w:rFonts w:hint="eastAsia"/>
+        </w:rPr>
+        <w:lastRenderedPageBreak/>
+        <w:t>服或迫使我们接受某种群体身份认同。</w:t>
       </w:r>
     </w:p>
     <w:p>
@@ -7031,20 +7119,7 @@
         <w:rPr>
           <w:rFonts w:hint="eastAsia"/>
         </w:rPr>
-        <w:lastRenderedPageBreak/>
-        <w:t>政治疆界内，包含着一系列以族群认同为基础的</w:t>
-      </w:r>
-      <w:r>
-        <w:rPr>
-          <w:rFonts w:hint="eastAsia"/>
-        </w:rPr>
-        <w:t>“</w:t>
-      </w:r>
-      <w:r>
-        <w:rPr>
-          <w:rFonts w:hint="eastAsia"/>
-        </w:rPr>
-        <w:t>亚社会”（</w:t>
+        <w:t>政治疆界内，包含着一系列以族群认同为基础的“亚社会”（</w:t>
       </w:r>
       <w:r>
         <w:rPr>
@@ -7339,9 +7414,6 @@
             <w:pPr>
               <w:pStyle w:val="aa"/>
               <w:spacing w:before="78" w:after="78"/>
-              <w:rPr>
-                <w:rFonts w:hint="eastAsia"/>
-              </w:rPr>
             </w:pPr>
             <w:r>
               <w:rPr>
@@ -7373,9 +7445,1067 @@
     </w:tbl>
     <w:p>
       <w:pPr>
+        <w:pStyle w:val="ae"/>
+      </w:pPr>
+      <w:bookmarkStart w:id="22" w:name="_Toc212746208"/>
+      <w:r>
+        <w:rPr>
+          <w:rFonts w:hint="eastAsia"/>
+        </w:rPr>
+        <w:t>（二）</w:t>
+      </w:r>
+      <w:proofErr w:type="gramStart"/>
+      <w:r>
+        <w:rPr>
+          <w:rFonts w:hint="eastAsia"/>
+        </w:rPr>
+        <w:t>亚社会</w:t>
+      </w:r>
+      <w:proofErr w:type="gramEnd"/>
+      <w:r>
+        <w:rPr>
+          <w:rFonts w:hint="eastAsia"/>
+        </w:rPr>
+        <w:t>因素的横轴与纵轴</w:t>
+      </w:r>
+      <w:bookmarkEnd w:id="22"/>
+    </w:p>
+    <w:p>
+      <w:pPr>
         <w:pStyle w:val="aa"/>
         <w:spacing w:before="78" w:after="78"/>
       </w:pPr>
+      <w:r>
+        <w:tab/>
+      </w:r>
+      <w:r>
+        <w:rPr>
+          <w:rFonts w:hint="eastAsia"/>
+        </w:rPr>
+        <w:t>美国这个民族社会中参与创造“亚社会”的因素有垂直和水平两种</w:t>
+      </w:r>
+      <w:r>
+        <w:rPr>
+          <w:rFonts w:hint="eastAsia"/>
+        </w:rPr>
+        <w:t>。</w:t>
+      </w:r>
+      <w:r>
+        <w:rPr>
+          <w:rFonts w:hint="eastAsia"/>
+        </w:rPr>
+        <w:t>垂直方向的分化因素是种族、宗教和族群；水平方向的分化因素如职业、教育、居住地等结合在一起时，就产生出来一个高度分隔的社会结构。</w:t>
+      </w:r>
+      <w:r>
+        <w:rPr>
+          <w:rFonts w:hint="eastAsia"/>
+        </w:rPr>
+        <w:t>垂直和水平因素例如：</w:t>
+      </w:r>
+    </w:p>
+    <w:p>
+      <w:pPr>
+        <w:pStyle w:val="aa"/>
+        <w:numPr>
+          <w:ilvl w:val="0"/>
+          <w:numId w:val="10"/>
+        </w:numPr>
+        <w:spacing w:beforeLines="0" w:before="0" w:afterLines="0" w:after="0"/>
+        <w:ind w:left="442" w:hanging="442"/>
+        <w:rPr>
+          <w:b/>
+          <w:bCs/>
+        </w:rPr>
+      </w:pPr>
+      <w:r>
+        <w:rPr>
+          <w:rFonts w:hint="eastAsia"/>
+          <w:b/>
+          <w:bCs/>
+        </w:rPr>
+        <w:t>垂直因素</w:t>
+      </w:r>
+    </w:p>
+    <w:p>
+      <w:pPr>
+        <w:pStyle w:val="aa"/>
+        <w:numPr>
+          <w:ilvl w:val="1"/>
+          <w:numId w:val="10"/>
+        </w:numPr>
+        <w:spacing w:beforeLines="0" w:before="0" w:afterLines="0" w:after="0"/>
+      </w:pPr>
+      <w:r>
+        <w:rPr>
+          <w:rFonts w:hint="eastAsia"/>
+          <w:b/>
+          <w:bCs/>
+        </w:rPr>
+        <w:t>种族：</w:t>
+      </w:r>
+      <w:r>
+        <w:rPr>
+          <w:rFonts w:hint="eastAsia"/>
+        </w:rPr>
+        <w:t>白人</w:t>
+      </w:r>
+      <w:r>
+        <w:rPr>
+          <w:rFonts w:hint="eastAsia"/>
+        </w:rPr>
+        <w:t>/</w:t>
+      </w:r>
+      <w:r>
+        <w:rPr>
+          <w:rFonts w:hint="eastAsia"/>
+        </w:rPr>
+        <w:t>黑人</w:t>
+      </w:r>
+    </w:p>
+    <w:p>
+      <w:pPr>
+        <w:pStyle w:val="aa"/>
+        <w:numPr>
+          <w:ilvl w:val="1"/>
+          <w:numId w:val="10"/>
+        </w:numPr>
+        <w:spacing w:beforeLines="0" w:before="0" w:afterLines="0" w:after="0"/>
+      </w:pPr>
+      <w:r>
+        <w:rPr>
+          <w:rFonts w:hint="eastAsia"/>
+          <w:b/>
+          <w:bCs/>
+        </w:rPr>
+        <w:t>宗教：</w:t>
+      </w:r>
+      <w:r>
+        <w:rPr>
+          <w:rFonts w:hint="eastAsia"/>
+        </w:rPr>
+        <w:t>新教徒</w:t>
+      </w:r>
+      <w:r>
+        <w:rPr>
+          <w:rFonts w:hint="eastAsia"/>
+        </w:rPr>
+        <w:t>/</w:t>
+      </w:r>
+      <w:r>
+        <w:rPr>
+          <w:rFonts w:hint="eastAsia"/>
+        </w:rPr>
+        <w:t>天主教徒</w:t>
+      </w:r>
+    </w:p>
+    <w:p>
+      <w:pPr>
+        <w:pStyle w:val="aa"/>
+        <w:numPr>
+          <w:ilvl w:val="1"/>
+          <w:numId w:val="10"/>
+        </w:numPr>
+        <w:spacing w:beforeLines="0" w:before="0" w:afterLines="0" w:after="0"/>
+      </w:pPr>
+      <w:r>
+        <w:rPr>
+          <w:rFonts w:hint="eastAsia"/>
+          <w:b/>
+          <w:bCs/>
+        </w:rPr>
+        <w:t>族群：</w:t>
+      </w:r>
+      <w:r>
+        <w:rPr>
+          <w:rFonts w:hint="eastAsia"/>
+        </w:rPr>
+        <w:t>波兰人</w:t>
+      </w:r>
+      <w:r>
+        <w:rPr>
+          <w:rFonts w:hint="eastAsia"/>
+        </w:rPr>
+        <w:t>/</w:t>
+      </w:r>
+      <w:r>
+        <w:rPr>
+          <w:rFonts w:hint="eastAsia"/>
+        </w:rPr>
+        <w:t>意大利人</w:t>
+      </w:r>
+    </w:p>
+    <w:p>
+      <w:pPr>
+        <w:pStyle w:val="aa"/>
+        <w:numPr>
+          <w:ilvl w:val="0"/>
+          <w:numId w:val="10"/>
+        </w:numPr>
+        <w:spacing w:beforeLines="0" w:before="0" w:afterLines="0" w:after="0"/>
+        <w:ind w:left="442" w:hanging="442"/>
+        <w:rPr>
+          <w:b/>
+          <w:bCs/>
+        </w:rPr>
+      </w:pPr>
+      <w:r>
+        <w:rPr>
+          <w:rFonts w:hint="eastAsia"/>
+          <w:b/>
+          <w:bCs/>
+        </w:rPr>
+        <w:t>水平因素</w:t>
+      </w:r>
+    </w:p>
+    <w:p>
+      <w:pPr>
+        <w:pStyle w:val="aa"/>
+        <w:numPr>
+          <w:ilvl w:val="1"/>
+          <w:numId w:val="10"/>
+        </w:numPr>
+        <w:spacing w:beforeLines="0" w:before="0" w:afterLines="0" w:after="0"/>
+      </w:pPr>
+      <w:r>
+        <w:rPr>
+          <w:rFonts w:hint="eastAsia"/>
+          <w:b/>
+          <w:bCs/>
+        </w:rPr>
+        <w:t>阶层（经济）：</w:t>
+      </w:r>
+      <w:r>
+        <w:rPr>
+          <w:rFonts w:hint="eastAsia"/>
+        </w:rPr>
+        <w:t>上中阶层</w:t>
+      </w:r>
+      <w:r>
+        <w:rPr>
+          <w:rFonts w:hint="eastAsia"/>
+        </w:rPr>
+        <w:t>/</w:t>
+      </w:r>
+      <w:r>
+        <w:rPr>
+          <w:rFonts w:hint="eastAsia"/>
+        </w:rPr>
+        <w:t>低中阶层</w:t>
+      </w:r>
+    </w:p>
+    <w:p>
+      <w:pPr>
+        <w:pStyle w:val="aa"/>
+        <w:numPr>
+          <w:ilvl w:val="1"/>
+          <w:numId w:val="10"/>
+        </w:numPr>
+        <w:spacing w:beforeLines="0" w:before="0" w:afterLines="0" w:after="0"/>
+      </w:pPr>
+      <w:r>
+        <w:rPr>
+          <w:rFonts w:hint="eastAsia"/>
+          <w:b/>
+          <w:bCs/>
+        </w:rPr>
+        <w:t>居住地：</w:t>
+      </w:r>
+      <w:r>
+        <w:rPr>
+          <w:rFonts w:hint="eastAsia"/>
+        </w:rPr>
+        <w:t>北方</w:t>
+      </w:r>
+      <w:r>
+        <w:rPr>
+          <w:rFonts w:hint="eastAsia"/>
+        </w:rPr>
+        <w:t>/</w:t>
+      </w:r>
+      <w:r>
+        <w:rPr>
+          <w:rFonts w:hint="eastAsia"/>
+        </w:rPr>
+        <w:t>南方、城市</w:t>
+      </w:r>
+      <w:r>
+        <w:rPr>
+          <w:rFonts w:hint="eastAsia"/>
+        </w:rPr>
+        <w:t>/</w:t>
+      </w:r>
+      <w:r>
+        <w:rPr>
+          <w:rFonts w:hint="eastAsia"/>
+        </w:rPr>
+        <w:t>乡村</w:t>
+      </w:r>
+    </w:p>
+    <w:p>
+      <w:pPr>
+        <w:pStyle w:val="aa"/>
+        <w:numPr>
+          <w:ilvl w:val="1"/>
+          <w:numId w:val="10"/>
+        </w:numPr>
+        <w:spacing w:beforeLines="0" w:before="0" w:afterLines="0" w:after="0"/>
+        <w:rPr>
+          <w:rFonts w:hint="eastAsia"/>
+        </w:rPr>
+      </w:pPr>
+      <w:r>
+        <w:rPr>
+          <w:rFonts w:hint="eastAsia"/>
+          <w:b/>
+          <w:bCs/>
+        </w:rPr>
+        <w:t>教育：</w:t>
+      </w:r>
+      <w:r>
+        <w:rPr>
+          <w:rFonts w:hint="eastAsia"/>
+        </w:rPr>
+        <w:t>博士</w:t>
+      </w:r>
+      <w:r>
+        <w:rPr>
+          <w:rFonts w:hint="eastAsia"/>
+        </w:rPr>
+        <w:t>/</w:t>
+      </w:r>
+      <w:r>
+        <w:rPr>
+          <w:rFonts w:hint="eastAsia"/>
+        </w:rPr>
+        <w:t>本科</w:t>
+      </w:r>
+    </w:p>
+    <w:p>
+      <w:pPr>
+        <w:pStyle w:val="aa"/>
+        <w:spacing w:before="78" w:after="78"/>
+        <w:ind w:firstLine="420"/>
+      </w:pPr>
+      <w:r>
+        <w:rPr>
+          <w:rFonts w:hint="eastAsia"/>
+        </w:rPr>
+        <w:t>在垂直方向和水平方向各因素相乘时，就会产生一些具有特定亚文化特征的特定亚社会，例如：</w:t>
+      </w:r>
+    </w:p>
+    <w:p>
+      <w:pPr>
+        <w:pStyle w:val="aa"/>
+        <w:numPr>
+          <w:ilvl w:val="0"/>
+          <w:numId w:val="9"/>
+        </w:numPr>
+        <w:spacing w:beforeLines="0" w:before="0" w:afterLines="0" w:after="0"/>
+        <w:ind w:left="442" w:hanging="442"/>
+      </w:pPr>
+      <w:r>
+        <w:rPr>
+          <w:rFonts w:hint="eastAsia"/>
+        </w:rPr>
+        <w:t>上中等阶级白人新教徒，居住在南部城市</w:t>
+      </w:r>
+    </w:p>
+    <w:p>
+      <w:pPr>
+        <w:pStyle w:val="aa"/>
+        <w:numPr>
+          <w:ilvl w:val="0"/>
+          <w:numId w:val="9"/>
+        </w:numPr>
+        <w:spacing w:beforeLines="0" w:before="0" w:afterLines="0" w:after="0"/>
+        <w:ind w:left="442" w:hanging="442"/>
+      </w:pPr>
+      <w:r>
+        <w:rPr>
+          <w:rFonts w:hint="eastAsia"/>
+        </w:rPr>
+        <w:t>低中等阶级白人天主教徒，居住在北方城市</w:t>
+      </w:r>
+    </w:p>
+    <w:p>
+      <w:pPr>
+        <w:pStyle w:val="aa"/>
+        <w:numPr>
+          <w:ilvl w:val="0"/>
+          <w:numId w:val="9"/>
+        </w:numPr>
+        <w:spacing w:beforeLines="0" w:before="0" w:afterLines="0" w:after="0"/>
+        <w:ind w:left="442" w:hanging="442"/>
+      </w:pPr>
+      <w:r>
+        <w:rPr>
+          <w:rFonts w:hint="eastAsia"/>
+        </w:rPr>
+        <w:t>低等阶级黑人新教徒，居住在南部乡村</w:t>
+      </w:r>
+    </w:p>
+    <w:p>
+      <w:pPr>
+        <w:pStyle w:val="aa"/>
+        <w:numPr>
+          <w:ilvl w:val="0"/>
+          <w:numId w:val="9"/>
+        </w:numPr>
+        <w:spacing w:beforeLines="0" w:before="0" w:afterLines="0" w:after="0"/>
+        <w:ind w:left="442" w:hanging="442"/>
+        <w:rPr>
+          <w:rFonts w:hint="eastAsia"/>
+        </w:rPr>
+      </w:pPr>
+      <w:r>
+        <w:rPr>
+          <w:rFonts w:hint="eastAsia"/>
+        </w:rPr>
+        <w:t>……</w:t>
+      </w:r>
+    </w:p>
+    <w:p>
+      <w:pPr>
+        <w:pStyle w:val="aa"/>
+        <w:spacing w:before="78" w:after="78"/>
+        <w:ind w:firstLine="420"/>
+      </w:pPr>
+      <w:r>
+        <w:rPr>
+          <w:rFonts w:hint="eastAsia"/>
+        </w:rPr>
+        <w:t>在横轴和纵轴上都存在“跨越”。如果遇到一个属于相同阶级、</w:t>
+      </w:r>
+      <w:proofErr w:type="gramStart"/>
+      <w:r>
+        <w:rPr>
+          <w:rFonts w:hint="eastAsia"/>
+        </w:rPr>
+        <w:t>不</w:t>
+      </w:r>
+      <w:proofErr w:type="gramEnd"/>
+      <w:r>
+        <w:rPr>
+          <w:rFonts w:hint="eastAsia"/>
+        </w:rPr>
+        <w:t>同族群的人，人们会与他分享相似的行为模式，但并不分享“群体性”意识。如果遇到一些属于同一族群但是属于不同社会阶级的人，人们会与他们分享“群体性”意识，但并不分享相似的行为模式。垂直跨越（如低层跨越到高层）具有流动性，水平跨越具有边缘性（</w:t>
+      </w:r>
+      <w:r>
+        <w:rPr>
+          <w:rFonts w:hint="eastAsia"/>
+        </w:rPr>
+        <w:t>marginality</w:t>
+      </w:r>
+      <w:r>
+        <w:rPr>
+          <w:rFonts w:hint="eastAsia"/>
+        </w:rPr>
+        <w:t>）</w:t>
+      </w:r>
+      <w:r>
+        <w:rPr>
+          <w:rFonts w:hint="eastAsia"/>
+        </w:rPr>
+        <w:t>（作为“小众”者容易被排挤）</w:t>
+      </w:r>
+      <w:r>
+        <w:rPr>
+          <w:rFonts w:hint="eastAsia"/>
+        </w:rPr>
+        <w:t>。</w:t>
+      </w:r>
+    </w:p>
+    <w:p>
+      <w:pPr>
+        <w:pStyle w:val="ae"/>
+        <w:rPr>
+          <w:rFonts w:hint="eastAsia"/>
+        </w:rPr>
+      </w:pPr>
+      <w:bookmarkStart w:id="23" w:name="_Toc212746209"/>
+      <w:r>
+        <w:rPr>
+          <w:rFonts w:hint="eastAsia"/>
+        </w:rPr>
+        <w:t>（三）美国社会的同化模式</w:t>
+      </w:r>
+      <w:bookmarkEnd w:id="23"/>
+    </w:p>
+    <w:p>
+      <w:pPr>
+        <w:pStyle w:val="aa"/>
+        <w:spacing w:before="78" w:after="78"/>
+      </w:pPr>
+      <w:r>
+        <w:lastRenderedPageBreak/>
+        <w:tab/>
+      </w:r>
+      <w:r>
+        <w:rPr>
+          <w:rFonts w:hint="eastAsia"/>
+        </w:rPr>
+        <w:t>美国社会有三种同化模式：</w:t>
+      </w:r>
+    </w:p>
+    <w:p>
+      <w:pPr>
+        <w:pStyle w:val="aa"/>
+        <w:numPr>
+          <w:ilvl w:val="0"/>
+          <w:numId w:val="11"/>
+        </w:numPr>
+        <w:spacing w:beforeLines="0" w:before="0" w:afterLines="0" w:after="0"/>
+        <w:ind w:left="442" w:hanging="442"/>
+        <w:rPr>
+          <w:rFonts w:hint="eastAsia"/>
+        </w:rPr>
+      </w:pPr>
+      <w:r>
+        <w:rPr>
+          <w:rFonts w:hint="eastAsia"/>
+          <w:b/>
+          <w:bCs/>
+        </w:rPr>
+        <w:t>“</w:t>
+      </w:r>
+      <w:proofErr w:type="gramStart"/>
+      <w:r>
+        <w:rPr>
+          <w:rFonts w:hint="eastAsia"/>
+          <w:b/>
+          <w:bCs/>
+        </w:rPr>
+        <w:t>盎</w:t>
+      </w:r>
+      <w:proofErr w:type="gramEnd"/>
+      <w:r>
+        <w:rPr>
+          <w:rFonts w:hint="eastAsia"/>
+          <w:b/>
+          <w:bCs/>
+        </w:rPr>
+        <w:t>格鲁一致性”：</w:t>
+      </w:r>
+      <w:r>
+        <w:rPr>
+          <w:rFonts w:hint="eastAsia"/>
+        </w:rPr>
+        <w:t>要求移民们接受美国的</w:t>
+      </w:r>
+      <w:proofErr w:type="gramStart"/>
+      <w:r>
+        <w:rPr>
+          <w:rFonts w:hint="eastAsia"/>
+        </w:rPr>
+        <w:t>盎</w:t>
+      </w:r>
+      <w:proofErr w:type="gramEnd"/>
+      <w:r>
+        <w:rPr>
+          <w:rFonts w:hint="eastAsia"/>
+        </w:rPr>
+        <w:t>格鲁</w:t>
+      </w:r>
+      <w:r>
+        <w:rPr>
+          <w:rFonts w:hint="eastAsia"/>
+        </w:rPr>
+        <w:t>-</w:t>
+      </w:r>
+      <w:r>
+        <w:rPr>
+          <w:rFonts w:hint="eastAsia"/>
+        </w:rPr>
+        <w:t>撒克</w:t>
+      </w:r>
+      <w:proofErr w:type="gramStart"/>
+      <w:r>
+        <w:rPr>
+          <w:rFonts w:hint="eastAsia"/>
+        </w:rPr>
+        <w:t>逊核心</w:t>
+      </w:r>
+      <w:proofErr w:type="gramEnd"/>
+      <w:r>
+        <w:rPr>
+          <w:rFonts w:hint="eastAsia"/>
+        </w:rPr>
+        <w:t>群体的价值观念与行为方式，彻底放弃自己祖先的文化；</w:t>
+      </w:r>
+    </w:p>
+    <w:p>
+      <w:pPr>
+        <w:pStyle w:val="aa"/>
+        <w:numPr>
+          <w:ilvl w:val="0"/>
+          <w:numId w:val="11"/>
+        </w:numPr>
+        <w:spacing w:beforeLines="0" w:before="0" w:afterLines="0" w:after="0"/>
+        <w:ind w:left="442" w:hanging="442"/>
+        <w:rPr>
+          <w:rFonts w:hint="eastAsia"/>
+        </w:rPr>
+      </w:pPr>
+      <w:r>
+        <w:rPr>
+          <w:rFonts w:hint="eastAsia"/>
+          <w:b/>
+          <w:bCs/>
+        </w:rPr>
+        <w:t>“熔炉”：</w:t>
+      </w:r>
+      <w:proofErr w:type="gramStart"/>
+      <w:r>
+        <w:rPr>
+          <w:rFonts w:hint="eastAsia"/>
+        </w:rPr>
+        <w:t>盎</w:t>
+      </w:r>
+      <w:proofErr w:type="gramEnd"/>
+      <w:r>
+        <w:rPr>
+          <w:rFonts w:hint="eastAsia"/>
+        </w:rPr>
+        <w:t>格鲁</w:t>
+      </w:r>
+      <w:r>
+        <w:rPr>
+          <w:rFonts w:hint="eastAsia"/>
+        </w:rPr>
+        <w:t>-</w:t>
+      </w:r>
+      <w:r>
+        <w:rPr>
+          <w:rFonts w:hint="eastAsia"/>
+        </w:rPr>
+        <w:t>撒克逊群体与其他移民群体实现生物学合并，把它们各自相关文化混合成为一种全新的美国本土文化模式</w:t>
+      </w:r>
+      <w:r>
+        <w:rPr>
+          <w:rFonts w:hint="eastAsia"/>
+        </w:rPr>
+        <w:t>；</w:t>
+      </w:r>
+    </w:p>
+    <w:p>
+      <w:pPr>
+        <w:pStyle w:val="aa"/>
+        <w:numPr>
+          <w:ilvl w:val="0"/>
+          <w:numId w:val="11"/>
+        </w:numPr>
+        <w:spacing w:beforeLines="0" w:before="0" w:afterLines="0" w:after="0"/>
+        <w:ind w:left="442" w:hanging="442"/>
+        <w:rPr>
+          <w:rFonts w:hint="eastAsia"/>
+        </w:rPr>
+      </w:pPr>
+      <w:r>
+        <w:rPr>
+          <w:rFonts w:hint="eastAsia"/>
+          <w:b/>
+          <w:bCs/>
+        </w:rPr>
+        <w:t>“文化多元主义”：</w:t>
+      </w:r>
+      <w:r>
+        <w:rPr>
+          <w:rFonts w:hint="eastAsia"/>
+        </w:rPr>
+        <w:t>新移民群体的社区生活和文化在美国公民权的框架下能够得以保存，同时这些移民群体能够在政治上和经济上被整合进美国社会。</w:t>
+      </w:r>
+    </w:p>
+    <w:p>
+      <w:pPr>
+        <w:pStyle w:val="aa"/>
+        <w:spacing w:before="78" w:after="78"/>
+        <w:ind w:left="420"/>
+      </w:pPr>
+      <w:r>
+        <w:rPr>
+          <w:rFonts w:hint="eastAsia"/>
+        </w:rPr>
+        <w:t>三种模式从前到后，多样性也从低到高。</w:t>
+      </w:r>
+    </w:p>
+    <w:p>
+      <w:pPr>
+        <w:pStyle w:val="aa"/>
+        <w:spacing w:before="78" w:after="78"/>
+        <w:ind w:firstLine="420"/>
+        <w:rPr>
+          <w:rFonts w:hint="eastAsia"/>
+        </w:rPr>
+      </w:pPr>
+      <w:r>
+        <w:rPr>
+          <w:rFonts w:hint="eastAsia"/>
+        </w:rPr>
+        <w:t>“熔炉”与“文化多元主义”之间存在较大的张力。</w:t>
+      </w:r>
+      <w:r>
+        <w:rPr>
+          <w:rFonts w:hint="eastAsia"/>
+        </w:rPr>
+        <w:t>“熔炉”理念嵌入进了两任总统西奥多·罗斯福和伍德罗·威尔逊的文稿和讲演中。</w:t>
+      </w:r>
+    </w:p>
+    <w:p>
+      <w:pPr>
+        <w:pStyle w:val="af3"/>
+        <w:spacing w:before="78" w:after="78"/>
+        <w:ind w:firstLine="420"/>
+      </w:pPr>
+      <w:r>
+        <w:rPr>
+          <w:rFonts w:hint="eastAsia"/>
+        </w:rPr>
+        <w:t>爱尔兰裔美国人、犹太美国人或德意志美国人，这些用词似乎是在假设，在一个已经存在的美国，还有其他因素从外部来依附于它。事实是，真正的美国人，典型的美国人，自身就具有归化的特征。不是说他有一部分是美国人同时一些外国的成分再加进去。正如我已经讲过的，这表示美国人的组成构造本身就是跨民族、跨种族的。</w:t>
+      </w:r>
+    </w:p>
+    <w:p>
+      <w:pPr>
+        <w:pStyle w:val="af3"/>
+        <w:spacing w:before="78" w:after="78"/>
+        <w:jc w:val="right"/>
+        <w:rPr>
+          <w:rFonts w:hint="eastAsia"/>
+        </w:rPr>
+      </w:pPr>
+      <w:r>
+        <w:rPr>
+          <w:rFonts w:hint="eastAsia"/>
+        </w:rPr>
+        <w:t>——约翰·杜威</w:t>
+      </w:r>
+    </w:p>
+    <w:p>
+      <w:pPr>
+        <w:pStyle w:val="aa"/>
+        <w:spacing w:before="78" w:after="78"/>
+        <w:ind w:firstLine="420"/>
+      </w:pPr>
+      <w:r>
+        <w:rPr>
+          <w:rFonts w:hint="eastAsia"/>
+        </w:rPr>
+        <w:t>文化多元主义的假定目标是，在相当程度上保持各个</w:t>
+      </w:r>
+      <w:proofErr w:type="gramStart"/>
+      <w:r>
+        <w:rPr>
+          <w:rFonts w:hint="eastAsia"/>
+        </w:rPr>
+        <w:t>亚社会</w:t>
+      </w:r>
+      <w:proofErr w:type="gramEnd"/>
+      <w:r>
+        <w:rPr>
+          <w:rFonts w:hint="eastAsia"/>
+        </w:rPr>
+        <w:t>的相互分离从而保证族群文化传统和族群存在的延续</w:t>
+      </w:r>
+      <w:r>
+        <w:rPr>
+          <w:rFonts w:hint="eastAsia"/>
+        </w:rPr>
+        <w:t>；</w:t>
+      </w:r>
+      <w:r>
+        <w:rPr>
+          <w:rFonts w:hint="eastAsia"/>
+        </w:rPr>
+        <w:t>并不干预这些</w:t>
+      </w:r>
+      <w:proofErr w:type="gramStart"/>
+      <w:r>
+        <w:rPr>
+          <w:rFonts w:hint="eastAsia"/>
+        </w:rPr>
+        <w:t>亚社会</w:t>
+      </w:r>
+      <w:proofErr w:type="gramEnd"/>
+      <w:r>
+        <w:rPr>
+          <w:rFonts w:hint="eastAsia"/>
+        </w:rPr>
+        <w:t>承担对美国一般公共生活的标准化的责任</w:t>
+      </w:r>
+      <w:r>
+        <w:rPr>
+          <w:rFonts w:hint="eastAsia"/>
+        </w:rPr>
+        <w:t>；</w:t>
+      </w:r>
+      <w:proofErr w:type="gramStart"/>
+      <w:r>
+        <w:rPr>
+          <w:rFonts w:hint="eastAsia"/>
+        </w:rPr>
+        <w:t>把跨族群</w:t>
+      </w:r>
+      <w:proofErr w:type="gramEnd"/>
+      <w:r>
+        <w:rPr>
+          <w:rFonts w:hint="eastAsia"/>
+        </w:rPr>
+        <w:t>的初级群体关系层面的亲密接触保持在最小的程度，以此防止发生相当数量的族际通婚</w:t>
+      </w:r>
+      <w:r>
+        <w:rPr>
+          <w:rFonts w:hint="eastAsia"/>
+        </w:rPr>
+        <w:t>；</w:t>
+      </w:r>
+      <w:r>
+        <w:rPr>
+          <w:rFonts w:hint="eastAsia"/>
+        </w:rPr>
+        <w:t>在次级群体关系层面领域</w:t>
+      </w:r>
+      <w:r>
+        <w:rPr>
+          <w:rFonts w:hint="eastAsia"/>
+        </w:rPr>
+        <w:t>（</w:t>
+      </w:r>
+      <w:r>
+        <w:rPr>
+          <w:rFonts w:hint="eastAsia"/>
+        </w:rPr>
+        <w:t>如政治活动、经济生活和公民责任方面</w:t>
+      </w:r>
+      <w:r>
+        <w:rPr>
+          <w:rFonts w:hint="eastAsia"/>
+        </w:rPr>
+        <w:t>）</w:t>
+      </w:r>
+      <w:r>
+        <w:rPr>
+          <w:rFonts w:hint="eastAsia"/>
+        </w:rPr>
+        <w:t>和其他群体与个人进行合作。</w:t>
+      </w:r>
+    </w:p>
+    <w:p>
+      <w:pPr>
+        <w:pStyle w:val="aa"/>
+        <w:spacing w:before="78" w:after="78"/>
+        <w:ind w:firstLine="420"/>
+      </w:pPr>
+      <w:r>
+        <w:rPr>
+          <w:rFonts w:hint="eastAsia"/>
+        </w:rPr>
+        <w:t>横向族群</w:t>
+      </w:r>
+      <w:proofErr w:type="gramStart"/>
+      <w:r>
+        <w:rPr>
+          <w:rFonts w:hint="eastAsia"/>
+        </w:rPr>
+        <w:t>亚社会</w:t>
+      </w:r>
+      <w:proofErr w:type="gramEnd"/>
+      <w:r>
+        <w:rPr>
+          <w:rFonts w:hint="eastAsia"/>
+        </w:rPr>
+        <w:t>拥有它们自己的初级群体、组织和制度，它们的成员们舒适地生活在这些封闭的圈子里，很少与“外面的人”发生次级群体性质的交往。维持排外性亲密关系、把亲密关系限定在族群内部的族群共同体之内这一做法的功能之一，就是确保族内婚。美国的犹太人</w:t>
+      </w:r>
+      <w:r>
+        <w:rPr>
+          <w:rFonts w:hint="eastAsia"/>
+        </w:rPr>
+        <w:t>-</w:t>
+      </w:r>
+      <w:r>
+        <w:rPr>
+          <w:rFonts w:hint="eastAsia"/>
+        </w:rPr>
+        <w:t>基督徒通婚率至少从</w:t>
+      </w:r>
+      <w:r>
+        <w:rPr>
+          <w:rFonts w:hint="eastAsia"/>
+        </w:rPr>
+        <w:t>19</w:t>
+      </w:r>
+      <w:r>
+        <w:rPr>
+          <w:rFonts w:hint="eastAsia"/>
+        </w:rPr>
+        <w:t>世纪后期就一直很低。</w:t>
+      </w:r>
+    </w:p>
+    <w:p>
+      <w:pPr>
+        <w:pStyle w:val="aa"/>
+        <w:spacing w:before="78" w:after="78"/>
+        <w:ind w:firstLine="420"/>
+        <w:rPr>
+          <w:rFonts w:hint="eastAsia"/>
+        </w:rPr>
+      </w:pPr>
+      <w:r>
+        <w:rPr>
+          <w:rFonts w:hint="eastAsia"/>
+        </w:rPr>
+        <w:t>宗教范畴内存在“三元熔炉”。在美国，发生的族际通婚已经跨越了民族背景的界限，但是存在倾向性——限制在三大主要宗教群体范围内：新教、天主教、犹太教。这幅图景更像是一个基于宗教分野的“三元熔炉”，而不是一个“单一熔炉”。</w:t>
+      </w:r>
+    </w:p>
+    <w:p>
+      <w:pPr>
+        <w:pStyle w:val="ae"/>
+        <w:rPr>
+          <w:rFonts w:hint="eastAsia"/>
+        </w:rPr>
+      </w:pPr>
+      <w:bookmarkStart w:id="24" w:name="_Toc212746210"/>
+      <w:r>
+        <w:rPr>
+          <w:rFonts w:hint="eastAsia"/>
+        </w:rPr>
+        <w:t>（四）</w:t>
+      </w:r>
+      <w:r>
+        <w:rPr>
+          <w:rFonts w:hint="eastAsia"/>
+        </w:rPr>
+        <w:t>信仰与行为的分离：想象的宗教</w:t>
+      </w:r>
+      <w:bookmarkEnd w:id="24"/>
+    </w:p>
+    <w:p>
+      <w:pPr>
+        <w:pStyle w:val="aa"/>
+        <w:spacing w:before="78" w:after="78"/>
+        <w:ind w:firstLine="420"/>
+      </w:pPr>
+      <w:r>
+        <w:rPr>
+          <w:rFonts w:hint="eastAsia"/>
+        </w:rPr>
+        <w:t>考虑到“政教分离”原则，美国人口普查局在它组织的调查中通常并不询问有关宗教倾向或信仰归属的信息。美国白人把自己“想象”为某个宗教集群的一分子，不太在意自己是否正式地归属某个具体教会或犹太教堂，也不太在意自己是否经常出席教会的仪式。</w:t>
+      </w:r>
+    </w:p>
+    <w:p>
+      <w:pPr>
+        <w:pStyle w:val="aa"/>
+        <w:spacing w:before="78" w:after="78"/>
+        <w:ind w:firstLine="420"/>
+      </w:pPr>
+      <w:r>
+        <w:rPr>
+          <w:rFonts w:hint="eastAsia"/>
+        </w:rPr>
+        <w:t>虽然都是白人，但</w:t>
+      </w:r>
+      <w:proofErr w:type="gramStart"/>
+      <w:r>
+        <w:rPr>
+          <w:rFonts w:hint="eastAsia"/>
+        </w:rPr>
+        <w:t>盎</w:t>
+      </w:r>
+      <w:proofErr w:type="gramEnd"/>
+      <w:r>
+        <w:rPr>
+          <w:rFonts w:hint="eastAsia"/>
+        </w:rPr>
+        <w:t>格鲁</w:t>
+      </w:r>
+      <w:r>
+        <w:rPr>
+          <w:rFonts w:hint="eastAsia"/>
+        </w:rPr>
+        <w:t>-</w:t>
+      </w:r>
+      <w:r>
+        <w:rPr>
+          <w:rFonts w:hint="eastAsia"/>
+        </w:rPr>
+        <w:t>撒克逊人和西班牙</w:t>
+      </w:r>
+      <w:proofErr w:type="gramStart"/>
+      <w:r>
+        <w:rPr>
+          <w:rFonts w:hint="eastAsia"/>
+        </w:rPr>
+        <w:t>裔</w:t>
+      </w:r>
+      <w:r>
+        <w:rPr>
+          <w:rFonts w:hint="eastAsia"/>
+        </w:rPr>
+        <w:t>之间</w:t>
+      </w:r>
+      <w:proofErr w:type="gramEnd"/>
+      <w:r>
+        <w:rPr>
+          <w:rFonts w:hint="eastAsia"/>
+        </w:rPr>
+        <w:t>存在区别。</w:t>
+      </w:r>
+      <w:r>
+        <w:rPr>
+          <w:rFonts w:hint="eastAsia"/>
+        </w:rPr>
+        <w:t>“</w:t>
+      </w:r>
+      <w:proofErr w:type="gramStart"/>
+      <w:r>
+        <w:rPr>
+          <w:rFonts w:hint="eastAsia"/>
+        </w:rPr>
+        <w:t>盎</w:t>
+      </w:r>
+      <w:proofErr w:type="gramEnd"/>
+      <w:r>
+        <w:rPr>
+          <w:rFonts w:hint="eastAsia"/>
+        </w:rPr>
+        <w:t>格鲁</w:t>
+      </w:r>
+      <w:r>
+        <w:rPr>
+          <w:rFonts w:hint="eastAsia"/>
+        </w:rPr>
+        <w:t>-</w:t>
+      </w:r>
+      <w:r>
+        <w:rPr>
+          <w:rFonts w:hint="eastAsia"/>
+        </w:rPr>
+        <w:t>撒克逊人”通常指拥有英语血统、文化根源源自北欧、且常与新教相关的人。“西班牙裔”通常指与西班牙语国家（主要在拉丁美洲）有文化联系的人，更常与天主教和地中海文化传统相关。从文化角度来看，</w:t>
+      </w:r>
+      <w:proofErr w:type="gramStart"/>
+      <w:r>
+        <w:rPr>
+          <w:rFonts w:hint="eastAsia"/>
+        </w:rPr>
+        <w:t>盎</w:t>
+      </w:r>
+      <w:proofErr w:type="gramEnd"/>
+      <w:r>
+        <w:rPr>
+          <w:rFonts w:hint="eastAsia"/>
+        </w:rPr>
+        <w:t>格鲁</w:t>
+      </w:r>
+      <w:r>
+        <w:rPr>
+          <w:rFonts w:hint="eastAsia"/>
+        </w:rPr>
+        <w:t>-</w:t>
+      </w:r>
+      <w:r>
+        <w:rPr>
+          <w:rFonts w:hint="eastAsia"/>
+        </w:rPr>
+        <w:t>撒克逊社会强调个人主义、隐私，而西班牙裔文化则更倾向于集体主义、社会化、家庭导向。</w:t>
+      </w:r>
     </w:p>
     <w:p>
       <w:pPr>
@@ -7824,6 +8954,119 @@
     </w:lvl>
   </w:abstractNum>
   <w:abstractNum w:abstractNumId="2" w15:restartNumberingAfterBreak="0">
+    <w:nsid w:val="1F192E7E"/>
+    <w:multiLevelType w:val="hybridMultilevel"/>
+    <w:tmpl w:val="9D263730"/>
+    <w:lvl w:ilvl="0" w:tplc="04090001">
+      <w:start w:val="1"/>
+      <w:numFmt w:val="bullet"/>
+      <w:lvlText w:val=""/>
+      <w:lvlJc w:val="left"/>
+      <w:pPr>
+        <w:ind w:left="440" w:hanging="440"/>
+      </w:pPr>
+      <w:rPr>
+        <w:rFonts w:ascii="Wingdings" w:hAnsi="Wingdings" w:hint="default"/>
+      </w:rPr>
+    </w:lvl>
+    <w:lvl w:ilvl="1" w:tplc="04090003">
+      <w:start w:val="1"/>
+      <w:numFmt w:val="bullet"/>
+      <w:lvlText w:val=""/>
+      <w:lvlJc w:val="left"/>
+      <w:pPr>
+        <w:ind w:left="880" w:hanging="440"/>
+      </w:pPr>
+      <w:rPr>
+        <w:rFonts w:ascii="Wingdings" w:hAnsi="Wingdings" w:hint="default"/>
+      </w:rPr>
+    </w:lvl>
+    <w:lvl w:ilvl="2" w:tplc="04090005" w:tentative="1">
+      <w:start w:val="1"/>
+      <w:numFmt w:val="bullet"/>
+      <w:lvlText w:val=""/>
+      <w:lvlJc w:val="left"/>
+      <w:pPr>
+        <w:ind w:left="1320" w:hanging="440"/>
+      </w:pPr>
+      <w:rPr>
+        <w:rFonts w:ascii="Wingdings" w:hAnsi="Wingdings" w:hint="default"/>
+      </w:rPr>
+    </w:lvl>
+    <w:lvl w:ilvl="3" w:tplc="04090001" w:tentative="1">
+      <w:start w:val="1"/>
+      <w:numFmt w:val="bullet"/>
+      <w:lvlText w:val=""/>
+      <w:lvlJc w:val="left"/>
+      <w:pPr>
+        <w:ind w:left="1760" w:hanging="440"/>
+      </w:pPr>
+      <w:rPr>
+        <w:rFonts w:ascii="Wingdings" w:hAnsi="Wingdings" w:hint="default"/>
+      </w:rPr>
+    </w:lvl>
+    <w:lvl w:ilvl="4" w:tplc="04090003" w:tentative="1">
+      <w:start w:val="1"/>
+      <w:numFmt w:val="bullet"/>
+      <w:lvlText w:val=""/>
+      <w:lvlJc w:val="left"/>
+      <w:pPr>
+        <w:ind w:left="2200" w:hanging="440"/>
+      </w:pPr>
+      <w:rPr>
+        <w:rFonts w:ascii="Wingdings" w:hAnsi="Wingdings" w:hint="default"/>
+      </w:rPr>
+    </w:lvl>
+    <w:lvl w:ilvl="5" w:tplc="04090005" w:tentative="1">
+      <w:start w:val="1"/>
+      <w:numFmt w:val="bullet"/>
+      <w:lvlText w:val=""/>
+      <w:lvlJc w:val="left"/>
+      <w:pPr>
+        <w:ind w:left="2640" w:hanging="440"/>
+      </w:pPr>
+      <w:rPr>
+        <w:rFonts w:ascii="Wingdings" w:hAnsi="Wingdings" w:hint="default"/>
+      </w:rPr>
+    </w:lvl>
+    <w:lvl w:ilvl="6" w:tplc="04090001" w:tentative="1">
+      <w:start w:val="1"/>
+      <w:numFmt w:val="bullet"/>
+      <w:lvlText w:val=""/>
+      <w:lvlJc w:val="left"/>
+      <w:pPr>
+        <w:ind w:left="3080" w:hanging="440"/>
+      </w:pPr>
+      <w:rPr>
+        <w:rFonts w:ascii="Wingdings" w:hAnsi="Wingdings" w:hint="default"/>
+      </w:rPr>
+    </w:lvl>
+    <w:lvl w:ilvl="7" w:tplc="04090003" w:tentative="1">
+      <w:start w:val="1"/>
+      <w:numFmt w:val="bullet"/>
+      <w:lvlText w:val=""/>
+      <w:lvlJc w:val="left"/>
+      <w:pPr>
+        <w:ind w:left="3520" w:hanging="440"/>
+      </w:pPr>
+      <w:rPr>
+        <w:rFonts w:ascii="Wingdings" w:hAnsi="Wingdings" w:hint="default"/>
+      </w:rPr>
+    </w:lvl>
+    <w:lvl w:ilvl="8" w:tplc="04090005" w:tentative="1">
+      <w:start w:val="1"/>
+      <w:numFmt w:val="bullet"/>
+      <w:lvlText w:val=""/>
+      <w:lvlJc w:val="left"/>
+      <w:pPr>
+        <w:ind w:left="3960" w:hanging="440"/>
+      </w:pPr>
+      <w:rPr>
+        <w:rFonts w:ascii="Wingdings" w:hAnsi="Wingdings" w:hint="default"/>
+      </w:rPr>
+    </w:lvl>
+  </w:abstractNum>
+  <w:abstractNum w:abstractNumId="3" w15:restartNumberingAfterBreak="0">
     <w:nsid w:val="26456140"/>
     <w:multiLevelType w:val="hybridMultilevel"/>
     <w:tmpl w:val="D5465CD4"/>
@@ -7912,7 +9155,7 @@
       </w:pPr>
     </w:lvl>
   </w:abstractNum>
-  <w:abstractNum w:abstractNumId="3" w15:restartNumberingAfterBreak="0">
+  <w:abstractNum w:abstractNumId="4" w15:restartNumberingAfterBreak="0">
     <w:nsid w:val="427538D1"/>
     <w:multiLevelType w:val="hybridMultilevel"/>
     <w:tmpl w:val="B6FE9E2A"/>
@@ -8025,96 +9268,10 @@
       </w:rPr>
     </w:lvl>
   </w:abstractNum>
-  <w:abstractNum w:abstractNumId="4" w15:restartNumberingAfterBreak="0">
-    <w:nsid w:val="5E773B36"/>
+  <w:abstractNum w:abstractNumId="5" w15:restartNumberingAfterBreak="0">
+    <w:nsid w:val="4F4C58B0"/>
     <w:multiLevelType w:val="hybridMultilevel"/>
-    <w:tmpl w:val="87EE5F68"/>
-    <w:lvl w:ilvl="0" w:tplc="0409000F">
-      <w:start w:val="1"/>
-      <w:numFmt w:val="decimal"/>
-      <w:lvlText w:val="%1."/>
-      <w:lvlJc w:val="left"/>
-      <w:pPr>
-        <w:ind w:left="440" w:hanging="440"/>
-      </w:pPr>
-    </w:lvl>
-    <w:lvl w:ilvl="1" w:tplc="04090019" w:tentative="1">
-      <w:start w:val="1"/>
-      <w:numFmt w:val="lowerLetter"/>
-      <w:lvlText w:val="%2)"/>
-      <w:lvlJc w:val="left"/>
-      <w:pPr>
-        <w:ind w:left="880" w:hanging="440"/>
-      </w:pPr>
-    </w:lvl>
-    <w:lvl w:ilvl="2" w:tplc="0409001B" w:tentative="1">
-      <w:start w:val="1"/>
-      <w:numFmt w:val="lowerRoman"/>
-      <w:lvlText w:val="%3."/>
-      <w:lvlJc w:val="right"/>
-      <w:pPr>
-        <w:ind w:left="1320" w:hanging="440"/>
-      </w:pPr>
-    </w:lvl>
-    <w:lvl w:ilvl="3" w:tplc="0409000F" w:tentative="1">
-      <w:start w:val="1"/>
-      <w:numFmt w:val="decimal"/>
-      <w:lvlText w:val="%4."/>
-      <w:lvlJc w:val="left"/>
-      <w:pPr>
-        <w:ind w:left="1760" w:hanging="440"/>
-      </w:pPr>
-    </w:lvl>
-    <w:lvl w:ilvl="4" w:tplc="04090019" w:tentative="1">
-      <w:start w:val="1"/>
-      <w:numFmt w:val="lowerLetter"/>
-      <w:lvlText w:val="%5)"/>
-      <w:lvlJc w:val="left"/>
-      <w:pPr>
-        <w:ind w:left="2200" w:hanging="440"/>
-      </w:pPr>
-    </w:lvl>
-    <w:lvl w:ilvl="5" w:tplc="0409001B" w:tentative="1">
-      <w:start w:val="1"/>
-      <w:numFmt w:val="lowerRoman"/>
-      <w:lvlText w:val="%6."/>
-      <w:lvlJc w:val="right"/>
-      <w:pPr>
-        <w:ind w:left="2640" w:hanging="440"/>
-      </w:pPr>
-    </w:lvl>
-    <w:lvl w:ilvl="6" w:tplc="0409000F" w:tentative="1">
-      <w:start w:val="1"/>
-      <w:numFmt w:val="decimal"/>
-      <w:lvlText w:val="%7."/>
-      <w:lvlJc w:val="left"/>
-      <w:pPr>
-        <w:ind w:left="3080" w:hanging="440"/>
-      </w:pPr>
-    </w:lvl>
-    <w:lvl w:ilvl="7" w:tplc="04090019" w:tentative="1">
-      <w:start w:val="1"/>
-      <w:numFmt w:val="lowerLetter"/>
-      <w:lvlText w:val="%8)"/>
-      <w:lvlJc w:val="left"/>
-      <w:pPr>
-        <w:ind w:left="3520" w:hanging="440"/>
-      </w:pPr>
-    </w:lvl>
-    <w:lvl w:ilvl="8" w:tplc="0409001B" w:tentative="1">
-      <w:start w:val="1"/>
-      <w:numFmt w:val="lowerRoman"/>
-      <w:lvlText w:val="%9."/>
-      <w:lvlJc w:val="right"/>
-      <w:pPr>
-        <w:ind w:left="3960" w:hanging="440"/>
-      </w:pPr>
-    </w:lvl>
-  </w:abstractNum>
-  <w:abstractNum w:abstractNumId="5" w15:restartNumberingAfterBreak="0">
-    <w:nsid w:val="630D3C49"/>
-    <w:multiLevelType w:val="hybridMultilevel"/>
-    <w:tmpl w:val="184ECE96"/>
+    <w:tmpl w:val="3F86451E"/>
     <w:lvl w:ilvl="0" w:tplc="04090001">
       <w:start w:val="1"/>
       <w:numFmt w:val="bullet"/>
@@ -8225,6 +9382,318 @@
     </w:lvl>
   </w:abstractNum>
   <w:abstractNum w:abstractNumId="6" w15:restartNumberingAfterBreak="0">
+    <w:nsid w:val="51DC2679"/>
+    <w:multiLevelType w:val="hybridMultilevel"/>
+    <w:tmpl w:val="6C5EE8F0"/>
+    <w:lvl w:ilvl="0" w:tplc="04090001">
+      <w:start w:val="1"/>
+      <w:numFmt w:val="bullet"/>
+      <w:lvlText w:val=""/>
+      <w:lvlJc w:val="left"/>
+      <w:pPr>
+        <w:ind w:left="440" w:hanging="440"/>
+      </w:pPr>
+      <w:rPr>
+        <w:rFonts w:ascii="Wingdings" w:hAnsi="Wingdings" w:hint="default"/>
+      </w:rPr>
+    </w:lvl>
+    <w:lvl w:ilvl="1" w:tplc="04090003" w:tentative="1">
+      <w:start w:val="1"/>
+      <w:numFmt w:val="bullet"/>
+      <w:lvlText w:val=""/>
+      <w:lvlJc w:val="left"/>
+      <w:pPr>
+        <w:ind w:left="880" w:hanging="440"/>
+      </w:pPr>
+      <w:rPr>
+        <w:rFonts w:ascii="Wingdings" w:hAnsi="Wingdings" w:hint="default"/>
+      </w:rPr>
+    </w:lvl>
+    <w:lvl w:ilvl="2" w:tplc="04090005" w:tentative="1">
+      <w:start w:val="1"/>
+      <w:numFmt w:val="bullet"/>
+      <w:lvlText w:val=""/>
+      <w:lvlJc w:val="left"/>
+      <w:pPr>
+        <w:ind w:left="1320" w:hanging="440"/>
+      </w:pPr>
+      <w:rPr>
+        <w:rFonts w:ascii="Wingdings" w:hAnsi="Wingdings" w:hint="default"/>
+      </w:rPr>
+    </w:lvl>
+    <w:lvl w:ilvl="3" w:tplc="04090001" w:tentative="1">
+      <w:start w:val="1"/>
+      <w:numFmt w:val="bullet"/>
+      <w:lvlText w:val=""/>
+      <w:lvlJc w:val="left"/>
+      <w:pPr>
+        <w:ind w:left="1760" w:hanging="440"/>
+      </w:pPr>
+      <w:rPr>
+        <w:rFonts w:ascii="Wingdings" w:hAnsi="Wingdings" w:hint="default"/>
+      </w:rPr>
+    </w:lvl>
+    <w:lvl w:ilvl="4" w:tplc="04090003" w:tentative="1">
+      <w:start w:val="1"/>
+      <w:numFmt w:val="bullet"/>
+      <w:lvlText w:val=""/>
+      <w:lvlJc w:val="left"/>
+      <w:pPr>
+        <w:ind w:left="2200" w:hanging="440"/>
+      </w:pPr>
+      <w:rPr>
+        <w:rFonts w:ascii="Wingdings" w:hAnsi="Wingdings" w:hint="default"/>
+      </w:rPr>
+    </w:lvl>
+    <w:lvl w:ilvl="5" w:tplc="04090005" w:tentative="1">
+      <w:start w:val="1"/>
+      <w:numFmt w:val="bullet"/>
+      <w:lvlText w:val=""/>
+      <w:lvlJc w:val="left"/>
+      <w:pPr>
+        <w:ind w:left="2640" w:hanging="440"/>
+      </w:pPr>
+      <w:rPr>
+        <w:rFonts w:ascii="Wingdings" w:hAnsi="Wingdings" w:hint="default"/>
+      </w:rPr>
+    </w:lvl>
+    <w:lvl w:ilvl="6" w:tplc="04090001" w:tentative="1">
+      <w:start w:val="1"/>
+      <w:numFmt w:val="bullet"/>
+      <w:lvlText w:val=""/>
+      <w:lvlJc w:val="left"/>
+      <w:pPr>
+        <w:ind w:left="3080" w:hanging="440"/>
+      </w:pPr>
+      <w:rPr>
+        <w:rFonts w:ascii="Wingdings" w:hAnsi="Wingdings" w:hint="default"/>
+      </w:rPr>
+    </w:lvl>
+    <w:lvl w:ilvl="7" w:tplc="04090003" w:tentative="1">
+      <w:start w:val="1"/>
+      <w:numFmt w:val="bullet"/>
+      <w:lvlText w:val=""/>
+      <w:lvlJc w:val="left"/>
+      <w:pPr>
+        <w:ind w:left="3520" w:hanging="440"/>
+      </w:pPr>
+      <w:rPr>
+        <w:rFonts w:ascii="Wingdings" w:hAnsi="Wingdings" w:hint="default"/>
+      </w:rPr>
+    </w:lvl>
+    <w:lvl w:ilvl="8" w:tplc="04090005" w:tentative="1">
+      <w:start w:val="1"/>
+      <w:numFmt w:val="bullet"/>
+      <w:lvlText w:val=""/>
+      <w:lvlJc w:val="left"/>
+      <w:pPr>
+        <w:ind w:left="3960" w:hanging="440"/>
+      </w:pPr>
+      <w:rPr>
+        <w:rFonts w:ascii="Wingdings" w:hAnsi="Wingdings" w:hint="default"/>
+      </w:rPr>
+    </w:lvl>
+  </w:abstractNum>
+  <w:abstractNum w:abstractNumId="7" w15:restartNumberingAfterBreak="0">
+    <w:nsid w:val="5E773B36"/>
+    <w:multiLevelType w:val="hybridMultilevel"/>
+    <w:tmpl w:val="87EE5F68"/>
+    <w:lvl w:ilvl="0" w:tplc="0409000F">
+      <w:start w:val="1"/>
+      <w:numFmt w:val="decimal"/>
+      <w:lvlText w:val="%1."/>
+      <w:lvlJc w:val="left"/>
+      <w:pPr>
+        <w:ind w:left="440" w:hanging="440"/>
+      </w:pPr>
+    </w:lvl>
+    <w:lvl w:ilvl="1" w:tplc="04090019" w:tentative="1">
+      <w:start w:val="1"/>
+      <w:numFmt w:val="lowerLetter"/>
+      <w:lvlText w:val="%2)"/>
+      <w:lvlJc w:val="left"/>
+      <w:pPr>
+        <w:ind w:left="880" w:hanging="440"/>
+      </w:pPr>
+    </w:lvl>
+    <w:lvl w:ilvl="2" w:tplc="0409001B" w:tentative="1">
+      <w:start w:val="1"/>
+      <w:numFmt w:val="lowerRoman"/>
+      <w:lvlText w:val="%3."/>
+      <w:lvlJc w:val="right"/>
+      <w:pPr>
+        <w:ind w:left="1320" w:hanging="440"/>
+      </w:pPr>
+    </w:lvl>
+    <w:lvl w:ilvl="3" w:tplc="0409000F" w:tentative="1">
+      <w:start w:val="1"/>
+      <w:numFmt w:val="decimal"/>
+      <w:lvlText w:val="%4."/>
+      <w:lvlJc w:val="left"/>
+      <w:pPr>
+        <w:ind w:left="1760" w:hanging="440"/>
+      </w:pPr>
+    </w:lvl>
+    <w:lvl w:ilvl="4" w:tplc="04090019" w:tentative="1">
+      <w:start w:val="1"/>
+      <w:numFmt w:val="lowerLetter"/>
+      <w:lvlText w:val="%5)"/>
+      <w:lvlJc w:val="left"/>
+      <w:pPr>
+        <w:ind w:left="2200" w:hanging="440"/>
+      </w:pPr>
+    </w:lvl>
+    <w:lvl w:ilvl="5" w:tplc="0409001B" w:tentative="1">
+      <w:start w:val="1"/>
+      <w:numFmt w:val="lowerRoman"/>
+      <w:lvlText w:val="%6."/>
+      <w:lvlJc w:val="right"/>
+      <w:pPr>
+        <w:ind w:left="2640" w:hanging="440"/>
+      </w:pPr>
+    </w:lvl>
+    <w:lvl w:ilvl="6" w:tplc="0409000F" w:tentative="1">
+      <w:start w:val="1"/>
+      <w:numFmt w:val="decimal"/>
+      <w:lvlText w:val="%7."/>
+      <w:lvlJc w:val="left"/>
+      <w:pPr>
+        <w:ind w:left="3080" w:hanging="440"/>
+      </w:pPr>
+    </w:lvl>
+    <w:lvl w:ilvl="7" w:tplc="04090019" w:tentative="1">
+      <w:start w:val="1"/>
+      <w:numFmt w:val="lowerLetter"/>
+      <w:lvlText w:val="%8)"/>
+      <w:lvlJc w:val="left"/>
+      <w:pPr>
+        <w:ind w:left="3520" w:hanging="440"/>
+      </w:pPr>
+    </w:lvl>
+    <w:lvl w:ilvl="8" w:tplc="0409001B" w:tentative="1">
+      <w:start w:val="1"/>
+      <w:numFmt w:val="lowerRoman"/>
+      <w:lvlText w:val="%9."/>
+      <w:lvlJc w:val="right"/>
+      <w:pPr>
+        <w:ind w:left="3960" w:hanging="440"/>
+      </w:pPr>
+    </w:lvl>
+  </w:abstractNum>
+  <w:abstractNum w:abstractNumId="8" w15:restartNumberingAfterBreak="0">
+    <w:nsid w:val="630D3C49"/>
+    <w:multiLevelType w:val="hybridMultilevel"/>
+    <w:tmpl w:val="184ECE96"/>
+    <w:lvl w:ilvl="0" w:tplc="04090001">
+      <w:start w:val="1"/>
+      <w:numFmt w:val="bullet"/>
+      <w:lvlText w:val=""/>
+      <w:lvlJc w:val="left"/>
+      <w:pPr>
+        <w:ind w:left="440" w:hanging="440"/>
+      </w:pPr>
+      <w:rPr>
+        <w:rFonts w:ascii="Wingdings" w:hAnsi="Wingdings" w:hint="default"/>
+      </w:rPr>
+    </w:lvl>
+    <w:lvl w:ilvl="1" w:tplc="04090003" w:tentative="1">
+      <w:start w:val="1"/>
+      <w:numFmt w:val="bullet"/>
+      <w:lvlText w:val=""/>
+      <w:lvlJc w:val="left"/>
+      <w:pPr>
+        <w:ind w:left="880" w:hanging="440"/>
+      </w:pPr>
+      <w:rPr>
+        <w:rFonts w:ascii="Wingdings" w:hAnsi="Wingdings" w:hint="default"/>
+      </w:rPr>
+    </w:lvl>
+    <w:lvl w:ilvl="2" w:tplc="04090005" w:tentative="1">
+      <w:start w:val="1"/>
+      <w:numFmt w:val="bullet"/>
+      <w:lvlText w:val=""/>
+      <w:lvlJc w:val="left"/>
+      <w:pPr>
+        <w:ind w:left="1320" w:hanging="440"/>
+      </w:pPr>
+      <w:rPr>
+        <w:rFonts w:ascii="Wingdings" w:hAnsi="Wingdings" w:hint="default"/>
+      </w:rPr>
+    </w:lvl>
+    <w:lvl w:ilvl="3" w:tplc="04090001" w:tentative="1">
+      <w:start w:val="1"/>
+      <w:numFmt w:val="bullet"/>
+      <w:lvlText w:val=""/>
+      <w:lvlJc w:val="left"/>
+      <w:pPr>
+        <w:ind w:left="1760" w:hanging="440"/>
+      </w:pPr>
+      <w:rPr>
+        <w:rFonts w:ascii="Wingdings" w:hAnsi="Wingdings" w:hint="default"/>
+      </w:rPr>
+    </w:lvl>
+    <w:lvl w:ilvl="4" w:tplc="04090003" w:tentative="1">
+      <w:start w:val="1"/>
+      <w:numFmt w:val="bullet"/>
+      <w:lvlText w:val=""/>
+      <w:lvlJc w:val="left"/>
+      <w:pPr>
+        <w:ind w:left="2200" w:hanging="440"/>
+      </w:pPr>
+      <w:rPr>
+        <w:rFonts w:ascii="Wingdings" w:hAnsi="Wingdings" w:hint="default"/>
+      </w:rPr>
+    </w:lvl>
+    <w:lvl w:ilvl="5" w:tplc="04090005" w:tentative="1">
+      <w:start w:val="1"/>
+      <w:numFmt w:val="bullet"/>
+      <w:lvlText w:val=""/>
+      <w:lvlJc w:val="left"/>
+      <w:pPr>
+        <w:ind w:left="2640" w:hanging="440"/>
+      </w:pPr>
+      <w:rPr>
+        <w:rFonts w:ascii="Wingdings" w:hAnsi="Wingdings" w:hint="default"/>
+      </w:rPr>
+    </w:lvl>
+    <w:lvl w:ilvl="6" w:tplc="04090001" w:tentative="1">
+      <w:start w:val="1"/>
+      <w:numFmt w:val="bullet"/>
+      <w:lvlText w:val=""/>
+      <w:lvlJc w:val="left"/>
+      <w:pPr>
+        <w:ind w:left="3080" w:hanging="440"/>
+      </w:pPr>
+      <w:rPr>
+        <w:rFonts w:ascii="Wingdings" w:hAnsi="Wingdings" w:hint="default"/>
+      </w:rPr>
+    </w:lvl>
+    <w:lvl w:ilvl="7" w:tplc="04090003" w:tentative="1">
+      <w:start w:val="1"/>
+      <w:numFmt w:val="bullet"/>
+      <w:lvlText w:val=""/>
+      <w:lvlJc w:val="left"/>
+      <w:pPr>
+        <w:ind w:left="3520" w:hanging="440"/>
+      </w:pPr>
+      <w:rPr>
+        <w:rFonts w:ascii="Wingdings" w:hAnsi="Wingdings" w:hint="default"/>
+      </w:rPr>
+    </w:lvl>
+    <w:lvl w:ilvl="8" w:tplc="04090005" w:tentative="1">
+      <w:start w:val="1"/>
+      <w:numFmt w:val="bullet"/>
+      <w:lvlText w:val=""/>
+      <w:lvlJc w:val="left"/>
+      <w:pPr>
+        <w:ind w:left="3960" w:hanging="440"/>
+      </w:pPr>
+      <w:rPr>
+        <w:rFonts w:ascii="Wingdings" w:hAnsi="Wingdings" w:hint="default"/>
+      </w:rPr>
+    </w:lvl>
+  </w:abstractNum>
+  <w:abstractNum w:abstractNumId="9" w15:restartNumberingAfterBreak="0">
     <w:nsid w:val="677008B8"/>
     <w:multiLevelType w:val="hybridMultilevel"/>
     <w:tmpl w:val="17C8D61E"/>
@@ -8313,7 +9782,7 @@
       </w:pPr>
     </w:lvl>
   </w:abstractNum>
-  <w:abstractNum w:abstractNumId="7" w15:restartNumberingAfterBreak="0">
+  <w:abstractNum w:abstractNumId="10" w15:restartNumberingAfterBreak="0">
     <w:nsid w:val="703039C8"/>
     <w:multiLevelType w:val="hybridMultilevel"/>
     <w:tmpl w:val="CBA63BE4"/>
@@ -8427,28 +9896,37 @@
     </w:lvl>
   </w:abstractNum>
   <w:num w:numId="1" w16cid:durableId="1088893493">
-    <w:abstractNumId w:val="2"/>
+    <w:abstractNumId w:val="3"/>
   </w:num>
   <w:num w:numId="2" w16cid:durableId="2098163472">
     <w:abstractNumId w:val="0"/>
   </w:num>
   <w:num w:numId="3" w16cid:durableId="1628392565">
-    <w:abstractNumId w:val="5"/>
+    <w:abstractNumId w:val="8"/>
   </w:num>
   <w:num w:numId="4" w16cid:durableId="866138162">
     <w:abstractNumId w:val="1"/>
   </w:num>
   <w:num w:numId="5" w16cid:durableId="146824930">
+    <w:abstractNumId w:val="7"/>
+  </w:num>
+  <w:num w:numId="6" w16cid:durableId="646054424">
+    <w:abstractNumId w:val="9"/>
+  </w:num>
+  <w:num w:numId="7" w16cid:durableId="1185897320">
+    <w:abstractNumId w:val="10"/>
+  </w:num>
+  <w:num w:numId="8" w16cid:durableId="941037447">
     <w:abstractNumId w:val="4"/>
   </w:num>
-  <w:num w:numId="6" w16cid:durableId="646054424">
+  <w:num w:numId="9" w16cid:durableId="1873763215">
+    <w:abstractNumId w:val="5"/>
+  </w:num>
+  <w:num w:numId="10" w16cid:durableId="79835446">
+    <w:abstractNumId w:val="2"/>
+  </w:num>
+  <w:num w:numId="11" w16cid:durableId="59450572">
     <w:abstractNumId w:val="6"/>
-  </w:num>
-  <w:num w:numId="7" w16cid:durableId="1185897320">
-    <w:abstractNumId w:val="7"/>
-  </w:num>
-  <w:num w:numId="8" w16cid:durableId="941037447">
-    <w:abstractNumId w:val="3"/>
   </w:num>
 </w:numbering>
 </file>
@@ -8882,6 +10360,7 @@
   <w:style w:type="character" w:default="1" w:styleId="a0">
     <w:name w:val="Default Paragraph Font"/>
     <w:uiPriority w:val="1"/>
+    <w:semiHidden/>
     <w:unhideWhenUsed/>
   </w:style>
   <w:style w:type="table" w:default="1" w:styleId="a1">

--- a/course/major/美国宗教与社会.docx
+++ b/course/major/美国宗教与社会.docx
@@ -181,7 +181,7 @@
           <w:r>
             <w:fldChar w:fldCharType="separate"/>
           </w:r>
-          <w:hyperlink w:anchor="_Toc212746186" w:history="1">
+          <w:hyperlink w:anchor="_Toc213351194" w:history="1">
             <w:r>
               <w:rPr>
                 <w:rStyle w:val="a3"/>
@@ -214,7 +214,7 @@
               <w:rPr>
                 <w:webHidden/>
               </w:rPr>
-              <w:instrText>PAGEREF _Toc212746186 \h</w:instrText>
+              <w:instrText>PAGEREF _Toc213351194 \h</w:instrText>
             </w:r>
             <w:r>
               <w:rPr>
@@ -266,7 +266,7 @@
               <w14:ligatures w14:val="standardContextual"/>
             </w:rPr>
           </w:pPr>
-          <w:hyperlink w:anchor="_Toc212746187" w:history="1">
+          <w:hyperlink w:anchor="_Toc213351195" w:history="1">
             <w:r>
               <w:rPr>
                 <w:rStyle w:val="a3"/>
@@ -305,7 +305,7 @@
                 <w:noProof/>
                 <w:webHidden/>
               </w:rPr>
-              <w:instrText>PAGEREF _Toc212746187 \h</w:instrText>
+              <w:instrText>PAGEREF _Toc213351195 \h</w:instrText>
             </w:r>
             <w:r>
               <w:rPr>
@@ -362,7 +362,7 @@
               <w14:ligatures w14:val="standardContextual"/>
             </w:rPr>
           </w:pPr>
-          <w:hyperlink w:anchor="_Toc212746188" w:history="1">
+          <w:hyperlink w:anchor="_Toc213351196" w:history="1">
             <w:r>
               <w:rPr>
                 <w:rStyle w:val="a3"/>
@@ -401,7 +401,7 @@
                 <w:noProof/>
                 <w:webHidden/>
               </w:rPr>
-              <w:instrText>PAGEREF _Toc212746188 \h</w:instrText>
+              <w:instrText>PAGEREF _Toc213351196 \h</w:instrText>
             </w:r>
             <w:r>
               <w:rPr>
@@ -458,7 +458,7 @@
               <w14:ligatures w14:val="standardContextual"/>
             </w:rPr>
           </w:pPr>
-          <w:hyperlink w:anchor="_Toc212746189" w:history="1">
+          <w:hyperlink w:anchor="_Toc213351197" w:history="1">
             <w:r>
               <w:rPr>
                 <w:rStyle w:val="a3"/>
@@ -497,7 +497,7 @@
                 <w:noProof/>
                 <w:webHidden/>
               </w:rPr>
-              <w:instrText>PAGEREF _Toc212746189 \h</w:instrText>
+              <w:instrText>PAGEREF _Toc213351197 \h</w:instrText>
             </w:r>
             <w:r>
               <w:rPr>
@@ -554,7 +554,7 @@
               <w14:ligatures w14:val="standardContextual"/>
             </w:rPr>
           </w:pPr>
-          <w:hyperlink w:anchor="_Toc212746190" w:history="1">
+          <w:hyperlink w:anchor="_Toc213351198" w:history="1">
             <w:r>
               <w:rPr>
                 <w:rStyle w:val="a3"/>
@@ -593,7 +593,7 @@
                 <w:noProof/>
                 <w:webHidden/>
               </w:rPr>
-              <w:instrText>PAGEREF _Toc212746190 \h</w:instrText>
+              <w:instrText>PAGEREF _Toc213351198 \h</w:instrText>
             </w:r>
             <w:r>
               <w:rPr>
@@ -650,7 +650,7 @@
               <w14:ligatures w14:val="standardContextual"/>
             </w:rPr>
           </w:pPr>
-          <w:hyperlink w:anchor="_Toc212746191" w:history="1">
+          <w:hyperlink w:anchor="_Toc213351199" w:history="1">
             <w:r>
               <w:rPr>
                 <w:rStyle w:val="a3"/>
@@ -689,7 +689,7 @@
                 <w:noProof/>
                 <w:webHidden/>
               </w:rPr>
-              <w:instrText>PAGEREF _Toc212746191 \h</w:instrText>
+              <w:instrText>PAGEREF _Toc213351199 \h</w:instrText>
             </w:r>
             <w:r>
               <w:rPr>
@@ -746,7 +746,7 @@
               <w14:ligatures w14:val="standardContextual"/>
             </w:rPr>
           </w:pPr>
-          <w:hyperlink w:anchor="_Toc212746192" w:history="1">
+          <w:hyperlink w:anchor="_Toc213351200" w:history="1">
             <w:r>
               <w:rPr>
                 <w:rStyle w:val="a3"/>
@@ -785,7 +785,7 @@
                 <w:noProof/>
                 <w:webHidden/>
               </w:rPr>
-              <w:instrText>PAGEREF _Toc212746192 \h</w:instrText>
+              <w:instrText>PAGEREF _Toc213351200 \h</w:instrText>
             </w:r>
             <w:r>
               <w:rPr>
@@ -842,7 +842,7 @@
               <w14:ligatures w14:val="standardContextual"/>
             </w:rPr>
           </w:pPr>
-          <w:hyperlink w:anchor="_Toc212746193" w:history="1">
+          <w:hyperlink w:anchor="_Toc213351201" w:history="1">
             <w:r>
               <w:rPr>
                 <w:rStyle w:val="a3"/>
@@ -881,7 +881,7 @@
                 <w:noProof/>
                 <w:webHidden/>
               </w:rPr>
-              <w:instrText>PAGEREF _Toc212746193 \h</w:instrText>
+              <w:instrText>PAGEREF _Toc213351201 \h</w:instrText>
             </w:r>
             <w:r>
               <w:rPr>
@@ -938,7 +938,7 @@
               <w14:ligatures w14:val="standardContextual"/>
             </w:rPr>
           </w:pPr>
-          <w:hyperlink w:anchor="_Toc212746194" w:history="1">
+          <w:hyperlink w:anchor="_Toc213351202" w:history="1">
             <w:r>
               <w:rPr>
                 <w:rStyle w:val="a3"/>
@@ -977,7 +977,7 @@
                 <w:noProof/>
                 <w:webHidden/>
               </w:rPr>
-              <w:instrText>PAGEREF _Toc212746194 \h</w:instrText>
+              <w:instrText>PAGEREF _Toc213351202 \h</w:instrText>
             </w:r>
             <w:r>
               <w:rPr>
@@ -1034,7 +1034,7 @@
               <w14:ligatures w14:val="standardContextual"/>
             </w:rPr>
           </w:pPr>
-          <w:hyperlink w:anchor="_Toc212746195" w:history="1">
+          <w:hyperlink w:anchor="_Toc213351203" w:history="1">
             <w:r>
               <w:rPr>
                 <w:rStyle w:val="a3"/>
@@ -1073,7 +1073,7 @@
                 <w:noProof/>
                 <w:webHidden/>
               </w:rPr>
-              <w:instrText>PAGEREF _Toc212746195 \h</w:instrText>
+              <w:instrText>PAGEREF _Toc213351203 \h</w:instrText>
             </w:r>
             <w:r>
               <w:rPr>
@@ -1126,7 +1126,7 @@
               <w14:ligatures w14:val="standardContextual"/>
             </w:rPr>
           </w:pPr>
-          <w:hyperlink w:anchor="_Toc212746196" w:history="1">
+          <w:hyperlink w:anchor="_Toc213351204" w:history="1">
             <w:r>
               <w:rPr>
                 <w:rStyle w:val="a3"/>
@@ -1159,7 +1159,7 @@
               <w:rPr>
                 <w:webHidden/>
               </w:rPr>
-              <w:instrText>PAGEREF _Toc212746196 \h</w:instrText>
+              <w:instrText>PAGEREF _Toc213351204 \h</w:instrText>
             </w:r>
             <w:r>
               <w:rPr>
@@ -1211,7 +1211,7 @@
               <w14:ligatures w14:val="standardContextual"/>
             </w:rPr>
           </w:pPr>
-          <w:hyperlink w:anchor="_Toc212746197" w:history="1">
+          <w:hyperlink w:anchor="_Toc213351205" w:history="1">
             <w:r>
               <w:rPr>
                 <w:rStyle w:val="a3"/>
@@ -1250,7 +1250,7 @@
                 <w:noProof/>
                 <w:webHidden/>
               </w:rPr>
-              <w:instrText>PAGEREF _Toc212746197 \h</w:instrText>
+              <w:instrText>PAGEREF _Toc213351205 \h</w:instrText>
             </w:r>
             <w:r>
               <w:rPr>
@@ -1307,7 +1307,7 @@
               <w14:ligatures w14:val="standardContextual"/>
             </w:rPr>
           </w:pPr>
-          <w:hyperlink w:anchor="_Toc212746198" w:history="1">
+          <w:hyperlink w:anchor="_Toc213351206" w:history="1">
             <w:r>
               <w:rPr>
                 <w:rStyle w:val="a3"/>
@@ -1346,7 +1346,7 @@
                 <w:noProof/>
                 <w:webHidden/>
               </w:rPr>
-              <w:instrText>PAGEREF _Toc212746198 \h</w:instrText>
+              <w:instrText>PAGEREF _Toc213351206 \h</w:instrText>
             </w:r>
             <w:r>
               <w:rPr>
@@ -1403,7 +1403,7 @@
               <w14:ligatures w14:val="standardContextual"/>
             </w:rPr>
           </w:pPr>
-          <w:hyperlink w:anchor="_Toc212746199" w:history="1">
+          <w:hyperlink w:anchor="_Toc213351207" w:history="1">
             <w:r>
               <w:rPr>
                 <w:rStyle w:val="a3"/>
@@ -1442,7 +1442,7 @@
                 <w:noProof/>
                 <w:webHidden/>
               </w:rPr>
-              <w:instrText>PAGEREF _Toc212746199 \h</w:instrText>
+              <w:instrText>PAGEREF _Toc213351207 \h</w:instrText>
             </w:r>
             <w:r>
               <w:rPr>
@@ -1499,7 +1499,7 @@
               <w14:ligatures w14:val="standardContextual"/>
             </w:rPr>
           </w:pPr>
-          <w:hyperlink w:anchor="_Toc212746200" w:history="1">
+          <w:hyperlink w:anchor="_Toc213351208" w:history="1">
             <w:r>
               <w:rPr>
                 <w:rStyle w:val="a3"/>
@@ -1538,7 +1538,7 @@
                 <w:noProof/>
                 <w:webHidden/>
               </w:rPr>
-              <w:instrText>PAGEREF _Toc212746200 \h</w:instrText>
+              <w:instrText>PAGEREF _Toc213351208 \h</w:instrText>
             </w:r>
             <w:r>
               <w:rPr>
@@ -1595,7 +1595,7 @@
               <w14:ligatures w14:val="standardContextual"/>
             </w:rPr>
           </w:pPr>
-          <w:hyperlink w:anchor="_Toc212746201" w:history="1">
+          <w:hyperlink w:anchor="_Toc213351209" w:history="1">
             <w:r>
               <w:rPr>
                 <w:rStyle w:val="a3"/>
@@ -1634,7 +1634,7 @@
                 <w:noProof/>
                 <w:webHidden/>
               </w:rPr>
-              <w:instrText>PAGEREF _Toc212746201 \h</w:instrText>
+              <w:instrText>PAGEREF _Toc213351209 \h</w:instrText>
             </w:r>
             <w:r>
               <w:rPr>
@@ -1691,7 +1691,7 @@
               <w14:ligatures w14:val="standardContextual"/>
             </w:rPr>
           </w:pPr>
-          <w:hyperlink w:anchor="_Toc212746202" w:history="1">
+          <w:hyperlink w:anchor="_Toc213351210" w:history="1">
             <w:r>
               <w:rPr>
                 <w:rStyle w:val="a3"/>
@@ -1730,7 +1730,7 @@
                 <w:noProof/>
                 <w:webHidden/>
               </w:rPr>
-              <w:instrText>PAGEREF _Toc212746202 \h</w:instrText>
+              <w:instrText>PAGEREF _Toc213351210 \h</w:instrText>
             </w:r>
             <w:r>
               <w:rPr>
@@ -1783,7 +1783,7 @@
               <w14:ligatures w14:val="standardContextual"/>
             </w:rPr>
           </w:pPr>
-          <w:hyperlink w:anchor="_Toc212746203" w:history="1">
+          <w:hyperlink w:anchor="_Toc213351211" w:history="1">
             <w:r>
               <w:rPr>
                 <w:rStyle w:val="a3"/>
@@ -1816,7 +1816,7 @@
               <w:rPr>
                 <w:webHidden/>
               </w:rPr>
-              <w:instrText>PAGEREF _Toc212746203 \h</w:instrText>
+              <w:instrText>PAGEREF _Toc213351211 \h</w:instrText>
             </w:r>
             <w:r>
               <w:rPr>
@@ -1868,7 +1868,7 @@
               <w14:ligatures w14:val="standardContextual"/>
             </w:rPr>
           </w:pPr>
-          <w:hyperlink w:anchor="_Toc212746204" w:history="1">
+          <w:hyperlink w:anchor="_Toc213351212" w:history="1">
             <w:r>
               <w:rPr>
                 <w:rStyle w:val="a3"/>
@@ -1907,7 +1907,7 @@
                 <w:noProof/>
                 <w:webHidden/>
               </w:rPr>
-              <w:instrText>PAGEREF _Toc212746204 \h</w:instrText>
+              <w:instrText>PAGEREF _Toc213351212 \h</w:instrText>
             </w:r>
             <w:r>
               <w:rPr>
@@ -1964,7 +1964,7 @@
               <w14:ligatures w14:val="standardContextual"/>
             </w:rPr>
           </w:pPr>
-          <w:hyperlink w:anchor="_Toc212746205" w:history="1">
+          <w:hyperlink w:anchor="_Toc213351213" w:history="1">
             <w:r>
               <w:rPr>
                 <w:rStyle w:val="a3"/>
@@ -2003,7 +2003,7 @@
                 <w:noProof/>
                 <w:webHidden/>
               </w:rPr>
-              <w:instrText>PAGEREF _Toc212746205 \h</w:instrText>
+              <w:instrText>PAGEREF _Toc213351213 \h</w:instrText>
             </w:r>
             <w:r>
               <w:rPr>
@@ -2060,7 +2060,7 @@
               <w14:ligatures w14:val="standardContextual"/>
             </w:rPr>
           </w:pPr>
-          <w:hyperlink w:anchor="_Toc212746206" w:history="1">
+          <w:hyperlink w:anchor="_Toc213351214" w:history="1">
             <w:r>
               <w:rPr>
                 <w:rStyle w:val="a3"/>
@@ -2099,7 +2099,7 @@
                 <w:noProof/>
                 <w:webHidden/>
               </w:rPr>
-              <w:instrText>PAGEREF _Toc212746206 \h</w:instrText>
+              <w:instrText>PAGEREF _Toc213351214 \h</w:instrText>
             </w:r>
             <w:r>
               <w:rPr>
@@ -2156,7 +2156,7 @@
               <w14:ligatures w14:val="standardContextual"/>
             </w:rPr>
           </w:pPr>
-          <w:hyperlink w:anchor="_Toc212746207" w:history="1">
+          <w:hyperlink w:anchor="_Toc213351215" w:history="1">
             <w:r>
               <w:rPr>
                 <w:rStyle w:val="a3"/>
@@ -2195,7 +2195,7 @@
                 <w:noProof/>
                 <w:webHidden/>
               </w:rPr>
-              <w:instrText>PAGEREF _Toc212746207 \h</w:instrText>
+              <w:instrText>PAGEREF _Toc213351215 \h</w:instrText>
             </w:r>
             <w:r>
               <w:rPr>
@@ -2252,7 +2252,7 @@
               <w14:ligatures w14:val="standardContextual"/>
             </w:rPr>
           </w:pPr>
-          <w:hyperlink w:anchor="_Toc212746208" w:history="1">
+          <w:hyperlink w:anchor="_Toc213351216" w:history="1">
             <w:r>
               <w:rPr>
                 <w:rStyle w:val="a3"/>
@@ -2291,7 +2291,7 @@
                 <w:noProof/>
                 <w:webHidden/>
               </w:rPr>
-              <w:instrText>PAGEREF _Toc212746208 \h</w:instrText>
+              <w:instrText>PAGEREF _Toc213351216 \h</w:instrText>
             </w:r>
             <w:r>
               <w:rPr>
@@ -2348,7 +2348,7 @@
               <w14:ligatures w14:val="standardContextual"/>
             </w:rPr>
           </w:pPr>
-          <w:hyperlink w:anchor="_Toc212746209" w:history="1">
+          <w:hyperlink w:anchor="_Toc213351217" w:history="1">
             <w:r>
               <w:rPr>
                 <w:rStyle w:val="a3"/>
@@ -2387,7 +2387,7 @@
                 <w:noProof/>
                 <w:webHidden/>
               </w:rPr>
-              <w:instrText>PAGEREF _Toc212746209 \h</w:instrText>
+              <w:instrText>PAGEREF _Toc213351217 \h</w:instrText>
             </w:r>
             <w:r>
               <w:rPr>
@@ -2444,7 +2444,7 @@
               <w14:ligatures w14:val="standardContextual"/>
             </w:rPr>
           </w:pPr>
-          <w:hyperlink w:anchor="_Toc212746210" w:history="1">
+          <w:hyperlink w:anchor="_Toc213351218" w:history="1">
             <w:r>
               <w:rPr>
                 <w:rStyle w:val="a3"/>
@@ -2483,7 +2483,7 @@
                 <w:noProof/>
                 <w:webHidden/>
               </w:rPr>
-              <w:instrText>PAGEREF _Toc212746210 \h</w:instrText>
+              <w:instrText>PAGEREF _Toc213351218 \h</w:instrText>
             </w:r>
             <w:r>
               <w:rPr>
@@ -2515,6 +2515,567 @@
                 <w:webHidden/>
               </w:rPr>
               <w:t>12</w:t>
+            </w:r>
+            <w:r>
+              <w:rPr>
+                <w:rFonts w:ascii="宋体" w:eastAsia="宋体" w:hAnsi="宋体" w:hint="eastAsia"/>
+                <w:noProof/>
+                <w:webHidden/>
+              </w:rPr>
+              <w:fldChar w:fldCharType="end"/>
+            </w:r>
+          </w:hyperlink>
+        </w:p>
+        <w:p>
+          <w:pPr>
+            <w:pStyle w:val="TOC1"/>
+            <w:rPr>
+              <w:rFonts w:hint="eastAsia"/>
+              <w:sz w:val="22"/>
+              <w:szCs w:val="24"/>
+              <w14:ligatures w14:val="standardContextual"/>
+            </w:rPr>
+          </w:pPr>
+          <w:hyperlink w:anchor="_Toc213351219" w:history="1">
+            <w:r>
+              <w:rPr>
+                <w:rStyle w:val="a3"/>
+                <w:rFonts w:hint="eastAsia"/>
+              </w:rPr>
+              <w:t>第四讲 当代美国宗教的分类法：宗教右翼、温和派、宗教左翼</w:t>
+            </w:r>
+            <w:r>
+              <w:rPr>
+                <w:rFonts w:hint="eastAsia"/>
+                <w:webHidden/>
+              </w:rPr>
+              <w:tab/>
+            </w:r>
+            <w:r>
+              <w:rPr>
+                <w:rFonts w:hint="eastAsia"/>
+                <w:webHidden/>
+              </w:rPr>
+              <w:fldChar w:fldCharType="begin"/>
+            </w:r>
+            <w:r>
+              <w:rPr>
+                <w:rFonts w:hint="eastAsia"/>
+                <w:webHidden/>
+              </w:rPr>
+              <w:instrText xml:space="preserve"> </w:instrText>
+            </w:r>
+            <w:r>
+              <w:rPr>
+                <w:webHidden/>
+              </w:rPr>
+              <w:instrText>PAGEREF _Toc213351219 \h</w:instrText>
+            </w:r>
+            <w:r>
+              <w:rPr>
+                <w:rFonts w:hint="eastAsia"/>
+                <w:webHidden/>
+              </w:rPr>
+              <w:instrText xml:space="preserve"> </w:instrText>
+            </w:r>
+            <w:r>
+              <w:rPr>
+                <w:rFonts w:hint="eastAsia"/>
+                <w:webHidden/>
+              </w:rPr>
+            </w:r>
+            <w:r>
+              <w:rPr>
+                <w:rFonts w:hint="eastAsia"/>
+                <w:webHidden/>
+              </w:rPr>
+              <w:fldChar w:fldCharType="separate"/>
+            </w:r>
+            <w:r>
+              <w:rPr>
+                <w:rFonts w:hint="eastAsia"/>
+                <w:webHidden/>
+              </w:rPr>
+              <w:t>13</w:t>
+            </w:r>
+            <w:r>
+              <w:rPr>
+                <w:rFonts w:hint="eastAsia"/>
+                <w:webHidden/>
+              </w:rPr>
+              <w:fldChar w:fldCharType="end"/>
+            </w:r>
+          </w:hyperlink>
+        </w:p>
+        <w:p>
+          <w:pPr>
+            <w:pStyle w:val="TOC2"/>
+            <w:tabs>
+              <w:tab w:val="right" w:leader="dot" w:pos="8296"/>
+            </w:tabs>
+            <w:rPr>
+              <w:rFonts w:ascii="宋体" w:eastAsia="宋体" w:hAnsi="宋体" w:hint="eastAsia"/>
+              <w:noProof/>
+              <w:sz w:val="22"/>
+              <w:szCs w:val="24"/>
+              <w14:ligatures w14:val="standardContextual"/>
+            </w:rPr>
+          </w:pPr>
+          <w:hyperlink w:anchor="_Toc213351220" w:history="1">
+            <w:r>
+              <w:rPr>
+                <w:rStyle w:val="a3"/>
+                <w:rFonts w:ascii="宋体" w:eastAsia="宋体" w:hAnsi="宋体" w:hint="eastAsia"/>
+                <w:noProof/>
+              </w:rPr>
+              <w:t>一、常见的美国宗教分类</w:t>
+            </w:r>
+            <w:r>
+              <w:rPr>
+                <w:rFonts w:ascii="宋体" w:eastAsia="宋体" w:hAnsi="宋体" w:hint="eastAsia"/>
+                <w:noProof/>
+                <w:webHidden/>
+              </w:rPr>
+              <w:tab/>
+            </w:r>
+            <w:r>
+              <w:rPr>
+                <w:rFonts w:ascii="宋体" w:eastAsia="宋体" w:hAnsi="宋体" w:hint="eastAsia"/>
+                <w:noProof/>
+                <w:webHidden/>
+              </w:rPr>
+              <w:fldChar w:fldCharType="begin"/>
+            </w:r>
+            <w:r>
+              <w:rPr>
+                <w:rFonts w:ascii="宋体" w:eastAsia="宋体" w:hAnsi="宋体" w:hint="eastAsia"/>
+                <w:noProof/>
+                <w:webHidden/>
+              </w:rPr>
+              <w:instrText xml:space="preserve"> </w:instrText>
+            </w:r>
+            <w:r>
+              <w:rPr>
+                <w:rFonts w:ascii="宋体" w:eastAsia="宋体" w:hAnsi="宋体"/>
+                <w:noProof/>
+                <w:webHidden/>
+              </w:rPr>
+              <w:instrText>PAGEREF _Toc213351220 \h</w:instrText>
+            </w:r>
+            <w:r>
+              <w:rPr>
+                <w:rFonts w:ascii="宋体" w:eastAsia="宋体" w:hAnsi="宋体" w:hint="eastAsia"/>
+                <w:noProof/>
+                <w:webHidden/>
+              </w:rPr>
+              <w:instrText xml:space="preserve"> </w:instrText>
+            </w:r>
+            <w:r>
+              <w:rPr>
+                <w:rFonts w:ascii="宋体" w:eastAsia="宋体" w:hAnsi="宋体" w:hint="eastAsia"/>
+                <w:noProof/>
+                <w:webHidden/>
+              </w:rPr>
+            </w:r>
+            <w:r>
+              <w:rPr>
+                <w:rFonts w:ascii="宋体" w:eastAsia="宋体" w:hAnsi="宋体" w:hint="eastAsia"/>
+                <w:noProof/>
+                <w:webHidden/>
+              </w:rPr>
+              <w:fldChar w:fldCharType="separate"/>
+            </w:r>
+            <w:r>
+              <w:rPr>
+                <w:rFonts w:ascii="宋体" w:eastAsia="宋体" w:hAnsi="宋体" w:hint="eastAsia"/>
+                <w:noProof/>
+                <w:webHidden/>
+              </w:rPr>
+              <w:t>13</w:t>
+            </w:r>
+            <w:r>
+              <w:rPr>
+                <w:rFonts w:ascii="宋体" w:eastAsia="宋体" w:hAnsi="宋体" w:hint="eastAsia"/>
+                <w:noProof/>
+                <w:webHidden/>
+              </w:rPr>
+              <w:fldChar w:fldCharType="end"/>
+            </w:r>
+          </w:hyperlink>
+        </w:p>
+        <w:p>
+          <w:pPr>
+            <w:pStyle w:val="TOC3"/>
+            <w:tabs>
+              <w:tab w:val="right" w:leader="dot" w:pos="8296"/>
+            </w:tabs>
+            <w:rPr>
+              <w:rFonts w:ascii="宋体" w:eastAsia="宋体" w:hAnsi="宋体" w:hint="eastAsia"/>
+              <w:noProof/>
+              <w:sz w:val="22"/>
+              <w:szCs w:val="24"/>
+              <w14:ligatures w14:val="standardContextual"/>
+            </w:rPr>
+          </w:pPr>
+          <w:hyperlink w:anchor="_Toc213351221" w:history="1">
+            <w:r>
+              <w:rPr>
+                <w:rStyle w:val="a3"/>
+                <w:rFonts w:ascii="宋体" w:eastAsia="宋体" w:hAnsi="宋体" w:hint="eastAsia"/>
+                <w:noProof/>
+              </w:rPr>
+              <w:t>（一）按宗派分类</w:t>
+            </w:r>
+            <w:r>
+              <w:rPr>
+                <w:rFonts w:ascii="宋体" w:eastAsia="宋体" w:hAnsi="宋体" w:hint="eastAsia"/>
+                <w:noProof/>
+                <w:webHidden/>
+              </w:rPr>
+              <w:tab/>
+            </w:r>
+            <w:r>
+              <w:rPr>
+                <w:rFonts w:ascii="宋体" w:eastAsia="宋体" w:hAnsi="宋体" w:hint="eastAsia"/>
+                <w:noProof/>
+                <w:webHidden/>
+              </w:rPr>
+              <w:fldChar w:fldCharType="begin"/>
+            </w:r>
+            <w:r>
+              <w:rPr>
+                <w:rFonts w:ascii="宋体" w:eastAsia="宋体" w:hAnsi="宋体" w:hint="eastAsia"/>
+                <w:noProof/>
+                <w:webHidden/>
+              </w:rPr>
+              <w:instrText xml:space="preserve"> </w:instrText>
+            </w:r>
+            <w:r>
+              <w:rPr>
+                <w:rFonts w:ascii="宋体" w:eastAsia="宋体" w:hAnsi="宋体"/>
+                <w:noProof/>
+                <w:webHidden/>
+              </w:rPr>
+              <w:instrText>PAGEREF _Toc213351221 \h</w:instrText>
+            </w:r>
+            <w:r>
+              <w:rPr>
+                <w:rFonts w:ascii="宋体" w:eastAsia="宋体" w:hAnsi="宋体" w:hint="eastAsia"/>
+                <w:noProof/>
+                <w:webHidden/>
+              </w:rPr>
+              <w:instrText xml:space="preserve"> </w:instrText>
+            </w:r>
+            <w:r>
+              <w:rPr>
+                <w:rFonts w:ascii="宋体" w:eastAsia="宋体" w:hAnsi="宋体" w:hint="eastAsia"/>
+                <w:noProof/>
+                <w:webHidden/>
+              </w:rPr>
+            </w:r>
+            <w:r>
+              <w:rPr>
+                <w:rFonts w:ascii="宋体" w:eastAsia="宋体" w:hAnsi="宋体" w:hint="eastAsia"/>
+                <w:noProof/>
+                <w:webHidden/>
+              </w:rPr>
+              <w:fldChar w:fldCharType="separate"/>
+            </w:r>
+            <w:r>
+              <w:rPr>
+                <w:rFonts w:ascii="宋体" w:eastAsia="宋体" w:hAnsi="宋体" w:hint="eastAsia"/>
+                <w:noProof/>
+                <w:webHidden/>
+              </w:rPr>
+              <w:t>13</w:t>
+            </w:r>
+            <w:r>
+              <w:rPr>
+                <w:rFonts w:ascii="宋体" w:eastAsia="宋体" w:hAnsi="宋体" w:hint="eastAsia"/>
+                <w:noProof/>
+                <w:webHidden/>
+              </w:rPr>
+              <w:fldChar w:fldCharType="end"/>
+            </w:r>
+          </w:hyperlink>
+        </w:p>
+        <w:p>
+          <w:pPr>
+            <w:pStyle w:val="TOC3"/>
+            <w:tabs>
+              <w:tab w:val="right" w:leader="dot" w:pos="8296"/>
+            </w:tabs>
+            <w:rPr>
+              <w:rFonts w:ascii="宋体" w:eastAsia="宋体" w:hAnsi="宋体" w:hint="eastAsia"/>
+              <w:noProof/>
+              <w:sz w:val="22"/>
+              <w:szCs w:val="24"/>
+              <w14:ligatures w14:val="standardContextual"/>
+            </w:rPr>
+          </w:pPr>
+          <w:hyperlink w:anchor="_Toc213351222" w:history="1">
+            <w:r>
+              <w:rPr>
+                <w:rStyle w:val="a3"/>
+                <w:rFonts w:ascii="宋体" w:eastAsia="宋体" w:hAnsi="宋体" w:hint="eastAsia"/>
+                <w:noProof/>
+              </w:rPr>
+              <w:t>（二）按政治观念分类</w:t>
+            </w:r>
+            <w:r>
+              <w:rPr>
+                <w:rFonts w:ascii="宋体" w:eastAsia="宋体" w:hAnsi="宋体" w:hint="eastAsia"/>
+                <w:noProof/>
+                <w:webHidden/>
+              </w:rPr>
+              <w:tab/>
+            </w:r>
+            <w:r>
+              <w:rPr>
+                <w:rFonts w:ascii="宋体" w:eastAsia="宋体" w:hAnsi="宋体" w:hint="eastAsia"/>
+                <w:noProof/>
+                <w:webHidden/>
+              </w:rPr>
+              <w:fldChar w:fldCharType="begin"/>
+            </w:r>
+            <w:r>
+              <w:rPr>
+                <w:rFonts w:ascii="宋体" w:eastAsia="宋体" w:hAnsi="宋体" w:hint="eastAsia"/>
+                <w:noProof/>
+                <w:webHidden/>
+              </w:rPr>
+              <w:instrText xml:space="preserve"> </w:instrText>
+            </w:r>
+            <w:r>
+              <w:rPr>
+                <w:rFonts w:ascii="宋体" w:eastAsia="宋体" w:hAnsi="宋体"/>
+                <w:noProof/>
+                <w:webHidden/>
+              </w:rPr>
+              <w:instrText>PAGEREF _Toc213351222 \h</w:instrText>
+            </w:r>
+            <w:r>
+              <w:rPr>
+                <w:rFonts w:ascii="宋体" w:eastAsia="宋体" w:hAnsi="宋体" w:hint="eastAsia"/>
+                <w:noProof/>
+                <w:webHidden/>
+              </w:rPr>
+              <w:instrText xml:space="preserve"> </w:instrText>
+            </w:r>
+            <w:r>
+              <w:rPr>
+                <w:rFonts w:ascii="宋体" w:eastAsia="宋体" w:hAnsi="宋体" w:hint="eastAsia"/>
+                <w:noProof/>
+                <w:webHidden/>
+              </w:rPr>
+            </w:r>
+            <w:r>
+              <w:rPr>
+                <w:rFonts w:ascii="宋体" w:eastAsia="宋体" w:hAnsi="宋体" w:hint="eastAsia"/>
+                <w:noProof/>
+                <w:webHidden/>
+              </w:rPr>
+              <w:fldChar w:fldCharType="separate"/>
+            </w:r>
+            <w:r>
+              <w:rPr>
+                <w:rFonts w:ascii="宋体" w:eastAsia="宋体" w:hAnsi="宋体" w:hint="eastAsia"/>
+                <w:noProof/>
+                <w:webHidden/>
+              </w:rPr>
+              <w:t>13</w:t>
+            </w:r>
+            <w:r>
+              <w:rPr>
+                <w:rFonts w:ascii="宋体" w:eastAsia="宋体" w:hAnsi="宋体" w:hint="eastAsia"/>
+                <w:noProof/>
+                <w:webHidden/>
+              </w:rPr>
+              <w:fldChar w:fldCharType="end"/>
+            </w:r>
+          </w:hyperlink>
+        </w:p>
+        <w:p>
+          <w:pPr>
+            <w:pStyle w:val="TOC2"/>
+            <w:tabs>
+              <w:tab w:val="right" w:leader="dot" w:pos="8296"/>
+            </w:tabs>
+            <w:rPr>
+              <w:rFonts w:ascii="宋体" w:eastAsia="宋体" w:hAnsi="宋体" w:hint="eastAsia"/>
+              <w:noProof/>
+              <w:sz w:val="22"/>
+              <w:szCs w:val="24"/>
+              <w14:ligatures w14:val="standardContextual"/>
+            </w:rPr>
+          </w:pPr>
+          <w:hyperlink w:anchor="_Toc213351223" w:history="1">
+            <w:r>
+              <w:rPr>
+                <w:rStyle w:val="a3"/>
+                <w:rFonts w:ascii="宋体" w:eastAsia="宋体" w:hAnsi="宋体" w:hint="eastAsia"/>
+                <w:noProof/>
+              </w:rPr>
+              <w:t>二、宗教的左翼与右翼</w:t>
+            </w:r>
+            <w:r>
+              <w:rPr>
+                <w:rFonts w:ascii="宋体" w:eastAsia="宋体" w:hAnsi="宋体" w:hint="eastAsia"/>
+                <w:noProof/>
+                <w:webHidden/>
+              </w:rPr>
+              <w:tab/>
+            </w:r>
+            <w:r>
+              <w:rPr>
+                <w:rFonts w:ascii="宋体" w:eastAsia="宋体" w:hAnsi="宋体" w:hint="eastAsia"/>
+                <w:noProof/>
+                <w:webHidden/>
+              </w:rPr>
+              <w:fldChar w:fldCharType="begin"/>
+            </w:r>
+            <w:r>
+              <w:rPr>
+                <w:rFonts w:ascii="宋体" w:eastAsia="宋体" w:hAnsi="宋体" w:hint="eastAsia"/>
+                <w:noProof/>
+                <w:webHidden/>
+              </w:rPr>
+              <w:instrText xml:space="preserve"> </w:instrText>
+            </w:r>
+            <w:r>
+              <w:rPr>
+                <w:rFonts w:ascii="宋体" w:eastAsia="宋体" w:hAnsi="宋体"/>
+                <w:noProof/>
+                <w:webHidden/>
+              </w:rPr>
+              <w:instrText>PAGEREF _Toc213351223 \h</w:instrText>
+            </w:r>
+            <w:r>
+              <w:rPr>
+                <w:rFonts w:ascii="宋体" w:eastAsia="宋体" w:hAnsi="宋体" w:hint="eastAsia"/>
+                <w:noProof/>
+                <w:webHidden/>
+              </w:rPr>
+              <w:instrText xml:space="preserve"> </w:instrText>
+            </w:r>
+            <w:r>
+              <w:rPr>
+                <w:rFonts w:ascii="宋体" w:eastAsia="宋体" w:hAnsi="宋体" w:hint="eastAsia"/>
+                <w:noProof/>
+                <w:webHidden/>
+              </w:rPr>
+            </w:r>
+            <w:r>
+              <w:rPr>
+                <w:rFonts w:ascii="宋体" w:eastAsia="宋体" w:hAnsi="宋体" w:hint="eastAsia"/>
+                <w:noProof/>
+                <w:webHidden/>
+              </w:rPr>
+              <w:fldChar w:fldCharType="separate"/>
+            </w:r>
+            <w:r>
+              <w:rPr>
+                <w:rFonts w:ascii="宋体" w:eastAsia="宋体" w:hAnsi="宋体" w:hint="eastAsia"/>
+                <w:noProof/>
+                <w:webHidden/>
+              </w:rPr>
+              <w:t>13</w:t>
+            </w:r>
+            <w:r>
+              <w:rPr>
+                <w:rFonts w:ascii="宋体" w:eastAsia="宋体" w:hAnsi="宋体" w:hint="eastAsia"/>
+                <w:noProof/>
+                <w:webHidden/>
+              </w:rPr>
+              <w:fldChar w:fldCharType="end"/>
+            </w:r>
+          </w:hyperlink>
+        </w:p>
+        <w:p>
+          <w:pPr>
+            <w:pStyle w:val="TOC2"/>
+            <w:tabs>
+              <w:tab w:val="right" w:leader="dot" w:pos="8296"/>
+            </w:tabs>
+            <w:rPr>
+              <w:rFonts w:ascii="宋体" w:eastAsia="宋体" w:hAnsi="宋体" w:hint="eastAsia"/>
+              <w:noProof/>
+              <w:sz w:val="22"/>
+              <w:szCs w:val="24"/>
+              <w14:ligatures w14:val="standardContextual"/>
+            </w:rPr>
+          </w:pPr>
+          <w:hyperlink w:anchor="_Toc213351224" w:history="1">
+            <w:r>
+              <w:rPr>
+                <w:rStyle w:val="a3"/>
+                <w:rFonts w:ascii="宋体" w:eastAsia="宋体" w:hAnsi="宋体" w:hint="eastAsia"/>
+                <w:noProof/>
+              </w:rPr>
+              <w:t>三、美国宗教分类标准</w:t>
+            </w:r>
+            <w:r>
+              <w:rPr>
+                <w:rFonts w:ascii="宋体" w:eastAsia="宋体" w:hAnsi="宋体" w:hint="eastAsia"/>
+                <w:noProof/>
+                <w:webHidden/>
+              </w:rPr>
+              <w:tab/>
+            </w:r>
+            <w:r>
+              <w:rPr>
+                <w:rFonts w:ascii="宋体" w:eastAsia="宋体" w:hAnsi="宋体" w:hint="eastAsia"/>
+                <w:noProof/>
+                <w:webHidden/>
+              </w:rPr>
+              <w:fldChar w:fldCharType="begin"/>
+            </w:r>
+            <w:r>
+              <w:rPr>
+                <w:rFonts w:ascii="宋体" w:eastAsia="宋体" w:hAnsi="宋体" w:hint="eastAsia"/>
+                <w:noProof/>
+                <w:webHidden/>
+              </w:rPr>
+              <w:instrText xml:space="preserve"> </w:instrText>
+            </w:r>
+            <w:r>
+              <w:rPr>
+                <w:rFonts w:ascii="宋体" w:eastAsia="宋体" w:hAnsi="宋体"/>
+                <w:noProof/>
+                <w:webHidden/>
+              </w:rPr>
+              <w:instrText>PAGEREF _Toc213351224 \h</w:instrText>
+            </w:r>
+            <w:r>
+              <w:rPr>
+                <w:rFonts w:ascii="宋体" w:eastAsia="宋体" w:hAnsi="宋体" w:hint="eastAsia"/>
+                <w:noProof/>
+                <w:webHidden/>
+              </w:rPr>
+              <w:instrText xml:space="preserve"> </w:instrText>
+            </w:r>
+            <w:r>
+              <w:rPr>
+                <w:rFonts w:ascii="宋体" w:eastAsia="宋体" w:hAnsi="宋体" w:hint="eastAsia"/>
+                <w:noProof/>
+                <w:webHidden/>
+              </w:rPr>
+            </w:r>
+            <w:r>
+              <w:rPr>
+                <w:rFonts w:ascii="宋体" w:eastAsia="宋体" w:hAnsi="宋体" w:hint="eastAsia"/>
+                <w:noProof/>
+                <w:webHidden/>
+              </w:rPr>
+              <w:fldChar w:fldCharType="separate"/>
+            </w:r>
+            <w:r>
+              <w:rPr>
+                <w:rFonts w:ascii="宋体" w:eastAsia="宋体" w:hAnsi="宋体" w:hint="eastAsia"/>
+                <w:noProof/>
+                <w:webHidden/>
+              </w:rPr>
+              <w:t>14</w:t>
             </w:r>
             <w:r>
               <w:rPr>
@@ -2570,7 +3131,7 @@
       <w:pPr>
         <w:pStyle w:val="a9"/>
       </w:pPr>
-      <w:bookmarkStart w:id="0" w:name="_Toc212746186"/>
+      <w:bookmarkStart w:id="0" w:name="_Toc213351194"/>
       <w:r>
         <w:rPr>
           <w:rFonts w:hint="eastAsia"/>
@@ -2660,7 +3221,7 @@
       <w:pPr>
         <w:pStyle w:val="ac"/>
       </w:pPr>
-      <w:bookmarkStart w:id="1" w:name="_Toc212746187"/>
+      <w:bookmarkStart w:id="1" w:name="_Toc213351195"/>
       <w:r>
         <w:rPr>
           <w:rFonts w:hint="eastAsia"/>
@@ -2997,7 +3558,7 @@
       <w:pPr>
         <w:pStyle w:val="ac"/>
       </w:pPr>
-      <w:bookmarkStart w:id="2" w:name="_Toc212746188"/>
+      <w:bookmarkStart w:id="2" w:name="_Toc213351196"/>
       <w:r>
         <w:rPr>
           <w:rFonts w:hint="eastAsia"/>
@@ -3144,7 +3705,7 @@
       <w:pPr>
         <w:pStyle w:val="ac"/>
       </w:pPr>
-      <w:bookmarkStart w:id="3" w:name="_Toc212746189"/>
+      <w:bookmarkStart w:id="3" w:name="_Toc213351197"/>
       <w:r>
         <w:rPr>
           <w:rFonts w:hint="eastAsia"/>
@@ -3448,7 +4009,7 @@
       <w:pPr>
         <w:pStyle w:val="ac"/>
       </w:pPr>
-      <w:bookmarkStart w:id="4" w:name="_Toc212746190"/>
+      <w:bookmarkStart w:id="4" w:name="_Toc213351198"/>
       <w:r>
         <w:rPr>
           <w:rFonts w:hint="eastAsia"/>
@@ -3461,7 +4022,7 @@
       <w:pPr>
         <w:pStyle w:val="ae"/>
       </w:pPr>
-      <w:bookmarkStart w:id="5" w:name="_Toc212746191"/>
+      <w:bookmarkStart w:id="5" w:name="_Toc213351199"/>
       <w:r>
         <w:rPr>
           <w:rFonts w:hint="eastAsia"/>
@@ -3699,7 +4260,7 @@
       <w:pPr>
         <w:pStyle w:val="ae"/>
       </w:pPr>
-      <w:bookmarkStart w:id="6" w:name="_Toc212746192"/>
+      <w:bookmarkStart w:id="6" w:name="_Toc213351200"/>
       <w:r>
         <w:rPr>
           <w:rFonts w:hint="eastAsia"/>
@@ -3997,7 +4558,7 @@
       <w:pPr>
         <w:pStyle w:val="ae"/>
       </w:pPr>
-      <w:bookmarkStart w:id="7" w:name="_Toc212746193"/>
+      <w:bookmarkStart w:id="7" w:name="_Toc213351201"/>
       <w:r>
         <w:rPr>
           <w:rFonts w:hint="eastAsia"/>
@@ -4139,7 +4700,7 @@
       <w:pPr>
         <w:pStyle w:val="ae"/>
       </w:pPr>
-      <w:bookmarkStart w:id="8" w:name="_Toc212746194"/>
+      <w:bookmarkStart w:id="8" w:name="_Toc213351202"/>
       <w:r>
         <w:rPr>
           <w:rFonts w:hint="eastAsia"/>
@@ -4304,7 +4865,7 @@
       <w:pPr>
         <w:pStyle w:val="ae"/>
       </w:pPr>
-      <w:bookmarkStart w:id="9" w:name="_Toc212746195"/>
+      <w:bookmarkStart w:id="9" w:name="_Toc213351203"/>
       <w:r>
         <w:rPr>
           <w:rFonts w:hint="eastAsia"/>
@@ -5203,7 +5764,7 @@
       <w:pPr>
         <w:pStyle w:val="a9"/>
       </w:pPr>
-      <w:bookmarkStart w:id="10" w:name="_Toc212746196"/>
+      <w:bookmarkStart w:id="10" w:name="_Toc213351204"/>
       <w:r>
         <w:rPr>
           <w:rFonts w:hint="eastAsia"/>
@@ -5253,7 +5814,7 @@
       <w:pPr>
         <w:pStyle w:val="ac"/>
       </w:pPr>
-      <w:bookmarkStart w:id="11" w:name="_Toc212746197"/>
+      <w:bookmarkStart w:id="11" w:name="_Toc213351205"/>
       <w:r>
         <w:rPr>
           <w:rFonts w:hint="eastAsia"/>
@@ -5266,7 +5827,7 @@
       <w:pPr>
         <w:pStyle w:val="ae"/>
       </w:pPr>
-      <w:bookmarkStart w:id="12" w:name="_Toc212746198"/>
+      <w:bookmarkStart w:id="12" w:name="_Toc213351206"/>
       <w:r>
         <w:rPr>
           <w:rFonts w:hint="eastAsia"/>
@@ -5381,7 +5942,7 @@
       <w:pPr>
         <w:pStyle w:val="ae"/>
       </w:pPr>
-      <w:bookmarkStart w:id="13" w:name="_Toc212746199"/>
+      <w:bookmarkStart w:id="13" w:name="_Toc213351207"/>
       <w:r>
         <w:rPr>
           <w:rFonts w:hint="eastAsia"/>
@@ -5451,7 +6012,7 @@
       <w:pPr>
         <w:pStyle w:val="ae"/>
       </w:pPr>
-      <w:bookmarkStart w:id="14" w:name="_Toc212746200"/>
+      <w:bookmarkStart w:id="14" w:name="_Toc213351208"/>
       <w:r>
         <w:rPr>
           <w:rFonts w:hint="eastAsia"/>
@@ -5561,7 +6122,7 @@
       <w:pPr>
         <w:pStyle w:val="ae"/>
       </w:pPr>
-      <w:bookmarkStart w:id="15" w:name="_Toc212746201"/>
+      <w:bookmarkStart w:id="15" w:name="_Toc213351209"/>
       <w:r>
         <w:rPr>
           <w:rFonts w:hint="eastAsia"/>
@@ -5812,7 +6373,7 @@
       <w:pPr>
         <w:pStyle w:val="ac"/>
       </w:pPr>
-      <w:bookmarkStart w:id="16" w:name="_Toc212746202"/>
+      <w:bookmarkStart w:id="16" w:name="_Toc213351210"/>
       <w:r>
         <w:rPr>
           <w:rFonts w:hint="eastAsia"/>
@@ -6054,7 +6615,7 @@
       <w:pPr>
         <w:pStyle w:val="a9"/>
       </w:pPr>
-      <w:bookmarkStart w:id="17" w:name="_Toc212746203"/>
+      <w:bookmarkStart w:id="17" w:name="_Toc213351211"/>
       <w:r>
         <w:rPr>
           <w:rFonts w:hint="eastAsia"/>
@@ -6080,9 +6641,6 @@
         <w:pStyle w:val="aa"/>
         <w:spacing w:before="78" w:after="78"/>
         <w:jc w:val="center"/>
-        <w:rPr>
-          <w:rFonts w:hint="eastAsia"/>
-        </w:rPr>
       </w:pPr>
       <w:r>
         <w:rPr>
@@ -6101,7 +6659,7 @@
       <w:pPr>
         <w:pStyle w:val="ac"/>
       </w:pPr>
-      <w:bookmarkStart w:id="18" w:name="_Toc212746204"/>
+      <w:bookmarkStart w:id="18" w:name="_Toc213351212"/>
       <w:r>
         <w:rPr>
           <w:rFonts w:hint="eastAsia"/>
@@ -6655,7 +7213,7 @@
       <w:pPr>
         <w:pStyle w:val="ac"/>
       </w:pPr>
-      <w:bookmarkStart w:id="19" w:name="_Toc212746205"/>
+      <w:bookmarkStart w:id="19" w:name="_Toc213351213"/>
       <w:r>
         <w:rPr>
           <w:rFonts w:hint="eastAsia"/>
@@ -6857,16 +7415,13 @@
         <w:pStyle w:val="aa"/>
         <w:spacing w:before="78" w:after="78"/>
         <w:ind w:firstLine="420"/>
-        <w:rPr>
-          <w:rFonts w:hint="eastAsia"/>
-        </w:rPr>
       </w:pPr>
     </w:p>
     <w:p>
       <w:pPr>
         <w:pStyle w:val="ac"/>
       </w:pPr>
-      <w:bookmarkStart w:id="20" w:name="_Toc212746206"/>
+      <w:bookmarkStart w:id="20" w:name="_Toc213351214"/>
       <w:r>
         <w:rPr>
           <w:rFonts w:hint="eastAsia"/>
@@ -6884,11 +7439,8 @@
     <w:p>
       <w:pPr>
         <w:pStyle w:val="ae"/>
-        <w:rPr>
-          <w:rFonts w:hint="eastAsia"/>
-        </w:rPr>
-      </w:pPr>
-      <w:bookmarkStart w:id="21" w:name="_Toc212746207"/>
+      </w:pPr>
+      <w:bookmarkStart w:id="21" w:name="_Toc213351215"/>
       <w:r>
         <w:rPr>
           <w:rFonts w:hint="eastAsia"/>
@@ -7447,7 +7999,7 @@
       <w:pPr>
         <w:pStyle w:val="ae"/>
       </w:pPr>
-      <w:bookmarkStart w:id="22" w:name="_Toc212746208"/>
+      <w:bookmarkStart w:id="22" w:name="_Toc213351216"/>
       <w:r>
         <w:rPr>
           <w:rFonts w:hint="eastAsia"/>
@@ -7749,9 +8301,6 @@
           <w:numId w:val="10"/>
         </w:numPr>
         <w:spacing w:beforeLines="0" w:before="0" w:afterLines="0" w:after="0"/>
-        <w:rPr>
-          <w:rFonts w:hint="eastAsia"/>
-        </w:rPr>
       </w:pPr>
       <w:r>
         <w:rPr>
@@ -7853,9 +8402,6 @@
         </w:numPr>
         <w:spacing w:beforeLines="0" w:before="0" w:afterLines="0" w:after="0"/>
         <w:ind w:left="442" w:hanging="442"/>
-        <w:rPr>
-          <w:rFonts w:hint="eastAsia"/>
-        </w:rPr>
       </w:pPr>
       <w:r>
         <w:rPr>
@@ -7918,11 +8464,8 @@
     <w:p>
       <w:pPr>
         <w:pStyle w:val="ae"/>
-        <w:rPr>
-          <w:rFonts w:hint="eastAsia"/>
-        </w:rPr>
-      </w:pPr>
-      <w:bookmarkStart w:id="23" w:name="_Toc212746209"/>
+      </w:pPr>
+      <w:bookmarkStart w:id="23" w:name="_Toc213351217"/>
       <w:r>
         <w:rPr>
           <w:rFonts w:hint="eastAsia"/>
@@ -7956,9 +8499,6 @@
         </w:numPr>
         <w:spacing w:beforeLines="0" w:before="0" w:afterLines="0" w:after="0"/>
         <w:ind w:left="442" w:hanging="442"/>
-        <w:rPr>
-          <w:rFonts w:hint="eastAsia"/>
-        </w:rPr>
       </w:pPr>
       <w:r>
         <w:rPr>
@@ -8042,9 +8582,6 @@
         </w:numPr>
         <w:spacing w:beforeLines="0" w:before="0" w:afterLines="0" w:after="0"/>
         <w:ind w:left="442" w:hanging="442"/>
-        <w:rPr>
-          <w:rFonts w:hint="eastAsia"/>
-        </w:rPr>
       </w:pPr>
       <w:r>
         <w:rPr>
@@ -8078,13 +8615,7 @@
         <w:rPr>
           <w:rFonts w:hint="eastAsia"/>
         </w:rPr>
-        <w:t>撒克逊群体与其他移民群体实现生物学合并，把它们各自相关文化混合成为一种全新的美国本土文化模式</w:t>
-      </w:r>
-      <w:r>
-        <w:rPr>
-          <w:rFonts w:hint="eastAsia"/>
-        </w:rPr>
-        <w:t>；</w:t>
+        <w:t>撒克逊群体与其他移民群体实现生物学合并，把它们各自相关文化混合成为一种全新的美国本土文化模式；</w:t>
       </w:r>
     </w:p>
     <w:p>
@@ -8096,9 +8627,6 @@
         </w:numPr>
         <w:spacing w:beforeLines="0" w:before="0" w:afterLines="0" w:after="0"/>
         <w:ind w:left="442" w:hanging="442"/>
-        <w:rPr>
-          <w:rFonts w:hint="eastAsia"/>
-        </w:rPr>
       </w:pPr>
       <w:r>
         <w:rPr>
@@ -8133,21 +8661,12 @@
         <w:pStyle w:val="aa"/>
         <w:spacing w:before="78" w:after="78"/>
         <w:ind w:firstLine="420"/>
-        <w:rPr>
-          <w:rFonts w:hint="eastAsia"/>
-        </w:rPr>
-      </w:pPr>
-      <w:r>
-        <w:rPr>
-          <w:rFonts w:hint="eastAsia"/>
-        </w:rPr>
-        <w:t>“熔炉”与“文化多元主义”之间存在较大的张力。</w:t>
-      </w:r>
-      <w:r>
-        <w:rPr>
-          <w:rFonts w:hint="eastAsia"/>
-        </w:rPr>
-        <w:t>“熔炉”理念嵌入进了两任总统西奥多·罗斯福和伍德罗·威尔逊的文稿和讲演中。</w:t>
+      </w:pPr>
+      <w:r>
+        <w:rPr>
+          <w:rFonts w:hint="eastAsia"/>
+        </w:rPr>
+        <w:t>“熔炉”与“文化多元主义”之间存在较大的张力。“熔炉”理念嵌入进了两任总统西奥多·罗斯福和伍德罗·威尔逊的文稿和讲演中。</w:t>
       </w:r>
     </w:p>
     <w:p>
@@ -8168,9 +8687,6 @@
         <w:pStyle w:val="af3"/>
         <w:spacing w:before="78" w:after="78"/>
         <w:jc w:val="right"/>
-        <w:rPr>
-          <w:rFonts w:hint="eastAsia"/>
-        </w:rPr>
       </w:pPr>
       <w:r>
         <w:rPr>
@@ -8203,19 +8719,7 @@
         <w:rPr>
           <w:rFonts w:hint="eastAsia"/>
         </w:rPr>
-        <w:t>的相互分离从而保证族群文化传统和族群存在的延续</w:t>
-      </w:r>
-      <w:r>
-        <w:rPr>
-          <w:rFonts w:hint="eastAsia"/>
-        </w:rPr>
-        <w:t>；</w:t>
-      </w:r>
-      <w:r>
-        <w:rPr>
-          <w:rFonts w:hint="eastAsia"/>
-        </w:rPr>
-        <w:t>并不干预这些</w:t>
+        <w:t>的相互分离从而保证族群文化传统和族群存在的延续；并不干预这些</w:t>
       </w:r>
       <w:proofErr w:type="gramStart"/>
       <w:r>
@@ -8229,13 +8733,7 @@
         <w:rPr>
           <w:rFonts w:hint="eastAsia"/>
         </w:rPr>
-        <w:t>承担对美国一般公共生活的标准化的责任</w:t>
-      </w:r>
-      <w:r>
-        <w:rPr>
-          <w:rFonts w:hint="eastAsia"/>
-        </w:rPr>
-        <w:t>；</w:t>
+        <w:t>承担对美国一般公共生活的标准化的责任；</w:t>
       </w:r>
       <w:proofErr w:type="gramStart"/>
       <w:r>
@@ -8249,43 +8747,7 @@
         <w:rPr>
           <w:rFonts w:hint="eastAsia"/>
         </w:rPr>
-        <w:t>的初级群体关系层面的亲密接触保持在最小的程度，以此防止发生相当数量的族际通婚</w:t>
-      </w:r>
-      <w:r>
-        <w:rPr>
-          <w:rFonts w:hint="eastAsia"/>
-        </w:rPr>
-        <w:t>；</w:t>
-      </w:r>
-      <w:r>
-        <w:rPr>
-          <w:rFonts w:hint="eastAsia"/>
-        </w:rPr>
-        <w:t>在次级群体关系层面领域</w:t>
-      </w:r>
-      <w:r>
-        <w:rPr>
-          <w:rFonts w:hint="eastAsia"/>
-        </w:rPr>
-        <w:t>（</w:t>
-      </w:r>
-      <w:r>
-        <w:rPr>
-          <w:rFonts w:hint="eastAsia"/>
-        </w:rPr>
-        <w:t>如政治活动、经济生活和公民责任方面</w:t>
-      </w:r>
-      <w:r>
-        <w:rPr>
-          <w:rFonts w:hint="eastAsia"/>
-        </w:rPr>
-        <w:t>）</w:t>
-      </w:r>
-      <w:r>
-        <w:rPr>
-          <w:rFonts w:hint="eastAsia"/>
-        </w:rPr>
-        <w:t>和其他群体与个人进行合作。</w:t>
+        <w:t>的初级群体关系层面的亲密接触保持在最小的程度，以此防止发生相当数量的族际通婚；在次级群体关系层面领域（如政治活动、经济生活和公民责任方面）和其他群体与个人进行合作。</w:t>
       </w:r>
     </w:p>
     <w:p>
@@ -8344,9 +8806,6 @@
         <w:pStyle w:val="aa"/>
         <w:spacing w:before="78" w:after="78"/>
         <w:ind w:firstLine="420"/>
-        <w:rPr>
-          <w:rFonts w:hint="eastAsia"/>
-        </w:rPr>
       </w:pPr>
       <w:r>
         <w:rPr>
@@ -8358,22 +8817,13 @@
     <w:p>
       <w:pPr>
         <w:pStyle w:val="ae"/>
-        <w:rPr>
-          <w:rFonts w:hint="eastAsia"/>
-        </w:rPr>
-      </w:pPr>
-      <w:bookmarkStart w:id="24" w:name="_Toc212746210"/>
-      <w:r>
-        <w:rPr>
-          <w:rFonts w:hint="eastAsia"/>
-        </w:rPr>
-        <w:t>（四）</w:t>
-      </w:r>
-      <w:r>
-        <w:rPr>
-          <w:rFonts w:hint="eastAsia"/>
-        </w:rPr>
-        <w:t>信仰与行为的分离：想象的宗教</w:t>
+      </w:pPr>
+      <w:bookmarkStart w:id="24" w:name="_Toc213351218"/>
+      <w:r>
+        <w:rPr>
+          <w:rFonts w:hint="eastAsia"/>
+        </w:rPr>
+        <w:t>（四）信仰与行为的分离：想象的宗教</w:t>
       </w:r>
       <w:bookmarkEnd w:id="24"/>
     </w:p>
@@ -8433,26 +8883,14 @@
         <w:rPr>
           <w:rFonts w:hint="eastAsia"/>
         </w:rPr>
-        <w:t>裔</w:t>
-      </w:r>
-      <w:r>
-        <w:rPr>
-          <w:rFonts w:hint="eastAsia"/>
-        </w:rPr>
-        <w:t>之间</w:t>
+        <w:t>裔之间</w:t>
       </w:r>
       <w:proofErr w:type="gramEnd"/>
       <w:r>
         <w:rPr>
           <w:rFonts w:hint="eastAsia"/>
         </w:rPr>
-        <w:t>存在区别。</w:t>
-      </w:r>
-      <w:r>
-        <w:rPr>
-          <w:rFonts w:hint="eastAsia"/>
-        </w:rPr>
-        <w:t>“</w:t>
+        <w:t>存在区别。“</w:t>
       </w:r>
       <w:proofErr w:type="gramStart"/>
       <w:r>
@@ -8505,6 +8943,970 @@
           <w:rFonts w:hint="eastAsia"/>
         </w:rPr>
         <w:t>撒克逊社会强调个人主义、隐私，而西班牙裔文化则更倾向于集体主义、社会化、家庭导向。</w:t>
+      </w:r>
+    </w:p>
+    <w:p>
+      <w:pPr>
+        <w:pStyle w:val="aa"/>
+        <w:spacing w:before="78" w:after="78"/>
+      </w:pPr>
+    </w:p>
+    <w:p>
+      <w:pPr>
+        <w:pStyle w:val="aa"/>
+        <w:spacing w:before="78" w:after="78"/>
+      </w:pPr>
+    </w:p>
+    <w:p>
+      <w:pPr>
+        <w:pStyle w:val="aa"/>
+        <w:spacing w:before="78" w:after="78"/>
+      </w:pPr>
+    </w:p>
+    <w:p>
+      <w:pPr>
+        <w:pStyle w:val="a9"/>
+      </w:pPr>
+      <w:bookmarkStart w:id="25" w:name="_Toc213351219"/>
+      <w:r>
+        <w:rPr>
+          <w:rFonts w:hint="eastAsia"/>
+        </w:rPr>
+        <w:lastRenderedPageBreak/>
+        <w:t>第四讲</w:t>
+      </w:r>
+      <w:r>
+        <w:rPr>
+          <w:rFonts w:hint="eastAsia"/>
+        </w:rPr>
+        <w:t xml:space="preserve"> </w:t>
+      </w:r>
+      <w:r>
+        <w:rPr>
+          <w:rFonts w:hint="eastAsia"/>
+        </w:rPr>
+        <w:t>当代美国宗教的分类法：宗教右翼、温和派、宗教左翼</w:t>
+      </w:r>
+      <w:bookmarkEnd w:id="25"/>
+    </w:p>
+    <w:p>
+      <w:pPr>
+        <w:pStyle w:val="aa"/>
+        <w:spacing w:before="78" w:after="78"/>
+        <w:jc w:val="center"/>
+        <w:rPr>
+          <w:rFonts w:hint="eastAsia"/>
+        </w:rPr>
+      </w:pPr>
+      <w:r>
+        <w:rPr>
+          <w:rFonts w:hint="eastAsia"/>
+        </w:rPr>
+        <w:t>2025.11.6</w:t>
+      </w:r>
+    </w:p>
+    <w:p>
+      <w:pPr>
+        <w:pStyle w:val="ac"/>
+      </w:pPr>
+      <w:bookmarkStart w:id="26" w:name="_Toc213351220"/>
+      <w:r>
+        <w:rPr>
+          <w:rFonts w:hint="eastAsia"/>
+        </w:rPr>
+        <w:t>一、常见的美国宗教分类</w:t>
+      </w:r>
+      <w:bookmarkEnd w:id="26"/>
+    </w:p>
+    <w:p>
+      <w:pPr>
+        <w:pStyle w:val="aa"/>
+        <w:spacing w:before="78" w:after="78"/>
+      </w:pPr>
+      <w:r>
+        <w:tab/>
+      </w:r>
+      <w:r>
+        <w:rPr>
+          <w:rFonts w:hint="eastAsia"/>
+        </w:rPr>
+        <w:t>一个常见的美国宗教的分类法是“基督教</w:t>
+      </w:r>
+      <w:r>
+        <w:rPr>
+          <w:rFonts w:hint="eastAsia"/>
+        </w:rPr>
+        <w:t>-</w:t>
+      </w:r>
+      <w:r>
+        <w:rPr>
+          <w:rFonts w:hint="eastAsia"/>
+        </w:rPr>
+        <w:t>非基督教</w:t>
+      </w:r>
+      <w:r>
+        <w:rPr>
+          <w:rFonts w:hint="eastAsia"/>
+        </w:rPr>
+        <w:t>-</w:t>
+      </w:r>
+      <w:r>
+        <w:rPr>
+          <w:rFonts w:hint="eastAsia"/>
+        </w:rPr>
+        <w:t>无神论”轴。不过，在本讲中，我们将接触一种更准确科学的分类法：宗教右翼、温和派、宗教左翼。</w:t>
+      </w:r>
+    </w:p>
+    <w:p>
+      <w:pPr>
+        <w:pStyle w:val="ae"/>
+        <w:rPr>
+          <w:rFonts w:hint="eastAsia"/>
+        </w:rPr>
+      </w:pPr>
+      <w:bookmarkStart w:id="27" w:name="_Toc213351221"/>
+      <w:r>
+        <w:rPr>
+          <w:rFonts w:hint="eastAsia"/>
+        </w:rPr>
+        <w:t>（一）按宗派分类</w:t>
+      </w:r>
+      <w:bookmarkEnd w:id="27"/>
+    </w:p>
+    <w:p>
+      <w:pPr>
+        <w:pStyle w:val="aa"/>
+        <w:spacing w:before="78" w:after="78"/>
+      </w:pPr>
+      <w:r>
+        <w:tab/>
+      </w:r>
+      <w:r>
+        <w:rPr>
+          <w:rFonts w:hint="eastAsia"/>
+        </w:rPr>
+        <w:t>如果按宗派分类</w:t>
+      </w:r>
+      <w:r>
+        <w:rPr>
+          <w:rFonts w:hint="eastAsia"/>
+        </w:rPr>
+        <w:t>（即按宗教传入美国时其与教会的联系分类）</w:t>
+      </w:r>
+      <w:r>
+        <w:rPr>
+          <w:rFonts w:hint="eastAsia"/>
+        </w:rPr>
+        <w:t>，美国宗教可分为：</w:t>
+      </w:r>
+    </w:p>
+    <w:p>
+      <w:pPr>
+        <w:pStyle w:val="aa"/>
+        <w:numPr>
+          <w:ilvl w:val="0"/>
+          <w:numId w:val="12"/>
+        </w:numPr>
+        <w:spacing w:beforeLines="0" w:before="0" w:afterLines="0" w:after="0"/>
+        <w:ind w:left="442" w:hanging="442"/>
+      </w:pPr>
+      <w:r>
+        <w:rPr>
+          <w:rFonts w:hint="eastAsia"/>
+        </w:rPr>
+        <w:t>基督教（</w:t>
+      </w:r>
+      <w:r>
+        <w:rPr>
+          <w:rFonts w:hint="eastAsia"/>
+        </w:rPr>
+        <w:t>63%</w:t>
+      </w:r>
+      <w:r>
+        <w:rPr>
+          <w:rFonts w:hint="eastAsia"/>
+        </w:rPr>
+        <w:t>）</w:t>
+      </w:r>
+    </w:p>
+    <w:p>
+      <w:pPr>
+        <w:pStyle w:val="aa"/>
+        <w:numPr>
+          <w:ilvl w:val="1"/>
+          <w:numId w:val="12"/>
+        </w:numPr>
+        <w:spacing w:beforeLines="0" w:before="0" w:afterLines="0" w:after="0"/>
+      </w:pPr>
+      <w:r>
+        <w:rPr>
+          <w:rFonts w:hint="eastAsia"/>
+        </w:rPr>
+        <w:t>天主教</w:t>
+      </w:r>
+    </w:p>
+    <w:p>
+      <w:pPr>
+        <w:pStyle w:val="aa"/>
+        <w:numPr>
+          <w:ilvl w:val="1"/>
+          <w:numId w:val="12"/>
+        </w:numPr>
+        <w:spacing w:beforeLines="0" w:before="0" w:afterLines="0" w:after="0"/>
+      </w:pPr>
+      <w:r>
+        <w:rPr>
+          <w:rFonts w:hint="eastAsia"/>
+        </w:rPr>
+        <w:t>福音派</w:t>
+      </w:r>
+    </w:p>
+    <w:p>
+      <w:pPr>
+        <w:pStyle w:val="aa"/>
+        <w:numPr>
+          <w:ilvl w:val="1"/>
+          <w:numId w:val="12"/>
+        </w:numPr>
+        <w:spacing w:beforeLines="0" w:before="0" w:afterLines="0" w:after="0"/>
+      </w:pPr>
+      <w:r>
+        <w:rPr>
+          <w:rFonts w:hint="eastAsia"/>
+        </w:rPr>
+        <w:t>主流新教</w:t>
+      </w:r>
+    </w:p>
+    <w:p>
+      <w:pPr>
+        <w:pStyle w:val="aa"/>
+        <w:numPr>
+          <w:ilvl w:val="0"/>
+          <w:numId w:val="12"/>
+        </w:numPr>
+        <w:spacing w:beforeLines="0" w:before="0" w:afterLines="0" w:after="0"/>
+        <w:ind w:left="442" w:hanging="442"/>
+      </w:pPr>
+      <w:r>
+        <w:rPr>
+          <w:rFonts w:hint="eastAsia"/>
+        </w:rPr>
+        <w:t>非基督教（</w:t>
+      </w:r>
+      <w:r>
+        <w:rPr>
+          <w:rFonts w:hint="eastAsia"/>
+        </w:rPr>
+        <w:t>7%</w:t>
+      </w:r>
+      <w:r>
+        <w:rPr>
+          <w:rFonts w:hint="eastAsia"/>
+        </w:rPr>
+        <w:t>）</w:t>
+      </w:r>
+    </w:p>
+    <w:p>
+      <w:pPr>
+        <w:pStyle w:val="aa"/>
+        <w:numPr>
+          <w:ilvl w:val="1"/>
+          <w:numId w:val="12"/>
+        </w:numPr>
+        <w:spacing w:beforeLines="0" w:before="0" w:afterLines="0" w:after="0"/>
+      </w:pPr>
+      <w:r>
+        <w:rPr>
+          <w:rFonts w:hint="eastAsia"/>
+        </w:rPr>
+        <w:t>伊斯兰教</w:t>
+      </w:r>
+    </w:p>
+    <w:p>
+      <w:pPr>
+        <w:pStyle w:val="aa"/>
+        <w:numPr>
+          <w:ilvl w:val="1"/>
+          <w:numId w:val="12"/>
+        </w:numPr>
+        <w:spacing w:beforeLines="0" w:before="0" w:afterLines="0" w:after="0"/>
+      </w:pPr>
+      <w:r>
+        <w:rPr>
+          <w:rFonts w:hint="eastAsia"/>
+        </w:rPr>
+        <w:t>佛教</w:t>
+      </w:r>
+    </w:p>
+    <w:p>
+      <w:pPr>
+        <w:pStyle w:val="aa"/>
+        <w:numPr>
+          <w:ilvl w:val="1"/>
+          <w:numId w:val="12"/>
+        </w:numPr>
+        <w:spacing w:beforeLines="0" w:before="0" w:afterLines="0" w:after="0"/>
+      </w:pPr>
+      <w:r>
+        <w:rPr>
+          <w:rFonts w:hint="eastAsia"/>
+        </w:rPr>
+        <w:t>印度教</w:t>
+      </w:r>
+    </w:p>
+    <w:p>
+      <w:pPr>
+        <w:pStyle w:val="aa"/>
+        <w:numPr>
+          <w:ilvl w:val="0"/>
+          <w:numId w:val="12"/>
+        </w:numPr>
+        <w:spacing w:beforeLines="0" w:before="0" w:afterLines="0" w:after="0"/>
+        <w:ind w:left="442" w:hanging="442"/>
+      </w:pPr>
+      <w:r>
+        <w:rPr>
+          <w:rFonts w:hint="eastAsia"/>
+        </w:rPr>
+        <w:t>无宗派归属（</w:t>
+      </w:r>
+      <w:r>
+        <w:rPr>
+          <w:rFonts w:hint="eastAsia"/>
+        </w:rPr>
+        <w:t>30%</w:t>
+      </w:r>
+      <w:r>
+        <w:rPr>
+          <w:rFonts w:hint="eastAsia"/>
+        </w:rPr>
+        <w:t>）</w:t>
+      </w:r>
+    </w:p>
+    <w:p>
+      <w:pPr>
+        <w:pStyle w:val="aa"/>
+        <w:numPr>
+          <w:ilvl w:val="1"/>
+          <w:numId w:val="12"/>
+        </w:numPr>
+        <w:spacing w:beforeLines="0" w:before="0" w:afterLines="0" w:after="0"/>
+      </w:pPr>
+      <w:r>
+        <w:rPr>
+          <w:rFonts w:hint="eastAsia"/>
+        </w:rPr>
+        <w:t>无明确宗派</w:t>
+      </w:r>
+    </w:p>
+    <w:p>
+      <w:pPr>
+        <w:pStyle w:val="aa"/>
+        <w:numPr>
+          <w:ilvl w:val="1"/>
+          <w:numId w:val="12"/>
+        </w:numPr>
+        <w:spacing w:beforeLines="0" w:before="0" w:afterLines="0" w:after="0"/>
+      </w:pPr>
+      <w:r>
+        <w:rPr>
+          <w:rFonts w:hint="eastAsia"/>
+        </w:rPr>
+        <w:t>不可知论</w:t>
+      </w:r>
+    </w:p>
+    <w:p>
+      <w:pPr>
+        <w:pStyle w:val="aa"/>
+        <w:numPr>
+          <w:ilvl w:val="1"/>
+          <w:numId w:val="12"/>
+        </w:numPr>
+        <w:spacing w:beforeLines="0" w:before="0" w:afterLines="0" w:after="0"/>
+        <w:rPr>
+          <w:rFonts w:hint="eastAsia"/>
+        </w:rPr>
+      </w:pPr>
+      <w:r>
+        <w:rPr>
+          <w:rFonts w:hint="eastAsia"/>
+        </w:rPr>
+        <w:t>无神论</w:t>
+      </w:r>
+    </w:p>
+    <w:p>
+      <w:pPr>
+        <w:pStyle w:val="ae"/>
+        <w:rPr>
+          <w:rFonts w:hint="eastAsia"/>
+        </w:rPr>
+      </w:pPr>
+      <w:bookmarkStart w:id="28" w:name="_Toc213351222"/>
+      <w:r>
+        <w:rPr>
+          <w:rFonts w:hint="eastAsia"/>
+        </w:rPr>
+        <w:t>（二）按政治观念分类</w:t>
+      </w:r>
+      <w:bookmarkEnd w:id="28"/>
+    </w:p>
+    <w:p>
+      <w:pPr>
+        <w:pStyle w:val="aa"/>
+        <w:spacing w:before="78" w:after="78"/>
+        <w:ind w:firstLine="420"/>
+      </w:pPr>
+      <w:r>
+        <w:rPr>
+          <w:rFonts w:hint="eastAsia"/>
+        </w:rPr>
+        <w:t>我们还可以按</w:t>
+      </w:r>
+      <w:r>
+        <w:rPr>
+          <w:rFonts w:hint="eastAsia"/>
+        </w:rPr>
+        <w:t>政治</w:t>
+      </w:r>
+      <w:r>
+        <w:rPr>
+          <w:rFonts w:hint="eastAsia"/>
+        </w:rPr>
+        <w:t>观念分类。</w:t>
+      </w:r>
+    </w:p>
+    <w:p>
+      <w:pPr>
+        <w:pStyle w:val="aa"/>
+        <w:spacing w:before="78" w:after="78"/>
+        <w:ind w:firstLine="420"/>
+      </w:pPr>
+      <w:r>
+        <w:rPr>
+          <w:rFonts w:hint="eastAsia"/>
+          <w:b/>
+          <w:bCs/>
+        </w:rPr>
+        <w:t>新教</w:t>
+      </w:r>
+      <w:r>
+        <w:rPr>
+          <w:rFonts w:hint="eastAsia"/>
+        </w:rPr>
+        <w:t>在总体上偏向共和党，其内部除了黑人新教徒严重偏向民主党（因为民主党的种族政策）</w:t>
+      </w:r>
+      <w:r>
+        <w:rPr>
+          <w:rFonts w:hint="eastAsia"/>
+        </w:rPr>
+        <w:t>，以及西班牙裔新教徒较为摇摆</w:t>
+      </w:r>
+      <w:r>
+        <w:rPr>
+          <w:rFonts w:hint="eastAsia"/>
+        </w:rPr>
+        <w:t>外也都偏向共和党。</w:t>
+      </w:r>
+      <w:r>
+        <w:rPr>
+          <w:rFonts w:hint="eastAsia"/>
+          <w:b/>
+          <w:bCs/>
+        </w:rPr>
+        <w:t>天主教</w:t>
+      </w:r>
+      <w:r>
+        <w:rPr>
+          <w:rFonts w:hint="eastAsia"/>
+        </w:rPr>
+        <w:t>徒常被归类为温和派，其对</w:t>
+      </w:r>
+      <w:proofErr w:type="gramStart"/>
+      <w:r>
+        <w:rPr>
+          <w:rFonts w:hint="eastAsia"/>
+        </w:rPr>
+        <w:t>共民两</w:t>
+      </w:r>
+      <w:proofErr w:type="gramEnd"/>
+      <w:r>
+        <w:rPr>
+          <w:rFonts w:hint="eastAsia"/>
+        </w:rPr>
+        <w:t>党的支持率较平衡；其中，白人天主教徒偏向共和党，西班牙裔天主教徒偏向民主党（主要是因为不满于共和党的移民政策）。</w:t>
+      </w:r>
+      <w:r>
+        <w:rPr>
+          <w:rFonts w:hint="eastAsia"/>
+          <w:b/>
+          <w:bCs/>
+        </w:rPr>
+        <w:t>摩门教</w:t>
+      </w:r>
+      <w:r>
+        <w:rPr>
+          <w:rFonts w:hint="eastAsia"/>
+        </w:rPr>
+        <w:t>大幅偏向共和党，主要原因是其信众中经济阶层较高者较多，且其教义较保守。</w:t>
+      </w:r>
+      <w:r>
+        <w:rPr>
+          <w:rFonts w:hint="eastAsia"/>
+          <w:b/>
+          <w:bCs/>
+        </w:rPr>
+        <w:t>犹太人</w:t>
+      </w:r>
+      <w:r>
+        <w:rPr>
+          <w:rFonts w:hint="eastAsia"/>
+        </w:rPr>
+        <w:t>在历史上一直支持民主党，但近年来也出现了一些支持共和党的犹太人；犹太人也并非全部支持以色列，尤其是近年受教育程度较高的犹太人，其更可能支持巴勒斯坦。</w:t>
+      </w:r>
+      <w:r>
+        <w:rPr>
+          <w:rFonts w:hint="eastAsia"/>
+          <w:b/>
+          <w:bCs/>
+        </w:rPr>
+        <w:t>穆斯林</w:t>
+      </w:r>
+      <w:r>
+        <w:rPr>
+          <w:rFonts w:hint="eastAsia"/>
+        </w:rPr>
+        <w:t>与犹太人类似，多数倾向民主党。</w:t>
+      </w:r>
+      <w:r>
+        <w:rPr>
+          <w:rFonts w:hint="eastAsia"/>
+          <w:b/>
+          <w:bCs/>
+        </w:rPr>
+        <w:t>无宗派</w:t>
+      </w:r>
+      <w:proofErr w:type="gramStart"/>
+      <w:r>
+        <w:rPr>
+          <w:rFonts w:hint="eastAsia"/>
+          <w:b/>
+          <w:bCs/>
+        </w:rPr>
+        <w:t>归属</w:t>
+      </w:r>
+      <w:r>
+        <w:rPr>
+          <w:rFonts w:hint="eastAsia"/>
+        </w:rPr>
+        <w:t>均更支持</w:t>
+      </w:r>
+      <w:proofErr w:type="gramEnd"/>
+      <w:r>
+        <w:rPr>
+          <w:rFonts w:hint="eastAsia"/>
+        </w:rPr>
+        <w:t>民主党。</w:t>
+      </w:r>
+    </w:p>
+    <w:p>
+      <w:pPr>
+        <w:pStyle w:val="aa"/>
+        <w:spacing w:before="78" w:after="78"/>
+      </w:pPr>
+    </w:p>
+    <w:p>
+      <w:pPr>
+        <w:pStyle w:val="ac"/>
+        <w:rPr>
+          <w:rFonts w:hint="eastAsia"/>
+        </w:rPr>
+      </w:pPr>
+      <w:bookmarkStart w:id="29" w:name="_Toc213351223"/>
+      <w:r>
+        <w:rPr>
+          <w:rFonts w:hint="eastAsia"/>
+        </w:rPr>
+        <w:t>二、宗教的左翼与右翼</w:t>
+      </w:r>
+      <w:bookmarkEnd w:id="29"/>
+    </w:p>
+    <w:p>
+      <w:pPr>
+        <w:pStyle w:val="aa"/>
+        <w:spacing w:before="78" w:after="78"/>
+        <w:ind w:firstLine="420"/>
+      </w:pPr>
+      <w:r>
+        <w:rPr>
+          <w:rFonts w:hint="eastAsia"/>
+        </w:rPr>
+        <w:t>宗教的左翼和右翼是如何产生的？在宗教领域，左右之分可被视为“选择传统”和“拥抱现代性”之分。时至今日，基督徒内部的关键差异不再是教派，而是对现代性和自由主义的态度；由此，就诞生了现代主义的左派（如社会福音派）和反现代性的右派（如福音派和</w:t>
+      </w:r>
+      <w:proofErr w:type="gramStart"/>
+      <w:r>
+        <w:rPr>
+          <w:rFonts w:hint="eastAsia"/>
+        </w:rPr>
+        <w:t>基要派</w:t>
+      </w:r>
+      <w:proofErr w:type="gramEnd"/>
+      <w:r>
+        <w:rPr>
+          <w:rFonts w:hint="eastAsia"/>
+        </w:rPr>
+        <w:t>）。</w:t>
+      </w:r>
+    </w:p>
+    <w:p>
+      <w:pPr>
+        <w:pStyle w:val="aa"/>
+        <w:spacing w:before="78" w:after="78"/>
+        <w:ind w:firstLine="420"/>
+      </w:pPr>
+      <w:proofErr w:type="gramStart"/>
+      <w:r>
+        <w:rPr>
+          <w:rFonts w:hint="eastAsia"/>
+        </w:rPr>
+        <w:t>1920</w:t>
+      </w:r>
+      <w:proofErr w:type="gramEnd"/>
+      <w:r>
+        <w:rPr>
+          <w:rFonts w:hint="eastAsia"/>
+        </w:rPr>
+        <w:t>年代之前，保守主义者处于守势。大</w:t>
+      </w:r>
+      <w:proofErr w:type="gramStart"/>
+      <w:r>
+        <w:rPr>
+          <w:rFonts w:hint="eastAsia"/>
+        </w:rPr>
+        <w:t>萧条帮助</w:t>
+      </w:r>
+      <w:proofErr w:type="gramEnd"/>
+      <w:r>
+        <w:rPr>
+          <w:rFonts w:hint="eastAsia"/>
+        </w:rPr>
+        <w:t>了基要派，后来又爆发了反对进化</w:t>
+      </w:r>
+      <w:r>
+        <w:rPr>
+          <w:rFonts w:hint="eastAsia"/>
+        </w:rPr>
+        <w:lastRenderedPageBreak/>
+        <w:t>论的斗争与禁酒令的斗争。基要派和福音派这两个团体部分重合，但又并不相同。</w:t>
+      </w:r>
+    </w:p>
+    <w:p>
+      <w:pPr>
+        <w:pStyle w:val="aa"/>
+        <w:spacing w:before="78" w:after="78"/>
+        <w:ind w:firstLine="420"/>
+      </w:pPr>
+      <w:r>
+        <w:rPr>
+          <w:rFonts w:hint="eastAsia"/>
+        </w:rPr>
+        <w:t>1908</w:t>
+      </w:r>
+      <w:r>
+        <w:rPr>
+          <w:rFonts w:hint="eastAsia"/>
+        </w:rPr>
+        <w:t>年，美国基督教会联邦理事会（</w:t>
+      </w:r>
+      <w:r>
+        <w:rPr>
+          <w:rFonts w:hint="eastAsia"/>
+        </w:rPr>
+        <w:t>FCCCA</w:t>
+      </w:r>
+      <w:r>
+        <w:rPr>
+          <w:rFonts w:hint="eastAsia"/>
+        </w:rPr>
+        <w:t>）代表现代主义左派建立。</w:t>
+      </w:r>
+      <w:r>
+        <w:rPr>
+          <w:rFonts w:hint="eastAsia"/>
+        </w:rPr>
+        <w:t>1941</w:t>
+      </w:r>
+      <w:r>
+        <w:rPr>
+          <w:rFonts w:hint="eastAsia"/>
+        </w:rPr>
+        <w:t>年的美国基督教会理事会（</w:t>
+      </w:r>
+      <w:r>
+        <w:rPr>
+          <w:rFonts w:hint="eastAsia"/>
+        </w:rPr>
+        <w:t>ACCC</w:t>
+      </w:r>
+      <w:r>
+        <w:rPr>
+          <w:rFonts w:hint="eastAsia"/>
+        </w:rPr>
+        <w:t>）与</w:t>
+      </w:r>
+      <w:r>
+        <w:rPr>
+          <w:rFonts w:hint="eastAsia"/>
+        </w:rPr>
+        <w:t>1942</w:t>
+      </w:r>
+      <w:r>
+        <w:rPr>
+          <w:rFonts w:hint="eastAsia"/>
+        </w:rPr>
+        <w:t>年的全国福音教派联合会（</w:t>
+      </w:r>
+      <w:r>
+        <w:rPr>
+          <w:rFonts w:hint="eastAsia"/>
+        </w:rPr>
+        <w:t>NAE</w:t>
+      </w:r>
+      <w:r>
+        <w:rPr>
+          <w:rFonts w:hint="eastAsia"/>
+        </w:rPr>
+        <w:t>）则代表反现代主义右派。天主教方面，则左派右派各半。到</w:t>
+      </w:r>
+      <w:proofErr w:type="gramStart"/>
+      <w:r>
+        <w:rPr>
+          <w:rFonts w:hint="eastAsia"/>
+        </w:rPr>
+        <w:t>1940</w:t>
+      </w:r>
+      <w:proofErr w:type="gramEnd"/>
+      <w:r>
+        <w:rPr>
+          <w:rFonts w:hint="eastAsia"/>
+        </w:rPr>
+        <w:t>年代，宗教右派已经出现了团结起来对抗宗教左派的趋势。</w:t>
+      </w:r>
+    </w:p>
+    <w:p>
+      <w:pPr>
+        <w:pStyle w:val="aa"/>
+        <w:spacing w:before="78" w:after="78"/>
+        <w:ind w:firstLine="420"/>
+      </w:pPr>
+      <w:r>
+        <w:rPr>
+          <w:rFonts w:hint="eastAsia"/>
+        </w:rPr>
+        <w:t>由此，可见美国宗教左翼与右翼的大致结盟：</w:t>
+      </w:r>
+    </w:p>
+    <w:p>
+      <w:pPr>
+        <w:pStyle w:val="aa"/>
+        <w:numPr>
+          <w:ilvl w:val="0"/>
+          <w:numId w:val="13"/>
+        </w:numPr>
+        <w:spacing w:beforeLines="0" w:before="0" w:afterLines="0" w:after="0"/>
+        <w:ind w:left="442" w:hanging="442"/>
+      </w:pPr>
+      <w:r>
+        <w:rPr>
+          <w:rFonts w:hint="eastAsia"/>
+          <w:b/>
+          <w:bCs/>
+        </w:rPr>
+        <w:t>宗教左翼：</w:t>
+      </w:r>
+      <w:r>
+        <w:rPr>
+          <w:rFonts w:hint="eastAsia"/>
+        </w:rPr>
+        <w:t>主流新教、非裔新教、伊斯兰教、犹太人等</w:t>
+      </w:r>
+    </w:p>
+    <w:p>
+      <w:pPr>
+        <w:pStyle w:val="aa"/>
+        <w:numPr>
+          <w:ilvl w:val="0"/>
+          <w:numId w:val="13"/>
+        </w:numPr>
+        <w:spacing w:beforeLines="0" w:before="0" w:afterLines="0" w:after="0"/>
+        <w:ind w:left="442" w:hanging="442"/>
+        <w:rPr>
+          <w:rFonts w:hint="eastAsia"/>
+        </w:rPr>
+      </w:pPr>
+      <w:r>
+        <w:rPr>
+          <w:rFonts w:hint="eastAsia"/>
+          <w:b/>
+          <w:bCs/>
+        </w:rPr>
+        <w:t>宗教右翼：</w:t>
+      </w:r>
+      <w:r>
+        <w:rPr>
+          <w:rFonts w:hint="eastAsia"/>
+        </w:rPr>
+        <w:t>福音派、保守派天主教、保守派犹太教等。</w:t>
+      </w:r>
+    </w:p>
+    <w:p>
+      <w:pPr>
+        <w:pStyle w:val="aa"/>
+        <w:spacing w:before="78" w:after="78"/>
+        <w:ind w:firstLine="420"/>
+      </w:pPr>
+      <w:r>
+        <w:rPr>
+          <w:rFonts w:hint="eastAsia"/>
+        </w:rPr>
+        <w:t>当我们判断一个宗教或教派的左右翼光谱时，不能仅看纵向的宗派（如浸信会、卫理公会、路德宗等），更重要的是看横向的文化（即上文所述的福音派、主流新教、非裔新教等）；同一宗派的不同文化，可能在光谱上大相径庭。由此来看，美国的宗教是十分碎片化的。</w:t>
+      </w:r>
+    </w:p>
+    <w:p>
+      <w:pPr>
+        <w:pStyle w:val="aa"/>
+        <w:spacing w:before="78" w:after="78"/>
+      </w:pPr>
+    </w:p>
+    <w:p>
+      <w:pPr>
+        <w:pStyle w:val="ac"/>
+        <w:rPr>
+          <w:rFonts w:hint="eastAsia"/>
+        </w:rPr>
+      </w:pPr>
+      <w:bookmarkStart w:id="30" w:name="_Toc213351224"/>
+      <w:r>
+        <w:rPr>
+          <w:rFonts w:hint="eastAsia"/>
+        </w:rPr>
+        <w:t>三、美国宗教分类标准</w:t>
+      </w:r>
+      <w:bookmarkEnd w:id="30"/>
+    </w:p>
+    <w:p>
+      <w:pPr>
+        <w:pStyle w:val="aa"/>
+        <w:spacing w:before="78" w:after="78"/>
+      </w:pPr>
+      <w:r>
+        <w:tab/>
+      </w:r>
+      <w:r>
+        <w:rPr>
+          <w:rFonts w:hint="eastAsia"/>
+        </w:rPr>
+        <w:t>总之，对分类美国宗教的标准，大致有三种观点：</w:t>
+      </w:r>
+    </w:p>
+    <w:p>
+      <w:pPr>
+        <w:pStyle w:val="aa"/>
+        <w:numPr>
+          <w:ilvl w:val="0"/>
+          <w:numId w:val="14"/>
+        </w:numPr>
+        <w:spacing w:beforeLines="0" w:before="0" w:afterLines="0" w:after="0"/>
+        <w:ind w:left="442" w:hanging="442"/>
+        <w:rPr>
+          <w:rFonts w:hint="eastAsia"/>
+        </w:rPr>
+      </w:pPr>
+      <w:r>
+        <w:rPr>
+          <w:rFonts w:hint="eastAsia"/>
+        </w:rPr>
+        <w:t>第一种观点遵循教派历史以及他们的神学承诺来识别类似的群体。</w:t>
+      </w:r>
+    </w:p>
+    <w:p>
+      <w:pPr>
+        <w:pStyle w:val="aa"/>
+        <w:numPr>
+          <w:ilvl w:val="0"/>
+          <w:numId w:val="14"/>
+        </w:numPr>
+        <w:spacing w:beforeLines="0" w:before="0" w:afterLines="0" w:after="0"/>
+        <w:ind w:left="442" w:hanging="442"/>
+        <w:rPr>
+          <w:rFonts w:hint="eastAsia"/>
+        </w:rPr>
+      </w:pPr>
+      <w:r>
+        <w:rPr>
+          <w:rFonts w:hint="eastAsia"/>
+        </w:rPr>
+        <w:t>第二种观点，是依据他们的神学观点。</w:t>
+      </w:r>
+    </w:p>
+    <w:p>
+      <w:pPr>
+        <w:pStyle w:val="aa"/>
+        <w:numPr>
+          <w:ilvl w:val="0"/>
+          <w:numId w:val="14"/>
+        </w:numPr>
+        <w:spacing w:beforeLines="0" w:before="0" w:afterLines="0" w:after="0"/>
+        <w:ind w:left="442" w:hanging="442"/>
+        <w:rPr>
+          <w:rFonts w:hint="eastAsia"/>
+        </w:rPr>
+      </w:pPr>
+      <w:r>
+        <w:rPr>
+          <w:rFonts w:hint="eastAsia"/>
+        </w:rPr>
+        <w:t>第三种观点，是依据个体认同。</w:t>
+      </w:r>
+    </w:p>
+    <w:p>
+      <w:pPr>
+        <w:pStyle w:val="aa"/>
+        <w:spacing w:before="78" w:after="78"/>
+        <w:ind w:firstLine="420"/>
+      </w:pPr>
+      <w:r>
+        <w:rPr>
+          <w:rFonts w:hint="eastAsia"/>
+        </w:rPr>
+        <w:t>按宗派分类，有如圣公会。美国独立前，北美殖民地的英国圣公会信徒尊英国君主为教会最高领袖。美国独立战争后，这些美国的圣公会团体面临身份危机。</w:t>
+      </w:r>
+      <w:r>
+        <w:rPr>
+          <w:rFonts w:hint="eastAsia"/>
+        </w:rPr>
+        <w:t>1789</w:t>
+      </w:r>
+      <w:r>
+        <w:rPr>
+          <w:rFonts w:hint="eastAsia"/>
+        </w:rPr>
+        <w:t>年，美国的圣公会代表在费城举行会议，正式成立了美国新教圣公会。美国圣公会制定了自己的宪法，采用了适应美国共和政体的民主治理模式（设有类似参众两院的教会代表会议），并修订了《公祷书》，删除了对英国君主的效忠誓词。</w:t>
+      </w:r>
+    </w:p>
+    <w:p>
+      <w:pPr>
+        <w:pStyle w:val="aa"/>
+        <w:spacing w:before="78" w:after="78"/>
+        <w:ind w:firstLine="420"/>
+        <w:rPr>
+          <w:rFonts w:hint="eastAsia"/>
+        </w:rPr>
+      </w:pPr>
+      <w:r>
+        <w:rPr>
+          <w:rFonts w:hint="eastAsia"/>
+        </w:rPr>
+        <w:t>按神学观点和自我认同分类，有如福音派。</w:t>
       </w:r>
     </w:p>
     <w:p>
@@ -8954,6 +10356,119 @@
     </w:lvl>
   </w:abstractNum>
   <w:abstractNum w:abstractNumId="2" w15:restartNumberingAfterBreak="0">
+    <w:nsid w:val="1D5924AF"/>
+    <w:multiLevelType w:val="hybridMultilevel"/>
+    <w:tmpl w:val="280EF28E"/>
+    <w:lvl w:ilvl="0" w:tplc="04090001">
+      <w:start w:val="1"/>
+      <w:numFmt w:val="bullet"/>
+      <w:lvlText w:val=""/>
+      <w:lvlJc w:val="left"/>
+      <w:pPr>
+        <w:ind w:left="440" w:hanging="440"/>
+      </w:pPr>
+      <w:rPr>
+        <w:rFonts w:ascii="Wingdings" w:hAnsi="Wingdings" w:hint="default"/>
+      </w:rPr>
+    </w:lvl>
+    <w:lvl w:ilvl="1" w:tplc="04090003" w:tentative="1">
+      <w:start w:val="1"/>
+      <w:numFmt w:val="bullet"/>
+      <w:lvlText w:val=""/>
+      <w:lvlJc w:val="left"/>
+      <w:pPr>
+        <w:ind w:left="880" w:hanging="440"/>
+      </w:pPr>
+      <w:rPr>
+        <w:rFonts w:ascii="Wingdings" w:hAnsi="Wingdings" w:hint="default"/>
+      </w:rPr>
+    </w:lvl>
+    <w:lvl w:ilvl="2" w:tplc="04090005" w:tentative="1">
+      <w:start w:val="1"/>
+      <w:numFmt w:val="bullet"/>
+      <w:lvlText w:val=""/>
+      <w:lvlJc w:val="left"/>
+      <w:pPr>
+        <w:ind w:left="1320" w:hanging="440"/>
+      </w:pPr>
+      <w:rPr>
+        <w:rFonts w:ascii="Wingdings" w:hAnsi="Wingdings" w:hint="default"/>
+      </w:rPr>
+    </w:lvl>
+    <w:lvl w:ilvl="3" w:tplc="04090001" w:tentative="1">
+      <w:start w:val="1"/>
+      <w:numFmt w:val="bullet"/>
+      <w:lvlText w:val=""/>
+      <w:lvlJc w:val="left"/>
+      <w:pPr>
+        <w:ind w:left="1760" w:hanging="440"/>
+      </w:pPr>
+      <w:rPr>
+        <w:rFonts w:ascii="Wingdings" w:hAnsi="Wingdings" w:hint="default"/>
+      </w:rPr>
+    </w:lvl>
+    <w:lvl w:ilvl="4" w:tplc="04090003" w:tentative="1">
+      <w:start w:val="1"/>
+      <w:numFmt w:val="bullet"/>
+      <w:lvlText w:val=""/>
+      <w:lvlJc w:val="left"/>
+      <w:pPr>
+        <w:ind w:left="2200" w:hanging="440"/>
+      </w:pPr>
+      <w:rPr>
+        <w:rFonts w:ascii="Wingdings" w:hAnsi="Wingdings" w:hint="default"/>
+      </w:rPr>
+    </w:lvl>
+    <w:lvl w:ilvl="5" w:tplc="04090005" w:tentative="1">
+      <w:start w:val="1"/>
+      <w:numFmt w:val="bullet"/>
+      <w:lvlText w:val=""/>
+      <w:lvlJc w:val="left"/>
+      <w:pPr>
+        <w:ind w:left="2640" w:hanging="440"/>
+      </w:pPr>
+      <w:rPr>
+        <w:rFonts w:ascii="Wingdings" w:hAnsi="Wingdings" w:hint="default"/>
+      </w:rPr>
+    </w:lvl>
+    <w:lvl w:ilvl="6" w:tplc="04090001" w:tentative="1">
+      <w:start w:val="1"/>
+      <w:numFmt w:val="bullet"/>
+      <w:lvlText w:val=""/>
+      <w:lvlJc w:val="left"/>
+      <w:pPr>
+        <w:ind w:left="3080" w:hanging="440"/>
+      </w:pPr>
+      <w:rPr>
+        <w:rFonts w:ascii="Wingdings" w:hAnsi="Wingdings" w:hint="default"/>
+      </w:rPr>
+    </w:lvl>
+    <w:lvl w:ilvl="7" w:tplc="04090003" w:tentative="1">
+      <w:start w:val="1"/>
+      <w:numFmt w:val="bullet"/>
+      <w:lvlText w:val=""/>
+      <w:lvlJc w:val="left"/>
+      <w:pPr>
+        <w:ind w:left="3520" w:hanging="440"/>
+      </w:pPr>
+      <w:rPr>
+        <w:rFonts w:ascii="Wingdings" w:hAnsi="Wingdings" w:hint="default"/>
+      </w:rPr>
+    </w:lvl>
+    <w:lvl w:ilvl="8" w:tplc="04090005" w:tentative="1">
+      <w:start w:val="1"/>
+      <w:numFmt w:val="bullet"/>
+      <w:lvlText w:val=""/>
+      <w:lvlJc w:val="left"/>
+      <w:pPr>
+        <w:ind w:left="3960" w:hanging="440"/>
+      </w:pPr>
+      <w:rPr>
+        <w:rFonts w:ascii="Wingdings" w:hAnsi="Wingdings" w:hint="default"/>
+      </w:rPr>
+    </w:lvl>
+  </w:abstractNum>
+  <w:abstractNum w:abstractNumId="3" w15:restartNumberingAfterBreak="0">
     <w:nsid w:val="1F192E7E"/>
     <w:multiLevelType w:val="hybridMultilevel"/>
     <w:tmpl w:val="9D263730"/>
@@ -9066,7 +10581,7 @@
       </w:rPr>
     </w:lvl>
   </w:abstractNum>
-  <w:abstractNum w:abstractNumId="3" w15:restartNumberingAfterBreak="0">
+  <w:abstractNum w:abstractNumId="4" w15:restartNumberingAfterBreak="0">
     <w:nsid w:val="26456140"/>
     <w:multiLevelType w:val="hybridMultilevel"/>
     <w:tmpl w:val="D5465CD4"/>
@@ -9155,7 +10670,7 @@
       </w:pPr>
     </w:lvl>
   </w:abstractNum>
-  <w:abstractNum w:abstractNumId="4" w15:restartNumberingAfterBreak="0">
+  <w:abstractNum w:abstractNumId="5" w15:restartNumberingAfterBreak="0">
     <w:nsid w:val="427538D1"/>
     <w:multiLevelType w:val="hybridMultilevel"/>
     <w:tmpl w:val="B6FE9E2A"/>
@@ -9268,7 +10783,7 @@
       </w:rPr>
     </w:lvl>
   </w:abstractNum>
-  <w:abstractNum w:abstractNumId="5" w15:restartNumberingAfterBreak="0">
+  <w:abstractNum w:abstractNumId="6" w15:restartNumberingAfterBreak="0">
     <w:nsid w:val="4F4C58B0"/>
     <w:multiLevelType w:val="hybridMultilevel"/>
     <w:tmpl w:val="3F86451E"/>
@@ -9381,7 +10896,7 @@
       </w:rPr>
     </w:lvl>
   </w:abstractNum>
-  <w:abstractNum w:abstractNumId="6" w15:restartNumberingAfterBreak="0">
+  <w:abstractNum w:abstractNumId="7" w15:restartNumberingAfterBreak="0">
     <w:nsid w:val="51DC2679"/>
     <w:multiLevelType w:val="hybridMultilevel"/>
     <w:tmpl w:val="6C5EE8F0"/>
@@ -9494,7 +11009,120 @@
       </w:rPr>
     </w:lvl>
   </w:abstractNum>
-  <w:abstractNum w:abstractNumId="7" w15:restartNumberingAfterBreak="0">
+  <w:abstractNum w:abstractNumId="8" w15:restartNumberingAfterBreak="0">
+    <w:nsid w:val="57B34856"/>
+    <w:multiLevelType w:val="hybridMultilevel"/>
+    <w:tmpl w:val="BD76DEF0"/>
+    <w:lvl w:ilvl="0" w:tplc="04090001">
+      <w:start w:val="1"/>
+      <w:numFmt w:val="bullet"/>
+      <w:lvlText w:val=""/>
+      <w:lvlJc w:val="left"/>
+      <w:pPr>
+        <w:ind w:left="440" w:hanging="440"/>
+      </w:pPr>
+      <w:rPr>
+        <w:rFonts w:ascii="Wingdings" w:hAnsi="Wingdings" w:hint="default"/>
+      </w:rPr>
+    </w:lvl>
+    <w:lvl w:ilvl="1" w:tplc="04090003">
+      <w:start w:val="1"/>
+      <w:numFmt w:val="bullet"/>
+      <w:lvlText w:val=""/>
+      <w:lvlJc w:val="left"/>
+      <w:pPr>
+        <w:ind w:left="880" w:hanging="440"/>
+      </w:pPr>
+      <w:rPr>
+        <w:rFonts w:ascii="Wingdings" w:hAnsi="Wingdings" w:hint="default"/>
+      </w:rPr>
+    </w:lvl>
+    <w:lvl w:ilvl="2" w:tplc="04090005" w:tentative="1">
+      <w:start w:val="1"/>
+      <w:numFmt w:val="bullet"/>
+      <w:lvlText w:val=""/>
+      <w:lvlJc w:val="left"/>
+      <w:pPr>
+        <w:ind w:left="1320" w:hanging="440"/>
+      </w:pPr>
+      <w:rPr>
+        <w:rFonts w:ascii="Wingdings" w:hAnsi="Wingdings" w:hint="default"/>
+      </w:rPr>
+    </w:lvl>
+    <w:lvl w:ilvl="3" w:tplc="04090001" w:tentative="1">
+      <w:start w:val="1"/>
+      <w:numFmt w:val="bullet"/>
+      <w:lvlText w:val=""/>
+      <w:lvlJc w:val="left"/>
+      <w:pPr>
+        <w:ind w:left="1760" w:hanging="440"/>
+      </w:pPr>
+      <w:rPr>
+        <w:rFonts w:ascii="Wingdings" w:hAnsi="Wingdings" w:hint="default"/>
+      </w:rPr>
+    </w:lvl>
+    <w:lvl w:ilvl="4" w:tplc="04090003" w:tentative="1">
+      <w:start w:val="1"/>
+      <w:numFmt w:val="bullet"/>
+      <w:lvlText w:val=""/>
+      <w:lvlJc w:val="left"/>
+      <w:pPr>
+        <w:ind w:left="2200" w:hanging="440"/>
+      </w:pPr>
+      <w:rPr>
+        <w:rFonts w:ascii="Wingdings" w:hAnsi="Wingdings" w:hint="default"/>
+      </w:rPr>
+    </w:lvl>
+    <w:lvl w:ilvl="5" w:tplc="04090005" w:tentative="1">
+      <w:start w:val="1"/>
+      <w:numFmt w:val="bullet"/>
+      <w:lvlText w:val=""/>
+      <w:lvlJc w:val="left"/>
+      <w:pPr>
+        <w:ind w:left="2640" w:hanging="440"/>
+      </w:pPr>
+      <w:rPr>
+        <w:rFonts w:ascii="Wingdings" w:hAnsi="Wingdings" w:hint="default"/>
+      </w:rPr>
+    </w:lvl>
+    <w:lvl w:ilvl="6" w:tplc="04090001" w:tentative="1">
+      <w:start w:val="1"/>
+      <w:numFmt w:val="bullet"/>
+      <w:lvlText w:val=""/>
+      <w:lvlJc w:val="left"/>
+      <w:pPr>
+        <w:ind w:left="3080" w:hanging="440"/>
+      </w:pPr>
+      <w:rPr>
+        <w:rFonts w:ascii="Wingdings" w:hAnsi="Wingdings" w:hint="default"/>
+      </w:rPr>
+    </w:lvl>
+    <w:lvl w:ilvl="7" w:tplc="04090003" w:tentative="1">
+      <w:start w:val="1"/>
+      <w:numFmt w:val="bullet"/>
+      <w:lvlText w:val=""/>
+      <w:lvlJc w:val="left"/>
+      <w:pPr>
+        <w:ind w:left="3520" w:hanging="440"/>
+      </w:pPr>
+      <w:rPr>
+        <w:rFonts w:ascii="Wingdings" w:hAnsi="Wingdings" w:hint="default"/>
+      </w:rPr>
+    </w:lvl>
+    <w:lvl w:ilvl="8" w:tplc="04090005" w:tentative="1">
+      <w:start w:val="1"/>
+      <w:numFmt w:val="bullet"/>
+      <w:lvlText w:val=""/>
+      <w:lvlJc w:val="left"/>
+      <w:pPr>
+        <w:ind w:left="3960" w:hanging="440"/>
+      </w:pPr>
+      <w:rPr>
+        <w:rFonts w:ascii="Wingdings" w:hAnsi="Wingdings" w:hint="default"/>
+      </w:rPr>
+    </w:lvl>
+  </w:abstractNum>
+  <w:abstractNum w:abstractNumId="9" w15:restartNumberingAfterBreak="0">
     <w:nsid w:val="5E773B36"/>
     <w:multiLevelType w:val="hybridMultilevel"/>
     <w:tmpl w:val="87EE5F68"/>
@@ -9580,7 +11208,7 @@
       </w:pPr>
     </w:lvl>
   </w:abstractNum>
-  <w:abstractNum w:abstractNumId="8" w15:restartNumberingAfterBreak="0">
+  <w:abstractNum w:abstractNumId="10" w15:restartNumberingAfterBreak="0">
     <w:nsid w:val="630D3C49"/>
     <w:multiLevelType w:val="hybridMultilevel"/>
     <w:tmpl w:val="184ECE96"/>
@@ -9693,7 +11321,7 @@
       </w:rPr>
     </w:lvl>
   </w:abstractNum>
-  <w:abstractNum w:abstractNumId="9" w15:restartNumberingAfterBreak="0">
+  <w:abstractNum w:abstractNumId="11" w15:restartNumberingAfterBreak="0">
     <w:nsid w:val="677008B8"/>
     <w:multiLevelType w:val="hybridMultilevel"/>
     <w:tmpl w:val="17C8D61E"/>
@@ -9782,7 +11410,7 @@
       </w:pPr>
     </w:lvl>
   </w:abstractNum>
-  <w:abstractNum w:abstractNumId="10" w15:restartNumberingAfterBreak="0">
+  <w:abstractNum w:abstractNumId="12" w15:restartNumberingAfterBreak="0">
     <w:nsid w:val="703039C8"/>
     <w:multiLevelType w:val="hybridMultilevel"/>
     <w:tmpl w:val="CBA63BE4"/>
@@ -9895,38 +11523,160 @@
       </w:rPr>
     </w:lvl>
   </w:abstractNum>
+  <w:abstractNum w:abstractNumId="13" w15:restartNumberingAfterBreak="0">
+    <w:nsid w:val="7BC04389"/>
+    <w:multiLevelType w:val="hybridMultilevel"/>
+    <w:tmpl w:val="3CF88300"/>
+    <w:lvl w:ilvl="0" w:tplc="04090001">
+      <w:start w:val="1"/>
+      <w:numFmt w:val="bullet"/>
+      <w:lvlText w:val=""/>
+      <w:lvlJc w:val="left"/>
+      <w:pPr>
+        <w:ind w:left="440" w:hanging="440"/>
+      </w:pPr>
+      <w:rPr>
+        <w:rFonts w:ascii="Wingdings" w:hAnsi="Wingdings" w:hint="default"/>
+      </w:rPr>
+    </w:lvl>
+    <w:lvl w:ilvl="1" w:tplc="04090003" w:tentative="1">
+      <w:start w:val="1"/>
+      <w:numFmt w:val="bullet"/>
+      <w:lvlText w:val=""/>
+      <w:lvlJc w:val="left"/>
+      <w:pPr>
+        <w:ind w:left="880" w:hanging="440"/>
+      </w:pPr>
+      <w:rPr>
+        <w:rFonts w:ascii="Wingdings" w:hAnsi="Wingdings" w:hint="default"/>
+      </w:rPr>
+    </w:lvl>
+    <w:lvl w:ilvl="2" w:tplc="04090005" w:tentative="1">
+      <w:start w:val="1"/>
+      <w:numFmt w:val="bullet"/>
+      <w:lvlText w:val=""/>
+      <w:lvlJc w:val="left"/>
+      <w:pPr>
+        <w:ind w:left="1320" w:hanging="440"/>
+      </w:pPr>
+      <w:rPr>
+        <w:rFonts w:ascii="Wingdings" w:hAnsi="Wingdings" w:hint="default"/>
+      </w:rPr>
+    </w:lvl>
+    <w:lvl w:ilvl="3" w:tplc="04090001" w:tentative="1">
+      <w:start w:val="1"/>
+      <w:numFmt w:val="bullet"/>
+      <w:lvlText w:val=""/>
+      <w:lvlJc w:val="left"/>
+      <w:pPr>
+        <w:ind w:left="1760" w:hanging="440"/>
+      </w:pPr>
+      <w:rPr>
+        <w:rFonts w:ascii="Wingdings" w:hAnsi="Wingdings" w:hint="default"/>
+      </w:rPr>
+    </w:lvl>
+    <w:lvl w:ilvl="4" w:tplc="04090003" w:tentative="1">
+      <w:start w:val="1"/>
+      <w:numFmt w:val="bullet"/>
+      <w:lvlText w:val=""/>
+      <w:lvlJc w:val="left"/>
+      <w:pPr>
+        <w:ind w:left="2200" w:hanging="440"/>
+      </w:pPr>
+      <w:rPr>
+        <w:rFonts w:ascii="Wingdings" w:hAnsi="Wingdings" w:hint="default"/>
+      </w:rPr>
+    </w:lvl>
+    <w:lvl w:ilvl="5" w:tplc="04090005" w:tentative="1">
+      <w:start w:val="1"/>
+      <w:numFmt w:val="bullet"/>
+      <w:lvlText w:val=""/>
+      <w:lvlJc w:val="left"/>
+      <w:pPr>
+        <w:ind w:left="2640" w:hanging="440"/>
+      </w:pPr>
+      <w:rPr>
+        <w:rFonts w:ascii="Wingdings" w:hAnsi="Wingdings" w:hint="default"/>
+      </w:rPr>
+    </w:lvl>
+    <w:lvl w:ilvl="6" w:tplc="04090001" w:tentative="1">
+      <w:start w:val="1"/>
+      <w:numFmt w:val="bullet"/>
+      <w:lvlText w:val=""/>
+      <w:lvlJc w:val="left"/>
+      <w:pPr>
+        <w:ind w:left="3080" w:hanging="440"/>
+      </w:pPr>
+      <w:rPr>
+        <w:rFonts w:ascii="Wingdings" w:hAnsi="Wingdings" w:hint="default"/>
+      </w:rPr>
+    </w:lvl>
+    <w:lvl w:ilvl="7" w:tplc="04090003" w:tentative="1">
+      <w:start w:val="1"/>
+      <w:numFmt w:val="bullet"/>
+      <w:lvlText w:val=""/>
+      <w:lvlJc w:val="left"/>
+      <w:pPr>
+        <w:ind w:left="3520" w:hanging="440"/>
+      </w:pPr>
+      <w:rPr>
+        <w:rFonts w:ascii="Wingdings" w:hAnsi="Wingdings" w:hint="default"/>
+      </w:rPr>
+    </w:lvl>
+    <w:lvl w:ilvl="8" w:tplc="04090005" w:tentative="1">
+      <w:start w:val="1"/>
+      <w:numFmt w:val="bullet"/>
+      <w:lvlText w:val=""/>
+      <w:lvlJc w:val="left"/>
+      <w:pPr>
+        <w:ind w:left="3960" w:hanging="440"/>
+      </w:pPr>
+      <w:rPr>
+        <w:rFonts w:ascii="Wingdings" w:hAnsi="Wingdings" w:hint="default"/>
+      </w:rPr>
+    </w:lvl>
+  </w:abstractNum>
   <w:num w:numId="1" w16cid:durableId="1088893493">
-    <w:abstractNumId w:val="3"/>
+    <w:abstractNumId w:val="4"/>
   </w:num>
   <w:num w:numId="2" w16cid:durableId="2098163472">
     <w:abstractNumId w:val="0"/>
   </w:num>
   <w:num w:numId="3" w16cid:durableId="1628392565">
-    <w:abstractNumId w:val="8"/>
+    <w:abstractNumId w:val="10"/>
   </w:num>
   <w:num w:numId="4" w16cid:durableId="866138162">
     <w:abstractNumId w:val="1"/>
   </w:num>
   <w:num w:numId="5" w16cid:durableId="146824930">
+    <w:abstractNumId w:val="9"/>
+  </w:num>
+  <w:num w:numId="6" w16cid:durableId="646054424">
+    <w:abstractNumId w:val="11"/>
+  </w:num>
+  <w:num w:numId="7" w16cid:durableId="1185897320">
+    <w:abstractNumId w:val="12"/>
+  </w:num>
+  <w:num w:numId="8" w16cid:durableId="941037447">
+    <w:abstractNumId w:val="5"/>
+  </w:num>
+  <w:num w:numId="9" w16cid:durableId="1873763215">
+    <w:abstractNumId w:val="6"/>
+  </w:num>
+  <w:num w:numId="10" w16cid:durableId="79835446">
+    <w:abstractNumId w:val="3"/>
+  </w:num>
+  <w:num w:numId="11" w16cid:durableId="59450572">
     <w:abstractNumId w:val="7"/>
   </w:num>
-  <w:num w:numId="6" w16cid:durableId="646054424">
-    <w:abstractNumId w:val="9"/>
+  <w:num w:numId="12" w16cid:durableId="1657538792">
+    <w:abstractNumId w:val="8"/>
   </w:num>
-  <w:num w:numId="7" w16cid:durableId="1185897320">
-    <w:abstractNumId w:val="10"/>
+  <w:num w:numId="13" w16cid:durableId="557665734">
+    <w:abstractNumId w:val="13"/>
   </w:num>
-  <w:num w:numId="8" w16cid:durableId="941037447">
-    <w:abstractNumId w:val="4"/>
-  </w:num>
-  <w:num w:numId="9" w16cid:durableId="1873763215">
-    <w:abstractNumId w:val="5"/>
-  </w:num>
-  <w:num w:numId="10" w16cid:durableId="79835446">
+  <w:num w:numId="14" w16cid:durableId="845367538">
     <w:abstractNumId w:val="2"/>
-  </w:num>
-  <w:num w:numId="11" w16cid:durableId="59450572">
-    <w:abstractNumId w:val="6"/>
   </w:num>
 </w:numbering>
 </file>

--- a/course/major/美国宗教与社会.docx
+++ b/course/major/美国宗教与社会.docx
@@ -181,7 +181,7 @@
           <w:r>
             <w:fldChar w:fldCharType="separate"/>
           </w:r>
-          <w:hyperlink w:anchor="_Toc213351194" w:history="1">
+          <w:hyperlink w:anchor="_Toc213956299" w:history="1">
             <w:r>
               <w:rPr>
                 <w:rStyle w:val="a3"/>
@@ -214,7 +214,7 @@
               <w:rPr>
                 <w:webHidden/>
               </w:rPr>
-              <w:instrText>PAGEREF _Toc213351194 \h</w:instrText>
+              <w:instrText>PAGEREF _Toc213956299 \h</w:instrText>
             </w:r>
             <w:r>
               <w:rPr>
@@ -241,7 +241,7 @@
                 <w:rFonts w:hint="eastAsia"/>
                 <w:webHidden/>
               </w:rPr>
-              <w:t>2</w:t>
+              <w:t>3</w:t>
             </w:r>
             <w:r>
               <w:rPr>
@@ -266,7 +266,7 @@
               <w14:ligatures w14:val="standardContextual"/>
             </w:rPr>
           </w:pPr>
-          <w:hyperlink w:anchor="_Toc213351195" w:history="1">
+          <w:hyperlink w:anchor="_Toc213956300" w:history="1">
             <w:r>
               <w:rPr>
                 <w:rStyle w:val="a3"/>
@@ -305,7 +305,7 @@
                 <w:noProof/>
                 <w:webHidden/>
               </w:rPr>
-              <w:instrText>PAGEREF _Toc213351195 \h</w:instrText>
+              <w:instrText>PAGEREF _Toc213956300 \h</w:instrText>
             </w:r>
             <w:r>
               <w:rPr>
@@ -336,7 +336,7 @@
                 <w:noProof/>
                 <w:webHidden/>
               </w:rPr>
-              <w:t>2</w:t>
+              <w:t>3</w:t>
             </w:r>
             <w:r>
               <w:rPr>
@@ -362,7 +362,7 @@
               <w14:ligatures w14:val="standardContextual"/>
             </w:rPr>
           </w:pPr>
-          <w:hyperlink w:anchor="_Toc213351196" w:history="1">
+          <w:hyperlink w:anchor="_Toc213956301" w:history="1">
             <w:r>
               <w:rPr>
                 <w:rStyle w:val="a3"/>
@@ -401,7 +401,7 @@
                 <w:noProof/>
                 <w:webHidden/>
               </w:rPr>
-              <w:instrText>PAGEREF _Toc213351196 \h</w:instrText>
+              <w:instrText>PAGEREF _Toc213956301 \h</w:instrText>
             </w:r>
             <w:r>
               <w:rPr>
@@ -432,7 +432,7 @@
                 <w:noProof/>
                 <w:webHidden/>
               </w:rPr>
-              <w:t>2</w:t>
+              <w:t>3</w:t>
             </w:r>
             <w:r>
               <w:rPr>
@@ -458,7 +458,7 @@
               <w14:ligatures w14:val="standardContextual"/>
             </w:rPr>
           </w:pPr>
-          <w:hyperlink w:anchor="_Toc213351197" w:history="1">
+          <w:hyperlink w:anchor="_Toc213956302" w:history="1">
             <w:r>
               <w:rPr>
                 <w:rStyle w:val="a3"/>
@@ -497,7 +497,7 @@
                 <w:noProof/>
                 <w:webHidden/>
               </w:rPr>
-              <w:instrText>PAGEREF _Toc213351197 \h</w:instrText>
+              <w:instrText>PAGEREF _Toc213956302 \h</w:instrText>
             </w:r>
             <w:r>
               <w:rPr>
@@ -528,7 +528,7 @@
                 <w:noProof/>
                 <w:webHidden/>
               </w:rPr>
-              <w:t>3</w:t>
+              <w:t>4</w:t>
             </w:r>
             <w:r>
               <w:rPr>
@@ -554,7 +554,7 @@
               <w14:ligatures w14:val="standardContextual"/>
             </w:rPr>
           </w:pPr>
-          <w:hyperlink w:anchor="_Toc213351198" w:history="1">
+          <w:hyperlink w:anchor="_Toc213956303" w:history="1">
             <w:r>
               <w:rPr>
                 <w:rStyle w:val="a3"/>
@@ -593,7 +593,7 @@
                 <w:noProof/>
                 <w:webHidden/>
               </w:rPr>
-              <w:instrText>PAGEREF _Toc213351198 \h</w:instrText>
+              <w:instrText>PAGEREF _Toc213956303 \h</w:instrText>
             </w:r>
             <w:r>
               <w:rPr>
@@ -624,7 +624,7 @@
                 <w:noProof/>
                 <w:webHidden/>
               </w:rPr>
-              <w:t>3</w:t>
+              <w:t>4</w:t>
             </w:r>
             <w:r>
               <w:rPr>
@@ -650,7 +650,7 @@
               <w14:ligatures w14:val="standardContextual"/>
             </w:rPr>
           </w:pPr>
-          <w:hyperlink w:anchor="_Toc213351199" w:history="1">
+          <w:hyperlink w:anchor="_Toc213956304" w:history="1">
             <w:r>
               <w:rPr>
                 <w:rStyle w:val="a3"/>
@@ -689,7 +689,7 @@
                 <w:noProof/>
                 <w:webHidden/>
               </w:rPr>
-              <w:instrText>PAGEREF _Toc213351199 \h</w:instrText>
+              <w:instrText>PAGEREF _Toc213956304 \h</w:instrText>
             </w:r>
             <w:r>
               <w:rPr>
@@ -720,7 +720,7 @@
                 <w:noProof/>
                 <w:webHidden/>
               </w:rPr>
-              <w:t>3</w:t>
+              <w:t>4</w:t>
             </w:r>
             <w:r>
               <w:rPr>
@@ -746,7 +746,7 @@
               <w14:ligatures w14:val="standardContextual"/>
             </w:rPr>
           </w:pPr>
-          <w:hyperlink w:anchor="_Toc213351200" w:history="1">
+          <w:hyperlink w:anchor="_Toc213956305" w:history="1">
             <w:r>
               <w:rPr>
                 <w:rStyle w:val="a3"/>
@@ -785,7 +785,7 @@
                 <w:noProof/>
                 <w:webHidden/>
               </w:rPr>
-              <w:instrText>PAGEREF _Toc213351200 \h</w:instrText>
+              <w:instrText>PAGEREF _Toc213956305 \h</w:instrText>
             </w:r>
             <w:r>
               <w:rPr>
@@ -816,7 +816,7 @@
                 <w:noProof/>
                 <w:webHidden/>
               </w:rPr>
-              <w:t>4</w:t>
+              <w:t>5</w:t>
             </w:r>
             <w:r>
               <w:rPr>
@@ -842,7 +842,7 @@
               <w14:ligatures w14:val="standardContextual"/>
             </w:rPr>
           </w:pPr>
-          <w:hyperlink w:anchor="_Toc213351201" w:history="1">
+          <w:hyperlink w:anchor="_Toc213956306" w:history="1">
             <w:r>
               <w:rPr>
                 <w:rStyle w:val="a3"/>
@@ -881,7 +881,7 @@
                 <w:noProof/>
                 <w:webHidden/>
               </w:rPr>
-              <w:instrText>PAGEREF _Toc213351201 \h</w:instrText>
+              <w:instrText>PAGEREF _Toc213956306 \h</w:instrText>
             </w:r>
             <w:r>
               <w:rPr>
@@ -912,7 +912,7 @@
                 <w:noProof/>
                 <w:webHidden/>
               </w:rPr>
-              <w:t>4</w:t>
+              <w:t>5</w:t>
             </w:r>
             <w:r>
               <w:rPr>
@@ -938,7 +938,7 @@
               <w14:ligatures w14:val="standardContextual"/>
             </w:rPr>
           </w:pPr>
-          <w:hyperlink w:anchor="_Toc213351202" w:history="1">
+          <w:hyperlink w:anchor="_Toc213956307" w:history="1">
             <w:r>
               <w:rPr>
                 <w:rStyle w:val="a3"/>
@@ -977,7 +977,7 @@
                 <w:noProof/>
                 <w:webHidden/>
               </w:rPr>
-              <w:instrText>PAGEREF _Toc213351202 \h</w:instrText>
+              <w:instrText>PAGEREF _Toc213956307 \h</w:instrText>
             </w:r>
             <w:r>
               <w:rPr>
@@ -1008,7 +1008,7 @@
                 <w:noProof/>
                 <w:webHidden/>
               </w:rPr>
-              <w:t>5</w:t>
+              <w:t>6</w:t>
             </w:r>
             <w:r>
               <w:rPr>
@@ -1034,7 +1034,7 @@
               <w14:ligatures w14:val="standardContextual"/>
             </w:rPr>
           </w:pPr>
-          <w:hyperlink w:anchor="_Toc213351203" w:history="1">
+          <w:hyperlink w:anchor="_Toc213956308" w:history="1">
             <w:r>
               <w:rPr>
                 <w:rStyle w:val="a3"/>
@@ -1073,7 +1073,7 @@
                 <w:noProof/>
                 <w:webHidden/>
               </w:rPr>
-              <w:instrText>PAGEREF _Toc213351203 \h</w:instrText>
+              <w:instrText>PAGEREF _Toc213956308 \h</w:instrText>
             </w:r>
             <w:r>
               <w:rPr>
@@ -1104,7 +1104,7 @@
                 <w:noProof/>
                 <w:webHidden/>
               </w:rPr>
-              <w:t>5</w:t>
+              <w:t>6</w:t>
             </w:r>
             <w:r>
               <w:rPr>
@@ -1126,7 +1126,7 @@
               <w14:ligatures w14:val="standardContextual"/>
             </w:rPr>
           </w:pPr>
-          <w:hyperlink w:anchor="_Toc213351204" w:history="1">
+          <w:hyperlink w:anchor="_Toc213956309" w:history="1">
             <w:r>
               <w:rPr>
                 <w:rStyle w:val="a3"/>
@@ -1159,7 +1159,7 @@
               <w:rPr>
                 <w:webHidden/>
               </w:rPr>
-              <w:instrText>PAGEREF _Toc213351204 \h</w:instrText>
+              <w:instrText>PAGEREF _Toc213956309 \h</w:instrText>
             </w:r>
             <w:r>
               <w:rPr>
@@ -1186,7 +1186,7 @@
                 <w:rFonts w:hint="eastAsia"/>
                 <w:webHidden/>
               </w:rPr>
-              <w:t>6</w:t>
+              <w:t>7</w:t>
             </w:r>
             <w:r>
               <w:rPr>
@@ -1211,7 +1211,7 @@
               <w14:ligatures w14:val="standardContextual"/>
             </w:rPr>
           </w:pPr>
-          <w:hyperlink w:anchor="_Toc213351205" w:history="1">
+          <w:hyperlink w:anchor="_Toc213956310" w:history="1">
             <w:r>
               <w:rPr>
                 <w:rStyle w:val="a3"/>
@@ -1250,7 +1250,7 @@
                 <w:noProof/>
                 <w:webHidden/>
               </w:rPr>
-              <w:instrText>PAGEREF _Toc213351205 \h</w:instrText>
+              <w:instrText>PAGEREF _Toc213956310 \h</w:instrText>
             </w:r>
             <w:r>
               <w:rPr>
@@ -1281,7 +1281,7 @@
                 <w:noProof/>
                 <w:webHidden/>
               </w:rPr>
-              <w:t>6</w:t>
+              <w:t>7</w:t>
             </w:r>
             <w:r>
               <w:rPr>
@@ -1307,7 +1307,7 @@
               <w14:ligatures w14:val="standardContextual"/>
             </w:rPr>
           </w:pPr>
-          <w:hyperlink w:anchor="_Toc213351206" w:history="1">
+          <w:hyperlink w:anchor="_Toc213956311" w:history="1">
             <w:r>
               <w:rPr>
                 <w:rStyle w:val="a3"/>
@@ -1346,7 +1346,7 @@
                 <w:noProof/>
                 <w:webHidden/>
               </w:rPr>
-              <w:instrText>PAGEREF _Toc213351206 \h</w:instrText>
+              <w:instrText>PAGEREF _Toc213956311 \h</w:instrText>
             </w:r>
             <w:r>
               <w:rPr>
@@ -1377,7 +1377,7 @@
                 <w:noProof/>
                 <w:webHidden/>
               </w:rPr>
-              <w:t>6</w:t>
+              <w:t>7</w:t>
             </w:r>
             <w:r>
               <w:rPr>
@@ -1403,7 +1403,7 @@
               <w14:ligatures w14:val="standardContextual"/>
             </w:rPr>
           </w:pPr>
-          <w:hyperlink w:anchor="_Toc213351207" w:history="1">
+          <w:hyperlink w:anchor="_Toc213956312" w:history="1">
             <w:r>
               <w:rPr>
                 <w:rStyle w:val="a3"/>
@@ -1442,7 +1442,7 @@
                 <w:noProof/>
                 <w:webHidden/>
               </w:rPr>
-              <w:instrText>PAGEREF _Toc213351207 \h</w:instrText>
+              <w:instrText>PAGEREF _Toc213956312 \h</w:instrText>
             </w:r>
             <w:r>
               <w:rPr>
@@ -1473,7 +1473,7 @@
                 <w:noProof/>
                 <w:webHidden/>
               </w:rPr>
-              <w:t>6</w:t>
+              <w:t>7</w:t>
             </w:r>
             <w:r>
               <w:rPr>
@@ -1499,7 +1499,7 @@
               <w14:ligatures w14:val="standardContextual"/>
             </w:rPr>
           </w:pPr>
-          <w:hyperlink w:anchor="_Toc213351208" w:history="1">
+          <w:hyperlink w:anchor="_Toc213956313" w:history="1">
             <w:r>
               <w:rPr>
                 <w:rStyle w:val="a3"/>
@@ -1538,7 +1538,7 @@
                 <w:noProof/>
                 <w:webHidden/>
               </w:rPr>
-              <w:instrText>PAGEREF _Toc213351208 \h</w:instrText>
+              <w:instrText>PAGEREF _Toc213956313 \h</w:instrText>
             </w:r>
             <w:r>
               <w:rPr>
@@ -1569,7 +1569,7 @@
                 <w:noProof/>
                 <w:webHidden/>
               </w:rPr>
-              <w:t>7</w:t>
+              <w:t>8</w:t>
             </w:r>
             <w:r>
               <w:rPr>
@@ -1595,7 +1595,7 @@
               <w14:ligatures w14:val="standardContextual"/>
             </w:rPr>
           </w:pPr>
-          <w:hyperlink w:anchor="_Toc213351209" w:history="1">
+          <w:hyperlink w:anchor="_Toc213956314" w:history="1">
             <w:r>
               <w:rPr>
                 <w:rStyle w:val="a3"/>
@@ -1634,7 +1634,7 @@
                 <w:noProof/>
                 <w:webHidden/>
               </w:rPr>
-              <w:instrText>PAGEREF _Toc213351209 \h</w:instrText>
+              <w:instrText>PAGEREF _Toc213956314 \h</w:instrText>
             </w:r>
             <w:r>
               <w:rPr>
@@ -1665,7 +1665,7 @@
                 <w:noProof/>
                 <w:webHidden/>
               </w:rPr>
-              <w:t>7</w:t>
+              <w:t>8</w:t>
             </w:r>
             <w:r>
               <w:rPr>
@@ -1691,7 +1691,7 @@
               <w14:ligatures w14:val="standardContextual"/>
             </w:rPr>
           </w:pPr>
-          <w:hyperlink w:anchor="_Toc213351210" w:history="1">
+          <w:hyperlink w:anchor="_Toc213956315" w:history="1">
             <w:r>
               <w:rPr>
                 <w:rStyle w:val="a3"/>
@@ -1730,7 +1730,7 @@
                 <w:noProof/>
                 <w:webHidden/>
               </w:rPr>
-              <w:instrText>PAGEREF _Toc213351210 \h</w:instrText>
+              <w:instrText>PAGEREF _Toc213956315 \h</w:instrText>
             </w:r>
             <w:r>
               <w:rPr>
@@ -1761,7 +1761,7 @@
                 <w:noProof/>
                 <w:webHidden/>
               </w:rPr>
-              <w:t>8</w:t>
+              <w:t>9</w:t>
             </w:r>
             <w:r>
               <w:rPr>
@@ -1783,7 +1783,7 @@
               <w14:ligatures w14:val="standardContextual"/>
             </w:rPr>
           </w:pPr>
-          <w:hyperlink w:anchor="_Toc213351211" w:history="1">
+          <w:hyperlink w:anchor="_Toc213956316" w:history="1">
             <w:r>
               <w:rPr>
                 <w:rStyle w:val="a3"/>
@@ -1816,7 +1816,7 @@
               <w:rPr>
                 <w:webHidden/>
               </w:rPr>
-              <w:instrText>PAGEREF _Toc213351211 \h</w:instrText>
+              <w:instrText>PAGEREF _Toc213956316 \h</w:instrText>
             </w:r>
             <w:r>
               <w:rPr>
@@ -1843,7 +1843,7 @@
                 <w:rFonts w:hint="eastAsia"/>
                 <w:webHidden/>
               </w:rPr>
-              <w:t>9</w:t>
+              <w:t>10</w:t>
             </w:r>
             <w:r>
               <w:rPr>
@@ -1868,7 +1868,7 @@
               <w14:ligatures w14:val="standardContextual"/>
             </w:rPr>
           </w:pPr>
-          <w:hyperlink w:anchor="_Toc213351212" w:history="1">
+          <w:hyperlink w:anchor="_Toc213956317" w:history="1">
             <w:r>
               <w:rPr>
                 <w:rStyle w:val="a3"/>
@@ -1907,7 +1907,7 @@
                 <w:noProof/>
                 <w:webHidden/>
               </w:rPr>
-              <w:instrText>PAGEREF _Toc213351212 \h</w:instrText>
+              <w:instrText>PAGEREF _Toc213956317 \h</w:instrText>
             </w:r>
             <w:r>
               <w:rPr>
@@ -1938,7 +1938,7 @@
                 <w:noProof/>
                 <w:webHidden/>
               </w:rPr>
-              <w:t>9</w:t>
+              <w:t>10</w:t>
             </w:r>
             <w:r>
               <w:rPr>
@@ -1964,7 +1964,7 @@
               <w14:ligatures w14:val="standardContextual"/>
             </w:rPr>
           </w:pPr>
-          <w:hyperlink w:anchor="_Toc213351213" w:history="1">
+          <w:hyperlink w:anchor="_Toc213956318" w:history="1">
             <w:r>
               <w:rPr>
                 <w:rStyle w:val="a3"/>
@@ -2003,7 +2003,7 @@
                 <w:noProof/>
                 <w:webHidden/>
               </w:rPr>
-              <w:instrText>PAGEREF _Toc213351213 \h</w:instrText>
+              <w:instrText>PAGEREF _Toc213956318 \h</w:instrText>
             </w:r>
             <w:r>
               <w:rPr>
@@ -2034,7 +2034,7 @@
                 <w:noProof/>
                 <w:webHidden/>
               </w:rPr>
-              <w:t>10</w:t>
+              <w:t>11</w:t>
             </w:r>
             <w:r>
               <w:rPr>
@@ -2060,7 +2060,7 @@
               <w14:ligatures w14:val="standardContextual"/>
             </w:rPr>
           </w:pPr>
-          <w:hyperlink w:anchor="_Toc213351214" w:history="1">
+          <w:hyperlink w:anchor="_Toc213956319" w:history="1">
             <w:r>
               <w:rPr>
                 <w:rStyle w:val="a3"/>
@@ -2099,7 +2099,7 @@
                 <w:noProof/>
                 <w:webHidden/>
               </w:rPr>
-              <w:instrText>PAGEREF _Toc213351214 \h</w:instrText>
+              <w:instrText>PAGEREF _Toc213956319 \h</w:instrText>
             </w:r>
             <w:r>
               <w:rPr>
@@ -2130,7 +2130,7 @@
                 <w:noProof/>
                 <w:webHidden/>
               </w:rPr>
-              <w:t>10</w:t>
+              <w:t>11</w:t>
             </w:r>
             <w:r>
               <w:rPr>
@@ -2156,7 +2156,7 @@
               <w14:ligatures w14:val="standardContextual"/>
             </w:rPr>
           </w:pPr>
-          <w:hyperlink w:anchor="_Toc213351215" w:history="1">
+          <w:hyperlink w:anchor="_Toc213956320" w:history="1">
             <w:r>
               <w:rPr>
                 <w:rStyle w:val="a3"/>
@@ -2195,7 +2195,7 @@
                 <w:noProof/>
                 <w:webHidden/>
               </w:rPr>
-              <w:instrText>PAGEREF _Toc213351215 \h</w:instrText>
+              <w:instrText>PAGEREF _Toc213956320 \h</w:instrText>
             </w:r>
             <w:r>
               <w:rPr>
@@ -2226,7 +2226,7 @@
                 <w:noProof/>
                 <w:webHidden/>
               </w:rPr>
-              <w:t>10</w:t>
+              <w:t>11</w:t>
             </w:r>
             <w:r>
               <w:rPr>
@@ -2252,7 +2252,7 @@
               <w14:ligatures w14:val="standardContextual"/>
             </w:rPr>
           </w:pPr>
-          <w:hyperlink w:anchor="_Toc213351216" w:history="1">
+          <w:hyperlink w:anchor="_Toc213956321" w:history="1">
             <w:r>
               <w:rPr>
                 <w:rStyle w:val="a3"/>
@@ -2291,7 +2291,7 @@
                 <w:noProof/>
                 <w:webHidden/>
               </w:rPr>
-              <w:instrText>PAGEREF _Toc213351216 \h</w:instrText>
+              <w:instrText>PAGEREF _Toc213956321 \h</w:instrText>
             </w:r>
             <w:r>
               <w:rPr>
@@ -2322,7 +2322,7 @@
                 <w:noProof/>
                 <w:webHidden/>
               </w:rPr>
-              <w:t>11</w:t>
+              <w:t>12</w:t>
             </w:r>
             <w:r>
               <w:rPr>
@@ -2348,7 +2348,7 @@
               <w14:ligatures w14:val="standardContextual"/>
             </w:rPr>
           </w:pPr>
-          <w:hyperlink w:anchor="_Toc213351217" w:history="1">
+          <w:hyperlink w:anchor="_Toc213956322" w:history="1">
             <w:r>
               <w:rPr>
                 <w:rStyle w:val="a3"/>
@@ -2387,7 +2387,7 @@
                 <w:noProof/>
                 <w:webHidden/>
               </w:rPr>
-              <w:instrText>PAGEREF _Toc213351217 \h</w:instrText>
+              <w:instrText>PAGEREF _Toc213956322 \h</w:instrText>
             </w:r>
             <w:r>
               <w:rPr>
@@ -2418,7 +2418,7 @@
                 <w:noProof/>
                 <w:webHidden/>
               </w:rPr>
-              <w:t>11</w:t>
+              <w:t>12</w:t>
             </w:r>
             <w:r>
               <w:rPr>
@@ -2444,7 +2444,7 @@
               <w14:ligatures w14:val="standardContextual"/>
             </w:rPr>
           </w:pPr>
-          <w:hyperlink w:anchor="_Toc213351218" w:history="1">
+          <w:hyperlink w:anchor="_Toc213956323" w:history="1">
             <w:r>
               <w:rPr>
                 <w:rStyle w:val="a3"/>
@@ -2483,7 +2483,7 @@
                 <w:noProof/>
                 <w:webHidden/>
               </w:rPr>
-              <w:instrText>PAGEREF _Toc213351218 \h</w:instrText>
+              <w:instrText>PAGEREF _Toc213956323 \h</w:instrText>
             </w:r>
             <w:r>
               <w:rPr>
@@ -2514,7 +2514,7 @@
                 <w:noProof/>
                 <w:webHidden/>
               </w:rPr>
-              <w:t>12</w:t>
+              <w:t>13</w:t>
             </w:r>
             <w:r>
               <w:rPr>
@@ -2536,7 +2536,7 @@
               <w14:ligatures w14:val="standardContextual"/>
             </w:rPr>
           </w:pPr>
-          <w:hyperlink w:anchor="_Toc213351219" w:history="1">
+          <w:hyperlink w:anchor="_Toc213956324" w:history="1">
             <w:r>
               <w:rPr>
                 <w:rStyle w:val="a3"/>
@@ -2569,7 +2569,7 @@
               <w:rPr>
                 <w:webHidden/>
               </w:rPr>
-              <w:instrText>PAGEREF _Toc213351219 \h</w:instrText>
+              <w:instrText>PAGEREF _Toc213956324 \h</w:instrText>
             </w:r>
             <w:r>
               <w:rPr>
@@ -2596,7 +2596,7 @@
                 <w:rFonts w:hint="eastAsia"/>
                 <w:webHidden/>
               </w:rPr>
-              <w:t>13</w:t>
+              <w:t>14</w:t>
             </w:r>
             <w:r>
               <w:rPr>
@@ -2621,7 +2621,7 @@
               <w14:ligatures w14:val="standardContextual"/>
             </w:rPr>
           </w:pPr>
-          <w:hyperlink w:anchor="_Toc213351220" w:history="1">
+          <w:hyperlink w:anchor="_Toc213956325" w:history="1">
             <w:r>
               <w:rPr>
                 <w:rStyle w:val="a3"/>
@@ -2660,7 +2660,7 @@
                 <w:noProof/>
                 <w:webHidden/>
               </w:rPr>
-              <w:instrText>PAGEREF _Toc213351220 \h</w:instrText>
+              <w:instrText>PAGEREF _Toc213956325 \h</w:instrText>
             </w:r>
             <w:r>
               <w:rPr>
@@ -2691,7 +2691,7 @@
                 <w:noProof/>
                 <w:webHidden/>
               </w:rPr>
-              <w:t>13</w:t>
+              <w:t>14</w:t>
             </w:r>
             <w:r>
               <w:rPr>
@@ -2717,7 +2717,7 @@
               <w14:ligatures w14:val="standardContextual"/>
             </w:rPr>
           </w:pPr>
-          <w:hyperlink w:anchor="_Toc213351221" w:history="1">
+          <w:hyperlink w:anchor="_Toc213956326" w:history="1">
             <w:r>
               <w:rPr>
                 <w:rStyle w:val="a3"/>
@@ -2756,7 +2756,7 @@
                 <w:noProof/>
                 <w:webHidden/>
               </w:rPr>
-              <w:instrText>PAGEREF _Toc213351221 \h</w:instrText>
+              <w:instrText>PAGEREF _Toc213956326 \h</w:instrText>
             </w:r>
             <w:r>
               <w:rPr>
@@ -2787,7 +2787,7 @@
                 <w:noProof/>
                 <w:webHidden/>
               </w:rPr>
-              <w:t>13</w:t>
+              <w:t>14</w:t>
             </w:r>
             <w:r>
               <w:rPr>
@@ -2813,7 +2813,7 @@
               <w14:ligatures w14:val="standardContextual"/>
             </w:rPr>
           </w:pPr>
-          <w:hyperlink w:anchor="_Toc213351222" w:history="1">
+          <w:hyperlink w:anchor="_Toc213956327" w:history="1">
             <w:r>
               <w:rPr>
                 <w:rStyle w:val="a3"/>
@@ -2852,7 +2852,7 @@
                 <w:noProof/>
                 <w:webHidden/>
               </w:rPr>
-              <w:instrText>PAGEREF _Toc213351222 \h</w:instrText>
+              <w:instrText>PAGEREF _Toc213956327 \h</w:instrText>
             </w:r>
             <w:r>
               <w:rPr>
@@ -2883,7 +2883,7 @@
                 <w:noProof/>
                 <w:webHidden/>
               </w:rPr>
-              <w:t>13</w:t>
+              <w:t>14</w:t>
             </w:r>
             <w:r>
               <w:rPr>
@@ -2909,7 +2909,7 @@
               <w14:ligatures w14:val="standardContextual"/>
             </w:rPr>
           </w:pPr>
-          <w:hyperlink w:anchor="_Toc213351223" w:history="1">
+          <w:hyperlink w:anchor="_Toc213956328" w:history="1">
             <w:r>
               <w:rPr>
                 <w:rStyle w:val="a3"/>
@@ -2948,7 +2948,7 @@
                 <w:noProof/>
                 <w:webHidden/>
               </w:rPr>
-              <w:instrText>PAGEREF _Toc213351223 \h</w:instrText>
+              <w:instrText>PAGEREF _Toc213956328 \h</w:instrText>
             </w:r>
             <w:r>
               <w:rPr>
@@ -2979,7 +2979,7 @@
                 <w:noProof/>
                 <w:webHidden/>
               </w:rPr>
-              <w:t>13</w:t>
+              <w:t>14</w:t>
             </w:r>
             <w:r>
               <w:rPr>
@@ -3005,7 +3005,7 @@
               <w14:ligatures w14:val="standardContextual"/>
             </w:rPr>
           </w:pPr>
-          <w:hyperlink w:anchor="_Toc213351224" w:history="1">
+          <w:hyperlink w:anchor="_Toc213956329" w:history="1">
             <w:r>
               <w:rPr>
                 <w:rStyle w:val="a3"/>
@@ -3044,7 +3044,7 @@
                 <w:noProof/>
                 <w:webHidden/>
               </w:rPr>
-              <w:instrText>PAGEREF _Toc213351224 \h</w:instrText>
+              <w:instrText>PAGEREF _Toc213956329 \h</w:instrText>
             </w:r>
             <w:r>
               <w:rPr>
@@ -3075,7 +3075,1048 @@
                 <w:noProof/>
                 <w:webHidden/>
               </w:rPr>
-              <w:t>14</w:t>
+              <w:t>15</w:t>
+            </w:r>
+            <w:r>
+              <w:rPr>
+                <w:rFonts w:ascii="宋体" w:eastAsia="宋体" w:hAnsi="宋体" w:hint="eastAsia"/>
+                <w:noProof/>
+                <w:webHidden/>
+              </w:rPr>
+              <w:fldChar w:fldCharType="end"/>
+            </w:r>
+          </w:hyperlink>
+        </w:p>
+        <w:p>
+          <w:pPr>
+            <w:pStyle w:val="TOC1"/>
+            <w:rPr>
+              <w:rFonts w:hint="eastAsia"/>
+              <w:sz w:val="22"/>
+              <w:szCs w:val="24"/>
+              <w14:ligatures w14:val="standardContextual"/>
+            </w:rPr>
+          </w:pPr>
+          <w:hyperlink w:anchor="_Toc213956330" w:history="1">
+            <w:r>
+              <w:rPr>
+                <w:rStyle w:val="a3"/>
+                <w:rFonts w:hint="eastAsia"/>
+              </w:rPr>
+              <w:t>第五讲 宗教右翼：福音派、基要派、天主教、犹太教</w:t>
+            </w:r>
+            <w:r>
+              <w:rPr>
+                <w:rFonts w:hint="eastAsia"/>
+                <w:webHidden/>
+              </w:rPr>
+              <w:tab/>
+            </w:r>
+            <w:r>
+              <w:rPr>
+                <w:rFonts w:hint="eastAsia"/>
+                <w:webHidden/>
+              </w:rPr>
+              <w:fldChar w:fldCharType="begin"/>
+            </w:r>
+            <w:r>
+              <w:rPr>
+                <w:rFonts w:hint="eastAsia"/>
+                <w:webHidden/>
+              </w:rPr>
+              <w:instrText xml:space="preserve"> </w:instrText>
+            </w:r>
+            <w:r>
+              <w:rPr>
+                <w:webHidden/>
+              </w:rPr>
+              <w:instrText>PAGEREF _Toc213956330 \h</w:instrText>
+            </w:r>
+            <w:r>
+              <w:rPr>
+                <w:rFonts w:hint="eastAsia"/>
+                <w:webHidden/>
+              </w:rPr>
+              <w:instrText xml:space="preserve"> </w:instrText>
+            </w:r>
+            <w:r>
+              <w:rPr>
+                <w:rFonts w:hint="eastAsia"/>
+                <w:webHidden/>
+              </w:rPr>
+            </w:r>
+            <w:r>
+              <w:rPr>
+                <w:rFonts w:hint="eastAsia"/>
+                <w:webHidden/>
+              </w:rPr>
+              <w:fldChar w:fldCharType="separate"/>
+            </w:r>
+            <w:r>
+              <w:rPr>
+                <w:rFonts w:hint="eastAsia"/>
+                <w:webHidden/>
+              </w:rPr>
+              <w:t>15</w:t>
+            </w:r>
+            <w:r>
+              <w:rPr>
+                <w:rFonts w:hint="eastAsia"/>
+                <w:webHidden/>
+              </w:rPr>
+              <w:fldChar w:fldCharType="end"/>
+            </w:r>
+          </w:hyperlink>
+        </w:p>
+        <w:p>
+          <w:pPr>
+            <w:pStyle w:val="TOC2"/>
+            <w:tabs>
+              <w:tab w:val="right" w:leader="dot" w:pos="8296"/>
+            </w:tabs>
+            <w:rPr>
+              <w:rFonts w:ascii="宋体" w:eastAsia="宋体" w:hAnsi="宋体" w:hint="eastAsia"/>
+              <w:noProof/>
+              <w:sz w:val="22"/>
+              <w:szCs w:val="24"/>
+              <w14:ligatures w14:val="standardContextual"/>
+            </w:rPr>
+          </w:pPr>
+          <w:hyperlink w:anchor="_Toc213956331" w:history="1">
+            <w:r>
+              <w:rPr>
+                <w:rStyle w:val="a3"/>
+                <w:rFonts w:ascii="宋体" w:eastAsia="宋体" w:hAnsi="宋体" w:hint="eastAsia"/>
+                <w:noProof/>
+              </w:rPr>
+              <w:t>一、奠基与扩张（18世纪-19世纪初）</w:t>
+            </w:r>
+            <w:r>
+              <w:rPr>
+                <w:rFonts w:ascii="宋体" w:eastAsia="宋体" w:hAnsi="宋体" w:hint="eastAsia"/>
+                <w:noProof/>
+                <w:webHidden/>
+              </w:rPr>
+              <w:tab/>
+            </w:r>
+            <w:r>
+              <w:rPr>
+                <w:rFonts w:ascii="宋体" w:eastAsia="宋体" w:hAnsi="宋体" w:hint="eastAsia"/>
+                <w:noProof/>
+                <w:webHidden/>
+              </w:rPr>
+              <w:fldChar w:fldCharType="begin"/>
+            </w:r>
+            <w:r>
+              <w:rPr>
+                <w:rFonts w:ascii="宋体" w:eastAsia="宋体" w:hAnsi="宋体" w:hint="eastAsia"/>
+                <w:noProof/>
+                <w:webHidden/>
+              </w:rPr>
+              <w:instrText xml:space="preserve"> </w:instrText>
+            </w:r>
+            <w:r>
+              <w:rPr>
+                <w:rFonts w:ascii="宋体" w:eastAsia="宋体" w:hAnsi="宋体"/>
+                <w:noProof/>
+                <w:webHidden/>
+              </w:rPr>
+              <w:instrText>PAGEREF _Toc213956331 \h</w:instrText>
+            </w:r>
+            <w:r>
+              <w:rPr>
+                <w:rFonts w:ascii="宋体" w:eastAsia="宋体" w:hAnsi="宋体" w:hint="eastAsia"/>
+                <w:noProof/>
+                <w:webHidden/>
+              </w:rPr>
+              <w:instrText xml:space="preserve"> </w:instrText>
+            </w:r>
+            <w:r>
+              <w:rPr>
+                <w:rFonts w:ascii="宋体" w:eastAsia="宋体" w:hAnsi="宋体" w:hint="eastAsia"/>
+                <w:noProof/>
+                <w:webHidden/>
+              </w:rPr>
+            </w:r>
+            <w:r>
+              <w:rPr>
+                <w:rFonts w:ascii="宋体" w:eastAsia="宋体" w:hAnsi="宋体" w:hint="eastAsia"/>
+                <w:noProof/>
+                <w:webHidden/>
+              </w:rPr>
+              <w:fldChar w:fldCharType="separate"/>
+            </w:r>
+            <w:r>
+              <w:rPr>
+                <w:rFonts w:ascii="宋体" w:eastAsia="宋体" w:hAnsi="宋体" w:hint="eastAsia"/>
+                <w:noProof/>
+                <w:webHidden/>
+              </w:rPr>
+              <w:t>15</w:t>
+            </w:r>
+            <w:r>
+              <w:rPr>
+                <w:rFonts w:ascii="宋体" w:eastAsia="宋体" w:hAnsi="宋体" w:hint="eastAsia"/>
+                <w:noProof/>
+                <w:webHidden/>
+              </w:rPr>
+              <w:fldChar w:fldCharType="end"/>
+            </w:r>
+          </w:hyperlink>
+        </w:p>
+        <w:p>
+          <w:pPr>
+            <w:pStyle w:val="TOC2"/>
+            <w:tabs>
+              <w:tab w:val="right" w:leader="dot" w:pos="8296"/>
+            </w:tabs>
+            <w:rPr>
+              <w:rFonts w:ascii="宋体" w:eastAsia="宋体" w:hAnsi="宋体" w:hint="eastAsia"/>
+              <w:noProof/>
+              <w:sz w:val="22"/>
+              <w:szCs w:val="24"/>
+              <w14:ligatures w14:val="standardContextual"/>
+            </w:rPr>
+          </w:pPr>
+          <w:hyperlink w:anchor="_Toc213956332" w:history="1">
+            <w:r>
+              <w:rPr>
+                <w:rStyle w:val="a3"/>
+                <w:rFonts w:ascii="宋体" w:eastAsia="宋体" w:hAnsi="宋体" w:hint="eastAsia"/>
+                <w:noProof/>
+              </w:rPr>
+              <w:t>二、应对挑战与内部调整（19-20世纪）</w:t>
+            </w:r>
+            <w:r>
+              <w:rPr>
+                <w:rFonts w:ascii="宋体" w:eastAsia="宋体" w:hAnsi="宋体" w:hint="eastAsia"/>
+                <w:noProof/>
+                <w:webHidden/>
+              </w:rPr>
+              <w:tab/>
+            </w:r>
+            <w:r>
+              <w:rPr>
+                <w:rFonts w:ascii="宋体" w:eastAsia="宋体" w:hAnsi="宋体" w:hint="eastAsia"/>
+                <w:noProof/>
+                <w:webHidden/>
+              </w:rPr>
+              <w:fldChar w:fldCharType="begin"/>
+            </w:r>
+            <w:r>
+              <w:rPr>
+                <w:rFonts w:ascii="宋体" w:eastAsia="宋体" w:hAnsi="宋体" w:hint="eastAsia"/>
+                <w:noProof/>
+                <w:webHidden/>
+              </w:rPr>
+              <w:instrText xml:space="preserve"> </w:instrText>
+            </w:r>
+            <w:r>
+              <w:rPr>
+                <w:rFonts w:ascii="宋体" w:eastAsia="宋体" w:hAnsi="宋体"/>
+                <w:noProof/>
+                <w:webHidden/>
+              </w:rPr>
+              <w:instrText>PAGEREF _Toc213956332 \h</w:instrText>
+            </w:r>
+            <w:r>
+              <w:rPr>
+                <w:rFonts w:ascii="宋体" w:eastAsia="宋体" w:hAnsi="宋体" w:hint="eastAsia"/>
+                <w:noProof/>
+                <w:webHidden/>
+              </w:rPr>
+              <w:instrText xml:space="preserve"> </w:instrText>
+            </w:r>
+            <w:r>
+              <w:rPr>
+                <w:rFonts w:ascii="宋体" w:eastAsia="宋体" w:hAnsi="宋体" w:hint="eastAsia"/>
+                <w:noProof/>
+                <w:webHidden/>
+              </w:rPr>
+            </w:r>
+            <w:r>
+              <w:rPr>
+                <w:rFonts w:ascii="宋体" w:eastAsia="宋体" w:hAnsi="宋体" w:hint="eastAsia"/>
+                <w:noProof/>
+                <w:webHidden/>
+              </w:rPr>
+              <w:fldChar w:fldCharType="separate"/>
+            </w:r>
+            <w:r>
+              <w:rPr>
+                <w:rFonts w:ascii="宋体" w:eastAsia="宋体" w:hAnsi="宋体" w:hint="eastAsia"/>
+                <w:noProof/>
+                <w:webHidden/>
+              </w:rPr>
+              <w:t>16</w:t>
+            </w:r>
+            <w:r>
+              <w:rPr>
+                <w:rFonts w:ascii="宋体" w:eastAsia="宋体" w:hAnsi="宋体" w:hint="eastAsia"/>
+                <w:noProof/>
+                <w:webHidden/>
+              </w:rPr>
+              <w:fldChar w:fldCharType="end"/>
+            </w:r>
+          </w:hyperlink>
+        </w:p>
+        <w:p>
+          <w:pPr>
+            <w:pStyle w:val="TOC2"/>
+            <w:tabs>
+              <w:tab w:val="right" w:leader="dot" w:pos="8296"/>
+            </w:tabs>
+            <w:rPr>
+              <w:rFonts w:ascii="宋体" w:eastAsia="宋体" w:hAnsi="宋体" w:hint="eastAsia"/>
+              <w:noProof/>
+              <w:sz w:val="22"/>
+              <w:szCs w:val="24"/>
+              <w14:ligatures w14:val="standardContextual"/>
+            </w:rPr>
+          </w:pPr>
+          <w:hyperlink w:anchor="_Toc213956333" w:history="1">
+            <w:r>
+              <w:rPr>
+                <w:rStyle w:val="a3"/>
+                <w:rFonts w:ascii="宋体" w:eastAsia="宋体" w:hAnsi="宋体" w:hint="eastAsia"/>
+                <w:noProof/>
+              </w:rPr>
+              <w:t>三、20世纪60年代：宗教复兴</w:t>
+            </w:r>
+            <w:r>
+              <w:rPr>
+                <w:rFonts w:ascii="宋体" w:eastAsia="宋体" w:hAnsi="宋体" w:hint="eastAsia"/>
+                <w:noProof/>
+                <w:webHidden/>
+              </w:rPr>
+              <w:tab/>
+            </w:r>
+            <w:r>
+              <w:rPr>
+                <w:rFonts w:ascii="宋体" w:eastAsia="宋体" w:hAnsi="宋体" w:hint="eastAsia"/>
+                <w:noProof/>
+                <w:webHidden/>
+              </w:rPr>
+              <w:fldChar w:fldCharType="begin"/>
+            </w:r>
+            <w:r>
+              <w:rPr>
+                <w:rFonts w:ascii="宋体" w:eastAsia="宋体" w:hAnsi="宋体" w:hint="eastAsia"/>
+                <w:noProof/>
+                <w:webHidden/>
+              </w:rPr>
+              <w:instrText xml:space="preserve"> </w:instrText>
+            </w:r>
+            <w:r>
+              <w:rPr>
+                <w:rFonts w:ascii="宋体" w:eastAsia="宋体" w:hAnsi="宋体"/>
+                <w:noProof/>
+                <w:webHidden/>
+              </w:rPr>
+              <w:instrText>PAGEREF _Toc213956333 \h</w:instrText>
+            </w:r>
+            <w:r>
+              <w:rPr>
+                <w:rFonts w:ascii="宋体" w:eastAsia="宋体" w:hAnsi="宋体" w:hint="eastAsia"/>
+                <w:noProof/>
+                <w:webHidden/>
+              </w:rPr>
+              <w:instrText xml:space="preserve"> </w:instrText>
+            </w:r>
+            <w:r>
+              <w:rPr>
+                <w:rFonts w:ascii="宋体" w:eastAsia="宋体" w:hAnsi="宋体" w:hint="eastAsia"/>
+                <w:noProof/>
+                <w:webHidden/>
+              </w:rPr>
+            </w:r>
+            <w:r>
+              <w:rPr>
+                <w:rFonts w:ascii="宋体" w:eastAsia="宋体" w:hAnsi="宋体" w:hint="eastAsia"/>
+                <w:noProof/>
+                <w:webHidden/>
+              </w:rPr>
+              <w:fldChar w:fldCharType="separate"/>
+            </w:r>
+            <w:r>
+              <w:rPr>
+                <w:rFonts w:ascii="宋体" w:eastAsia="宋体" w:hAnsi="宋体" w:hint="eastAsia"/>
+                <w:noProof/>
+                <w:webHidden/>
+              </w:rPr>
+              <w:t>16</w:t>
+            </w:r>
+            <w:r>
+              <w:rPr>
+                <w:rFonts w:ascii="宋体" w:eastAsia="宋体" w:hAnsi="宋体" w:hint="eastAsia"/>
+                <w:noProof/>
+                <w:webHidden/>
+              </w:rPr>
+              <w:fldChar w:fldCharType="end"/>
+            </w:r>
+          </w:hyperlink>
+        </w:p>
+        <w:p>
+          <w:pPr>
+            <w:pStyle w:val="TOC3"/>
+            <w:tabs>
+              <w:tab w:val="right" w:leader="dot" w:pos="8296"/>
+            </w:tabs>
+            <w:rPr>
+              <w:rFonts w:ascii="宋体" w:eastAsia="宋体" w:hAnsi="宋体" w:hint="eastAsia"/>
+              <w:noProof/>
+              <w:sz w:val="22"/>
+              <w:szCs w:val="24"/>
+              <w14:ligatures w14:val="standardContextual"/>
+            </w:rPr>
+          </w:pPr>
+          <w:hyperlink w:anchor="_Toc213956334" w:history="1">
+            <w:r>
+              <w:rPr>
+                <w:rStyle w:val="a3"/>
+                <w:rFonts w:ascii="宋体" w:eastAsia="宋体" w:hAnsi="宋体" w:hint="eastAsia"/>
+                <w:noProof/>
+              </w:rPr>
+              <w:t>（一）共识破裂，共和党结束温吞</w:t>
+            </w:r>
+            <w:r>
+              <w:rPr>
+                <w:rFonts w:ascii="宋体" w:eastAsia="宋体" w:hAnsi="宋体" w:hint="eastAsia"/>
+                <w:noProof/>
+                <w:webHidden/>
+              </w:rPr>
+              <w:tab/>
+            </w:r>
+            <w:r>
+              <w:rPr>
+                <w:rFonts w:ascii="宋体" w:eastAsia="宋体" w:hAnsi="宋体" w:hint="eastAsia"/>
+                <w:noProof/>
+                <w:webHidden/>
+              </w:rPr>
+              <w:fldChar w:fldCharType="begin"/>
+            </w:r>
+            <w:r>
+              <w:rPr>
+                <w:rFonts w:ascii="宋体" w:eastAsia="宋体" w:hAnsi="宋体" w:hint="eastAsia"/>
+                <w:noProof/>
+                <w:webHidden/>
+              </w:rPr>
+              <w:instrText xml:space="preserve"> </w:instrText>
+            </w:r>
+            <w:r>
+              <w:rPr>
+                <w:rFonts w:ascii="宋体" w:eastAsia="宋体" w:hAnsi="宋体"/>
+                <w:noProof/>
+                <w:webHidden/>
+              </w:rPr>
+              <w:instrText>PAGEREF _Toc213956334 \h</w:instrText>
+            </w:r>
+            <w:r>
+              <w:rPr>
+                <w:rFonts w:ascii="宋体" w:eastAsia="宋体" w:hAnsi="宋体" w:hint="eastAsia"/>
+                <w:noProof/>
+                <w:webHidden/>
+              </w:rPr>
+              <w:instrText xml:space="preserve"> </w:instrText>
+            </w:r>
+            <w:r>
+              <w:rPr>
+                <w:rFonts w:ascii="宋体" w:eastAsia="宋体" w:hAnsi="宋体" w:hint="eastAsia"/>
+                <w:noProof/>
+                <w:webHidden/>
+              </w:rPr>
+            </w:r>
+            <w:r>
+              <w:rPr>
+                <w:rFonts w:ascii="宋体" w:eastAsia="宋体" w:hAnsi="宋体" w:hint="eastAsia"/>
+                <w:noProof/>
+                <w:webHidden/>
+              </w:rPr>
+              <w:fldChar w:fldCharType="separate"/>
+            </w:r>
+            <w:r>
+              <w:rPr>
+                <w:rFonts w:ascii="宋体" w:eastAsia="宋体" w:hAnsi="宋体" w:hint="eastAsia"/>
+                <w:noProof/>
+                <w:webHidden/>
+              </w:rPr>
+              <w:t>16</w:t>
+            </w:r>
+            <w:r>
+              <w:rPr>
+                <w:rFonts w:ascii="宋体" w:eastAsia="宋体" w:hAnsi="宋体" w:hint="eastAsia"/>
+                <w:noProof/>
+                <w:webHidden/>
+              </w:rPr>
+              <w:fldChar w:fldCharType="end"/>
+            </w:r>
+          </w:hyperlink>
+        </w:p>
+        <w:p>
+          <w:pPr>
+            <w:pStyle w:val="TOC3"/>
+            <w:tabs>
+              <w:tab w:val="right" w:leader="dot" w:pos="8296"/>
+            </w:tabs>
+            <w:rPr>
+              <w:rFonts w:ascii="宋体" w:eastAsia="宋体" w:hAnsi="宋体" w:hint="eastAsia"/>
+              <w:noProof/>
+              <w:sz w:val="22"/>
+              <w:szCs w:val="24"/>
+              <w14:ligatures w14:val="standardContextual"/>
+            </w:rPr>
+          </w:pPr>
+          <w:hyperlink w:anchor="_Toc213956335" w:history="1">
+            <w:r>
+              <w:rPr>
+                <w:rStyle w:val="a3"/>
+                <w:rFonts w:ascii="宋体" w:eastAsia="宋体" w:hAnsi="宋体" w:hint="eastAsia"/>
+                <w:noProof/>
+              </w:rPr>
+              <w:t>（二）福音派崛起与宗教右翼的发展</w:t>
+            </w:r>
+            <w:r>
+              <w:rPr>
+                <w:rFonts w:ascii="宋体" w:eastAsia="宋体" w:hAnsi="宋体" w:hint="eastAsia"/>
+                <w:noProof/>
+                <w:webHidden/>
+              </w:rPr>
+              <w:tab/>
+            </w:r>
+            <w:r>
+              <w:rPr>
+                <w:rFonts w:ascii="宋体" w:eastAsia="宋体" w:hAnsi="宋体" w:hint="eastAsia"/>
+                <w:noProof/>
+                <w:webHidden/>
+              </w:rPr>
+              <w:fldChar w:fldCharType="begin"/>
+            </w:r>
+            <w:r>
+              <w:rPr>
+                <w:rFonts w:ascii="宋体" w:eastAsia="宋体" w:hAnsi="宋体" w:hint="eastAsia"/>
+                <w:noProof/>
+                <w:webHidden/>
+              </w:rPr>
+              <w:instrText xml:space="preserve"> </w:instrText>
+            </w:r>
+            <w:r>
+              <w:rPr>
+                <w:rFonts w:ascii="宋体" w:eastAsia="宋体" w:hAnsi="宋体"/>
+                <w:noProof/>
+                <w:webHidden/>
+              </w:rPr>
+              <w:instrText>PAGEREF _Toc213956335 \h</w:instrText>
+            </w:r>
+            <w:r>
+              <w:rPr>
+                <w:rFonts w:ascii="宋体" w:eastAsia="宋体" w:hAnsi="宋体" w:hint="eastAsia"/>
+                <w:noProof/>
+                <w:webHidden/>
+              </w:rPr>
+              <w:instrText xml:space="preserve"> </w:instrText>
+            </w:r>
+            <w:r>
+              <w:rPr>
+                <w:rFonts w:ascii="宋体" w:eastAsia="宋体" w:hAnsi="宋体" w:hint="eastAsia"/>
+                <w:noProof/>
+                <w:webHidden/>
+              </w:rPr>
+            </w:r>
+            <w:r>
+              <w:rPr>
+                <w:rFonts w:ascii="宋体" w:eastAsia="宋体" w:hAnsi="宋体" w:hint="eastAsia"/>
+                <w:noProof/>
+                <w:webHidden/>
+              </w:rPr>
+              <w:fldChar w:fldCharType="separate"/>
+            </w:r>
+            <w:r>
+              <w:rPr>
+                <w:rFonts w:ascii="宋体" w:eastAsia="宋体" w:hAnsi="宋体" w:hint="eastAsia"/>
+                <w:noProof/>
+                <w:webHidden/>
+              </w:rPr>
+              <w:t>16</w:t>
+            </w:r>
+            <w:r>
+              <w:rPr>
+                <w:rFonts w:ascii="宋体" w:eastAsia="宋体" w:hAnsi="宋体" w:hint="eastAsia"/>
+                <w:noProof/>
+                <w:webHidden/>
+              </w:rPr>
+              <w:fldChar w:fldCharType="end"/>
+            </w:r>
+          </w:hyperlink>
+        </w:p>
+        <w:p>
+          <w:pPr>
+            <w:pStyle w:val="TOC3"/>
+            <w:tabs>
+              <w:tab w:val="right" w:leader="dot" w:pos="8296"/>
+            </w:tabs>
+            <w:rPr>
+              <w:rFonts w:ascii="宋体" w:eastAsia="宋体" w:hAnsi="宋体" w:hint="eastAsia"/>
+              <w:noProof/>
+              <w:sz w:val="22"/>
+              <w:szCs w:val="24"/>
+              <w14:ligatures w14:val="standardContextual"/>
+            </w:rPr>
+          </w:pPr>
+          <w:hyperlink w:anchor="_Toc213956336" w:history="1">
+            <w:r>
+              <w:rPr>
+                <w:rStyle w:val="a3"/>
+                <w:rFonts w:ascii="宋体" w:eastAsia="宋体" w:hAnsi="宋体" w:hint="eastAsia"/>
+                <w:noProof/>
+              </w:rPr>
+              <w:t>（三）电视布道——用现代性反现代性</w:t>
+            </w:r>
+            <w:r>
+              <w:rPr>
+                <w:rFonts w:ascii="宋体" w:eastAsia="宋体" w:hAnsi="宋体" w:hint="eastAsia"/>
+                <w:noProof/>
+                <w:webHidden/>
+              </w:rPr>
+              <w:tab/>
+            </w:r>
+            <w:r>
+              <w:rPr>
+                <w:rFonts w:ascii="宋体" w:eastAsia="宋体" w:hAnsi="宋体" w:hint="eastAsia"/>
+                <w:noProof/>
+                <w:webHidden/>
+              </w:rPr>
+              <w:fldChar w:fldCharType="begin"/>
+            </w:r>
+            <w:r>
+              <w:rPr>
+                <w:rFonts w:ascii="宋体" w:eastAsia="宋体" w:hAnsi="宋体" w:hint="eastAsia"/>
+                <w:noProof/>
+                <w:webHidden/>
+              </w:rPr>
+              <w:instrText xml:space="preserve"> </w:instrText>
+            </w:r>
+            <w:r>
+              <w:rPr>
+                <w:rFonts w:ascii="宋体" w:eastAsia="宋体" w:hAnsi="宋体"/>
+                <w:noProof/>
+                <w:webHidden/>
+              </w:rPr>
+              <w:instrText>PAGEREF _Toc213956336 \h</w:instrText>
+            </w:r>
+            <w:r>
+              <w:rPr>
+                <w:rFonts w:ascii="宋体" w:eastAsia="宋体" w:hAnsi="宋体" w:hint="eastAsia"/>
+                <w:noProof/>
+                <w:webHidden/>
+              </w:rPr>
+              <w:instrText xml:space="preserve"> </w:instrText>
+            </w:r>
+            <w:r>
+              <w:rPr>
+                <w:rFonts w:ascii="宋体" w:eastAsia="宋体" w:hAnsi="宋体" w:hint="eastAsia"/>
+                <w:noProof/>
+                <w:webHidden/>
+              </w:rPr>
+            </w:r>
+            <w:r>
+              <w:rPr>
+                <w:rFonts w:ascii="宋体" w:eastAsia="宋体" w:hAnsi="宋体" w:hint="eastAsia"/>
+                <w:noProof/>
+                <w:webHidden/>
+              </w:rPr>
+              <w:fldChar w:fldCharType="separate"/>
+            </w:r>
+            <w:r>
+              <w:rPr>
+                <w:rFonts w:ascii="宋体" w:eastAsia="宋体" w:hAnsi="宋体" w:hint="eastAsia"/>
+                <w:noProof/>
+                <w:webHidden/>
+              </w:rPr>
+              <w:t>17</w:t>
+            </w:r>
+            <w:r>
+              <w:rPr>
+                <w:rFonts w:ascii="宋体" w:eastAsia="宋体" w:hAnsi="宋体" w:hint="eastAsia"/>
+                <w:noProof/>
+                <w:webHidden/>
+              </w:rPr>
+              <w:fldChar w:fldCharType="end"/>
+            </w:r>
+          </w:hyperlink>
+        </w:p>
+        <w:p>
+          <w:pPr>
+            <w:pStyle w:val="TOC3"/>
+            <w:tabs>
+              <w:tab w:val="right" w:leader="dot" w:pos="8296"/>
+            </w:tabs>
+            <w:rPr>
+              <w:rFonts w:ascii="宋体" w:eastAsia="宋体" w:hAnsi="宋体" w:hint="eastAsia"/>
+              <w:noProof/>
+              <w:sz w:val="22"/>
+              <w:szCs w:val="24"/>
+              <w14:ligatures w14:val="standardContextual"/>
+            </w:rPr>
+          </w:pPr>
+          <w:hyperlink w:anchor="_Toc213956337" w:history="1">
+            <w:r>
+              <w:rPr>
+                <w:rStyle w:val="a3"/>
+                <w:rFonts w:ascii="宋体" w:eastAsia="宋体" w:hAnsi="宋体" w:hint="eastAsia"/>
+                <w:noProof/>
+              </w:rPr>
+              <w:t>（四）法院判例——针对自由派的防御性进攻</w:t>
+            </w:r>
+            <w:r>
+              <w:rPr>
+                <w:rFonts w:ascii="宋体" w:eastAsia="宋体" w:hAnsi="宋体" w:hint="eastAsia"/>
+                <w:noProof/>
+                <w:webHidden/>
+              </w:rPr>
+              <w:tab/>
+            </w:r>
+            <w:r>
+              <w:rPr>
+                <w:rFonts w:ascii="宋体" w:eastAsia="宋体" w:hAnsi="宋体" w:hint="eastAsia"/>
+                <w:noProof/>
+                <w:webHidden/>
+              </w:rPr>
+              <w:fldChar w:fldCharType="begin"/>
+            </w:r>
+            <w:r>
+              <w:rPr>
+                <w:rFonts w:ascii="宋体" w:eastAsia="宋体" w:hAnsi="宋体" w:hint="eastAsia"/>
+                <w:noProof/>
+                <w:webHidden/>
+              </w:rPr>
+              <w:instrText xml:space="preserve"> </w:instrText>
+            </w:r>
+            <w:r>
+              <w:rPr>
+                <w:rFonts w:ascii="宋体" w:eastAsia="宋体" w:hAnsi="宋体"/>
+                <w:noProof/>
+                <w:webHidden/>
+              </w:rPr>
+              <w:instrText>PAGEREF _Toc213956337 \h</w:instrText>
+            </w:r>
+            <w:r>
+              <w:rPr>
+                <w:rFonts w:ascii="宋体" w:eastAsia="宋体" w:hAnsi="宋体" w:hint="eastAsia"/>
+                <w:noProof/>
+                <w:webHidden/>
+              </w:rPr>
+              <w:instrText xml:space="preserve"> </w:instrText>
+            </w:r>
+            <w:r>
+              <w:rPr>
+                <w:rFonts w:ascii="宋体" w:eastAsia="宋体" w:hAnsi="宋体" w:hint="eastAsia"/>
+                <w:noProof/>
+                <w:webHidden/>
+              </w:rPr>
+            </w:r>
+            <w:r>
+              <w:rPr>
+                <w:rFonts w:ascii="宋体" w:eastAsia="宋体" w:hAnsi="宋体" w:hint="eastAsia"/>
+                <w:noProof/>
+                <w:webHidden/>
+              </w:rPr>
+              <w:fldChar w:fldCharType="separate"/>
+            </w:r>
+            <w:r>
+              <w:rPr>
+                <w:rFonts w:ascii="宋体" w:eastAsia="宋体" w:hAnsi="宋体" w:hint="eastAsia"/>
+                <w:noProof/>
+                <w:webHidden/>
+              </w:rPr>
+              <w:t>17</w:t>
+            </w:r>
+            <w:r>
+              <w:rPr>
+                <w:rFonts w:ascii="宋体" w:eastAsia="宋体" w:hAnsi="宋体" w:hint="eastAsia"/>
+                <w:noProof/>
+                <w:webHidden/>
+              </w:rPr>
+              <w:fldChar w:fldCharType="end"/>
+            </w:r>
+          </w:hyperlink>
+        </w:p>
+        <w:p>
+          <w:pPr>
+            <w:pStyle w:val="TOC2"/>
+            <w:tabs>
+              <w:tab w:val="right" w:leader="dot" w:pos="8296"/>
+            </w:tabs>
+            <w:rPr>
+              <w:rFonts w:ascii="宋体" w:eastAsia="宋体" w:hAnsi="宋体" w:hint="eastAsia"/>
+              <w:noProof/>
+              <w:sz w:val="22"/>
+              <w:szCs w:val="24"/>
+              <w14:ligatures w14:val="standardContextual"/>
+            </w:rPr>
+          </w:pPr>
+          <w:hyperlink w:anchor="_Toc213956338" w:history="1">
+            <w:r>
+              <w:rPr>
+                <w:rStyle w:val="a3"/>
+                <w:rFonts w:ascii="宋体" w:eastAsia="宋体" w:hAnsi="宋体" w:hint="eastAsia"/>
+                <w:noProof/>
+              </w:rPr>
+              <w:t>四、福音派、白人与价值观的“强联系”</w:t>
+            </w:r>
+            <w:r>
+              <w:rPr>
+                <w:rFonts w:ascii="宋体" w:eastAsia="宋体" w:hAnsi="宋体" w:hint="eastAsia"/>
+                <w:noProof/>
+                <w:webHidden/>
+              </w:rPr>
+              <w:tab/>
+            </w:r>
+            <w:r>
+              <w:rPr>
+                <w:rFonts w:ascii="宋体" w:eastAsia="宋体" w:hAnsi="宋体" w:hint="eastAsia"/>
+                <w:noProof/>
+                <w:webHidden/>
+              </w:rPr>
+              <w:fldChar w:fldCharType="begin"/>
+            </w:r>
+            <w:r>
+              <w:rPr>
+                <w:rFonts w:ascii="宋体" w:eastAsia="宋体" w:hAnsi="宋体" w:hint="eastAsia"/>
+                <w:noProof/>
+                <w:webHidden/>
+              </w:rPr>
+              <w:instrText xml:space="preserve"> </w:instrText>
+            </w:r>
+            <w:r>
+              <w:rPr>
+                <w:rFonts w:ascii="宋体" w:eastAsia="宋体" w:hAnsi="宋体"/>
+                <w:noProof/>
+                <w:webHidden/>
+              </w:rPr>
+              <w:instrText>PAGEREF _Toc213956338 \h</w:instrText>
+            </w:r>
+            <w:r>
+              <w:rPr>
+                <w:rFonts w:ascii="宋体" w:eastAsia="宋体" w:hAnsi="宋体" w:hint="eastAsia"/>
+                <w:noProof/>
+                <w:webHidden/>
+              </w:rPr>
+              <w:instrText xml:space="preserve"> </w:instrText>
+            </w:r>
+            <w:r>
+              <w:rPr>
+                <w:rFonts w:ascii="宋体" w:eastAsia="宋体" w:hAnsi="宋体" w:hint="eastAsia"/>
+                <w:noProof/>
+                <w:webHidden/>
+              </w:rPr>
+            </w:r>
+            <w:r>
+              <w:rPr>
+                <w:rFonts w:ascii="宋体" w:eastAsia="宋体" w:hAnsi="宋体" w:hint="eastAsia"/>
+                <w:noProof/>
+                <w:webHidden/>
+              </w:rPr>
+              <w:fldChar w:fldCharType="separate"/>
+            </w:r>
+            <w:r>
+              <w:rPr>
+                <w:rFonts w:ascii="宋体" w:eastAsia="宋体" w:hAnsi="宋体" w:hint="eastAsia"/>
+                <w:noProof/>
+                <w:webHidden/>
+              </w:rPr>
+              <w:t>17</w:t>
+            </w:r>
+            <w:r>
+              <w:rPr>
+                <w:rFonts w:ascii="宋体" w:eastAsia="宋体" w:hAnsi="宋体" w:hint="eastAsia"/>
+                <w:noProof/>
+                <w:webHidden/>
+              </w:rPr>
+              <w:fldChar w:fldCharType="end"/>
+            </w:r>
+          </w:hyperlink>
+        </w:p>
+        <w:p>
+          <w:pPr>
+            <w:pStyle w:val="TOC2"/>
+            <w:tabs>
+              <w:tab w:val="right" w:leader="dot" w:pos="8296"/>
+            </w:tabs>
+            <w:rPr>
+              <w:rFonts w:ascii="宋体" w:eastAsia="宋体" w:hAnsi="宋体" w:hint="eastAsia"/>
+              <w:noProof/>
+              <w:sz w:val="22"/>
+              <w:szCs w:val="24"/>
+              <w14:ligatures w14:val="standardContextual"/>
+            </w:rPr>
+          </w:pPr>
+          <w:hyperlink w:anchor="_Toc213956339" w:history="1">
+            <w:r>
+              <w:rPr>
+                <w:rStyle w:val="a3"/>
+                <w:rFonts w:ascii="宋体" w:eastAsia="宋体" w:hAnsi="宋体" w:hint="eastAsia"/>
+                <w:noProof/>
+              </w:rPr>
+              <w:t>五、天主教的人口变化与基本特点</w:t>
+            </w:r>
+            <w:r>
+              <w:rPr>
+                <w:rFonts w:ascii="宋体" w:eastAsia="宋体" w:hAnsi="宋体" w:hint="eastAsia"/>
+                <w:noProof/>
+                <w:webHidden/>
+              </w:rPr>
+              <w:tab/>
+            </w:r>
+            <w:r>
+              <w:rPr>
+                <w:rFonts w:ascii="宋体" w:eastAsia="宋体" w:hAnsi="宋体" w:hint="eastAsia"/>
+                <w:noProof/>
+                <w:webHidden/>
+              </w:rPr>
+              <w:fldChar w:fldCharType="begin"/>
+            </w:r>
+            <w:r>
+              <w:rPr>
+                <w:rFonts w:ascii="宋体" w:eastAsia="宋体" w:hAnsi="宋体" w:hint="eastAsia"/>
+                <w:noProof/>
+                <w:webHidden/>
+              </w:rPr>
+              <w:instrText xml:space="preserve"> </w:instrText>
+            </w:r>
+            <w:r>
+              <w:rPr>
+                <w:rFonts w:ascii="宋体" w:eastAsia="宋体" w:hAnsi="宋体"/>
+                <w:noProof/>
+                <w:webHidden/>
+              </w:rPr>
+              <w:instrText>PAGEREF _Toc213956339 \h</w:instrText>
+            </w:r>
+            <w:r>
+              <w:rPr>
+                <w:rFonts w:ascii="宋体" w:eastAsia="宋体" w:hAnsi="宋体" w:hint="eastAsia"/>
+                <w:noProof/>
+                <w:webHidden/>
+              </w:rPr>
+              <w:instrText xml:space="preserve"> </w:instrText>
+            </w:r>
+            <w:r>
+              <w:rPr>
+                <w:rFonts w:ascii="宋体" w:eastAsia="宋体" w:hAnsi="宋体" w:hint="eastAsia"/>
+                <w:noProof/>
+                <w:webHidden/>
+              </w:rPr>
+            </w:r>
+            <w:r>
+              <w:rPr>
+                <w:rFonts w:ascii="宋体" w:eastAsia="宋体" w:hAnsi="宋体" w:hint="eastAsia"/>
+                <w:noProof/>
+                <w:webHidden/>
+              </w:rPr>
+              <w:fldChar w:fldCharType="separate"/>
+            </w:r>
+            <w:r>
+              <w:rPr>
+                <w:rFonts w:ascii="宋体" w:eastAsia="宋体" w:hAnsi="宋体" w:hint="eastAsia"/>
+                <w:noProof/>
+                <w:webHidden/>
+              </w:rPr>
+              <w:t>17</w:t>
+            </w:r>
+            <w:r>
+              <w:rPr>
+                <w:rFonts w:ascii="宋体" w:eastAsia="宋体" w:hAnsi="宋体" w:hint="eastAsia"/>
+                <w:noProof/>
+                <w:webHidden/>
+              </w:rPr>
+              <w:fldChar w:fldCharType="end"/>
+            </w:r>
+          </w:hyperlink>
+        </w:p>
+        <w:p>
+          <w:pPr>
+            <w:pStyle w:val="TOC2"/>
+            <w:tabs>
+              <w:tab w:val="right" w:leader="dot" w:pos="8296"/>
+            </w:tabs>
+            <w:rPr>
+              <w:rFonts w:ascii="宋体" w:eastAsia="宋体" w:hAnsi="宋体" w:hint="eastAsia"/>
+              <w:noProof/>
+              <w:sz w:val="22"/>
+              <w:szCs w:val="24"/>
+              <w14:ligatures w14:val="standardContextual"/>
+            </w:rPr>
+          </w:pPr>
+          <w:hyperlink w:anchor="_Toc213956340" w:history="1">
+            <w:r>
+              <w:rPr>
+                <w:rStyle w:val="a3"/>
+                <w:rFonts w:ascii="宋体" w:eastAsia="宋体" w:hAnsi="宋体" w:hint="eastAsia"/>
+                <w:noProof/>
+              </w:rPr>
+              <w:t>六、族裔议题</w:t>
+            </w:r>
+            <w:r>
+              <w:rPr>
+                <w:rFonts w:ascii="宋体" w:eastAsia="宋体" w:hAnsi="宋体" w:hint="eastAsia"/>
+                <w:noProof/>
+                <w:webHidden/>
+              </w:rPr>
+              <w:tab/>
+            </w:r>
+            <w:r>
+              <w:rPr>
+                <w:rFonts w:ascii="宋体" w:eastAsia="宋体" w:hAnsi="宋体" w:hint="eastAsia"/>
+                <w:noProof/>
+                <w:webHidden/>
+              </w:rPr>
+              <w:fldChar w:fldCharType="begin"/>
+            </w:r>
+            <w:r>
+              <w:rPr>
+                <w:rFonts w:ascii="宋体" w:eastAsia="宋体" w:hAnsi="宋体" w:hint="eastAsia"/>
+                <w:noProof/>
+                <w:webHidden/>
+              </w:rPr>
+              <w:instrText xml:space="preserve"> </w:instrText>
+            </w:r>
+            <w:r>
+              <w:rPr>
+                <w:rFonts w:ascii="宋体" w:eastAsia="宋体" w:hAnsi="宋体"/>
+                <w:noProof/>
+                <w:webHidden/>
+              </w:rPr>
+              <w:instrText>PAGEREF _Toc213956340 \h</w:instrText>
+            </w:r>
+            <w:r>
+              <w:rPr>
+                <w:rFonts w:ascii="宋体" w:eastAsia="宋体" w:hAnsi="宋体" w:hint="eastAsia"/>
+                <w:noProof/>
+                <w:webHidden/>
+              </w:rPr>
+              <w:instrText xml:space="preserve"> </w:instrText>
+            </w:r>
+            <w:r>
+              <w:rPr>
+                <w:rFonts w:ascii="宋体" w:eastAsia="宋体" w:hAnsi="宋体" w:hint="eastAsia"/>
+                <w:noProof/>
+                <w:webHidden/>
+              </w:rPr>
+            </w:r>
+            <w:r>
+              <w:rPr>
+                <w:rFonts w:ascii="宋体" w:eastAsia="宋体" w:hAnsi="宋体" w:hint="eastAsia"/>
+                <w:noProof/>
+                <w:webHidden/>
+              </w:rPr>
+              <w:fldChar w:fldCharType="separate"/>
+            </w:r>
+            <w:r>
+              <w:rPr>
+                <w:rFonts w:ascii="宋体" w:eastAsia="宋体" w:hAnsi="宋体" w:hint="eastAsia"/>
+                <w:noProof/>
+                <w:webHidden/>
+              </w:rPr>
+              <w:t>18</w:t>
             </w:r>
             <w:r>
               <w:rPr>
@@ -3131,7 +4172,7 @@
       <w:pPr>
         <w:pStyle w:val="a9"/>
       </w:pPr>
-      <w:bookmarkStart w:id="0" w:name="_Toc213351194"/>
+      <w:bookmarkStart w:id="0" w:name="_Toc213956299"/>
       <w:r>
         <w:rPr>
           <w:rFonts w:hint="eastAsia"/>
@@ -3221,7 +4262,7 @@
       <w:pPr>
         <w:pStyle w:val="ac"/>
       </w:pPr>
-      <w:bookmarkStart w:id="1" w:name="_Toc213351195"/>
+      <w:bookmarkStart w:id="1" w:name="_Toc213956300"/>
       <w:r>
         <w:rPr>
           <w:rFonts w:hint="eastAsia"/>
@@ -3558,7 +4599,7 @@
       <w:pPr>
         <w:pStyle w:val="ac"/>
       </w:pPr>
-      <w:bookmarkStart w:id="2" w:name="_Toc213351196"/>
+      <w:bookmarkStart w:id="2" w:name="_Toc213956301"/>
       <w:r>
         <w:rPr>
           <w:rFonts w:hint="eastAsia"/>
@@ -3705,7 +4746,7 @@
       <w:pPr>
         <w:pStyle w:val="ac"/>
       </w:pPr>
-      <w:bookmarkStart w:id="3" w:name="_Toc213351197"/>
+      <w:bookmarkStart w:id="3" w:name="_Toc213956302"/>
       <w:r>
         <w:rPr>
           <w:rFonts w:hint="eastAsia"/>
@@ -4009,7 +5050,7 @@
       <w:pPr>
         <w:pStyle w:val="ac"/>
       </w:pPr>
-      <w:bookmarkStart w:id="4" w:name="_Toc213351198"/>
+      <w:bookmarkStart w:id="4" w:name="_Toc213956303"/>
       <w:r>
         <w:rPr>
           <w:rFonts w:hint="eastAsia"/>
@@ -4022,7 +5063,7 @@
       <w:pPr>
         <w:pStyle w:val="ae"/>
       </w:pPr>
-      <w:bookmarkStart w:id="5" w:name="_Toc213351199"/>
+      <w:bookmarkStart w:id="5" w:name="_Toc213956304"/>
       <w:r>
         <w:rPr>
           <w:rFonts w:hint="eastAsia"/>
@@ -4260,7 +5301,7 @@
       <w:pPr>
         <w:pStyle w:val="ae"/>
       </w:pPr>
-      <w:bookmarkStart w:id="6" w:name="_Toc213351200"/>
+      <w:bookmarkStart w:id="6" w:name="_Toc213956305"/>
       <w:r>
         <w:rPr>
           <w:rFonts w:hint="eastAsia"/>
@@ -4558,7 +5599,7 @@
       <w:pPr>
         <w:pStyle w:val="ae"/>
       </w:pPr>
-      <w:bookmarkStart w:id="7" w:name="_Toc213351201"/>
+      <w:bookmarkStart w:id="7" w:name="_Toc213956306"/>
       <w:r>
         <w:rPr>
           <w:rFonts w:hint="eastAsia"/>
@@ -4700,7 +5741,7 @@
       <w:pPr>
         <w:pStyle w:val="ae"/>
       </w:pPr>
-      <w:bookmarkStart w:id="8" w:name="_Toc213351202"/>
+      <w:bookmarkStart w:id="8" w:name="_Toc213956307"/>
       <w:r>
         <w:rPr>
           <w:rFonts w:hint="eastAsia"/>
@@ -4865,7 +5906,7 @@
       <w:pPr>
         <w:pStyle w:val="ae"/>
       </w:pPr>
-      <w:bookmarkStart w:id="9" w:name="_Toc213351203"/>
+      <w:bookmarkStart w:id="9" w:name="_Toc213956308"/>
       <w:r>
         <w:rPr>
           <w:rFonts w:hint="eastAsia"/>
@@ -5764,7 +6805,7 @@
       <w:pPr>
         <w:pStyle w:val="a9"/>
       </w:pPr>
-      <w:bookmarkStart w:id="10" w:name="_Toc213351204"/>
+      <w:bookmarkStart w:id="10" w:name="_Toc213956309"/>
       <w:r>
         <w:rPr>
           <w:rFonts w:hint="eastAsia"/>
@@ -5814,7 +6855,7 @@
       <w:pPr>
         <w:pStyle w:val="ac"/>
       </w:pPr>
-      <w:bookmarkStart w:id="11" w:name="_Toc213351205"/>
+      <w:bookmarkStart w:id="11" w:name="_Toc213956310"/>
       <w:r>
         <w:rPr>
           <w:rFonts w:hint="eastAsia"/>
@@ -5827,7 +6868,7 @@
       <w:pPr>
         <w:pStyle w:val="ae"/>
       </w:pPr>
-      <w:bookmarkStart w:id="12" w:name="_Toc213351206"/>
+      <w:bookmarkStart w:id="12" w:name="_Toc213956311"/>
       <w:r>
         <w:rPr>
           <w:rFonts w:hint="eastAsia"/>
@@ -5942,7 +6983,7 @@
       <w:pPr>
         <w:pStyle w:val="ae"/>
       </w:pPr>
-      <w:bookmarkStart w:id="13" w:name="_Toc213351207"/>
+      <w:bookmarkStart w:id="13" w:name="_Toc213956312"/>
       <w:r>
         <w:rPr>
           <w:rFonts w:hint="eastAsia"/>
@@ -6012,7 +7053,7 @@
       <w:pPr>
         <w:pStyle w:val="ae"/>
       </w:pPr>
-      <w:bookmarkStart w:id="14" w:name="_Toc213351208"/>
+      <w:bookmarkStart w:id="14" w:name="_Toc213956313"/>
       <w:r>
         <w:rPr>
           <w:rFonts w:hint="eastAsia"/>
@@ -6122,7 +7163,7 @@
       <w:pPr>
         <w:pStyle w:val="ae"/>
       </w:pPr>
-      <w:bookmarkStart w:id="15" w:name="_Toc213351209"/>
+      <w:bookmarkStart w:id="15" w:name="_Toc213956314"/>
       <w:r>
         <w:rPr>
           <w:rFonts w:hint="eastAsia"/>
@@ -6373,7 +7414,7 @@
       <w:pPr>
         <w:pStyle w:val="ac"/>
       </w:pPr>
-      <w:bookmarkStart w:id="16" w:name="_Toc213351210"/>
+      <w:bookmarkStart w:id="16" w:name="_Toc213956315"/>
       <w:r>
         <w:rPr>
           <w:rFonts w:hint="eastAsia"/>
@@ -6615,7 +7656,7 @@
       <w:pPr>
         <w:pStyle w:val="a9"/>
       </w:pPr>
-      <w:bookmarkStart w:id="17" w:name="_Toc213351211"/>
+      <w:bookmarkStart w:id="17" w:name="_Toc213956316"/>
       <w:r>
         <w:rPr>
           <w:rFonts w:hint="eastAsia"/>
@@ -6659,7 +7700,7 @@
       <w:pPr>
         <w:pStyle w:val="ac"/>
       </w:pPr>
-      <w:bookmarkStart w:id="18" w:name="_Toc213351212"/>
+      <w:bookmarkStart w:id="18" w:name="_Toc213956317"/>
       <w:r>
         <w:rPr>
           <w:rFonts w:hint="eastAsia"/>
@@ -7213,7 +8254,7 @@
       <w:pPr>
         <w:pStyle w:val="ac"/>
       </w:pPr>
-      <w:bookmarkStart w:id="19" w:name="_Toc213351213"/>
+      <w:bookmarkStart w:id="19" w:name="_Toc213956318"/>
       <w:r>
         <w:rPr>
           <w:rFonts w:hint="eastAsia"/>
@@ -7421,7 +8462,7 @@
       <w:pPr>
         <w:pStyle w:val="ac"/>
       </w:pPr>
-      <w:bookmarkStart w:id="20" w:name="_Toc213351214"/>
+      <w:bookmarkStart w:id="20" w:name="_Toc213956319"/>
       <w:r>
         <w:rPr>
           <w:rFonts w:hint="eastAsia"/>
@@ -7440,7 +8481,7 @@
       <w:pPr>
         <w:pStyle w:val="ae"/>
       </w:pPr>
-      <w:bookmarkStart w:id="21" w:name="_Toc213351215"/>
+      <w:bookmarkStart w:id="21" w:name="_Toc213956320"/>
       <w:r>
         <w:rPr>
           <w:rFonts w:hint="eastAsia"/>
@@ -7999,7 +9040,7 @@
       <w:pPr>
         <w:pStyle w:val="ae"/>
       </w:pPr>
-      <w:bookmarkStart w:id="22" w:name="_Toc213351216"/>
+      <w:bookmarkStart w:id="22" w:name="_Toc213956321"/>
       <w:r>
         <w:rPr>
           <w:rFonts w:hint="eastAsia"/>
@@ -8465,7 +9506,7 @@
       <w:pPr>
         <w:pStyle w:val="ae"/>
       </w:pPr>
-      <w:bookmarkStart w:id="23" w:name="_Toc213351217"/>
+      <w:bookmarkStart w:id="23" w:name="_Toc213956322"/>
       <w:r>
         <w:rPr>
           <w:rFonts w:hint="eastAsia"/>
@@ -8818,7 +9859,7 @@
       <w:pPr>
         <w:pStyle w:val="ae"/>
       </w:pPr>
-      <w:bookmarkStart w:id="24" w:name="_Toc213351218"/>
+      <w:bookmarkStart w:id="24" w:name="_Toc213956323"/>
       <w:r>
         <w:rPr>
           <w:rFonts w:hint="eastAsia"/>
@@ -8967,7 +10008,7 @@
       <w:pPr>
         <w:pStyle w:val="a9"/>
       </w:pPr>
-      <w:bookmarkStart w:id="25" w:name="_Toc213351219"/>
+      <w:bookmarkStart w:id="25" w:name="_Toc213956324"/>
       <w:r>
         <w:rPr>
           <w:rFonts w:hint="eastAsia"/>
@@ -8994,9 +10035,6 @@
         <w:pStyle w:val="aa"/>
         <w:spacing w:before="78" w:after="78"/>
         <w:jc w:val="center"/>
-        <w:rPr>
-          <w:rFonts w:hint="eastAsia"/>
-        </w:rPr>
       </w:pPr>
       <w:r>
         <w:rPr>
@@ -9009,7 +10047,7 @@
       <w:pPr>
         <w:pStyle w:val="ac"/>
       </w:pPr>
-      <w:bookmarkStart w:id="26" w:name="_Toc213351220"/>
+      <w:bookmarkStart w:id="26" w:name="_Toc213956325"/>
       <w:r>
         <w:rPr>
           <w:rFonts w:hint="eastAsia"/>
@@ -9060,11 +10098,8 @@
     <w:p>
       <w:pPr>
         <w:pStyle w:val="ae"/>
-        <w:rPr>
-          <w:rFonts w:hint="eastAsia"/>
-        </w:rPr>
-      </w:pPr>
-      <w:bookmarkStart w:id="27" w:name="_Toc213351221"/>
+      </w:pPr>
+      <w:bookmarkStart w:id="27" w:name="_Toc213956326"/>
       <w:r>
         <w:rPr>
           <w:rFonts w:hint="eastAsia"/>
@@ -9323,9 +10358,6 @@
           <w:numId w:val="12"/>
         </w:numPr>
         <w:spacing w:beforeLines="0" w:before="0" w:afterLines="0" w:after="0"/>
-        <w:rPr>
-          <w:rFonts w:hint="eastAsia"/>
-        </w:rPr>
       </w:pPr>
       <w:r>
         <w:rPr>
@@ -9337,11 +10369,8 @@
     <w:p>
       <w:pPr>
         <w:pStyle w:val="ae"/>
-        <w:rPr>
-          <w:rFonts w:hint="eastAsia"/>
-        </w:rPr>
-      </w:pPr>
-      <w:bookmarkStart w:id="28" w:name="_Toc213351222"/>
+      </w:pPr>
+      <w:bookmarkStart w:id="28" w:name="_Toc213956327"/>
       <w:r>
         <w:rPr>
           <w:rFonts w:hint="eastAsia"/>
@@ -9517,11 +10546,8 @@
     <w:p>
       <w:pPr>
         <w:pStyle w:val="ac"/>
-        <w:rPr>
-          <w:rFonts w:hint="eastAsia"/>
-        </w:rPr>
-      </w:pPr>
-      <w:bookmarkStart w:id="29" w:name="_Toc213351223"/>
+      </w:pPr>
+      <w:bookmarkStart w:id="29" w:name="_Toc213956328"/>
       <w:r>
         <w:rPr>
           <w:rFonts w:hint="eastAsia"/>
@@ -9739,9 +10765,6 @@
         </w:numPr>
         <w:spacing w:beforeLines="0" w:before="0" w:afterLines="0" w:after="0"/>
         <w:ind w:left="442" w:hanging="442"/>
-        <w:rPr>
-          <w:rFonts w:hint="eastAsia"/>
-        </w:rPr>
       </w:pPr>
       <w:r>
         <w:rPr>
@@ -9780,11 +10803,8 @@
     <w:p>
       <w:pPr>
         <w:pStyle w:val="ac"/>
-        <w:rPr>
-          <w:rFonts w:hint="eastAsia"/>
-        </w:rPr>
-      </w:pPr>
-      <w:bookmarkStart w:id="30" w:name="_Toc213351224"/>
+      </w:pPr>
+      <w:bookmarkStart w:id="30" w:name="_Toc213956329"/>
       <w:r>
         <w:rPr>
           <w:rFonts w:hint="eastAsia"/>
@@ -9817,9 +10837,6 @@
         </w:numPr>
         <w:spacing w:beforeLines="0" w:before="0" w:afterLines="0" w:after="0"/>
         <w:ind w:left="442" w:hanging="442"/>
-        <w:rPr>
-          <w:rFonts w:hint="eastAsia"/>
-        </w:rPr>
       </w:pPr>
       <w:r>
         <w:rPr>
@@ -9837,9 +10854,6 @@
         </w:numPr>
         <w:spacing w:beforeLines="0" w:before="0" w:afterLines="0" w:after="0"/>
         <w:ind w:left="442" w:hanging="442"/>
-        <w:rPr>
-          <w:rFonts w:hint="eastAsia"/>
-        </w:rPr>
       </w:pPr>
       <w:r>
         <w:rPr>
@@ -9857,9 +10871,6 @@
         </w:numPr>
         <w:spacing w:beforeLines="0" w:before="0" w:afterLines="0" w:after="0"/>
         <w:ind w:left="442" w:hanging="442"/>
-        <w:rPr>
-          <w:rFonts w:hint="eastAsia"/>
-        </w:rPr>
       </w:pPr>
       <w:r>
         <w:rPr>
@@ -9898,15 +10909,1908 @@
         <w:pStyle w:val="aa"/>
         <w:spacing w:before="78" w:after="78"/>
         <w:ind w:firstLine="420"/>
-        <w:rPr>
-          <w:rFonts w:hint="eastAsia"/>
-        </w:rPr>
       </w:pPr>
       <w:r>
         <w:rPr>
           <w:rFonts w:hint="eastAsia"/>
         </w:rPr>
         <w:t>按神学观点和自我认同分类，有如福音派。</w:t>
+      </w:r>
+    </w:p>
+    <w:p>
+      <w:pPr>
+        <w:pStyle w:val="aa"/>
+        <w:spacing w:before="78" w:after="78"/>
+      </w:pPr>
+    </w:p>
+    <w:p>
+      <w:pPr>
+        <w:pStyle w:val="aa"/>
+        <w:spacing w:before="78" w:after="78"/>
+      </w:pPr>
+    </w:p>
+    <w:p>
+      <w:pPr>
+        <w:pStyle w:val="aa"/>
+        <w:spacing w:before="78" w:after="78"/>
+      </w:pPr>
+    </w:p>
+    <w:p>
+      <w:pPr>
+        <w:pStyle w:val="a9"/>
+      </w:pPr>
+      <w:bookmarkStart w:id="31" w:name="_Toc213956330"/>
+      <w:r>
+        <w:rPr>
+          <w:rFonts w:hint="eastAsia"/>
+        </w:rPr>
+        <w:t>第五讲</w:t>
+      </w:r>
+      <w:r>
+        <w:rPr>
+          <w:rFonts w:hint="eastAsia"/>
+        </w:rPr>
+        <w:t xml:space="preserve"> </w:t>
+      </w:r>
+      <w:r>
+        <w:rPr>
+          <w:rFonts w:hint="eastAsia"/>
+        </w:rPr>
+        <w:t>宗教右翼：福音派、基要派、天主教、犹太教</w:t>
+      </w:r>
+      <w:bookmarkEnd w:id="31"/>
+    </w:p>
+    <w:p>
+      <w:pPr>
+        <w:pStyle w:val="aa"/>
+        <w:spacing w:before="78" w:after="78"/>
+        <w:jc w:val="center"/>
+        <w:rPr>
+          <w:rFonts w:hint="eastAsia"/>
+        </w:rPr>
+      </w:pPr>
+      <w:r>
+        <w:rPr>
+          <w:rFonts w:hint="eastAsia"/>
+        </w:rPr>
+        <w:t>2025.11.13</w:t>
+      </w:r>
+    </w:p>
+    <w:p>
+      <w:pPr>
+        <w:pStyle w:val="ac"/>
+        <w:rPr>
+          <w:rFonts w:hint="eastAsia"/>
+        </w:rPr>
+      </w:pPr>
+      <w:bookmarkStart w:id="32" w:name="_Toc213956331"/>
+      <w:r>
+        <w:rPr>
+          <w:rFonts w:hint="eastAsia"/>
+        </w:rPr>
+        <w:t>一、</w:t>
+      </w:r>
+      <w:r>
+        <w:rPr>
+          <w:rFonts w:hint="eastAsia"/>
+        </w:rPr>
+        <w:t>奠基与扩张</w:t>
+      </w:r>
+      <w:r>
+        <w:rPr>
+          <w:rFonts w:hint="eastAsia"/>
+        </w:rPr>
+        <w:t>（</w:t>
+      </w:r>
+      <w:r>
+        <w:rPr>
+          <w:rFonts w:hint="eastAsia"/>
+        </w:rPr>
+        <w:t>18</w:t>
+      </w:r>
+      <w:r>
+        <w:rPr>
+          <w:rFonts w:hint="eastAsia"/>
+        </w:rPr>
+        <w:t>世纪</w:t>
+      </w:r>
+      <w:r>
+        <w:rPr>
+          <w:rFonts w:hint="eastAsia"/>
+        </w:rPr>
+        <w:t>-19</w:t>
+      </w:r>
+      <w:r>
+        <w:rPr>
+          <w:rFonts w:hint="eastAsia"/>
+        </w:rPr>
+        <w:t>世纪初</w:t>
+      </w:r>
+      <w:r>
+        <w:rPr>
+          <w:rFonts w:hint="eastAsia"/>
+        </w:rPr>
+        <w:t>）</w:t>
+      </w:r>
+      <w:bookmarkEnd w:id="32"/>
+    </w:p>
+    <w:p>
+      <w:pPr>
+        <w:pStyle w:val="aa"/>
+        <w:spacing w:before="78" w:after="78"/>
+        <w:ind w:firstLine="420"/>
+        <w:rPr>
+          <w:rFonts w:hint="eastAsia"/>
+        </w:rPr>
+      </w:pPr>
+      <w:r>
+        <w:rPr>
+          <w:rFonts w:hint="eastAsia"/>
+        </w:rPr>
+        <w:t>18</w:t>
+      </w:r>
+      <w:r>
+        <w:rPr>
+          <w:rFonts w:hint="eastAsia"/>
+        </w:rPr>
+        <w:t>世纪的第一次“大觉醒运动”强调个人内心的宗教体验和“重生”，而非僵化的教条仪式，为福音派奠定了重视个人转化的基础。</w:t>
+      </w:r>
+    </w:p>
+    <w:p>
+      <w:pPr>
+        <w:pStyle w:val="aa"/>
+        <w:spacing w:before="78" w:after="78"/>
+        <w:ind w:firstLine="420"/>
+      </w:pPr>
+      <w:r>
+        <w:rPr>
+          <w:rFonts w:hint="eastAsia"/>
+        </w:rPr>
+        <w:t>19</w:t>
+      </w:r>
+      <w:r>
+        <w:rPr>
+          <w:rFonts w:hint="eastAsia"/>
+        </w:rPr>
+        <w:t>世纪，第二次“大觉醒运动”进一步推动了福音派的扩张。布道家查尔斯·芬尼等人采用“焦虑凳”、大规模野外集会等创新的奋兴布道方法，极大地吸引了民众。</w:t>
+      </w:r>
+      <w:r>
+        <w:rPr>
+          <w:rFonts w:hint="eastAsia"/>
+        </w:rPr>
+        <w:t>当时其他采用的方法包括</w:t>
+      </w:r>
+      <w:r>
+        <w:rPr>
+          <w:rFonts w:hint="eastAsia"/>
+        </w:rPr>
+        <w:t>大规模野外集会</w:t>
+      </w:r>
+      <w:r>
+        <w:rPr>
+          <w:rFonts w:hint="eastAsia"/>
+        </w:rPr>
+        <w:t>、</w:t>
+      </w:r>
+      <w:r>
+        <w:rPr>
+          <w:rFonts w:hint="eastAsia"/>
+        </w:rPr>
+        <w:t>不定时礼拜、延长聚会时间、使用通俗口语、点名式布道</w:t>
+      </w:r>
+      <w:r>
+        <w:rPr>
+          <w:rFonts w:hint="eastAsia"/>
+        </w:rPr>
+        <w:t>等。</w:t>
+      </w:r>
+      <w:r>
+        <w:rPr>
+          <w:rFonts w:hint="eastAsia"/>
+        </w:rPr>
+        <w:t>参与感极强、简单易懂的</w:t>
+      </w:r>
+      <w:r>
+        <w:rPr>
+          <w:rFonts w:hint="eastAsia"/>
+        </w:rPr>
+        <w:t>奋兴布道方法</w:t>
+      </w:r>
+      <w:r>
+        <w:rPr>
+          <w:rFonts w:hint="eastAsia"/>
+        </w:rPr>
+        <w:t>在日后成为了美国福音派的重要特征。福音派还支持自然社群，即自然形成的社群（如血缘关系社群、邻居、自愿结成的结社等），反对非自然社群（如国家）。</w:t>
+      </w:r>
+    </w:p>
+    <w:p>
+      <w:pPr>
+        <w:pStyle w:val="aa"/>
+        <w:spacing w:before="78" w:after="78"/>
+      </w:pPr>
+    </w:p>
+    <w:p>
+      <w:pPr>
+        <w:pStyle w:val="ac"/>
+        <w:rPr>
+          <w:rFonts w:hint="eastAsia"/>
+        </w:rPr>
+      </w:pPr>
+      <w:bookmarkStart w:id="33" w:name="_Toc213956332"/>
+      <w:r>
+        <w:rPr>
+          <w:rFonts w:hint="eastAsia"/>
+        </w:rPr>
+        <w:t>二、</w:t>
+      </w:r>
+      <w:r>
+        <w:rPr>
+          <w:rFonts w:hint="eastAsia"/>
+        </w:rPr>
+        <w:t>应对挑战与内部调整（</w:t>
+      </w:r>
+      <w:r>
+        <w:rPr>
+          <w:rFonts w:hint="eastAsia"/>
+        </w:rPr>
+        <w:t>19-20</w:t>
+      </w:r>
+      <w:r>
+        <w:rPr>
+          <w:rFonts w:hint="eastAsia"/>
+        </w:rPr>
+        <w:t>世纪</w:t>
+      </w:r>
+      <w:r>
+        <w:rPr>
+          <w:rFonts w:hint="eastAsia"/>
+        </w:rPr>
+        <w:t>）</w:t>
+      </w:r>
+      <w:bookmarkEnd w:id="33"/>
+    </w:p>
+    <w:p>
+      <w:pPr>
+        <w:pStyle w:val="aa"/>
+        <w:spacing w:before="78" w:after="78"/>
+        <w:ind w:firstLine="420"/>
+      </w:pPr>
+      <w:r>
+        <w:rPr>
+          <w:rFonts w:hint="eastAsia"/>
+        </w:rPr>
+        <w:t>19</w:t>
+      </w:r>
+      <w:r>
+        <w:rPr>
+          <w:rFonts w:hint="eastAsia"/>
+        </w:rPr>
+        <w:t>世纪后期，工业化、城市化以及现代科学（如进化论）和自由主义神学对传统基督教信仰构成挑战。作为回应，保守的福音派内部兴起了基要主义，强调《圣经》绝时无误、反对进化论。</w:t>
+      </w:r>
+      <w:r>
+        <w:rPr>
+          <w:rFonts w:hint="eastAsia"/>
+        </w:rPr>
+        <w:t>20</w:t>
+      </w:r>
+      <w:r>
+        <w:rPr>
+          <w:rFonts w:hint="eastAsia"/>
+        </w:rPr>
+        <w:t>世纪初，特别是</w:t>
+      </w:r>
+      <w:r>
+        <w:rPr>
+          <w:rFonts w:hint="eastAsia"/>
+        </w:rPr>
+        <w:t>1925</w:t>
+      </w:r>
+      <w:r>
+        <w:rPr>
+          <w:rFonts w:hint="eastAsia"/>
+        </w:rPr>
+        <w:t>年的“斯科普斯案”（一名教师因讲授进化论被起诉），使基要派的反现代主义形象深入人心，但也暴露出其与主流社会的紧张关系。</w:t>
+      </w:r>
+    </w:p>
+    <w:p>
+      <w:pPr>
+        <w:pStyle w:val="aa"/>
+        <w:spacing w:before="78" w:after="78"/>
+        <w:ind w:firstLine="420"/>
+      </w:pPr>
+      <w:r>
+        <w:rPr>
+          <w:rFonts w:hint="eastAsia"/>
+        </w:rPr>
+        <w:t>教会（包括主流的和</w:t>
+      </w:r>
+      <w:proofErr w:type="gramStart"/>
+      <w:r>
+        <w:rPr>
+          <w:rFonts w:hint="eastAsia"/>
+        </w:rPr>
+        <w:t>基要派</w:t>
+      </w:r>
+      <w:proofErr w:type="gramEnd"/>
+      <w:r>
+        <w:rPr>
+          <w:rFonts w:hint="eastAsia"/>
+        </w:rPr>
+        <w:t>的）在</w:t>
+      </w:r>
+      <w:proofErr w:type="gramStart"/>
+      <w:r>
+        <w:rPr>
+          <w:rFonts w:hint="eastAsia"/>
+        </w:rPr>
+        <w:t>1950</w:t>
+      </w:r>
+      <w:proofErr w:type="gramEnd"/>
+      <w:r>
+        <w:rPr>
+          <w:rFonts w:hint="eastAsia"/>
+        </w:rPr>
+        <w:t>年代都忙于</w:t>
+      </w:r>
+      <w:proofErr w:type="gramStart"/>
+      <w:r>
+        <w:rPr>
+          <w:rFonts w:hint="eastAsia"/>
+        </w:rPr>
+        <w:t>扩大信</w:t>
+      </w:r>
+      <w:proofErr w:type="gramEnd"/>
+      <w:r>
+        <w:rPr>
+          <w:rFonts w:hint="eastAsia"/>
+        </w:rPr>
+        <w:t>众。艾森豪威尔时期</w:t>
+      </w:r>
+      <w:r>
+        <w:rPr>
+          <w:rFonts w:hint="eastAsia"/>
+        </w:rPr>
+        <w:t>出现了</w:t>
+      </w:r>
+      <w:r>
+        <w:rPr>
+          <w:rFonts w:hint="eastAsia"/>
+        </w:rPr>
+        <w:t>宗教繁荣</w:t>
+      </w:r>
+      <w:r>
+        <w:rPr>
+          <w:rFonts w:hint="eastAsia"/>
+        </w:rPr>
+        <w:t>：</w:t>
+      </w:r>
+      <w:r>
+        <w:rPr>
+          <w:rFonts w:hint="eastAsia"/>
+        </w:rPr>
+        <w:t>1940</w:t>
+      </w:r>
+      <w:r>
+        <w:rPr>
+          <w:rFonts w:hint="eastAsia"/>
+        </w:rPr>
+        <w:t>年，仅有</w:t>
+      </w:r>
+      <w:r>
+        <w:rPr>
+          <w:rFonts w:hint="eastAsia"/>
+        </w:rPr>
+        <w:t>6450</w:t>
+      </w:r>
+      <w:r>
+        <w:rPr>
+          <w:rFonts w:hint="eastAsia"/>
+        </w:rPr>
+        <w:t>万美国人归属于教会，占人口的</w:t>
+      </w:r>
+      <w:r>
+        <w:rPr>
+          <w:rFonts w:hint="eastAsia"/>
+        </w:rPr>
+        <w:t>50%</w:t>
+      </w:r>
+      <w:r>
+        <w:rPr>
+          <w:rFonts w:hint="eastAsia"/>
+        </w:rPr>
+        <w:t>；</w:t>
+      </w:r>
+      <w:proofErr w:type="gramStart"/>
+      <w:r>
+        <w:rPr>
+          <w:rFonts w:hint="eastAsia"/>
+        </w:rPr>
+        <w:t>1950</w:t>
+      </w:r>
+      <w:proofErr w:type="gramEnd"/>
+      <w:r>
+        <w:rPr>
+          <w:rFonts w:hint="eastAsia"/>
+        </w:rPr>
+        <w:t>年代末，教徒人数达到</w:t>
+      </w:r>
+      <w:r>
+        <w:rPr>
+          <w:rFonts w:hint="eastAsia"/>
+        </w:rPr>
+        <w:t>11450</w:t>
+      </w:r>
+      <w:r>
+        <w:rPr>
+          <w:rFonts w:hint="eastAsia"/>
+        </w:rPr>
+        <w:t>万，占人口的</w:t>
+      </w:r>
+      <w:r>
+        <w:rPr>
+          <w:rFonts w:hint="eastAsia"/>
+        </w:rPr>
+        <w:t>63%</w:t>
+      </w:r>
+      <w:r>
+        <w:rPr>
+          <w:rFonts w:hint="eastAsia"/>
+        </w:rPr>
+        <w:t>；</w:t>
+      </w:r>
+      <w:r>
+        <w:rPr>
+          <w:rFonts w:hint="eastAsia"/>
+        </w:rPr>
+        <w:t>“我们相信上帝”也印到了硬币上。</w:t>
+      </w:r>
+    </w:p>
+    <w:p>
+      <w:pPr>
+        <w:pStyle w:val="aa"/>
+        <w:spacing w:before="78" w:after="78"/>
+        <w:ind w:firstLine="420"/>
+        <w:rPr>
+          <w:rFonts w:hint="eastAsia"/>
+        </w:rPr>
+      </w:pPr>
+      <w:r>
+        <w:rPr>
+          <w:rFonts w:hint="eastAsia"/>
+        </w:rPr>
+        <w:t>“</w:t>
+      </w:r>
+      <w:r>
+        <w:rPr>
+          <w:rFonts w:hint="eastAsia"/>
+        </w:rPr>
+        <w:t>不断增长的宗教虔诚”伴随着“无处不在的世俗主义”。</w:t>
+      </w:r>
+    </w:p>
+    <w:p>
+      <w:pPr>
+        <w:pStyle w:val="af3"/>
+        <w:spacing w:before="78" w:after="78"/>
+        <w:ind w:firstLine="420"/>
+      </w:pPr>
+      <w:r>
+        <w:rPr>
+          <w:rFonts w:hint="eastAsia"/>
+        </w:rPr>
+        <w:t>政府必须建立在有深刻体验的宗教信仰的基础上，否则毫无意义</w:t>
+      </w:r>
+      <w:r>
+        <w:rPr>
+          <w:rFonts w:hint="eastAsia"/>
+        </w:rPr>
+        <w:t>——</w:t>
+      </w:r>
+      <w:r>
+        <w:rPr>
+          <w:rFonts w:hint="eastAsia"/>
+        </w:rPr>
+        <w:t>但我并不介意它（宗教信仰）是什么。</w:t>
+      </w:r>
+    </w:p>
+    <w:p>
+      <w:pPr>
+        <w:pStyle w:val="af3"/>
+        <w:spacing w:before="78" w:after="78"/>
+        <w:jc w:val="right"/>
+        <w:rPr>
+          <w:rFonts w:hint="eastAsia"/>
+        </w:rPr>
+      </w:pPr>
+      <w:r>
+        <w:rPr>
+          <w:rFonts w:hint="eastAsia"/>
+        </w:rPr>
+        <w:t>——德怀特·艾森豪威尔</w:t>
+      </w:r>
+    </w:p>
+    <w:p>
+      <w:pPr>
+        <w:pStyle w:val="aa"/>
+        <w:spacing w:before="78" w:after="78"/>
+        <w:ind w:firstLine="420"/>
+      </w:pPr>
+      <w:r>
+        <w:rPr>
+          <w:rFonts w:hint="eastAsia"/>
+        </w:rPr>
+        <w:t>这句话</w:t>
+      </w:r>
+      <w:r>
+        <w:rPr>
+          <w:rFonts w:hint="eastAsia"/>
+        </w:rPr>
+        <w:t>看起来贬低了宗教信仰的智识水平，</w:t>
+      </w:r>
+      <w:r>
+        <w:rPr>
+          <w:rFonts w:hint="eastAsia"/>
+        </w:rPr>
+        <w:t>但</w:t>
+      </w:r>
+      <w:r>
+        <w:rPr>
+          <w:rFonts w:hint="eastAsia"/>
+        </w:rPr>
+        <w:t>也同样促进了更大的宽容。福音派与其他各宗教一起发展，但不愿意参与政治。</w:t>
+      </w:r>
+    </w:p>
+    <w:p>
+      <w:pPr>
+        <w:pStyle w:val="aa"/>
+        <w:spacing w:before="78" w:after="78"/>
+      </w:pPr>
+    </w:p>
+    <w:p>
+      <w:pPr>
+        <w:pStyle w:val="ac"/>
+        <w:rPr>
+          <w:rFonts w:hint="eastAsia"/>
+        </w:rPr>
+      </w:pPr>
+      <w:bookmarkStart w:id="34" w:name="_Toc213956333"/>
+      <w:r>
+        <w:rPr>
+          <w:rFonts w:hint="eastAsia"/>
+        </w:rPr>
+        <w:t>三、</w:t>
+      </w:r>
+      <w:r>
+        <w:rPr>
+          <w:rFonts w:hint="eastAsia"/>
+        </w:rPr>
+        <w:t>20</w:t>
+      </w:r>
+      <w:r>
+        <w:rPr>
+          <w:rFonts w:hint="eastAsia"/>
+        </w:rPr>
+        <w:t>世纪</w:t>
+      </w:r>
+      <w:r>
+        <w:rPr>
+          <w:rFonts w:hint="eastAsia"/>
+        </w:rPr>
+        <w:t>60</w:t>
+      </w:r>
+      <w:r>
+        <w:rPr>
+          <w:rFonts w:hint="eastAsia"/>
+        </w:rPr>
+        <w:t>年代</w:t>
+      </w:r>
+      <w:r>
+        <w:rPr>
+          <w:rFonts w:hint="eastAsia"/>
+        </w:rPr>
+        <w:t>：宗教复兴</w:t>
+      </w:r>
+      <w:bookmarkEnd w:id="34"/>
+    </w:p>
+    <w:p>
+      <w:pPr>
+        <w:pStyle w:val="ae"/>
+      </w:pPr>
+      <w:bookmarkStart w:id="35" w:name="_Toc213956334"/>
+      <w:r>
+        <w:rPr>
+          <w:rFonts w:hint="eastAsia"/>
+        </w:rPr>
+        <w:t>（一）</w:t>
+      </w:r>
+      <w:r>
+        <w:rPr>
+          <w:rFonts w:hint="eastAsia"/>
+        </w:rPr>
+        <w:t>共识破裂，共和党结束温吞</w:t>
+      </w:r>
+      <w:bookmarkEnd w:id="35"/>
+    </w:p>
+    <w:p>
+      <w:pPr>
+        <w:pStyle w:val="aa"/>
+        <w:spacing w:before="78" w:after="78"/>
+        <w:ind w:firstLine="420"/>
+      </w:pPr>
+      <w:r>
+        <w:rPr>
+          <w:rFonts w:hint="eastAsia"/>
+        </w:rPr>
+        <w:t>20</w:t>
+      </w:r>
+      <w:r>
+        <w:rPr>
+          <w:rFonts w:hint="eastAsia"/>
+        </w:rPr>
+        <w:t>世纪</w:t>
+      </w:r>
+      <w:r>
+        <w:rPr>
+          <w:rFonts w:hint="eastAsia"/>
+        </w:rPr>
+        <w:t>60</w:t>
+      </w:r>
+      <w:r>
+        <w:rPr>
+          <w:rFonts w:hint="eastAsia"/>
+        </w:rPr>
+        <w:t>年代，越南战争、美国平权运动先后发生；由于战后制造业红利消耗殆尽，福利国家的泡沫也于此时破灭。这一时期，美国出现了种族正义运动和反文化运动</w:t>
+      </w:r>
+      <w:r>
+        <w:rPr>
+          <w:rFonts w:hint="eastAsia"/>
+        </w:rPr>
+        <w:t>，个人自由、国家与法理被强调，而这是强调集体与社群的共和党所不容的</w:t>
+      </w:r>
+      <w:r>
+        <w:rPr>
+          <w:rFonts w:hint="eastAsia"/>
+        </w:rPr>
+        <w:t>。</w:t>
+      </w:r>
+    </w:p>
+    <w:p>
+      <w:pPr>
+        <w:pStyle w:val="ae"/>
+        <w:rPr>
+          <w:rFonts w:hint="eastAsia"/>
+        </w:rPr>
+      </w:pPr>
+      <w:bookmarkStart w:id="36" w:name="_Toc213956335"/>
+      <w:r>
+        <w:rPr>
+          <w:rFonts w:hint="eastAsia"/>
+        </w:rPr>
+        <w:t>（二）</w:t>
+      </w:r>
+      <w:r>
+        <w:rPr>
+          <w:rFonts w:hint="eastAsia"/>
+        </w:rPr>
+        <w:t>福音派崛起与宗教右翼的发展</w:t>
+      </w:r>
+      <w:bookmarkEnd w:id="36"/>
+    </w:p>
+    <w:p>
+      <w:pPr>
+        <w:pStyle w:val="aa"/>
+        <w:spacing w:before="78" w:after="78"/>
+        <w:ind w:firstLine="420"/>
+        <w:rPr>
+          <w:rFonts w:hint="eastAsia"/>
+        </w:rPr>
+      </w:pPr>
+      <w:r>
+        <w:rPr>
+          <w:rFonts w:hint="eastAsia"/>
+        </w:rPr>
+        <w:t>20</w:t>
+      </w:r>
+      <w:r>
+        <w:rPr>
+          <w:rFonts w:hint="eastAsia"/>
+        </w:rPr>
+        <w:t>世纪中期</w:t>
+      </w:r>
+      <w:r>
+        <w:rPr>
+          <w:rFonts w:hint="eastAsia"/>
+        </w:rPr>
+        <w:t>，</w:t>
+      </w:r>
+      <w:r>
+        <w:rPr>
+          <w:rFonts w:hint="eastAsia"/>
+        </w:rPr>
+        <w:t>福音派崛起与宗教右翼</w:t>
+      </w:r>
+      <w:r>
+        <w:rPr>
+          <w:rFonts w:hint="eastAsia"/>
+        </w:rPr>
+        <w:t>的发展有很大关系。</w:t>
+      </w:r>
+      <w:r>
+        <w:rPr>
+          <w:rFonts w:hint="eastAsia"/>
+        </w:rPr>
+        <w:t>宗教</w:t>
+      </w:r>
+      <w:proofErr w:type="gramStart"/>
+      <w:r>
+        <w:rPr>
+          <w:rFonts w:hint="eastAsia"/>
+        </w:rPr>
+        <w:t>嬉</w:t>
+      </w:r>
+      <w:proofErr w:type="gramEnd"/>
+      <w:r>
+        <w:rPr>
+          <w:rFonts w:hint="eastAsia"/>
+        </w:rPr>
+        <w:t>皮和自由派在</w:t>
+      </w:r>
+      <w:proofErr w:type="gramStart"/>
+      <w:r>
+        <w:rPr>
+          <w:rFonts w:hint="eastAsia"/>
+        </w:rPr>
+        <w:t>1960</w:t>
+      </w:r>
+      <w:proofErr w:type="gramEnd"/>
+      <w:r>
+        <w:rPr>
+          <w:rFonts w:hint="eastAsia"/>
+        </w:rPr>
+        <w:t>年代吸引了大量的注意。到了</w:t>
+      </w:r>
+      <w:proofErr w:type="gramStart"/>
+      <w:r>
+        <w:rPr>
+          <w:rFonts w:hint="eastAsia"/>
+        </w:rPr>
+        <w:t>1970</w:t>
+      </w:r>
+      <w:proofErr w:type="gramEnd"/>
+      <w:r>
+        <w:rPr>
+          <w:rFonts w:hint="eastAsia"/>
+        </w:rPr>
+        <w:t>年代，自由派教会衰落了。保守派的教会传播最老式的福音，要求严格遵从道德法则。宗教并没有退守到个人生活</w:t>
+      </w:r>
+      <w:proofErr w:type="gramStart"/>
+      <w:r>
+        <w:rPr>
+          <w:rFonts w:hint="eastAsia"/>
+        </w:rPr>
+        <w:t>最</w:t>
+      </w:r>
+      <w:proofErr w:type="gramEnd"/>
+      <w:r>
+        <w:rPr>
+          <w:rFonts w:hint="eastAsia"/>
+        </w:rPr>
+        <w:t>私人的角落，而是带着复仇心回归。宗教右派的兴起，就是要对抗“</w:t>
+      </w:r>
+      <w:proofErr w:type="gramStart"/>
+      <w:r>
+        <w:rPr>
+          <w:rFonts w:hint="eastAsia"/>
+        </w:rPr>
+        <w:t>1960</w:t>
+      </w:r>
+      <w:proofErr w:type="gramEnd"/>
+      <w:r>
+        <w:rPr>
+          <w:rFonts w:hint="eastAsia"/>
+        </w:rPr>
+        <w:t>年代的放任”。</w:t>
+      </w:r>
+    </w:p>
+    <w:p>
+      <w:pPr>
+        <w:pStyle w:val="aa"/>
+        <w:spacing w:before="78" w:after="78"/>
+      </w:pPr>
+      <w:r>
+        <w:tab/>
+      </w:r>
+      <w:r>
+        <w:rPr>
+          <w:rFonts w:hint="eastAsia"/>
+        </w:rPr>
+        <w:t>1960-</w:t>
+      </w:r>
+      <w:proofErr w:type="gramStart"/>
+      <w:r>
+        <w:rPr>
+          <w:rFonts w:hint="eastAsia"/>
+        </w:rPr>
+        <w:t>1970</w:t>
+      </w:r>
+      <w:proofErr w:type="gramEnd"/>
+      <w:r>
+        <w:rPr>
+          <w:rFonts w:hint="eastAsia"/>
+        </w:rPr>
+        <w:t>年代美国</w:t>
+      </w:r>
+      <w:proofErr w:type="gramStart"/>
+      <w:r>
+        <w:rPr>
+          <w:rFonts w:hint="eastAsia"/>
+        </w:rPr>
+        <w:t>朝自由</w:t>
+      </w:r>
+      <w:proofErr w:type="gramEnd"/>
+      <w:r>
+        <w:rPr>
+          <w:rFonts w:hint="eastAsia"/>
+        </w:rPr>
+        <w:t>派的方向发展，对性的态度越来越自由，吸毒现象越来越广泛，堕胎变得合法，男女平等。共和党拍摄了《选择》纪录片，充满了裸露、狂欢作乐的“披头士”，以及黑人暴乱。</w:t>
+      </w:r>
+      <w:r>
+        <w:rPr>
+          <w:rFonts w:hint="eastAsia"/>
+        </w:rPr>
+        <w:t>1964</w:t>
+      </w:r>
+      <w:r>
+        <w:rPr>
+          <w:rFonts w:hint="eastAsia"/>
+        </w:rPr>
+        <w:t>年，巴里·戈德华特作为共和党候选人竞选总统，但是他在</w:t>
+      </w:r>
+      <w:r>
+        <w:rPr>
+          <w:rFonts w:hint="eastAsia"/>
+        </w:rPr>
+        <w:t>大选中败给了民主党候选人林登</w:t>
+      </w:r>
+      <w:r>
+        <w:rPr>
+          <w:rFonts w:hint="eastAsia"/>
+        </w:rPr>
+        <w:t>·</w:t>
+      </w:r>
+      <w:r>
+        <w:rPr>
+          <w:rFonts w:hint="eastAsia"/>
+        </w:rPr>
+        <w:t>约翰逊，仅赢得亚利桑那州及南方五个州。戈德华特先后五次当选共和党参议员，</w:t>
+      </w:r>
+      <w:r>
+        <w:rPr>
+          <w:rFonts w:hint="eastAsia"/>
+        </w:rPr>
+        <w:t>是</w:t>
+      </w:r>
+      <w:proofErr w:type="gramStart"/>
+      <w:r>
+        <w:rPr>
+          <w:rFonts w:hint="eastAsia"/>
+        </w:rPr>
+        <w:t>1960</w:t>
+      </w:r>
+      <w:proofErr w:type="gramEnd"/>
+      <w:r>
+        <w:rPr>
+          <w:rFonts w:hint="eastAsia"/>
+        </w:rPr>
+        <w:t>年代起美国保守主义运动复兴的主要精神领袖。</w:t>
+      </w:r>
+    </w:p>
+    <w:p>
+      <w:pPr>
+        <w:pStyle w:val="af3"/>
+        <w:spacing w:before="78" w:after="78"/>
+        <w:ind w:firstLine="420"/>
+      </w:pPr>
+      <w:r>
+        <w:rPr>
+          <w:rFonts w:hint="eastAsia"/>
+        </w:rPr>
+        <w:t>为了自由而极端不是罪过</w:t>
+      </w:r>
+      <w:r>
+        <w:rPr>
+          <w:rFonts w:hint="eastAsia"/>
+        </w:rPr>
+        <w:t>。</w:t>
+      </w:r>
+    </w:p>
+    <w:p>
+      <w:pPr>
+        <w:pStyle w:val="af3"/>
+        <w:spacing w:before="78" w:after="78"/>
+        <w:jc w:val="right"/>
+        <w:rPr>
+          <w:rFonts w:hint="eastAsia"/>
+        </w:rPr>
+      </w:pPr>
+      <w:r>
+        <w:rPr>
+          <w:rFonts w:hint="eastAsia"/>
+        </w:rPr>
+        <w:t>——巴里·戈德华特</w:t>
+      </w:r>
+    </w:p>
+    <w:p>
+      <w:pPr>
+        <w:pStyle w:val="aa"/>
+        <w:spacing w:before="78" w:after="78"/>
+      </w:pPr>
+      <w:r>
+        <w:tab/>
+      </w:r>
+      <w:r>
+        <w:rPr>
+          <w:rFonts w:hint="eastAsia"/>
+        </w:rPr>
+        <w:t>福音派是宗教复兴的最大受益者。如果所有的美国人的信仰落实在国家的生活方式上，教会之间的差异就并不那么重要。宗教宽容标志着新教多数派与天主教、犹太教少数派之间不再对立；由此，新教福音派是宗教觉醒的最大受益者。道德多数派的共和党与复兴的福音</w:t>
+      </w:r>
+      <w:r>
+        <w:rPr>
+          <w:rFonts w:hint="eastAsia"/>
+        </w:rPr>
+        <w:lastRenderedPageBreak/>
+        <w:t>派合流了。</w:t>
+      </w:r>
+    </w:p>
+    <w:p>
+      <w:pPr>
+        <w:pStyle w:val="ae"/>
+        <w:rPr>
+          <w:rFonts w:hint="eastAsia"/>
+        </w:rPr>
+      </w:pPr>
+      <w:bookmarkStart w:id="37" w:name="_Toc213956336"/>
+      <w:r>
+        <w:rPr>
+          <w:rFonts w:hint="eastAsia"/>
+        </w:rPr>
+        <w:t>（三）</w:t>
+      </w:r>
+      <w:r>
+        <w:rPr>
+          <w:rFonts w:hint="eastAsia"/>
+        </w:rPr>
+        <w:t>电视布道——用现代性反现代性</w:t>
+      </w:r>
+      <w:bookmarkEnd w:id="37"/>
+    </w:p>
+    <w:p>
+      <w:pPr>
+        <w:pStyle w:val="aa"/>
+        <w:spacing w:before="78" w:after="78"/>
+      </w:pPr>
+      <w:r>
+        <w:tab/>
+      </w:r>
+      <w:proofErr w:type="gramStart"/>
+      <w:r>
+        <w:rPr>
+          <w:rFonts w:hint="eastAsia"/>
+        </w:rPr>
+        <w:t>1960</w:t>
+      </w:r>
+      <w:proofErr w:type="gramEnd"/>
+      <w:r>
+        <w:rPr>
+          <w:rFonts w:hint="eastAsia"/>
+        </w:rPr>
+        <w:t>年代与</w:t>
+      </w:r>
+      <w:proofErr w:type="gramStart"/>
+      <w:r>
+        <w:rPr>
+          <w:rFonts w:hint="eastAsia"/>
+        </w:rPr>
+        <w:t>1970</w:t>
+      </w:r>
+      <w:proofErr w:type="gramEnd"/>
+      <w:r>
+        <w:rPr>
+          <w:rFonts w:hint="eastAsia"/>
+        </w:rPr>
+        <w:t>年代改造了大众媒体，最主要是电视。</w:t>
+      </w:r>
+      <w:proofErr w:type="gramStart"/>
+      <w:r>
+        <w:rPr>
+          <w:rFonts w:hint="eastAsia"/>
+        </w:rPr>
+        <w:t>1950</w:t>
+      </w:r>
+      <w:proofErr w:type="gramEnd"/>
+      <w:r>
+        <w:rPr>
+          <w:rFonts w:hint="eastAsia"/>
+        </w:rPr>
+        <w:t>年代，电视遵循着一种严格的道德规则，歌颂家庭生活和</w:t>
+      </w:r>
+      <w:proofErr w:type="gramStart"/>
+      <w:r>
+        <w:rPr>
+          <w:rFonts w:hint="eastAsia"/>
+        </w:rPr>
+        <w:t>1950</w:t>
+      </w:r>
+      <w:proofErr w:type="gramEnd"/>
+      <w:r>
+        <w:rPr>
+          <w:rFonts w:hint="eastAsia"/>
+        </w:rPr>
+        <w:t>年代的“传统价值”。</w:t>
+      </w:r>
+      <w:proofErr w:type="gramStart"/>
+      <w:r>
+        <w:rPr>
+          <w:rFonts w:hint="eastAsia"/>
+        </w:rPr>
+        <w:t>1960</w:t>
+      </w:r>
+      <w:proofErr w:type="gramEnd"/>
+      <w:r>
+        <w:rPr>
+          <w:rFonts w:hint="eastAsia"/>
+        </w:rPr>
+        <w:t>年代，电视节目慢慢变得越来越大胆，回应婴儿潮人群的口味，走向反文化。</w:t>
+      </w:r>
+    </w:p>
+    <w:p>
+      <w:pPr>
+        <w:pStyle w:val="aa"/>
+        <w:spacing w:before="78" w:after="78"/>
+        <w:ind w:firstLine="420"/>
+        <w:rPr>
+          <w:rFonts w:hint="eastAsia"/>
+        </w:rPr>
+      </w:pPr>
+      <w:r>
+        <w:rPr>
+          <w:rFonts w:hint="eastAsia"/>
+        </w:rPr>
+        <w:t>电视教会在</w:t>
+      </w:r>
+      <w:proofErr w:type="gramStart"/>
+      <w:r>
+        <w:rPr>
+          <w:rFonts w:hint="eastAsia"/>
+        </w:rPr>
+        <w:t>1970</w:t>
+      </w:r>
+      <w:proofErr w:type="gramEnd"/>
+      <w:r>
+        <w:rPr>
+          <w:rFonts w:hint="eastAsia"/>
+        </w:rPr>
+        <w:t>年代的兴起，是对福音</w:t>
+      </w:r>
+      <w:proofErr w:type="gramStart"/>
+      <w:r>
+        <w:rPr>
+          <w:rFonts w:hint="eastAsia"/>
+        </w:rPr>
+        <w:t>派这种</w:t>
+      </w:r>
+      <w:proofErr w:type="gramEnd"/>
+      <w:r>
+        <w:rPr>
+          <w:rFonts w:hint="eastAsia"/>
+        </w:rPr>
+        <w:t>感觉的回应。帕特·罗伯逊的基督教广播网成为</w:t>
+      </w:r>
+      <w:proofErr w:type="gramStart"/>
+      <w:r>
+        <w:rPr>
+          <w:rFonts w:hint="eastAsia"/>
+        </w:rPr>
+        <w:t>1950</w:t>
+      </w:r>
+      <w:proofErr w:type="gramEnd"/>
+      <w:r>
+        <w:rPr>
+          <w:rFonts w:hint="eastAsia"/>
+        </w:rPr>
+        <w:t>年代电视节目复兴的展示平台。</w:t>
+      </w:r>
+    </w:p>
+    <w:p>
+      <w:pPr>
+        <w:pStyle w:val="ae"/>
+      </w:pPr>
+      <w:bookmarkStart w:id="38" w:name="_Toc213956337"/>
+      <w:r>
+        <w:rPr>
+          <w:rFonts w:hint="eastAsia"/>
+        </w:rPr>
+        <w:t>（四）法院判例——针对自由派的防御性进攻</w:t>
+      </w:r>
+      <w:bookmarkEnd w:id="38"/>
+    </w:p>
+    <w:p>
+      <w:pPr>
+        <w:pStyle w:val="aa"/>
+        <w:spacing w:before="78" w:after="78"/>
+        <w:ind w:firstLine="420"/>
+        <w:rPr>
+          <w:rFonts w:hint="eastAsia"/>
+        </w:rPr>
+      </w:pPr>
+      <w:r>
+        <w:rPr>
+          <w:rFonts w:hint="eastAsia"/>
+        </w:rPr>
+        <w:t>宗教右翼开始重视司法机关、尤其是最高法院对学校祈祷、流产、色情以及政府对宗教学校补助等问题上的判决。世俗和自由派力量的巨大成功，主要是通过法院机构的运作。福音</w:t>
+      </w:r>
+      <w:proofErr w:type="gramStart"/>
+      <w:r>
+        <w:rPr>
+          <w:rFonts w:hint="eastAsia"/>
+        </w:rPr>
+        <w:t>派抓住</w:t>
+      </w:r>
+      <w:proofErr w:type="gramEnd"/>
+      <w:r>
+        <w:rPr>
+          <w:rFonts w:hint="eastAsia"/>
+        </w:rPr>
+        <w:t>这些问题，变为处于进攻的一方，即“防御性进攻”。其中的一个重要案例即</w:t>
+      </w:r>
+      <w:proofErr w:type="gramStart"/>
+      <w:r>
+        <w:rPr>
+          <w:rFonts w:hint="eastAsia"/>
+        </w:rPr>
+        <w:t>罗诉韦</w:t>
+      </w:r>
+      <w:proofErr w:type="gramEnd"/>
+      <w:r>
+        <w:rPr>
+          <w:rFonts w:hint="eastAsia"/>
+        </w:rPr>
+        <w:t>德案。</w:t>
+      </w:r>
+    </w:p>
+    <w:p>
+      <w:pPr>
+        <w:pStyle w:val="aa"/>
+        <w:spacing w:before="78" w:after="78"/>
+      </w:pPr>
+    </w:p>
+    <w:p>
+      <w:pPr>
+        <w:pStyle w:val="ac"/>
+        <w:rPr>
+          <w:rFonts w:hint="eastAsia"/>
+        </w:rPr>
+      </w:pPr>
+      <w:bookmarkStart w:id="39" w:name="_Toc213956338"/>
+      <w:r>
+        <w:rPr>
+          <w:rFonts w:hint="eastAsia"/>
+        </w:rPr>
+        <w:t>四、</w:t>
+      </w:r>
+      <w:r>
+        <w:rPr>
+          <w:rFonts w:hint="eastAsia"/>
+        </w:rPr>
+        <w:t>福音派、白人与价值观的</w:t>
+      </w:r>
+      <w:r>
+        <w:rPr>
+          <w:rFonts w:hint="eastAsia"/>
+        </w:rPr>
+        <w:t>“</w:t>
+      </w:r>
+      <w:r>
+        <w:rPr>
+          <w:rFonts w:hint="eastAsia"/>
+        </w:rPr>
+        <w:t>强联系</w:t>
+      </w:r>
+      <w:r>
+        <w:rPr>
+          <w:rFonts w:hint="eastAsia"/>
+        </w:rPr>
+        <w:t>”</w:t>
+      </w:r>
+      <w:bookmarkEnd w:id="39"/>
+    </w:p>
+    <w:p>
+      <w:pPr>
+        <w:pStyle w:val="aa"/>
+        <w:spacing w:before="78" w:after="78"/>
+        <w:ind w:firstLine="420"/>
+        <w:rPr>
+          <w:rFonts w:hint="eastAsia"/>
+        </w:rPr>
+      </w:pPr>
+      <w:r>
+        <w:rPr>
+          <w:rFonts w:hint="eastAsia"/>
+        </w:rPr>
+        <w:t>福音派从</w:t>
+      </w:r>
+      <w:proofErr w:type="gramStart"/>
+      <w:r>
+        <w:rPr>
+          <w:rFonts w:hint="eastAsia"/>
+        </w:rPr>
+        <w:t>1970</w:t>
+      </w:r>
+      <w:proofErr w:type="gramEnd"/>
+      <w:r>
+        <w:rPr>
+          <w:rFonts w:hint="eastAsia"/>
+        </w:rPr>
+        <w:t>年代开始选择共和党，尼克松获得的福音派选票比里根更多。大多数的福音派保守主义者都是南方的白种人，他们是因为民权的缘故而反对民主党。</w:t>
+      </w:r>
+    </w:p>
+    <w:p>
+      <w:pPr>
+        <w:pStyle w:val="aa"/>
+        <w:spacing w:before="78" w:after="78"/>
+        <w:ind w:firstLine="420"/>
+      </w:pPr>
+      <w:r>
+        <w:rPr>
+          <w:rFonts w:hint="eastAsia"/>
+        </w:rPr>
+        <w:t>宗教右派的重要之处，不是它创造了新的政治事实，而是它强化了早就开始的趋势—保守的南部白种人反对民权的运动。一直到</w:t>
+      </w:r>
+      <w:r>
+        <w:rPr>
+          <w:rFonts w:hint="eastAsia"/>
+        </w:rPr>
+        <w:t>1976</w:t>
+      </w:r>
+      <w:r>
+        <w:rPr>
+          <w:rFonts w:hint="eastAsia"/>
+        </w:rPr>
+        <w:t>年，保守主义还主要由反共产主义和有限政府这些议题来定义。但到了</w:t>
+      </w:r>
+      <w:r>
+        <w:rPr>
+          <w:rFonts w:hint="eastAsia"/>
+        </w:rPr>
+        <w:t>1980</w:t>
+      </w:r>
+      <w:r>
+        <w:rPr>
+          <w:rFonts w:hint="eastAsia"/>
+        </w:rPr>
+        <w:t>年，保守主义越来越多地由诸如堕胎、色情、学校祷告以及小学教学的内容这些话题来定义了。</w:t>
+      </w:r>
+    </w:p>
+    <w:p>
+      <w:pPr>
+        <w:pStyle w:val="aa"/>
+        <w:spacing w:before="78" w:after="78"/>
+        <w:ind w:firstLine="420"/>
+        <w:rPr>
+          <w:rFonts w:hint="eastAsia"/>
+        </w:rPr>
+      </w:pPr>
+      <w:r>
+        <w:rPr>
+          <w:rFonts w:hint="eastAsia"/>
+        </w:rPr>
+        <w:t>宗教右派的极端化引起了全国上下的恐慌。《上帝的霸凌：权力政治和神圣的暴政》</w:t>
+      </w:r>
+      <w:r>
+        <w:rPr>
+          <w:rFonts w:hint="eastAsia"/>
+        </w:rPr>
+        <w:t>（</w:t>
+      </w:r>
+      <w:r>
+        <w:rPr>
+          <w:rFonts w:hint="eastAsia"/>
+        </w:rPr>
+        <w:t>God's Bullies: Power Politics and Holy Terror</w:t>
+      </w:r>
+      <w:r>
+        <w:rPr>
+          <w:rFonts w:hint="eastAsia"/>
+        </w:rPr>
+        <w:t>）</w:t>
+      </w:r>
+      <w:r>
+        <w:rPr>
+          <w:rFonts w:hint="eastAsia"/>
+        </w:rPr>
+        <w:t>这样的书警告说，宽容和个人自由岌岌可危。</w:t>
+      </w:r>
+      <w:proofErr w:type="gramStart"/>
+      <w:r>
+        <w:rPr>
+          <w:rFonts w:hint="eastAsia"/>
+        </w:rPr>
+        <w:t>特朗普</w:t>
+      </w:r>
+      <w:proofErr w:type="gramEnd"/>
+      <w:r>
+        <w:rPr>
+          <w:rFonts w:hint="eastAsia"/>
+        </w:rPr>
+        <w:t>的反移民政策与基督教民族主义</w:t>
+      </w:r>
+      <w:r>
+        <w:rPr>
+          <w:rFonts w:hint="eastAsia"/>
+        </w:rPr>
+        <w:t>有关联；</w:t>
+      </w:r>
+      <w:proofErr w:type="gramStart"/>
+      <w:r>
+        <w:rPr>
+          <w:rFonts w:hint="eastAsia"/>
+        </w:rPr>
+        <w:t>特朗普</w:t>
+      </w:r>
+      <w:proofErr w:type="gramEnd"/>
+      <w:r>
+        <w:rPr>
+          <w:rFonts w:hint="eastAsia"/>
+        </w:rPr>
+        <w:t>一期政府时尤其强调白人基督徒；</w:t>
+      </w:r>
+      <w:proofErr w:type="gramStart"/>
+      <w:r>
+        <w:rPr>
+          <w:rFonts w:hint="eastAsia"/>
+        </w:rPr>
+        <w:t>特朗普</w:t>
+      </w:r>
+      <w:proofErr w:type="gramEnd"/>
+      <w:r>
+        <w:rPr>
+          <w:rFonts w:hint="eastAsia"/>
+        </w:rPr>
+        <w:t>二期政府时虽然不再强调种族，但同时更重视父权</w:t>
+      </w:r>
+      <w:r>
+        <w:rPr>
+          <w:rFonts w:hint="eastAsia"/>
+        </w:rPr>
+        <w:t>。</w:t>
+      </w:r>
+    </w:p>
+    <w:p>
+      <w:pPr>
+        <w:pStyle w:val="aa"/>
+        <w:spacing w:before="78" w:after="78"/>
+      </w:pPr>
+    </w:p>
+    <w:p>
+      <w:pPr>
+        <w:pStyle w:val="ac"/>
+        <w:rPr>
+          <w:rFonts w:hint="eastAsia"/>
+        </w:rPr>
+      </w:pPr>
+      <w:bookmarkStart w:id="40" w:name="_Toc213956339"/>
+      <w:r>
+        <w:rPr>
+          <w:rFonts w:hint="eastAsia"/>
+        </w:rPr>
+        <w:t>五、</w:t>
+      </w:r>
+      <w:r>
+        <w:rPr>
+          <w:rFonts w:hint="eastAsia"/>
+        </w:rPr>
+        <w:t>天主教的人口变化</w:t>
+      </w:r>
+      <w:r>
+        <w:rPr>
+          <w:rFonts w:hint="eastAsia"/>
+        </w:rPr>
+        <w:t>与基本特点</w:t>
+      </w:r>
+      <w:bookmarkEnd w:id="40"/>
+    </w:p>
+    <w:p>
+      <w:pPr>
+        <w:pStyle w:val="aa"/>
+        <w:spacing w:before="78" w:after="78"/>
+        <w:ind w:firstLine="420"/>
+      </w:pPr>
+      <w:r>
+        <w:rPr>
+          <w:rFonts w:hint="eastAsia"/>
+        </w:rPr>
+        <w:t>美国人信奉天主教的比例从</w:t>
+      </w:r>
+      <w:r>
+        <w:rPr>
+          <w:rFonts w:hint="eastAsia"/>
+        </w:rPr>
+        <w:t>2007</w:t>
+      </w:r>
+      <w:r>
+        <w:rPr>
+          <w:rFonts w:hint="eastAsia"/>
+        </w:rPr>
+        <w:t>年的</w:t>
+      </w:r>
+      <w:r>
+        <w:rPr>
+          <w:rFonts w:hint="eastAsia"/>
+        </w:rPr>
+        <w:t>24%</w:t>
+      </w:r>
+      <w:r>
+        <w:rPr>
+          <w:rFonts w:hint="eastAsia"/>
+        </w:rPr>
+        <w:t>下降到</w:t>
+      </w:r>
+      <w:r>
+        <w:rPr>
+          <w:rFonts w:hint="eastAsia"/>
+        </w:rPr>
+        <w:t>2014</w:t>
+      </w:r>
+      <w:r>
+        <w:rPr>
+          <w:rFonts w:hint="eastAsia"/>
+        </w:rPr>
+        <w:t>年的</w:t>
+      </w:r>
+      <w:r>
+        <w:rPr>
+          <w:rFonts w:hint="eastAsia"/>
+        </w:rPr>
+        <w:t>21%</w:t>
+      </w:r>
+      <w:r>
+        <w:rPr>
+          <w:rFonts w:hint="eastAsia"/>
+        </w:rPr>
+        <w:t>。</w:t>
+      </w:r>
+      <w:r>
+        <w:rPr>
+          <w:rFonts w:hint="eastAsia"/>
+        </w:rPr>
+        <w:t>2010</w:t>
+      </w:r>
+      <w:r>
+        <w:rPr>
+          <w:rFonts w:hint="eastAsia"/>
+        </w:rPr>
+        <w:t>年至</w:t>
+      </w:r>
+      <w:r>
+        <w:rPr>
+          <w:rFonts w:hint="eastAsia"/>
+        </w:rPr>
+        <w:t>2020</w:t>
+      </w:r>
+      <w:r>
+        <w:rPr>
+          <w:rFonts w:hint="eastAsia"/>
+        </w:rPr>
+        <w:t>年，全国范围内虔诚天主教徒的数量有所增加。但是，这种增加主要通过移民方式。</w:t>
+      </w:r>
+    </w:p>
+    <w:p>
+      <w:pPr>
+        <w:pStyle w:val="aa"/>
+        <w:spacing w:before="78" w:after="78"/>
+        <w:ind w:firstLine="420"/>
+        <w:rPr>
+          <w:rFonts w:hint="eastAsia"/>
+        </w:rPr>
+      </w:pPr>
+      <w:r>
+        <w:rPr>
+          <w:rFonts w:hint="eastAsia"/>
+        </w:rPr>
+        <w:t>历史上天主教重镇</w:t>
+      </w:r>
+      <w:r>
+        <w:rPr>
+          <w:rFonts w:hint="eastAsia"/>
+        </w:rPr>
+        <w:t>——</w:t>
+      </w:r>
+      <w:r>
+        <w:rPr>
+          <w:rFonts w:hint="eastAsia"/>
+        </w:rPr>
+        <w:t>东北部和中西部地区，过去十年里，信众的比例和数量都在下降。南部边境各州是天主教徒涌入最多的州之——佛罗里达州的天主教徒人口从</w:t>
+      </w:r>
+      <w:r>
+        <w:rPr>
+          <w:rFonts w:hint="eastAsia"/>
+        </w:rPr>
+        <w:t>2010</w:t>
+      </w:r>
+      <w:r>
+        <w:rPr>
+          <w:rFonts w:hint="eastAsia"/>
+        </w:rPr>
+        <w:t>年到</w:t>
+      </w:r>
+      <w:r>
+        <w:rPr>
+          <w:rFonts w:hint="eastAsia"/>
+        </w:rPr>
+        <w:t>2020</w:t>
+      </w:r>
+      <w:r>
+        <w:rPr>
+          <w:rFonts w:hint="eastAsia"/>
+        </w:rPr>
+        <w:t>年增长了</w:t>
+      </w:r>
+      <w:r>
+        <w:rPr>
+          <w:rFonts w:hint="eastAsia"/>
+        </w:rPr>
+        <w:t>5.6</w:t>
+      </w:r>
+      <w:r>
+        <w:rPr>
+          <w:rFonts w:hint="eastAsia"/>
+        </w:rPr>
+        <w:t>个百分点。天主教在美国西班牙裔群体中的增长最为迅速。皮尤研究中心数据显示，</w:t>
+      </w:r>
+      <w:r>
+        <w:rPr>
+          <w:rFonts w:hint="eastAsia"/>
+        </w:rPr>
+        <w:t>2007</w:t>
+      </w:r>
+      <w:r>
+        <w:rPr>
+          <w:rFonts w:hint="eastAsia"/>
+        </w:rPr>
+        <w:t>年，美国所有天主教徒中</w:t>
+      </w:r>
+      <w:r>
+        <w:rPr>
+          <w:rFonts w:hint="eastAsia"/>
+        </w:rPr>
+        <w:t>29%</w:t>
+      </w:r>
+      <w:r>
+        <w:rPr>
+          <w:rFonts w:hint="eastAsia"/>
+        </w:rPr>
+        <w:t>是西班牙裔；到</w:t>
+      </w:r>
+      <w:r>
+        <w:rPr>
+          <w:rFonts w:hint="eastAsia"/>
+        </w:rPr>
+        <w:t>2024</w:t>
+      </w:r>
+      <w:r>
+        <w:rPr>
+          <w:rFonts w:hint="eastAsia"/>
+        </w:rPr>
+        <w:t>年底，这一比例增长到了</w:t>
+      </w:r>
+      <w:r>
+        <w:rPr>
+          <w:rFonts w:hint="eastAsia"/>
+        </w:rPr>
+        <w:t>36%</w:t>
+      </w:r>
+      <w:r>
+        <w:rPr>
+          <w:rFonts w:hint="eastAsia"/>
+        </w:rPr>
+        <w:t>。</w:t>
+      </w:r>
+    </w:p>
+    <w:p>
+      <w:pPr>
+        <w:pStyle w:val="aa"/>
+        <w:spacing w:before="78" w:after="78"/>
+        <w:ind w:firstLine="420"/>
+        <w:rPr>
+          <w:rFonts w:hint="eastAsia"/>
+        </w:rPr>
+      </w:pPr>
+      <w:r>
+        <w:rPr>
+          <w:rFonts w:hint="eastAsia"/>
+        </w:rPr>
+        <w:t>天主教的基本特点</w:t>
+      </w:r>
+      <w:r>
+        <w:rPr>
+          <w:rFonts w:hint="eastAsia"/>
+        </w:rPr>
+        <w:t>包括：</w:t>
+      </w:r>
+    </w:p>
+    <w:p>
+      <w:pPr>
+        <w:pStyle w:val="aa"/>
+        <w:numPr>
+          <w:ilvl w:val="0"/>
+          <w:numId w:val="16"/>
+        </w:numPr>
+        <w:spacing w:before="78" w:after="78"/>
+        <w:rPr>
+          <w:rFonts w:hint="eastAsia"/>
+        </w:rPr>
+      </w:pPr>
+      <w:r>
+        <w:rPr>
+          <w:rFonts w:hint="eastAsia"/>
+        </w:rPr>
+        <w:t>天主教高度重视社会正义与慈善活动。美国天主教慈善机构长期以来致力于通过各种项目和活动来实践“优先穷人”的教义。在难民安置工作中，天主教慈善机构积</w:t>
+      </w:r>
+      <w:r>
+        <w:rPr>
+          <w:rFonts w:hint="eastAsia"/>
+        </w:rPr>
+        <w:lastRenderedPageBreak/>
+        <w:t>极为难民提供住所、食物、医疗救助以支持其融入美国社会。</w:t>
+      </w:r>
+    </w:p>
+    <w:p>
+      <w:pPr>
+        <w:pStyle w:val="aa"/>
+        <w:numPr>
+          <w:ilvl w:val="0"/>
+          <w:numId w:val="16"/>
+        </w:numPr>
+        <w:spacing w:before="78" w:after="78"/>
+        <w:rPr>
+          <w:rFonts w:hint="eastAsia"/>
+        </w:rPr>
+      </w:pPr>
+      <w:r>
+        <w:rPr>
+          <w:rFonts w:hint="eastAsia"/>
+        </w:rPr>
+        <w:t>解放神学对美国天主教的左翼倾向产生了进一步影响。解放神学起源于拉美地区，它将基督教信仰与马克思主义相结合，提出了一种极具创新性和批判性的观点，社会中存在的贫困、压迫、不平等现象并非仅仅是个人道德问题，而是深层次的社会结构不合理所导致的。解放神学家詹宁斯（</w:t>
+      </w:r>
+      <w:r>
+        <w:rPr>
+          <w:rFonts w:hint="eastAsia"/>
+        </w:rPr>
+        <w:t>Willie James Jennings</w:t>
+      </w:r>
+      <w:r>
+        <w:rPr>
+          <w:rFonts w:hint="eastAsia"/>
+        </w:rPr>
+        <w:t>）曾有名言：白人至上主义是一种寄生虫，而基督教是它的宿主。</w:t>
+      </w:r>
+    </w:p>
+    <w:p>
+      <w:pPr>
+        <w:pStyle w:val="aa"/>
+        <w:numPr>
+          <w:ilvl w:val="0"/>
+          <w:numId w:val="16"/>
+        </w:numPr>
+        <w:spacing w:before="78" w:after="78"/>
+      </w:pPr>
+      <w:r>
+        <w:rPr>
+          <w:rFonts w:hint="eastAsia"/>
+        </w:rPr>
+        <w:t>积极参与跨国宗教网络是美国天主教一个重要特征。</w:t>
+      </w:r>
+    </w:p>
+    <w:p>
+      <w:pPr>
+        <w:pStyle w:val="aa"/>
+        <w:spacing w:before="78" w:after="78"/>
+      </w:pPr>
+    </w:p>
+    <w:p>
+      <w:pPr>
+        <w:pStyle w:val="ac"/>
+        <w:rPr>
+          <w:rFonts w:hint="eastAsia"/>
+        </w:rPr>
+      </w:pPr>
+      <w:bookmarkStart w:id="41" w:name="_Toc213956340"/>
+      <w:r>
+        <w:rPr>
+          <w:rFonts w:hint="eastAsia"/>
+        </w:rPr>
+        <w:t>六、族裔议题</w:t>
+      </w:r>
+      <w:bookmarkEnd w:id="41"/>
+    </w:p>
+    <w:p>
+      <w:pPr>
+        <w:pStyle w:val="aa"/>
+        <w:spacing w:before="78" w:after="78"/>
+      </w:pPr>
+      <w:r>
+        <w:tab/>
+      </w:r>
+      <w:r>
+        <w:rPr>
+          <w:rFonts w:hint="eastAsia"/>
+        </w:rPr>
+        <w:t>目前美国主要的族裔议题是移民问题带来的拉丁裔问题。自</w:t>
+      </w:r>
+      <w:r>
+        <w:rPr>
+          <w:rFonts w:hint="eastAsia"/>
+        </w:rPr>
+        <w:t>2007</w:t>
+      </w:r>
+      <w:r>
+        <w:rPr>
+          <w:rFonts w:hint="eastAsia"/>
+        </w:rPr>
+        <w:t>年以来，美国的西班牙裔人口比例逐渐增加。</w:t>
+      </w:r>
+    </w:p>
+    <w:p>
+      <w:pPr>
+        <w:pStyle w:val="aa"/>
+        <w:spacing w:before="78" w:after="78"/>
+        <w:rPr>
+          <w:rFonts w:hint="eastAsia"/>
+        </w:rPr>
+      </w:pPr>
+      <w:r>
+        <w:tab/>
+      </w:r>
+      <w:r>
+        <w:rPr>
+          <w:rFonts w:hint="eastAsia"/>
+        </w:rPr>
+        <w:t>总体上，</w:t>
+      </w:r>
+      <w:r>
+        <w:rPr>
+          <w:rFonts w:hint="eastAsia"/>
+        </w:rPr>
+        <w:t>拉丁裔天主教徒比例持续下降，部分因转向福音派或无宗教信仰。</w:t>
+      </w:r>
+      <w:proofErr w:type="gramStart"/>
+      <w:r>
+        <w:rPr>
+          <w:rFonts w:hint="eastAsia"/>
+        </w:rPr>
+        <w:t>拉丁裔无宗教</w:t>
+      </w:r>
+      <w:proofErr w:type="gramEnd"/>
+      <w:r>
+        <w:rPr>
+          <w:rFonts w:hint="eastAsia"/>
+        </w:rPr>
+        <w:t>信仰比例上升至</w:t>
+      </w:r>
+      <w:r>
+        <w:rPr>
+          <w:rFonts w:hint="eastAsia"/>
+        </w:rPr>
+        <w:t>23%</w:t>
+      </w:r>
+      <w:r>
+        <w:rPr>
+          <w:rFonts w:hint="eastAsia"/>
+        </w:rPr>
+        <w:t>。</w:t>
+      </w:r>
+      <w:r>
+        <w:rPr>
+          <w:rFonts w:hint="eastAsia"/>
+        </w:rPr>
+        <w:t>天主教神父为拉丁</w:t>
+      </w:r>
+      <w:proofErr w:type="gramStart"/>
+      <w:r>
+        <w:rPr>
+          <w:rFonts w:hint="eastAsia"/>
+        </w:rPr>
+        <w:t>裔仅不</w:t>
+      </w:r>
+      <w:proofErr w:type="gramEnd"/>
+      <w:r>
+        <w:rPr>
+          <w:rFonts w:hint="eastAsia"/>
+        </w:rPr>
+        <w:t>到</w:t>
+      </w:r>
+      <w:r>
+        <w:rPr>
+          <w:rFonts w:hint="eastAsia"/>
+        </w:rPr>
+        <w:t>10%</w:t>
+      </w:r>
+      <w:r>
+        <w:rPr>
+          <w:rFonts w:hint="eastAsia"/>
+        </w:rPr>
+        <w:t>。</w:t>
+      </w:r>
+      <w:r>
+        <w:rPr>
+          <w:rFonts w:hint="eastAsia"/>
+        </w:rPr>
+        <w:t>福音派教会中拉丁</w:t>
+      </w:r>
+      <w:proofErr w:type="gramStart"/>
+      <w:r>
+        <w:rPr>
+          <w:rFonts w:hint="eastAsia"/>
+        </w:rPr>
+        <w:t>裔领导</w:t>
+      </w:r>
+      <w:proofErr w:type="gramEnd"/>
+      <w:r>
+        <w:rPr>
+          <w:rFonts w:hint="eastAsia"/>
+        </w:rPr>
+        <w:t>比例更高。拉丁裔</w:t>
+      </w:r>
+      <w:proofErr w:type="gramStart"/>
+      <w:r>
+        <w:rPr>
+          <w:rFonts w:hint="eastAsia"/>
+        </w:rPr>
+        <w:t>福音派比天主教徒</w:t>
+      </w:r>
+      <w:proofErr w:type="gramEnd"/>
+      <w:r>
+        <w:rPr>
+          <w:rFonts w:hint="eastAsia"/>
+        </w:rPr>
+        <w:t>更可能支持共和党，</w:t>
+      </w:r>
+      <w:r>
+        <w:rPr>
+          <w:rFonts w:hint="eastAsia"/>
+        </w:rPr>
+        <w:t>2020</w:t>
+      </w:r>
+      <w:r>
+        <w:rPr>
+          <w:rFonts w:hint="eastAsia"/>
+        </w:rPr>
+        <w:t>年对</w:t>
+      </w:r>
+      <w:proofErr w:type="gramStart"/>
+      <w:r>
+        <w:rPr>
+          <w:rFonts w:hint="eastAsia"/>
+        </w:rPr>
+        <w:t>特朗普</w:t>
+      </w:r>
+      <w:proofErr w:type="gramEnd"/>
+      <w:r>
+        <w:rPr>
+          <w:rFonts w:hint="eastAsia"/>
+        </w:rPr>
+        <w:t>的支持率高于</w:t>
+      </w:r>
+      <w:r>
+        <w:rPr>
+          <w:rFonts w:hint="eastAsia"/>
+        </w:rPr>
+        <w:t>2016</w:t>
+      </w:r>
+      <w:r>
+        <w:rPr>
+          <w:rFonts w:hint="eastAsia"/>
+        </w:rPr>
+        <w:t>年。</w:t>
       </w:r>
     </w:p>
     <w:p>
@@ -10243,6 +13147,181 @@
     </w:lvl>
   </w:abstractNum>
   <w:abstractNum w:abstractNumId="1" w15:restartNumberingAfterBreak="0">
+    <w:nsid w:val="09146D53"/>
+    <w:multiLevelType w:val="hybridMultilevel"/>
+    <w:tmpl w:val="76C4CDFA"/>
+    <w:lvl w:ilvl="0" w:tplc="4130567E">
+      <w:start w:val="1"/>
+      <w:numFmt w:val="japaneseCounting"/>
+      <w:lvlText w:val="第%1，"/>
+      <w:lvlJc w:val="left"/>
+      <w:pPr>
+        <w:ind w:left="720" w:hanging="720"/>
+      </w:pPr>
+      <w:rPr>
+        <w:rFonts w:hint="default"/>
+      </w:rPr>
+    </w:lvl>
+    <w:lvl w:ilvl="1" w:tplc="04090019" w:tentative="1">
+      <w:start w:val="1"/>
+      <w:numFmt w:val="lowerLetter"/>
+      <w:lvlText w:val="%2)"/>
+      <w:lvlJc w:val="left"/>
+      <w:pPr>
+        <w:ind w:left="880" w:hanging="440"/>
+      </w:pPr>
+    </w:lvl>
+    <w:lvl w:ilvl="2" w:tplc="0409001B" w:tentative="1">
+      <w:start w:val="1"/>
+      <w:numFmt w:val="lowerRoman"/>
+      <w:lvlText w:val="%3."/>
+      <w:lvlJc w:val="right"/>
+      <w:pPr>
+        <w:ind w:left="1320" w:hanging="440"/>
+      </w:pPr>
+    </w:lvl>
+    <w:lvl w:ilvl="3" w:tplc="0409000F" w:tentative="1">
+      <w:start w:val="1"/>
+      <w:numFmt w:val="decimal"/>
+      <w:lvlText w:val="%4."/>
+      <w:lvlJc w:val="left"/>
+      <w:pPr>
+        <w:ind w:left="1760" w:hanging="440"/>
+      </w:pPr>
+    </w:lvl>
+    <w:lvl w:ilvl="4" w:tplc="04090019" w:tentative="1">
+      <w:start w:val="1"/>
+      <w:numFmt w:val="lowerLetter"/>
+      <w:lvlText w:val="%5)"/>
+      <w:lvlJc w:val="left"/>
+      <w:pPr>
+        <w:ind w:left="2200" w:hanging="440"/>
+      </w:pPr>
+    </w:lvl>
+    <w:lvl w:ilvl="5" w:tplc="0409001B" w:tentative="1">
+      <w:start w:val="1"/>
+      <w:numFmt w:val="lowerRoman"/>
+      <w:lvlText w:val="%6."/>
+      <w:lvlJc w:val="right"/>
+      <w:pPr>
+        <w:ind w:left="2640" w:hanging="440"/>
+      </w:pPr>
+    </w:lvl>
+    <w:lvl w:ilvl="6" w:tplc="0409000F" w:tentative="1">
+      <w:start w:val="1"/>
+      <w:numFmt w:val="decimal"/>
+      <w:lvlText w:val="%7."/>
+      <w:lvlJc w:val="left"/>
+      <w:pPr>
+        <w:ind w:left="3080" w:hanging="440"/>
+      </w:pPr>
+    </w:lvl>
+    <w:lvl w:ilvl="7" w:tplc="04090019" w:tentative="1">
+      <w:start w:val="1"/>
+      <w:numFmt w:val="lowerLetter"/>
+      <w:lvlText w:val="%8)"/>
+      <w:lvlJc w:val="left"/>
+      <w:pPr>
+        <w:ind w:left="3520" w:hanging="440"/>
+      </w:pPr>
+    </w:lvl>
+    <w:lvl w:ilvl="8" w:tplc="0409001B" w:tentative="1">
+      <w:start w:val="1"/>
+      <w:numFmt w:val="lowerRoman"/>
+      <w:lvlText w:val="%9."/>
+      <w:lvlJc w:val="right"/>
+      <w:pPr>
+        <w:ind w:left="3960" w:hanging="440"/>
+      </w:pPr>
+    </w:lvl>
+  </w:abstractNum>
+  <w:abstractNum w:abstractNumId="2" w15:restartNumberingAfterBreak="0">
+    <w:nsid w:val="13734799"/>
+    <w:multiLevelType w:val="hybridMultilevel"/>
+    <w:tmpl w:val="0802ABD2"/>
+    <w:lvl w:ilvl="0" w:tplc="0409000F">
+      <w:start w:val="1"/>
+      <w:numFmt w:val="decimal"/>
+      <w:lvlText w:val="%1."/>
+      <w:lvlJc w:val="left"/>
+      <w:pPr>
+        <w:ind w:left="440" w:hanging="440"/>
+      </w:pPr>
+    </w:lvl>
+    <w:lvl w:ilvl="1" w:tplc="04090019" w:tentative="1">
+      <w:start w:val="1"/>
+      <w:numFmt w:val="lowerLetter"/>
+      <w:lvlText w:val="%2)"/>
+      <w:lvlJc w:val="left"/>
+      <w:pPr>
+        <w:ind w:left="880" w:hanging="440"/>
+      </w:pPr>
+    </w:lvl>
+    <w:lvl w:ilvl="2" w:tplc="0409001B" w:tentative="1">
+      <w:start w:val="1"/>
+      <w:numFmt w:val="lowerRoman"/>
+      <w:lvlText w:val="%3."/>
+      <w:lvlJc w:val="right"/>
+      <w:pPr>
+        <w:ind w:left="1320" w:hanging="440"/>
+      </w:pPr>
+    </w:lvl>
+    <w:lvl w:ilvl="3" w:tplc="0409000F" w:tentative="1">
+      <w:start w:val="1"/>
+      <w:numFmt w:val="decimal"/>
+      <w:lvlText w:val="%4."/>
+      <w:lvlJc w:val="left"/>
+      <w:pPr>
+        <w:ind w:left="1760" w:hanging="440"/>
+      </w:pPr>
+    </w:lvl>
+    <w:lvl w:ilvl="4" w:tplc="04090019" w:tentative="1">
+      <w:start w:val="1"/>
+      <w:numFmt w:val="lowerLetter"/>
+      <w:lvlText w:val="%5)"/>
+      <w:lvlJc w:val="left"/>
+      <w:pPr>
+        <w:ind w:left="2200" w:hanging="440"/>
+      </w:pPr>
+    </w:lvl>
+    <w:lvl w:ilvl="5" w:tplc="0409001B" w:tentative="1">
+      <w:start w:val="1"/>
+      <w:numFmt w:val="lowerRoman"/>
+      <w:lvlText w:val="%6."/>
+      <w:lvlJc w:val="right"/>
+      <w:pPr>
+        <w:ind w:left="2640" w:hanging="440"/>
+      </w:pPr>
+    </w:lvl>
+    <w:lvl w:ilvl="6" w:tplc="0409000F" w:tentative="1">
+      <w:start w:val="1"/>
+      <w:numFmt w:val="decimal"/>
+      <w:lvlText w:val="%7."/>
+      <w:lvlJc w:val="left"/>
+      <w:pPr>
+        <w:ind w:left="3080" w:hanging="440"/>
+      </w:pPr>
+    </w:lvl>
+    <w:lvl w:ilvl="7" w:tplc="04090019" w:tentative="1">
+      <w:start w:val="1"/>
+      <w:numFmt w:val="lowerLetter"/>
+      <w:lvlText w:val="%8)"/>
+      <w:lvlJc w:val="left"/>
+      <w:pPr>
+        <w:ind w:left="3520" w:hanging="440"/>
+      </w:pPr>
+    </w:lvl>
+    <w:lvl w:ilvl="8" w:tplc="0409001B" w:tentative="1">
+      <w:start w:val="1"/>
+      <w:numFmt w:val="lowerRoman"/>
+      <w:lvlText w:val="%9."/>
+      <w:lvlJc w:val="right"/>
+      <w:pPr>
+        <w:ind w:left="3960" w:hanging="440"/>
+      </w:pPr>
+    </w:lvl>
+  </w:abstractNum>
+  <w:abstractNum w:abstractNumId="3" w15:restartNumberingAfterBreak="0">
     <w:nsid w:val="17AD6A4D"/>
     <w:multiLevelType w:val="hybridMultilevel"/>
     <w:tmpl w:val="A4B8D214"/>
@@ -10355,7 +13434,7 @@
       </w:rPr>
     </w:lvl>
   </w:abstractNum>
-  <w:abstractNum w:abstractNumId="2" w15:restartNumberingAfterBreak="0">
+  <w:abstractNum w:abstractNumId="4" w15:restartNumberingAfterBreak="0">
     <w:nsid w:val="1D5924AF"/>
     <w:multiLevelType w:val="hybridMultilevel"/>
     <w:tmpl w:val="280EF28E"/>
@@ -10468,7 +13547,7 @@
       </w:rPr>
     </w:lvl>
   </w:abstractNum>
-  <w:abstractNum w:abstractNumId="3" w15:restartNumberingAfterBreak="0">
+  <w:abstractNum w:abstractNumId="5" w15:restartNumberingAfterBreak="0">
     <w:nsid w:val="1F192E7E"/>
     <w:multiLevelType w:val="hybridMultilevel"/>
     <w:tmpl w:val="9D263730"/>
@@ -10581,7 +13660,7 @@
       </w:rPr>
     </w:lvl>
   </w:abstractNum>
-  <w:abstractNum w:abstractNumId="4" w15:restartNumberingAfterBreak="0">
+  <w:abstractNum w:abstractNumId="6" w15:restartNumberingAfterBreak="0">
     <w:nsid w:val="26456140"/>
     <w:multiLevelType w:val="hybridMultilevel"/>
     <w:tmpl w:val="D5465CD4"/>
@@ -10670,7 +13749,7 @@
       </w:pPr>
     </w:lvl>
   </w:abstractNum>
-  <w:abstractNum w:abstractNumId="5" w15:restartNumberingAfterBreak="0">
+  <w:abstractNum w:abstractNumId="7" w15:restartNumberingAfterBreak="0">
     <w:nsid w:val="427538D1"/>
     <w:multiLevelType w:val="hybridMultilevel"/>
     <w:tmpl w:val="B6FE9E2A"/>
@@ -10783,7 +13862,7 @@
       </w:rPr>
     </w:lvl>
   </w:abstractNum>
-  <w:abstractNum w:abstractNumId="6" w15:restartNumberingAfterBreak="0">
+  <w:abstractNum w:abstractNumId="8" w15:restartNumberingAfterBreak="0">
     <w:nsid w:val="4F4C58B0"/>
     <w:multiLevelType w:val="hybridMultilevel"/>
     <w:tmpl w:val="3F86451E"/>
@@ -10896,7 +13975,7 @@
       </w:rPr>
     </w:lvl>
   </w:abstractNum>
-  <w:abstractNum w:abstractNumId="7" w15:restartNumberingAfterBreak="0">
+  <w:abstractNum w:abstractNumId="9" w15:restartNumberingAfterBreak="0">
     <w:nsid w:val="51DC2679"/>
     <w:multiLevelType w:val="hybridMultilevel"/>
     <w:tmpl w:val="6C5EE8F0"/>
@@ -11009,7 +14088,7 @@
       </w:rPr>
     </w:lvl>
   </w:abstractNum>
-  <w:abstractNum w:abstractNumId="8" w15:restartNumberingAfterBreak="0">
+  <w:abstractNum w:abstractNumId="10" w15:restartNumberingAfterBreak="0">
     <w:nsid w:val="57B34856"/>
     <w:multiLevelType w:val="hybridMultilevel"/>
     <w:tmpl w:val="BD76DEF0"/>
@@ -11122,7 +14201,7 @@
       </w:rPr>
     </w:lvl>
   </w:abstractNum>
-  <w:abstractNum w:abstractNumId="9" w15:restartNumberingAfterBreak="0">
+  <w:abstractNum w:abstractNumId="11" w15:restartNumberingAfterBreak="0">
     <w:nsid w:val="5E773B36"/>
     <w:multiLevelType w:val="hybridMultilevel"/>
     <w:tmpl w:val="87EE5F68"/>
@@ -11208,7 +14287,7 @@
       </w:pPr>
     </w:lvl>
   </w:abstractNum>
-  <w:abstractNum w:abstractNumId="10" w15:restartNumberingAfterBreak="0">
+  <w:abstractNum w:abstractNumId="12" w15:restartNumberingAfterBreak="0">
     <w:nsid w:val="630D3C49"/>
     <w:multiLevelType w:val="hybridMultilevel"/>
     <w:tmpl w:val="184ECE96"/>
@@ -11321,7 +14400,7 @@
       </w:rPr>
     </w:lvl>
   </w:abstractNum>
-  <w:abstractNum w:abstractNumId="11" w15:restartNumberingAfterBreak="0">
+  <w:abstractNum w:abstractNumId="13" w15:restartNumberingAfterBreak="0">
     <w:nsid w:val="677008B8"/>
     <w:multiLevelType w:val="hybridMultilevel"/>
     <w:tmpl w:val="17C8D61E"/>
@@ -11410,7 +14489,7 @@
       </w:pPr>
     </w:lvl>
   </w:abstractNum>
-  <w:abstractNum w:abstractNumId="12" w15:restartNumberingAfterBreak="0">
+  <w:abstractNum w:abstractNumId="14" w15:restartNumberingAfterBreak="0">
     <w:nsid w:val="703039C8"/>
     <w:multiLevelType w:val="hybridMultilevel"/>
     <w:tmpl w:val="CBA63BE4"/>
@@ -11523,7 +14602,7 @@
       </w:rPr>
     </w:lvl>
   </w:abstractNum>
-  <w:abstractNum w:abstractNumId="13" w15:restartNumberingAfterBreak="0">
+  <w:abstractNum w:abstractNumId="15" w15:restartNumberingAfterBreak="0">
     <w:nsid w:val="7BC04389"/>
     <w:multiLevelType w:val="hybridMultilevel"/>
     <w:tmpl w:val="3CF88300"/>
@@ -11637,46 +14716,52 @@
     </w:lvl>
   </w:abstractNum>
   <w:num w:numId="1" w16cid:durableId="1088893493">
-    <w:abstractNumId w:val="4"/>
+    <w:abstractNumId w:val="6"/>
   </w:num>
   <w:num w:numId="2" w16cid:durableId="2098163472">
     <w:abstractNumId w:val="0"/>
   </w:num>
   <w:num w:numId="3" w16cid:durableId="1628392565">
+    <w:abstractNumId w:val="12"/>
+  </w:num>
+  <w:num w:numId="4" w16cid:durableId="866138162">
+    <w:abstractNumId w:val="3"/>
+  </w:num>
+  <w:num w:numId="5" w16cid:durableId="146824930">
+    <w:abstractNumId w:val="11"/>
+  </w:num>
+  <w:num w:numId="6" w16cid:durableId="646054424">
+    <w:abstractNumId w:val="13"/>
+  </w:num>
+  <w:num w:numId="7" w16cid:durableId="1185897320">
+    <w:abstractNumId w:val="14"/>
+  </w:num>
+  <w:num w:numId="8" w16cid:durableId="941037447">
+    <w:abstractNumId w:val="7"/>
+  </w:num>
+  <w:num w:numId="9" w16cid:durableId="1873763215">
+    <w:abstractNumId w:val="8"/>
+  </w:num>
+  <w:num w:numId="10" w16cid:durableId="79835446">
+    <w:abstractNumId w:val="5"/>
+  </w:num>
+  <w:num w:numId="11" w16cid:durableId="59450572">
+    <w:abstractNumId w:val="9"/>
+  </w:num>
+  <w:num w:numId="12" w16cid:durableId="1657538792">
     <w:abstractNumId w:val="10"/>
   </w:num>
-  <w:num w:numId="4" w16cid:durableId="866138162">
-    <w:abstractNumId w:val="1"/>
-  </w:num>
-  <w:num w:numId="5" w16cid:durableId="146824930">
-    <w:abstractNumId w:val="9"/>
-  </w:num>
-  <w:num w:numId="6" w16cid:durableId="646054424">
-    <w:abstractNumId w:val="11"/>
-  </w:num>
-  <w:num w:numId="7" w16cid:durableId="1185897320">
-    <w:abstractNumId w:val="12"/>
-  </w:num>
-  <w:num w:numId="8" w16cid:durableId="941037447">
-    <w:abstractNumId w:val="5"/>
-  </w:num>
-  <w:num w:numId="9" w16cid:durableId="1873763215">
-    <w:abstractNumId w:val="6"/>
-  </w:num>
-  <w:num w:numId="10" w16cid:durableId="79835446">
-    <w:abstractNumId w:val="3"/>
-  </w:num>
-  <w:num w:numId="11" w16cid:durableId="59450572">
-    <w:abstractNumId w:val="7"/>
-  </w:num>
-  <w:num w:numId="12" w16cid:durableId="1657538792">
-    <w:abstractNumId w:val="8"/>
-  </w:num>
   <w:num w:numId="13" w16cid:durableId="557665734">
-    <w:abstractNumId w:val="13"/>
+    <w:abstractNumId w:val="15"/>
   </w:num>
   <w:num w:numId="14" w16cid:durableId="845367538">
+    <w:abstractNumId w:val="4"/>
+  </w:num>
+  <w:num w:numId="15" w16cid:durableId="759914736">
     <w:abstractNumId w:val="2"/>
+  </w:num>
+  <w:num w:numId="16" w16cid:durableId="1632396935">
+    <w:abstractNumId w:val="1"/>
   </w:num>
 </w:numbering>
 </file>

--- a/course/major/美国宗教与社会.docx
+++ b/course/major/美国宗教与社会.docx
@@ -181,7 +181,7 @@
           <w:r>
             <w:fldChar w:fldCharType="separate"/>
           </w:r>
-          <w:hyperlink w:anchor="_Toc213956299" w:history="1">
+          <w:hyperlink w:anchor="_Toc214561177" w:history="1">
             <w:r>
               <w:rPr>
                 <w:rStyle w:val="a3"/>
@@ -214,7 +214,7 @@
               <w:rPr>
                 <w:webHidden/>
               </w:rPr>
-              <w:instrText>PAGEREF _Toc213956299 \h</w:instrText>
+              <w:instrText>PAGEREF _Toc214561177 \h</w:instrText>
             </w:r>
             <w:r>
               <w:rPr>
@@ -266,7 +266,7 @@
               <w14:ligatures w14:val="standardContextual"/>
             </w:rPr>
           </w:pPr>
-          <w:hyperlink w:anchor="_Toc213956300" w:history="1">
+          <w:hyperlink w:anchor="_Toc214561178" w:history="1">
             <w:r>
               <w:rPr>
                 <w:rStyle w:val="a3"/>
@@ -305,7 +305,7 @@
                 <w:noProof/>
                 <w:webHidden/>
               </w:rPr>
-              <w:instrText>PAGEREF _Toc213956300 \h</w:instrText>
+              <w:instrText>PAGEREF _Toc214561178 \h</w:instrText>
             </w:r>
             <w:r>
               <w:rPr>
@@ -362,7 +362,7 @@
               <w14:ligatures w14:val="standardContextual"/>
             </w:rPr>
           </w:pPr>
-          <w:hyperlink w:anchor="_Toc213956301" w:history="1">
+          <w:hyperlink w:anchor="_Toc214561179" w:history="1">
             <w:r>
               <w:rPr>
                 <w:rStyle w:val="a3"/>
@@ -401,7 +401,7 @@
                 <w:noProof/>
                 <w:webHidden/>
               </w:rPr>
-              <w:instrText>PAGEREF _Toc213956301 \h</w:instrText>
+              <w:instrText>PAGEREF _Toc214561179 \h</w:instrText>
             </w:r>
             <w:r>
               <w:rPr>
@@ -458,7 +458,7 @@
               <w14:ligatures w14:val="standardContextual"/>
             </w:rPr>
           </w:pPr>
-          <w:hyperlink w:anchor="_Toc213956302" w:history="1">
+          <w:hyperlink w:anchor="_Toc214561180" w:history="1">
             <w:r>
               <w:rPr>
                 <w:rStyle w:val="a3"/>
@@ -497,7 +497,7 @@
                 <w:noProof/>
                 <w:webHidden/>
               </w:rPr>
-              <w:instrText>PAGEREF _Toc213956302 \h</w:instrText>
+              <w:instrText>PAGEREF _Toc214561180 \h</w:instrText>
             </w:r>
             <w:r>
               <w:rPr>
@@ -554,7 +554,7 @@
               <w14:ligatures w14:val="standardContextual"/>
             </w:rPr>
           </w:pPr>
-          <w:hyperlink w:anchor="_Toc213956303" w:history="1">
+          <w:hyperlink w:anchor="_Toc214561181" w:history="1">
             <w:r>
               <w:rPr>
                 <w:rStyle w:val="a3"/>
@@ -593,7 +593,7 @@
                 <w:noProof/>
                 <w:webHidden/>
               </w:rPr>
-              <w:instrText>PAGEREF _Toc213956303 \h</w:instrText>
+              <w:instrText>PAGEREF _Toc214561181 \h</w:instrText>
             </w:r>
             <w:r>
               <w:rPr>
@@ -650,7 +650,7 @@
               <w14:ligatures w14:val="standardContextual"/>
             </w:rPr>
           </w:pPr>
-          <w:hyperlink w:anchor="_Toc213956304" w:history="1">
+          <w:hyperlink w:anchor="_Toc214561182" w:history="1">
             <w:r>
               <w:rPr>
                 <w:rStyle w:val="a3"/>
@@ -689,7 +689,7 @@
                 <w:noProof/>
                 <w:webHidden/>
               </w:rPr>
-              <w:instrText>PAGEREF _Toc213956304 \h</w:instrText>
+              <w:instrText>PAGEREF _Toc214561182 \h</w:instrText>
             </w:r>
             <w:r>
               <w:rPr>
@@ -746,7 +746,7 @@
               <w14:ligatures w14:val="standardContextual"/>
             </w:rPr>
           </w:pPr>
-          <w:hyperlink w:anchor="_Toc213956305" w:history="1">
+          <w:hyperlink w:anchor="_Toc214561183" w:history="1">
             <w:r>
               <w:rPr>
                 <w:rStyle w:val="a3"/>
@@ -785,7 +785,7 @@
                 <w:noProof/>
                 <w:webHidden/>
               </w:rPr>
-              <w:instrText>PAGEREF _Toc213956305 \h</w:instrText>
+              <w:instrText>PAGEREF _Toc214561183 \h</w:instrText>
             </w:r>
             <w:r>
               <w:rPr>
@@ -842,7 +842,7 @@
               <w14:ligatures w14:val="standardContextual"/>
             </w:rPr>
           </w:pPr>
-          <w:hyperlink w:anchor="_Toc213956306" w:history="1">
+          <w:hyperlink w:anchor="_Toc214561184" w:history="1">
             <w:r>
               <w:rPr>
                 <w:rStyle w:val="a3"/>
@@ -881,7 +881,7 @@
                 <w:noProof/>
                 <w:webHidden/>
               </w:rPr>
-              <w:instrText>PAGEREF _Toc213956306 \h</w:instrText>
+              <w:instrText>PAGEREF _Toc214561184 \h</w:instrText>
             </w:r>
             <w:r>
               <w:rPr>
@@ -938,7 +938,7 @@
               <w14:ligatures w14:val="standardContextual"/>
             </w:rPr>
           </w:pPr>
-          <w:hyperlink w:anchor="_Toc213956307" w:history="1">
+          <w:hyperlink w:anchor="_Toc214561185" w:history="1">
             <w:r>
               <w:rPr>
                 <w:rStyle w:val="a3"/>
@@ -977,7 +977,7 @@
                 <w:noProof/>
                 <w:webHidden/>
               </w:rPr>
-              <w:instrText>PAGEREF _Toc213956307 \h</w:instrText>
+              <w:instrText>PAGEREF _Toc214561185 \h</w:instrText>
             </w:r>
             <w:r>
               <w:rPr>
@@ -1034,7 +1034,7 @@
               <w14:ligatures w14:val="standardContextual"/>
             </w:rPr>
           </w:pPr>
-          <w:hyperlink w:anchor="_Toc213956308" w:history="1">
+          <w:hyperlink w:anchor="_Toc214561186" w:history="1">
             <w:r>
               <w:rPr>
                 <w:rStyle w:val="a3"/>
@@ -1073,7 +1073,7 @@
                 <w:noProof/>
                 <w:webHidden/>
               </w:rPr>
-              <w:instrText>PAGEREF _Toc213956308 \h</w:instrText>
+              <w:instrText>PAGEREF _Toc214561186 \h</w:instrText>
             </w:r>
             <w:r>
               <w:rPr>
@@ -1126,7 +1126,7 @@
               <w14:ligatures w14:val="standardContextual"/>
             </w:rPr>
           </w:pPr>
-          <w:hyperlink w:anchor="_Toc213956309" w:history="1">
+          <w:hyperlink w:anchor="_Toc214561187" w:history="1">
             <w:r>
               <w:rPr>
                 <w:rStyle w:val="a3"/>
@@ -1159,7 +1159,7 @@
               <w:rPr>
                 <w:webHidden/>
               </w:rPr>
-              <w:instrText>PAGEREF _Toc213956309 \h</w:instrText>
+              <w:instrText>PAGEREF _Toc214561187 \h</w:instrText>
             </w:r>
             <w:r>
               <w:rPr>
@@ -1211,7 +1211,7 @@
               <w14:ligatures w14:val="standardContextual"/>
             </w:rPr>
           </w:pPr>
-          <w:hyperlink w:anchor="_Toc213956310" w:history="1">
+          <w:hyperlink w:anchor="_Toc214561188" w:history="1">
             <w:r>
               <w:rPr>
                 <w:rStyle w:val="a3"/>
@@ -1250,7 +1250,7 @@
                 <w:noProof/>
                 <w:webHidden/>
               </w:rPr>
-              <w:instrText>PAGEREF _Toc213956310 \h</w:instrText>
+              <w:instrText>PAGEREF _Toc214561188 \h</w:instrText>
             </w:r>
             <w:r>
               <w:rPr>
@@ -1307,7 +1307,7 @@
               <w14:ligatures w14:val="standardContextual"/>
             </w:rPr>
           </w:pPr>
-          <w:hyperlink w:anchor="_Toc213956311" w:history="1">
+          <w:hyperlink w:anchor="_Toc214561189" w:history="1">
             <w:r>
               <w:rPr>
                 <w:rStyle w:val="a3"/>
@@ -1346,7 +1346,7 @@
                 <w:noProof/>
                 <w:webHidden/>
               </w:rPr>
-              <w:instrText>PAGEREF _Toc213956311 \h</w:instrText>
+              <w:instrText>PAGEREF _Toc214561189 \h</w:instrText>
             </w:r>
             <w:r>
               <w:rPr>
@@ -1403,7 +1403,7 @@
               <w14:ligatures w14:val="standardContextual"/>
             </w:rPr>
           </w:pPr>
-          <w:hyperlink w:anchor="_Toc213956312" w:history="1">
+          <w:hyperlink w:anchor="_Toc214561190" w:history="1">
             <w:r>
               <w:rPr>
                 <w:rStyle w:val="a3"/>
@@ -1442,7 +1442,7 @@
                 <w:noProof/>
                 <w:webHidden/>
               </w:rPr>
-              <w:instrText>PAGEREF _Toc213956312 \h</w:instrText>
+              <w:instrText>PAGEREF _Toc214561190 \h</w:instrText>
             </w:r>
             <w:r>
               <w:rPr>
@@ -1499,7 +1499,7 @@
               <w14:ligatures w14:val="standardContextual"/>
             </w:rPr>
           </w:pPr>
-          <w:hyperlink w:anchor="_Toc213956313" w:history="1">
+          <w:hyperlink w:anchor="_Toc214561191" w:history="1">
             <w:r>
               <w:rPr>
                 <w:rStyle w:val="a3"/>
@@ -1538,7 +1538,7 @@
                 <w:noProof/>
                 <w:webHidden/>
               </w:rPr>
-              <w:instrText>PAGEREF _Toc213956313 \h</w:instrText>
+              <w:instrText>PAGEREF _Toc214561191 \h</w:instrText>
             </w:r>
             <w:r>
               <w:rPr>
@@ -1595,7 +1595,7 @@
               <w14:ligatures w14:val="standardContextual"/>
             </w:rPr>
           </w:pPr>
-          <w:hyperlink w:anchor="_Toc213956314" w:history="1">
+          <w:hyperlink w:anchor="_Toc214561192" w:history="1">
             <w:r>
               <w:rPr>
                 <w:rStyle w:val="a3"/>
@@ -1634,7 +1634,7 @@
                 <w:noProof/>
                 <w:webHidden/>
               </w:rPr>
-              <w:instrText>PAGEREF _Toc213956314 \h</w:instrText>
+              <w:instrText>PAGEREF _Toc214561192 \h</w:instrText>
             </w:r>
             <w:r>
               <w:rPr>
@@ -1691,7 +1691,7 @@
               <w14:ligatures w14:val="standardContextual"/>
             </w:rPr>
           </w:pPr>
-          <w:hyperlink w:anchor="_Toc213956315" w:history="1">
+          <w:hyperlink w:anchor="_Toc214561193" w:history="1">
             <w:r>
               <w:rPr>
                 <w:rStyle w:val="a3"/>
@@ -1730,7 +1730,7 @@
                 <w:noProof/>
                 <w:webHidden/>
               </w:rPr>
-              <w:instrText>PAGEREF _Toc213956315 \h</w:instrText>
+              <w:instrText>PAGEREF _Toc214561193 \h</w:instrText>
             </w:r>
             <w:r>
               <w:rPr>
@@ -1783,7 +1783,7 @@
               <w14:ligatures w14:val="standardContextual"/>
             </w:rPr>
           </w:pPr>
-          <w:hyperlink w:anchor="_Toc213956316" w:history="1">
+          <w:hyperlink w:anchor="_Toc214561194" w:history="1">
             <w:r>
               <w:rPr>
                 <w:rStyle w:val="a3"/>
@@ -1816,7 +1816,7 @@
               <w:rPr>
                 <w:webHidden/>
               </w:rPr>
-              <w:instrText>PAGEREF _Toc213956316 \h</w:instrText>
+              <w:instrText>PAGEREF _Toc214561194 \h</w:instrText>
             </w:r>
             <w:r>
               <w:rPr>
@@ -1868,7 +1868,7 @@
               <w14:ligatures w14:val="standardContextual"/>
             </w:rPr>
           </w:pPr>
-          <w:hyperlink w:anchor="_Toc213956317" w:history="1">
+          <w:hyperlink w:anchor="_Toc214561195" w:history="1">
             <w:r>
               <w:rPr>
                 <w:rStyle w:val="a3"/>
@@ -1907,7 +1907,7 @@
                 <w:noProof/>
                 <w:webHidden/>
               </w:rPr>
-              <w:instrText>PAGEREF _Toc213956317 \h</w:instrText>
+              <w:instrText>PAGEREF _Toc214561195 \h</w:instrText>
             </w:r>
             <w:r>
               <w:rPr>
@@ -1964,7 +1964,7 @@
               <w14:ligatures w14:val="standardContextual"/>
             </w:rPr>
           </w:pPr>
-          <w:hyperlink w:anchor="_Toc213956318" w:history="1">
+          <w:hyperlink w:anchor="_Toc214561196" w:history="1">
             <w:r>
               <w:rPr>
                 <w:rStyle w:val="a3"/>
@@ -2003,7 +2003,7 @@
                 <w:noProof/>
                 <w:webHidden/>
               </w:rPr>
-              <w:instrText>PAGEREF _Toc213956318 \h</w:instrText>
+              <w:instrText>PAGEREF _Toc214561196 \h</w:instrText>
             </w:r>
             <w:r>
               <w:rPr>
@@ -2060,7 +2060,7 @@
               <w14:ligatures w14:val="standardContextual"/>
             </w:rPr>
           </w:pPr>
-          <w:hyperlink w:anchor="_Toc213956319" w:history="1">
+          <w:hyperlink w:anchor="_Toc214561197" w:history="1">
             <w:r>
               <w:rPr>
                 <w:rStyle w:val="a3"/>
@@ -2099,7 +2099,7 @@
                 <w:noProof/>
                 <w:webHidden/>
               </w:rPr>
-              <w:instrText>PAGEREF _Toc213956319 \h</w:instrText>
+              <w:instrText>PAGEREF _Toc214561197 \h</w:instrText>
             </w:r>
             <w:r>
               <w:rPr>
@@ -2156,7 +2156,7 @@
               <w14:ligatures w14:val="standardContextual"/>
             </w:rPr>
           </w:pPr>
-          <w:hyperlink w:anchor="_Toc213956320" w:history="1">
+          <w:hyperlink w:anchor="_Toc214561198" w:history="1">
             <w:r>
               <w:rPr>
                 <w:rStyle w:val="a3"/>
@@ -2195,7 +2195,7 @@
                 <w:noProof/>
                 <w:webHidden/>
               </w:rPr>
-              <w:instrText>PAGEREF _Toc213956320 \h</w:instrText>
+              <w:instrText>PAGEREF _Toc214561198 \h</w:instrText>
             </w:r>
             <w:r>
               <w:rPr>
@@ -2252,7 +2252,7 @@
               <w14:ligatures w14:val="standardContextual"/>
             </w:rPr>
           </w:pPr>
-          <w:hyperlink w:anchor="_Toc213956321" w:history="1">
+          <w:hyperlink w:anchor="_Toc214561199" w:history="1">
             <w:r>
               <w:rPr>
                 <w:rStyle w:val="a3"/>
@@ -2291,7 +2291,7 @@
                 <w:noProof/>
                 <w:webHidden/>
               </w:rPr>
-              <w:instrText>PAGEREF _Toc213956321 \h</w:instrText>
+              <w:instrText>PAGEREF _Toc214561199 \h</w:instrText>
             </w:r>
             <w:r>
               <w:rPr>
@@ -2348,7 +2348,7 @@
               <w14:ligatures w14:val="standardContextual"/>
             </w:rPr>
           </w:pPr>
-          <w:hyperlink w:anchor="_Toc213956322" w:history="1">
+          <w:hyperlink w:anchor="_Toc214561200" w:history="1">
             <w:r>
               <w:rPr>
                 <w:rStyle w:val="a3"/>
@@ -2387,7 +2387,7 @@
                 <w:noProof/>
                 <w:webHidden/>
               </w:rPr>
-              <w:instrText>PAGEREF _Toc213956322 \h</w:instrText>
+              <w:instrText>PAGEREF _Toc214561200 \h</w:instrText>
             </w:r>
             <w:r>
               <w:rPr>
@@ -2444,7 +2444,7 @@
               <w14:ligatures w14:val="standardContextual"/>
             </w:rPr>
           </w:pPr>
-          <w:hyperlink w:anchor="_Toc213956323" w:history="1">
+          <w:hyperlink w:anchor="_Toc214561201" w:history="1">
             <w:r>
               <w:rPr>
                 <w:rStyle w:val="a3"/>
@@ -2483,7 +2483,7 @@
                 <w:noProof/>
                 <w:webHidden/>
               </w:rPr>
-              <w:instrText>PAGEREF _Toc213956323 \h</w:instrText>
+              <w:instrText>PAGEREF _Toc214561201 \h</w:instrText>
             </w:r>
             <w:r>
               <w:rPr>
@@ -2536,7 +2536,7 @@
               <w14:ligatures w14:val="standardContextual"/>
             </w:rPr>
           </w:pPr>
-          <w:hyperlink w:anchor="_Toc213956324" w:history="1">
+          <w:hyperlink w:anchor="_Toc214561202" w:history="1">
             <w:r>
               <w:rPr>
                 <w:rStyle w:val="a3"/>
@@ -2569,7 +2569,7 @@
               <w:rPr>
                 <w:webHidden/>
               </w:rPr>
-              <w:instrText>PAGEREF _Toc213956324 \h</w:instrText>
+              <w:instrText>PAGEREF _Toc214561202 \h</w:instrText>
             </w:r>
             <w:r>
               <w:rPr>
@@ -2621,7 +2621,7 @@
               <w14:ligatures w14:val="standardContextual"/>
             </w:rPr>
           </w:pPr>
-          <w:hyperlink w:anchor="_Toc213956325" w:history="1">
+          <w:hyperlink w:anchor="_Toc214561203" w:history="1">
             <w:r>
               <w:rPr>
                 <w:rStyle w:val="a3"/>
@@ -2660,7 +2660,7 @@
                 <w:noProof/>
                 <w:webHidden/>
               </w:rPr>
-              <w:instrText>PAGEREF _Toc213956325 \h</w:instrText>
+              <w:instrText>PAGEREF _Toc214561203 \h</w:instrText>
             </w:r>
             <w:r>
               <w:rPr>
@@ -2717,7 +2717,7 @@
               <w14:ligatures w14:val="standardContextual"/>
             </w:rPr>
           </w:pPr>
-          <w:hyperlink w:anchor="_Toc213956326" w:history="1">
+          <w:hyperlink w:anchor="_Toc214561204" w:history="1">
             <w:r>
               <w:rPr>
                 <w:rStyle w:val="a3"/>
@@ -2756,7 +2756,7 @@
                 <w:noProof/>
                 <w:webHidden/>
               </w:rPr>
-              <w:instrText>PAGEREF _Toc213956326 \h</w:instrText>
+              <w:instrText>PAGEREF _Toc214561204 \h</w:instrText>
             </w:r>
             <w:r>
               <w:rPr>
@@ -2813,7 +2813,7 @@
               <w14:ligatures w14:val="standardContextual"/>
             </w:rPr>
           </w:pPr>
-          <w:hyperlink w:anchor="_Toc213956327" w:history="1">
+          <w:hyperlink w:anchor="_Toc214561205" w:history="1">
             <w:r>
               <w:rPr>
                 <w:rStyle w:val="a3"/>
@@ -2852,7 +2852,7 @@
                 <w:noProof/>
                 <w:webHidden/>
               </w:rPr>
-              <w:instrText>PAGEREF _Toc213956327 \h</w:instrText>
+              <w:instrText>PAGEREF _Toc214561205 \h</w:instrText>
             </w:r>
             <w:r>
               <w:rPr>
@@ -2909,7 +2909,7 @@
               <w14:ligatures w14:val="standardContextual"/>
             </w:rPr>
           </w:pPr>
-          <w:hyperlink w:anchor="_Toc213956328" w:history="1">
+          <w:hyperlink w:anchor="_Toc214561206" w:history="1">
             <w:r>
               <w:rPr>
                 <w:rStyle w:val="a3"/>
@@ -2948,7 +2948,7 @@
                 <w:noProof/>
                 <w:webHidden/>
               </w:rPr>
-              <w:instrText>PAGEREF _Toc213956328 \h</w:instrText>
+              <w:instrText>PAGEREF _Toc214561206 \h</w:instrText>
             </w:r>
             <w:r>
               <w:rPr>
@@ -3005,7 +3005,7 @@
               <w14:ligatures w14:val="standardContextual"/>
             </w:rPr>
           </w:pPr>
-          <w:hyperlink w:anchor="_Toc213956329" w:history="1">
+          <w:hyperlink w:anchor="_Toc214561207" w:history="1">
             <w:r>
               <w:rPr>
                 <w:rStyle w:val="a3"/>
@@ -3044,7 +3044,7 @@
                 <w:noProof/>
                 <w:webHidden/>
               </w:rPr>
-              <w:instrText>PAGEREF _Toc213956329 \h</w:instrText>
+              <w:instrText>PAGEREF _Toc214561207 \h</w:instrText>
             </w:r>
             <w:r>
               <w:rPr>
@@ -3097,7 +3097,7 @@
               <w14:ligatures w14:val="standardContextual"/>
             </w:rPr>
           </w:pPr>
-          <w:hyperlink w:anchor="_Toc213956330" w:history="1">
+          <w:hyperlink w:anchor="_Toc214561208" w:history="1">
             <w:r>
               <w:rPr>
                 <w:rStyle w:val="a3"/>
@@ -3130,7 +3130,7 @@
               <w:rPr>
                 <w:webHidden/>
               </w:rPr>
-              <w:instrText>PAGEREF _Toc213956330 \h</w:instrText>
+              <w:instrText>PAGEREF _Toc214561208 \h</w:instrText>
             </w:r>
             <w:r>
               <w:rPr>
@@ -3182,7 +3182,7 @@
               <w14:ligatures w14:val="standardContextual"/>
             </w:rPr>
           </w:pPr>
-          <w:hyperlink w:anchor="_Toc213956331" w:history="1">
+          <w:hyperlink w:anchor="_Toc214561209" w:history="1">
             <w:r>
               <w:rPr>
                 <w:rStyle w:val="a3"/>
@@ -3221,7 +3221,7 @@
                 <w:noProof/>
                 <w:webHidden/>
               </w:rPr>
-              <w:instrText>PAGEREF _Toc213956331 \h</w:instrText>
+              <w:instrText>PAGEREF _Toc214561209 \h</w:instrText>
             </w:r>
             <w:r>
               <w:rPr>
@@ -3278,7 +3278,7 @@
               <w14:ligatures w14:val="standardContextual"/>
             </w:rPr>
           </w:pPr>
-          <w:hyperlink w:anchor="_Toc213956332" w:history="1">
+          <w:hyperlink w:anchor="_Toc214561210" w:history="1">
             <w:r>
               <w:rPr>
                 <w:rStyle w:val="a3"/>
@@ -3317,7 +3317,7 @@
                 <w:noProof/>
                 <w:webHidden/>
               </w:rPr>
-              <w:instrText>PAGEREF _Toc213956332 \h</w:instrText>
+              <w:instrText>PAGEREF _Toc214561210 \h</w:instrText>
             </w:r>
             <w:r>
               <w:rPr>
@@ -3374,7 +3374,7 @@
               <w14:ligatures w14:val="standardContextual"/>
             </w:rPr>
           </w:pPr>
-          <w:hyperlink w:anchor="_Toc213956333" w:history="1">
+          <w:hyperlink w:anchor="_Toc214561211" w:history="1">
             <w:r>
               <w:rPr>
                 <w:rStyle w:val="a3"/>
@@ -3413,7 +3413,7 @@
                 <w:noProof/>
                 <w:webHidden/>
               </w:rPr>
-              <w:instrText>PAGEREF _Toc213956333 \h</w:instrText>
+              <w:instrText>PAGEREF _Toc214561211 \h</w:instrText>
             </w:r>
             <w:r>
               <w:rPr>
@@ -3470,7 +3470,7 @@
               <w14:ligatures w14:val="standardContextual"/>
             </w:rPr>
           </w:pPr>
-          <w:hyperlink w:anchor="_Toc213956334" w:history="1">
+          <w:hyperlink w:anchor="_Toc214561212" w:history="1">
             <w:r>
               <w:rPr>
                 <w:rStyle w:val="a3"/>
@@ -3509,7 +3509,7 @@
                 <w:noProof/>
                 <w:webHidden/>
               </w:rPr>
-              <w:instrText>PAGEREF _Toc213956334 \h</w:instrText>
+              <w:instrText>PAGEREF _Toc214561212 \h</w:instrText>
             </w:r>
             <w:r>
               <w:rPr>
@@ -3566,7 +3566,7 @@
               <w14:ligatures w14:val="standardContextual"/>
             </w:rPr>
           </w:pPr>
-          <w:hyperlink w:anchor="_Toc213956335" w:history="1">
+          <w:hyperlink w:anchor="_Toc214561213" w:history="1">
             <w:r>
               <w:rPr>
                 <w:rStyle w:val="a3"/>
@@ -3605,7 +3605,7 @@
                 <w:noProof/>
                 <w:webHidden/>
               </w:rPr>
-              <w:instrText>PAGEREF _Toc213956335 \h</w:instrText>
+              <w:instrText>PAGEREF _Toc214561213 \h</w:instrText>
             </w:r>
             <w:r>
               <w:rPr>
@@ -3662,7 +3662,7 @@
               <w14:ligatures w14:val="standardContextual"/>
             </w:rPr>
           </w:pPr>
-          <w:hyperlink w:anchor="_Toc213956336" w:history="1">
+          <w:hyperlink w:anchor="_Toc214561214" w:history="1">
             <w:r>
               <w:rPr>
                 <w:rStyle w:val="a3"/>
@@ -3701,7 +3701,7 @@
                 <w:noProof/>
                 <w:webHidden/>
               </w:rPr>
-              <w:instrText>PAGEREF _Toc213956336 \h</w:instrText>
+              <w:instrText>PAGEREF _Toc214561214 \h</w:instrText>
             </w:r>
             <w:r>
               <w:rPr>
@@ -3758,7 +3758,7 @@
               <w14:ligatures w14:val="standardContextual"/>
             </w:rPr>
           </w:pPr>
-          <w:hyperlink w:anchor="_Toc213956337" w:history="1">
+          <w:hyperlink w:anchor="_Toc214561215" w:history="1">
             <w:r>
               <w:rPr>
                 <w:rStyle w:val="a3"/>
@@ -3797,7 +3797,7 @@
                 <w:noProof/>
                 <w:webHidden/>
               </w:rPr>
-              <w:instrText>PAGEREF _Toc213956337 \h</w:instrText>
+              <w:instrText>PAGEREF _Toc214561215 \h</w:instrText>
             </w:r>
             <w:r>
               <w:rPr>
@@ -3854,7 +3854,7 @@
               <w14:ligatures w14:val="standardContextual"/>
             </w:rPr>
           </w:pPr>
-          <w:hyperlink w:anchor="_Toc213956338" w:history="1">
+          <w:hyperlink w:anchor="_Toc214561216" w:history="1">
             <w:r>
               <w:rPr>
                 <w:rStyle w:val="a3"/>
@@ -3893,7 +3893,7 @@
                 <w:noProof/>
                 <w:webHidden/>
               </w:rPr>
-              <w:instrText>PAGEREF _Toc213956338 \h</w:instrText>
+              <w:instrText>PAGEREF _Toc214561216 \h</w:instrText>
             </w:r>
             <w:r>
               <w:rPr>
@@ -3950,7 +3950,7 @@
               <w14:ligatures w14:val="standardContextual"/>
             </w:rPr>
           </w:pPr>
-          <w:hyperlink w:anchor="_Toc213956339" w:history="1">
+          <w:hyperlink w:anchor="_Toc214561217" w:history="1">
             <w:r>
               <w:rPr>
                 <w:rStyle w:val="a3"/>
@@ -3989,7 +3989,7 @@
                 <w:noProof/>
                 <w:webHidden/>
               </w:rPr>
-              <w:instrText>PAGEREF _Toc213956339 \h</w:instrText>
+              <w:instrText>PAGEREF _Toc214561217 \h</w:instrText>
             </w:r>
             <w:r>
               <w:rPr>
@@ -4046,7 +4046,7 @@
               <w14:ligatures w14:val="standardContextual"/>
             </w:rPr>
           </w:pPr>
-          <w:hyperlink w:anchor="_Toc213956340" w:history="1">
+          <w:hyperlink w:anchor="_Toc214561218" w:history="1">
             <w:r>
               <w:rPr>
                 <w:rStyle w:val="a3"/>
@@ -4085,7 +4085,7 @@
                 <w:noProof/>
                 <w:webHidden/>
               </w:rPr>
-              <w:instrText>PAGEREF _Toc213956340 \h</w:instrText>
+              <w:instrText>PAGEREF _Toc214561218 \h</w:instrText>
             </w:r>
             <w:r>
               <w:rPr>
@@ -4117,6 +4117,1066 @@
                 <w:webHidden/>
               </w:rPr>
               <w:t>18</w:t>
+            </w:r>
+            <w:r>
+              <w:rPr>
+                <w:rFonts w:ascii="宋体" w:eastAsia="宋体" w:hAnsi="宋体" w:hint="eastAsia"/>
+                <w:noProof/>
+                <w:webHidden/>
+              </w:rPr>
+              <w:fldChar w:fldCharType="end"/>
+            </w:r>
+          </w:hyperlink>
+        </w:p>
+        <w:p>
+          <w:pPr>
+            <w:pStyle w:val="TOC1"/>
+            <w:rPr>
+              <w:rFonts w:hint="eastAsia"/>
+              <w:sz w:val="22"/>
+              <w:szCs w:val="24"/>
+              <w14:ligatures w14:val="standardContextual"/>
+            </w:rPr>
+          </w:pPr>
+          <w:hyperlink w:anchor="_Toc214561219" w:history="1">
+            <w:r>
+              <w:rPr>
+                <w:rStyle w:val="a3"/>
+                <w:rFonts w:hint="eastAsia"/>
+              </w:rPr>
+              <w:t>第六讲 美国宗教极化的政治表现</w:t>
+            </w:r>
+            <w:r>
+              <w:rPr>
+                <w:rFonts w:hint="eastAsia"/>
+                <w:webHidden/>
+              </w:rPr>
+              <w:tab/>
+            </w:r>
+            <w:r>
+              <w:rPr>
+                <w:rFonts w:hint="eastAsia"/>
+                <w:webHidden/>
+              </w:rPr>
+              <w:fldChar w:fldCharType="begin"/>
+            </w:r>
+            <w:r>
+              <w:rPr>
+                <w:rFonts w:hint="eastAsia"/>
+                <w:webHidden/>
+              </w:rPr>
+              <w:instrText xml:space="preserve"> </w:instrText>
+            </w:r>
+            <w:r>
+              <w:rPr>
+                <w:webHidden/>
+              </w:rPr>
+              <w:instrText>PAGEREF _Toc214561219 \h</w:instrText>
+            </w:r>
+            <w:r>
+              <w:rPr>
+                <w:rFonts w:hint="eastAsia"/>
+                <w:webHidden/>
+              </w:rPr>
+              <w:instrText xml:space="preserve"> </w:instrText>
+            </w:r>
+            <w:r>
+              <w:rPr>
+                <w:rFonts w:hint="eastAsia"/>
+                <w:webHidden/>
+              </w:rPr>
+            </w:r>
+            <w:r>
+              <w:rPr>
+                <w:rFonts w:hint="eastAsia"/>
+                <w:webHidden/>
+              </w:rPr>
+              <w:fldChar w:fldCharType="separate"/>
+            </w:r>
+            <w:r>
+              <w:rPr>
+                <w:rFonts w:hint="eastAsia"/>
+                <w:webHidden/>
+              </w:rPr>
+              <w:t>18</w:t>
+            </w:r>
+            <w:r>
+              <w:rPr>
+                <w:rFonts w:hint="eastAsia"/>
+                <w:webHidden/>
+              </w:rPr>
+              <w:fldChar w:fldCharType="end"/>
+            </w:r>
+          </w:hyperlink>
+        </w:p>
+        <w:p>
+          <w:pPr>
+            <w:pStyle w:val="TOC2"/>
+            <w:tabs>
+              <w:tab w:val="left" w:pos="1100"/>
+              <w:tab w:val="right" w:leader="dot" w:pos="8296"/>
+            </w:tabs>
+            <w:rPr>
+              <w:rFonts w:ascii="宋体" w:eastAsia="宋体" w:hAnsi="宋体" w:hint="eastAsia"/>
+              <w:noProof/>
+              <w:sz w:val="22"/>
+              <w:szCs w:val="24"/>
+              <w14:ligatures w14:val="standardContextual"/>
+            </w:rPr>
+          </w:pPr>
+          <w:hyperlink w:anchor="_Toc214561220" w:history="1">
+            <w:r>
+              <w:rPr>
+                <w:rStyle w:val="a3"/>
+                <w:rFonts w:ascii="宋体" w:eastAsia="宋体" w:hAnsi="宋体" w:hint="eastAsia"/>
+                <w:noProof/>
+              </w:rPr>
+              <w:t>一、</w:t>
+            </w:r>
+            <w:r>
+              <w:rPr>
+                <w:rFonts w:ascii="宋体" w:eastAsia="宋体" w:hAnsi="宋体" w:hint="eastAsia"/>
+                <w:noProof/>
+                <w:sz w:val="22"/>
+                <w:szCs w:val="24"/>
+                <w14:ligatures w14:val="standardContextual"/>
+              </w:rPr>
+              <w:tab/>
+            </w:r>
+            <w:r>
+              <w:rPr>
+                <w:rStyle w:val="a3"/>
+                <w:rFonts w:ascii="宋体" w:eastAsia="宋体" w:hAnsi="宋体" w:hint="eastAsia"/>
+                <w:noProof/>
+              </w:rPr>
+              <w:t>宗教与美国政治极化</w:t>
+            </w:r>
+            <w:r>
+              <w:rPr>
+                <w:rFonts w:ascii="宋体" w:eastAsia="宋体" w:hAnsi="宋体" w:hint="eastAsia"/>
+                <w:noProof/>
+                <w:webHidden/>
+              </w:rPr>
+              <w:tab/>
+            </w:r>
+            <w:r>
+              <w:rPr>
+                <w:rFonts w:ascii="宋体" w:eastAsia="宋体" w:hAnsi="宋体" w:hint="eastAsia"/>
+                <w:noProof/>
+                <w:webHidden/>
+              </w:rPr>
+              <w:fldChar w:fldCharType="begin"/>
+            </w:r>
+            <w:r>
+              <w:rPr>
+                <w:rFonts w:ascii="宋体" w:eastAsia="宋体" w:hAnsi="宋体" w:hint="eastAsia"/>
+                <w:noProof/>
+                <w:webHidden/>
+              </w:rPr>
+              <w:instrText xml:space="preserve"> </w:instrText>
+            </w:r>
+            <w:r>
+              <w:rPr>
+                <w:rFonts w:ascii="宋体" w:eastAsia="宋体" w:hAnsi="宋体"/>
+                <w:noProof/>
+                <w:webHidden/>
+              </w:rPr>
+              <w:instrText>PAGEREF _Toc214561220 \h</w:instrText>
+            </w:r>
+            <w:r>
+              <w:rPr>
+                <w:rFonts w:ascii="宋体" w:eastAsia="宋体" w:hAnsi="宋体" w:hint="eastAsia"/>
+                <w:noProof/>
+                <w:webHidden/>
+              </w:rPr>
+              <w:instrText xml:space="preserve"> </w:instrText>
+            </w:r>
+            <w:r>
+              <w:rPr>
+                <w:rFonts w:ascii="宋体" w:eastAsia="宋体" w:hAnsi="宋体" w:hint="eastAsia"/>
+                <w:noProof/>
+                <w:webHidden/>
+              </w:rPr>
+            </w:r>
+            <w:r>
+              <w:rPr>
+                <w:rFonts w:ascii="宋体" w:eastAsia="宋体" w:hAnsi="宋体" w:hint="eastAsia"/>
+                <w:noProof/>
+                <w:webHidden/>
+              </w:rPr>
+              <w:fldChar w:fldCharType="separate"/>
+            </w:r>
+            <w:r>
+              <w:rPr>
+                <w:rFonts w:ascii="宋体" w:eastAsia="宋体" w:hAnsi="宋体" w:hint="eastAsia"/>
+                <w:noProof/>
+                <w:webHidden/>
+              </w:rPr>
+              <w:t>18</w:t>
+            </w:r>
+            <w:r>
+              <w:rPr>
+                <w:rFonts w:ascii="宋体" w:eastAsia="宋体" w:hAnsi="宋体" w:hint="eastAsia"/>
+                <w:noProof/>
+                <w:webHidden/>
+              </w:rPr>
+              <w:fldChar w:fldCharType="end"/>
+            </w:r>
+          </w:hyperlink>
+        </w:p>
+        <w:p>
+          <w:pPr>
+            <w:pStyle w:val="TOC3"/>
+            <w:tabs>
+              <w:tab w:val="right" w:leader="dot" w:pos="8296"/>
+            </w:tabs>
+            <w:rPr>
+              <w:rFonts w:ascii="宋体" w:eastAsia="宋体" w:hAnsi="宋体" w:hint="eastAsia"/>
+              <w:noProof/>
+              <w:sz w:val="22"/>
+              <w:szCs w:val="24"/>
+              <w14:ligatures w14:val="standardContextual"/>
+            </w:rPr>
+          </w:pPr>
+          <w:hyperlink w:anchor="_Toc214561221" w:history="1">
+            <w:r>
+              <w:rPr>
+                <w:rStyle w:val="a3"/>
+                <w:rFonts w:ascii="宋体" w:eastAsia="宋体" w:hAnsi="宋体" w:hint="eastAsia"/>
+                <w:noProof/>
+              </w:rPr>
+              <w:t>（一）宗教与美国总统选举</w:t>
+            </w:r>
+            <w:r>
+              <w:rPr>
+                <w:rFonts w:ascii="宋体" w:eastAsia="宋体" w:hAnsi="宋体" w:hint="eastAsia"/>
+                <w:noProof/>
+                <w:webHidden/>
+              </w:rPr>
+              <w:tab/>
+            </w:r>
+            <w:r>
+              <w:rPr>
+                <w:rFonts w:ascii="宋体" w:eastAsia="宋体" w:hAnsi="宋体" w:hint="eastAsia"/>
+                <w:noProof/>
+                <w:webHidden/>
+              </w:rPr>
+              <w:fldChar w:fldCharType="begin"/>
+            </w:r>
+            <w:r>
+              <w:rPr>
+                <w:rFonts w:ascii="宋体" w:eastAsia="宋体" w:hAnsi="宋体" w:hint="eastAsia"/>
+                <w:noProof/>
+                <w:webHidden/>
+              </w:rPr>
+              <w:instrText xml:space="preserve"> </w:instrText>
+            </w:r>
+            <w:r>
+              <w:rPr>
+                <w:rFonts w:ascii="宋体" w:eastAsia="宋体" w:hAnsi="宋体"/>
+                <w:noProof/>
+                <w:webHidden/>
+              </w:rPr>
+              <w:instrText>PAGEREF _Toc214561221 \h</w:instrText>
+            </w:r>
+            <w:r>
+              <w:rPr>
+                <w:rFonts w:ascii="宋体" w:eastAsia="宋体" w:hAnsi="宋体" w:hint="eastAsia"/>
+                <w:noProof/>
+                <w:webHidden/>
+              </w:rPr>
+              <w:instrText xml:space="preserve"> </w:instrText>
+            </w:r>
+            <w:r>
+              <w:rPr>
+                <w:rFonts w:ascii="宋体" w:eastAsia="宋体" w:hAnsi="宋体" w:hint="eastAsia"/>
+                <w:noProof/>
+                <w:webHidden/>
+              </w:rPr>
+            </w:r>
+            <w:r>
+              <w:rPr>
+                <w:rFonts w:ascii="宋体" w:eastAsia="宋体" w:hAnsi="宋体" w:hint="eastAsia"/>
+                <w:noProof/>
+                <w:webHidden/>
+              </w:rPr>
+              <w:fldChar w:fldCharType="separate"/>
+            </w:r>
+            <w:r>
+              <w:rPr>
+                <w:rFonts w:ascii="宋体" w:eastAsia="宋体" w:hAnsi="宋体" w:hint="eastAsia"/>
+                <w:noProof/>
+                <w:webHidden/>
+              </w:rPr>
+              <w:t>18</w:t>
+            </w:r>
+            <w:r>
+              <w:rPr>
+                <w:rFonts w:ascii="宋体" w:eastAsia="宋体" w:hAnsi="宋体" w:hint="eastAsia"/>
+                <w:noProof/>
+                <w:webHidden/>
+              </w:rPr>
+              <w:fldChar w:fldCharType="end"/>
+            </w:r>
+          </w:hyperlink>
+        </w:p>
+        <w:p>
+          <w:pPr>
+            <w:pStyle w:val="TOC3"/>
+            <w:tabs>
+              <w:tab w:val="right" w:leader="dot" w:pos="8296"/>
+            </w:tabs>
+            <w:rPr>
+              <w:rFonts w:ascii="宋体" w:eastAsia="宋体" w:hAnsi="宋体" w:hint="eastAsia"/>
+              <w:noProof/>
+              <w:sz w:val="22"/>
+              <w:szCs w:val="24"/>
+              <w14:ligatures w14:val="standardContextual"/>
+            </w:rPr>
+          </w:pPr>
+          <w:hyperlink w:anchor="_Toc214561222" w:history="1">
+            <w:r>
+              <w:rPr>
+                <w:rStyle w:val="a3"/>
+                <w:rFonts w:ascii="宋体" w:eastAsia="宋体" w:hAnsi="宋体" w:hint="eastAsia"/>
+                <w:noProof/>
+              </w:rPr>
+              <w:t>（二）宗教与美国外交政策</w:t>
+            </w:r>
+            <w:r>
+              <w:rPr>
+                <w:rFonts w:ascii="宋体" w:eastAsia="宋体" w:hAnsi="宋体" w:hint="eastAsia"/>
+                <w:noProof/>
+                <w:webHidden/>
+              </w:rPr>
+              <w:tab/>
+            </w:r>
+            <w:r>
+              <w:rPr>
+                <w:rFonts w:ascii="宋体" w:eastAsia="宋体" w:hAnsi="宋体" w:hint="eastAsia"/>
+                <w:noProof/>
+                <w:webHidden/>
+              </w:rPr>
+              <w:fldChar w:fldCharType="begin"/>
+            </w:r>
+            <w:r>
+              <w:rPr>
+                <w:rFonts w:ascii="宋体" w:eastAsia="宋体" w:hAnsi="宋体" w:hint="eastAsia"/>
+                <w:noProof/>
+                <w:webHidden/>
+              </w:rPr>
+              <w:instrText xml:space="preserve"> </w:instrText>
+            </w:r>
+            <w:r>
+              <w:rPr>
+                <w:rFonts w:ascii="宋体" w:eastAsia="宋体" w:hAnsi="宋体"/>
+                <w:noProof/>
+                <w:webHidden/>
+              </w:rPr>
+              <w:instrText>PAGEREF _Toc214561222 \h</w:instrText>
+            </w:r>
+            <w:r>
+              <w:rPr>
+                <w:rFonts w:ascii="宋体" w:eastAsia="宋体" w:hAnsi="宋体" w:hint="eastAsia"/>
+                <w:noProof/>
+                <w:webHidden/>
+              </w:rPr>
+              <w:instrText xml:space="preserve"> </w:instrText>
+            </w:r>
+            <w:r>
+              <w:rPr>
+                <w:rFonts w:ascii="宋体" w:eastAsia="宋体" w:hAnsi="宋体" w:hint="eastAsia"/>
+                <w:noProof/>
+                <w:webHidden/>
+              </w:rPr>
+            </w:r>
+            <w:r>
+              <w:rPr>
+                <w:rFonts w:ascii="宋体" w:eastAsia="宋体" w:hAnsi="宋体" w:hint="eastAsia"/>
+                <w:noProof/>
+                <w:webHidden/>
+              </w:rPr>
+              <w:fldChar w:fldCharType="separate"/>
+            </w:r>
+            <w:r>
+              <w:rPr>
+                <w:rFonts w:ascii="宋体" w:eastAsia="宋体" w:hAnsi="宋体" w:hint="eastAsia"/>
+                <w:noProof/>
+                <w:webHidden/>
+              </w:rPr>
+              <w:t>19</w:t>
+            </w:r>
+            <w:r>
+              <w:rPr>
+                <w:rFonts w:ascii="宋体" w:eastAsia="宋体" w:hAnsi="宋体" w:hint="eastAsia"/>
+                <w:noProof/>
+                <w:webHidden/>
+              </w:rPr>
+              <w:fldChar w:fldCharType="end"/>
+            </w:r>
+          </w:hyperlink>
+        </w:p>
+        <w:p>
+          <w:pPr>
+            <w:pStyle w:val="TOC2"/>
+            <w:tabs>
+              <w:tab w:val="right" w:leader="dot" w:pos="8296"/>
+            </w:tabs>
+            <w:rPr>
+              <w:rFonts w:ascii="宋体" w:eastAsia="宋体" w:hAnsi="宋体" w:hint="eastAsia"/>
+              <w:noProof/>
+              <w:sz w:val="22"/>
+              <w:szCs w:val="24"/>
+              <w14:ligatures w14:val="standardContextual"/>
+            </w:rPr>
+          </w:pPr>
+          <w:hyperlink w:anchor="_Toc214561223" w:history="1">
+            <w:r>
+              <w:rPr>
+                <w:rStyle w:val="a3"/>
+                <w:rFonts w:ascii="宋体" w:eastAsia="宋体" w:hAnsi="宋体" w:hint="eastAsia"/>
+                <w:noProof/>
+              </w:rPr>
+              <w:t>二、宗教在美国民间</w:t>
+            </w:r>
+            <w:r>
+              <w:rPr>
+                <w:rFonts w:ascii="宋体" w:eastAsia="宋体" w:hAnsi="宋体" w:hint="eastAsia"/>
+                <w:noProof/>
+                <w:webHidden/>
+              </w:rPr>
+              <w:tab/>
+            </w:r>
+            <w:r>
+              <w:rPr>
+                <w:rFonts w:ascii="宋体" w:eastAsia="宋体" w:hAnsi="宋体" w:hint="eastAsia"/>
+                <w:noProof/>
+                <w:webHidden/>
+              </w:rPr>
+              <w:fldChar w:fldCharType="begin"/>
+            </w:r>
+            <w:r>
+              <w:rPr>
+                <w:rFonts w:ascii="宋体" w:eastAsia="宋体" w:hAnsi="宋体" w:hint="eastAsia"/>
+                <w:noProof/>
+                <w:webHidden/>
+              </w:rPr>
+              <w:instrText xml:space="preserve"> </w:instrText>
+            </w:r>
+            <w:r>
+              <w:rPr>
+                <w:rFonts w:ascii="宋体" w:eastAsia="宋体" w:hAnsi="宋体"/>
+                <w:noProof/>
+                <w:webHidden/>
+              </w:rPr>
+              <w:instrText>PAGEREF _Toc214561223 \h</w:instrText>
+            </w:r>
+            <w:r>
+              <w:rPr>
+                <w:rFonts w:ascii="宋体" w:eastAsia="宋体" w:hAnsi="宋体" w:hint="eastAsia"/>
+                <w:noProof/>
+                <w:webHidden/>
+              </w:rPr>
+              <w:instrText xml:space="preserve"> </w:instrText>
+            </w:r>
+            <w:r>
+              <w:rPr>
+                <w:rFonts w:ascii="宋体" w:eastAsia="宋体" w:hAnsi="宋体" w:hint="eastAsia"/>
+                <w:noProof/>
+                <w:webHidden/>
+              </w:rPr>
+            </w:r>
+            <w:r>
+              <w:rPr>
+                <w:rFonts w:ascii="宋体" w:eastAsia="宋体" w:hAnsi="宋体" w:hint="eastAsia"/>
+                <w:noProof/>
+                <w:webHidden/>
+              </w:rPr>
+              <w:fldChar w:fldCharType="separate"/>
+            </w:r>
+            <w:r>
+              <w:rPr>
+                <w:rFonts w:ascii="宋体" w:eastAsia="宋体" w:hAnsi="宋体" w:hint="eastAsia"/>
+                <w:noProof/>
+                <w:webHidden/>
+              </w:rPr>
+              <w:t>19</w:t>
+            </w:r>
+            <w:r>
+              <w:rPr>
+                <w:rFonts w:ascii="宋体" w:eastAsia="宋体" w:hAnsi="宋体" w:hint="eastAsia"/>
+                <w:noProof/>
+                <w:webHidden/>
+              </w:rPr>
+              <w:fldChar w:fldCharType="end"/>
+            </w:r>
+          </w:hyperlink>
+        </w:p>
+        <w:p>
+          <w:pPr>
+            <w:pStyle w:val="TOC3"/>
+            <w:tabs>
+              <w:tab w:val="right" w:leader="dot" w:pos="8296"/>
+            </w:tabs>
+            <w:rPr>
+              <w:rFonts w:ascii="宋体" w:eastAsia="宋体" w:hAnsi="宋体" w:hint="eastAsia"/>
+              <w:noProof/>
+              <w:sz w:val="22"/>
+              <w:szCs w:val="24"/>
+              <w14:ligatures w14:val="standardContextual"/>
+            </w:rPr>
+          </w:pPr>
+          <w:hyperlink w:anchor="_Toc214561224" w:history="1">
+            <w:r>
+              <w:rPr>
+                <w:rStyle w:val="a3"/>
+                <w:rFonts w:ascii="宋体" w:eastAsia="宋体" w:hAnsi="宋体" w:hint="eastAsia"/>
+                <w:noProof/>
+              </w:rPr>
+              <w:t>（一）美国民间宗教的地位</w:t>
+            </w:r>
+            <w:r>
+              <w:rPr>
+                <w:rFonts w:ascii="宋体" w:eastAsia="宋体" w:hAnsi="宋体" w:hint="eastAsia"/>
+                <w:noProof/>
+                <w:webHidden/>
+              </w:rPr>
+              <w:tab/>
+            </w:r>
+            <w:r>
+              <w:rPr>
+                <w:rFonts w:ascii="宋体" w:eastAsia="宋体" w:hAnsi="宋体" w:hint="eastAsia"/>
+                <w:noProof/>
+                <w:webHidden/>
+              </w:rPr>
+              <w:fldChar w:fldCharType="begin"/>
+            </w:r>
+            <w:r>
+              <w:rPr>
+                <w:rFonts w:ascii="宋体" w:eastAsia="宋体" w:hAnsi="宋体" w:hint="eastAsia"/>
+                <w:noProof/>
+                <w:webHidden/>
+              </w:rPr>
+              <w:instrText xml:space="preserve"> </w:instrText>
+            </w:r>
+            <w:r>
+              <w:rPr>
+                <w:rFonts w:ascii="宋体" w:eastAsia="宋体" w:hAnsi="宋体"/>
+                <w:noProof/>
+                <w:webHidden/>
+              </w:rPr>
+              <w:instrText>PAGEREF _Toc214561224 \h</w:instrText>
+            </w:r>
+            <w:r>
+              <w:rPr>
+                <w:rFonts w:ascii="宋体" w:eastAsia="宋体" w:hAnsi="宋体" w:hint="eastAsia"/>
+                <w:noProof/>
+                <w:webHidden/>
+              </w:rPr>
+              <w:instrText xml:space="preserve"> </w:instrText>
+            </w:r>
+            <w:r>
+              <w:rPr>
+                <w:rFonts w:ascii="宋体" w:eastAsia="宋体" w:hAnsi="宋体" w:hint="eastAsia"/>
+                <w:noProof/>
+                <w:webHidden/>
+              </w:rPr>
+            </w:r>
+            <w:r>
+              <w:rPr>
+                <w:rFonts w:ascii="宋体" w:eastAsia="宋体" w:hAnsi="宋体" w:hint="eastAsia"/>
+                <w:noProof/>
+                <w:webHidden/>
+              </w:rPr>
+              <w:fldChar w:fldCharType="separate"/>
+            </w:r>
+            <w:r>
+              <w:rPr>
+                <w:rFonts w:ascii="宋体" w:eastAsia="宋体" w:hAnsi="宋体" w:hint="eastAsia"/>
+                <w:noProof/>
+                <w:webHidden/>
+              </w:rPr>
+              <w:t>19</w:t>
+            </w:r>
+            <w:r>
+              <w:rPr>
+                <w:rFonts w:ascii="宋体" w:eastAsia="宋体" w:hAnsi="宋体" w:hint="eastAsia"/>
+                <w:noProof/>
+                <w:webHidden/>
+              </w:rPr>
+              <w:fldChar w:fldCharType="end"/>
+            </w:r>
+          </w:hyperlink>
+        </w:p>
+        <w:p>
+          <w:pPr>
+            <w:pStyle w:val="TOC3"/>
+            <w:tabs>
+              <w:tab w:val="right" w:leader="dot" w:pos="8296"/>
+            </w:tabs>
+            <w:rPr>
+              <w:rFonts w:ascii="宋体" w:eastAsia="宋体" w:hAnsi="宋体" w:hint="eastAsia"/>
+              <w:noProof/>
+              <w:sz w:val="22"/>
+              <w:szCs w:val="24"/>
+              <w14:ligatures w14:val="standardContextual"/>
+            </w:rPr>
+          </w:pPr>
+          <w:hyperlink w:anchor="_Toc214561225" w:history="1">
+            <w:r>
+              <w:rPr>
+                <w:rStyle w:val="a3"/>
+                <w:rFonts w:ascii="宋体" w:eastAsia="宋体" w:hAnsi="宋体" w:hint="eastAsia"/>
+                <w:noProof/>
+              </w:rPr>
+              <w:t>（二）宗教态度与政治态度</w:t>
+            </w:r>
+            <w:r>
+              <w:rPr>
+                <w:rFonts w:ascii="宋体" w:eastAsia="宋体" w:hAnsi="宋体" w:hint="eastAsia"/>
+                <w:noProof/>
+                <w:webHidden/>
+              </w:rPr>
+              <w:tab/>
+            </w:r>
+            <w:r>
+              <w:rPr>
+                <w:rFonts w:ascii="宋体" w:eastAsia="宋体" w:hAnsi="宋体" w:hint="eastAsia"/>
+                <w:noProof/>
+                <w:webHidden/>
+              </w:rPr>
+              <w:fldChar w:fldCharType="begin"/>
+            </w:r>
+            <w:r>
+              <w:rPr>
+                <w:rFonts w:ascii="宋体" w:eastAsia="宋体" w:hAnsi="宋体" w:hint="eastAsia"/>
+                <w:noProof/>
+                <w:webHidden/>
+              </w:rPr>
+              <w:instrText xml:space="preserve"> </w:instrText>
+            </w:r>
+            <w:r>
+              <w:rPr>
+                <w:rFonts w:ascii="宋体" w:eastAsia="宋体" w:hAnsi="宋体"/>
+                <w:noProof/>
+                <w:webHidden/>
+              </w:rPr>
+              <w:instrText>PAGEREF _Toc214561225 \h</w:instrText>
+            </w:r>
+            <w:r>
+              <w:rPr>
+                <w:rFonts w:ascii="宋体" w:eastAsia="宋体" w:hAnsi="宋体" w:hint="eastAsia"/>
+                <w:noProof/>
+                <w:webHidden/>
+              </w:rPr>
+              <w:instrText xml:space="preserve"> </w:instrText>
+            </w:r>
+            <w:r>
+              <w:rPr>
+                <w:rFonts w:ascii="宋体" w:eastAsia="宋体" w:hAnsi="宋体" w:hint="eastAsia"/>
+                <w:noProof/>
+                <w:webHidden/>
+              </w:rPr>
+            </w:r>
+            <w:r>
+              <w:rPr>
+                <w:rFonts w:ascii="宋体" w:eastAsia="宋体" w:hAnsi="宋体" w:hint="eastAsia"/>
+                <w:noProof/>
+                <w:webHidden/>
+              </w:rPr>
+              <w:fldChar w:fldCharType="separate"/>
+            </w:r>
+            <w:r>
+              <w:rPr>
+                <w:rFonts w:ascii="宋体" w:eastAsia="宋体" w:hAnsi="宋体" w:hint="eastAsia"/>
+                <w:noProof/>
+                <w:webHidden/>
+              </w:rPr>
+              <w:t>19</w:t>
+            </w:r>
+            <w:r>
+              <w:rPr>
+                <w:rFonts w:ascii="宋体" w:eastAsia="宋体" w:hAnsi="宋体" w:hint="eastAsia"/>
+                <w:noProof/>
+                <w:webHidden/>
+              </w:rPr>
+              <w:fldChar w:fldCharType="end"/>
+            </w:r>
+          </w:hyperlink>
+        </w:p>
+        <w:p>
+          <w:pPr>
+            <w:pStyle w:val="TOC3"/>
+            <w:tabs>
+              <w:tab w:val="right" w:leader="dot" w:pos="8296"/>
+            </w:tabs>
+            <w:rPr>
+              <w:rFonts w:ascii="宋体" w:eastAsia="宋体" w:hAnsi="宋体" w:hint="eastAsia"/>
+              <w:noProof/>
+              <w:sz w:val="22"/>
+              <w:szCs w:val="24"/>
+              <w14:ligatures w14:val="standardContextual"/>
+            </w:rPr>
+          </w:pPr>
+          <w:hyperlink w:anchor="_Toc214561226" w:history="1">
+            <w:r>
+              <w:rPr>
+                <w:rStyle w:val="a3"/>
+                <w:rFonts w:ascii="宋体" w:eastAsia="宋体" w:hAnsi="宋体" w:hint="eastAsia"/>
+                <w:noProof/>
+              </w:rPr>
+              <w:t>（三）宗教与“自我刻板印象”</w:t>
+            </w:r>
+            <w:r>
+              <w:rPr>
+                <w:rFonts w:ascii="宋体" w:eastAsia="宋体" w:hAnsi="宋体" w:hint="eastAsia"/>
+                <w:noProof/>
+                <w:webHidden/>
+              </w:rPr>
+              <w:tab/>
+            </w:r>
+            <w:r>
+              <w:rPr>
+                <w:rFonts w:ascii="宋体" w:eastAsia="宋体" w:hAnsi="宋体" w:hint="eastAsia"/>
+                <w:noProof/>
+                <w:webHidden/>
+              </w:rPr>
+              <w:fldChar w:fldCharType="begin"/>
+            </w:r>
+            <w:r>
+              <w:rPr>
+                <w:rFonts w:ascii="宋体" w:eastAsia="宋体" w:hAnsi="宋体" w:hint="eastAsia"/>
+                <w:noProof/>
+                <w:webHidden/>
+              </w:rPr>
+              <w:instrText xml:space="preserve"> </w:instrText>
+            </w:r>
+            <w:r>
+              <w:rPr>
+                <w:rFonts w:ascii="宋体" w:eastAsia="宋体" w:hAnsi="宋体"/>
+                <w:noProof/>
+                <w:webHidden/>
+              </w:rPr>
+              <w:instrText>PAGEREF _Toc214561226 \h</w:instrText>
+            </w:r>
+            <w:r>
+              <w:rPr>
+                <w:rFonts w:ascii="宋体" w:eastAsia="宋体" w:hAnsi="宋体" w:hint="eastAsia"/>
+                <w:noProof/>
+                <w:webHidden/>
+              </w:rPr>
+              <w:instrText xml:space="preserve"> </w:instrText>
+            </w:r>
+            <w:r>
+              <w:rPr>
+                <w:rFonts w:ascii="宋体" w:eastAsia="宋体" w:hAnsi="宋体" w:hint="eastAsia"/>
+                <w:noProof/>
+                <w:webHidden/>
+              </w:rPr>
+            </w:r>
+            <w:r>
+              <w:rPr>
+                <w:rFonts w:ascii="宋体" w:eastAsia="宋体" w:hAnsi="宋体" w:hint="eastAsia"/>
+                <w:noProof/>
+                <w:webHidden/>
+              </w:rPr>
+              <w:fldChar w:fldCharType="separate"/>
+            </w:r>
+            <w:r>
+              <w:rPr>
+                <w:rFonts w:ascii="宋体" w:eastAsia="宋体" w:hAnsi="宋体" w:hint="eastAsia"/>
+                <w:noProof/>
+                <w:webHidden/>
+              </w:rPr>
+              <w:t>20</w:t>
+            </w:r>
+            <w:r>
+              <w:rPr>
+                <w:rFonts w:ascii="宋体" w:eastAsia="宋体" w:hAnsi="宋体" w:hint="eastAsia"/>
+                <w:noProof/>
+                <w:webHidden/>
+              </w:rPr>
+              <w:fldChar w:fldCharType="end"/>
+            </w:r>
+          </w:hyperlink>
+        </w:p>
+        <w:p>
+          <w:pPr>
+            <w:pStyle w:val="TOC2"/>
+            <w:tabs>
+              <w:tab w:val="right" w:leader="dot" w:pos="8296"/>
+            </w:tabs>
+            <w:rPr>
+              <w:rFonts w:ascii="宋体" w:eastAsia="宋体" w:hAnsi="宋体" w:hint="eastAsia"/>
+              <w:noProof/>
+              <w:sz w:val="22"/>
+              <w:szCs w:val="24"/>
+              <w14:ligatures w14:val="standardContextual"/>
+            </w:rPr>
+          </w:pPr>
+          <w:hyperlink w:anchor="_Toc214561227" w:history="1">
+            <w:r>
+              <w:rPr>
+                <w:rStyle w:val="a3"/>
+                <w:rFonts w:ascii="宋体" w:eastAsia="宋体" w:hAnsi="宋体" w:hint="eastAsia"/>
+                <w:noProof/>
+              </w:rPr>
+              <w:t>三、共和党：从温和到右转</w:t>
+            </w:r>
+            <w:r>
+              <w:rPr>
+                <w:rFonts w:ascii="宋体" w:eastAsia="宋体" w:hAnsi="宋体" w:hint="eastAsia"/>
+                <w:noProof/>
+                <w:webHidden/>
+              </w:rPr>
+              <w:tab/>
+            </w:r>
+            <w:r>
+              <w:rPr>
+                <w:rFonts w:ascii="宋体" w:eastAsia="宋体" w:hAnsi="宋体" w:hint="eastAsia"/>
+                <w:noProof/>
+                <w:webHidden/>
+              </w:rPr>
+              <w:fldChar w:fldCharType="begin"/>
+            </w:r>
+            <w:r>
+              <w:rPr>
+                <w:rFonts w:ascii="宋体" w:eastAsia="宋体" w:hAnsi="宋体" w:hint="eastAsia"/>
+                <w:noProof/>
+                <w:webHidden/>
+              </w:rPr>
+              <w:instrText xml:space="preserve"> </w:instrText>
+            </w:r>
+            <w:r>
+              <w:rPr>
+                <w:rFonts w:ascii="宋体" w:eastAsia="宋体" w:hAnsi="宋体"/>
+                <w:noProof/>
+                <w:webHidden/>
+              </w:rPr>
+              <w:instrText>PAGEREF _Toc214561227 \h</w:instrText>
+            </w:r>
+            <w:r>
+              <w:rPr>
+                <w:rFonts w:ascii="宋体" w:eastAsia="宋体" w:hAnsi="宋体" w:hint="eastAsia"/>
+                <w:noProof/>
+                <w:webHidden/>
+              </w:rPr>
+              <w:instrText xml:space="preserve"> </w:instrText>
+            </w:r>
+            <w:r>
+              <w:rPr>
+                <w:rFonts w:ascii="宋体" w:eastAsia="宋体" w:hAnsi="宋体" w:hint="eastAsia"/>
+                <w:noProof/>
+                <w:webHidden/>
+              </w:rPr>
+            </w:r>
+            <w:r>
+              <w:rPr>
+                <w:rFonts w:ascii="宋体" w:eastAsia="宋体" w:hAnsi="宋体" w:hint="eastAsia"/>
+                <w:noProof/>
+                <w:webHidden/>
+              </w:rPr>
+              <w:fldChar w:fldCharType="separate"/>
+            </w:r>
+            <w:r>
+              <w:rPr>
+                <w:rFonts w:ascii="宋体" w:eastAsia="宋体" w:hAnsi="宋体" w:hint="eastAsia"/>
+                <w:noProof/>
+                <w:webHidden/>
+              </w:rPr>
+              <w:t>20</w:t>
+            </w:r>
+            <w:r>
+              <w:rPr>
+                <w:rFonts w:ascii="宋体" w:eastAsia="宋体" w:hAnsi="宋体" w:hint="eastAsia"/>
+                <w:noProof/>
+                <w:webHidden/>
+              </w:rPr>
+              <w:fldChar w:fldCharType="end"/>
+            </w:r>
+          </w:hyperlink>
+        </w:p>
+        <w:p>
+          <w:pPr>
+            <w:pStyle w:val="TOC2"/>
+            <w:tabs>
+              <w:tab w:val="right" w:leader="dot" w:pos="8296"/>
+            </w:tabs>
+            <w:rPr>
+              <w:rFonts w:ascii="宋体" w:eastAsia="宋体" w:hAnsi="宋体" w:hint="eastAsia"/>
+              <w:noProof/>
+              <w:sz w:val="22"/>
+              <w:szCs w:val="24"/>
+              <w14:ligatures w14:val="standardContextual"/>
+            </w:rPr>
+          </w:pPr>
+          <w:hyperlink w:anchor="_Toc214561228" w:history="1">
+            <w:r>
+              <w:rPr>
+                <w:rStyle w:val="a3"/>
+                <w:rFonts w:ascii="宋体" w:eastAsia="宋体" w:hAnsi="宋体" w:hint="eastAsia"/>
+                <w:noProof/>
+              </w:rPr>
+              <w:t>四、宗教与法律</w:t>
+            </w:r>
+            <w:r>
+              <w:rPr>
+                <w:rFonts w:ascii="宋体" w:eastAsia="宋体" w:hAnsi="宋体" w:hint="eastAsia"/>
+                <w:noProof/>
+                <w:webHidden/>
+              </w:rPr>
+              <w:tab/>
+            </w:r>
+            <w:r>
+              <w:rPr>
+                <w:rFonts w:ascii="宋体" w:eastAsia="宋体" w:hAnsi="宋体" w:hint="eastAsia"/>
+                <w:noProof/>
+                <w:webHidden/>
+              </w:rPr>
+              <w:fldChar w:fldCharType="begin"/>
+            </w:r>
+            <w:r>
+              <w:rPr>
+                <w:rFonts w:ascii="宋体" w:eastAsia="宋体" w:hAnsi="宋体" w:hint="eastAsia"/>
+                <w:noProof/>
+                <w:webHidden/>
+              </w:rPr>
+              <w:instrText xml:space="preserve"> </w:instrText>
+            </w:r>
+            <w:r>
+              <w:rPr>
+                <w:rFonts w:ascii="宋体" w:eastAsia="宋体" w:hAnsi="宋体"/>
+                <w:noProof/>
+                <w:webHidden/>
+              </w:rPr>
+              <w:instrText>PAGEREF _Toc214561228 \h</w:instrText>
+            </w:r>
+            <w:r>
+              <w:rPr>
+                <w:rFonts w:ascii="宋体" w:eastAsia="宋体" w:hAnsi="宋体" w:hint="eastAsia"/>
+                <w:noProof/>
+                <w:webHidden/>
+              </w:rPr>
+              <w:instrText xml:space="preserve"> </w:instrText>
+            </w:r>
+            <w:r>
+              <w:rPr>
+                <w:rFonts w:ascii="宋体" w:eastAsia="宋体" w:hAnsi="宋体" w:hint="eastAsia"/>
+                <w:noProof/>
+                <w:webHidden/>
+              </w:rPr>
+            </w:r>
+            <w:r>
+              <w:rPr>
+                <w:rFonts w:ascii="宋体" w:eastAsia="宋体" w:hAnsi="宋体" w:hint="eastAsia"/>
+                <w:noProof/>
+                <w:webHidden/>
+              </w:rPr>
+              <w:fldChar w:fldCharType="separate"/>
+            </w:r>
+            <w:r>
+              <w:rPr>
+                <w:rFonts w:ascii="宋体" w:eastAsia="宋体" w:hAnsi="宋体" w:hint="eastAsia"/>
+                <w:noProof/>
+                <w:webHidden/>
+              </w:rPr>
+              <w:t>20</w:t>
+            </w:r>
+            <w:r>
+              <w:rPr>
+                <w:rFonts w:ascii="宋体" w:eastAsia="宋体" w:hAnsi="宋体" w:hint="eastAsia"/>
+                <w:noProof/>
+                <w:webHidden/>
+              </w:rPr>
+              <w:fldChar w:fldCharType="end"/>
+            </w:r>
+          </w:hyperlink>
+        </w:p>
+        <w:p>
+          <w:pPr>
+            <w:pStyle w:val="TOC2"/>
+            <w:tabs>
+              <w:tab w:val="right" w:leader="dot" w:pos="8296"/>
+            </w:tabs>
+            <w:rPr>
+              <w:rFonts w:ascii="宋体" w:eastAsia="宋体" w:hAnsi="宋体" w:hint="eastAsia"/>
+              <w:noProof/>
+              <w:sz w:val="22"/>
+              <w:szCs w:val="24"/>
+              <w14:ligatures w14:val="standardContextual"/>
+            </w:rPr>
+          </w:pPr>
+          <w:hyperlink w:anchor="_Toc214561229" w:history="1">
+            <w:r>
+              <w:rPr>
+                <w:rStyle w:val="a3"/>
+                <w:rFonts w:ascii="宋体" w:eastAsia="宋体" w:hAnsi="宋体" w:hint="eastAsia"/>
+                <w:noProof/>
+              </w:rPr>
+              <w:t>五、宗教与科学</w:t>
+            </w:r>
+            <w:r>
+              <w:rPr>
+                <w:rFonts w:ascii="宋体" w:eastAsia="宋体" w:hAnsi="宋体" w:hint="eastAsia"/>
+                <w:noProof/>
+                <w:webHidden/>
+              </w:rPr>
+              <w:tab/>
+            </w:r>
+            <w:r>
+              <w:rPr>
+                <w:rFonts w:ascii="宋体" w:eastAsia="宋体" w:hAnsi="宋体" w:hint="eastAsia"/>
+                <w:noProof/>
+                <w:webHidden/>
+              </w:rPr>
+              <w:fldChar w:fldCharType="begin"/>
+            </w:r>
+            <w:r>
+              <w:rPr>
+                <w:rFonts w:ascii="宋体" w:eastAsia="宋体" w:hAnsi="宋体" w:hint="eastAsia"/>
+                <w:noProof/>
+                <w:webHidden/>
+              </w:rPr>
+              <w:instrText xml:space="preserve"> </w:instrText>
+            </w:r>
+            <w:r>
+              <w:rPr>
+                <w:rFonts w:ascii="宋体" w:eastAsia="宋体" w:hAnsi="宋体"/>
+                <w:noProof/>
+                <w:webHidden/>
+              </w:rPr>
+              <w:instrText>PAGEREF _Toc214561229 \h</w:instrText>
+            </w:r>
+            <w:r>
+              <w:rPr>
+                <w:rFonts w:ascii="宋体" w:eastAsia="宋体" w:hAnsi="宋体" w:hint="eastAsia"/>
+                <w:noProof/>
+                <w:webHidden/>
+              </w:rPr>
+              <w:instrText xml:space="preserve"> </w:instrText>
+            </w:r>
+            <w:r>
+              <w:rPr>
+                <w:rFonts w:ascii="宋体" w:eastAsia="宋体" w:hAnsi="宋体" w:hint="eastAsia"/>
+                <w:noProof/>
+                <w:webHidden/>
+              </w:rPr>
+            </w:r>
+            <w:r>
+              <w:rPr>
+                <w:rFonts w:ascii="宋体" w:eastAsia="宋体" w:hAnsi="宋体" w:hint="eastAsia"/>
+                <w:noProof/>
+                <w:webHidden/>
+              </w:rPr>
+              <w:fldChar w:fldCharType="separate"/>
+            </w:r>
+            <w:r>
+              <w:rPr>
+                <w:rFonts w:ascii="宋体" w:eastAsia="宋体" w:hAnsi="宋体" w:hint="eastAsia"/>
+                <w:noProof/>
+                <w:webHidden/>
+              </w:rPr>
+              <w:t>20</w:t>
             </w:r>
             <w:r>
               <w:rPr>
@@ -4172,7 +5232,7 @@
       <w:pPr>
         <w:pStyle w:val="a9"/>
       </w:pPr>
-      <w:bookmarkStart w:id="0" w:name="_Toc213956299"/>
+      <w:bookmarkStart w:id="0" w:name="_Toc214561177"/>
       <w:r>
         <w:rPr>
           <w:rFonts w:hint="eastAsia"/>
@@ -4262,7 +5322,7 @@
       <w:pPr>
         <w:pStyle w:val="ac"/>
       </w:pPr>
-      <w:bookmarkStart w:id="1" w:name="_Toc213956300"/>
+      <w:bookmarkStart w:id="1" w:name="_Toc214561178"/>
       <w:r>
         <w:rPr>
           <w:rFonts w:hint="eastAsia"/>
@@ -4599,7 +5659,7 @@
       <w:pPr>
         <w:pStyle w:val="ac"/>
       </w:pPr>
-      <w:bookmarkStart w:id="2" w:name="_Toc213956301"/>
+      <w:bookmarkStart w:id="2" w:name="_Toc214561179"/>
       <w:r>
         <w:rPr>
           <w:rFonts w:hint="eastAsia"/>
@@ -4746,7 +5806,7 @@
       <w:pPr>
         <w:pStyle w:val="ac"/>
       </w:pPr>
-      <w:bookmarkStart w:id="3" w:name="_Toc213956302"/>
+      <w:bookmarkStart w:id="3" w:name="_Toc214561180"/>
       <w:r>
         <w:rPr>
           <w:rFonts w:hint="eastAsia"/>
@@ -5050,7 +6110,7 @@
       <w:pPr>
         <w:pStyle w:val="ac"/>
       </w:pPr>
-      <w:bookmarkStart w:id="4" w:name="_Toc213956303"/>
+      <w:bookmarkStart w:id="4" w:name="_Toc214561181"/>
       <w:r>
         <w:rPr>
           <w:rFonts w:hint="eastAsia"/>
@@ -5063,7 +6123,7 @@
       <w:pPr>
         <w:pStyle w:val="ae"/>
       </w:pPr>
-      <w:bookmarkStart w:id="5" w:name="_Toc213956304"/>
+      <w:bookmarkStart w:id="5" w:name="_Toc214561182"/>
       <w:r>
         <w:rPr>
           <w:rFonts w:hint="eastAsia"/>
@@ -5301,7 +6361,7 @@
       <w:pPr>
         <w:pStyle w:val="ae"/>
       </w:pPr>
-      <w:bookmarkStart w:id="6" w:name="_Toc213956305"/>
+      <w:bookmarkStart w:id="6" w:name="_Toc214561183"/>
       <w:r>
         <w:rPr>
           <w:rFonts w:hint="eastAsia"/>
@@ -5599,7 +6659,7 @@
       <w:pPr>
         <w:pStyle w:val="ae"/>
       </w:pPr>
-      <w:bookmarkStart w:id="7" w:name="_Toc213956306"/>
+      <w:bookmarkStart w:id="7" w:name="_Toc214561184"/>
       <w:r>
         <w:rPr>
           <w:rFonts w:hint="eastAsia"/>
@@ -5741,7 +6801,7 @@
       <w:pPr>
         <w:pStyle w:val="ae"/>
       </w:pPr>
-      <w:bookmarkStart w:id="8" w:name="_Toc213956307"/>
+      <w:bookmarkStart w:id="8" w:name="_Toc214561185"/>
       <w:r>
         <w:rPr>
           <w:rFonts w:hint="eastAsia"/>
@@ -5906,7 +6966,7 @@
       <w:pPr>
         <w:pStyle w:val="ae"/>
       </w:pPr>
-      <w:bookmarkStart w:id="9" w:name="_Toc213956308"/>
+      <w:bookmarkStart w:id="9" w:name="_Toc214561186"/>
       <w:r>
         <w:rPr>
           <w:rFonts w:hint="eastAsia"/>
@@ -6805,7 +7865,7 @@
       <w:pPr>
         <w:pStyle w:val="a9"/>
       </w:pPr>
-      <w:bookmarkStart w:id="10" w:name="_Toc213956309"/>
+      <w:bookmarkStart w:id="10" w:name="_Toc214561187"/>
       <w:r>
         <w:rPr>
           <w:rFonts w:hint="eastAsia"/>
@@ -6855,7 +7915,7 @@
       <w:pPr>
         <w:pStyle w:val="ac"/>
       </w:pPr>
-      <w:bookmarkStart w:id="11" w:name="_Toc213956310"/>
+      <w:bookmarkStart w:id="11" w:name="_Toc214561188"/>
       <w:r>
         <w:rPr>
           <w:rFonts w:hint="eastAsia"/>
@@ -6868,7 +7928,7 @@
       <w:pPr>
         <w:pStyle w:val="ae"/>
       </w:pPr>
-      <w:bookmarkStart w:id="12" w:name="_Toc213956311"/>
+      <w:bookmarkStart w:id="12" w:name="_Toc214561189"/>
       <w:r>
         <w:rPr>
           <w:rFonts w:hint="eastAsia"/>
@@ -6983,7 +8043,7 @@
       <w:pPr>
         <w:pStyle w:val="ae"/>
       </w:pPr>
-      <w:bookmarkStart w:id="13" w:name="_Toc213956312"/>
+      <w:bookmarkStart w:id="13" w:name="_Toc214561190"/>
       <w:r>
         <w:rPr>
           <w:rFonts w:hint="eastAsia"/>
@@ -7053,7 +8113,7 @@
       <w:pPr>
         <w:pStyle w:val="ae"/>
       </w:pPr>
-      <w:bookmarkStart w:id="14" w:name="_Toc213956313"/>
+      <w:bookmarkStart w:id="14" w:name="_Toc214561191"/>
       <w:r>
         <w:rPr>
           <w:rFonts w:hint="eastAsia"/>
@@ -7163,7 +8223,7 @@
       <w:pPr>
         <w:pStyle w:val="ae"/>
       </w:pPr>
-      <w:bookmarkStart w:id="15" w:name="_Toc213956314"/>
+      <w:bookmarkStart w:id="15" w:name="_Toc214561192"/>
       <w:r>
         <w:rPr>
           <w:rFonts w:hint="eastAsia"/>
@@ -7414,7 +8474,7 @@
       <w:pPr>
         <w:pStyle w:val="ac"/>
       </w:pPr>
-      <w:bookmarkStart w:id="16" w:name="_Toc213956315"/>
+      <w:bookmarkStart w:id="16" w:name="_Toc214561193"/>
       <w:r>
         <w:rPr>
           <w:rFonts w:hint="eastAsia"/>
@@ -7656,7 +8716,7 @@
       <w:pPr>
         <w:pStyle w:val="a9"/>
       </w:pPr>
-      <w:bookmarkStart w:id="17" w:name="_Toc213956316"/>
+      <w:bookmarkStart w:id="17" w:name="_Toc214561194"/>
       <w:r>
         <w:rPr>
           <w:rFonts w:hint="eastAsia"/>
@@ -7700,7 +8760,7 @@
       <w:pPr>
         <w:pStyle w:val="ac"/>
       </w:pPr>
-      <w:bookmarkStart w:id="18" w:name="_Toc213956317"/>
+      <w:bookmarkStart w:id="18" w:name="_Toc214561195"/>
       <w:r>
         <w:rPr>
           <w:rFonts w:hint="eastAsia"/>
@@ -8254,7 +9314,7 @@
       <w:pPr>
         <w:pStyle w:val="ac"/>
       </w:pPr>
-      <w:bookmarkStart w:id="19" w:name="_Toc213956318"/>
+      <w:bookmarkStart w:id="19" w:name="_Toc214561196"/>
       <w:r>
         <w:rPr>
           <w:rFonts w:hint="eastAsia"/>
@@ -8462,7 +9522,7 @@
       <w:pPr>
         <w:pStyle w:val="ac"/>
       </w:pPr>
-      <w:bookmarkStart w:id="20" w:name="_Toc213956319"/>
+      <w:bookmarkStart w:id="20" w:name="_Toc214561197"/>
       <w:r>
         <w:rPr>
           <w:rFonts w:hint="eastAsia"/>
@@ -8481,7 +9541,7 @@
       <w:pPr>
         <w:pStyle w:val="ae"/>
       </w:pPr>
-      <w:bookmarkStart w:id="21" w:name="_Toc213956320"/>
+      <w:bookmarkStart w:id="21" w:name="_Toc214561198"/>
       <w:r>
         <w:rPr>
           <w:rFonts w:hint="eastAsia"/>
@@ -9040,7 +10100,7 @@
       <w:pPr>
         <w:pStyle w:val="ae"/>
       </w:pPr>
-      <w:bookmarkStart w:id="22" w:name="_Toc213956321"/>
+      <w:bookmarkStart w:id="22" w:name="_Toc214561199"/>
       <w:r>
         <w:rPr>
           <w:rFonts w:hint="eastAsia"/>
@@ -9506,7 +10566,7 @@
       <w:pPr>
         <w:pStyle w:val="ae"/>
       </w:pPr>
-      <w:bookmarkStart w:id="23" w:name="_Toc213956322"/>
+      <w:bookmarkStart w:id="23" w:name="_Toc214561200"/>
       <w:r>
         <w:rPr>
           <w:rFonts w:hint="eastAsia"/>
@@ -9859,7 +10919,7 @@
       <w:pPr>
         <w:pStyle w:val="ae"/>
       </w:pPr>
-      <w:bookmarkStart w:id="24" w:name="_Toc213956323"/>
+      <w:bookmarkStart w:id="24" w:name="_Toc214561201"/>
       <w:r>
         <w:rPr>
           <w:rFonts w:hint="eastAsia"/>
@@ -10008,7 +11068,7 @@
       <w:pPr>
         <w:pStyle w:val="a9"/>
       </w:pPr>
-      <w:bookmarkStart w:id="25" w:name="_Toc213956324"/>
+      <w:bookmarkStart w:id="25" w:name="_Toc214561202"/>
       <w:r>
         <w:rPr>
           <w:rFonts w:hint="eastAsia"/>
@@ -10047,7 +11107,7 @@
       <w:pPr>
         <w:pStyle w:val="ac"/>
       </w:pPr>
-      <w:bookmarkStart w:id="26" w:name="_Toc213956325"/>
+      <w:bookmarkStart w:id="26" w:name="_Toc214561203"/>
       <w:r>
         <w:rPr>
           <w:rFonts w:hint="eastAsia"/>
@@ -10099,7 +11159,7 @@
       <w:pPr>
         <w:pStyle w:val="ae"/>
       </w:pPr>
-      <w:bookmarkStart w:id="27" w:name="_Toc213956326"/>
+      <w:bookmarkStart w:id="27" w:name="_Toc214561204"/>
       <w:r>
         <w:rPr>
           <w:rFonts w:hint="eastAsia"/>
@@ -10370,7 +11430,7 @@
       <w:pPr>
         <w:pStyle w:val="ae"/>
       </w:pPr>
-      <w:bookmarkStart w:id="28" w:name="_Toc213956327"/>
+      <w:bookmarkStart w:id="28" w:name="_Toc214561205"/>
       <w:r>
         <w:rPr>
           <w:rFonts w:hint="eastAsia"/>
@@ -10547,7 +11607,7 @@
       <w:pPr>
         <w:pStyle w:val="ac"/>
       </w:pPr>
-      <w:bookmarkStart w:id="29" w:name="_Toc213956328"/>
+      <w:bookmarkStart w:id="29" w:name="_Toc214561206"/>
       <w:r>
         <w:rPr>
           <w:rFonts w:hint="eastAsia"/>
@@ -10804,7 +11864,7 @@
       <w:pPr>
         <w:pStyle w:val="ac"/>
       </w:pPr>
-      <w:bookmarkStart w:id="30" w:name="_Toc213956329"/>
+      <w:bookmarkStart w:id="30" w:name="_Toc214561207"/>
       <w:r>
         <w:rPr>
           <w:rFonts w:hint="eastAsia"/>
@@ -10939,7 +11999,7 @@
       <w:pPr>
         <w:pStyle w:val="a9"/>
       </w:pPr>
-      <w:bookmarkStart w:id="31" w:name="_Toc213956330"/>
+      <w:bookmarkStart w:id="31" w:name="_Toc214561208"/>
       <w:r>
         <w:rPr>
           <w:rFonts w:hint="eastAsia"/>
@@ -10965,9 +12025,6 @@
         <w:pStyle w:val="aa"/>
         <w:spacing w:before="78" w:after="78"/>
         <w:jc w:val="center"/>
-        <w:rPr>
-          <w:rFonts w:hint="eastAsia"/>
-        </w:rPr>
       </w:pPr>
       <w:r>
         <w:rPr>
@@ -10979,11 +12036,8 @@
     <w:p>
       <w:pPr>
         <w:pStyle w:val="ac"/>
-        <w:rPr>
-          <w:rFonts w:hint="eastAsia"/>
-        </w:rPr>
-      </w:pPr>
-      <w:bookmarkStart w:id="32" w:name="_Toc213956331"/>
+      </w:pPr>
+      <w:bookmarkStart w:id="32" w:name="_Toc214561209"/>
       <w:r>
         <w:rPr>
           <w:rFonts w:hint="eastAsia"/>
@@ -10994,13 +12048,7 @@
         <w:rPr>
           <w:rFonts w:hint="eastAsia"/>
         </w:rPr>
-        <w:t>奠基与扩张</w:t>
-      </w:r>
-      <w:r>
-        <w:rPr>
-          <w:rFonts w:hint="eastAsia"/>
-        </w:rPr>
-        <w:t>（</w:t>
+        <w:t>奠基与扩张（</w:t>
       </w:r>
       <w:r>
         <w:rPr>
@@ -11024,13 +12072,7 @@
         <w:rPr>
           <w:rFonts w:hint="eastAsia"/>
         </w:rPr>
-        <w:t>世纪初</w:t>
-      </w:r>
-      <w:r>
-        <w:rPr>
-          <w:rFonts w:hint="eastAsia"/>
-        </w:rPr>
-        <w:t>）</w:t>
+        <w:t>世纪初）</w:t>
       </w:r>
       <w:bookmarkEnd w:id="32"/>
     </w:p>
@@ -11039,9 +12081,6 @@
         <w:pStyle w:val="aa"/>
         <w:spacing w:before="78" w:after="78"/>
         <w:ind w:firstLine="420"/>
-        <w:rPr>
-          <w:rFonts w:hint="eastAsia"/>
-        </w:rPr>
       </w:pPr>
       <w:r>
         <w:rPr>
@@ -11072,55 +12111,13 @@
         <w:rPr>
           <w:rFonts w:hint="eastAsia"/>
         </w:rPr>
-        <w:t>世纪，第二次“大觉醒运动”进一步推动了福音派的扩张。布道家查尔斯·芬尼等人采用“焦虑凳”、大规模野外集会等创新的奋兴布道方法，极大地吸引了民众。</w:t>
-      </w:r>
-      <w:r>
-        <w:rPr>
-          <w:rFonts w:hint="eastAsia"/>
-        </w:rPr>
-        <w:t>当时其他采用的方法包括</w:t>
-      </w:r>
-      <w:r>
-        <w:rPr>
-          <w:rFonts w:hint="eastAsia"/>
-        </w:rPr>
-        <w:t>大规模野外集会</w:t>
-      </w:r>
-      <w:r>
-        <w:rPr>
-          <w:rFonts w:hint="eastAsia"/>
-        </w:rPr>
-        <w:t>、</w:t>
-      </w:r>
-      <w:r>
-        <w:rPr>
-          <w:rFonts w:hint="eastAsia"/>
-        </w:rPr>
-        <w:t>不定时礼拜、延长聚会时间、使用通俗口语、点名式布道</w:t>
-      </w:r>
-      <w:r>
-        <w:rPr>
-          <w:rFonts w:hint="eastAsia"/>
-        </w:rPr>
-        <w:t>等。</w:t>
-      </w:r>
-      <w:r>
-        <w:rPr>
-          <w:rFonts w:hint="eastAsia"/>
-        </w:rPr>
-        <w:t>参与感极强、简单易懂的</w:t>
-      </w:r>
-      <w:r>
-        <w:rPr>
-          <w:rFonts w:hint="eastAsia"/>
-        </w:rPr>
-        <w:t>奋兴布道方法</w:t>
-      </w:r>
-      <w:r>
-        <w:rPr>
-          <w:rFonts w:hint="eastAsia"/>
-        </w:rPr>
-        <w:t>在日后成为了美国福音派的重要特征。福音派还支持自然社群，即自然形成的社群（如血缘关系社群、邻居、自愿结成的结社等），反对非自然社群（如国家）。</w:t>
+        <w:t>世纪，第二次“大觉醒运动”进一步推动了福音派的扩张。布道家查尔斯·芬尼等人采用“焦虑凳”、大规模野外集会等创新的奋兴布道方法，极大地吸引了民众。当时其他采用的方法包括大规模野外集会、不定时礼拜、延长聚会时间、使用通俗口语、点名式布道等。</w:t>
+      </w:r>
+      <w:r>
+        <w:rPr>
+          <w:rFonts w:hint="eastAsia"/>
+        </w:rPr>
+        <w:t>参与感极强、简单易懂的奋兴布道方法在日后成为了美国福音派的重要特征。福音派还支持自然社群，即自然形成的社群（如血缘关系社群、邻居、自愿结成的结社等），反对非自然社群（如国家）。</w:t>
       </w:r>
     </w:p>
     <w:p>
@@ -11132,11 +12129,8 @@
     <w:p>
       <w:pPr>
         <w:pStyle w:val="ac"/>
-        <w:rPr>
-          <w:rFonts w:hint="eastAsia"/>
-        </w:rPr>
-      </w:pPr>
-      <w:bookmarkStart w:id="33" w:name="_Toc213956332"/>
+      </w:pPr>
+      <w:bookmarkStart w:id="33" w:name="_Toc214561210"/>
       <w:r>
         <w:rPr>
           <w:rFonts w:hint="eastAsia"/>
@@ -11159,15 +12153,301 @@
         <w:rPr>
           <w:rFonts w:hint="eastAsia"/>
         </w:rPr>
+        <w:t>世纪）</w:t>
+      </w:r>
+      <w:bookmarkEnd w:id="33"/>
+    </w:p>
+    <w:p>
+      <w:pPr>
+        <w:pStyle w:val="aa"/>
+        <w:spacing w:before="78" w:after="78"/>
+        <w:ind w:firstLine="420"/>
+      </w:pPr>
+      <w:r>
+        <w:rPr>
+          <w:rFonts w:hint="eastAsia"/>
+        </w:rPr>
+        <w:t>19</w:t>
+      </w:r>
+      <w:r>
+        <w:rPr>
+          <w:rFonts w:hint="eastAsia"/>
+        </w:rPr>
+        <w:t>世纪后期，工业化、城市化以及现代科学（如进化论）和自由主义神学对传统基督教信仰构成挑战。作为回应，保守的福音派内部兴起了基要主义，强调《圣经》绝时无误、反对进化论。</w:t>
+      </w:r>
+      <w:r>
+        <w:rPr>
+          <w:rFonts w:hint="eastAsia"/>
+        </w:rPr>
+        <w:t>20</w:t>
+      </w:r>
+      <w:r>
+        <w:rPr>
+          <w:rFonts w:hint="eastAsia"/>
+        </w:rPr>
+        <w:t>世纪初，特别是</w:t>
+      </w:r>
+      <w:r>
+        <w:rPr>
+          <w:rFonts w:hint="eastAsia"/>
+        </w:rPr>
+        <w:t>1925</w:t>
+      </w:r>
+      <w:r>
+        <w:rPr>
+          <w:rFonts w:hint="eastAsia"/>
+        </w:rPr>
+        <w:t>年的“斯科普斯案”（一名教师因讲授进化论被起诉），使基要派的反现代主义形象深入人心，但也暴露出其与主流社会的紧张关系。</w:t>
+      </w:r>
+    </w:p>
+    <w:p>
+      <w:pPr>
+        <w:pStyle w:val="aa"/>
+        <w:spacing w:before="78" w:after="78"/>
+        <w:ind w:firstLine="420"/>
+      </w:pPr>
+      <w:r>
+        <w:rPr>
+          <w:rFonts w:hint="eastAsia"/>
+        </w:rPr>
+        <w:t>教会（包括主流的和</w:t>
+      </w:r>
+      <w:proofErr w:type="gramStart"/>
+      <w:r>
+        <w:rPr>
+          <w:rFonts w:hint="eastAsia"/>
+        </w:rPr>
+        <w:t>基要派</w:t>
+      </w:r>
+      <w:proofErr w:type="gramEnd"/>
+      <w:r>
+        <w:rPr>
+          <w:rFonts w:hint="eastAsia"/>
+        </w:rPr>
+        <w:t>的）在</w:t>
+      </w:r>
+      <w:proofErr w:type="gramStart"/>
+      <w:r>
+        <w:rPr>
+          <w:rFonts w:hint="eastAsia"/>
+        </w:rPr>
+        <w:t>1950</w:t>
+      </w:r>
+      <w:proofErr w:type="gramEnd"/>
+      <w:r>
+        <w:rPr>
+          <w:rFonts w:hint="eastAsia"/>
+        </w:rPr>
+        <w:t>年代都忙于</w:t>
+      </w:r>
+      <w:proofErr w:type="gramStart"/>
+      <w:r>
+        <w:rPr>
+          <w:rFonts w:hint="eastAsia"/>
+        </w:rPr>
+        <w:t>扩大信</w:t>
+      </w:r>
+      <w:proofErr w:type="gramEnd"/>
+      <w:r>
+        <w:rPr>
+          <w:rFonts w:hint="eastAsia"/>
+        </w:rPr>
+        <w:t>众。艾森豪威尔时期出现了宗教繁荣：</w:t>
+      </w:r>
+      <w:r>
+        <w:rPr>
+          <w:rFonts w:hint="eastAsia"/>
+        </w:rPr>
+        <w:t>1940</w:t>
+      </w:r>
+      <w:r>
+        <w:rPr>
+          <w:rFonts w:hint="eastAsia"/>
+        </w:rPr>
+        <w:t>年，仅有</w:t>
+      </w:r>
+      <w:r>
+        <w:rPr>
+          <w:rFonts w:hint="eastAsia"/>
+        </w:rPr>
+        <w:t>6450</w:t>
+      </w:r>
+      <w:r>
+        <w:rPr>
+          <w:rFonts w:hint="eastAsia"/>
+        </w:rPr>
+        <w:t>万美国人归属于教会，占人口的</w:t>
+      </w:r>
+      <w:r>
+        <w:rPr>
+          <w:rFonts w:hint="eastAsia"/>
+        </w:rPr>
+        <w:t>50%</w:t>
+      </w:r>
+      <w:r>
+        <w:rPr>
+          <w:rFonts w:hint="eastAsia"/>
+        </w:rPr>
+        <w:t>；</w:t>
+      </w:r>
+      <w:proofErr w:type="gramStart"/>
+      <w:r>
+        <w:rPr>
+          <w:rFonts w:hint="eastAsia"/>
+        </w:rPr>
+        <w:t>1950</w:t>
+      </w:r>
+      <w:proofErr w:type="gramEnd"/>
+      <w:r>
+        <w:rPr>
+          <w:rFonts w:hint="eastAsia"/>
+        </w:rPr>
+        <w:t>年代末，教徒人数达到</w:t>
+      </w:r>
+      <w:r>
+        <w:rPr>
+          <w:rFonts w:hint="eastAsia"/>
+        </w:rPr>
+        <w:t>11450</w:t>
+      </w:r>
+      <w:r>
+        <w:rPr>
+          <w:rFonts w:hint="eastAsia"/>
+        </w:rPr>
+        <w:t>万，占人口的</w:t>
+      </w:r>
+      <w:r>
+        <w:rPr>
+          <w:rFonts w:hint="eastAsia"/>
+        </w:rPr>
+        <w:t>63%</w:t>
+      </w:r>
+      <w:r>
+        <w:rPr>
+          <w:rFonts w:hint="eastAsia"/>
+        </w:rPr>
+        <w:t>；“我们相信上帝”也印到了硬币上。</w:t>
+      </w:r>
+    </w:p>
+    <w:p>
+      <w:pPr>
+        <w:pStyle w:val="aa"/>
+        <w:spacing w:before="78" w:after="78"/>
+        <w:ind w:firstLine="420"/>
+      </w:pPr>
+      <w:r>
+        <w:rPr>
+          <w:rFonts w:hint="eastAsia"/>
+        </w:rPr>
+        <w:t>“不断增长的宗教虔诚”伴随着“无处不在的世俗主义”。</w:t>
+      </w:r>
+    </w:p>
+    <w:p>
+      <w:pPr>
+        <w:pStyle w:val="af3"/>
+        <w:spacing w:before="78" w:after="78"/>
+        <w:ind w:firstLine="420"/>
+      </w:pPr>
+      <w:r>
+        <w:rPr>
+          <w:rFonts w:hint="eastAsia"/>
+        </w:rPr>
+        <w:t>政府必须建立在有深刻体验的宗教信仰的基础上，否则毫无意义——但我并不介意它（宗教信仰）是什么。</w:t>
+      </w:r>
+    </w:p>
+    <w:p>
+      <w:pPr>
+        <w:pStyle w:val="af3"/>
+        <w:spacing w:before="78" w:after="78"/>
+        <w:jc w:val="right"/>
+      </w:pPr>
+      <w:r>
+        <w:rPr>
+          <w:rFonts w:hint="eastAsia"/>
+        </w:rPr>
+        <w:t>——德怀特·艾森豪威尔</w:t>
+      </w:r>
+    </w:p>
+    <w:p>
+      <w:pPr>
+        <w:pStyle w:val="aa"/>
+        <w:spacing w:before="78" w:after="78"/>
+        <w:ind w:firstLine="420"/>
+      </w:pPr>
+      <w:r>
+        <w:rPr>
+          <w:rFonts w:hint="eastAsia"/>
+        </w:rPr>
+        <w:t>这句话看起来贬低了宗教信仰的智识水平，但也同样促进了更大的宽容。福音派与其他各宗教一起发展，但不愿意参与政治。</w:t>
+      </w:r>
+    </w:p>
+    <w:p>
+      <w:pPr>
+        <w:pStyle w:val="aa"/>
+        <w:spacing w:before="78" w:after="78"/>
+      </w:pPr>
+    </w:p>
+    <w:p>
+      <w:pPr>
+        <w:pStyle w:val="ac"/>
+      </w:pPr>
+      <w:bookmarkStart w:id="34" w:name="_Toc214561211"/>
+      <w:r>
+        <w:rPr>
+          <w:rFonts w:hint="eastAsia"/>
+        </w:rPr>
+        <w:t>三、</w:t>
+      </w:r>
+      <w:r>
+        <w:rPr>
+          <w:rFonts w:hint="eastAsia"/>
+        </w:rPr>
+        <w:t>20</w:t>
+      </w:r>
+      <w:r>
+        <w:rPr>
+          <w:rFonts w:hint="eastAsia"/>
+        </w:rPr>
         <w:t>世纪</w:t>
       </w:r>
       <w:r>
         <w:rPr>
           <w:rFonts w:hint="eastAsia"/>
         </w:rPr>
-        <w:t>）</w:t>
-      </w:r>
-      <w:bookmarkEnd w:id="33"/>
+        <w:t>60</w:t>
+      </w:r>
+      <w:r>
+        <w:rPr>
+          <w:rFonts w:hint="eastAsia"/>
+        </w:rPr>
+        <w:t>年代</w:t>
+      </w:r>
+      <w:r>
+        <w:rPr>
+          <w:rFonts w:hint="eastAsia"/>
+        </w:rPr>
+        <w:t>：宗教复兴</w:t>
+      </w:r>
+      <w:bookmarkEnd w:id="34"/>
+    </w:p>
+    <w:p>
+      <w:pPr>
+        <w:pStyle w:val="ae"/>
+      </w:pPr>
+      <w:bookmarkStart w:id="35" w:name="_Toc214561212"/>
+      <w:r>
+        <w:rPr>
+          <w:rFonts w:hint="eastAsia"/>
+        </w:rPr>
+        <w:t>（一）</w:t>
+      </w:r>
+      <w:r>
+        <w:rPr>
+          <w:rFonts w:hint="eastAsia"/>
+        </w:rPr>
+        <w:t>共识破裂，共和党结束温吞</w:t>
+      </w:r>
+      <w:bookmarkEnd w:id="35"/>
     </w:p>
     <w:p>
       <w:pPr>
@@ -11179,38 +12459,51 @@
         <w:rPr>
           <w:rFonts w:hint="eastAsia"/>
         </w:rPr>
-        <w:t>19</w:t>
-      </w:r>
-      <w:r>
-        <w:rPr>
-          <w:rFonts w:hint="eastAsia"/>
-        </w:rPr>
-        <w:t>世纪后期，工业化、城市化以及现代科学（如进化论）和自由主义神学对传统基督教信仰构成挑战。作为回应，保守的福音派内部兴起了基要主义，强调《圣经》绝时无误、反对进化论。</w:t>
-      </w:r>
-      <w:r>
-        <w:rPr>
-          <w:rFonts w:hint="eastAsia"/>
-        </w:rPr>
         <w:t>20</w:t>
       </w:r>
       <w:r>
         <w:rPr>
           <w:rFonts w:hint="eastAsia"/>
         </w:rPr>
-        <w:t>世纪初，特别是</w:t>
-      </w:r>
-      <w:r>
-        <w:rPr>
-          <w:rFonts w:hint="eastAsia"/>
-        </w:rPr>
-        <w:t>1925</w:t>
-      </w:r>
-      <w:r>
-        <w:rPr>
-          <w:rFonts w:hint="eastAsia"/>
-        </w:rPr>
-        <w:t>年的“斯科普斯案”（一名教师因讲授进化论被起诉），使基要派的反现代主义形象深入人心，但也暴露出其与主流社会的紧张关系。</w:t>
-      </w:r>
+        <w:t>世纪</w:t>
+      </w:r>
+      <w:r>
+        <w:rPr>
+          <w:rFonts w:hint="eastAsia"/>
+        </w:rPr>
+        <w:t>60</w:t>
+      </w:r>
+      <w:r>
+        <w:rPr>
+          <w:rFonts w:hint="eastAsia"/>
+        </w:rPr>
+        <w:t>年代，越南战争、美国平权运动先后发生；由于战后制造业红利消耗殆尽，福利国家的泡沫也于此时破灭。这一时期，美国出现了种族正义运动和反文化运动</w:t>
+      </w:r>
+      <w:r>
+        <w:rPr>
+          <w:rFonts w:hint="eastAsia"/>
+        </w:rPr>
+        <w:t>，个人自由、国家与法理被强调，而这是强调集体与社群的共和党所不容的</w:t>
+      </w:r>
+      <w:r>
+        <w:rPr>
+          <w:rFonts w:hint="eastAsia"/>
+        </w:rPr>
+        <w:t>。</w:t>
+      </w:r>
+    </w:p>
+    <w:p>
+      <w:pPr>
+        <w:pStyle w:val="ae"/>
+      </w:pPr>
+      <w:bookmarkStart w:id="36" w:name="_Toc214561213"/>
+      <w:r>
+        <w:rPr>
+          <w:rFonts w:hint="eastAsia"/>
+        </w:rPr>
+        <w:t>（二）福音派崛起与宗教右翼的发展</w:t>
+      </w:r>
+      <w:bookmarkEnd w:id="36"/>
     </w:p>
     <w:p>
       <w:pPr>
@@ -11222,615 +12515,202 @@
         <w:rPr>
           <w:rFonts w:hint="eastAsia"/>
         </w:rPr>
-        <w:t>教会（包括主流的和</w:t>
+        <w:t>20</w:t>
+      </w:r>
+      <w:r>
+        <w:rPr>
+          <w:rFonts w:hint="eastAsia"/>
+        </w:rPr>
+        <w:t>世纪中期，福音派崛起与宗教右翼的发展有很大关系。宗教</w:t>
       </w:r>
       <w:proofErr w:type="gramStart"/>
       <w:r>
         <w:rPr>
           <w:rFonts w:hint="eastAsia"/>
         </w:rPr>
-        <w:t>基要派</w:t>
+        <w:t>嬉</w:t>
       </w:r>
       <w:proofErr w:type="gramEnd"/>
       <w:r>
         <w:rPr>
           <w:rFonts w:hint="eastAsia"/>
         </w:rPr>
-        <w:t>的）在</w:t>
+        <w:t>皮和自由派在</w:t>
       </w:r>
       <w:proofErr w:type="gramStart"/>
       <w:r>
         <w:rPr>
           <w:rFonts w:hint="eastAsia"/>
         </w:rPr>
-        <w:t>1950</w:t>
+        <w:t>1960</w:t>
       </w:r>
       <w:proofErr w:type="gramEnd"/>
       <w:r>
         <w:rPr>
           <w:rFonts w:hint="eastAsia"/>
         </w:rPr>
-        <w:t>年代都忙于</w:t>
+        <w:t>年代吸引了大量的注意。到了</w:t>
       </w:r>
       <w:proofErr w:type="gramStart"/>
       <w:r>
         <w:rPr>
           <w:rFonts w:hint="eastAsia"/>
         </w:rPr>
-        <w:t>扩大信</w:t>
+        <w:t>1970</w:t>
       </w:r>
       <w:proofErr w:type="gramEnd"/>
       <w:r>
         <w:rPr>
           <w:rFonts w:hint="eastAsia"/>
         </w:rPr>
-        <w:t>众。艾森豪威尔时期</w:t>
-      </w:r>
-      <w:r>
-        <w:rPr>
-          <w:rFonts w:hint="eastAsia"/>
-        </w:rPr>
-        <w:t>出现了</w:t>
-      </w:r>
-      <w:r>
-        <w:rPr>
-          <w:rFonts w:hint="eastAsia"/>
-        </w:rPr>
-        <w:t>宗教繁荣</w:t>
-      </w:r>
-      <w:r>
-        <w:rPr>
-          <w:rFonts w:hint="eastAsia"/>
-        </w:rPr>
-        <w:t>：</w:t>
-      </w:r>
-      <w:r>
-        <w:rPr>
-          <w:rFonts w:hint="eastAsia"/>
-        </w:rPr>
-        <w:t>1940</w:t>
-      </w:r>
-      <w:r>
-        <w:rPr>
-          <w:rFonts w:hint="eastAsia"/>
-        </w:rPr>
-        <w:t>年，仅有</w:t>
-      </w:r>
-      <w:r>
-        <w:rPr>
-          <w:rFonts w:hint="eastAsia"/>
-        </w:rPr>
-        <w:t>6450</w:t>
-      </w:r>
-      <w:r>
-        <w:rPr>
-          <w:rFonts w:hint="eastAsia"/>
-        </w:rPr>
-        <w:t>万美国人归属于教会，占人口的</w:t>
-      </w:r>
-      <w:r>
-        <w:rPr>
-          <w:rFonts w:hint="eastAsia"/>
-        </w:rPr>
-        <w:t>50%</w:t>
-      </w:r>
-      <w:r>
-        <w:rPr>
-          <w:rFonts w:hint="eastAsia"/>
-        </w:rPr>
-        <w:t>；</w:t>
+        <w:t>年代，自由派教会衰落了。保守派的教会传播最老式的福音，要求严格遵从道德法则。宗教并没有退守到个人生活</w:t>
       </w:r>
       <w:proofErr w:type="gramStart"/>
       <w:r>
         <w:rPr>
           <w:rFonts w:hint="eastAsia"/>
         </w:rPr>
-        <w:t>1950</w:t>
+        <w:t>最</w:t>
       </w:r>
       <w:proofErr w:type="gramEnd"/>
       <w:r>
         <w:rPr>
           <w:rFonts w:hint="eastAsia"/>
         </w:rPr>
-        <w:t>年代末，教徒人数达到</w:t>
-      </w:r>
-      <w:r>
-        <w:rPr>
-          <w:rFonts w:hint="eastAsia"/>
-        </w:rPr>
-        <w:t>11450</w:t>
-      </w:r>
-      <w:r>
-        <w:rPr>
-          <w:rFonts w:hint="eastAsia"/>
-        </w:rPr>
-        <w:t>万，占人口的</w:t>
-      </w:r>
-      <w:r>
-        <w:rPr>
-          <w:rFonts w:hint="eastAsia"/>
-        </w:rPr>
-        <w:t>63%</w:t>
-      </w:r>
-      <w:r>
-        <w:rPr>
-          <w:rFonts w:hint="eastAsia"/>
-        </w:rPr>
-        <w:t>；</w:t>
-      </w:r>
-      <w:r>
-        <w:rPr>
-          <w:rFonts w:hint="eastAsia"/>
-        </w:rPr>
-        <w:t>“我们相信上帝”也印到了硬币上。</w:t>
-      </w:r>
-    </w:p>
-    <w:p>
-      <w:pPr>
-        <w:pStyle w:val="aa"/>
+        <w:t>私人的角落，而是带着复仇心回归。宗教右派的兴起，就是要对抗“</w:t>
+      </w:r>
+      <w:proofErr w:type="gramStart"/>
+      <w:r>
+        <w:rPr>
+          <w:rFonts w:hint="eastAsia"/>
+        </w:rPr>
+        <w:t>1960</w:t>
+      </w:r>
+      <w:proofErr w:type="gramEnd"/>
+      <w:r>
+        <w:rPr>
+          <w:rFonts w:hint="eastAsia"/>
+        </w:rPr>
+        <w:t>年代的放任”。</w:t>
+      </w:r>
+    </w:p>
+    <w:p>
+      <w:pPr>
+        <w:pStyle w:val="aa"/>
+        <w:spacing w:before="78" w:after="78"/>
+      </w:pPr>
+      <w:r>
+        <w:tab/>
+      </w:r>
+      <w:r>
+        <w:rPr>
+          <w:rFonts w:hint="eastAsia"/>
+        </w:rPr>
+        <w:t>1960-</w:t>
+      </w:r>
+      <w:proofErr w:type="gramStart"/>
+      <w:r>
+        <w:rPr>
+          <w:rFonts w:hint="eastAsia"/>
+        </w:rPr>
+        <w:t>1970</w:t>
+      </w:r>
+      <w:proofErr w:type="gramEnd"/>
+      <w:r>
+        <w:rPr>
+          <w:rFonts w:hint="eastAsia"/>
+        </w:rPr>
+        <w:t>年代美国</w:t>
+      </w:r>
+      <w:proofErr w:type="gramStart"/>
+      <w:r>
+        <w:rPr>
+          <w:rFonts w:hint="eastAsia"/>
+        </w:rPr>
+        <w:t>朝自由</w:t>
+      </w:r>
+      <w:proofErr w:type="gramEnd"/>
+      <w:r>
+        <w:rPr>
+          <w:rFonts w:hint="eastAsia"/>
+        </w:rPr>
+        <w:t>派的方向发展，对性的态度越来越自由，吸毒现象越来越广泛，堕胎变得合法，男女平等。共和党拍摄了《选择》纪录片，充满了裸露、狂欢作乐的“披头士”，以及黑人暴乱。</w:t>
+      </w:r>
+      <w:r>
+        <w:rPr>
+          <w:rFonts w:hint="eastAsia"/>
+        </w:rPr>
+        <w:t>1964</w:t>
+      </w:r>
+      <w:r>
+        <w:rPr>
+          <w:rFonts w:hint="eastAsia"/>
+        </w:rPr>
+        <w:t>年，巴里·戈德华特作为共和党候选人竞选总统，但是他在</w:t>
+      </w:r>
+      <w:r>
+        <w:rPr>
+          <w:rFonts w:hint="eastAsia"/>
+        </w:rPr>
+        <w:t>大选中败给了民主党候选人林登</w:t>
+      </w:r>
+      <w:r>
+        <w:rPr>
+          <w:rFonts w:hint="eastAsia"/>
+        </w:rPr>
+        <w:t>·</w:t>
+      </w:r>
+      <w:r>
+        <w:rPr>
+          <w:rFonts w:hint="eastAsia"/>
+        </w:rPr>
+        <w:t>约翰逊，仅赢得亚利桑那州及南方五个州。戈德华特先后五次当选共和党参议员，</w:t>
+      </w:r>
+      <w:r>
+        <w:rPr>
+          <w:rFonts w:hint="eastAsia"/>
+        </w:rPr>
+        <w:t>是</w:t>
+      </w:r>
+      <w:proofErr w:type="gramStart"/>
+      <w:r>
+        <w:rPr>
+          <w:rFonts w:hint="eastAsia"/>
+        </w:rPr>
+        <w:t>1960</w:t>
+      </w:r>
+      <w:proofErr w:type="gramEnd"/>
+      <w:r>
+        <w:rPr>
+          <w:rFonts w:hint="eastAsia"/>
+        </w:rPr>
+        <w:t>年代起美国保守主义运动复兴的主要精神领袖。</w:t>
+      </w:r>
+    </w:p>
+    <w:p>
+      <w:pPr>
+        <w:pStyle w:val="af3"/>
         <w:spacing w:before="78" w:after="78"/>
         <w:ind w:firstLine="420"/>
-        <w:rPr>
-          <w:rFonts w:hint="eastAsia"/>
-        </w:rPr>
-      </w:pPr>
-      <w:r>
-        <w:rPr>
-          <w:rFonts w:hint="eastAsia"/>
-        </w:rPr>
-        <w:t>“</w:t>
-      </w:r>
-      <w:r>
-        <w:rPr>
-          <w:rFonts w:hint="eastAsia"/>
-        </w:rPr>
-        <w:t>不断增长的宗教虔诚”伴随着“无处不在的世俗主义”。</w:t>
+      </w:pPr>
+      <w:r>
+        <w:rPr>
+          <w:rFonts w:hint="eastAsia"/>
+        </w:rPr>
+        <w:t>为了自由而极端不是罪过</w:t>
+      </w:r>
+      <w:r>
+        <w:rPr>
+          <w:rFonts w:hint="eastAsia"/>
+        </w:rPr>
+        <w:t>。</w:t>
       </w:r>
     </w:p>
     <w:p>
       <w:pPr>
         <w:pStyle w:val="af3"/>
         <w:spacing w:before="78" w:after="78"/>
-        <w:ind w:firstLine="420"/>
-      </w:pPr>
-      <w:r>
-        <w:rPr>
-          <w:rFonts w:hint="eastAsia"/>
-        </w:rPr>
-        <w:t>政府必须建立在有深刻体验的宗教信仰的基础上，否则毫无意义</w:t>
-      </w:r>
-      <w:r>
-        <w:rPr>
-          <w:rFonts w:hint="eastAsia"/>
-        </w:rPr>
-        <w:t>——</w:t>
-      </w:r>
-      <w:r>
-        <w:rPr>
-          <w:rFonts w:hint="eastAsia"/>
-        </w:rPr>
-        <w:t>但我并不介意它（宗教信仰）是什么。</w:t>
-      </w:r>
-    </w:p>
-    <w:p>
-      <w:pPr>
-        <w:pStyle w:val="af3"/>
-        <w:spacing w:before="78" w:after="78"/>
         <w:jc w:val="right"/>
-        <w:rPr>
-          <w:rFonts w:hint="eastAsia"/>
-        </w:rPr>
-      </w:pPr>
-      <w:r>
-        <w:rPr>
-          <w:rFonts w:hint="eastAsia"/>
-        </w:rPr>
-        <w:t>——德怀特·艾森豪威尔</w:t>
-      </w:r>
-    </w:p>
-    <w:p>
-      <w:pPr>
-        <w:pStyle w:val="aa"/>
-        <w:spacing w:before="78" w:after="78"/>
-        <w:ind w:firstLine="420"/>
-      </w:pPr>
-      <w:r>
-        <w:rPr>
-          <w:rFonts w:hint="eastAsia"/>
-        </w:rPr>
-        <w:t>这句话</w:t>
-      </w:r>
-      <w:r>
-        <w:rPr>
-          <w:rFonts w:hint="eastAsia"/>
-        </w:rPr>
-        <w:t>看起来贬低了宗教信仰的智识水平，</w:t>
-      </w:r>
-      <w:r>
-        <w:rPr>
-          <w:rFonts w:hint="eastAsia"/>
-        </w:rPr>
-        <w:t>但</w:t>
-      </w:r>
-      <w:r>
-        <w:rPr>
-          <w:rFonts w:hint="eastAsia"/>
-        </w:rPr>
-        <w:t>也同样促进了更大的宽容。福音派与其他各宗教一起发展，但不愿意参与政治。</w:t>
-      </w:r>
-    </w:p>
-    <w:p>
-      <w:pPr>
-        <w:pStyle w:val="aa"/>
-        <w:spacing w:before="78" w:after="78"/>
-      </w:pPr>
-    </w:p>
-    <w:p>
-      <w:pPr>
-        <w:pStyle w:val="ac"/>
-        <w:rPr>
-          <w:rFonts w:hint="eastAsia"/>
-        </w:rPr>
-      </w:pPr>
-      <w:bookmarkStart w:id="34" w:name="_Toc213956333"/>
-      <w:r>
-        <w:rPr>
-          <w:rFonts w:hint="eastAsia"/>
-        </w:rPr>
-        <w:t>三、</w:t>
-      </w:r>
-      <w:r>
-        <w:rPr>
-          <w:rFonts w:hint="eastAsia"/>
-        </w:rPr>
-        <w:t>20</w:t>
-      </w:r>
-      <w:r>
-        <w:rPr>
-          <w:rFonts w:hint="eastAsia"/>
-        </w:rPr>
-        <w:t>世纪</w:t>
-      </w:r>
-      <w:r>
-        <w:rPr>
-          <w:rFonts w:hint="eastAsia"/>
-        </w:rPr>
-        <w:t>60</w:t>
-      </w:r>
-      <w:r>
-        <w:rPr>
-          <w:rFonts w:hint="eastAsia"/>
-        </w:rPr>
-        <w:t>年代</w:t>
-      </w:r>
-      <w:r>
-        <w:rPr>
-          <w:rFonts w:hint="eastAsia"/>
-        </w:rPr>
-        <w:t>：宗教复兴</w:t>
-      </w:r>
-      <w:bookmarkEnd w:id="34"/>
-    </w:p>
-    <w:p>
-      <w:pPr>
-        <w:pStyle w:val="ae"/>
-      </w:pPr>
-      <w:bookmarkStart w:id="35" w:name="_Toc213956334"/>
-      <w:r>
-        <w:rPr>
-          <w:rFonts w:hint="eastAsia"/>
-        </w:rPr>
-        <w:t>（一）</w:t>
-      </w:r>
-      <w:r>
-        <w:rPr>
-          <w:rFonts w:hint="eastAsia"/>
-        </w:rPr>
-        <w:t>共识破裂，共和党结束温吞</w:t>
-      </w:r>
-      <w:bookmarkEnd w:id="35"/>
-    </w:p>
-    <w:p>
-      <w:pPr>
-        <w:pStyle w:val="aa"/>
-        <w:spacing w:before="78" w:after="78"/>
-        <w:ind w:firstLine="420"/>
-      </w:pPr>
-      <w:r>
-        <w:rPr>
-          <w:rFonts w:hint="eastAsia"/>
-        </w:rPr>
-        <w:t>20</w:t>
-      </w:r>
-      <w:r>
-        <w:rPr>
-          <w:rFonts w:hint="eastAsia"/>
-        </w:rPr>
-        <w:t>世纪</w:t>
-      </w:r>
-      <w:r>
-        <w:rPr>
-          <w:rFonts w:hint="eastAsia"/>
-        </w:rPr>
-        <w:t>60</w:t>
-      </w:r>
-      <w:r>
-        <w:rPr>
-          <w:rFonts w:hint="eastAsia"/>
-        </w:rPr>
-        <w:t>年代，越南战争、美国平权运动先后发生；由于战后制造业红利消耗殆尽，福利国家的泡沫也于此时破灭。这一时期，美国出现了种族正义运动和反文化运动</w:t>
-      </w:r>
-      <w:r>
-        <w:rPr>
-          <w:rFonts w:hint="eastAsia"/>
-        </w:rPr>
-        <w:t>，个人自由、国家与法理被强调，而这是强调集体与社群的共和党所不容的</w:t>
-      </w:r>
-      <w:r>
-        <w:rPr>
-          <w:rFonts w:hint="eastAsia"/>
-        </w:rPr>
-        <w:t>。</w:t>
-      </w:r>
-    </w:p>
-    <w:p>
-      <w:pPr>
-        <w:pStyle w:val="ae"/>
-        <w:rPr>
-          <w:rFonts w:hint="eastAsia"/>
-        </w:rPr>
-      </w:pPr>
-      <w:bookmarkStart w:id="36" w:name="_Toc213956335"/>
-      <w:r>
-        <w:rPr>
-          <w:rFonts w:hint="eastAsia"/>
-        </w:rPr>
-        <w:t>（二）</w:t>
-      </w:r>
-      <w:r>
-        <w:rPr>
-          <w:rFonts w:hint="eastAsia"/>
-        </w:rPr>
-        <w:t>福音派崛起与宗教右翼的发展</w:t>
-      </w:r>
-      <w:bookmarkEnd w:id="36"/>
-    </w:p>
-    <w:p>
-      <w:pPr>
-        <w:pStyle w:val="aa"/>
-        <w:spacing w:before="78" w:after="78"/>
-        <w:ind w:firstLine="420"/>
-        <w:rPr>
-          <w:rFonts w:hint="eastAsia"/>
-        </w:rPr>
-      </w:pPr>
-      <w:r>
-        <w:rPr>
-          <w:rFonts w:hint="eastAsia"/>
-        </w:rPr>
-        <w:t>20</w:t>
-      </w:r>
-      <w:r>
-        <w:rPr>
-          <w:rFonts w:hint="eastAsia"/>
-        </w:rPr>
-        <w:t>世纪中期</w:t>
-      </w:r>
-      <w:r>
-        <w:rPr>
-          <w:rFonts w:hint="eastAsia"/>
-        </w:rPr>
-        <w:t>，</w:t>
-      </w:r>
-      <w:r>
-        <w:rPr>
-          <w:rFonts w:hint="eastAsia"/>
-        </w:rPr>
-        <w:t>福音派崛起与宗教右翼</w:t>
-      </w:r>
-      <w:r>
-        <w:rPr>
-          <w:rFonts w:hint="eastAsia"/>
-        </w:rPr>
-        <w:t>的发展有很大关系。</w:t>
-      </w:r>
-      <w:r>
-        <w:rPr>
-          <w:rFonts w:hint="eastAsia"/>
-        </w:rPr>
-        <w:t>宗教</w:t>
-      </w:r>
-      <w:proofErr w:type="gramStart"/>
-      <w:r>
-        <w:rPr>
-          <w:rFonts w:hint="eastAsia"/>
-        </w:rPr>
-        <w:t>嬉</w:t>
-      </w:r>
-      <w:proofErr w:type="gramEnd"/>
-      <w:r>
-        <w:rPr>
-          <w:rFonts w:hint="eastAsia"/>
-        </w:rPr>
-        <w:t>皮和自由派在</w:t>
-      </w:r>
-      <w:proofErr w:type="gramStart"/>
-      <w:r>
-        <w:rPr>
-          <w:rFonts w:hint="eastAsia"/>
-        </w:rPr>
-        <w:t>1960</w:t>
-      </w:r>
-      <w:proofErr w:type="gramEnd"/>
-      <w:r>
-        <w:rPr>
-          <w:rFonts w:hint="eastAsia"/>
-        </w:rPr>
-        <w:t>年代吸引了大量的注意。到了</w:t>
-      </w:r>
-      <w:proofErr w:type="gramStart"/>
-      <w:r>
-        <w:rPr>
-          <w:rFonts w:hint="eastAsia"/>
-        </w:rPr>
-        <w:t>1970</w:t>
-      </w:r>
-      <w:proofErr w:type="gramEnd"/>
-      <w:r>
-        <w:rPr>
-          <w:rFonts w:hint="eastAsia"/>
-        </w:rPr>
-        <w:t>年代，自由派教会衰落了。保守派的教会传播最老式的福音，要求严格遵从道德法则。宗教并没有退守到个人生活</w:t>
-      </w:r>
-      <w:proofErr w:type="gramStart"/>
-      <w:r>
-        <w:rPr>
-          <w:rFonts w:hint="eastAsia"/>
-        </w:rPr>
-        <w:t>最</w:t>
-      </w:r>
-      <w:proofErr w:type="gramEnd"/>
-      <w:r>
-        <w:rPr>
-          <w:rFonts w:hint="eastAsia"/>
-        </w:rPr>
-        <w:t>私人的角落，而是带着复仇心回归。宗教右派的兴起，就是要对抗“</w:t>
-      </w:r>
-      <w:proofErr w:type="gramStart"/>
-      <w:r>
-        <w:rPr>
-          <w:rFonts w:hint="eastAsia"/>
-        </w:rPr>
-        <w:t>1960</w:t>
-      </w:r>
-      <w:proofErr w:type="gramEnd"/>
-      <w:r>
-        <w:rPr>
-          <w:rFonts w:hint="eastAsia"/>
-        </w:rPr>
-        <w:t>年代的放任”。</w:t>
-      </w:r>
-    </w:p>
-    <w:p>
-      <w:pPr>
-        <w:pStyle w:val="aa"/>
-        <w:spacing w:before="78" w:after="78"/>
-      </w:pPr>
-      <w:r>
-        <w:tab/>
-      </w:r>
-      <w:r>
-        <w:rPr>
-          <w:rFonts w:hint="eastAsia"/>
-        </w:rPr>
-        <w:t>1960-</w:t>
-      </w:r>
-      <w:proofErr w:type="gramStart"/>
-      <w:r>
-        <w:rPr>
-          <w:rFonts w:hint="eastAsia"/>
-        </w:rPr>
-        <w:t>1970</w:t>
-      </w:r>
-      <w:proofErr w:type="gramEnd"/>
-      <w:r>
-        <w:rPr>
-          <w:rFonts w:hint="eastAsia"/>
-        </w:rPr>
-        <w:t>年代美国</w:t>
-      </w:r>
-      <w:proofErr w:type="gramStart"/>
-      <w:r>
-        <w:rPr>
-          <w:rFonts w:hint="eastAsia"/>
-        </w:rPr>
-        <w:t>朝自由</w:t>
-      </w:r>
-      <w:proofErr w:type="gramEnd"/>
-      <w:r>
-        <w:rPr>
-          <w:rFonts w:hint="eastAsia"/>
-        </w:rPr>
-        <w:t>派的方向发展，对性的态度越来越自由，吸毒现象越来越广泛，堕胎变得合法，男女平等。共和党拍摄了《选择》纪录片，充满了裸露、狂欢作乐的“披头士”，以及黑人暴乱。</w:t>
-      </w:r>
-      <w:r>
-        <w:rPr>
-          <w:rFonts w:hint="eastAsia"/>
-        </w:rPr>
-        <w:t>1964</w:t>
-      </w:r>
-      <w:r>
-        <w:rPr>
-          <w:rFonts w:hint="eastAsia"/>
-        </w:rPr>
-        <w:t>年，巴里·戈德华特作为共和党候选人竞选总统，但是他在</w:t>
-      </w:r>
-      <w:r>
-        <w:rPr>
-          <w:rFonts w:hint="eastAsia"/>
-        </w:rPr>
-        <w:t>大选中败给了民主党候选人林登</w:t>
-      </w:r>
-      <w:r>
-        <w:rPr>
-          <w:rFonts w:hint="eastAsia"/>
-        </w:rPr>
-        <w:t>·</w:t>
-      </w:r>
-      <w:r>
-        <w:rPr>
-          <w:rFonts w:hint="eastAsia"/>
-        </w:rPr>
-        <w:t>约翰逊，仅赢得亚利桑那州及南方五个州。戈德华特先后五次当选共和党参议员，</w:t>
-      </w:r>
-      <w:r>
-        <w:rPr>
-          <w:rFonts w:hint="eastAsia"/>
-        </w:rPr>
-        <w:t>是</w:t>
-      </w:r>
-      <w:proofErr w:type="gramStart"/>
-      <w:r>
-        <w:rPr>
-          <w:rFonts w:hint="eastAsia"/>
-        </w:rPr>
-        <w:t>1960</w:t>
-      </w:r>
-      <w:proofErr w:type="gramEnd"/>
-      <w:r>
-        <w:rPr>
-          <w:rFonts w:hint="eastAsia"/>
-        </w:rPr>
-        <w:t>年代起美国保守主义运动复兴的主要精神领袖。</w:t>
-      </w:r>
-    </w:p>
-    <w:p>
-      <w:pPr>
-        <w:pStyle w:val="af3"/>
-        <w:spacing w:before="78" w:after="78"/>
-        <w:ind w:firstLine="420"/>
-      </w:pPr>
-      <w:r>
-        <w:rPr>
-          <w:rFonts w:hint="eastAsia"/>
-        </w:rPr>
-        <w:t>为了自由而极端不是罪过</w:t>
-      </w:r>
-      <w:r>
-        <w:rPr>
-          <w:rFonts w:hint="eastAsia"/>
-        </w:rPr>
-        <w:t>。</w:t>
-      </w:r>
-    </w:p>
-    <w:p>
-      <w:pPr>
-        <w:pStyle w:val="af3"/>
-        <w:spacing w:before="78" w:after="78"/>
-        <w:jc w:val="right"/>
-        <w:rPr>
-          <w:rFonts w:hint="eastAsia"/>
-        </w:rPr>
       </w:pPr>
       <w:r>
         <w:rPr>
@@ -11864,11 +12744,8 @@
     <w:p>
       <w:pPr>
         <w:pStyle w:val="ae"/>
-        <w:rPr>
-          <w:rFonts w:hint="eastAsia"/>
-        </w:rPr>
-      </w:pPr>
-      <w:bookmarkStart w:id="37" w:name="_Toc213956336"/>
+      </w:pPr>
+      <w:bookmarkStart w:id="37" w:name="_Toc214561214"/>
       <w:r>
         <w:rPr>
           <w:rFonts w:hint="eastAsia"/>
@@ -11967,9 +12844,6 @@
         <w:pStyle w:val="aa"/>
         <w:spacing w:before="78" w:after="78"/>
         <w:ind w:firstLine="420"/>
-        <w:rPr>
-          <w:rFonts w:hint="eastAsia"/>
-        </w:rPr>
       </w:pPr>
       <w:r>
         <w:rPr>
@@ -12024,7 +12898,7 @@
       <w:pPr>
         <w:pStyle w:val="ae"/>
       </w:pPr>
-      <w:bookmarkStart w:id="38" w:name="_Toc213956337"/>
+      <w:bookmarkStart w:id="38" w:name="_Toc214561215"/>
       <w:r>
         <w:rPr>
           <w:rFonts w:hint="eastAsia"/>
@@ -12038,9 +12912,6 @@
         <w:pStyle w:val="aa"/>
         <w:spacing w:before="78" w:after="78"/>
         <w:ind w:firstLine="420"/>
-        <w:rPr>
-          <w:rFonts w:hint="eastAsia"/>
-        </w:rPr>
       </w:pPr>
       <w:r>
         <w:rPr>
@@ -12086,40 +12957,13 @@
     <w:p>
       <w:pPr>
         <w:pStyle w:val="ac"/>
-        <w:rPr>
-          <w:rFonts w:hint="eastAsia"/>
-        </w:rPr>
-      </w:pPr>
-      <w:bookmarkStart w:id="39" w:name="_Toc213956338"/>
-      <w:r>
-        <w:rPr>
-          <w:rFonts w:hint="eastAsia"/>
-        </w:rPr>
-        <w:t>四、</w:t>
-      </w:r>
-      <w:r>
-        <w:rPr>
-          <w:rFonts w:hint="eastAsia"/>
-        </w:rPr>
-        <w:t>福音派、白人与价值观的</w:t>
-      </w:r>
-      <w:r>
-        <w:rPr>
-          <w:rFonts w:hint="eastAsia"/>
-        </w:rPr>
-        <w:t>“</w:t>
-      </w:r>
-      <w:r>
-        <w:rPr>
-          <w:rFonts w:hint="eastAsia"/>
-        </w:rPr>
-        <w:t>强联系</w:t>
-      </w:r>
-      <w:r>
-        <w:rPr>
-          <w:rFonts w:hint="eastAsia"/>
-        </w:rPr>
-        <w:t>”</w:t>
+      </w:pPr>
+      <w:bookmarkStart w:id="39" w:name="_Toc214561216"/>
+      <w:r>
+        <w:rPr>
+          <w:rFonts w:hint="eastAsia"/>
+        </w:rPr>
+        <w:t>四、福音派、白人与价值观的“强联系”</w:t>
       </w:r>
       <w:bookmarkEnd w:id="39"/>
     </w:p>
@@ -12128,9 +12972,6 @@
         <w:pStyle w:val="aa"/>
         <w:spacing w:before="78" w:after="78"/>
         <w:ind w:firstLine="420"/>
-        <w:rPr>
-          <w:rFonts w:hint="eastAsia"/>
-        </w:rPr>
       </w:pPr>
       <w:r>
         <w:rPr>
@@ -12195,21 +13036,12 @@
         <w:pStyle w:val="aa"/>
         <w:spacing w:before="78" w:after="78"/>
         <w:ind w:firstLine="420"/>
-        <w:rPr>
-          <w:rFonts w:hint="eastAsia"/>
-        </w:rPr>
-      </w:pPr>
-      <w:r>
-        <w:rPr>
-          <w:rFonts w:hint="eastAsia"/>
-        </w:rPr>
-        <w:t>宗教右派的极端化引起了全国上下的恐慌。《上帝的霸凌：权力政治和神圣的暴政》</w:t>
-      </w:r>
-      <w:r>
-        <w:rPr>
-          <w:rFonts w:hint="eastAsia"/>
-        </w:rPr>
-        <w:t>（</w:t>
+      </w:pPr>
+      <w:r>
+        <w:rPr>
+          <w:rFonts w:hint="eastAsia"/>
+        </w:rPr>
+        <w:t>宗教右派的极端化引起了全国上下的恐慌。《上帝的霸凌：权力政治和神圣的暴政》（</w:t>
       </w:r>
       <w:r>
         <w:rPr>
@@ -12221,13 +13053,7 @@
         <w:rPr>
           <w:rFonts w:hint="eastAsia"/>
         </w:rPr>
-        <w:t>）</w:t>
-      </w:r>
-      <w:r>
-        <w:rPr>
-          <w:rFonts w:hint="eastAsia"/>
-        </w:rPr>
-        <w:t>这样的书警告说，宽容和个人自由岌岌可危。</w:t>
+        <w:t>）这样的书警告说，宽容和个人自由岌岌可危。</w:t>
       </w:r>
       <w:proofErr w:type="gramStart"/>
       <w:r>
@@ -12293,22 +13119,13 @@
     <w:p>
       <w:pPr>
         <w:pStyle w:val="ac"/>
-        <w:rPr>
-          <w:rFonts w:hint="eastAsia"/>
-        </w:rPr>
-      </w:pPr>
-      <w:bookmarkStart w:id="40" w:name="_Toc213956339"/>
-      <w:r>
-        <w:rPr>
-          <w:rFonts w:hint="eastAsia"/>
-        </w:rPr>
-        <w:t>五、</w:t>
-      </w:r>
-      <w:r>
-        <w:rPr>
-          <w:rFonts w:hint="eastAsia"/>
-        </w:rPr>
-        <w:t>天主教的人口变化</w:t>
+      </w:pPr>
+      <w:bookmarkStart w:id="40" w:name="_Toc214561217"/>
+      <w:r>
+        <w:rPr>
+          <w:rFonts w:hint="eastAsia"/>
+        </w:rPr>
+        <w:t>五、天主教的人口变化</w:t>
       </w:r>
       <w:r>
         <w:rPr>
@@ -12408,9 +13225,6 @@
         <w:pStyle w:val="aa"/>
         <w:spacing w:before="78" w:after="78"/>
         <w:ind w:firstLine="420"/>
-        <w:rPr>
-          <w:rFonts w:hint="eastAsia"/>
-        </w:rPr>
       </w:pPr>
       <w:r>
         <w:rPr>
@@ -12520,21 +13334,12 @@
         <w:pStyle w:val="aa"/>
         <w:spacing w:before="78" w:after="78"/>
         <w:ind w:firstLine="420"/>
-        <w:rPr>
-          <w:rFonts w:hint="eastAsia"/>
-        </w:rPr>
-      </w:pPr>
-      <w:r>
-        <w:rPr>
-          <w:rFonts w:hint="eastAsia"/>
-        </w:rPr>
-        <w:t>天主教的基本特点</w:t>
-      </w:r>
-      <w:r>
-        <w:rPr>
-          <w:rFonts w:hint="eastAsia"/>
-        </w:rPr>
-        <w:t>包括：</w:t>
+      </w:pPr>
+      <w:r>
+        <w:rPr>
+          <w:rFonts w:hint="eastAsia"/>
+        </w:rPr>
+        <w:t>天主教的基本特点包括：</w:t>
       </w:r>
     </w:p>
     <w:p>
@@ -12545,9 +13350,6 @@
           <w:numId w:val="16"/>
         </w:numPr>
         <w:spacing w:before="78" w:after="78"/>
-        <w:rPr>
-          <w:rFonts w:hint="eastAsia"/>
-        </w:rPr>
       </w:pPr>
       <w:r>
         <w:rPr>
@@ -12571,9 +13373,6 @@
           <w:numId w:val="16"/>
         </w:numPr>
         <w:spacing w:before="78" w:after="78"/>
-        <w:rPr>
-          <w:rFonts w:hint="eastAsia"/>
-        </w:rPr>
       </w:pPr>
       <w:r>
         <w:rPr>
@@ -12619,11 +13418,8 @@
     <w:p>
       <w:pPr>
         <w:pStyle w:val="ac"/>
-        <w:rPr>
-          <w:rFonts w:hint="eastAsia"/>
-        </w:rPr>
-      </w:pPr>
-      <w:bookmarkStart w:id="41" w:name="_Toc213956340"/>
+      </w:pPr>
+      <w:bookmarkStart w:id="41" w:name="_Toc214561218"/>
       <w:r>
         <w:rPr>
           <w:rFonts w:hint="eastAsia"/>
@@ -12663,9 +13459,6 @@
       <w:pPr>
         <w:pStyle w:val="aa"/>
         <w:spacing w:before="78" w:after="78"/>
-        <w:rPr>
-          <w:rFonts w:hint="eastAsia"/>
-        </w:rPr>
       </w:pPr>
       <w:r>
         <w:tab/>
@@ -12674,13 +13467,7 @@
         <w:rPr>
           <w:rFonts w:hint="eastAsia"/>
         </w:rPr>
-        <w:t>总体上，</w:t>
-      </w:r>
-      <w:r>
-        <w:rPr>
-          <w:rFonts w:hint="eastAsia"/>
-        </w:rPr>
-        <w:t>拉丁裔天主教徒比例持续下降，部分因转向福音派或无宗教信仰。</w:t>
+        <w:t>总体上，拉丁裔天主教徒比例持续下降，部分因转向福音派或无宗教信仰。</w:t>
       </w:r>
       <w:proofErr w:type="gramStart"/>
       <w:r>
@@ -12706,33 +13493,802 @@
         <w:rPr>
           <w:rFonts w:hint="eastAsia"/>
         </w:rPr>
+        <w:t>。天主教神父为拉丁</w:t>
+      </w:r>
+      <w:proofErr w:type="gramStart"/>
+      <w:r>
+        <w:rPr>
+          <w:rFonts w:hint="eastAsia"/>
+        </w:rPr>
+        <w:t>裔仅不</w:t>
+      </w:r>
+      <w:proofErr w:type="gramEnd"/>
+      <w:r>
+        <w:rPr>
+          <w:rFonts w:hint="eastAsia"/>
+        </w:rPr>
+        <w:t>到</w:t>
+      </w:r>
+      <w:r>
+        <w:rPr>
+          <w:rFonts w:hint="eastAsia"/>
+        </w:rPr>
+        <w:t>10%</w:t>
+      </w:r>
+      <w:r>
+        <w:rPr>
+          <w:rFonts w:hint="eastAsia"/>
+        </w:rPr>
+        <w:t>。福音派教会中拉丁</w:t>
+      </w:r>
+      <w:proofErr w:type="gramStart"/>
+      <w:r>
+        <w:rPr>
+          <w:rFonts w:hint="eastAsia"/>
+        </w:rPr>
+        <w:t>裔领导</w:t>
+      </w:r>
+      <w:proofErr w:type="gramEnd"/>
+      <w:r>
+        <w:rPr>
+          <w:rFonts w:hint="eastAsia"/>
+        </w:rPr>
+        <w:t>比例更高。拉丁裔</w:t>
+      </w:r>
+      <w:proofErr w:type="gramStart"/>
+      <w:r>
+        <w:rPr>
+          <w:rFonts w:hint="eastAsia"/>
+        </w:rPr>
+        <w:t>福音派比天主教徒</w:t>
+      </w:r>
+      <w:proofErr w:type="gramEnd"/>
+      <w:r>
+        <w:rPr>
+          <w:rFonts w:hint="eastAsia"/>
+        </w:rPr>
+        <w:t>更可能支持共和党，</w:t>
+      </w:r>
+      <w:r>
+        <w:rPr>
+          <w:rFonts w:hint="eastAsia"/>
+        </w:rPr>
+        <w:t>2020</w:t>
+      </w:r>
+      <w:r>
+        <w:rPr>
+          <w:rFonts w:hint="eastAsia"/>
+        </w:rPr>
+        <w:t>年对</w:t>
+      </w:r>
+      <w:proofErr w:type="gramStart"/>
+      <w:r>
+        <w:rPr>
+          <w:rFonts w:hint="eastAsia"/>
+        </w:rPr>
+        <w:t>特朗普</w:t>
+      </w:r>
+      <w:proofErr w:type="gramEnd"/>
+      <w:r>
+        <w:rPr>
+          <w:rFonts w:hint="eastAsia"/>
+        </w:rPr>
+        <w:t>的支持率高于</w:t>
+      </w:r>
+      <w:r>
+        <w:rPr>
+          <w:rFonts w:hint="eastAsia"/>
+        </w:rPr>
+        <w:t>2016</w:t>
+      </w:r>
+      <w:r>
+        <w:rPr>
+          <w:rFonts w:hint="eastAsia"/>
+        </w:rPr>
+        <w:t>年。</w:t>
+      </w:r>
+    </w:p>
+    <w:p>
+      <w:pPr>
+        <w:pStyle w:val="aa"/>
+        <w:spacing w:before="78" w:after="78"/>
+      </w:pPr>
+    </w:p>
+    <w:p>
+      <w:pPr>
+        <w:pStyle w:val="aa"/>
+        <w:spacing w:before="78" w:after="78"/>
+      </w:pPr>
+    </w:p>
+    <w:p>
+      <w:pPr>
+        <w:pStyle w:val="aa"/>
+        <w:spacing w:before="78" w:after="78"/>
+      </w:pPr>
+    </w:p>
+    <w:p>
+      <w:pPr>
+        <w:pStyle w:val="a9"/>
+      </w:pPr>
+      <w:bookmarkStart w:id="42" w:name="_Toc214561219"/>
+      <w:r>
+        <w:rPr>
+          <w:rFonts w:hint="eastAsia"/>
+        </w:rPr>
+        <w:t>第六讲</w:t>
+      </w:r>
+      <w:r>
+        <w:rPr>
+          <w:rFonts w:hint="eastAsia"/>
+        </w:rPr>
+        <w:t xml:space="preserve"> </w:t>
+      </w:r>
+      <w:r>
+        <w:rPr>
+          <w:rFonts w:hint="eastAsia"/>
+        </w:rPr>
+        <w:t>美国宗教极化的政治表现</w:t>
+      </w:r>
+      <w:bookmarkEnd w:id="42"/>
+    </w:p>
+    <w:p>
+      <w:pPr>
+        <w:pStyle w:val="aa"/>
+        <w:spacing w:before="78" w:after="78"/>
+        <w:jc w:val="center"/>
+        <w:rPr>
+          <w:rFonts w:hint="eastAsia"/>
+        </w:rPr>
+      </w:pPr>
+      <w:r>
+        <w:rPr>
+          <w:rFonts w:hint="eastAsia"/>
+        </w:rPr>
+        <w:t>2025.11.20</w:t>
+      </w:r>
+    </w:p>
+    <w:p>
+      <w:pPr>
+        <w:pStyle w:val="aa"/>
+        <w:spacing w:before="78" w:after="78"/>
+      </w:pPr>
+      <w:r>
+        <w:tab/>
+      </w:r>
+      <w:r>
+        <w:rPr>
+          <w:rFonts w:hint="eastAsia"/>
+        </w:rPr>
+        <w:t>美国社会生活有三个重要领域：教育、法律、宗教。宗教在这三个领域中具有某种模糊性，</w:t>
+      </w:r>
+      <w:proofErr w:type="gramStart"/>
+      <w:r>
+        <w:rPr>
+          <w:rFonts w:hint="eastAsia"/>
+        </w:rPr>
+        <w:t>即另外</w:t>
+      </w:r>
+      <w:proofErr w:type="gramEnd"/>
+      <w:r>
+        <w:rPr>
+          <w:rFonts w:hint="eastAsia"/>
+        </w:rPr>
+        <w:t>两个领域会受到宗教的隐性影响；这种影响未必主动，但是客观存在的。教育方面，美国在</w:t>
+      </w:r>
+      <w:r>
+        <w:rPr>
+          <w:rFonts w:hint="eastAsia"/>
+        </w:rPr>
+        <w:t>19</w:t>
+      </w:r>
+      <w:r>
+        <w:rPr>
+          <w:rFonts w:hint="eastAsia"/>
+        </w:rPr>
+        <w:t>世纪才有公立教育，受新教</w:t>
+      </w:r>
+      <w:r>
+        <w:rPr>
+          <w:rFonts w:hint="eastAsia"/>
+        </w:rPr>
+        <w:t>/</w:t>
+      </w:r>
+      <w:r>
+        <w:rPr>
+          <w:rFonts w:hint="eastAsia"/>
+        </w:rPr>
+        <w:t>天主教推动，地方管理为主。法律方面，美国沿用了英国习惯法，宗教在其中的参与模糊不清，联邦法院则作为约束。宗教上，美国奉行宗教自由，早期存在南北分化，不受联邦政府约束。</w:t>
+      </w:r>
+    </w:p>
+    <w:p>
+      <w:pPr>
+        <w:pStyle w:val="aa"/>
+        <w:spacing w:before="78" w:after="78"/>
+      </w:pPr>
+      <w:r>
+        <w:tab/>
+      </w:r>
+      <w:r>
+        <w:rPr>
+          <w:rFonts w:hint="eastAsia"/>
+        </w:rPr>
+        <w:t>美国宗教有一个典型的“例外论”。</w:t>
+      </w:r>
+      <w:r>
+        <w:rPr>
+          <w:rFonts w:hint="eastAsia"/>
+        </w:rPr>
+        <w:t>世俗化理论、现代化理论、马克思主义理论都认为，宗教会在工业化社会逐渐式微。</w:t>
+      </w:r>
+      <w:r>
+        <w:rPr>
+          <w:rFonts w:hint="eastAsia"/>
+        </w:rPr>
+        <w:t>大多数政治学家没有想到，在一个先进的工业社会中，宗教对公众的思想有着顽强的控制，并对政治生活的行为产生了强烈的影响。</w:t>
+      </w:r>
+    </w:p>
+    <w:p>
+      <w:pPr>
+        <w:pStyle w:val="aa"/>
+        <w:spacing w:before="78" w:after="78"/>
+      </w:pPr>
+    </w:p>
+    <w:p>
+      <w:pPr>
+        <w:pStyle w:val="ac"/>
+        <w:numPr>
+          <w:ilvl w:val="0"/>
+          <w:numId w:val="17"/>
+        </w:numPr>
+      </w:pPr>
+      <w:bookmarkStart w:id="43" w:name="_Toc214561220"/>
+      <w:r>
+        <w:rPr>
+          <w:rFonts w:hint="eastAsia"/>
+        </w:rPr>
+        <w:t>宗教与美国</w:t>
+      </w:r>
+      <w:r>
+        <w:rPr>
+          <w:rFonts w:hint="eastAsia"/>
+        </w:rPr>
+        <w:t>政治极化</w:t>
+      </w:r>
+      <w:bookmarkEnd w:id="43"/>
+    </w:p>
+    <w:p>
+      <w:pPr>
+        <w:pStyle w:val="ae"/>
+        <w:rPr>
+          <w:rFonts w:hint="eastAsia"/>
+        </w:rPr>
+      </w:pPr>
+      <w:bookmarkStart w:id="44" w:name="_Toc214561221"/>
+      <w:r>
+        <w:rPr>
+          <w:rFonts w:hint="eastAsia"/>
+        </w:rPr>
+        <w:t>（一）宗教与美国总统选举</w:t>
+      </w:r>
+      <w:bookmarkEnd w:id="44"/>
+    </w:p>
+    <w:p>
+      <w:pPr>
+        <w:pStyle w:val="aa"/>
+        <w:spacing w:before="78" w:after="78"/>
+        <w:ind w:firstLine="420"/>
+      </w:pPr>
+      <w:r>
+        <w:rPr>
+          <w:rFonts w:hint="eastAsia"/>
+        </w:rPr>
+        <w:t>美国总统</w:t>
+      </w:r>
+      <w:r>
+        <w:rPr>
+          <w:rFonts w:hint="eastAsia"/>
+        </w:rPr>
+        <w:t>候选人几乎都援引宗教叙事作为竞选话语。希拉里·克林顿（</w:t>
+      </w:r>
+      <w:r>
+        <w:rPr>
+          <w:rFonts w:hint="eastAsia"/>
+        </w:rPr>
+        <w:t>Hillary Clinton</w:t>
+      </w:r>
+      <w:r>
+        <w:rPr>
+          <w:rFonts w:hint="eastAsia"/>
+        </w:rPr>
+        <w:t>）经</w:t>
+      </w:r>
+      <w:proofErr w:type="gramStart"/>
+      <w:r>
+        <w:rPr>
+          <w:rFonts w:hint="eastAsia"/>
+        </w:rPr>
+        <w:t>常谈她</w:t>
+      </w:r>
+      <w:proofErr w:type="gramEnd"/>
+      <w:r>
+        <w:rPr>
+          <w:rFonts w:hint="eastAsia"/>
+        </w:rPr>
+        <w:t>在冰毒组织中长大的经历。她的竞选伙伴参议员蒂姆凯恩（</w:t>
+      </w:r>
+      <w:r>
+        <w:rPr>
+          <w:rFonts w:hint="eastAsia"/>
+        </w:rPr>
+        <w:t>Tim Kaine</w:t>
+      </w:r>
+      <w:r>
+        <w:rPr>
+          <w:rFonts w:hint="eastAsia"/>
+        </w:rPr>
+        <w:t>）经常谈到他年轻时在拉丁美洲担任天主教传教士的经历。唐纳德·特朗普公开寻求福音派新教徒的支持，任命一位“宗教战士”</w:t>
+      </w:r>
+      <w:proofErr w:type="gramStart"/>
+      <w:r>
+        <w:rPr>
+          <w:rFonts w:hint="eastAsia"/>
+        </w:rPr>
+        <w:t>蓬佩奥</w:t>
+      </w:r>
+      <w:proofErr w:type="gramEnd"/>
+      <w:r>
+        <w:rPr>
+          <w:rFonts w:hint="eastAsia"/>
+        </w:rPr>
+        <w:t>（</w:t>
+      </w:r>
+      <w:r>
+        <w:rPr>
+          <w:rFonts w:hint="eastAsia"/>
+        </w:rPr>
+        <w:t>Mike Pompeo</w:t>
+      </w:r>
+      <w:r>
+        <w:rPr>
+          <w:rFonts w:hint="eastAsia"/>
+        </w:rPr>
+        <w:t>）作为竞选伙伴，还召集了一个由保守派的宗教领袖组成的顾问委员会。</w:t>
+      </w:r>
+    </w:p>
+    <w:p>
+      <w:pPr>
+        <w:pStyle w:val="aa"/>
+        <w:spacing w:before="78" w:after="78"/>
+        <w:ind w:firstLine="420"/>
+        <w:rPr>
+          <w:rFonts w:hint="eastAsia"/>
+        </w:rPr>
+      </w:pPr>
+      <w:r>
+        <w:rPr>
+          <w:rFonts w:hint="eastAsia"/>
+        </w:rPr>
+        <w:t>在过去，国会民主党人和共和党人的宗教背景非常相似。福音派新教徒几乎完全进入共</w:t>
+      </w:r>
+      <w:r>
+        <w:rPr>
+          <w:rFonts w:hint="eastAsia"/>
+        </w:rPr>
+        <w:lastRenderedPageBreak/>
+        <w:t>和党的核心，犹太众议员和参议员在民主党中的影响力增加，两党联盟现在有了不同的宗教重心。</w:t>
+      </w:r>
+      <w:r>
+        <w:rPr>
+          <w:rFonts w:hint="eastAsia"/>
+        </w:rPr>
+        <w:t>2012</w:t>
+      </w:r>
+      <w:r>
+        <w:rPr>
+          <w:rFonts w:hint="eastAsia"/>
+        </w:rPr>
+        <w:t>年的奥巴马与罗</w:t>
+      </w:r>
+      <w:proofErr w:type="gramStart"/>
+      <w:r>
+        <w:rPr>
+          <w:rFonts w:hint="eastAsia"/>
+        </w:rPr>
+        <w:t>姆</w:t>
+      </w:r>
+      <w:proofErr w:type="gramEnd"/>
+      <w:r>
+        <w:rPr>
+          <w:rFonts w:hint="eastAsia"/>
+        </w:rPr>
+        <w:t>尼的竞选，共和党选民有四分之三的白人基督教徒，民主党只有三分之一。民主党候选人的支持者中有近五分之三来自无宗教信仰的黑人新教徒、拉丁裔天主教徒和非基督徒。这些人仅</w:t>
+      </w:r>
+      <w:proofErr w:type="gramStart"/>
+      <w:r>
+        <w:rPr>
+          <w:rFonts w:hint="eastAsia"/>
+        </w:rPr>
+        <w:t>占支持</w:t>
+      </w:r>
+      <w:proofErr w:type="gramEnd"/>
+      <w:r>
+        <w:rPr>
+          <w:rFonts w:hint="eastAsia"/>
+        </w:rPr>
+        <w:t>共和党候选人的选民的</w:t>
+      </w:r>
+      <w:r>
+        <w:rPr>
+          <w:rFonts w:hint="eastAsia"/>
+        </w:rPr>
+        <w:t>12%</w:t>
+      </w:r>
+      <w:r>
+        <w:rPr>
+          <w:rFonts w:hint="eastAsia"/>
+        </w:rPr>
         <w:t>。</w:t>
       </w:r>
-      <w:r>
-        <w:rPr>
-          <w:rFonts w:hint="eastAsia"/>
-        </w:rPr>
-        <w:t>天主教神父为拉丁</w:t>
+    </w:p>
+    <w:p>
+      <w:pPr>
+        <w:pStyle w:val="aa"/>
+        <w:spacing w:before="78" w:after="78"/>
+        <w:ind w:firstLine="420"/>
+      </w:pPr>
+      <w:r>
+        <w:rPr>
+          <w:rFonts w:hint="eastAsia"/>
+        </w:rPr>
+        <w:t>宗教不是解释投票选择的唯一因素，但美国人并没有将他们的宗教身份与他们的政治态度和行为完全隔离开来。</w:t>
+      </w:r>
+    </w:p>
+    <w:p>
+      <w:pPr>
+        <w:pStyle w:val="ae"/>
+        <w:rPr>
+          <w:rFonts w:hint="eastAsia"/>
+        </w:rPr>
+      </w:pPr>
+      <w:bookmarkStart w:id="45" w:name="_Toc214561222"/>
+      <w:r>
+        <w:rPr>
+          <w:rFonts w:hint="eastAsia"/>
+        </w:rPr>
+        <w:t>（二）宗教与美国外交政策</w:t>
+      </w:r>
+      <w:bookmarkEnd w:id="45"/>
+    </w:p>
+    <w:p>
+      <w:pPr>
+        <w:pStyle w:val="aa"/>
+        <w:spacing w:before="78" w:after="78"/>
+        <w:ind w:firstLine="420"/>
+        <w:rPr>
+          <w:rFonts w:hint="eastAsia"/>
+        </w:rPr>
+      </w:pPr>
+      <w:r>
+        <w:rPr>
+          <w:rFonts w:hint="eastAsia"/>
+        </w:rPr>
+        <w:t>国务院设有两个独立的部门，即国际宗教自由办公室和宗教与全球事务办公室。前者旨在促进宗教自由，将其作为外交政策的重要组成部分，后者旨在促进“与全球信仰团体和宗教领袖的接触”。美国和平研究所（</w:t>
+      </w:r>
+      <w:r>
+        <w:rPr>
+          <w:rFonts w:hint="eastAsia"/>
+        </w:rPr>
+        <w:t>U.S.</w:t>
+      </w:r>
+      <w:r>
+        <w:rPr>
+          <w:rFonts w:hint="eastAsia"/>
+        </w:rPr>
+        <w:t xml:space="preserve"> </w:t>
+      </w:r>
+      <w:r>
+        <w:rPr>
+          <w:rFonts w:hint="eastAsia"/>
+        </w:rPr>
+        <w:t>Institute of Peace</w:t>
+      </w:r>
+      <w:r>
+        <w:rPr>
+          <w:rFonts w:hint="eastAsia"/>
+        </w:rPr>
+        <w:t>）开展了一个“宗教在不同信仰间时话与缔造和平”的联邦项目。</w:t>
+      </w:r>
+    </w:p>
+    <w:p>
+      <w:pPr>
+        <w:pStyle w:val="aa"/>
+        <w:spacing w:before="78" w:after="78"/>
+        <w:ind w:firstLine="420"/>
+      </w:pPr>
+      <w:r>
+        <w:rPr>
+          <w:rFonts w:hint="eastAsia"/>
+        </w:rPr>
+        <w:t>美国打了一场针对阿富汗的战争，另一场与伊拉克的战争。叙利亚的内战、利比亚的革命，以及什叶派的伊朗和</w:t>
       </w:r>
       <w:proofErr w:type="gramStart"/>
       <w:r>
         <w:rPr>
           <w:rFonts w:hint="eastAsia"/>
         </w:rPr>
-        <w:t>裔仅不</w:t>
+        <w:t>逊尼</w:t>
       </w:r>
       <w:proofErr w:type="gramEnd"/>
       <w:r>
         <w:rPr>
           <w:rFonts w:hint="eastAsia"/>
         </w:rPr>
-        <w:t>到</w:t>
-      </w:r>
-      <w:r>
-        <w:rPr>
-          <w:rFonts w:hint="eastAsia"/>
-        </w:rPr>
-        <w:t>10%</w:t>
+        <w:t>派的沙特阿拉伯之间持续不断的竞争，</w:t>
+      </w:r>
+      <w:proofErr w:type="gramStart"/>
+      <w:r>
+        <w:rPr>
+          <w:rFonts w:hint="eastAsia"/>
+        </w:rPr>
+        <w:t>都挑战</w:t>
+      </w:r>
+      <w:proofErr w:type="gramEnd"/>
+      <w:r>
+        <w:rPr>
+          <w:rFonts w:hint="eastAsia"/>
+        </w:rPr>
+        <w:t>了美国在中东的控制权。</w:t>
+      </w:r>
+    </w:p>
+    <w:p>
+      <w:pPr>
+        <w:pStyle w:val="aa"/>
+        <w:spacing w:before="78" w:after="78"/>
+        <w:rPr>
+          <w:rFonts w:hint="eastAsia"/>
+        </w:rPr>
+      </w:pPr>
+    </w:p>
+    <w:p>
+      <w:pPr>
+        <w:pStyle w:val="ac"/>
+        <w:rPr>
+          <w:rFonts w:hint="eastAsia"/>
+        </w:rPr>
+      </w:pPr>
+      <w:bookmarkStart w:id="46" w:name="_Toc214561223"/>
+      <w:r>
+        <w:rPr>
+          <w:rFonts w:hint="eastAsia"/>
+        </w:rPr>
+        <w:t>二、</w:t>
+      </w:r>
+      <w:r>
+        <w:rPr>
+          <w:rFonts w:hint="eastAsia"/>
+        </w:rPr>
+        <w:t>宗教在美国民间</w:t>
+      </w:r>
+      <w:bookmarkEnd w:id="46"/>
+    </w:p>
+    <w:p>
+      <w:pPr>
+        <w:pStyle w:val="ae"/>
+        <w:rPr>
+          <w:rFonts w:hint="eastAsia"/>
+        </w:rPr>
+      </w:pPr>
+      <w:bookmarkStart w:id="47" w:name="_Toc214561224"/>
+      <w:r>
+        <w:rPr>
+          <w:rFonts w:hint="eastAsia"/>
+        </w:rPr>
+        <w:t>（一）美国民间宗教的地位</w:t>
+      </w:r>
+      <w:bookmarkEnd w:id="47"/>
+    </w:p>
+    <w:p>
+      <w:pPr>
+        <w:pStyle w:val="aa"/>
+        <w:spacing w:before="78" w:after="78"/>
+        <w:ind w:firstLine="420"/>
+        <w:rPr>
+          <w:rFonts w:hint="eastAsia"/>
+        </w:rPr>
+      </w:pPr>
+      <w:r>
+        <w:rPr>
+          <w:rFonts w:hint="eastAsia"/>
+        </w:rPr>
+        <w:t>美国有</w:t>
+      </w:r>
+      <w:r>
+        <w:rPr>
+          <w:rFonts w:hint="eastAsia"/>
+        </w:rPr>
+        <w:t>25.5</w:t>
+      </w:r>
+      <w:r>
+        <w:rPr>
+          <w:rFonts w:hint="eastAsia"/>
+        </w:rPr>
+        <w:t>万到</w:t>
+      </w:r>
+      <w:r>
+        <w:rPr>
+          <w:rFonts w:hint="eastAsia"/>
+        </w:rPr>
+        <w:t>35</w:t>
+      </w:r>
+      <w:r>
+        <w:rPr>
+          <w:rFonts w:hint="eastAsia"/>
+        </w:rPr>
+        <w:t>万间教堂（会众）</w:t>
+      </w:r>
+      <w:r>
+        <w:rPr>
+          <w:rFonts w:hint="eastAsia"/>
+        </w:rPr>
+        <w:t>，</w:t>
+      </w:r>
+      <w:r>
+        <w:rPr>
+          <w:rFonts w:hint="eastAsia"/>
+        </w:rPr>
+        <w:t>大约有</w:t>
+      </w:r>
+      <w:r>
+        <w:rPr>
+          <w:rFonts w:hint="eastAsia"/>
+        </w:rPr>
+        <w:t>1.5</w:t>
+      </w:r>
+      <w:r>
+        <w:rPr>
+          <w:rFonts w:hint="eastAsia"/>
+        </w:rPr>
+        <w:t>亿信徒。教会成员大约占成年人口的五分之三到四分之三。公众对神职人员在诚信和道德方面的排名与医学界差不多，远远领先于政府机构、银行、工会和大众媒体。</w:t>
+      </w:r>
+      <w:r>
+        <w:rPr>
+          <w:rFonts w:hint="eastAsia"/>
+        </w:rPr>
+        <w:t>2016</w:t>
+      </w:r>
+      <w:r>
+        <w:rPr>
+          <w:rFonts w:hint="eastAsia"/>
+        </w:rPr>
+        <w:t>年，他们向宗教机构捐赠了近</w:t>
+      </w:r>
+      <w:r>
+        <w:rPr>
+          <w:rFonts w:hint="eastAsia"/>
+        </w:rPr>
+        <w:t>1200</w:t>
+      </w:r>
+      <w:r>
+        <w:rPr>
+          <w:rFonts w:hint="eastAsia"/>
+        </w:rPr>
+        <w:t>亿美元，教堂是迄今为止最受私人慈善事业青睐的对象。在海外为宗教组织工作的美国人数量超过了派驻海外的美国文官。</w:t>
+      </w:r>
+    </w:p>
+    <w:p>
+      <w:pPr>
+        <w:pStyle w:val="aa"/>
+        <w:spacing w:before="78" w:after="78"/>
+        <w:rPr>
+          <w:rFonts w:hint="eastAsia"/>
+        </w:rPr>
+      </w:pPr>
+      <w:r>
+        <w:tab/>
+      </w:r>
+      <w:r>
+        <w:rPr>
+          <w:rFonts w:hint="eastAsia"/>
+        </w:rPr>
+        <w:t>当然，世俗化也在美国起了一定作用，美国宗教变得更“实用主义”与个人化了。</w:t>
+      </w:r>
+      <w:r>
+        <w:rPr>
+          <w:rFonts w:hint="eastAsia"/>
+        </w:rPr>
+        <w:t>当代布道更多地谈论上帝的宽恕，而很少谈论上帝的惩罚或对悔改的要求。人们更倾向于相信有天堂而不是地狱。当代宗教的表现形式更多的是作为治疗师、经济顾问、运动教练和朋友，是稳定家庭、经济繁荣、身心健康的源泉。宗教集会演变为社区中心，提供良好的交流和娱乐机会。</w:t>
+      </w:r>
+    </w:p>
+    <w:p>
+      <w:pPr>
+        <w:pStyle w:val="aa"/>
+        <w:spacing w:before="78" w:after="78"/>
+        <w:ind w:firstLine="420"/>
+      </w:pPr>
+      <w:r>
+        <w:rPr>
+          <w:rFonts w:hint="eastAsia"/>
+        </w:rPr>
+        <w:t>在当代美国，</w:t>
+      </w:r>
+      <w:r>
+        <w:rPr>
+          <w:rFonts w:hint="eastAsia"/>
+        </w:rPr>
+        <w:t>许多人强调一种高度个性化宗教实践，而不是在正式的教派中的有组织的宗教崇拜。“谢拉主义”（</w:t>
+      </w:r>
+      <w:proofErr w:type="spellStart"/>
+      <w:r>
+        <w:rPr>
+          <w:rFonts w:hint="eastAsia"/>
+        </w:rPr>
+        <w:t>Sheilahism</w:t>
+      </w:r>
+      <w:proofErr w:type="spellEnd"/>
+      <w:r>
+        <w:rPr>
+          <w:rFonts w:hint="eastAsia"/>
+        </w:rPr>
+        <w:t>）是一种将信仰从制度化宗教的世界中移除，并将教义还原为个人想象中的“小声音”的方法。许多人声称自己是在实践“灵性”</w:t>
+      </w:r>
+      <w:r>
+        <w:rPr>
+          <w:rFonts w:hint="eastAsia"/>
+        </w:rPr>
+        <w:t>（</w:t>
+      </w:r>
+      <w:r>
+        <w:rPr>
+          <w:rFonts w:hint="eastAsia"/>
+        </w:rPr>
+        <w:t>spirituality</w:t>
+      </w:r>
+      <w:r>
+        <w:rPr>
+          <w:rFonts w:hint="eastAsia"/>
+        </w:rPr>
+        <w:t>）而不是宗教。</w:t>
+      </w:r>
+    </w:p>
+    <w:p>
+      <w:pPr>
+        <w:pStyle w:val="ae"/>
+        <w:rPr>
+          <w:rFonts w:hint="eastAsia"/>
+        </w:rPr>
+      </w:pPr>
+      <w:bookmarkStart w:id="48" w:name="_Toc214561225"/>
+      <w:r>
+        <w:rPr>
+          <w:rFonts w:hint="eastAsia"/>
+        </w:rPr>
+        <w:t>（二）宗教态度与政治态度</w:t>
+      </w:r>
+      <w:bookmarkEnd w:id="48"/>
+    </w:p>
+    <w:p>
+      <w:pPr>
+        <w:pStyle w:val="aa"/>
+        <w:spacing w:before="78" w:after="78"/>
+        <w:ind w:firstLine="420"/>
+      </w:pPr>
+      <w:r>
+        <w:rPr>
+          <w:rFonts w:hint="eastAsia"/>
+        </w:rPr>
+        <w:t>更多的美国人认同一个教派而不是一个政党，典型的教徒更有可能去教堂而不是参加政治会议。表示自己定期向外传播自己信仰的公民比例超过了试图影响他人的投票态度的公民比例。除了去教堂，美国人还参与了广泛的其他公共和私人的信仰，多数成年人属于某种与教会有关的团体。与西欧相比，美国的宗教活动水平也很突出，西欧的人口被描述为“信仰而不行动”（</w:t>
+      </w:r>
+      <w:r>
+        <w:rPr>
+          <w:rFonts w:hint="eastAsia"/>
+        </w:rPr>
+        <w:t>believing without behaving</w:t>
+      </w:r>
+      <w:r>
+        <w:rPr>
+          <w:rFonts w:hint="eastAsia"/>
+        </w:rPr>
+        <w:t>）</w:t>
       </w:r>
       <w:r>
         <w:rPr>
@@ -12740,77 +14296,827 @@
         </w:rPr>
         <w:t>。</w:t>
       </w:r>
-      <w:r>
-        <w:rPr>
-          <w:rFonts w:hint="eastAsia"/>
-        </w:rPr>
-        <w:t>福音派教会中拉丁</w:t>
+    </w:p>
+    <w:p>
+      <w:pPr>
+        <w:pStyle w:val="ae"/>
+      </w:pPr>
+      <w:bookmarkStart w:id="49" w:name="_Toc214561226"/>
+      <w:r>
+        <w:rPr>
+          <w:rFonts w:hint="eastAsia"/>
+        </w:rPr>
+        <w:lastRenderedPageBreak/>
+        <w:t>（三）宗教与“自我刻板印象”</w:t>
+      </w:r>
+      <w:bookmarkEnd w:id="49"/>
+    </w:p>
+    <w:p>
+      <w:pPr>
+        <w:pStyle w:val="aa"/>
+        <w:spacing w:before="78" w:after="78"/>
+        <w:rPr>
+          <w:rFonts w:hint="eastAsia"/>
+        </w:rPr>
+      </w:pPr>
+      <w:r>
+        <w:tab/>
+      </w:r>
+      <w:r>
+        <w:rPr>
+          <w:rFonts w:hint="eastAsia"/>
+        </w:rPr>
+        <w:t>宗教是一种社会现象，但其会延伸至政治之中，一个重要原因就是宗教会影响人的自我认知。如果一个人是某宗教的信徒，而此宗教</w:t>
       </w:r>
       <w:proofErr w:type="gramStart"/>
       <w:r>
         <w:rPr>
           <w:rFonts w:hint="eastAsia"/>
         </w:rPr>
-        <w:t>裔领导</w:t>
+        <w:t>与某党走</w:t>
       </w:r>
       <w:proofErr w:type="gramEnd"/>
       <w:r>
         <w:rPr>
           <w:rFonts w:hint="eastAsia"/>
         </w:rPr>
-        <w:t>比例更高。拉丁裔</w:t>
+        <w:t>得更近，那么这个人就可能倾向于支持此党。这与利益集团不同：一个人可以</w:t>
       </w:r>
       <w:proofErr w:type="gramStart"/>
       <w:r>
         <w:rPr>
           <w:rFonts w:hint="eastAsia"/>
         </w:rPr>
-        <w:t>福音派比天主教徒</w:t>
+        <w:t>随利益</w:t>
       </w:r>
       <w:proofErr w:type="gramEnd"/>
       <w:r>
         <w:rPr>
           <w:rFonts w:hint="eastAsia"/>
         </w:rPr>
-        <w:t>更可能支持共和党，</w:t>
-      </w:r>
-      <w:r>
-        <w:rPr>
-          <w:rFonts w:hint="eastAsia"/>
-        </w:rPr>
-        <w:t>2020</w:t>
-      </w:r>
-      <w:r>
-        <w:rPr>
-          <w:rFonts w:hint="eastAsia"/>
-        </w:rPr>
-        <w:t>年对</w:t>
+        <w:t>集团性质的变化而选择追随或离开该利益集团，但宗教本身的特质就注定一个人不能这样随意改变，只能随宗教改变自己。当一个人的多重身份与一个政党结盟时，这种趋势会变得更加强烈——可能是基于种族、地区、民族、社会阶层以及宗教。</w:t>
+      </w:r>
+    </w:p>
+    <w:p>
+      <w:pPr>
+        <w:pStyle w:val="aa"/>
+        <w:spacing w:before="78" w:after="78"/>
+        <w:ind w:firstLine="420"/>
+      </w:pPr>
+      <w:r>
+        <w:rPr>
+          <w:rFonts w:hint="eastAsia"/>
+        </w:rPr>
+        <w:t>选民很可能将宗教和党派因素纳入他们的自我概念，以创造一个独特的宗教党派群体标签。“僵尸党徒”（</w:t>
+      </w:r>
+      <w:r>
+        <w:rPr>
+          <w:rFonts w:hint="eastAsia"/>
+        </w:rPr>
+        <w:t>zombie partisans</w:t>
+      </w:r>
+      <w:r>
+        <w:rPr>
+          <w:rFonts w:hint="eastAsia"/>
+        </w:rPr>
+        <w:t>）指的是心理上生活在密封的政治孤岛中。</w:t>
+      </w:r>
+      <w:r>
+        <w:rPr>
+          <w:rFonts w:hint="eastAsia"/>
+        </w:rPr>
+        <w:t>对他们而言，</w:t>
+      </w:r>
+      <w:r>
+        <w:rPr>
+          <w:rFonts w:hint="eastAsia"/>
+        </w:rPr>
+        <w:t>对一个政党的忠诚与对一个团队、一个部落或任何一种品牌的忠诚没有什么不同。</w:t>
+      </w:r>
+      <w:r>
+        <w:rPr>
+          <w:rFonts w:hint="eastAsia"/>
+        </w:rPr>
+        <w:t>20</w:t>
+      </w:r>
+      <w:r>
+        <w:rPr>
+          <w:rFonts w:hint="eastAsia"/>
+        </w:rPr>
+        <w:t>世纪</w:t>
+      </w:r>
+      <w:r>
+        <w:rPr>
+          <w:rFonts w:hint="eastAsia"/>
+        </w:rPr>
+        <w:t>60</w:t>
+      </w:r>
+      <w:r>
+        <w:rPr>
+          <w:rFonts w:hint="eastAsia"/>
+        </w:rPr>
+        <w:t>年代，当民主党与福音派新教联系在一起时，大多数福音</w:t>
       </w:r>
       <w:proofErr w:type="gramStart"/>
       <w:r>
         <w:rPr>
           <w:rFonts w:hint="eastAsia"/>
         </w:rPr>
-        <w:t>特朗普</w:t>
+        <w:t>派强烈</w:t>
       </w:r>
       <w:proofErr w:type="gramEnd"/>
       <w:r>
         <w:rPr>
           <w:rFonts w:hint="eastAsia"/>
         </w:rPr>
-        <w:t>的支持率高于</w:t>
-      </w:r>
-      <w:r>
-        <w:rPr>
-          <w:rFonts w:hint="eastAsia"/>
-        </w:rPr>
-        <w:t>2016</w:t>
-      </w:r>
-      <w:r>
-        <w:rPr>
-          <w:rFonts w:hint="eastAsia"/>
-        </w:rPr>
-        <w:t>年。</w:t>
+        <w:t>支持进步的经济政策。</w:t>
+      </w:r>
+      <w:r>
+        <w:rPr>
+          <w:rFonts w:hint="eastAsia"/>
+        </w:rPr>
+        <w:t>20</w:t>
+      </w:r>
+      <w:r>
+        <w:rPr>
+          <w:rFonts w:hint="eastAsia"/>
+        </w:rPr>
+        <w:t>世纪后期，白人、非西班牙裔福音派新教徒从民主党转向共和党，现在已经吸收并内化了共和党的保守经济立场。</w:t>
+      </w:r>
+    </w:p>
+    <w:p>
+      <w:pPr>
+        <w:pStyle w:val="aa"/>
+        <w:spacing w:before="78" w:after="78"/>
+      </w:pPr>
+    </w:p>
+    <w:p>
+      <w:pPr>
+        <w:pStyle w:val="ac"/>
+      </w:pPr>
+      <w:bookmarkStart w:id="50" w:name="_Toc214561227"/>
+      <w:r>
+        <w:rPr>
+          <w:rFonts w:hint="eastAsia"/>
+        </w:rPr>
+        <w:t>三、共和党：从温和到右转</w:t>
+      </w:r>
+      <w:bookmarkEnd w:id="50"/>
+    </w:p>
+    <w:p>
+      <w:pPr>
+        <w:pStyle w:val="aa"/>
+        <w:spacing w:before="78" w:after="78"/>
+        <w:ind w:firstLine="420"/>
+      </w:pPr>
+      <w:r>
+        <w:rPr>
+          <w:rFonts w:hint="eastAsia"/>
+        </w:rPr>
+        <w:t>艾森豪威尔的“现代共和党纲领”</w:t>
+      </w:r>
+      <w:r>
+        <w:rPr>
+          <w:rFonts w:hint="eastAsia"/>
+        </w:rPr>
+        <w:t>提出了</w:t>
+      </w:r>
+      <w:r>
+        <w:rPr>
+          <w:rFonts w:hint="eastAsia"/>
+        </w:rPr>
+        <w:t>一种有意识地走中间路线的保守主义</w:t>
+      </w:r>
+      <w:r>
+        <w:rPr>
+          <w:rFonts w:hint="eastAsia"/>
+        </w:rPr>
+        <w:t>，</w:t>
+      </w:r>
+      <w:r>
+        <w:rPr>
+          <w:rFonts w:hint="eastAsia"/>
+        </w:rPr>
+        <w:t>寻求折衷的“中间路线”。艾森豪威尔的顾问亚瑟拉森</w:t>
+      </w:r>
+      <w:r>
+        <w:rPr>
+          <w:rFonts w:hint="eastAsia"/>
+        </w:rPr>
+        <w:t>1956</w:t>
+      </w:r>
+      <w:r>
+        <w:rPr>
+          <w:rFonts w:hint="eastAsia"/>
+        </w:rPr>
+        <w:t>年出版的《一名共和党党员对共和党的看法》和</w:t>
+      </w:r>
+      <w:r>
+        <w:rPr>
+          <w:rFonts w:hint="eastAsia"/>
+        </w:rPr>
+        <w:t>1959</w:t>
+      </w:r>
+      <w:r>
+        <w:rPr>
+          <w:rFonts w:hint="eastAsia"/>
+        </w:rPr>
+        <w:t>年出版的《我们赞成什么》中，拉森描述了一种共和党的哲学。</w:t>
+      </w:r>
+      <w:r>
+        <w:rPr>
+          <w:rFonts w:hint="eastAsia"/>
+        </w:rPr>
+        <w:t>共和党</w:t>
+      </w:r>
+      <w:r>
+        <w:rPr>
+          <w:rFonts w:hint="eastAsia"/>
+        </w:rPr>
+        <w:t>愿意同新政纲领讲和，同时又反对其走向极端。</w:t>
+      </w:r>
+    </w:p>
+    <w:p>
+      <w:pPr>
+        <w:pStyle w:val="aa"/>
+        <w:spacing w:before="78" w:after="78"/>
+        <w:ind w:firstLine="420"/>
+      </w:pPr>
+      <w:r>
+        <w:rPr>
+          <w:rFonts w:hint="eastAsia"/>
+        </w:rPr>
+        <w:t>宗教右派在</w:t>
+      </w:r>
+      <w:r>
+        <w:rPr>
+          <w:rFonts w:hint="eastAsia"/>
+        </w:rPr>
+        <w:t>1984</w:t>
+      </w:r>
+      <w:r>
+        <w:rPr>
+          <w:rFonts w:hint="eastAsia"/>
+        </w:rPr>
+        <w:t>年选举期间获得了更多关注。白人基要派和福音派基督徒对里根的支持率是</w:t>
+      </w:r>
+      <w:r>
+        <w:rPr>
+          <w:rFonts w:hint="eastAsia"/>
+        </w:rPr>
+        <w:t>78%</w:t>
+      </w:r>
+      <w:r>
+        <w:rPr>
+          <w:rFonts w:hint="eastAsia"/>
+        </w:rPr>
+        <w:t>，对沃尔特</w:t>
+      </w:r>
+      <w:r>
+        <w:rPr>
+          <w:rFonts w:hint="eastAsia"/>
+        </w:rPr>
+        <w:t>·</w:t>
+      </w:r>
+      <w:r>
+        <w:rPr>
+          <w:rFonts w:hint="eastAsia"/>
+        </w:rPr>
+        <w:t>蒙代尔的支持率仅有</w:t>
+      </w:r>
+      <w:r>
+        <w:rPr>
+          <w:rFonts w:hint="eastAsia"/>
+        </w:rPr>
+        <w:t>22%</w:t>
+      </w:r>
+      <w:r>
+        <w:rPr>
+          <w:rFonts w:hint="eastAsia"/>
+        </w:rPr>
+        <w:t>。里根与卡特争夺保守派选民，特别是那些福音派新教徒，这些人曾经是</w:t>
+      </w:r>
+      <w:r>
+        <w:rPr>
+          <w:rFonts w:hint="eastAsia"/>
+        </w:rPr>
+        <w:t>1976</w:t>
+      </w:r>
+      <w:r>
+        <w:rPr>
+          <w:rFonts w:hint="eastAsia"/>
+        </w:rPr>
+        <w:t>年支持民主党的一支力量源泉。几乎卡特损失的所有选票都去了里根那里。</w:t>
+      </w:r>
+    </w:p>
+    <w:p>
+      <w:pPr>
+        <w:pStyle w:val="aa"/>
+        <w:spacing w:before="78" w:after="78"/>
+      </w:pPr>
+    </w:p>
+    <w:p>
+      <w:pPr>
+        <w:pStyle w:val="ac"/>
+      </w:pPr>
+      <w:bookmarkStart w:id="51" w:name="_Toc214561228"/>
+      <w:r>
+        <w:rPr>
+          <w:rFonts w:hint="eastAsia"/>
+        </w:rPr>
+        <w:t>四、宗教与法律</w:t>
+      </w:r>
+      <w:bookmarkEnd w:id="51"/>
+    </w:p>
+    <w:p>
+      <w:pPr>
+        <w:pStyle w:val="aa"/>
+        <w:spacing w:before="78" w:after="78"/>
+        <w:ind w:firstLine="420"/>
+        <w:rPr>
+          <w:rFonts w:hint="eastAsia"/>
+        </w:rPr>
+      </w:pPr>
+      <w:r>
+        <w:rPr>
+          <w:rFonts w:hint="eastAsia"/>
+        </w:rPr>
+        <w:t>美国宗教与法律的关系，可见于</w:t>
+      </w:r>
+      <w:r>
+        <w:rPr>
+          <w:rFonts w:hint="eastAsia"/>
+        </w:rPr>
+        <w:t>宪法第一修正案与“公民权”</w:t>
+      </w:r>
+      <w:r>
+        <w:rPr>
+          <w:rFonts w:hint="eastAsia"/>
+        </w:rPr>
+        <w:t>——</w:t>
+      </w:r>
+      <w:proofErr w:type="gramStart"/>
+      <w:r>
+        <w:rPr>
+          <w:rFonts w:hint="eastAsia"/>
+        </w:rPr>
+        <w:t>一</w:t>
+      </w:r>
+      <w:proofErr w:type="gramEnd"/>
+      <w:r>
+        <w:rPr>
+          <w:rFonts w:hint="eastAsia"/>
+        </w:rPr>
+        <w:t>夫多妻案</w:t>
+      </w:r>
+      <w:r>
+        <w:rPr>
+          <w:rFonts w:hint="eastAsia"/>
+        </w:rPr>
+        <w:t>。</w:t>
+      </w:r>
+    </w:p>
+    <w:p>
+      <w:pPr>
+        <w:pStyle w:val="aa"/>
+        <w:spacing w:before="78" w:after="78"/>
+        <w:ind w:firstLine="420"/>
+        <w:rPr>
+          <w:rFonts w:hint="eastAsia"/>
+        </w:rPr>
+      </w:pPr>
+      <w:r>
+        <w:rPr>
+          <w:rFonts w:hint="eastAsia"/>
+        </w:rPr>
+        <w:t>公民权</w:t>
+      </w:r>
+      <w:r>
+        <w:rPr>
+          <w:rFonts w:hint="eastAsia"/>
+        </w:rPr>
+        <w:t>是</w:t>
+      </w:r>
+      <w:r>
+        <w:rPr>
+          <w:rFonts w:hint="eastAsia"/>
+        </w:rPr>
+        <w:t>国会无权立法干涉的基本权利</w:t>
+      </w:r>
+      <w:r>
+        <w:rPr>
+          <w:rFonts w:hint="eastAsia"/>
+        </w:rPr>
+        <w:t>。</w:t>
+      </w:r>
+      <w:r>
+        <w:rPr>
+          <w:rFonts w:hint="eastAsia"/>
+        </w:rPr>
+        <w:t>1791</w:t>
+      </w:r>
+      <w:r>
+        <w:rPr>
+          <w:rFonts w:hint="eastAsia"/>
+        </w:rPr>
+        <w:t>年，十条修正案加入美国宪法，第一修正案</w:t>
+      </w:r>
+      <w:r>
+        <w:rPr>
+          <w:rFonts w:hint="eastAsia"/>
+        </w:rPr>
+        <w:t>指出：</w:t>
+      </w:r>
+      <w:r>
+        <w:rPr>
+          <w:rFonts w:hint="eastAsia"/>
+        </w:rPr>
+        <w:t>“国会不得制定法律确立国教，或禁止宗教自由实践</w:t>
+      </w:r>
+      <w:r>
+        <w:rPr>
+          <w:rFonts w:hint="eastAsia"/>
+        </w:rPr>
+        <w:t>。</w:t>
+      </w:r>
+      <w:r>
+        <w:rPr>
+          <w:rFonts w:hint="eastAsia"/>
+        </w:rPr>
+        <w:t>”国会无权干涉各州现在关于宗教的规定</w:t>
+      </w:r>
+      <w:r>
+        <w:rPr>
+          <w:rFonts w:hint="eastAsia"/>
+        </w:rPr>
+        <w:t>；</w:t>
+      </w:r>
+      <w:r>
+        <w:rPr>
+          <w:rFonts w:hint="eastAsia"/>
+        </w:rPr>
+        <w:t>国会无权在各州的宗教实践上拥有的权力进行立法</w:t>
+      </w:r>
+      <w:r>
+        <w:rPr>
+          <w:rFonts w:hint="eastAsia"/>
+        </w:rPr>
+        <w:t>。</w:t>
+      </w:r>
+    </w:p>
+    <w:p>
+      <w:pPr>
+        <w:pStyle w:val="aa"/>
+        <w:spacing w:before="78" w:after="78"/>
+        <w:ind w:firstLine="420"/>
+      </w:pPr>
+      <w:r>
+        <w:rPr>
+          <w:rFonts w:hint="eastAsia"/>
+        </w:rPr>
+        <w:t>第一修正案的首次应用</w:t>
+      </w:r>
+      <w:r>
+        <w:rPr>
+          <w:rFonts w:hint="eastAsia"/>
+        </w:rPr>
+        <w:t>是在</w:t>
+      </w:r>
+      <w:r>
+        <w:rPr>
+          <w:rFonts w:hint="eastAsia"/>
+        </w:rPr>
+        <w:t>摩门教“</w:t>
+      </w:r>
+      <w:proofErr w:type="gramStart"/>
+      <w:r>
+        <w:rPr>
+          <w:rFonts w:hint="eastAsia"/>
+        </w:rPr>
+        <w:t>一</w:t>
+      </w:r>
+      <w:proofErr w:type="gramEnd"/>
+      <w:r>
+        <w:rPr>
+          <w:rFonts w:hint="eastAsia"/>
+        </w:rPr>
+        <w:t>夫多妻案”</w:t>
+      </w:r>
+      <w:r>
+        <w:rPr>
+          <w:rFonts w:hint="eastAsia"/>
+        </w:rPr>
+        <w:t>中。摩门教的教义中，</w:t>
+      </w:r>
+      <w:r>
+        <w:rPr>
+          <w:rFonts w:hint="eastAsia"/>
+        </w:rPr>
+        <w:t>先知死后，杨百翰带领摩门教迁徙到“州外之地”</w:t>
+      </w:r>
+      <w:r>
+        <w:rPr>
+          <w:rFonts w:hint="eastAsia"/>
+        </w:rPr>
+        <w:t>（今天的犹他州）。</w:t>
+      </w:r>
+      <w:proofErr w:type="gramStart"/>
+      <w:r>
+        <w:rPr>
+          <w:rFonts w:hint="eastAsia"/>
+        </w:rPr>
+        <w:t>一</w:t>
+      </w:r>
+      <w:proofErr w:type="gramEnd"/>
+      <w:r>
+        <w:rPr>
+          <w:rFonts w:hint="eastAsia"/>
+        </w:rPr>
+        <w:t>夫多</w:t>
+      </w:r>
+      <w:proofErr w:type="gramStart"/>
+      <w:r>
+        <w:rPr>
+          <w:rFonts w:hint="eastAsia"/>
+        </w:rPr>
+        <w:t>妻引起</w:t>
+      </w:r>
+      <w:proofErr w:type="gramEnd"/>
+      <w:r>
+        <w:rPr>
+          <w:rFonts w:hint="eastAsia"/>
+        </w:rPr>
+        <w:t>广泛反对，普遍被起诉。联邦最高法院判决</w:t>
+      </w:r>
+      <w:proofErr w:type="gramStart"/>
+      <w:r>
+        <w:rPr>
+          <w:rFonts w:hint="eastAsia"/>
+        </w:rPr>
+        <w:t>一</w:t>
+      </w:r>
+      <w:proofErr w:type="gramEnd"/>
+      <w:r>
+        <w:rPr>
+          <w:rFonts w:hint="eastAsia"/>
+        </w:rPr>
+        <w:t>夫多妻违法</w:t>
+      </w:r>
+      <w:r>
+        <w:rPr>
+          <w:rFonts w:hint="eastAsia"/>
+        </w:rPr>
+        <w:t>，重要理由是</w:t>
+      </w:r>
+      <w:r>
+        <w:rPr>
+          <w:rFonts w:hint="eastAsia"/>
+        </w:rPr>
+        <w:t>第一修正案保护思想自由但不保护悖逆公共生活的行为自由。</w:t>
+      </w:r>
+      <w:r>
+        <w:rPr>
+          <w:rFonts w:hint="eastAsia"/>
+        </w:rPr>
+        <w:t>也就是说，第一修正案所保护的宗教自由，也是限定在精神世界</w:t>
+      </w:r>
+      <w:r>
+        <w:rPr>
+          <w:rFonts w:hint="eastAsia"/>
+        </w:rPr>
+        <w:t>（思想）</w:t>
+      </w:r>
+      <w:r>
+        <w:rPr>
+          <w:rFonts w:hint="eastAsia"/>
+        </w:rPr>
+        <w:t>中的。</w:t>
+      </w:r>
+    </w:p>
+    <w:p>
+      <w:pPr>
+        <w:pStyle w:val="aa"/>
+        <w:spacing w:before="78" w:after="78"/>
+      </w:pPr>
+    </w:p>
+    <w:p>
+      <w:pPr>
+        <w:pStyle w:val="ac"/>
+      </w:pPr>
+      <w:bookmarkStart w:id="52" w:name="_Toc214561229"/>
+      <w:r>
+        <w:rPr>
+          <w:rFonts w:hint="eastAsia"/>
+        </w:rPr>
+        <w:t>五、宗教与科学</w:t>
+      </w:r>
+      <w:bookmarkEnd w:id="52"/>
+    </w:p>
+    <w:p>
+      <w:pPr>
+        <w:pStyle w:val="aa"/>
+        <w:spacing w:before="78" w:after="78"/>
+      </w:pPr>
+      <w:r>
+        <w:tab/>
+      </w:r>
+      <w:r>
+        <w:rPr>
+          <w:rFonts w:hint="eastAsia"/>
+        </w:rPr>
+        <w:t>美国政教关系的前提之一是宗教与科学的关系。</w:t>
+      </w:r>
+    </w:p>
+    <w:p>
+      <w:pPr>
+        <w:pStyle w:val="aa"/>
+        <w:spacing w:before="78" w:after="78"/>
+        <w:rPr>
+          <w:rFonts w:hint="eastAsia"/>
+        </w:rPr>
+      </w:pPr>
+      <w:r>
+        <w:lastRenderedPageBreak/>
+        <w:tab/>
+      </w:r>
+      <w:r>
+        <w:rPr>
+          <w:rFonts w:hint="eastAsia"/>
+        </w:rPr>
+        <w:t>17-18</w:t>
+      </w:r>
+      <w:r>
+        <w:rPr>
+          <w:rFonts w:hint="eastAsia"/>
+        </w:rPr>
+        <w:t>世纪的殖民初期，美国对教育与宗教的关系“不求甚解”；当时，美国大部分大学为宗教支持的私立大学，宗教世界观自由化。</w:t>
+      </w:r>
+      <w:r>
+        <w:rPr>
+          <w:rFonts w:hint="eastAsia"/>
+        </w:rPr>
+        <w:t>19</w:t>
+      </w:r>
+      <w:r>
+        <w:rPr>
+          <w:rFonts w:hint="eastAsia"/>
+        </w:rPr>
+        <w:t>世纪南北战争后，美国通过《莫里尔法案》，政府启动建设公立大学，宗教与科学发生冲突。</w:t>
+      </w:r>
+      <w:r>
+        <w:rPr>
+          <w:rFonts w:hint="eastAsia"/>
+        </w:rPr>
+        <w:t>20</w:t>
+      </w:r>
+      <w:r>
+        <w:rPr>
+          <w:rFonts w:hint="eastAsia"/>
+        </w:rPr>
+        <w:t>世纪二战后，政府开始大规模支持科学事业，“科学的胜利”令宗教势力感到不安。于是，在</w:t>
+      </w:r>
+      <w:r>
+        <w:rPr>
+          <w:rFonts w:hint="eastAsia"/>
+        </w:rPr>
+        <w:t>20</w:t>
+      </w:r>
+      <w:r>
+        <w:rPr>
+          <w:rFonts w:hint="eastAsia"/>
+        </w:rPr>
+        <w:t>世纪</w:t>
+      </w:r>
+      <w:r>
+        <w:rPr>
+          <w:rFonts w:hint="eastAsia"/>
+        </w:rPr>
+        <w:t>70</w:t>
+      </w:r>
+      <w:r>
+        <w:rPr>
+          <w:rFonts w:hint="eastAsia"/>
+        </w:rPr>
+        <w:t>年代，宗教右翼复兴，政治也开始极化。</w:t>
+      </w:r>
+    </w:p>
+    <w:p>
+      <w:pPr>
+        <w:pStyle w:val="aa"/>
+        <w:spacing w:before="78" w:after="78"/>
+        <w:ind w:firstLine="420"/>
+        <w:rPr>
+          <w:rFonts w:hint="eastAsia"/>
+        </w:rPr>
+      </w:pPr>
+      <w:r>
+        <w:rPr>
+          <w:rFonts w:hint="eastAsia"/>
+        </w:rPr>
+        <w:t>达尔文进化论的传播受到在美国仍然占主导地位的清教徒（尤其是原教旨主义者）的抵制，使得一些南方的州通过了禁止在中小学里教授进化论的法案。</w:t>
+      </w:r>
+      <w:r>
+        <w:rPr>
+          <w:rFonts w:hint="eastAsia"/>
+        </w:rPr>
+        <w:t>典型例子就是</w:t>
+      </w:r>
+      <w:r>
+        <w:rPr>
+          <w:rFonts w:hint="eastAsia"/>
+        </w:rPr>
+        <w:t>1925</w:t>
+      </w:r>
+      <w:r>
+        <w:rPr>
+          <w:rFonts w:hint="eastAsia"/>
+        </w:rPr>
+        <w:t>年田纳西州的“猴子审判”</w:t>
+      </w:r>
+      <w:r>
+        <w:rPr>
+          <w:rFonts w:hint="eastAsia"/>
+        </w:rPr>
+        <w:t>：</w:t>
+      </w:r>
+    </w:p>
+    <w:p>
+      <w:pPr>
+        <w:pStyle w:val="aa"/>
+        <w:spacing w:before="78" w:after="78"/>
+        <w:ind w:firstLine="420"/>
+      </w:pPr>
+      <w:r>
+        <w:rPr>
+          <w:rFonts w:hint="eastAsia"/>
+        </w:rPr>
+        <w:t>斯科普斯</w:t>
+      </w:r>
+      <w:r>
+        <w:rPr>
+          <w:rFonts w:hint="eastAsia"/>
+        </w:rPr>
+        <w:t>（</w:t>
+      </w:r>
+      <w:r>
+        <w:rPr>
+          <w:rFonts w:hint="eastAsia"/>
+        </w:rPr>
+        <w:t>John Thomas Scopes</w:t>
+      </w:r>
+      <w:r>
+        <w:rPr>
+          <w:rFonts w:hint="eastAsia"/>
+        </w:rPr>
+        <w:t>）是一名中学教师，他在美国公民自由联盟的支持下，故意违反该州通过的禁止教进化论的法令，从而使他的被审成为举世瞩目的案例。在法庭上著名律师达罗（</w:t>
+      </w:r>
+      <w:r>
+        <w:rPr>
+          <w:rFonts w:hint="eastAsia"/>
+        </w:rPr>
+        <w:t>Clarence</w:t>
+      </w:r>
+      <w:r>
+        <w:rPr>
+          <w:rFonts w:hint="eastAsia"/>
+        </w:rPr>
+        <w:t xml:space="preserve"> </w:t>
+      </w:r>
+      <w:r>
+        <w:rPr>
+          <w:rFonts w:hint="eastAsia"/>
+        </w:rPr>
+        <w:t>Darrow</w:t>
+      </w:r>
+      <w:r>
+        <w:rPr>
+          <w:rFonts w:hint="eastAsia"/>
+        </w:rPr>
+        <w:t>）为斯科普斯和进化论辩护，前民主党总统候选人布赖思</w:t>
+      </w:r>
+      <w:r>
+        <w:rPr>
+          <w:rFonts w:hint="eastAsia"/>
+        </w:rPr>
+        <w:t>（</w:t>
+      </w:r>
+      <w:r>
+        <w:rPr>
+          <w:rFonts w:hint="eastAsia"/>
+        </w:rPr>
+        <w:t>William Jennings Bryant</w:t>
+      </w:r>
+      <w:r>
+        <w:rPr>
+          <w:rFonts w:hint="eastAsia"/>
+        </w:rPr>
+        <w:t>）</w:t>
+      </w:r>
+      <w:r>
+        <w:rPr>
+          <w:rFonts w:hint="eastAsia"/>
+        </w:rPr>
+        <w:t>则为田纳西州法律和圣经辩护。尽管当时和后来的舆论大多认为在这场辩论中科学战胜了宗教，但事实上原教旨主义对进化论的反对并没有因此而消失，而是以各种形式在后来重新出现。</w:t>
       </w:r>
     </w:p>
     <w:p>
@@ -13661,16 +15967,16 @@
     </w:lvl>
   </w:abstractNum>
   <w:abstractNum w:abstractNumId="6" w15:restartNumberingAfterBreak="0">
-    <w:nsid w:val="26456140"/>
+    <w:nsid w:val="23007213"/>
     <w:multiLevelType w:val="hybridMultilevel"/>
-    <w:tmpl w:val="D5465CD4"/>
-    <w:lvl w:ilvl="0" w:tplc="C92AD4B6">
+    <w:tmpl w:val="ADC02D0C"/>
+    <w:lvl w:ilvl="0" w:tplc="A9F0DB6E">
       <w:start w:val="1"/>
-      <w:numFmt w:val="decimal"/>
-      <w:lvlText w:val="%1."/>
+      <w:numFmt w:val="japaneseCounting"/>
+      <w:lvlText w:val="%1、"/>
       <w:lvlJc w:val="left"/>
       <w:pPr>
-        <w:ind w:left="360" w:hanging="360"/>
+        <w:ind w:left="420" w:hanging="420"/>
       </w:pPr>
       <w:rPr>
         <w:rFonts w:hint="default"/>
@@ -13750,6 +16056,95 @@
     </w:lvl>
   </w:abstractNum>
   <w:abstractNum w:abstractNumId="7" w15:restartNumberingAfterBreak="0">
+    <w:nsid w:val="26456140"/>
+    <w:multiLevelType w:val="hybridMultilevel"/>
+    <w:tmpl w:val="D5465CD4"/>
+    <w:lvl w:ilvl="0" w:tplc="C92AD4B6">
+      <w:start w:val="1"/>
+      <w:numFmt w:val="decimal"/>
+      <w:lvlText w:val="%1."/>
+      <w:lvlJc w:val="left"/>
+      <w:pPr>
+        <w:ind w:left="360" w:hanging="360"/>
+      </w:pPr>
+      <w:rPr>
+        <w:rFonts w:hint="default"/>
+      </w:rPr>
+    </w:lvl>
+    <w:lvl w:ilvl="1" w:tplc="04090019" w:tentative="1">
+      <w:start w:val="1"/>
+      <w:numFmt w:val="lowerLetter"/>
+      <w:lvlText w:val="%2)"/>
+      <w:lvlJc w:val="left"/>
+      <w:pPr>
+        <w:ind w:left="880" w:hanging="440"/>
+      </w:pPr>
+    </w:lvl>
+    <w:lvl w:ilvl="2" w:tplc="0409001B" w:tentative="1">
+      <w:start w:val="1"/>
+      <w:numFmt w:val="lowerRoman"/>
+      <w:lvlText w:val="%3."/>
+      <w:lvlJc w:val="right"/>
+      <w:pPr>
+        <w:ind w:left="1320" w:hanging="440"/>
+      </w:pPr>
+    </w:lvl>
+    <w:lvl w:ilvl="3" w:tplc="0409000F" w:tentative="1">
+      <w:start w:val="1"/>
+      <w:numFmt w:val="decimal"/>
+      <w:lvlText w:val="%4."/>
+      <w:lvlJc w:val="left"/>
+      <w:pPr>
+        <w:ind w:left="1760" w:hanging="440"/>
+      </w:pPr>
+    </w:lvl>
+    <w:lvl w:ilvl="4" w:tplc="04090019" w:tentative="1">
+      <w:start w:val="1"/>
+      <w:numFmt w:val="lowerLetter"/>
+      <w:lvlText w:val="%5)"/>
+      <w:lvlJc w:val="left"/>
+      <w:pPr>
+        <w:ind w:left="2200" w:hanging="440"/>
+      </w:pPr>
+    </w:lvl>
+    <w:lvl w:ilvl="5" w:tplc="0409001B" w:tentative="1">
+      <w:start w:val="1"/>
+      <w:numFmt w:val="lowerRoman"/>
+      <w:lvlText w:val="%6."/>
+      <w:lvlJc w:val="right"/>
+      <w:pPr>
+        <w:ind w:left="2640" w:hanging="440"/>
+      </w:pPr>
+    </w:lvl>
+    <w:lvl w:ilvl="6" w:tplc="0409000F" w:tentative="1">
+      <w:start w:val="1"/>
+      <w:numFmt w:val="decimal"/>
+      <w:lvlText w:val="%7."/>
+      <w:lvlJc w:val="left"/>
+      <w:pPr>
+        <w:ind w:left="3080" w:hanging="440"/>
+      </w:pPr>
+    </w:lvl>
+    <w:lvl w:ilvl="7" w:tplc="04090019" w:tentative="1">
+      <w:start w:val="1"/>
+      <w:numFmt w:val="lowerLetter"/>
+      <w:lvlText w:val="%8)"/>
+      <w:lvlJc w:val="left"/>
+      <w:pPr>
+        <w:ind w:left="3520" w:hanging="440"/>
+      </w:pPr>
+    </w:lvl>
+    <w:lvl w:ilvl="8" w:tplc="0409001B" w:tentative="1">
+      <w:start w:val="1"/>
+      <w:numFmt w:val="lowerRoman"/>
+      <w:lvlText w:val="%9."/>
+      <w:lvlJc w:val="right"/>
+      <w:pPr>
+        <w:ind w:left="3960" w:hanging="440"/>
+      </w:pPr>
+    </w:lvl>
+  </w:abstractNum>
+  <w:abstractNum w:abstractNumId="8" w15:restartNumberingAfterBreak="0">
     <w:nsid w:val="427538D1"/>
     <w:multiLevelType w:val="hybridMultilevel"/>
     <w:tmpl w:val="B6FE9E2A"/>
@@ -13862,7 +16257,7 @@
       </w:rPr>
     </w:lvl>
   </w:abstractNum>
-  <w:abstractNum w:abstractNumId="8" w15:restartNumberingAfterBreak="0">
+  <w:abstractNum w:abstractNumId="9" w15:restartNumberingAfterBreak="0">
     <w:nsid w:val="4F4C58B0"/>
     <w:multiLevelType w:val="hybridMultilevel"/>
     <w:tmpl w:val="3F86451E"/>
@@ -13975,7 +16370,7 @@
       </w:rPr>
     </w:lvl>
   </w:abstractNum>
-  <w:abstractNum w:abstractNumId="9" w15:restartNumberingAfterBreak="0">
+  <w:abstractNum w:abstractNumId="10" w15:restartNumberingAfterBreak="0">
     <w:nsid w:val="51DC2679"/>
     <w:multiLevelType w:val="hybridMultilevel"/>
     <w:tmpl w:val="6C5EE8F0"/>
@@ -14088,7 +16483,7 @@
       </w:rPr>
     </w:lvl>
   </w:abstractNum>
-  <w:abstractNum w:abstractNumId="10" w15:restartNumberingAfterBreak="0">
+  <w:abstractNum w:abstractNumId="11" w15:restartNumberingAfterBreak="0">
     <w:nsid w:val="57B34856"/>
     <w:multiLevelType w:val="hybridMultilevel"/>
     <w:tmpl w:val="BD76DEF0"/>
@@ -14201,7 +16596,7 @@
       </w:rPr>
     </w:lvl>
   </w:abstractNum>
-  <w:abstractNum w:abstractNumId="11" w15:restartNumberingAfterBreak="0">
+  <w:abstractNum w:abstractNumId="12" w15:restartNumberingAfterBreak="0">
     <w:nsid w:val="5E773B36"/>
     <w:multiLevelType w:val="hybridMultilevel"/>
     <w:tmpl w:val="87EE5F68"/>
@@ -14287,7 +16682,7 @@
       </w:pPr>
     </w:lvl>
   </w:abstractNum>
-  <w:abstractNum w:abstractNumId="12" w15:restartNumberingAfterBreak="0">
+  <w:abstractNum w:abstractNumId="13" w15:restartNumberingAfterBreak="0">
     <w:nsid w:val="630D3C49"/>
     <w:multiLevelType w:val="hybridMultilevel"/>
     <w:tmpl w:val="184ECE96"/>
@@ -14400,7 +16795,7 @@
       </w:rPr>
     </w:lvl>
   </w:abstractNum>
-  <w:abstractNum w:abstractNumId="13" w15:restartNumberingAfterBreak="0">
+  <w:abstractNum w:abstractNumId="14" w15:restartNumberingAfterBreak="0">
     <w:nsid w:val="677008B8"/>
     <w:multiLevelType w:val="hybridMultilevel"/>
     <w:tmpl w:val="17C8D61E"/>
@@ -14489,7 +16884,7 @@
       </w:pPr>
     </w:lvl>
   </w:abstractNum>
-  <w:abstractNum w:abstractNumId="14" w15:restartNumberingAfterBreak="0">
+  <w:abstractNum w:abstractNumId="15" w15:restartNumberingAfterBreak="0">
     <w:nsid w:val="703039C8"/>
     <w:multiLevelType w:val="hybridMultilevel"/>
     <w:tmpl w:val="CBA63BE4"/>
@@ -14602,7 +16997,7 @@
       </w:rPr>
     </w:lvl>
   </w:abstractNum>
-  <w:abstractNum w:abstractNumId="15" w15:restartNumberingAfterBreak="0">
+  <w:abstractNum w:abstractNumId="16" w15:restartNumberingAfterBreak="0">
     <w:nsid w:val="7BC04389"/>
     <w:multiLevelType w:val="hybridMultilevel"/>
     <w:tmpl w:val="3CF88300"/>
@@ -14716,43 +17111,43 @@
     </w:lvl>
   </w:abstractNum>
   <w:num w:numId="1" w16cid:durableId="1088893493">
-    <w:abstractNumId w:val="6"/>
+    <w:abstractNumId w:val="7"/>
   </w:num>
   <w:num w:numId="2" w16cid:durableId="2098163472">
     <w:abstractNumId w:val="0"/>
   </w:num>
   <w:num w:numId="3" w16cid:durableId="1628392565">
-    <w:abstractNumId w:val="12"/>
+    <w:abstractNumId w:val="13"/>
   </w:num>
   <w:num w:numId="4" w16cid:durableId="866138162">
     <w:abstractNumId w:val="3"/>
   </w:num>
   <w:num w:numId="5" w16cid:durableId="146824930">
-    <w:abstractNumId w:val="11"/>
+    <w:abstractNumId w:val="12"/>
   </w:num>
   <w:num w:numId="6" w16cid:durableId="646054424">
-    <w:abstractNumId w:val="13"/>
+    <w:abstractNumId w:val="14"/>
   </w:num>
   <w:num w:numId="7" w16cid:durableId="1185897320">
-    <w:abstractNumId w:val="14"/>
+    <w:abstractNumId w:val="15"/>
   </w:num>
   <w:num w:numId="8" w16cid:durableId="941037447">
-    <w:abstractNumId w:val="7"/>
+    <w:abstractNumId w:val="8"/>
   </w:num>
   <w:num w:numId="9" w16cid:durableId="1873763215">
-    <w:abstractNumId w:val="8"/>
+    <w:abstractNumId w:val="9"/>
   </w:num>
   <w:num w:numId="10" w16cid:durableId="79835446">
     <w:abstractNumId w:val="5"/>
   </w:num>
   <w:num w:numId="11" w16cid:durableId="59450572">
-    <w:abstractNumId w:val="9"/>
+    <w:abstractNumId w:val="10"/>
   </w:num>
   <w:num w:numId="12" w16cid:durableId="1657538792">
-    <w:abstractNumId w:val="10"/>
+    <w:abstractNumId w:val="11"/>
   </w:num>
   <w:num w:numId="13" w16cid:durableId="557665734">
-    <w:abstractNumId w:val="15"/>
+    <w:abstractNumId w:val="16"/>
   </w:num>
   <w:num w:numId="14" w16cid:durableId="845367538">
     <w:abstractNumId w:val="4"/>
@@ -14762,6 +17157,9 @@
   </w:num>
   <w:num w:numId="16" w16cid:durableId="1632396935">
     <w:abstractNumId w:val="1"/>
+  </w:num>
+  <w:num w:numId="17" w16cid:durableId="1664894662">
+    <w:abstractNumId w:val="6"/>
   </w:num>
 </w:numbering>
 </file>

--- a/course/major/美国宗教与社会.docx
+++ b/course/major/美国宗教与社会.docx
@@ -181,7 +181,7 @@
           <w:r>
             <w:fldChar w:fldCharType="separate"/>
           </w:r>
-          <w:hyperlink w:anchor="_Toc214561177" w:history="1">
+          <w:hyperlink w:anchor="_Toc215165735" w:history="1">
             <w:r>
               <w:rPr>
                 <w:rStyle w:val="a3"/>
@@ -214,7 +214,7 @@
               <w:rPr>
                 <w:webHidden/>
               </w:rPr>
-              <w:instrText>PAGEREF _Toc214561177 \h</w:instrText>
+              <w:instrText>PAGEREF _Toc215165735 \h</w:instrText>
             </w:r>
             <w:r>
               <w:rPr>
@@ -266,7 +266,7 @@
               <w14:ligatures w14:val="standardContextual"/>
             </w:rPr>
           </w:pPr>
-          <w:hyperlink w:anchor="_Toc214561178" w:history="1">
+          <w:hyperlink w:anchor="_Toc215165736" w:history="1">
             <w:r>
               <w:rPr>
                 <w:rStyle w:val="a3"/>
@@ -305,7 +305,7 @@
                 <w:noProof/>
                 <w:webHidden/>
               </w:rPr>
-              <w:instrText>PAGEREF _Toc214561178 \h</w:instrText>
+              <w:instrText>PAGEREF _Toc215165736 \h</w:instrText>
             </w:r>
             <w:r>
               <w:rPr>
@@ -362,7 +362,7 @@
               <w14:ligatures w14:val="standardContextual"/>
             </w:rPr>
           </w:pPr>
-          <w:hyperlink w:anchor="_Toc214561179" w:history="1">
+          <w:hyperlink w:anchor="_Toc215165737" w:history="1">
             <w:r>
               <w:rPr>
                 <w:rStyle w:val="a3"/>
@@ -401,7 +401,7 @@
                 <w:noProof/>
                 <w:webHidden/>
               </w:rPr>
-              <w:instrText>PAGEREF _Toc214561179 \h</w:instrText>
+              <w:instrText>PAGEREF _Toc215165737 \h</w:instrText>
             </w:r>
             <w:r>
               <w:rPr>
@@ -458,7 +458,7 @@
               <w14:ligatures w14:val="standardContextual"/>
             </w:rPr>
           </w:pPr>
-          <w:hyperlink w:anchor="_Toc214561180" w:history="1">
+          <w:hyperlink w:anchor="_Toc215165738" w:history="1">
             <w:r>
               <w:rPr>
                 <w:rStyle w:val="a3"/>
@@ -497,7 +497,7 @@
                 <w:noProof/>
                 <w:webHidden/>
               </w:rPr>
-              <w:instrText>PAGEREF _Toc214561180 \h</w:instrText>
+              <w:instrText>PAGEREF _Toc215165738 \h</w:instrText>
             </w:r>
             <w:r>
               <w:rPr>
@@ -554,7 +554,7 @@
               <w14:ligatures w14:val="standardContextual"/>
             </w:rPr>
           </w:pPr>
-          <w:hyperlink w:anchor="_Toc214561181" w:history="1">
+          <w:hyperlink w:anchor="_Toc215165739" w:history="1">
             <w:r>
               <w:rPr>
                 <w:rStyle w:val="a3"/>
@@ -593,7 +593,7 @@
                 <w:noProof/>
                 <w:webHidden/>
               </w:rPr>
-              <w:instrText>PAGEREF _Toc214561181 \h</w:instrText>
+              <w:instrText>PAGEREF _Toc215165739 \h</w:instrText>
             </w:r>
             <w:r>
               <w:rPr>
@@ -650,7 +650,7 @@
               <w14:ligatures w14:val="standardContextual"/>
             </w:rPr>
           </w:pPr>
-          <w:hyperlink w:anchor="_Toc214561182" w:history="1">
+          <w:hyperlink w:anchor="_Toc215165740" w:history="1">
             <w:r>
               <w:rPr>
                 <w:rStyle w:val="a3"/>
@@ -689,7 +689,7 @@
                 <w:noProof/>
                 <w:webHidden/>
               </w:rPr>
-              <w:instrText>PAGEREF _Toc214561182 \h</w:instrText>
+              <w:instrText>PAGEREF _Toc215165740 \h</w:instrText>
             </w:r>
             <w:r>
               <w:rPr>
@@ -746,7 +746,7 @@
               <w14:ligatures w14:val="standardContextual"/>
             </w:rPr>
           </w:pPr>
-          <w:hyperlink w:anchor="_Toc214561183" w:history="1">
+          <w:hyperlink w:anchor="_Toc215165741" w:history="1">
             <w:r>
               <w:rPr>
                 <w:rStyle w:val="a3"/>
@@ -785,7 +785,7 @@
                 <w:noProof/>
                 <w:webHidden/>
               </w:rPr>
-              <w:instrText>PAGEREF _Toc214561183 \h</w:instrText>
+              <w:instrText>PAGEREF _Toc215165741 \h</w:instrText>
             </w:r>
             <w:r>
               <w:rPr>
@@ -842,7 +842,7 @@
               <w14:ligatures w14:val="standardContextual"/>
             </w:rPr>
           </w:pPr>
-          <w:hyperlink w:anchor="_Toc214561184" w:history="1">
+          <w:hyperlink w:anchor="_Toc215165742" w:history="1">
             <w:r>
               <w:rPr>
                 <w:rStyle w:val="a3"/>
@@ -881,7 +881,7 @@
                 <w:noProof/>
                 <w:webHidden/>
               </w:rPr>
-              <w:instrText>PAGEREF _Toc214561184 \h</w:instrText>
+              <w:instrText>PAGEREF _Toc215165742 \h</w:instrText>
             </w:r>
             <w:r>
               <w:rPr>
@@ -938,7 +938,7 @@
               <w14:ligatures w14:val="standardContextual"/>
             </w:rPr>
           </w:pPr>
-          <w:hyperlink w:anchor="_Toc214561185" w:history="1">
+          <w:hyperlink w:anchor="_Toc215165743" w:history="1">
             <w:r>
               <w:rPr>
                 <w:rStyle w:val="a3"/>
@@ -977,7 +977,7 @@
                 <w:noProof/>
                 <w:webHidden/>
               </w:rPr>
-              <w:instrText>PAGEREF _Toc214561185 \h</w:instrText>
+              <w:instrText>PAGEREF _Toc215165743 \h</w:instrText>
             </w:r>
             <w:r>
               <w:rPr>
@@ -1034,7 +1034,7 @@
               <w14:ligatures w14:val="standardContextual"/>
             </w:rPr>
           </w:pPr>
-          <w:hyperlink w:anchor="_Toc214561186" w:history="1">
+          <w:hyperlink w:anchor="_Toc215165744" w:history="1">
             <w:r>
               <w:rPr>
                 <w:rStyle w:val="a3"/>
@@ -1073,7 +1073,7 @@
                 <w:noProof/>
                 <w:webHidden/>
               </w:rPr>
-              <w:instrText>PAGEREF _Toc214561186 \h</w:instrText>
+              <w:instrText>PAGEREF _Toc215165744 \h</w:instrText>
             </w:r>
             <w:r>
               <w:rPr>
@@ -1126,7 +1126,7 @@
               <w14:ligatures w14:val="standardContextual"/>
             </w:rPr>
           </w:pPr>
-          <w:hyperlink w:anchor="_Toc214561187" w:history="1">
+          <w:hyperlink w:anchor="_Toc215165745" w:history="1">
             <w:r>
               <w:rPr>
                 <w:rStyle w:val="a3"/>
@@ -1159,7 +1159,7 @@
               <w:rPr>
                 <w:webHidden/>
               </w:rPr>
-              <w:instrText>PAGEREF _Toc214561187 \h</w:instrText>
+              <w:instrText>PAGEREF _Toc215165745 \h</w:instrText>
             </w:r>
             <w:r>
               <w:rPr>
@@ -1211,7 +1211,7 @@
               <w14:ligatures w14:val="standardContextual"/>
             </w:rPr>
           </w:pPr>
-          <w:hyperlink w:anchor="_Toc214561188" w:history="1">
+          <w:hyperlink w:anchor="_Toc215165746" w:history="1">
             <w:r>
               <w:rPr>
                 <w:rStyle w:val="a3"/>
@@ -1250,7 +1250,7 @@
                 <w:noProof/>
                 <w:webHidden/>
               </w:rPr>
-              <w:instrText>PAGEREF _Toc214561188 \h</w:instrText>
+              <w:instrText>PAGEREF _Toc215165746 \h</w:instrText>
             </w:r>
             <w:r>
               <w:rPr>
@@ -1307,7 +1307,7 @@
               <w14:ligatures w14:val="standardContextual"/>
             </w:rPr>
           </w:pPr>
-          <w:hyperlink w:anchor="_Toc214561189" w:history="1">
+          <w:hyperlink w:anchor="_Toc215165747" w:history="1">
             <w:r>
               <w:rPr>
                 <w:rStyle w:val="a3"/>
@@ -1346,7 +1346,7 @@
                 <w:noProof/>
                 <w:webHidden/>
               </w:rPr>
-              <w:instrText>PAGEREF _Toc214561189 \h</w:instrText>
+              <w:instrText>PAGEREF _Toc215165747 \h</w:instrText>
             </w:r>
             <w:r>
               <w:rPr>
@@ -1403,7 +1403,7 @@
               <w14:ligatures w14:val="standardContextual"/>
             </w:rPr>
           </w:pPr>
-          <w:hyperlink w:anchor="_Toc214561190" w:history="1">
+          <w:hyperlink w:anchor="_Toc215165748" w:history="1">
             <w:r>
               <w:rPr>
                 <w:rStyle w:val="a3"/>
@@ -1442,7 +1442,7 @@
                 <w:noProof/>
                 <w:webHidden/>
               </w:rPr>
-              <w:instrText>PAGEREF _Toc214561190 \h</w:instrText>
+              <w:instrText>PAGEREF _Toc215165748 \h</w:instrText>
             </w:r>
             <w:r>
               <w:rPr>
@@ -1499,7 +1499,7 @@
               <w14:ligatures w14:val="standardContextual"/>
             </w:rPr>
           </w:pPr>
-          <w:hyperlink w:anchor="_Toc214561191" w:history="1">
+          <w:hyperlink w:anchor="_Toc215165749" w:history="1">
             <w:r>
               <w:rPr>
                 <w:rStyle w:val="a3"/>
@@ -1538,7 +1538,7 @@
                 <w:noProof/>
                 <w:webHidden/>
               </w:rPr>
-              <w:instrText>PAGEREF _Toc214561191 \h</w:instrText>
+              <w:instrText>PAGEREF _Toc215165749 \h</w:instrText>
             </w:r>
             <w:r>
               <w:rPr>
@@ -1595,7 +1595,7 @@
               <w14:ligatures w14:val="standardContextual"/>
             </w:rPr>
           </w:pPr>
-          <w:hyperlink w:anchor="_Toc214561192" w:history="1">
+          <w:hyperlink w:anchor="_Toc215165750" w:history="1">
             <w:r>
               <w:rPr>
                 <w:rStyle w:val="a3"/>
@@ -1634,7 +1634,7 @@
                 <w:noProof/>
                 <w:webHidden/>
               </w:rPr>
-              <w:instrText>PAGEREF _Toc214561192 \h</w:instrText>
+              <w:instrText>PAGEREF _Toc215165750 \h</w:instrText>
             </w:r>
             <w:r>
               <w:rPr>
@@ -1691,7 +1691,7 @@
               <w14:ligatures w14:val="standardContextual"/>
             </w:rPr>
           </w:pPr>
-          <w:hyperlink w:anchor="_Toc214561193" w:history="1">
+          <w:hyperlink w:anchor="_Toc215165751" w:history="1">
             <w:r>
               <w:rPr>
                 <w:rStyle w:val="a3"/>
@@ -1730,7 +1730,7 @@
                 <w:noProof/>
                 <w:webHidden/>
               </w:rPr>
-              <w:instrText>PAGEREF _Toc214561193 \h</w:instrText>
+              <w:instrText>PAGEREF _Toc215165751 \h</w:instrText>
             </w:r>
             <w:r>
               <w:rPr>
@@ -1783,7 +1783,7 @@
               <w14:ligatures w14:val="standardContextual"/>
             </w:rPr>
           </w:pPr>
-          <w:hyperlink w:anchor="_Toc214561194" w:history="1">
+          <w:hyperlink w:anchor="_Toc215165752" w:history="1">
             <w:r>
               <w:rPr>
                 <w:rStyle w:val="a3"/>
@@ -1816,7 +1816,7 @@
               <w:rPr>
                 <w:webHidden/>
               </w:rPr>
-              <w:instrText>PAGEREF _Toc214561194 \h</w:instrText>
+              <w:instrText>PAGEREF _Toc215165752 \h</w:instrText>
             </w:r>
             <w:r>
               <w:rPr>
@@ -1868,7 +1868,7 @@
               <w14:ligatures w14:val="standardContextual"/>
             </w:rPr>
           </w:pPr>
-          <w:hyperlink w:anchor="_Toc214561195" w:history="1">
+          <w:hyperlink w:anchor="_Toc215165753" w:history="1">
             <w:r>
               <w:rPr>
                 <w:rStyle w:val="a3"/>
@@ -1907,7 +1907,7 @@
                 <w:noProof/>
                 <w:webHidden/>
               </w:rPr>
-              <w:instrText>PAGEREF _Toc214561195 \h</w:instrText>
+              <w:instrText>PAGEREF _Toc215165753 \h</w:instrText>
             </w:r>
             <w:r>
               <w:rPr>
@@ -1964,7 +1964,7 @@
               <w14:ligatures w14:val="standardContextual"/>
             </w:rPr>
           </w:pPr>
-          <w:hyperlink w:anchor="_Toc214561196" w:history="1">
+          <w:hyperlink w:anchor="_Toc215165754" w:history="1">
             <w:r>
               <w:rPr>
                 <w:rStyle w:val="a3"/>
@@ -2003,7 +2003,7 @@
                 <w:noProof/>
                 <w:webHidden/>
               </w:rPr>
-              <w:instrText>PAGEREF _Toc214561196 \h</w:instrText>
+              <w:instrText>PAGEREF _Toc215165754 \h</w:instrText>
             </w:r>
             <w:r>
               <w:rPr>
@@ -2060,7 +2060,7 @@
               <w14:ligatures w14:val="standardContextual"/>
             </w:rPr>
           </w:pPr>
-          <w:hyperlink w:anchor="_Toc214561197" w:history="1">
+          <w:hyperlink w:anchor="_Toc215165755" w:history="1">
             <w:r>
               <w:rPr>
                 <w:rStyle w:val="a3"/>
@@ -2099,7 +2099,7 @@
                 <w:noProof/>
                 <w:webHidden/>
               </w:rPr>
-              <w:instrText>PAGEREF _Toc214561197 \h</w:instrText>
+              <w:instrText>PAGEREF _Toc215165755 \h</w:instrText>
             </w:r>
             <w:r>
               <w:rPr>
@@ -2156,7 +2156,7 @@
               <w14:ligatures w14:val="standardContextual"/>
             </w:rPr>
           </w:pPr>
-          <w:hyperlink w:anchor="_Toc214561198" w:history="1">
+          <w:hyperlink w:anchor="_Toc215165756" w:history="1">
             <w:r>
               <w:rPr>
                 <w:rStyle w:val="a3"/>
@@ -2195,7 +2195,7 @@
                 <w:noProof/>
                 <w:webHidden/>
               </w:rPr>
-              <w:instrText>PAGEREF _Toc214561198 \h</w:instrText>
+              <w:instrText>PAGEREF _Toc215165756 \h</w:instrText>
             </w:r>
             <w:r>
               <w:rPr>
@@ -2252,7 +2252,7 @@
               <w14:ligatures w14:val="standardContextual"/>
             </w:rPr>
           </w:pPr>
-          <w:hyperlink w:anchor="_Toc214561199" w:history="1">
+          <w:hyperlink w:anchor="_Toc215165757" w:history="1">
             <w:r>
               <w:rPr>
                 <w:rStyle w:val="a3"/>
@@ -2291,7 +2291,7 @@
                 <w:noProof/>
                 <w:webHidden/>
               </w:rPr>
-              <w:instrText>PAGEREF _Toc214561199 \h</w:instrText>
+              <w:instrText>PAGEREF _Toc215165757 \h</w:instrText>
             </w:r>
             <w:r>
               <w:rPr>
@@ -2348,7 +2348,7 @@
               <w14:ligatures w14:val="standardContextual"/>
             </w:rPr>
           </w:pPr>
-          <w:hyperlink w:anchor="_Toc214561200" w:history="1">
+          <w:hyperlink w:anchor="_Toc215165758" w:history="1">
             <w:r>
               <w:rPr>
                 <w:rStyle w:val="a3"/>
@@ -2387,7 +2387,7 @@
                 <w:noProof/>
                 <w:webHidden/>
               </w:rPr>
-              <w:instrText>PAGEREF _Toc214561200 \h</w:instrText>
+              <w:instrText>PAGEREF _Toc215165758 \h</w:instrText>
             </w:r>
             <w:r>
               <w:rPr>
@@ -2444,7 +2444,7 @@
               <w14:ligatures w14:val="standardContextual"/>
             </w:rPr>
           </w:pPr>
-          <w:hyperlink w:anchor="_Toc214561201" w:history="1">
+          <w:hyperlink w:anchor="_Toc215165759" w:history="1">
             <w:r>
               <w:rPr>
                 <w:rStyle w:val="a3"/>
@@ -2483,7 +2483,7 @@
                 <w:noProof/>
                 <w:webHidden/>
               </w:rPr>
-              <w:instrText>PAGEREF _Toc214561201 \h</w:instrText>
+              <w:instrText>PAGEREF _Toc215165759 \h</w:instrText>
             </w:r>
             <w:r>
               <w:rPr>
@@ -2536,7 +2536,7 @@
               <w14:ligatures w14:val="standardContextual"/>
             </w:rPr>
           </w:pPr>
-          <w:hyperlink w:anchor="_Toc214561202" w:history="1">
+          <w:hyperlink w:anchor="_Toc215165760" w:history="1">
             <w:r>
               <w:rPr>
                 <w:rStyle w:val="a3"/>
@@ -2569,7 +2569,7 @@
               <w:rPr>
                 <w:webHidden/>
               </w:rPr>
-              <w:instrText>PAGEREF _Toc214561202 \h</w:instrText>
+              <w:instrText>PAGEREF _Toc215165760 \h</w:instrText>
             </w:r>
             <w:r>
               <w:rPr>
@@ -2621,7 +2621,7 @@
               <w14:ligatures w14:val="standardContextual"/>
             </w:rPr>
           </w:pPr>
-          <w:hyperlink w:anchor="_Toc214561203" w:history="1">
+          <w:hyperlink w:anchor="_Toc215165761" w:history="1">
             <w:r>
               <w:rPr>
                 <w:rStyle w:val="a3"/>
@@ -2660,7 +2660,7 @@
                 <w:noProof/>
                 <w:webHidden/>
               </w:rPr>
-              <w:instrText>PAGEREF _Toc214561203 \h</w:instrText>
+              <w:instrText>PAGEREF _Toc215165761 \h</w:instrText>
             </w:r>
             <w:r>
               <w:rPr>
@@ -2717,7 +2717,7 @@
               <w14:ligatures w14:val="standardContextual"/>
             </w:rPr>
           </w:pPr>
-          <w:hyperlink w:anchor="_Toc214561204" w:history="1">
+          <w:hyperlink w:anchor="_Toc215165762" w:history="1">
             <w:r>
               <w:rPr>
                 <w:rStyle w:val="a3"/>
@@ -2756,7 +2756,7 @@
                 <w:noProof/>
                 <w:webHidden/>
               </w:rPr>
-              <w:instrText>PAGEREF _Toc214561204 \h</w:instrText>
+              <w:instrText>PAGEREF _Toc215165762 \h</w:instrText>
             </w:r>
             <w:r>
               <w:rPr>
@@ -2813,7 +2813,7 @@
               <w14:ligatures w14:val="standardContextual"/>
             </w:rPr>
           </w:pPr>
-          <w:hyperlink w:anchor="_Toc214561205" w:history="1">
+          <w:hyperlink w:anchor="_Toc215165763" w:history="1">
             <w:r>
               <w:rPr>
                 <w:rStyle w:val="a3"/>
@@ -2852,7 +2852,7 @@
                 <w:noProof/>
                 <w:webHidden/>
               </w:rPr>
-              <w:instrText>PAGEREF _Toc214561205 \h</w:instrText>
+              <w:instrText>PAGEREF _Toc215165763 \h</w:instrText>
             </w:r>
             <w:r>
               <w:rPr>
@@ -2909,7 +2909,7 @@
               <w14:ligatures w14:val="standardContextual"/>
             </w:rPr>
           </w:pPr>
-          <w:hyperlink w:anchor="_Toc214561206" w:history="1">
+          <w:hyperlink w:anchor="_Toc215165764" w:history="1">
             <w:r>
               <w:rPr>
                 <w:rStyle w:val="a3"/>
@@ -2948,7 +2948,7 @@
                 <w:noProof/>
                 <w:webHidden/>
               </w:rPr>
-              <w:instrText>PAGEREF _Toc214561206 \h</w:instrText>
+              <w:instrText>PAGEREF _Toc215165764 \h</w:instrText>
             </w:r>
             <w:r>
               <w:rPr>
@@ -3005,7 +3005,7 @@
               <w14:ligatures w14:val="standardContextual"/>
             </w:rPr>
           </w:pPr>
-          <w:hyperlink w:anchor="_Toc214561207" w:history="1">
+          <w:hyperlink w:anchor="_Toc215165765" w:history="1">
             <w:r>
               <w:rPr>
                 <w:rStyle w:val="a3"/>
@@ -3044,7 +3044,7 @@
                 <w:noProof/>
                 <w:webHidden/>
               </w:rPr>
-              <w:instrText>PAGEREF _Toc214561207 \h</w:instrText>
+              <w:instrText>PAGEREF _Toc215165765 \h</w:instrText>
             </w:r>
             <w:r>
               <w:rPr>
@@ -3097,7 +3097,7 @@
               <w14:ligatures w14:val="standardContextual"/>
             </w:rPr>
           </w:pPr>
-          <w:hyperlink w:anchor="_Toc214561208" w:history="1">
+          <w:hyperlink w:anchor="_Toc215165766" w:history="1">
             <w:r>
               <w:rPr>
                 <w:rStyle w:val="a3"/>
@@ -3130,7 +3130,7 @@
               <w:rPr>
                 <w:webHidden/>
               </w:rPr>
-              <w:instrText>PAGEREF _Toc214561208 \h</w:instrText>
+              <w:instrText>PAGEREF _Toc215165766 \h</w:instrText>
             </w:r>
             <w:r>
               <w:rPr>
@@ -3182,7 +3182,7 @@
               <w14:ligatures w14:val="standardContextual"/>
             </w:rPr>
           </w:pPr>
-          <w:hyperlink w:anchor="_Toc214561209" w:history="1">
+          <w:hyperlink w:anchor="_Toc215165767" w:history="1">
             <w:r>
               <w:rPr>
                 <w:rStyle w:val="a3"/>
@@ -3221,7 +3221,7 @@
                 <w:noProof/>
                 <w:webHidden/>
               </w:rPr>
-              <w:instrText>PAGEREF _Toc214561209 \h</w:instrText>
+              <w:instrText>PAGEREF _Toc215165767 \h</w:instrText>
             </w:r>
             <w:r>
               <w:rPr>
@@ -3278,7 +3278,7 @@
               <w14:ligatures w14:val="standardContextual"/>
             </w:rPr>
           </w:pPr>
-          <w:hyperlink w:anchor="_Toc214561210" w:history="1">
+          <w:hyperlink w:anchor="_Toc215165768" w:history="1">
             <w:r>
               <w:rPr>
                 <w:rStyle w:val="a3"/>
@@ -3317,7 +3317,7 @@
                 <w:noProof/>
                 <w:webHidden/>
               </w:rPr>
-              <w:instrText>PAGEREF _Toc214561210 \h</w:instrText>
+              <w:instrText>PAGEREF _Toc215165768 \h</w:instrText>
             </w:r>
             <w:r>
               <w:rPr>
@@ -3374,7 +3374,7 @@
               <w14:ligatures w14:val="standardContextual"/>
             </w:rPr>
           </w:pPr>
-          <w:hyperlink w:anchor="_Toc214561211" w:history="1">
+          <w:hyperlink w:anchor="_Toc215165769" w:history="1">
             <w:r>
               <w:rPr>
                 <w:rStyle w:val="a3"/>
@@ -3413,7 +3413,7 @@
                 <w:noProof/>
                 <w:webHidden/>
               </w:rPr>
-              <w:instrText>PAGEREF _Toc214561211 \h</w:instrText>
+              <w:instrText>PAGEREF _Toc215165769 \h</w:instrText>
             </w:r>
             <w:r>
               <w:rPr>
@@ -3470,7 +3470,7 @@
               <w14:ligatures w14:val="standardContextual"/>
             </w:rPr>
           </w:pPr>
-          <w:hyperlink w:anchor="_Toc214561212" w:history="1">
+          <w:hyperlink w:anchor="_Toc215165770" w:history="1">
             <w:r>
               <w:rPr>
                 <w:rStyle w:val="a3"/>
@@ -3509,7 +3509,7 @@
                 <w:noProof/>
                 <w:webHidden/>
               </w:rPr>
-              <w:instrText>PAGEREF _Toc214561212 \h</w:instrText>
+              <w:instrText>PAGEREF _Toc215165770 \h</w:instrText>
             </w:r>
             <w:r>
               <w:rPr>
@@ -3566,7 +3566,7 @@
               <w14:ligatures w14:val="standardContextual"/>
             </w:rPr>
           </w:pPr>
-          <w:hyperlink w:anchor="_Toc214561213" w:history="1">
+          <w:hyperlink w:anchor="_Toc215165771" w:history="1">
             <w:r>
               <w:rPr>
                 <w:rStyle w:val="a3"/>
@@ -3605,7 +3605,7 @@
                 <w:noProof/>
                 <w:webHidden/>
               </w:rPr>
-              <w:instrText>PAGEREF _Toc214561213 \h</w:instrText>
+              <w:instrText>PAGEREF _Toc215165771 \h</w:instrText>
             </w:r>
             <w:r>
               <w:rPr>
@@ -3662,7 +3662,7 @@
               <w14:ligatures w14:val="standardContextual"/>
             </w:rPr>
           </w:pPr>
-          <w:hyperlink w:anchor="_Toc214561214" w:history="1">
+          <w:hyperlink w:anchor="_Toc215165772" w:history="1">
             <w:r>
               <w:rPr>
                 <w:rStyle w:val="a3"/>
@@ -3701,7 +3701,7 @@
                 <w:noProof/>
                 <w:webHidden/>
               </w:rPr>
-              <w:instrText>PAGEREF _Toc214561214 \h</w:instrText>
+              <w:instrText>PAGEREF _Toc215165772 \h</w:instrText>
             </w:r>
             <w:r>
               <w:rPr>
@@ -3758,7 +3758,7 @@
               <w14:ligatures w14:val="standardContextual"/>
             </w:rPr>
           </w:pPr>
-          <w:hyperlink w:anchor="_Toc214561215" w:history="1">
+          <w:hyperlink w:anchor="_Toc215165773" w:history="1">
             <w:r>
               <w:rPr>
                 <w:rStyle w:val="a3"/>
@@ -3797,7 +3797,7 @@
                 <w:noProof/>
                 <w:webHidden/>
               </w:rPr>
-              <w:instrText>PAGEREF _Toc214561215 \h</w:instrText>
+              <w:instrText>PAGEREF _Toc215165773 \h</w:instrText>
             </w:r>
             <w:r>
               <w:rPr>
@@ -3854,7 +3854,7 @@
               <w14:ligatures w14:val="standardContextual"/>
             </w:rPr>
           </w:pPr>
-          <w:hyperlink w:anchor="_Toc214561216" w:history="1">
+          <w:hyperlink w:anchor="_Toc215165774" w:history="1">
             <w:r>
               <w:rPr>
                 <w:rStyle w:val="a3"/>
@@ -3893,7 +3893,7 @@
                 <w:noProof/>
                 <w:webHidden/>
               </w:rPr>
-              <w:instrText>PAGEREF _Toc214561216 \h</w:instrText>
+              <w:instrText>PAGEREF _Toc215165774 \h</w:instrText>
             </w:r>
             <w:r>
               <w:rPr>
@@ -3950,7 +3950,7 @@
               <w14:ligatures w14:val="standardContextual"/>
             </w:rPr>
           </w:pPr>
-          <w:hyperlink w:anchor="_Toc214561217" w:history="1">
+          <w:hyperlink w:anchor="_Toc215165775" w:history="1">
             <w:r>
               <w:rPr>
                 <w:rStyle w:val="a3"/>
@@ -3989,7 +3989,7 @@
                 <w:noProof/>
                 <w:webHidden/>
               </w:rPr>
-              <w:instrText>PAGEREF _Toc214561217 \h</w:instrText>
+              <w:instrText>PAGEREF _Toc215165775 \h</w:instrText>
             </w:r>
             <w:r>
               <w:rPr>
@@ -4046,7 +4046,7 @@
               <w14:ligatures w14:val="standardContextual"/>
             </w:rPr>
           </w:pPr>
-          <w:hyperlink w:anchor="_Toc214561218" w:history="1">
+          <w:hyperlink w:anchor="_Toc215165776" w:history="1">
             <w:r>
               <w:rPr>
                 <w:rStyle w:val="a3"/>
@@ -4085,7 +4085,7 @@
                 <w:noProof/>
                 <w:webHidden/>
               </w:rPr>
-              <w:instrText>PAGEREF _Toc214561218 \h</w:instrText>
+              <w:instrText>PAGEREF _Toc215165776 \h</w:instrText>
             </w:r>
             <w:r>
               <w:rPr>
@@ -4138,7 +4138,7 @@
               <w14:ligatures w14:val="standardContextual"/>
             </w:rPr>
           </w:pPr>
-          <w:hyperlink w:anchor="_Toc214561219" w:history="1">
+          <w:hyperlink w:anchor="_Toc215165777" w:history="1">
             <w:r>
               <w:rPr>
                 <w:rStyle w:val="a3"/>
@@ -4171,7 +4171,7 @@
               <w:rPr>
                 <w:webHidden/>
               </w:rPr>
-              <w:instrText>PAGEREF _Toc214561219 \h</w:instrText>
+              <w:instrText>PAGEREF _Toc215165777 \h</w:instrText>
             </w:r>
             <w:r>
               <w:rPr>
@@ -4224,7 +4224,7 @@
               <w14:ligatures w14:val="standardContextual"/>
             </w:rPr>
           </w:pPr>
-          <w:hyperlink w:anchor="_Toc214561220" w:history="1">
+          <w:hyperlink w:anchor="_Toc215165778" w:history="1">
             <w:r>
               <w:rPr>
                 <w:rStyle w:val="a3"/>
@@ -4281,7 +4281,7 @@
                 <w:noProof/>
                 <w:webHidden/>
               </w:rPr>
-              <w:instrText>PAGEREF _Toc214561220 \h</w:instrText>
+              <w:instrText>PAGEREF _Toc215165778 \h</w:instrText>
             </w:r>
             <w:r>
               <w:rPr>
@@ -4338,7 +4338,7 @@
               <w14:ligatures w14:val="standardContextual"/>
             </w:rPr>
           </w:pPr>
-          <w:hyperlink w:anchor="_Toc214561221" w:history="1">
+          <w:hyperlink w:anchor="_Toc215165779" w:history="1">
             <w:r>
               <w:rPr>
                 <w:rStyle w:val="a3"/>
@@ -4377,7 +4377,7 @@
                 <w:noProof/>
                 <w:webHidden/>
               </w:rPr>
-              <w:instrText>PAGEREF _Toc214561221 \h</w:instrText>
+              <w:instrText>PAGEREF _Toc215165779 \h</w:instrText>
             </w:r>
             <w:r>
               <w:rPr>
@@ -4434,7 +4434,7 @@
               <w14:ligatures w14:val="standardContextual"/>
             </w:rPr>
           </w:pPr>
-          <w:hyperlink w:anchor="_Toc214561222" w:history="1">
+          <w:hyperlink w:anchor="_Toc215165780" w:history="1">
             <w:r>
               <w:rPr>
                 <w:rStyle w:val="a3"/>
@@ -4473,7 +4473,7 @@
                 <w:noProof/>
                 <w:webHidden/>
               </w:rPr>
-              <w:instrText>PAGEREF _Toc214561222 \h</w:instrText>
+              <w:instrText>PAGEREF _Toc215165780 \h</w:instrText>
             </w:r>
             <w:r>
               <w:rPr>
@@ -4530,7 +4530,7 @@
               <w14:ligatures w14:val="standardContextual"/>
             </w:rPr>
           </w:pPr>
-          <w:hyperlink w:anchor="_Toc214561223" w:history="1">
+          <w:hyperlink w:anchor="_Toc215165781" w:history="1">
             <w:r>
               <w:rPr>
                 <w:rStyle w:val="a3"/>
@@ -4569,7 +4569,7 @@
                 <w:noProof/>
                 <w:webHidden/>
               </w:rPr>
-              <w:instrText>PAGEREF _Toc214561223 \h</w:instrText>
+              <w:instrText>PAGEREF _Toc215165781 \h</w:instrText>
             </w:r>
             <w:r>
               <w:rPr>
@@ -4626,7 +4626,7 @@
               <w14:ligatures w14:val="standardContextual"/>
             </w:rPr>
           </w:pPr>
-          <w:hyperlink w:anchor="_Toc214561224" w:history="1">
+          <w:hyperlink w:anchor="_Toc215165782" w:history="1">
             <w:r>
               <w:rPr>
                 <w:rStyle w:val="a3"/>
@@ -4665,7 +4665,7 @@
                 <w:noProof/>
                 <w:webHidden/>
               </w:rPr>
-              <w:instrText>PAGEREF _Toc214561224 \h</w:instrText>
+              <w:instrText>PAGEREF _Toc215165782 \h</w:instrText>
             </w:r>
             <w:r>
               <w:rPr>
@@ -4722,7 +4722,7 @@
               <w14:ligatures w14:val="standardContextual"/>
             </w:rPr>
           </w:pPr>
-          <w:hyperlink w:anchor="_Toc214561225" w:history="1">
+          <w:hyperlink w:anchor="_Toc215165783" w:history="1">
             <w:r>
               <w:rPr>
                 <w:rStyle w:val="a3"/>
@@ -4761,7 +4761,7 @@
                 <w:noProof/>
                 <w:webHidden/>
               </w:rPr>
-              <w:instrText>PAGEREF _Toc214561225 \h</w:instrText>
+              <w:instrText>PAGEREF _Toc215165783 \h</w:instrText>
             </w:r>
             <w:r>
               <w:rPr>
@@ -4818,7 +4818,7 @@
               <w14:ligatures w14:val="standardContextual"/>
             </w:rPr>
           </w:pPr>
-          <w:hyperlink w:anchor="_Toc214561226" w:history="1">
+          <w:hyperlink w:anchor="_Toc215165784" w:history="1">
             <w:r>
               <w:rPr>
                 <w:rStyle w:val="a3"/>
@@ -4857,7 +4857,7 @@
                 <w:noProof/>
                 <w:webHidden/>
               </w:rPr>
-              <w:instrText>PAGEREF _Toc214561226 \h</w:instrText>
+              <w:instrText>PAGEREF _Toc215165784 \h</w:instrText>
             </w:r>
             <w:r>
               <w:rPr>
@@ -4914,7 +4914,7 @@
               <w14:ligatures w14:val="standardContextual"/>
             </w:rPr>
           </w:pPr>
-          <w:hyperlink w:anchor="_Toc214561227" w:history="1">
+          <w:hyperlink w:anchor="_Toc215165785" w:history="1">
             <w:r>
               <w:rPr>
                 <w:rStyle w:val="a3"/>
@@ -4953,7 +4953,7 @@
                 <w:noProof/>
                 <w:webHidden/>
               </w:rPr>
-              <w:instrText>PAGEREF _Toc214561227 \h</w:instrText>
+              <w:instrText>PAGEREF _Toc215165785 \h</w:instrText>
             </w:r>
             <w:r>
               <w:rPr>
@@ -5010,7 +5010,7 @@
               <w14:ligatures w14:val="standardContextual"/>
             </w:rPr>
           </w:pPr>
-          <w:hyperlink w:anchor="_Toc214561228" w:history="1">
+          <w:hyperlink w:anchor="_Toc215165786" w:history="1">
             <w:r>
               <w:rPr>
                 <w:rStyle w:val="a3"/>
@@ -5049,7 +5049,7 @@
                 <w:noProof/>
                 <w:webHidden/>
               </w:rPr>
-              <w:instrText>PAGEREF _Toc214561228 \h</w:instrText>
+              <w:instrText>PAGEREF _Toc215165786 \h</w:instrText>
             </w:r>
             <w:r>
               <w:rPr>
@@ -5106,7 +5106,7 @@
               <w14:ligatures w14:val="standardContextual"/>
             </w:rPr>
           </w:pPr>
-          <w:hyperlink w:anchor="_Toc214561229" w:history="1">
+          <w:hyperlink w:anchor="_Toc215165787" w:history="1">
             <w:r>
               <w:rPr>
                 <w:rStyle w:val="a3"/>
@@ -5145,7 +5145,7 @@
                 <w:noProof/>
                 <w:webHidden/>
               </w:rPr>
-              <w:instrText>PAGEREF _Toc214561229 \h</w:instrText>
+              <w:instrText>PAGEREF _Toc215165787 \h</w:instrText>
             </w:r>
             <w:r>
               <w:rPr>
@@ -5177,6 +5177,1719 @@
                 <w:webHidden/>
               </w:rPr>
               <w:t>20</w:t>
+            </w:r>
+            <w:r>
+              <w:rPr>
+                <w:rFonts w:ascii="宋体" w:eastAsia="宋体" w:hAnsi="宋体" w:hint="eastAsia"/>
+                <w:noProof/>
+                <w:webHidden/>
+              </w:rPr>
+              <w:fldChar w:fldCharType="end"/>
+            </w:r>
+          </w:hyperlink>
+        </w:p>
+        <w:p>
+          <w:pPr>
+            <w:pStyle w:val="TOC1"/>
+            <w:rPr>
+              <w:rFonts w:hint="eastAsia"/>
+              <w:sz w:val="22"/>
+              <w:szCs w:val="24"/>
+              <w14:ligatures w14:val="standardContextual"/>
+            </w:rPr>
+          </w:pPr>
+          <w:hyperlink w:anchor="_Toc215165788" w:history="1">
+            <w:r>
+              <w:rPr>
+                <w:rStyle w:val="a3"/>
+                <w:rFonts w:hint="eastAsia"/>
+              </w:rPr>
+              <w:t>第七讲 美国宗教左翼</w:t>
+            </w:r>
+            <w:r>
+              <w:rPr>
+                <w:rFonts w:hint="eastAsia"/>
+                <w:webHidden/>
+              </w:rPr>
+              <w:tab/>
+            </w:r>
+            <w:r>
+              <w:rPr>
+                <w:rFonts w:hint="eastAsia"/>
+                <w:webHidden/>
+              </w:rPr>
+              <w:fldChar w:fldCharType="begin"/>
+            </w:r>
+            <w:r>
+              <w:rPr>
+                <w:rFonts w:hint="eastAsia"/>
+                <w:webHidden/>
+              </w:rPr>
+              <w:instrText xml:space="preserve"> </w:instrText>
+            </w:r>
+            <w:r>
+              <w:rPr>
+                <w:webHidden/>
+              </w:rPr>
+              <w:instrText>PAGEREF _Toc215165788 \h</w:instrText>
+            </w:r>
+            <w:r>
+              <w:rPr>
+                <w:rFonts w:hint="eastAsia"/>
+                <w:webHidden/>
+              </w:rPr>
+              <w:instrText xml:space="preserve"> </w:instrText>
+            </w:r>
+            <w:r>
+              <w:rPr>
+                <w:rFonts w:hint="eastAsia"/>
+                <w:webHidden/>
+              </w:rPr>
+            </w:r>
+            <w:r>
+              <w:rPr>
+                <w:rFonts w:hint="eastAsia"/>
+                <w:webHidden/>
+              </w:rPr>
+              <w:fldChar w:fldCharType="separate"/>
+            </w:r>
+            <w:r>
+              <w:rPr>
+                <w:rFonts w:hint="eastAsia"/>
+                <w:webHidden/>
+              </w:rPr>
+              <w:t>21</w:t>
+            </w:r>
+            <w:r>
+              <w:rPr>
+                <w:rFonts w:hint="eastAsia"/>
+                <w:webHidden/>
+              </w:rPr>
+              <w:fldChar w:fldCharType="end"/>
+            </w:r>
+          </w:hyperlink>
+        </w:p>
+        <w:p>
+          <w:pPr>
+            <w:pStyle w:val="TOC2"/>
+            <w:tabs>
+              <w:tab w:val="right" w:leader="dot" w:pos="8296"/>
+            </w:tabs>
+            <w:rPr>
+              <w:rFonts w:ascii="宋体" w:eastAsia="宋体" w:hAnsi="宋体" w:hint="eastAsia"/>
+              <w:noProof/>
+              <w:sz w:val="22"/>
+              <w:szCs w:val="24"/>
+              <w14:ligatures w14:val="standardContextual"/>
+            </w:rPr>
+          </w:pPr>
+          <w:hyperlink w:anchor="_Toc215165789" w:history="1">
+            <w:r>
+              <w:rPr>
+                <w:rStyle w:val="a3"/>
+                <w:rFonts w:ascii="宋体" w:eastAsia="宋体" w:hAnsi="宋体" w:hint="eastAsia"/>
+                <w:noProof/>
+              </w:rPr>
+              <w:t>一、美国左翼的历史演进</w:t>
+            </w:r>
+            <w:r>
+              <w:rPr>
+                <w:rFonts w:ascii="宋体" w:eastAsia="宋体" w:hAnsi="宋体" w:hint="eastAsia"/>
+                <w:noProof/>
+                <w:webHidden/>
+              </w:rPr>
+              <w:tab/>
+            </w:r>
+            <w:r>
+              <w:rPr>
+                <w:rFonts w:ascii="宋体" w:eastAsia="宋体" w:hAnsi="宋体" w:hint="eastAsia"/>
+                <w:noProof/>
+                <w:webHidden/>
+              </w:rPr>
+              <w:fldChar w:fldCharType="begin"/>
+            </w:r>
+            <w:r>
+              <w:rPr>
+                <w:rFonts w:ascii="宋体" w:eastAsia="宋体" w:hAnsi="宋体" w:hint="eastAsia"/>
+                <w:noProof/>
+                <w:webHidden/>
+              </w:rPr>
+              <w:instrText xml:space="preserve"> </w:instrText>
+            </w:r>
+            <w:r>
+              <w:rPr>
+                <w:rFonts w:ascii="宋体" w:eastAsia="宋体" w:hAnsi="宋体"/>
+                <w:noProof/>
+                <w:webHidden/>
+              </w:rPr>
+              <w:instrText>PAGEREF _Toc215165789 \h</w:instrText>
+            </w:r>
+            <w:r>
+              <w:rPr>
+                <w:rFonts w:ascii="宋体" w:eastAsia="宋体" w:hAnsi="宋体" w:hint="eastAsia"/>
+                <w:noProof/>
+                <w:webHidden/>
+              </w:rPr>
+              <w:instrText xml:space="preserve"> </w:instrText>
+            </w:r>
+            <w:r>
+              <w:rPr>
+                <w:rFonts w:ascii="宋体" w:eastAsia="宋体" w:hAnsi="宋体" w:hint="eastAsia"/>
+                <w:noProof/>
+                <w:webHidden/>
+              </w:rPr>
+            </w:r>
+            <w:r>
+              <w:rPr>
+                <w:rFonts w:ascii="宋体" w:eastAsia="宋体" w:hAnsi="宋体" w:hint="eastAsia"/>
+                <w:noProof/>
+                <w:webHidden/>
+              </w:rPr>
+              <w:fldChar w:fldCharType="separate"/>
+            </w:r>
+            <w:r>
+              <w:rPr>
+                <w:rFonts w:ascii="宋体" w:eastAsia="宋体" w:hAnsi="宋体" w:hint="eastAsia"/>
+                <w:noProof/>
+                <w:webHidden/>
+              </w:rPr>
+              <w:t>21</w:t>
+            </w:r>
+            <w:r>
+              <w:rPr>
+                <w:rFonts w:ascii="宋体" w:eastAsia="宋体" w:hAnsi="宋体" w:hint="eastAsia"/>
+                <w:noProof/>
+                <w:webHidden/>
+              </w:rPr>
+              <w:fldChar w:fldCharType="end"/>
+            </w:r>
+          </w:hyperlink>
+        </w:p>
+        <w:p>
+          <w:pPr>
+            <w:pStyle w:val="TOC3"/>
+            <w:tabs>
+              <w:tab w:val="right" w:leader="dot" w:pos="8296"/>
+            </w:tabs>
+            <w:rPr>
+              <w:rFonts w:ascii="宋体" w:eastAsia="宋体" w:hAnsi="宋体" w:hint="eastAsia"/>
+              <w:noProof/>
+              <w:sz w:val="22"/>
+              <w:szCs w:val="24"/>
+              <w14:ligatures w14:val="standardContextual"/>
+            </w:rPr>
+          </w:pPr>
+          <w:hyperlink w:anchor="_Toc215165790" w:history="1">
+            <w:r>
+              <w:rPr>
+                <w:rStyle w:val="a3"/>
+                <w:rFonts w:ascii="宋体" w:eastAsia="宋体" w:hAnsi="宋体" w:hint="eastAsia"/>
+                <w:noProof/>
+              </w:rPr>
+              <w:t>（一）萌芽与早期发展（19世纪-20世纪中期）</w:t>
+            </w:r>
+            <w:r>
+              <w:rPr>
+                <w:rFonts w:ascii="宋体" w:eastAsia="宋体" w:hAnsi="宋体" w:hint="eastAsia"/>
+                <w:noProof/>
+                <w:webHidden/>
+              </w:rPr>
+              <w:tab/>
+            </w:r>
+            <w:r>
+              <w:rPr>
+                <w:rFonts w:ascii="宋体" w:eastAsia="宋体" w:hAnsi="宋体" w:hint="eastAsia"/>
+                <w:noProof/>
+                <w:webHidden/>
+              </w:rPr>
+              <w:fldChar w:fldCharType="begin"/>
+            </w:r>
+            <w:r>
+              <w:rPr>
+                <w:rFonts w:ascii="宋体" w:eastAsia="宋体" w:hAnsi="宋体" w:hint="eastAsia"/>
+                <w:noProof/>
+                <w:webHidden/>
+              </w:rPr>
+              <w:instrText xml:space="preserve"> </w:instrText>
+            </w:r>
+            <w:r>
+              <w:rPr>
+                <w:rFonts w:ascii="宋体" w:eastAsia="宋体" w:hAnsi="宋体"/>
+                <w:noProof/>
+                <w:webHidden/>
+              </w:rPr>
+              <w:instrText>PAGEREF _Toc215165790 \h</w:instrText>
+            </w:r>
+            <w:r>
+              <w:rPr>
+                <w:rFonts w:ascii="宋体" w:eastAsia="宋体" w:hAnsi="宋体" w:hint="eastAsia"/>
+                <w:noProof/>
+                <w:webHidden/>
+              </w:rPr>
+              <w:instrText xml:space="preserve"> </w:instrText>
+            </w:r>
+            <w:r>
+              <w:rPr>
+                <w:rFonts w:ascii="宋体" w:eastAsia="宋体" w:hAnsi="宋体" w:hint="eastAsia"/>
+                <w:noProof/>
+                <w:webHidden/>
+              </w:rPr>
+            </w:r>
+            <w:r>
+              <w:rPr>
+                <w:rFonts w:ascii="宋体" w:eastAsia="宋体" w:hAnsi="宋体" w:hint="eastAsia"/>
+                <w:noProof/>
+                <w:webHidden/>
+              </w:rPr>
+              <w:fldChar w:fldCharType="separate"/>
+            </w:r>
+            <w:r>
+              <w:rPr>
+                <w:rFonts w:ascii="宋体" w:eastAsia="宋体" w:hAnsi="宋体" w:hint="eastAsia"/>
+                <w:noProof/>
+                <w:webHidden/>
+              </w:rPr>
+              <w:t>21</w:t>
+            </w:r>
+            <w:r>
+              <w:rPr>
+                <w:rFonts w:ascii="宋体" w:eastAsia="宋体" w:hAnsi="宋体" w:hint="eastAsia"/>
+                <w:noProof/>
+                <w:webHidden/>
+              </w:rPr>
+              <w:fldChar w:fldCharType="end"/>
+            </w:r>
+          </w:hyperlink>
+        </w:p>
+        <w:p>
+          <w:pPr>
+            <w:pStyle w:val="TOC3"/>
+            <w:tabs>
+              <w:tab w:val="right" w:leader="dot" w:pos="8296"/>
+            </w:tabs>
+            <w:rPr>
+              <w:rFonts w:ascii="宋体" w:eastAsia="宋体" w:hAnsi="宋体" w:hint="eastAsia"/>
+              <w:noProof/>
+              <w:sz w:val="22"/>
+              <w:szCs w:val="24"/>
+              <w14:ligatures w14:val="standardContextual"/>
+            </w:rPr>
+          </w:pPr>
+          <w:hyperlink w:anchor="_Toc215165791" w:history="1">
+            <w:r>
+              <w:rPr>
+                <w:rStyle w:val="a3"/>
+                <w:rFonts w:ascii="宋体" w:eastAsia="宋体" w:hAnsi="宋体" w:hint="eastAsia"/>
+                <w:noProof/>
+              </w:rPr>
+              <w:t>（二）崛起与壮大（20世纪60-80年代）</w:t>
+            </w:r>
+            <w:r>
+              <w:rPr>
+                <w:rFonts w:ascii="宋体" w:eastAsia="宋体" w:hAnsi="宋体" w:hint="eastAsia"/>
+                <w:noProof/>
+                <w:webHidden/>
+              </w:rPr>
+              <w:tab/>
+            </w:r>
+            <w:r>
+              <w:rPr>
+                <w:rFonts w:ascii="宋体" w:eastAsia="宋体" w:hAnsi="宋体" w:hint="eastAsia"/>
+                <w:noProof/>
+                <w:webHidden/>
+              </w:rPr>
+              <w:fldChar w:fldCharType="begin"/>
+            </w:r>
+            <w:r>
+              <w:rPr>
+                <w:rFonts w:ascii="宋体" w:eastAsia="宋体" w:hAnsi="宋体" w:hint="eastAsia"/>
+                <w:noProof/>
+                <w:webHidden/>
+              </w:rPr>
+              <w:instrText xml:space="preserve"> </w:instrText>
+            </w:r>
+            <w:r>
+              <w:rPr>
+                <w:rFonts w:ascii="宋体" w:eastAsia="宋体" w:hAnsi="宋体"/>
+                <w:noProof/>
+                <w:webHidden/>
+              </w:rPr>
+              <w:instrText>PAGEREF _Toc215165791 \h</w:instrText>
+            </w:r>
+            <w:r>
+              <w:rPr>
+                <w:rFonts w:ascii="宋体" w:eastAsia="宋体" w:hAnsi="宋体" w:hint="eastAsia"/>
+                <w:noProof/>
+                <w:webHidden/>
+              </w:rPr>
+              <w:instrText xml:space="preserve"> </w:instrText>
+            </w:r>
+            <w:r>
+              <w:rPr>
+                <w:rFonts w:ascii="宋体" w:eastAsia="宋体" w:hAnsi="宋体" w:hint="eastAsia"/>
+                <w:noProof/>
+                <w:webHidden/>
+              </w:rPr>
+            </w:r>
+            <w:r>
+              <w:rPr>
+                <w:rFonts w:ascii="宋体" w:eastAsia="宋体" w:hAnsi="宋体" w:hint="eastAsia"/>
+                <w:noProof/>
+                <w:webHidden/>
+              </w:rPr>
+              <w:fldChar w:fldCharType="separate"/>
+            </w:r>
+            <w:r>
+              <w:rPr>
+                <w:rFonts w:ascii="宋体" w:eastAsia="宋体" w:hAnsi="宋体" w:hint="eastAsia"/>
+                <w:noProof/>
+                <w:webHidden/>
+              </w:rPr>
+              <w:t>21</w:t>
+            </w:r>
+            <w:r>
+              <w:rPr>
+                <w:rFonts w:ascii="宋体" w:eastAsia="宋体" w:hAnsi="宋体" w:hint="eastAsia"/>
+                <w:noProof/>
+                <w:webHidden/>
+              </w:rPr>
+              <w:fldChar w:fldCharType="end"/>
+            </w:r>
+          </w:hyperlink>
+        </w:p>
+        <w:p>
+          <w:pPr>
+            <w:pStyle w:val="TOC3"/>
+            <w:tabs>
+              <w:tab w:val="right" w:leader="dot" w:pos="8296"/>
+            </w:tabs>
+            <w:rPr>
+              <w:rFonts w:ascii="宋体" w:eastAsia="宋体" w:hAnsi="宋体" w:hint="eastAsia"/>
+              <w:noProof/>
+              <w:sz w:val="22"/>
+              <w:szCs w:val="24"/>
+              <w14:ligatures w14:val="standardContextual"/>
+            </w:rPr>
+          </w:pPr>
+          <w:hyperlink w:anchor="_Toc215165792" w:history="1">
+            <w:r>
+              <w:rPr>
+                <w:rStyle w:val="a3"/>
+                <w:rFonts w:ascii="宋体" w:eastAsia="宋体" w:hAnsi="宋体" w:hint="eastAsia"/>
+                <w:noProof/>
+              </w:rPr>
+              <w:t>（三）转型与调整（20世纪90年代至今）</w:t>
+            </w:r>
+            <w:r>
+              <w:rPr>
+                <w:rFonts w:ascii="宋体" w:eastAsia="宋体" w:hAnsi="宋体" w:hint="eastAsia"/>
+                <w:noProof/>
+                <w:webHidden/>
+              </w:rPr>
+              <w:tab/>
+            </w:r>
+            <w:r>
+              <w:rPr>
+                <w:rFonts w:ascii="宋体" w:eastAsia="宋体" w:hAnsi="宋体" w:hint="eastAsia"/>
+                <w:noProof/>
+                <w:webHidden/>
+              </w:rPr>
+              <w:fldChar w:fldCharType="begin"/>
+            </w:r>
+            <w:r>
+              <w:rPr>
+                <w:rFonts w:ascii="宋体" w:eastAsia="宋体" w:hAnsi="宋体" w:hint="eastAsia"/>
+                <w:noProof/>
+                <w:webHidden/>
+              </w:rPr>
+              <w:instrText xml:space="preserve"> </w:instrText>
+            </w:r>
+            <w:r>
+              <w:rPr>
+                <w:rFonts w:ascii="宋体" w:eastAsia="宋体" w:hAnsi="宋体"/>
+                <w:noProof/>
+                <w:webHidden/>
+              </w:rPr>
+              <w:instrText>PAGEREF _Toc215165792 \h</w:instrText>
+            </w:r>
+            <w:r>
+              <w:rPr>
+                <w:rFonts w:ascii="宋体" w:eastAsia="宋体" w:hAnsi="宋体" w:hint="eastAsia"/>
+                <w:noProof/>
+                <w:webHidden/>
+              </w:rPr>
+              <w:instrText xml:space="preserve"> </w:instrText>
+            </w:r>
+            <w:r>
+              <w:rPr>
+                <w:rFonts w:ascii="宋体" w:eastAsia="宋体" w:hAnsi="宋体" w:hint="eastAsia"/>
+                <w:noProof/>
+                <w:webHidden/>
+              </w:rPr>
+            </w:r>
+            <w:r>
+              <w:rPr>
+                <w:rFonts w:ascii="宋体" w:eastAsia="宋体" w:hAnsi="宋体" w:hint="eastAsia"/>
+                <w:noProof/>
+                <w:webHidden/>
+              </w:rPr>
+              <w:fldChar w:fldCharType="separate"/>
+            </w:r>
+            <w:r>
+              <w:rPr>
+                <w:rFonts w:ascii="宋体" w:eastAsia="宋体" w:hAnsi="宋体" w:hint="eastAsia"/>
+                <w:noProof/>
+                <w:webHidden/>
+              </w:rPr>
+              <w:t>21</w:t>
+            </w:r>
+            <w:r>
+              <w:rPr>
+                <w:rFonts w:ascii="宋体" w:eastAsia="宋体" w:hAnsi="宋体" w:hint="eastAsia"/>
+                <w:noProof/>
+                <w:webHidden/>
+              </w:rPr>
+              <w:fldChar w:fldCharType="end"/>
+            </w:r>
+          </w:hyperlink>
+        </w:p>
+        <w:p>
+          <w:pPr>
+            <w:pStyle w:val="TOC2"/>
+            <w:tabs>
+              <w:tab w:val="right" w:leader="dot" w:pos="8296"/>
+            </w:tabs>
+            <w:rPr>
+              <w:rFonts w:ascii="宋体" w:eastAsia="宋体" w:hAnsi="宋体" w:hint="eastAsia"/>
+              <w:noProof/>
+              <w:sz w:val="22"/>
+              <w:szCs w:val="24"/>
+              <w14:ligatures w14:val="standardContextual"/>
+            </w:rPr>
+          </w:pPr>
+          <w:hyperlink w:anchor="_Toc215165793" w:history="1">
+            <w:r>
+              <w:rPr>
+                <w:rStyle w:val="a3"/>
+                <w:rFonts w:ascii="宋体" w:eastAsia="宋体" w:hAnsi="宋体" w:hint="eastAsia"/>
+                <w:noProof/>
+              </w:rPr>
+              <w:t>二、美国宗教左翼的核心特征</w:t>
+            </w:r>
+            <w:r>
+              <w:rPr>
+                <w:rFonts w:ascii="宋体" w:eastAsia="宋体" w:hAnsi="宋体" w:hint="eastAsia"/>
+                <w:noProof/>
+                <w:webHidden/>
+              </w:rPr>
+              <w:tab/>
+            </w:r>
+            <w:r>
+              <w:rPr>
+                <w:rFonts w:ascii="宋体" w:eastAsia="宋体" w:hAnsi="宋体" w:hint="eastAsia"/>
+                <w:noProof/>
+                <w:webHidden/>
+              </w:rPr>
+              <w:fldChar w:fldCharType="begin"/>
+            </w:r>
+            <w:r>
+              <w:rPr>
+                <w:rFonts w:ascii="宋体" w:eastAsia="宋体" w:hAnsi="宋体" w:hint="eastAsia"/>
+                <w:noProof/>
+                <w:webHidden/>
+              </w:rPr>
+              <w:instrText xml:space="preserve"> </w:instrText>
+            </w:r>
+            <w:r>
+              <w:rPr>
+                <w:rFonts w:ascii="宋体" w:eastAsia="宋体" w:hAnsi="宋体"/>
+                <w:noProof/>
+                <w:webHidden/>
+              </w:rPr>
+              <w:instrText>PAGEREF _Toc215165793 \h</w:instrText>
+            </w:r>
+            <w:r>
+              <w:rPr>
+                <w:rFonts w:ascii="宋体" w:eastAsia="宋体" w:hAnsi="宋体" w:hint="eastAsia"/>
+                <w:noProof/>
+                <w:webHidden/>
+              </w:rPr>
+              <w:instrText xml:space="preserve"> </w:instrText>
+            </w:r>
+            <w:r>
+              <w:rPr>
+                <w:rFonts w:ascii="宋体" w:eastAsia="宋体" w:hAnsi="宋体" w:hint="eastAsia"/>
+                <w:noProof/>
+                <w:webHidden/>
+              </w:rPr>
+            </w:r>
+            <w:r>
+              <w:rPr>
+                <w:rFonts w:ascii="宋体" w:eastAsia="宋体" w:hAnsi="宋体" w:hint="eastAsia"/>
+                <w:noProof/>
+                <w:webHidden/>
+              </w:rPr>
+              <w:fldChar w:fldCharType="separate"/>
+            </w:r>
+            <w:r>
+              <w:rPr>
+                <w:rFonts w:ascii="宋体" w:eastAsia="宋体" w:hAnsi="宋体" w:hint="eastAsia"/>
+                <w:noProof/>
+                <w:webHidden/>
+              </w:rPr>
+              <w:t>22</w:t>
+            </w:r>
+            <w:r>
+              <w:rPr>
+                <w:rFonts w:ascii="宋体" w:eastAsia="宋体" w:hAnsi="宋体" w:hint="eastAsia"/>
+                <w:noProof/>
+                <w:webHidden/>
+              </w:rPr>
+              <w:fldChar w:fldCharType="end"/>
+            </w:r>
+          </w:hyperlink>
+        </w:p>
+        <w:p>
+          <w:pPr>
+            <w:pStyle w:val="TOC3"/>
+            <w:tabs>
+              <w:tab w:val="right" w:leader="dot" w:pos="8296"/>
+            </w:tabs>
+            <w:rPr>
+              <w:rFonts w:ascii="宋体" w:eastAsia="宋体" w:hAnsi="宋体" w:hint="eastAsia"/>
+              <w:noProof/>
+              <w:sz w:val="22"/>
+              <w:szCs w:val="24"/>
+              <w14:ligatures w14:val="standardContextual"/>
+            </w:rPr>
+          </w:pPr>
+          <w:hyperlink w:anchor="_Toc215165794" w:history="1">
+            <w:r>
+              <w:rPr>
+                <w:rStyle w:val="a3"/>
+                <w:rFonts w:ascii="宋体" w:eastAsia="宋体" w:hAnsi="宋体" w:hint="eastAsia"/>
+                <w:noProof/>
+              </w:rPr>
+              <w:t>（一）神学基础</w:t>
+            </w:r>
+            <w:r>
+              <w:rPr>
+                <w:rFonts w:ascii="宋体" w:eastAsia="宋体" w:hAnsi="宋体" w:hint="eastAsia"/>
+                <w:noProof/>
+                <w:webHidden/>
+              </w:rPr>
+              <w:tab/>
+            </w:r>
+            <w:r>
+              <w:rPr>
+                <w:rFonts w:ascii="宋体" w:eastAsia="宋体" w:hAnsi="宋体" w:hint="eastAsia"/>
+                <w:noProof/>
+                <w:webHidden/>
+              </w:rPr>
+              <w:fldChar w:fldCharType="begin"/>
+            </w:r>
+            <w:r>
+              <w:rPr>
+                <w:rFonts w:ascii="宋体" w:eastAsia="宋体" w:hAnsi="宋体" w:hint="eastAsia"/>
+                <w:noProof/>
+                <w:webHidden/>
+              </w:rPr>
+              <w:instrText xml:space="preserve"> </w:instrText>
+            </w:r>
+            <w:r>
+              <w:rPr>
+                <w:rFonts w:ascii="宋体" w:eastAsia="宋体" w:hAnsi="宋体"/>
+                <w:noProof/>
+                <w:webHidden/>
+              </w:rPr>
+              <w:instrText>PAGEREF _Toc215165794 \h</w:instrText>
+            </w:r>
+            <w:r>
+              <w:rPr>
+                <w:rFonts w:ascii="宋体" w:eastAsia="宋体" w:hAnsi="宋体" w:hint="eastAsia"/>
+                <w:noProof/>
+                <w:webHidden/>
+              </w:rPr>
+              <w:instrText xml:space="preserve"> </w:instrText>
+            </w:r>
+            <w:r>
+              <w:rPr>
+                <w:rFonts w:ascii="宋体" w:eastAsia="宋体" w:hAnsi="宋体" w:hint="eastAsia"/>
+                <w:noProof/>
+                <w:webHidden/>
+              </w:rPr>
+            </w:r>
+            <w:r>
+              <w:rPr>
+                <w:rFonts w:ascii="宋体" w:eastAsia="宋体" w:hAnsi="宋体" w:hint="eastAsia"/>
+                <w:noProof/>
+                <w:webHidden/>
+              </w:rPr>
+              <w:fldChar w:fldCharType="separate"/>
+            </w:r>
+            <w:r>
+              <w:rPr>
+                <w:rFonts w:ascii="宋体" w:eastAsia="宋体" w:hAnsi="宋体" w:hint="eastAsia"/>
+                <w:noProof/>
+                <w:webHidden/>
+              </w:rPr>
+              <w:t>22</w:t>
+            </w:r>
+            <w:r>
+              <w:rPr>
+                <w:rFonts w:ascii="宋体" w:eastAsia="宋体" w:hAnsi="宋体" w:hint="eastAsia"/>
+                <w:noProof/>
+                <w:webHidden/>
+              </w:rPr>
+              <w:fldChar w:fldCharType="end"/>
+            </w:r>
+          </w:hyperlink>
+        </w:p>
+        <w:p>
+          <w:pPr>
+            <w:pStyle w:val="TOC3"/>
+            <w:tabs>
+              <w:tab w:val="right" w:leader="dot" w:pos="8296"/>
+            </w:tabs>
+            <w:rPr>
+              <w:rFonts w:ascii="宋体" w:eastAsia="宋体" w:hAnsi="宋体" w:hint="eastAsia"/>
+              <w:noProof/>
+              <w:sz w:val="22"/>
+              <w:szCs w:val="24"/>
+              <w14:ligatures w14:val="standardContextual"/>
+            </w:rPr>
+          </w:pPr>
+          <w:hyperlink w:anchor="_Toc215165795" w:history="1">
+            <w:r>
+              <w:rPr>
+                <w:rStyle w:val="a3"/>
+                <w:rFonts w:ascii="宋体" w:eastAsia="宋体" w:hAnsi="宋体" w:hint="eastAsia"/>
+                <w:noProof/>
+              </w:rPr>
+              <w:t>（二）组织与运作特点</w:t>
+            </w:r>
+            <w:r>
+              <w:rPr>
+                <w:rFonts w:ascii="宋体" w:eastAsia="宋体" w:hAnsi="宋体" w:hint="eastAsia"/>
+                <w:noProof/>
+                <w:webHidden/>
+              </w:rPr>
+              <w:tab/>
+            </w:r>
+            <w:r>
+              <w:rPr>
+                <w:rFonts w:ascii="宋体" w:eastAsia="宋体" w:hAnsi="宋体" w:hint="eastAsia"/>
+                <w:noProof/>
+                <w:webHidden/>
+              </w:rPr>
+              <w:fldChar w:fldCharType="begin"/>
+            </w:r>
+            <w:r>
+              <w:rPr>
+                <w:rFonts w:ascii="宋体" w:eastAsia="宋体" w:hAnsi="宋体" w:hint="eastAsia"/>
+                <w:noProof/>
+                <w:webHidden/>
+              </w:rPr>
+              <w:instrText xml:space="preserve"> </w:instrText>
+            </w:r>
+            <w:r>
+              <w:rPr>
+                <w:rFonts w:ascii="宋体" w:eastAsia="宋体" w:hAnsi="宋体"/>
+                <w:noProof/>
+                <w:webHidden/>
+              </w:rPr>
+              <w:instrText>PAGEREF _Toc215165795 \h</w:instrText>
+            </w:r>
+            <w:r>
+              <w:rPr>
+                <w:rFonts w:ascii="宋体" w:eastAsia="宋体" w:hAnsi="宋体" w:hint="eastAsia"/>
+                <w:noProof/>
+                <w:webHidden/>
+              </w:rPr>
+              <w:instrText xml:space="preserve"> </w:instrText>
+            </w:r>
+            <w:r>
+              <w:rPr>
+                <w:rFonts w:ascii="宋体" w:eastAsia="宋体" w:hAnsi="宋体" w:hint="eastAsia"/>
+                <w:noProof/>
+                <w:webHidden/>
+              </w:rPr>
+            </w:r>
+            <w:r>
+              <w:rPr>
+                <w:rFonts w:ascii="宋体" w:eastAsia="宋体" w:hAnsi="宋体" w:hint="eastAsia"/>
+                <w:noProof/>
+                <w:webHidden/>
+              </w:rPr>
+              <w:fldChar w:fldCharType="separate"/>
+            </w:r>
+            <w:r>
+              <w:rPr>
+                <w:rFonts w:ascii="宋体" w:eastAsia="宋体" w:hAnsi="宋体" w:hint="eastAsia"/>
+                <w:noProof/>
+                <w:webHidden/>
+              </w:rPr>
+              <w:t>22</w:t>
+            </w:r>
+            <w:r>
+              <w:rPr>
+                <w:rFonts w:ascii="宋体" w:eastAsia="宋体" w:hAnsi="宋体" w:hint="eastAsia"/>
+                <w:noProof/>
+                <w:webHidden/>
+              </w:rPr>
+              <w:fldChar w:fldCharType="end"/>
+            </w:r>
+          </w:hyperlink>
+        </w:p>
+        <w:p>
+          <w:pPr>
+            <w:pStyle w:val="TOC3"/>
+            <w:tabs>
+              <w:tab w:val="right" w:leader="dot" w:pos="8296"/>
+            </w:tabs>
+            <w:rPr>
+              <w:rFonts w:ascii="宋体" w:eastAsia="宋体" w:hAnsi="宋体" w:hint="eastAsia"/>
+              <w:noProof/>
+              <w:sz w:val="22"/>
+              <w:szCs w:val="24"/>
+              <w14:ligatures w14:val="standardContextual"/>
+            </w:rPr>
+          </w:pPr>
+          <w:hyperlink w:anchor="_Toc215165796" w:history="1">
+            <w:r>
+              <w:rPr>
+                <w:rStyle w:val="a3"/>
+                <w:rFonts w:ascii="宋体" w:eastAsia="宋体" w:hAnsi="宋体" w:hint="eastAsia"/>
+                <w:noProof/>
+              </w:rPr>
+              <w:t>（三）核心价值观</w:t>
+            </w:r>
+            <w:r>
+              <w:rPr>
+                <w:rFonts w:ascii="宋体" w:eastAsia="宋体" w:hAnsi="宋体" w:hint="eastAsia"/>
+                <w:noProof/>
+                <w:webHidden/>
+              </w:rPr>
+              <w:tab/>
+            </w:r>
+            <w:r>
+              <w:rPr>
+                <w:rFonts w:ascii="宋体" w:eastAsia="宋体" w:hAnsi="宋体" w:hint="eastAsia"/>
+                <w:noProof/>
+                <w:webHidden/>
+              </w:rPr>
+              <w:fldChar w:fldCharType="begin"/>
+            </w:r>
+            <w:r>
+              <w:rPr>
+                <w:rFonts w:ascii="宋体" w:eastAsia="宋体" w:hAnsi="宋体" w:hint="eastAsia"/>
+                <w:noProof/>
+                <w:webHidden/>
+              </w:rPr>
+              <w:instrText xml:space="preserve"> </w:instrText>
+            </w:r>
+            <w:r>
+              <w:rPr>
+                <w:rFonts w:ascii="宋体" w:eastAsia="宋体" w:hAnsi="宋体"/>
+                <w:noProof/>
+                <w:webHidden/>
+              </w:rPr>
+              <w:instrText>PAGEREF _Toc215165796 \h</w:instrText>
+            </w:r>
+            <w:r>
+              <w:rPr>
+                <w:rFonts w:ascii="宋体" w:eastAsia="宋体" w:hAnsi="宋体" w:hint="eastAsia"/>
+                <w:noProof/>
+                <w:webHidden/>
+              </w:rPr>
+              <w:instrText xml:space="preserve"> </w:instrText>
+            </w:r>
+            <w:r>
+              <w:rPr>
+                <w:rFonts w:ascii="宋体" w:eastAsia="宋体" w:hAnsi="宋体" w:hint="eastAsia"/>
+                <w:noProof/>
+                <w:webHidden/>
+              </w:rPr>
+            </w:r>
+            <w:r>
+              <w:rPr>
+                <w:rFonts w:ascii="宋体" w:eastAsia="宋体" w:hAnsi="宋体" w:hint="eastAsia"/>
+                <w:noProof/>
+                <w:webHidden/>
+              </w:rPr>
+              <w:fldChar w:fldCharType="separate"/>
+            </w:r>
+            <w:r>
+              <w:rPr>
+                <w:rFonts w:ascii="宋体" w:eastAsia="宋体" w:hAnsi="宋体" w:hint="eastAsia"/>
+                <w:noProof/>
+                <w:webHidden/>
+              </w:rPr>
+              <w:t>22</w:t>
+            </w:r>
+            <w:r>
+              <w:rPr>
+                <w:rFonts w:ascii="宋体" w:eastAsia="宋体" w:hAnsi="宋体" w:hint="eastAsia"/>
+                <w:noProof/>
+                <w:webHidden/>
+              </w:rPr>
+              <w:fldChar w:fldCharType="end"/>
+            </w:r>
+          </w:hyperlink>
+        </w:p>
+        <w:p>
+          <w:pPr>
+            <w:pStyle w:val="TOC2"/>
+            <w:tabs>
+              <w:tab w:val="right" w:leader="dot" w:pos="8296"/>
+            </w:tabs>
+            <w:rPr>
+              <w:rFonts w:ascii="宋体" w:eastAsia="宋体" w:hAnsi="宋体" w:hint="eastAsia"/>
+              <w:noProof/>
+              <w:sz w:val="22"/>
+              <w:szCs w:val="24"/>
+              <w14:ligatures w14:val="standardContextual"/>
+            </w:rPr>
+          </w:pPr>
+          <w:hyperlink w:anchor="_Toc215165797" w:history="1">
+            <w:r>
+              <w:rPr>
+                <w:rStyle w:val="a3"/>
+                <w:rFonts w:ascii="宋体" w:eastAsia="宋体" w:hAnsi="宋体" w:hint="eastAsia"/>
+                <w:noProof/>
+              </w:rPr>
+              <w:t>三、美国宗教左翼的核心议题主张</w:t>
+            </w:r>
+            <w:r>
+              <w:rPr>
+                <w:rFonts w:ascii="宋体" w:eastAsia="宋体" w:hAnsi="宋体" w:hint="eastAsia"/>
+                <w:noProof/>
+                <w:webHidden/>
+              </w:rPr>
+              <w:tab/>
+            </w:r>
+            <w:r>
+              <w:rPr>
+                <w:rFonts w:ascii="宋体" w:eastAsia="宋体" w:hAnsi="宋体" w:hint="eastAsia"/>
+                <w:noProof/>
+                <w:webHidden/>
+              </w:rPr>
+              <w:fldChar w:fldCharType="begin"/>
+            </w:r>
+            <w:r>
+              <w:rPr>
+                <w:rFonts w:ascii="宋体" w:eastAsia="宋体" w:hAnsi="宋体" w:hint="eastAsia"/>
+                <w:noProof/>
+                <w:webHidden/>
+              </w:rPr>
+              <w:instrText xml:space="preserve"> </w:instrText>
+            </w:r>
+            <w:r>
+              <w:rPr>
+                <w:rFonts w:ascii="宋体" w:eastAsia="宋体" w:hAnsi="宋体"/>
+                <w:noProof/>
+                <w:webHidden/>
+              </w:rPr>
+              <w:instrText>PAGEREF _Toc215165797 \h</w:instrText>
+            </w:r>
+            <w:r>
+              <w:rPr>
+                <w:rFonts w:ascii="宋体" w:eastAsia="宋体" w:hAnsi="宋体" w:hint="eastAsia"/>
+                <w:noProof/>
+                <w:webHidden/>
+              </w:rPr>
+              <w:instrText xml:space="preserve"> </w:instrText>
+            </w:r>
+            <w:r>
+              <w:rPr>
+                <w:rFonts w:ascii="宋体" w:eastAsia="宋体" w:hAnsi="宋体" w:hint="eastAsia"/>
+                <w:noProof/>
+                <w:webHidden/>
+              </w:rPr>
+            </w:r>
+            <w:r>
+              <w:rPr>
+                <w:rFonts w:ascii="宋体" w:eastAsia="宋体" w:hAnsi="宋体" w:hint="eastAsia"/>
+                <w:noProof/>
+                <w:webHidden/>
+              </w:rPr>
+              <w:fldChar w:fldCharType="separate"/>
+            </w:r>
+            <w:r>
+              <w:rPr>
+                <w:rFonts w:ascii="宋体" w:eastAsia="宋体" w:hAnsi="宋体" w:hint="eastAsia"/>
+                <w:noProof/>
+                <w:webHidden/>
+              </w:rPr>
+              <w:t>22</w:t>
+            </w:r>
+            <w:r>
+              <w:rPr>
+                <w:rFonts w:ascii="宋体" w:eastAsia="宋体" w:hAnsi="宋体" w:hint="eastAsia"/>
+                <w:noProof/>
+                <w:webHidden/>
+              </w:rPr>
+              <w:fldChar w:fldCharType="end"/>
+            </w:r>
+          </w:hyperlink>
+        </w:p>
+        <w:p>
+          <w:pPr>
+            <w:pStyle w:val="TOC3"/>
+            <w:tabs>
+              <w:tab w:val="right" w:leader="dot" w:pos="8296"/>
+            </w:tabs>
+            <w:rPr>
+              <w:rFonts w:ascii="宋体" w:eastAsia="宋体" w:hAnsi="宋体" w:hint="eastAsia"/>
+              <w:noProof/>
+              <w:sz w:val="22"/>
+              <w:szCs w:val="24"/>
+              <w14:ligatures w14:val="standardContextual"/>
+            </w:rPr>
+          </w:pPr>
+          <w:hyperlink w:anchor="_Toc215165798" w:history="1">
+            <w:r>
+              <w:rPr>
+                <w:rStyle w:val="a3"/>
+                <w:rFonts w:ascii="宋体" w:eastAsia="宋体" w:hAnsi="宋体" w:hint="eastAsia"/>
+                <w:noProof/>
+              </w:rPr>
+              <w:t>（一）经济与社会正义</w:t>
+            </w:r>
+            <w:r>
+              <w:rPr>
+                <w:rFonts w:ascii="宋体" w:eastAsia="宋体" w:hAnsi="宋体" w:hint="eastAsia"/>
+                <w:noProof/>
+                <w:webHidden/>
+              </w:rPr>
+              <w:tab/>
+            </w:r>
+            <w:r>
+              <w:rPr>
+                <w:rFonts w:ascii="宋体" w:eastAsia="宋体" w:hAnsi="宋体" w:hint="eastAsia"/>
+                <w:noProof/>
+                <w:webHidden/>
+              </w:rPr>
+              <w:fldChar w:fldCharType="begin"/>
+            </w:r>
+            <w:r>
+              <w:rPr>
+                <w:rFonts w:ascii="宋体" w:eastAsia="宋体" w:hAnsi="宋体" w:hint="eastAsia"/>
+                <w:noProof/>
+                <w:webHidden/>
+              </w:rPr>
+              <w:instrText xml:space="preserve"> </w:instrText>
+            </w:r>
+            <w:r>
+              <w:rPr>
+                <w:rFonts w:ascii="宋体" w:eastAsia="宋体" w:hAnsi="宋体"/>
+                <w:noProof/>
+                <w:webHidden/>
+              </w:rPr>
+              <w:instrText>PAGEREF _Toc215165798 \h</w:instrText>
+            </w:r>
+            <w:r>
+              <w:rPr>
+                <w:rFonts w:ascii="宋体" w:eastAsia="宋体" w:hAnsi="宋体" w:hint="eastAsia"/>
+                <w:noProof/>
+                <w:webHidden/>
+              </w:rPr>
+              <w:instrText xml:space="preserve"> </w:instrText>
+            </w:r>
+            <w:r>
+              <w:rPr>
+                <w:rFonts w:ascii="宋体" w:eastAsia="宋体" w:hAnsi="宋体" w:hint="eastAsia"/>
+                <w:noProof/>
+                <w:webHidden/>
+              </w:rPr>
+            </w:r>
+            <w:r>
+              <w:rPr>
+                <w:rFonts w:ascii="宋体" w:eastAsia="宋体" w:hAnsi="宋体" w:hint="eastAsia"/>
+                <w:noProof/>
+                <w:webHidden/>
+              </w:rPr>
+              <w:fldChar w:fldCharType="separate"/>
+            </w:r>
+            <w:r>
+              <w:rPr>
+                <w:rFonts w:ascii="宋体" w:eastAsia="宋体" w:hAnsi="宋体" w:hint="eastAsia"/>
+                <w:noProof/>
+                <w:webHidden/>
+              </w:rPr>
+              <w:t>22</w:t>
+            </w:r>
+            <w:r>
+              <w:rPr>
+                <w:rFonts w:ascii="宋体" w:eastAsia="宋体" w:hAnsi="宋体" w:hint="eastAsia"/>
+                <w:noProof/>
+                <w:webHidden/>
+              </w:rPr>
+              <w:fldChar w:fldCharType="end"/>
+            </w:r>
+          </w:hyperlink>
+        </w:p>
+        <w:p>
+          <w:pPr>
+            <w:pStyle w:val="TOC3"/>
+            <w:tabs>
+              <w:tab w:val="right" w:leader="dot" w:pos="8296"/>
+            </w:tabs>
+            <w:rPr>
+              <w:rFonts w:ascii="宋体" w:eastAsia="宋体" w:hAnsi="宋体" w:hint="eastAsia"/>
+              <w:noProof/>
+              <w:sz w:val="22"/>
+              <w:szCs w:val="24"/>
+              <w14:ligatures w14:val="standardContextual"/>
+            </w:rPr>
+          </w:pPr>
+          <w:hyperlink w:anchor="_Toc215165799" w:history="1">
+            <w:r>
+              <w:rPr>
+                <w:rStyle w:val="a3"/>
+                <w:rFonts w:ascii="宋体" w:eastAsia="宋体" w:hAnsi="宋体" w:hint="eastAsia"/>
+                <w:noProof/>
+              </w:rPr>
+              <w:t>（二）种族与移民议题</w:t>
+            </w:r>
+            <w:r>
+              <w:rPr>
+                <w:rFonts w:ascii="宋体" w:eastAsia="宋体" w:hAnsi="宋体" w:hint="eastAsia"/>
+                <w:noProof/>
+                <w:webHidden/>
+              </w:rPr>
+              <w:tab/>
+            </w:r>
+            <w:r>
+              <w:rPr>
+                <w:rFonts w:ascii="宋体" w:eastAsia="宋体" w:hAnsi="宋体" w:hint="eastAsia"/>
+                <w:noProof/>
+                <w:webHidden/>
+              </w:rPr>
+              <w:fldChar w:fldCharType="begin"/>
+            </w:r>
+            <w:r>
+              <w:rPr>
+                <w:rFonts w:ascii="宋体" w:eastAsia="宋体" w:hAnsi="宋体" w:hint="eastAsia"/>
+                <w:noProof/>
+                <w:webHidden/>
+              </w:rPr>
+              <w:instrText xml:space="preserve"> </w:instrText>
+            </w:r>
+            <w:r>
+              <w:rPr>
+                <w:rFonts w:ascii="宋体" w:eastAsia="宋体" w:hAnsi="宋体"/>
+                <w:noProof/>
+                <w:webHidden/>
+              </w:rPr>
+              <w:instrText>PAGEREF _Toc215165799 \h</w:instrText>
+            </w:r>
+            <w:r>
+              <w:rPr>
+                <w:rFonts w:ascii="宋体" w:eastAsia="宋体" w:hAnsi="宋体" w:hint="eastAsia"/>
+                <w:noProof/>
+                <w:webHidden/>
+              </w:rPr>
+              <w:instrText xml:space="preserve"> </w:instrText>
+            </w:r>
+            <w:r>
+              <w:rPr>
+                <w:rFonts w:ascii="宋体" w:eastAsia="宋体" w:hAnsi="宋体" w:hint="eastAsia"/>
+                <w:noProof/>
+                <w:webHidden/>
+              </w:rPr>
+            </w:r>
+            <w:r>
+              <w:rPr>
+                <w:rFonts w:ascii="宋体" w:eastAsia="宋体" w:hAnsi="宋体" w:hint="eastAsia"/>
+                <w:noProof/>
+                <w:webHidden/>
+              </w:rPr>
+              <w:fldChar w:fldCharType="separate"/>
+            </w:r>
+            <w:r>
+              <w:rPr>
+                <w:rFonts w:ascii="宋体" w:eastAsia="宋体" w:hAnsi="宋体" w:hint="eastAsia"/>
+                <w:noProof/>
+                <w:webHidden/>
+              </w:rPr>
+              <w:t>23</w:t>
+            </w:r>
+            <w:r>
+              <w:rPr>
+                <w:rFonts w:ascii="宋体" w:eastAsia="宋体" w:hAnsi="宋体" w:hint="eastAsia"/>
+                <w:noProof/>
+                <w:webHidden/>
+              </w:rPr>
+              <w:fldChar w:fldCharType="end"/>
+            </w:r>
+          </w:hyperlink>
+        </w:p>
+        <w:p>
+          <w:pPr>
+            <w:pStyle w:val="TOC3"/>
+            <w:tabs>
+              <w:tab w:val="right" w:leader="dot" w:pos="8296"/>
+            </w:tabs>
+            <w:rPr>
+              <w:rFonts w:ascii="宋体" w:eastAsia="宋体" w:hAnsi="宋体" w:hint="eastAsia"/>
+              <w:noProof/>
+              <w:sz w:val="22"/>
+              <w:szCs w:val="24"/>
+              <w14:ligatures w14:val="standardContextual"/>
+            </w:rPr>
+          </w:pPr>
+          <w:hyperlink w:anchor="_Toc215165800" w:history="1">
+            <w:r>
+              <w:rPr>
+                <w:rStyle w:val="a3"/>
+                <w:rFonts w:ascii="宋体" w:eastAsia="宋体" w:hAnsi="宋体" w:hint="eastAsia"/>
+                <w:noProof/>
+              </w:rPr>
+              <w:t>（三）性别与生殖权利</w:t>
+            </w:r>
+            <w:r>
+              <w:rPr>
+                <w:rFonts w:ascii="宋体" w:eastAsia="宋体" w:hAnsi="宋体" w:hint="eastAsia"/>
+                <w:noProof/>
+                <w:webHidden/>
+              </w:rPr>
+              <w:tab/>
+            </w:r>
+            <w:r>
+              <w:rPr>
+                <w:rFonts w:ascii="宋体" w:eastAsia="宋体" w:hAnsi="宋体" w:hint="eastAsia"/>
+                <w:noProof/>
+                <w:webHidden/>
+              </w:rPr>
+              <w:fldChar w:fldCharType="begin"/>
+            </w:r>
+            <w:r>
+              <w:rPr>
+                <w:rFonts w:ascii="宋体" w:eastAsia="宋体" w:hAnsi="宋体" w:hint="eastAsia"/>
+                <w:noProof/>
+                <w:webHidden/>
+              </w:rPr>
+              <w:instrText xml:space="preserve"> </w:instrText>
+            </w:r>
+            <w:r>
+              <w:rPr>
+                <w:rFonts w:ascii="宋体" w:eastAsia="宋体" w:hAnsi="宋体"/>
+                <w:noProof/>
+                <w:webHidden/>
+              </w:rPr>
+              <w:instrText>PAGEREF _Toc215165800 \h</w:instrText>
+            </w:r>
+            <w:r>
+              <w:rPr>
+                <w:rFonts w:ascii="宋体" w:eastAsia="宋体" w:hAnsi="宋体" w:hint="eastAsia"/>
+                <w:noProof/>
+                <w:webHidden/>
+              </w:rPr>
+              <w:instrText xml:space="preserve"> </w:instrText>
+            </w:r>
+            <w:r>
+              <w:rPr>
+                <w:rFonts w:ascii="宋体" w:eastAsia="宋体" w:hAnsi="宋体" w:hint="eastAsia"/>
+                <w:noProof/>
+                <w:webHidden/>
+              </w:rPr>
+            </w:r>
+            <w:r>
+              <w:rPr>
+                <w:rFonts w:ascii="宋体" w:eastAsia="宋体" w:hAnsi="宋体" w:hint="eastAsia"/>
+                <w:noProof/>
+                <w:webHidden/>
+              </w:rPr>
+              <w:fldChar w:fldCharType="separate"/>
+            </w:r>
+            <w:r>
+              <w:rPr>
+                <w:rFonts w:ascii="宋体" w:eastAsia="宋体" w:hAnsi="宋体" w:hint="eastAsia"/>
+                <w:noProof/>
+                <w:webHidden/>
+              </w:rPr>
+              <w:t>23</w:t>
+            </w:r>
+            <w:r>
+              <w:rPr>
+                <w:rFonts w:ascii="宋体" w:eastAsia="宋体" w:hAnsi="宋体" w:hint="eastAsia"/>
+                <w:noProof/>
+                <w:webHidden/>
+              </w:rPr>
+              <w:fldChar w:fldCharType="end"/>
+            </w:r>
+          </w:hyperlink>
+        </w:p>
+        <w:p>
+          <w:pPr>
+            <w:pStyle w:val="TOC3"/>
+            <w:tabs>
+              <w:tab w:val="right" w:leader="dot" w:pos="8296"/>
+            </w:tabs>
+            <w:rPr>
+              <w:rFonts w:ascii="宋体" w:eastAsia="宋体" w:hAnsi="宋体" w:hint="eastAsia"/>
+              <w:noProof/>
+              <w:sz w:val="22"/>
+              <w:szCs w:val="24"/>
+              <w14:ligatures w14:val="standardContextual"/>
+            </w:rPr>
+          </w:pPr>
+          <w:hyperlink w:anchor="_Toc215165801" w:history="1">
+            <w:r>
+              <w:rPr>
+                <w:rStyle w:val="a3"/>
+                <w:rFonts w:ascii="宋体" w:eastAsia="宋体" w:hAnsi="宋体" w:hint="eastAsia"/>
+                <w:noProof/>
+              </w:rPr>
+              <w:t>（四）环境与公共政策</w:t>
+            </w:r>
+            <w:r>
+              <w:rPr>
+                <w:rFonts w:ascii="宋体" w:eastAsia="宋体" w:hAnsi="宋体" w:hint="eastAsia"/>
+                <w:noProof/>
+                <w:webHidden/>
+              </w:rPr>
+              <w:tab/>
+            </w:r>
+            <w:r>
+              <w:rPr>
+                <w:rFonts w:ascii="宋体" w:eastAsia="宋体" w:hAnsi="宋体" w:hint="eastAsia"/>
+                <w:noProof/>
+                <w:webHidden/>
+              </w:rPr>
+              <w:fldChar w:fldCharType="begin"/>
+            </w:r>
+            <w:r>
+              <w:rPr>
+                <w:rFonts w:ascii="宋体" w:eastAsia="宋体" w:hAnsi="宋体" w:hint="eastAsia"/>
+                <w:noProof/>
+                <w:webHidden/>
+              </w:rPr>
+              <w:instrText xml:space="preserve"> </w:instrText>
+            </w:r>
+            <w:r>
+              <w:rPr>
+                <w:rFonts w:ascii="宋体" w:eastAsia="宋体" w:hAnsi="宋体"/>
+                <w:noProof/>
+                <w:webHidden/>
+              </w:rPr>
+              <w:instrText>PAGEREF _Toc215165801 \h</w:instrText>
+            </w:r>
+            <w:r>
+              <w:rPr>
+                <w:rFonts w:ascii="宋体" w:eastAsia="宋体" w:hAnsi="宋体" w:hint="eastAsia"/>
+                <w:noProof/>
+                <w:webHidden/>
+              </w:rPr>
+              <w:instrText xml:space="preserve"> </w:instrText>
+            </w:r>
+            <w:r>
+              <w:rPr>
+                <w:rFonts w:ascii="宋体" w:eastAsia="宋体" w:hAnsi="宋体" w:hint="eastAsia"/>
+                <w:noProof/>
+                <w:webHidden/>
+              </w:rPr>
+            </w:r>
+            <w:r>
+              <w:rPr>
+                <w:rFonts w:ascii="宋体" w:eastAsia="宋体" w:hAnsi="宋体" w:hint="eastAsia"/>
+                <w:noProof/>
+                <w:webHidden/>
+              </w:rPr>
+              <w:fldChar w:fldCharType="separate"/>
+            </w:r>
+            <w:r>
+              <w:rPr>
+                <w:rFonts w:ascii="宋体" w:eastAsia="宋体" w:hAnsi="宋体" w:hint="eastAsia"/>
+                <w:noProof/>
+                <w:webHidden/>
+              </w:rPr>
+              <w:t>23</w:t>
+            </w:r>
+            <w:r>
+              <w:rPr>
+                <w:rFonts w:ascii="宋体" w:eastAsia="宋体" w:hAnsi="宋体" w:hint="eastAsia"/>
+                <w:noProof/>
+                <w:webHidden/>
+              </w:rPr>
+              <w:fldChar w:fldCharType="end"/>
+            </w:r>
+          </w:hyperlink>
+        </w:p>
+        <w:p>
+          <w:pPr>
+            <w:pStyle w:val="TOC2"/>
+            <w:tabs>
+              <w:tab w:val="right" w:leader="dot" w:pos="8296"/>
+            </w:tabs>
+            <w:rPr>
+              <w:rFonts w:ascii="宋体" w:eastAsia="宋体" w:hAnsi="宋体" w:hint="eastAsia"/>
+              <w:noProof/>
+              <w:sz w:val="22"/>
+              <w:szCs w:val="24"/>
+              <w14:ligatures w14:val="standardContextual"/>
+            </w:rPr>
+          </w:pPr>
+          <w:hyperlink w:anchor="_Toc215165802" w:history="1">
+            <w:r>
+              <w:rPr>
+                <w:rStyle w:val="a3"/>
+                <w:rFonts w:ascii="宋体" w:eastAsia="宋体" w:hAnsi="宋体" w:hint="eastAsia"/>
+                <w:noProof/>
+              </w:rPr>
+              <w:t>四、美国宗教左翼的政治参与</w:t>
+            </w:r>
+            <w:r>
+              <w:rPr>
+                <w:rFonts w:ascii="宋体" w:eastAsia="宋体" w:hAnsi="宋体" w:hint="eastAsia"/>
+                <w:noProof/>
+                <w:webHidden/>
+              </w:rPr>
+              <w:tab/>
+            </w:r>
+            <w:r>
+              <w:rPr>
+                <w:rFonts w:ascii="宋体" w:eastAsia="宋体" w:hAnsi="宋体" w:hint="eastAsia"/>
+                <w:noProof/>
+                <w:webHidden/>
+              </w:rPr>
+              <w:fldChar w:fldCharType="begin"/>
+            </w:r>
+            <w:r>
+              <w:rPr>
+                <w:rFonts w:ascii="宋体" w:eastAsia="宋体" w:hAnsi="宋体" w:hint="eastAsia"/>
+                <w:noProof/>
+                <w:webHidden/>
+              </w:rPr>
+              <w:instrText xml:space="preserve"> </w:instrText>
+            </w:r>
+            <w:r>
+              <w:rPr>
+                <w:rFonts w:ascii="宋体" w:eastAsia="宋体" w:hAnsi="宋体"/>
+                <w:noProof/>
+                <w:webHidden/>
+              </w:rPr>
+              <w:instrText>PAGEREF _Toc215165802 \h</w:instrText>
+            </w:r>
+            <w:r>
+              <w:rPr>
+                <w:rFonts w:ascii="宋体" w:eastAsia="宋体" w:hAnsi="宋体" w:hint="eastAsia"/>
+                <w:noProof/>
+                <w:webHidden/>
+              </w:rPr>
+              <w:instrText xml:space="preserve"> </w:instrText>
+            </w:r>
+            <w:r>
+              <w:rPr>
+                <w:rFonts w:ascii="宋体" w:eastAsia="宋体" w:hAnsi="宋体" w:hint="eastAsia"/>
+                <w:noProof/>
+                <w:webHidden/>
+              </w:rPr>
+            </w:r>
+            <w:r>
+              <w:rPr>
+                <w:rFonts w:ascii="宋体" w:eastAsia="宋体" w:hAnsi="宋体" w:hint="eastAsia"/>
+                <w:noProof/>
+                <w:webHidden/>
+              </w:rPr>
+              <w:fldChar w:fldCharType="separate"/>
+            </w:r>
+            <w:r>
+              <w:rPr>
+                <w:rFonts w:ascii="宋体" w:eastAsia="宋体" w:hAnsi="宋体" w:hint="eastAsia"/>
+                <w:noProof/>
+                <w:webHidden/>
+              </w:rPr>
+              <w:t>23</w:t>
+            </w:r>
+            <w:r>
+              <w:rPr>
+                <w:rFonts w:ascii="宋体" w:eastAsia="宋体" w:hAnsi="宋体" w:hint="eastAsia"/>
+                <w:noProof/>
+                <w:webHidden/>
+              </w:rPr>
+              <w:fldChar w:fldCharType="end"/>
+            </w:r>
+          </w:hyperlink>
+        </w:p>
+        <w:p>
+          <w:pPr>
+            <w:pStyle w:val="TOC3"/>
+            <w:tabs>
+              <w:tab w:val="right" w:leader="dot" w:pos="8296"/>
+            </w:tabs>
+            <w:rPr>
+              <w:rFonts w:ascii="宋体" w:eastAsia="宋体" w:hAnsi="宋体" w:hint="eastAsia"/>
+              <w:noProof/>
+              <w:sz w:val="22"/>
+              <w:szCs w:val="24"/>
+              <w14:ligatures w14:val="standardContextual"/>
+            </w:rPr>
+          </w:pPr>
+          <w:hyperlink w:anchor="_Toc215165803" w:history="1">
+            <w:r>
+              <w:rPr>
+                <w:rStyle w:val="a3"/>
+                <w:rFonts w:ascii="宋体" w:eastAsia="宋体" w:hAnsi="宋体" w:hint="eastAsia"/>
+                <w:noProof/>
+              </w:rPr>
+              <w:t>（一）与政党的互动</w:t>
+            </w:r>
+            <w:r>
+              <w:rPr>
+                <w:rFonts w:ascii="宋体" w:eastAsia="宋体" w:hAnsi="宋体" w:hint="eastAsia"/>
+                <w:noProof/>
+                <w:webHidden/>
+              </w:rPr>
+              <w:tab/>
+            </w:r>
+            <w:r>
+              <w:rPr>
+                <w:rFonts w:ascii="宋体" w:eastAsia="宋体" w:hAnsi="宋体" w:hint="eastAsia"/>
+                <w:noProof/>
+                <w:webHidden/>
+              </w:rPr>
+              <w:fldChar w:fldCharType="begin"/>
+            </w:r>
+            <w:r>
+              <w:rPr>
+                <w:rFonts w:ascii="宋体" w:eastAsia="宋体" w:hAnsi="宋体" w:hint="eastAsia"/>
+                <w:noProof/>
+                <w:webHidden/>
+              </w:rPr>
+              <w:instrText xml:space="preserve"> </w:instrText>
+            </w:r>
+            <w:r>
+              <w:rPr>
+                <w:rFonts w:ascii="宋体" w:eastAsia="宋体" w:hAnsi="宋体"/>
+                <w:noProof/>
+                <w:webHidden/>
+              </w:rPr>
+              <w:instrText>PAGEREF _Toc215165803 \h</w:instrText>
+            </w:r>
+            <w:r>
+              <w:rPr>
+                <w:rFonts w:ascii="宋体" w:eastAsia="宋体" w:hAnsi="宋体" w:hint="eastAsia"/>
+                <w:noProof/>
+                <w:webHidden/>
+              </w:rPr>
+              <w:instrText xml:space="preserve"> </w:instrText>
+            </w:r>
+            <w:r>
+              <w:rPr>
+                <w:rFonts w:ascii="宋体" w:eastAsia="宋体" w:hAnsi="宋体" w:hint="eastAsia"/>
+                <w:noProof/>
+                <w:webHidden/>
+              </w:rPr>
+            </w:r>
+            <w:r>
+              <w:rPr>
+                <w:rFonts w:ascii="宋体" w:eastAsia="宋体" w:hAnsi="宋体" w:hint="eastAsia"/>
+                <w:noProof/>
+                <w:webHidden/>
+              </w:rPr>
+              <w:fldChar w:fldCharType="separate"/>
+            </w:r>
+            <w:r>
+              <w:rPr>
+                <w:rFonts w:ascii="宋体" w:eastAsia="宋体" w:hAnsi="宋体" w:hint="eastAsia"/>
+                <w:noProof/>
+                <w:webHidden/>
+              </w:rPr>
+              <w:t>23</w:t>
+            </w:r>
+            <w:r>
+              <w:rPr>
+                <w:rFonts w:ascii="宋体" w:eastAsia="宋体" w:hAnsi="宋体" w:hint="eastAsia"/>
+                <w:noProof/>
+                <w:webHidden/>
+              </w:rPr>
+              <w:fldChar w:fldCharType="end"/>
+            </w:r>
+          </w:hyperlink>
+        </w:p>
+        <w:p>
+          <w:pPr>
+            <w:pStyle w:val="TOC3"/>
+            <w:tabs>
+              <w:tab w:val="right" w:leader="dot" w:pos="8296"/>
+            </w:tabs>
+            <w:rPr>
+              <w:rFonts w:ascii="宋体" w:eastAsia="宋体" w:hAnsi="宋体" w:hint="eastAsia"/>
+              <w:noProof/>
+              <w:sz w:val="22"/>
+              <w:szCs w:val="24"/>
+              <w14:ligatures w14:val="standardContextual"/>
+            </w:rPr>
+          </w:pPr>
+          <w:hyperlink w:anchor="_Toc215165804" w:history="1">
+            <w:r>
+              <w:rPr>
+                <w:rStyle w:val="a3"/>
+                <w:rFonts w:ascii="宋体" w:eastAsia="宋体" w:hAnsi="宋体" w:hint="eastAsia"/>
+                <w:noProof/>
+              </w:rPr>
+              <w:t>（二）选举与社会运动</w:t>
+            </w:r>
+            <w:r>
+              <w:rPr>
+                <w:rFonts w:ascii="宋体" w:eastAsia="宋体" w:hAnsi="宋体" w:hint="eastAsia"/>
+                <w:noProof/>
+                <w:webHidden/>
+              </w:rPr>
+              <w:tab/>
+            </w:r>
+            <w:r>
+              <w:rPr>
+                <w:rFonts w:ascii="宋体" w:eastAsia="宋体" w:hAnsi="宋体" w:hint="eastAsia"/>
+                <w:noProof/>
+                <w:webHidden/>
+              </w:rPr>
+              <w:fldChar w:fldCharType="begin"/>
+            </w:r>
+            <w:r>
+              <w:rPr>
+                <w:rFonts w:ascii="宋体" w:eastAsia="宋体" w:hAnsi="宋体" w:hint="eastAsia"/>
+                <w:noProof/>
+                <w:webHidden/>
+              </w:rPr>
+              <w:instrText xml:space="preserve"> </w:instrText>
+            </w:r>
+            <w:r>
+              <w:rPr>
+                <w:rFonts w:ascii="宋体" w:eastAsia="宋体" w:hAnsi="宋体"/>
+                <w:noProof/>
+                <w:webHidden/>
+              </w:rPr>
+              <w:instrText>PAGEREF _Toc215165804 \h</w:instrText>
+            </w:r>
+            <w:r>
+              <w:rPr>
+                <w:rFonts w:ascii="宋体" w:eastAsia="宋体" w:hAnsi="宋体" w:hint="eastAsia"/>
+                <w:noProof/>
+                <w:webHidden/>
+              </w:rPr>
+              <w:instrText xml:space="preserve"> </w:instrText>
+            </w:r>
+            <w:r>
+              <w:rPr>
+                <w:rFonts w:ascii="宋体" w:eastAsia="宋体" w:hAnsi="宋体" w:hint="eastAsia"/>
+                <w:noProof/>
+                <w:webHidden/>
+              </w:rPr>
+            </w:r>
+            <w:r>
+              <w:rPr>
+                <w:rFonts w:ascii="宋体" w:eastAsia="宋体" w:hAnsi="宋体" w:hint="eastAsia"/>
+                <w:noProof/>
+                <w:webHidden/>
+              </w:rPr>
+              <w:fldChar w:fldCharType="separate"/>
+            </w:r>
+            <w:r>
+              <w:rPr>
+                <w:rFonts w:ascii="宋体" w:eastAsia="宋体" w:hAnsi="宋体" w:hint="eastAsia"/>
+                <w:noProof/>
+                <w:webHidden/>
+              </w:rPr>
+              <w:t>23</w:t>
+            </w:r>
+            <w:r>
+              <w:rPr>
+                <w:rFonts w:ascii="宋体" w:eastAsia="宋体" w:hAnsi="宋体" w:hint="eastAsia"/>
+                <w:noProof/>
+                <w:webHidden/>
+              </w:rPr>
+              <w:fldChar w:fldCharType="end"/>
+            </w:r>
+          </w:hyperlink>
+        </w:p>
+        <w:p>
+          <w:pPr>
+            <w:pStyle w:val="TOC3"/>
+            <w:tabs>
+              <w:tab w:val="right" w:leader="dot" w:pos="8296"/>
+            </w:tabs>
+            <w:rPr>
+              <w:rFonts w:ascii="宋体" w:eastAsia="宋体" w:hAnsi="宋体" w:hint="eastAsia"/>
+              <w:noProof/>
+              <w:sz w:val="22"/>
+              <w:szCs w:val="24"/>
+              <w14:ligatures w14:val="standardContextual"/>
+            </w:rPr>
+          </w:pPr>
+          <w:hyperlink w:anchor="_Toc215165805" w:history="1">
+            <w:r>
+              <w:rPr>
+                <w:rStyle w:val="a3"/>
+                <w:rFonts w:ascii="宋体" w:eastAsia="宋体" w:hAnsi="宋体" w:hint="eastAsia"/>
+                <w:noProof/>
+              </w:rPr>
+              <w:t>（三）内部分歧与挑战</w:t>
+            </w:r>
+            <w:r>
+              <w:rPr>
+                <w:rFonts w:ascii="宋体" w:eastAsia="宋体" w:hAnsi="宋体" w:hint="eastAsia"/>
+                <w:noProof/>
+                <w:webHidden/>
+              </w:rPr>
+              <w:tab/>
+            </w:r>
+            <w:r>
+              <w:rPr>
+                <w:rFonts w:ascii="宋体" w:eastAsia="宋体" w:hAnsi="宋体" w:hint="eastAsia"/>
+                <w:noProof/>
+                <w:webHidden/>
+              </w:rPr>
+              <w:fldChar w:fldCharType="begin"/>
+            </w:r>
+            <w:r>
+              <w:rPr>
+                <w:rFonts w:ascii="宋体" w:eastAsia="宋体" w:hAnsi="宋体" w:hint="eastAsia"/>
+                <w:noProof/>
+                <w:webHidden/>
+              </w:rPr>
+              <w:instrText xml:space="preserve"> </w:instrText>
+            </w:r>
+            <w:r>
+              <w:rPr>
+                <w:rFonts w:ascii="宋体" w:eastAsia="宋体" w:hAnsi="宋体"/>
+                <w:noProof/>
+                <w:webHidden/>
+              </w:rPr>
+              <w:instrText>PAGEREF _Toc215165805 \h</w:instrText>
+            </w:r>
+            <w:r>
+              <w:rPr>
+                <w:rFonts w:ascii="宋体" w:eastAsia="宋体" w:hAnsi="宋体" w:hint="eastAsia"/>
+                <w:noProof/>
+                <w:webHidden/>
+              </w:rPr>
+              <w:instrText xml:space="preserve"> </w:instrText>
+            </w:r>
+            <w:r>
+              <w:rPr>
+                <w:rFonts w:ascii="宋体" w:eastAsia="宋体" w:hAnsi="宋体" w:hint="eastAsia"/>
+                <w:noProof/>
+                <w:webHidden/>
+              </w:rPr>
+            </w:r>
+            <w:r>
+              <w:rPr>
+                <w:rFonts w:ascii="宋体" w:eastAsia="宋体" w:hAnsi="宋体" w:hint="eastAsia"/>
+                <w:noProof/>
+                <w:webHidden/>
+              </w:rPr>
+              <w:fldChar w:fldCharType="separate"/>
+            </w:r>
+            <w:r>
+              <w:rPr>
+                <w:rFonts w:ascii="宋体" w:eastAsia="宋体" w:hAnsi="宋体" w:hint="eastAsia"/>
+                <w:noProof/>
+                <w:webHidden/>
+              </w:rPr>
+              <w:t>23</w:t>
             </w:r>
             <w:r>
               <w:rPr>
@@ -5232,7 +6945,7 @@
       <w:pPr>
         <w:pStyle w:val="a9"/>
       </w:pPr>
-      <w:bookmarkStart w:id="0" w:name="_Toc214561177"/>
+      <w:bookmarkStart w:id="0" w:name="_Toc215165735"/>
       <w:r>
         <w:rPr>
           <w:rFonts w:hint="eastAsia"/>
@@ -5322,7 +7035,7 @@
       <w:pPr>
         <w:pStyle w:val="ac"/>
       </w:pPr>
-      <w:bookmarkStart w:id="1" w:name="_Toc214561178"/>
+      <w:bookmarkStart w:id="1" w:name="_Toc215165736"/>
       <w:r>
         <w:rPr>
           <w:rFonts w:hint="eastAsia"/>
@@ -5659,7 +7372,7 @@
       <w:pPr>
         <w:pStyle w:val="ac"/>
       </w:pPr>
-      <w:bookmarkStart w:id="2" w:name="_Toc214561179"/>
+      <w:bookmarkStart w:id="2" w:name="_Toc215165737"/>
       <w:r>
         <w:rPr>
           <w:rFonts w:hint="eastAsia"/>
@@ -5806,7 +7519,7 @@
       <w:pPr>
         <w:pStyle w:val="ac"/>
       </w:pPr>
-      <w:bookmarkStart w:id="3" w:name="_Toc214561180"/>
+      <w:bookmarkStart w:id="3" w:name="_Toc215165738"/>
       <w:r>
         <w:rPr>
           <w:rFonts w:hint="eastAsia"/>
@@ -6110,7 +7823,7 @@
       <w:pPr>
         <w:pStyle w:val="ac"/>
       </w:pPr>
-      <w:bookmarkStart w:id="4" w:name="_Toc214561181"/>
+      <w:bookmarkStart w:id="4" w:name="_Toc215165739"/>
       <w:r>
         <w:rPr>
           <w:rFonts w:hint="eastAsia"/>
@@ -6123,7 +7836,7 @@
       <w:pPr>
         <w:pStyle w:val="ae"/>
       </w:pPr>
-      <w:bookmarkStart w:id="5" w:name="_Toc214561182"/>
+      <w:bookmarkStart w:id="5" w:name="_Toc215165740"/>
       <w:r>
         <w:rPr>
           <w:rFonts w:hint="eastAsia"/>
@@ -6361,7 +8074,7 @@
       <w:pPr>
         <w:pStyle w:val="ae"/>
       </w:pPr>
-      <w:bookmarkStart w:id="6" w:name="_Toc214561183"/>
+      <w:bookmarkStart w:id="6" w:name="_Toc215165741"/>
       <w:r>
         <w:rPr>
           <w:rFonts w:hint="eastAsia"/>
@@ -6659,7 +8372,7 @@
       <w:pPr>
         <w:pStyle w:val="ae"/>
       </w:pPr>
-      <w:bookmarkStart w:id="7" w:name="_Toc214561184"/>
+      <w:bookmarkStart w:id="7" w:name="_Toc215165742"/>
       <w:r>
         <w:rPr>
           <w:rFonts w:hint="eastAsia"/>
@@ -6801,7 +8514,7 @@
       <w:pPr>
         <w:pStyle w:val="ae"/>
       </w:pPr>
-      <w:bookmarkStart w:id="8" w:name="_Toc214561185"/>
+      <w:bookmarkStart w:id="8" w:name="_Toc215165743"/>
       <w:r>
         <w:rPr>
           <w:rFonts w:hint="eastAsia"/>
@@ -6966,7 +8679,7 @@
       <w:pPr>
         <w:pStyle w:val="ae"/>
       </w:pPr>
-      <w:bookmarkStart w:id="9" w:name="_Toc214561186"/>
+      <w:bookmarkStart w:id="9" w:name="_Toc215165744"/>
       <w:r>
         <w:rPr>
           <w:rFonts w:hint="eastAsia"/>
@@ -7865,7 +9578,7 @@
       <w:pPr>
         <w:pStyle w:val="a9"/>
       </w:pPr>
-      <w:bookmarkStart w:id="10" w:name="_Toc214561187"/>
+      <w:bookmarkStart w:id="10" w:name="_Toc215165745"/>
       <w:r>
         <w:rPr>
           <w:rFonts w:hint="eastAsia"/>
@@ -7915,7 +9628,7 @@
       <w:pPr>
         <w:pStyle w:val="ac"/>
       </w:pPr>
-      <w:bookmarkStart w:id="11" w:name="_Toc214561188"/>
+      <w:bookmarkStart w:id="11" w:name="_Toc215165746"/>
       <w:r>
         <w:rPr>
           <w:rFonts w:hint="eastAsia"/>
@@ -7928,7 +9641,7 @@
       <w:pPr>
         <w:pStyle w:val="ae"/>
       </w:pPr>
-      <w:bookmarkStart w:id="12" w:name="_Toc214561189"/>
+      <w:bookmarkStart w:id="12" w:name="_Toc215165747"/>
       <w:r>
         <w:rPr>
           <w:rFonts w:hint="eastAsia"/>
@@ -8043,7 +9756,7 @@
       <w:pPr>
         <w:pStyle w:val="ae"/>
       </w:pPr>
-      <w:bookmarkStart w:id="13" w:name="_Toc214561190"/>
+      <w:bookmarkStart w:id="13" w:name="_Toc215165748"/>
       <w:r>
         <w:rPr>
           <w:rFonts w:hint="eastAsia"/>
@@ -8113,7 +9826,7 @@
       <w:pPr>
         <w:pStyle w:val="ae"/>
       </w:pPr>
-      <w:bookmarkStart w:id="14" w:name="_Toc214561191"/>
+      <w:bookmarkStart w:id="14" w:name="_Toc215165749"/>
       <w:r>
         <w:rPr>
           <w:rFonts w:hint="eastAsia"/>
@@ -8223,7 +9936,7 @@
       <w:pPr>
         <w:pStyle w:val="ae"/>
       </w:pPr>
-      <w:bookmarkStart w:id="15" w:name="_Toc214561192"/>
+      <w:bookmarkStart w:id="15" w:name="_Toc215165750"/>
       <w:r>
         <w:rPr>
           <w:rFonts w:hint="eastAsia"/>
@@ -8474,7 +10187,7 @@
       <w:pPr>
         <w:pStyle w:val="ac"/>
       </w:pPr>
-      <w:bookmarkStart w:id="16" w:name="_Toc214561193"/>
+      <w:bookmarkStart w:id="16" w:name="_Toc215165751"/>
       <w:r>
         <w:rPr>
           <w:rFonts w:hint="eastAsia"/>
@@ -8716,7 +10429,7 @@
       <w:pPr>
         <w:pStyle w:val="a9"/>
       </w:pPr>
-      <w:bookmarkStart w:id="17" w:name="_Toc214561194"/>
+      <w:bookmarkStart w:id="17" w:name="_Toc215165752"/>
       <w:r>
         <w:rPr>
           <w:rFonts w:hint="eastAsia"/>
@@ -8760,7 +10473,7 @@
       <w:pPr>
         <w:pStyle w:val="ac"/>
       </w:pPr>
-      <w:bookmarkStart w:id="18" w:name="_Toc214561195"/>
+      <w:bookmarkStart w:id="18" w:name="_Toc215165753"/>
       <w:r>
         <w:rPr>
           <w:rFonts w:hint="eastAsia"/>
@@ -9314,7 +11027,7 @@
       <w:pPr>
         <w:pStyle w:val="ac"/>
       </w:pPr>
-      <w:bookmarkStart w:id="19" w:name="_Toc214561196"/>
+      <w:bookmarkStart w:id="19" w:name="_Toc215165754"/>
       <w:r>
         <w:rPr>
           <w:rFonts w:hint="eastAsia"/>
@@ -9522,7 +11235,7 @@
       <w:pPr>
         <w:pStyle w:val="ac"/>
       </w:pPr>
-      <w:bookmarkStart w:id="20" w:name="_Toc214561197"/>
+      <w:bookmarkStart w:id="20" w:name="_Toc215165755"/>
       <w:r>
         <w:rPr>
           <w:rFonts w:hint="eastAsia"/>
@@ -9541,7 +11254,7 @@
       <w:pPr>
         <w:pStyle w:val="ae"/>
       </w:pPr>
-      <w:bookmarkStart w:id="21" w:name="_Toc214561198"/>
+      <w:bookmarkStart w:id="21" w:name="_Toc215165756"/>
       <w:r>
         <w:rPr>
           <w:rFonts w:hint="eastAsia"/>
@@ -10100,7 +11813,7 @@
       <w:pPr>
         <w:pStyle w:val="ae"/>
       </w:pPr>
-      <w:bookmarkStart w:id="22" w:name="_Toc214561199"/>
+      <w:bookmarkStart w:id="22" w:name="_Toc215165757"/>
       <w:r>
         <w:rPr>
           <w:rFonts w:hint="eastAsia"/>
@@ -10566,7 +12279,7 @@
       <w:pPr>
         <w:pStyle w:val="ae"/>
       </w:pPr>
-      <w:bookmarkStart w:id="23" w:name="_Toc214561200"/>
+      <w:bookmarkStart w:id="23" w:name="_Toc215165758"/>
       <w:r>
         <w:rPr>
           <w:rFonts w:hint="eastAsia"/>
@@ -10919,7 +12632,7 @@
       <w:pPr>
         <w:pStyle w:val="ae"/>
       </w:pPr>
-      <w:bookmarkStart w:id="24" w:name="_Toc214561201"/>
+      <w:bookmarkStart w:id="24" w:name="_Toc215165759"/>
       <w:r>
         <w:rPr>
           <w:rFonts w:hint="eastAsia"/>
@@ -11068,7 +12781,7 @@
       <w:pPr>
         <w:pStyle w:val="a9"/>
       </w:pPr>
-      <w:bookmarkStart w:id="25" w:name="_Toc214561202"/>
+      <w:bookmarkStart w:id="25" w:name="_Toc215165760"/>
       <w:r>
         <w:rPr>
           <w:rFonts w:hint="eastAsia"/>
@@ -11107,7 +12820,7 @@
       <w:pPr>
         <w:pStyle w:val="ac"/>
       </w:pPr>
-      <w:bookmarkStart w:id="26" w:name="_Toc214561203"/>
+      <w:bookmarkStart w:id="26" w:name="_Toc215165761"/>
       <w:r>
         <w:rPr>
           <w:rFonts w:hint="eastAsia"/>
@@ -11159,7 +12872,7 @@
       <w:pPr>
         <w:pStyle w:val="ae"/>
       </w:pPr>
-      <w:bookmarkStart w:id="27" w:name="_Toc214561204"/>
+      <w:bookmarkStart w:id="27" w:name="_Toc215165762"/>
       <w:r>
         <w:rPr>
           <w:rFonts w:hint="eastAsia"/>
@@ -11430,7 +13143,7 @@
       <w:pPr>
         <w:pStyle w:val="ae"/>
       </w:pPr>
-      <w:bookmarkStart w:id="28" w:name="_Toc214561205"/>
+      <w:bookmarkStart w:id="28" w:name="_Toc215165763"/>
       <w:r>
         <w:rPr>
           <w:rFonts w:hint="eastAsia"/>
@@ -11607,7 +13320,7 @@
       <w:pPr>
         <w:pStyle w:val="ac"/>
       </w:pPr>
-      <w:bookmarkStart w:id="29" w:name="_Toc214561206"/>
+      <w:bookmarkStart w:id="29" w:name="_Toc215165764"/>
       <w:r>
         <w:rPr>
           <w:rFonts w:hint="eastAsia"/>
@@ -11864,7 +13577,7 @@
       <w:pPr>
         <w:pStyle w:val="ac"/>
       </w:pPr>
-      <w:bookmarkStart w:id="30" w:name="_Toc214561207"/>
+      <w:bookmarkStart w:id="30" w:name="_Toc215165765"/>
       <w:r>
         <w:rPr>
           <w:rFonts w:hint="eastAsia"/>
@@ -11999,7 +13712,7 @@
       <w:pPr>
         <w:pStyle w:val="a9"/>
       </w:pPr>
-      <w:bookmarkStart w:id="31" w:name="_Toc214561208"/>
+      <w:bookmarkStart w:id="31" w:name="_Toc215165766"/>
       <w:r>
         <w:rPr>
           <w:rFonts w:hint="eastAsia"/>
@@ -12037,7 +13750,7 @@
       <w:pPr>
         <w:pStyle w:val="ac"/>
       </w:pPr>
-      <w:bookmarkStart w:id="32" w:name="_Toc214561209"/>
+      <w:bookmarkStart w:id="32" w:name="_Toc215165767"/>
       <w:r>
         <w:rPr>
           <w:rFonts w:hint="eastAsia"/>
@@ -12130,7 +13843,7 @@
       <w:pPr>
         <w:pStyle w:val="ac"/>
       </w:pPr>
-      <w:bookmarkStart w:id="33" w:name="_Toc214561210"/>
+      <w:bookmarkStart w:id="33" w:name="_Toc215165768"/>
       <w:r>
         <w:rPr>
           <w:rFonts w:hint="eastAsia"/>
@@ -12391,7 +14104,7 @@
       <w:pPr>
         <w:pStyle w:val="ac"/>
       </w:pPr>
-      <w:bookmarkStart w:id="34" w:name="_Toc214561211"/>
+      <w:bookmarkStart w:id="34" w:name="_Toc215165769"/>
       <w:r>
         <w:rPr>
           <w:rFonts w:hint="eastAsia"/>
@@ -12434,7 +14147,7 @@
       <w:pPr>
         <w:pStyle w:val="ae"/>
       </w:pPr>
-      <w:bookmarkStart w:id="35" w:name="_Toc214561212"/>
+      <w:bookmarkStart w:id="35" w:name="_Toc215165770"/>
       <w:r>
         <w:rPr>
           <w:rFonts w:hint="eastAsia"/>
@@ -12496,7 +14209,7 @@
       <w:pPr>
         <w:pStyle w:val="ae"/>
       </w:pPr>
-      <w:bookmarkStart w:id="36" w:name="_Toc214561213"/>
+      <w:bookmarkStart w:id="36" w:name="_Toc215165771"/>
       <w:r>
         <w:rPr>
           <w:rFonts w:hint="eastAsia"/>
@@ -12745,7 +14458,7 @@
       <w:pPr>
         <w:pStyle w:val="ae"/>
       </w:pPr>
-      <w:bookmarkStart w:id="37" w:name="_Toc214561214"/>
+      <w:bookmarkStart w:id="37" w:name="_Toc215165772"/>
       <w:r>
         <w:rPr>
           <w:rFonts w:hint="eastAsia"/>
@@ -12898,7 +14611,7 @@
       <w:pPr>
         <w:pStyle w:val="ae"/>
       </w:pPr>
-      <w:bookmarkStart w:id="38" w:name="_Toc214561215"/>
+      <w:bookmarkStart w:id="38" w:name="_Toc215165773"/>
       <w:r>
         <w:rPr>
           <w:rFonts w:hint="eastAsia"/>
@@ -12958,7 +14671,7 @@
       <w:pPr>
         <w:pStyle w:val="ac"/>
       </w:pPr>
-      <w:bookmarkStart w:id="39" w:name="_Toc214561216"/>
+      <w:bookmarkStart w:id="39" w:name="_Toc215165774"/>
       <w:r>
         <w:rPr>
           <w:rFonts w:hint="eastAsia"/>
@@ -13120,7 +14833,7 @@
       <w:pPr>
         <w:pStyle w:val="ac"/>
       </w:pPr>
-      <w:bookmarkStart w:id="40" w:name="_Toc214561217"/>
+      <w:bookmarkStart w:id="40" w:name="_Toc215165775"/>
       <w:r>
         <w:rPr>
           <w:rFonts w:hint="eastAsia"/>
@@ -13419,7 +15132,7 @@
       <w:pPr>
         <w:pStyle w:val="ac"/>
       </w:pPr>
-      <w:bookmarkStart w:id="41" w:name="_Toc214561218"/>
+      <w:bookmarkStart w:id="41" w:name="_Toc215165776"/>
       <w:r>
         <w:rPr>
           <w:rFonts w:hint="eastAsia"/>
@@ -13610,7 +15323,7 @@
       <w:pPr>
         <w:pStyle w:val="a9"/>
       </w:pPr>
-      <w:bookmarkStart w:id="42" w:name="_Toc214561219"/>
+      <w:bookmarkStart w:id="42" w:name="_Toc215165777"/>
       <w:r>
         <w:rPr>
           <w:rFonts w:hint="eastAsia"/>
@@ -13636,9 +15349,6 @@
         <w:pStyle w:val="aa"/>
         <w:spacing w:before="78" w:after="78"/>
         <w:jc w:val="center"/>
-        <w:rPr>
-          <w:rFonts w:hint="eastAsia"/>
-        </w:rPr>
       </w:pPr>
       <w:r>
         <w:rPr>
@@ -13741,7 +15451,7 @@
           <w:numId w:val="17"/>
         </w:numPr>
       </w:pPr>
-      <w:bookmarkStart w:id="43" w:name="_Toc214561220"/>
+      <w:bookmarkStart w:id="43" w:name="_Toc215165778"/>
       <w:r>
         <w:rPr>
           <w:rFonts w:hint="eastAsia"/>
@@ -13759,11 +15469,8 @@
     <w:p>
       <w:pPr>
         <w:pStyle w:val="ae"/>
-        <w:rPr>
-          <w:rFonts w:hint="eastAsia"/>
-        </w:rPr>
-      </w:pPr>
-      <w:bookmarkStart w:id="44" w:name="_Toc214561221"/>
+      </w:pPr>
+      <w:bookmarkStart w:id="44" w:name="_Toc215165779"/>
       <w:r>
         <w:rPr>
           <w:rFonts w:hint="eastAsia"/>
@@ -13782,13 +15489,7 @@
         <w:rPr>
           <w:rFonts w:hint="eastAsia"/>
         </w:rPr>
-        <w:t>美国总统</w:t>
-      </w:r>
-      <w:r>
-        <w:rPr>
-          <w:rFonts w:hint="eastAsia"/>
-        </w:rPr>
-        <w:t>候选人几乎都援引宗教叙事作为竞选话语。希拉里·克林顿（</w:t>
+        <w:t>美国总统候选人几乎都援引宗教叙事作为竞选话语。希拉里·克林顿（</w:t>
       </w:r>
       <w:r>
         <w:rPr>
@@ -13860,9 +15561,6 @@
         <w:pStyle w:val="aa"/>
         <w:spacing w:before="78" w:after="78"/>
         <w:ind w:firstLine="420"/>
-        <w:rPr>
-          <w:rFonts w:hint="eastAsia"/>
-        </w:rPr>
       </w:pPr>
       <w:r>
         <w:rPr>
@@ -13946,11 +15644,8 @@
     <w:p>
       <w:pPr>
         <w:pStyle w:val="ae"/>
-        <w:rPr>
-          <w:rFonts w:hint="eastAsia"/>
-        </w:rPr>
-      </w:pPr>
-      <w:bookmarkStart w:id="45" w:name="_Toc214561222"/>
+      </w:pPr>
+      <w:bookmarkStart w:id="45" w:name="_Toc215165780"/>
       <w:r>
         <w:rPr>
           <w:rFonts w:hint="eastAsia"/>
@@ -13964,9 +15659,6 @@
         <w:pStyle w:val="aa"/>
         <w:spacing w:before="78" w:after="78"/>
         <w:ind w:firstLine="420"/>
-        <w:rPr>
-          <w:rFonts w:hint="eastAsia"/>
-        </w:rPr>
       </w:pPr>
       <w:r>
         <w:rPr>
@@ -13978,19 +15670,7 @@
         <w:rPr>
           <w:rFonts w:hint="eastAsia"/>
         </w:rPr>
-        <w:t>U.S.</w:t>
-      </w:r>
-      <w:r>
-        <w:rPr>
-          <w:rFonts w:hint="eastAsia"/>
-        </w:rPr>
-        <w:t xml:space="preserve"> </w:t>
-      </w:r>
-      <w:r>
-        <w:rPr>
-          <w:rFonts w:hint="eastAsia"/>
-        </w:rPr>
-        <w:t>Institute of Peace</w:t>
+        <w:t>U.S. Institute of Peace</w:t>
       </w:r>
       <w:r>
         <w:rPr>
@@ -14044,19 +15724,13 @@
       <w:pPr>
         <w:pStyle w:val="aa"/>
         <w:spacing w:before="78" w:after="78"/>
-        <w:rPr>
-          <w:rFonts w:hint="eastAsia"/>
-        </w:rPr>
       </w:pPr>
     </w:p>
     <w:p>
       <w:pPr>
         <w:pStyle w:val="ac"/>
-        <w:rPr>
-          <w:rFonts w:hint="eastAsia"/>
-        </w:rPr>
-      </w:pPr>
-      <w:bookmarkStart w:id="46" w:name="_Toc214561223"/>
+      </w:pPr>
+      <w:bookmarkStart w:id="46" w:name="_Toc215165781"/>
       <w:r>
         <w:rPr>
           <w:rFonts w:hint="eastAsia"/>
@@ -14074,11 +15748,8 @@
     <w:p>
       <w:pPr>
         <w:pStyle w:val="ae"/>
-        <w:rPr>
-          <w:rFonts w:hint="eastAsia"/>
-        </w:rPr>
-      </w:pPr>
-      <w:bookmarkStart w:id="47" w:name="_Toc214561224"/>
+      </w:pPr>
+      <w:bookmarkStart w:id="47" w:name="_Toc215165782"/>
       <w:r>
         <w:rPr>
           <w:rFonts w:hint="eastAsia"/>
@@ -14092,9 +15763,6 @@
         <w:pStyle w:val="aa"/>
         <w:spacing w:before="78" w:after="78"/>
         <w:ind w:firstLine="420"/>
-        <w:rPr>
-          <w:rFonts w:hint="eastAsia"/>
-        </w:rPr>
       </w:pPr>
       <w:r>
         <w:rPr>
@@ -14124,19 +15792,7 @@
         <w:rPr>
           <w:rFonts w:hint="eastAsia"/>
         </w:rPr>
-        <w:t>万间教堂（会众）</w:t>
-      </w:r>
-      <w:r>
-        <w:rPr>
-          <w:rFonts w:hint="eastAsia"/>
-        </w:rPr>
-        <w:t>，</w:t>
-      </w:r>
-      <w:r>
-        <w:rPr>
-          <w:rFonts w:hint="eastAsia"/>
-        </w:rPr>
-        <w:t>大约有</w:t>
+        <w:t>万间教堂（会众），大约有</w:t>
       </w:r>
       <w:r>
         <w:rPr>
@@ -14179,9 +15835,6 @@
       <w:pPr>
         <w:pStyle w:val="aa"/>
         <w:spacing w:before="78" w:after="78"/>
-        <w:rPr>
-          <w:rFonts w:hint="eastAsia"/>
-        </w:rPr>
       </w:pPr>
       <w:r>
         <w:tab/>
@@ -14190,13 +15843,7 @@
         <w:rPr>
           <w:rFonts w:hint="eastAsia"/>
         </w:rPr>
-        <w:t>当然，世俗化也在美国起了一定作用，美国宗教变得更“实用主义”与个人化了。</w:t>
-      </w:r>
-      <w:r>
-        <w:rPr>
-          <w:rFonts w:hint="eastAsia"/>
-        </w:rPr>
-        <w:t>当代布道更多地谈论上帝的宽恕，而很少谈论上帝的惩罚或对悔改的要求。人们更倾向于相信有天堂而不是地狱。当代宗教的表现形式更多的是作为治疗师、经济顾问、运动教练和朋友，是稳定家庭、经济繁荣、身心健康的源泉。宗教集会演变为社区中心，提供良好的交流和娱乐机会。</w:t>
+        <w:t>当然，世俗化也在美国起了一定作用，美国宗教变得更“实用主义”与个人化了。当代布道更多地谈论上帝的宽恕，而很少谈论上帝的惩罚或对悔改的要求。人们更倾向于相信有天堂而不是地狱。当代宗教的表现形式更多的是作为治疗师、经济顾问、运动教练和朋友，是稳定家庭、经济繁荣、身心健康的源泉。宗教集会演变为社区中心，提供良好的交流和娱乐机会。</w:t>
       </w:r>
     </w:p>
     <w:p>
@@ -14229,13 +15876,7 @@
         <w:rPr>
           <w:rFonts w:hint="eastAsia"/>
         </w:rPr>
-        <w:t>）是一种将信仰从制度化宗教的世界中移除，并将教义还原为个人想象中的“小声音”的方法。许多人声称自己是在实践“灵性”</w:t>
-      </w:r>
-      <w:r>
-        <w:rPr>
-          <w:rFonts w:hint="eastAsia"/>
-        </w:rPr>
-        <w:t>（</w:t>
+        <w:t>）是一种将信仰从制度化宗教的世界中移除，并将教义还原为个人想象中的“小声音”的方法。许多人声称自己是在实践“灵性”（</w:t>
       </w:r>
       <w:r>
         <w:rPr>
@@ -14253,11 +15894,8 @@
     <w:p>
       <w:pPr>
         <w:pStyle w:val="ae"/>
-        <w:rPr>
-          <w:rFonts w:hint="eastAsia"/>
-        </w:rPr>
-      </w:pPr>
-      <w:bookmarkStart w:id="48" w:name="_Toc214561225"/>
+      </w:pPr>
+      <w:bookmarkStart w:id="48" w:name="_Toc215165783"/>
       <w:r>
         <w:rPr>
           <w:rFonts w:hint="eastAsia"/>
@@ -14288,20 +15926,14 @@
         <w:rPr>
           <w:rFonts w:hint="eastAsia"/>
         </w:rPr>
-        <w:t>）</w:t>
-      </w:r>
-      <w:r>
-        <w:rPr>
-          <w:rFonts w:hint="eastAsia"/>
-        </w:rPr>
-        <w:t>。</w:t>
+        <w:t>）。</w:t>
       </w:r>
     </w:p>
     <w:p>
       <w:pPr>
         <w:pStyle w:val="ae"/>
       </w:pPr>
-      <w:bookmarkStart w:id="49" w:name="_Toc214561226"/>
+      <w:bookmarkStart w:id="49" w:name="_Toc215165784"/>
       <w:r>
         <w:rPr>
           <w:rFonts w:hint="eastAsia"/>
@@ -14315,9 +15947,6 @@
       <w:pPr>
         <w:pStyle w:val="aa"/>
         <w:spacing w:before="78" w:after="78"/>
-        <w:rPr>
-          <w:rFonts w:hint="eastAsia"/>
-        </w:rPr>
       </w:pPr>
       <w:r>
         <w:tab/>
@@ -14379,19 +16008,7 @@
         <w:rPr>
           <w:rFonts w:hint="eastAsia"/>
         </w:rPr>
-        <w:t>）指的是心理上生活在密封的政治孤岛中。</w:t>
-      </w:r>
-      <w:r>
-        <w:rPr>
-          <w:rFonts w:hint="eastAsia"/>
-        </w:rPr>
-        <w:t>对他们而言，</w:t>
-      </w:r>
-      <w:r>
-        <w:rPr>
-          <w:rFonts w:hint="eastAsia"/>
-        </w:rPr>
-        <w:t>对一个政党的忠诚与对一个团队、一个部落或任何一种品牌的忠诚没有什么不同。</w:t>
+        <w:t>）指的是心理上生活在密封的政治孤岛中。对他们而言，对一个政党的忠诚与对一个团队、一个部落或任何一种品牌的忠诚没有什么不同。</w:t>
       </w:r>
       <w:r>
         <w:rPr>
@@ -14454,7 +16071,7 @@
       <w:pPr>
         <w:pStyle w:val="ac"/>
       </w:pPr>
-      <w:bookmarkStart w:id="50" w:name="_Toc214561227"/>
+      <w:bookmarkStart w:id="50" w:name="_Toc215165785"/>
       <w:r>
         <w:rPr>
           <w:rFonts w:hint="eastAsia"/>
@@ -14473,31 +16090,7 @@
         <w:rPr>
           <w:rFonts w:hint="eastAsia"/>
         </w:rPr>
-        <w:t>艾森豪威尔的“现代共和党纲领”</w:t>
-      </w:r>
-      <w:r>
-        <w:rPr>
-          <w:rFonts w:hint="eastAsia"/>
-        </w:rPr>
-        <w:t>提出了</w:t>
-      </w:r>
-      <w:r>
-        <w:rPr>
-          <w:rFonts w:hint="eastAsia"/>
-        </w:rPr>
-        <w:t>一种有意识地走中间路线的保守主义</w:t>
-      </w:r>
-      <w:r>
-        <w:rPr>
-          <w:rFonts w:hint="eastAsia"/>
-        </w:rPr>
-        <w:t>，</w:t>
-      </w:r>
-      <w:r>
-        <w:rPr>
-          <w:rFonts w:hint="eastAsia"/>
-        </w:rPr>
-        <w:t>寻求折衷的“中间路线”。艾森豪威尔的顾问亚瑟拉森</w:t>
+        <w:t>艾森豪威尔的“现代共和党纲领”提出了一种有意识地走中间路线的保守主义，寻求折衷的“中间路线”。艾森豪威尔的顾问亚瑟拉森</w:t>
       </w:r>
       <w:r>
         <w:rPr>
@@ -14570,19 +16163,7 @@
         <w:rPr>
           <w:rFonts w:hint="eastAsia"/>
         </w:rPr>
-        <w:t>，对沃尔特</w:t>
-      </w:r>
-      <w:r>
-        <w:rPr>
-          <w:rFonts w:hint="eastAsia"/>
-        </w:rPr>
-        <w:t>·</w:t>
-      </w:r>
-      <w:r>
-        <w:rPr>
-          <w:rFonts w:hint="eastAsia"/>
-        </w:rPr>
-        <w:t>蒙代尔的支持率仅有</w:t>
+        <w:t>，对沃尔特·蒙代尔的支持率仅有</w:t>
       </w:r>
       <w:r>
         <w:rPr>
@@ -14619,7 +16200,7 @@
       <w:pPr>
         <w:pStyle w:val="ac"/>
       </w:pPr>
-      <w:bookmarkStart w:id="51" w:name="_Toc214561228"/>
+      <w:bookmarkStart w:id="51" w:name="_Toc215165786"/>
       <w:r>
         <w:rPr>
           <w:rFonts w:hint="eastAsia"/>
@@ -14633,9 +16214,6 @@
         <w:pStyle w:val="aa"/>
         <w:spacing w:before="78" w:after="78"/>
         <w:ind w:firstLine="420"/>
-        <w:rPr>
-          <w:rFonts w:hint="eastAsia"/>
-        </w:rPr>
       </w:pPr>
       <w:r>
         <w:rPr>
@@ -14681,33 +16259,12 @@
         <w:pStyle w:val="aa"/>
         <w:spacing w:before="78" w:after="78"/>
         <w:ind w:firstLine="420"/>
-        <w:rPr>
-          <w:rFonts w:hint="eastAsia"/>
-        </w:rPr>
-      </w:pPr>
-      <w:r>
-        <w:rPr>
-          <w:rFonts w:hint="eastAsia"/>
-        </w:rPr>
-        <w:t>公民权</w:t>
-      </w:r>
-      <w:r>
-        <w:rPr>
-          <w:rFonts w:hint="eastAsia"/>
-        </w:rPr>
-        <w:t>是</w:t>
-      </w:r>
-      <w:r>
-        <w:rPr>
-          <w:rFonts w:hint="eastAsia"/>
-        </w:rPr>
-        <w:t>国会无权立法干涉的基本权利</w:t>
-      </w:r>
-      <w:r>
-        <w:rPr>
-          <w:rFonts w:hint="eastAsia"/>
-        </w:rPr>
-        <w:t>。</w:t>
+      </w:pPr>
+      <w:r>
+        <w:rPr>
+          <w:rFonts w:hint="eastAsia"/>
+        </w:rPr>
+        <w:t>公民权是国会无权立法干涉的基本权利。</w:t>
       </w:r>
       <w:r>
         <w:rPr>
@@ -14719,49 +16276,7 @@
         <w:rPr>
           <w:rFonts w:hint="eastAsia"/>
         </w:rPr>
-        <w:t>年，十条修正案加入美国宪法，第一修正案</w:t>
-      </w:r>
-      <w:r>
-        <w:rPr>
-          <w:rFonts w:hint="eastAsia"/>
-        </w:rPr>
-        <w:t>指出：</w:t>
-      </w:r>
-      <w:r>
-        <w:rPr>
-          <w:rFonts w:hint="eastAsia"/>
-        </w:rPr>
-        <w:t>“国会不得制定法律确立国教，或禁止宗教自由实践</w:t>
-      </w:r>
-      <w:r>
-        <w:rPr>
-          <w:rFonts w:hint="eastAsia"/>
-        </w:rPr>
-        <w:t>。</w:t>
-      </w:r>
-      <w:r>
-        <w:rPr>
-          <w:rFonts w:hint="eastAsia"/>
-        </w:rPr>
-        <w:t>”国会无权干涉各州现在关于宗教的规定</w:t>
-      </w:r>
-      <w:r>
-        <w:rPr>
-          <w:rFonts w:hint="eastAsia"/>
-        </w:rPr>
-        <w:t>；</w:t>
-      </w:r>
-      <w:r>
-        <w:rPr>
-          <w:rFonts w:hint="eastAsia"/>
-        </w:rPr>
-        <w:t>国会无权在各州的宗教实践上拥有的权力进行立法</w:t>
-      </w:r>
-      <w:r>
-        <w:rPr>
-          <w:rFonts w:hint="eastAsia"/>
-        </w:rPr>
-        <w:t>。</w:t>
+        <w:t>年，十条修正案加入美国宪法，第一修正案指出：“国会不得制定法律确立国教，或禁止宗教自由实践。”国会无权干涉各州现在关于宗教的规定；国会无权在各州的宗教实践上拥有的权力进行立法。</w:t>
       </w:r>
     </w:p>
     <w:p>
@@ -14774,19 +16289,7 @@
         <w:rPr>
           <w:rFonts w:hint="eastAsia"/>
         </w:rPr>
-        <w:t>第一修正案的首次应用</w:t>
-      </w:r>
-      <w:r>
-        <w:rPr>
-          <w:rFonts w:hint="eastAsia"/>
-        </w:rPr>
-        <w:t>是在</w:t>
-      </w:r>
-      <w:r>
-        <w:rPr>
-          <w:rFonts w:hint="eastAsia"/>
-        </w:rPr>
-        <w:t>摩门教“</w:t>
+        <w:t>第一修正案的首次应用是在摩门教“</w:t>
       </w:r>
       <w:proofErr w:type="gramStart"/>
       <w:r>
@@ -14800,25 +16303,7 @@
         <w:rPr>
           <w:rFonts w:hint="eastAsia"/>
         </w:rPr>
-        <w:t>夫多妻案”</w:t>
-      </w:r>
-      <w:r>
-        <w:rPr>
-          <w:rFonts w:hint="eastAsia"/>
-        </w:rPr>
-        <w:t>中。摩门教的教义中，</w:t>
-      </w:r>
-      <w:r>
-        <w:rPr>
-          <w:rFonts w:hint="eastAsia"/>
-        </w:rPr>
-        <w:t>先知死后，杨百翰带领摩门教迁徙到“州外之地”</w:t>
-      </w:r>
-      <w:r>
-        <w:rPr>
-          <w:rFonts w:hint="eastAsia"/>
-        </w:rPr>
-        <w:t>（今天的犹他州）。</w:t>
+        <w:t>夫多妻案”中。摩门教的教义中，先知死后，杨百翰带领摩门教迁徙到“州外之地”（今天的犹他州）。</w:t>
       </w:r>
       <w:proofErr w:type="gramStart"/>
       <w:r>
@@ -14878,19 +16363,7 @@
         <w:rPr>
           <w:rFonts w:hint="eastAsia"/>
         </w:rPr>
-        <w:t>也就是说，第一修正案所保护的宗教自由，也是限定在精神世界</w:t>
-      </w:r>
-      <w:r>
-        <w:rPr>
-          <w:rFonts w:hint="eastAsia"/>
-        </w:rPr>
-        <w:t>（思想）</w:t>
-      </w:r>
-      <w:r>
-        <w:rPr>
-          <w:rFonts w:hint="eastAsia"/>
-        </w:rPr>
-        <w:t>中的。</w:t>
+        <w:t>也就是说，第一修正案所保护的宗教自由，也是限定在精神世界（思想）中的。</w:t>
       </w:r>
     </w:p>
     <w:p>
@@ -14903,7 +16376,7 @@
       <w:pPr>
         <w:pStyle w:val="ac"/>
       </w:pPr>
-      <w:bookmarkStart w:id="52" w:name="_Toc214561229"/>
+      <w:bookmarkStart w:id="52" w:name="_Toc215165787"/>
       <w:r>
         <w:rPr>
           <w:rFonts w:hint="eastAsia"/>
@@ -14931,9 +16404,6 @@
       <w:pPr>
         <w:pStyle w:val="aa"/>
         <w:spacing w:before="78" w:after="78"/>
-        <w:rPr>
-          <w:rFonts w:hint="eastAsia"/>
-        </w:rPr>
       </w:pPr>
       <w:r>
         <w:lastRenderedPageBreak/>
@@ -15005,21 +16475,12 @@
         <w:pStyle w:val="aa"/>
         <w:spacing w:before="78" w:after="78"/>
         <w:ind w:firstLine="420"/>
-        <w:rPr>
-          <w:rFonts w:hint="eastAsia"/>
-        </w:rPr>
-      </w:pPr>
-      <w:r>
-        <w:rPr>
-          <w:rFonts w:hint="eastAsia"/>
-        </w:rPr>
-        <w:t>达尔文进化论的传播受到在美国仍然占主导地位的清教徒（尤其是原教旨主义者）的抵制，使得一些南方的州通过了禁止在中小学里教授进化论的法案。</w:t>
-      </w:r>
-      <w:r>
-        <w:rPr>
-          <w:rFonts w:hint="eastAsia"/>
-        </w:rPr>
-        <w:t>典型例子就是</w:t>
+      </w:pPr>
+      <w:r>
+        <w:rPr>
+          <w:rFonts w:hint="eastAsia"/>
+        </w:rPr>
+        <w:t>达尔文进化论的传播受到在美国仍然占主导地位的清教徒（尤其是原教旨主义者）的抵制，使得一些南方的州通过了禁止在中小学里教授进化论的法案。典型例子就是</w:t>
       </w:r>
       <w:r>
         <w:rPr>
@@ -15050,7 +16511,321 @@
         <w:rPr>
           <w:rFonts w:hint="eastAsia"/>
         </w:rPr>
-        <w:t>斯科普斯</w:t>
+        <w:t>斯科普斯（</w:t>
+      </w:r>
+      <w:r>
+        <w:rPr>
+          <w:rFonts w:hint="eastAsia"/>
+        </w:rPr>
+        <w:t>John Thomas Scopes</w:t>
+      </w:r>
+      <w:r>
+        <w:rPr>
+          <w:rFonts w:hint="eastAsia"/>
+        </w:rPr>
+        <w:t>）是一名中学教师，他在美国公民自由联盟的支持下，故意违反该州通过的禁止教进化论的法令，从而使他的被审成为举世瞩目的案例。在法庭上著名律师达罗（</w:t>
+      </w:r>
+      <w:r>
+        <w:rPr>
+          <w:rFonts w:hint="eastAsia"/>
+        </w:rPr>
+        <w:t>Clarence Darrow</w:t>
+      </w:r>
+      <w:r>
+        <w:rPr>
+          <w:rFonts w:hint="eastAsia"/>
+        </w:rPr>
+        <w:t>）为斯科普斯和进化论辩护，前民主党总统候选人布赖思（</w:t>
+      </w:r>
+      <w:r>
+        <w:rPr>
+          <w:rFonts w:hint="eastAsia"/>
+        </w:rPr>
+        <w:t>William Jennings Bryant</w:t>
+      </w:r>
+      <w:r>
+        <w:rPr>
+          <w:rFonts w:hint="eastAsia"/>
+        </w:rPr>
+        <w:t>）则为田纳西州法律和圣经辩护。尽管当时和后来的舆论大多认为在这场辩论中科学战胜了宗教，但事实上原教旨主义对进化论的反对并没有因此而消失，而是以各种形式在后来重新出现。</w:t>
+      </w:r>
+    </w:p>
+    <w:p>
+      <w:pPr>
+        <w:pStyle w:val="aa"/>
+        <w:spacing w:before="78" w:after="78"/>
+      </w:pPr>
+    </w:p>
+    <w:p>
+      <w:pPr>
+        <w:pStyle w:val="aa"/>
+        <w:spacing w:before="78" w:after="78"/>
+      </w:pPr>
+    </w:p>
+    <w:p>
+      <w:pPr>
+        <w:pStyle w:val="aa"/>
+        <w:spacing w:before="78" w:after="78"/>
+      </w:pPr>
+    </w:p>
+    <w:p>
+      <w:pPr>
+        <w:pStyle w:val="a9"/>
+      </w:pPr>
+      <w:bookmarkStart w:id="53" w:name="_Toc215165788"/>
+      <w:r>
+        <w:rPr>
+          <w:rFonts w:hint="eastAsia"/>
+        </w:rPr>
+        <w:t>第七讲</w:t>
+      </w:r>
+      <w:r>
+        <w:rPr>
+          <w:rFonts w:hint="eastAsia"/>
+        </w:rPr>
+        <w:t xml:space="preserve"> </w:t>
+      </w:r>
+      <w:r>
+        <w:rPr>
+          <w:rFonts w:hint="eastAsia"/>
+        </w:rPr>
+        <w:t>美国宗教左翼</w:t>
+      </w:r>
+      <w:bookmarkEnd w:id="53"/>
+    </w:p>
+    <w:p>
+      <w:pPr>
+        <w:pStyle w:val="aa"/>
+        <w:spacing w:before="78" w:after="78"/>
+        <w:jc w:val="center"/>
+        <w:rPr>
+          <w:rFonts w:hint="eastAsia"/>
+        </w:rPr>
+      </w:pPr>
+      <w:r>
+        <w:rPr>
+          <w:rFonts w:hint="eastAsia"/>
+        </w:rPr>
+        <w:t>2025.11.27</w:t>
+      </w:r>
+    </w:p>
+    <w:p>
+      <w:pPr>
+        <w:pStyle w:val="aa"/>
+        <w:spacing w:before="78" w:after="78"/>
+        <w:rPr>
+          <w:rFonts w:hint="eastAsia"/>
+        </w:rPr>
+      </w:pPr>
+      <w:r>
+        <w:tab/>
+      </w:r>
+      <w:r>
+        <w:rPr>
+          <w:rFonts w:hint="eastAsia"/>
+        </w:rPr>
+        <w:t>美国宗教左翼的核心构成群体是主流新教左翼、天主教左翼以及犹太教左翼。</w:t>
+      </w:r>
+    </w:p>
+    <w:p>
+      <w:pPr>
+        <w:pStyle w:val="aa"/>
+        <w:spacing w:before="78" w:after="78"/>
+      </w:pPr>
+    </w:p>
+    <w:p>
+      <w:pPr>
+        <w:pStyle w:val="ac"/>
+      </w:pPr>
+      <w:bookmarkStart w:id="54" w:name="_Toc215165789"/>
+      <w:r>
+        <w:rPr>
+          <w:rFonts w:hint="eastAsia"/>
+        </w:rPr>
+        <w:t>一、美国左翼的历史演进</w:t>
+      </w:r>
+      <w:bookmarkEnd w:id="54"/>
+    </w:p>
+    <w:p>
+      <w:pPr>
+        <w:pStyle w:val="ae"/>
+        <w:rPr>
+          <w:rFonts w:hint="eastAsia"/>
+        </w:rPr>
+      </w:pPr>
+      <w:bookmarkStart w:id="55" w:name="_Toc215165790"/>
+      <w:r>
+        <w:rPr>
+          <w:rFonts w:hint="eastAsia"/>
+        </w:rPr>
+        <w:t>（一）萌芽</w:t>
+      </w:r>
+      <w:r>
+        <w:rPr>
+          <w:rFonts w:hint="eastAsia"/>
+        </w:rPr>
+        <w:t>与早期发展（</w:t>
+      </w:r>
+      <w:r>
+        <w:rPr>
+          <w:rFonts w:hint="eastAsia"/>
+        </w:rPr>
+        <w:t>19</w:t>
+      </w:r>
+      <w:r>
+        <w:rPr>
+          <w:rFonts w:hint="eastAsia"/>
+        </w:rPr>
+        <w:t>世纪</w:t>
+      </w:r>
+      <w:r>
+        <w:rPr>
+          <w:rFonts w:hint="eastAsia"/>
+        </w:rPr>
+        <w:t>-20</w:t>
+      </w:r>
+      <w:r>
+        <w:rPr>
+          <w:rFonts w:hint="eastAsia"/>
+        </w:rPr>
+        <w:t>世纪中期）</w:t>
+      </w:r>
+      <w:bookmarkEnd w:id="55"/>
+    </w:p>
+    <w:p>
+      <w:pPr>
+        <w:pStyle w:val="aa"/>
+        <w:spacing w:before="78" w:after="78"/>
+        <w:ind w:firstLine="420"/>
+      </w:pPr>
+      <w:r>
+        <w:rPr>
+          <w:rFonts w:hint="eastAsia"/>
+        </w:rPr>
+        <w:t>19</w:t>
+      </w:r>
+      <w:r>
+        <w:rPr>
+          <w:rFonts w:hint="eastAsia"/>
+        </w:rPr>
+        <w:t>世纪至</w:t>
+      </w:r>
+      <w:r>
+        <w:rPr>
+          <w:rFonts w:hint="eastAsia"/>
+        </w:rPr>
+        <w:t>20</w:t>
+      </w:r>
+      <w:r>
+        <w:rPr>
+          <w:rFonts w:hint="eastAsia"/>
+        </w:rPr>
+        <w:t>世纪中期，</w:t>
+      </w:r>
+      <w:r>
+        <w:rPr>
+          <w:rFonts w:hint="eastAsia"/>
+        </w:rPr>
+        <w:t>社会福音运动兴起</w:t>
+      </w:r>
+      <w:r>
+        <w:rPr>
+          <w:rFonts w:hint="eastAsia"/>
+        </w:rPr>
+        <w:t>，其</w:t>
+      </w:r>
+      <w:r>
+        <w:rPr>
+          <w:rFonts w:hint="eastAsia"/>
+        </w:rPr>
+        <w:t>强调宗教对社会不公的干预，反对单纯的个人救赎</w:t>
+      </w:r>
+      <w:r>
+        <w:rPr>
+          <w:rFonts w:hint="eastAsia"/>
+        </w:rPr>
+        <w:t>。与此同时，</w:t>
+      </w:r>
+      <w:r>
+        <w:rPr>
+          <w:rFonts w:hint="eastAsia"/>
+        </w:rPr>
+        <w:t>天主教社会教义的实践以“优先穷人”为核心，参与劳工权益、反贫困运动</w:t>
+      </w:r>
+      <w:r>
+        <w:rPr>
+          <w:rFonts w:hint="eastAsia"/>
+        </w:rPr>
+        <w:t>。在</w:t>
+      </w:r>
+      <w:r>
+        <w:rPr>
+          <w:rFonts w:hint="eastAsia"/>
+        </w:rPr>
+        <w:t>二战后至</w:t>
+      </w:r>
+      <w:r>
+        <w:rPr>
+          <w:rFonts w:hint="eastAsia"/>
+        </w:rPr>
+        <w:t>60</w:t>
+      </w:r>
+      <w:r>
+        <w:rPr>
+          <w:rFonts w:hint="eastAsia"/>
+        </w:rPr>
+        <w:t>年代前的温和发展</w:t>
+      </w:r>
+      <w:r>
+        <w:rPr>
+          <w:rFonts w:hint="eastAsia"/>
+        </w:rPr>
+        <w:t>时期，宗教左翼</w:t>
+      </w:r>
+      <w:r>
+        <w:rPr>
+          <w:rFonts w:hint="eastAsia"/>
+        </w:rPr>
+        <w:t>与宗教右翼尚</w:t>
+      </w:r>
+      <w:r>
+        <w:rPr>
+          <w:rFonts w:hint="eastAsia"/>
+        </w:rPr>
+        <w:t>未出现明显</w:t>
+      </w:r>
+      <w:r>
+        <w:rPr>
+          <w:rFonts w:hint="eastAsia"/>
+        </w:rPr>
+        <w:t>对立，聚焦反战、民权初步探索</w:t>
+      </w:r>
+      <w:r>
+        <w:rPr>
+          <w:rFonts w:hint="eastAsia"/>
+        </w:rPr>
+        <w:t>。</w:t>
+      </w:r>
+    </w:p>
+    <w:p>
+      <w:pPr>
+        <w:pStyle w:val="ae"/>
+        <w:rPr>
+          <w:rFonts w:hint="eastAsia"/>
+        </w:rPr>
+      </w:pPr>
+      <w:bookmarkStart w:id="56" w:name="_Toc215165791"/>
+      <w:r>
+        <w:rPr>
+          <w:rFonts w:hint="eastAsia"/>
+        </w:rPr>
+        <w:t>（二）</w:t>
+      </w:r>
+      <w:r>
+        <w:rPr>
+          <w:rFonts w:hint="eastAsia"/>
+        </w:rPr>
+        <w:t>崛起与壮大</w:t>
       </w:r>
       <w:r>
         <w:rPr>
@@ -15062,38 +16837,365 @@
         <w:rPr>
           <w:rFonts w:hint="eastAsia"/>
         </w:rPr>
-        <w:t>John Thomas Scopes</w:t>
-      </w:r>
-      <w:r>
-        <w:rPr>
-          <w:rFonts w:hint="eastAsia"/>
-        </w:rPr>
-        <w:t>）是一名中学教师，他在美国公民自由联盟的支持下，故意违反该州通过的禁止教进化论的法令，从而使他的被审成为举世瞩目的案例。在法庭上著名律师达罗（</w:t>
-      </w:r>
-      <w:r>
-        <w:rPr>
-          <w:rFonts w:hint="eastAsia"/>
-        </w:rPr>
-        <w:t>Clarence</w:t>
-      </w:r>
-      <w:r>
-        <w:rPr>
-          <w:rFonts w:hint="eastAsia"/>
-        </w:rPr>
-        <w:t xml:space="preserve"> </w:t>
-      </w:r>
-      <w:r>
-        <w:rPr>
-          <w:rFonts w:hint="eastAsia"/>
-        </w:rPr>
-        <w:t>Darrow</w:t>
-      </w:r>
-      <w:r>
-        <w:rPr>
-          <w:rFonts w:hint="eastAsia"/>
-        </w:rPr>
-        <w:t>）为斯科普斯和进化论辩护，前民主党总统候选人布赖思</w:t>
-      </w:r>
+        <w:t>20</w:t>
+      </w:r>
+      <w:r>
+        <w:rPr>
+          <w:rFonts w:hint="eastAsia"/>
+        </w:rPr>
+        <w:t>世纪</w:t>
+      </w:r>
+      <w:r>
+        <w:rPr>
+          <w:rFonts w:hint="eastAsia"/>
+        </w:rPr>
+        <w:t>60-80</w:t>
+      </w:r>
+      <w:r>
+        <w:rPr>
+          <w:rFonts w:hint="eastAsia"/>
+        </w:rPr>
+        <w:t>年代）</w:t>
+      </w:r>
+      <w:bookmarkEnd w:id="56"/>
+    </w:p>
+    <w:p>
+      <w:pPr>
+        <w:pStyle w:val="aa"/>
+        <w:spacing w:before="78" w:after="78"/>
+        <w:ind w:firstLine="420"/>
+        <w:rPr>
+          <w:rFonts w:hint="eastAsia"/>
+        </w:rPr>
+      </w:pPr>
+      <w:r>
+        <w:rPr>
+          <w:rFonts w:hint="eastAsia"/>
+        </w:rPr>
+        <w:t>民权运动中</w:t>
+      </w:r>
+      <w:r>
+        <w:rPr>
+          <w:rFonts w:hint="eastAsia"/>
+        </w:rPr>
+        <w:t>，</w:t>
+      </w:r>
+      <w:r>
+        <w:rPr>
+          <w:rFonts w:hint="eastAsia"/>
+        </w:rPr>
+        <w:t>宗教左翼</w:t>
+      </w:r>
+      <w:r>
+        <w:rPr>
+          <w:rFonts w:hint="eastAsia"/>
+        </w:rPr>
+        <w:t>逐渐崛起。</w:t>
+      </w:r>
+      <w:r>
+        <w:rPr>
+          <w:rFonts w:hint="eastAsia"/>
+        </w:rPr>
+        <w:t>基督教、犹太教领袖联合推动种族平等，与福音派右翼的立场分化</w:t>
+      </w:r>
+      <w:r>
+        <w:rPr>
+          <w:rFonts w:hint="eastAsia"/>
+        </w:rPr>
+        <w:t>。</w:t>
+      </w:r>
+      <w:r>
+        <w:rPr>
+          <w:rFonts w:hint="eastAsia"/>
+        </w:rPr>
+        <w:t>主流新教、天主教左翼</w:t>
+      </w:r>
+      <w:r>
+        <w:rPr>
+          <w:rFonts w:hint="eastAsia"/>
+        </w:rPr>
+        <w:t>持</w:t>
+      </w:r>
+      <w:r>
+        <w:rPr>
+          <w:rFonts w:hint="eastAsia"/>
+        </w:rPr>
+        <w:t>和平主义主张</w:t>
+      </w:r>
+      <w:r>
+        <w:rPr>
+          <w:rFonts w:hint="eastAsia"/>
+        </w:rPr>
+        <w:t>，参与了</w:t>
+      </w:r>
+      <w:r>
+        <w:rPr>
+          <w:rFonts w:hint="eastAsia"/>
+        </w:rPr>
+        <w:t>反越战、反核运动</w:t>
+      </w:r>
+      <w:r>
+        <w:rPr>
+          <w:rFonts w:hint="eastAsia"/>
+        </w:rPr>
+        <w:t>。与此同时，</w:t>
+      </w:r>
+      <w:r>
+        <w:rPr>
+          <w:rFonts w:hint="eastAsia"/>
+        </w:rPr>
+        <w:t>解放神学的传入</w:t>
+      </w:r>
+      <w:r>
+        <w:rPr>
+          <w:rFonts w:hint="eastAsia"/>
+        </w:rPr>
+        <w:t>也有</w:t>
+      </w:r>
+      <w:r>
+        <w:rPr>
+          <w:rFonts w:hint="eastAsia"/>
+        </w:rPr>
+        <w:t>影响</w:t>
+      </w:r>
+      <w:r>
+        <w:rPr>
+          <w:rFonts w:hint="eastAsia"/>
+        </w:rPr>
+        <w:t>，</w:t>
+      </w:r>
+      <w:r>
+        <w:rPr>
+          <w:rFonts w:hint="eastAsia"/>
+        </w:rPr>
+        <w:t>拉美解放神学对美国天主教、</w:t>
+      </w:r>
+      <w:r>
+        <w:rPr>
+          <w:rFonts w:hint="eastAsia"/>
+        </w:rPr>
+        <w:t>拉</w:t>
+      </w:r>
+      <w:r>
+        <w:rPr>
+          <w:rFonts w:hint="eastAsia"/>
+        </w:rPr>
+        <w:t>丁裔宗教群体的左翼倾向</w:t>
+      </w:r>
+      <w:r>
+        <w:rPr>
+          <w:rFonts w:hint="eastAsia"/>
+        </w:rPr>
+        <w:t>起到了</w:t>
+      </w:r>
+      <w:r>
+        <w:rPr>
+          <w:rFonts w:hint="eastAsia"/>
+        </w:rPr>
+        <w:t>塑造</w:t>
+      </w:r>
+      <w:r>
+        <w:rPr>
+          <w:rFonts w:hint="eastAsia"/>
+        </w:rPr>
+        <w:t>作用。</w:t>
+      </w:r>
+    </w:p>
+    <w:p>
+      <w:pPr>
+        <w:pStyle w:val="ae"/>
+        <w:rPr>
+          <w:rFonts w:hint="eastAsia"/>
+        </w:rPr>
+      </w:pPr>
+      <w:bookmarkStart w:id="57" w:name="_Toc215165792"/>
+      <w:r>
+        <w:rPr>
+          <w:rFonts w:hint="eastAsia"/>
+        </w:rPr>
+        <w:t>（三）</w:t>
+      </w:r>
+      <w:r>
+        <w:rPr>
+          <w:rFonts w:hint="eastAsia"/>
+        </w:rPr>
+        <w:t>转型与调整（</w:t>
+      </w:r>
+      <w:r>
+        <w:rPr>
+          <w:rFonts w:hint="eastAsia"/>
+        </w:rPr>
+        <w:t>20</w:t>
+      </w:r>
+      <w:r>
+        <w:rPr>
+          <w:rFonts w:hint="eastAsia"/>
+        </w:rPr>
+        <w:t>世纪</w:t>
+      </w:r>
+      <w:r>
+        <w:rPr>
+          <w:rFonts w:hint="eastAsia"/>
+        </w:rPr>
+        <w:t>90</w:t>
+      </w:r>
+      <w:r>
+        <w:rPr>
+          <w:rFonts w:hint="eastAsia"/>
+        </w:rPr>
+        <w:t>年代至今）</w:t>
+      </w:r>
+      <w:bookmarkEnd w:id="57"/>
+    </w:p>
+    <w:p>
+      <w:pPr>
+        <w:pStyle w:val="aa"/>
+        <w:spacing w:before="78" w:after="78"/>
+        <w:ind w:firstLine="420"/>
+      </w:pPr>
+      <w:r>
+        <w:rPr>
+          <w:rFonts w:hint="eastAsia"/>
+        </w:rPr>
+        <w:t>面对宗教右翼政治化</w:t>
+      </w:r>
+      <w:r>
+        <w:rPr>
+          <w:rFonts w:hint="eastAsia"/>
+        </w:rPr>
+        <w:t>，宗教左翼的回应是</w:t>
+      </w:r>
+      <w:r>
+        <w:rPr>
+          <w:rFonts w:hint="eastAsia"/>
+        </w:rPr>
+        <w:t>从边缘发声到主动参与政治博弈</w:t>
+      </w:r>
+      <w:r>
+        <w:rPr>
+          <w:rFonts w:hint="eastAsia"/>
+        </w:rPr>
+        <w:t>。宗教左翼的</w:t>
+      </w:r>
+      <w:r>
+        <w:rPr>
+          <w:rFonts w:hint="eastAsia"/>
+        </w:rPr>
+        <w:t>议题</w:t>
+      </w:r>
+      <w:r>
+        <w:rPr>
+          <w:rFonts w:hint="eastAsia"/>
+        </w:rPr>
+        <w:t>也</w:t>
+      </w:r>
+      <w:r>
+        <w:rPr>
+          <w:rFonts w:hint="eastAsia"/>
+        </w:rPr>
+        <w:t>拓展</w:t>
+      </w:r>
+      <w:r>
+        <w:rPr>
+          <w:rFonts w:hint="eastAsia"/>
+        </w:rPr>
+        <w:t>了，囊括了</w:t>
+      </w:r>
+      <w:r>
+        <w:rPr>
+          <w:rFonts w:hint="eastAsia"/>
+        </w:rPr>
+        <w:t>从传统社会正义延伸至气候正义、移民权益、性别平权</w:t>
+      </w:r>
+      <w:r>
+        <w:rPr>
+          <w:rFonts w:hint="eastAsia"/>
+        </w:rPr>
+        <w:t>等议题。宗教</w:t>
+      </w:r>
+      <w:r>
+        <w:rPr>
+          <w:rFonts w:hint="eastAsia"/>
+        </w:rPr>
+        <w:lastRenderedPageBreak/>
+        <w:t>左翼的</w:t>
+      </w:r>
+      <w:r>
+        <w:rPr>
+          <w:rFonts w:hint="eastAsia"/>
+        </w:rPr>
+        <w:t>族群结构</w:t>
+      </w:r>
+      <w:r>
+        <w:rPr>
+          <w:rFonts w:hint="eastAsia"/>
+        </w:rPr>
+        <w:t>也发生了</w:t>
+      </w:r>
+      <w:r>
+        <w:rPr>
+          <w:rFonts w:hint="eastAsia"/>
+        </w:rPr>
+        <w:t>变化</w:t>
+      </w:r>
+      <w:r>
+        <w:rPr>
+          <w:rFonts w:hint="eastAsia"/>
+        </w:rPr>
+        <w:t>，如</w:t>
+      </w:r>
+      <w:r>
+        <w:rPr>
+          <w:rFonts w:hint="eastAsia"/>
+        </w:rPr>
+        <w:t>拉丁裔、少数</w:t>
+      </w:r>
+      <w:r>
+        <w:rPr>
+          <w:rFonts w:hint="eastAsia"/>
+        </w:rPr>
+        <w:t>族裔宗教左翼</w:t>
+      </w:r>
+      <w:r>
+        <w:rPr>
+          <w:rFonts w:hint="eastAsia"/>
+        </w:rPr>
+        <w:t>的崛起与诉求演变</w:t>
+      </w:r>
+      <w:r>
+        <w:rPr>
+          <w:rFonts w:hint="eastAsia"/>
+        </w:rPr>
+        <w:t>。</w:t>
+      </w:r>
+    </w:p>
+    <w:p>
+      <w:pPr>
+        <w:pStyle w:val="aa"/>
+        <w:spacing w:before="78" w:after="78"/>
+      </w:pPr>
+    </w:p>
+    <w:p>
+      <w:pPr>
+        <w:pStyle w:val="ac"/>
+      </w:pPr>
+      <w:bookmarkStart w:id="58" w:name="_Toc215165793"/>
+      <w:r>
+        <w:rPr>
+          <w:rFonts w:hint="eastAsia"/>
+        </w:rPr>
+        <w:t>二、美国宗教左翼的核心特征</w:t>
+      </w:r>
+      <w:bookmarkEnd w:id="58"/>
+    </w:p>
+    <w:p>
+      <w:pPr>
+        <w:pStyle w:val="ae"/>
+        <w:rPr>
+          <w:rFonts w:hint="eastAsia"/>
+        </w:rPr>
+      </w:pPr>
+      <w:bookmarkStart w:id="59" w:name="_Toc215165794"/>
       <w:r>
         <w:rPr>
           <w:rFonts w:hint="eastAsia"/>
@@ -15104,7 +17206,227 @@
         <w:rPr>
           <w:rFonts w:hint="eastAsia"/>
         </w:rPr>
-        <w:t>William Jennings Bryant</w:t>
+        <w:t>一）神学基础</w:t>
+      </w:r>
+      <w:bookmarkEnd w:id="59"/>
+    </w:p>
+    <w:p>
+      <w:pPr>
+        <w:pStyle w:val="aa"/>
+        <w:spacing w:before="78" w:after="78"/>
+        <w:ind w:firstLine="420"/>
+      </w:pPr>
+      <w:r>
+        <w:rPr>
+          <w:rFonts w:hint="eastAsia"/>
+        </w:rPr>
+        <w:t>宗教左翼</w:t>
+      </w:r>
+      <w:r>
+        <w:rPr>
+          <w:rFonts w:hint="eastAsia"/>
+        </w:rPr>
+        <w:t>强调《圣经》的社会正义雏度，反对“圣经绝对无误”的基要主义解读</w:t>
+      </w:r>
+      <w:r>
+        <w:rPr>
+          <w:rFonts w:hint="eastAsia"/>
+        </w:rPr>
+        <w:t>。宗教左翼</w:t>
+      </w:r>
+      <w:r>
+        <w:rPr>
+          <w:rFonts w:hint="eastAsia"/>
+        </w:rPr>
+        <w:t>融合多元思想</w:t>
+      </w:r>
+      <w:r>
+        <w:rPr>
+          <w:rFonts w:hint="eastAsia"/>
+        </w:rPr>
+        <w:t>，是</w:t>
+      </w:r>
+      <w:r>
+        <w:rPr>
+          <w:rFonts w:hint="eastAsia"/>
+        </w:rPr>
+        <w:t>解放神学、社会福音</w:t>
+      </w:r>
+      <w:r>
+        <w:rPr>
+          <w:rFonts w:hint="eastAsia"/>
+        </w:rPr>
+        <w:t>、进步</w:t>
+      </w:r>
+      <w:r>
+        <w:rPr>
+          <w:rFonts w:hint="eastAsia"/>
+        </w:rPr>
+        <w:t>主义神学的结合</w:t>
+      </w:r>
+      <w:r>
+        <w:rPr>
+          <w:rFonts w:hint="eastAsia"/>
+        </w:rPr>
+        <w:t>。宗教左翼持</w:t>
+      </w:r>
+      <w:r>
+        <w:rPr>
+          <w:rFonts w:hint="eastAsia"/>
+        </w:rPr>
+        <w:t>包容与多元的信仰观</w:t>
+      </w:r>
+      <w:r>
+        <w:rPr>
+          <w:rFonts w:hint="eastAsia"/>
+        </w:rPr>
+        <w:t>，</w:t>
+      </w:r>
+      <w:r>
+        <w:rPr>
+          <w:rFonts w:hint="eastAsia"/>
+        </w:rPr>
+        <w:t>尊重不同</w:t>
+      </w:r>
+      <w:r>
+        <w:rPr>
+          <w:rFonts w:hint="eastAsia"/>
+        </w:rPr>
+        <w:t>宗教、无宗教信仰</w:t>
+      </w:r>
+      <w:r>
+        <w:rPr>
+          <w:rFonts w:hint="eastAsia"/>
+        </w:rPr>
+        <w:t>群体的权利</w:t>
+      </w:r>
+      <w:r>
+        <w:rPr>
+          <w:rFonts w:hint="eastAsia"/>
+        </w:rPr>
+        <w:t>。</w:t>
+      </w:r>
+    </w:p>
+    <w:p>
+      <w:pPr>
+        <w:pStyle w:val="aa"/>
+        <w:spacing w:before="78" w:after="78"/>
+        <w:ind w:firstLine="420"/>
+      </w:pPr>
+      <w:r>
+        <w:rPr>
+          <w:rFonts w:hint="eastAsia"/>
+        </w:rPr>
+        <w:t>社会福音倡导</w:t>
+      </w:r>
+      <w:r>
+        <w:rPr>
+          <w:rFonts w:hint="eastAsia"/>
+        </w:rPr>
+        <w:t>现世救赎</w:t>
+      </w:r>
+      <w:r>
+        <w:rPr>
+          <w:rFonts w:hint="eastAsia"/>
+        </w:rPr>
+        <w:t>，</w:t>
+      </w:r>
+      <w:r>
+        <w:rPr>
+          <w:rFonts w:hint="eastAsia"/>
+        </w:rPr>
+        <w:t>反对保守福音派“个人灵魂得救”的末世论，强调通过社会改革在地上建立“上帝之国”</w:t>
+      </w:r>
+      <w:r>
+        <w:rPr>
+          <w:rFonts w:hint="eastAsia"/>
+        </w:rPr>
+        <w:t>；</w:t>
+      </w:r>
+      <w:r>
+        <w:rPr>
+          <w:rFonts w:hint="eastAsia"/>
+        </w:rPr>
+        <w:t>反对社会达尔文主义</w:t>
+      </w:r>
+      <w:r>
+        <w:rPr>
+          <w:rFonts w:hint="eastAsia"/>
+        </w:rPr>
+        <w:t>，</w:t>
+      </w:r>
+      <w:r>
+        <w:rPr>
+          <w:rFonts w:hint="eastAsia"/>
+        </w:rPr>
+        <w:t>批判“适者生存”的丛林法则，倡导社会公平与互助</w:t>
+      </w:r>
+      <w:r>
+        <w:rPr>
+          <w:rFonts w:hint="eastAsia"/>
+        </w:rPr>
+        <w:t>；支持</w:t>
+      </w:r>
+      <w:r>
+        <w:rPr>
+          <w:rFonts w:hint="eastAsia"/>
+        </w:rPr>
+        <w:t>系统性改革</w:t>
+      </w:r>
+      <w:r>
+        <w:rPr>
+          <w:rFonts w:hint="eastAsia"/>
+        </w:rPr>
+        <w:t>，</w:t>
+      </w:r>
+      <w:r>
+        <w:rPr>
+          <w:rFonts w:hint="eastAsia"/>
+        </w:rPr>
+        <w:t>支持工会、福利政策、公共卫生等进步主义议程，与“科学化慈善”运动结合（如洛克非勒基金会的社会改良项目）。</w:t>
+      </w:r>
+    </w:p>
+    <w:p>
+      <w:pPr>
+        <w:pStyle w:val="aa"/>
+        <w:spacing w:before="78" w:after="78"/>
+        <w:ind w:firstLine="420"/>
+      </w:pPr>
+      <w:r>
+        <w:rPr>
+          <w:rFonts w:hint="eastAsia"/>
+        </w:rPr>
+        <w:t>宗教左翼与政治左翼结成了“</w:t>
+      </w:r>
+      <w:r>
+        <w:rPr>
+          <w:rFonts w:hint="eastAsia"/>
+        </w:rPr>
+        <w:t>进步主义联盟</w:t>
+      </w:r>
+      <w:r>
+        <w:rPr>
+          <w:rFonts w:hint="eastAsia"/>
+        </w:rPr>
+        <w:t>”。</w:t>
+      </w:r>
+      <w:r>
+        <w:rPr>
+          <w:rFonts w:hint="eastAsia"/>
+        </w:rPr>
+        <w:t>社会福音派与左翼共享对“结构性不公”的批判，支持政府干预经济、劳工权益和种族平等</w:t>
+      </w:r>
+      <w:r>
+        <w:rPr>
+          <w:rFonts w:hint="eastAsia"/>
+        </w:rPr>
+        <w:t>（</w:t>
+      </w:r>
+      <w:r>
+        <w:rPr>
+          <w:rFonts w:hint="eastAsia"/>
+        </w:rPr>
+        <w:t>如芝加哥学派</w:t>
       </w:r>
       <w:r>
         <w:rPr>
@@ -15116,7 +17438,1349 @@
         <w:rPr>
           <w:rFonts w:hint="eastAsia"/>
         </w:rPr>
-        <w:t>则为田纳西州法律和圣经辩护。尽管当时和后来的舆论大多认为在这场辩论中科学战胜了宗教，但事实上原教旨主义对进化论的反对并没有因此而消失，而是以各种形式在后来重新出现。</w:t>
+        <w:t>。</w:t>
+      </w:r>
+      <w:r>
+        <w:rPr>
+          <w:rFonts w:hint="eastAsia"/>
+        </w:rPr>
+        <w:t>部分社会福音派领袖也吸收了马克思主义的阶级分析方法，但拒绝暴力革命，提倡渐进式改革。</w:t>
+      </w:r>
+    </w:p>
+    <w:p>
+      <w:pPr>
+        <w:pStyle w:val="aa"/>
+        <w:spacing w:before="78" w:after="78"/>
+        <w:rPr>
+          <w:rFonts w:hint="eastAsia"/>
+        </w:rPr>
+      </w:pPr>
+      <w:r>
+        <w:tab/>
+      </w:r>
+      <w:r>
+        <w:rPr>
+          <w:rFonts w:hint="eastAsia"/>
+        </w:rPr>
+        <w:t>社会福音与解放神学之间有所异同。社会福音是北美工业化社会的产物，解放神学是拉美反殖民与反资本主义运动的延伸。两者都强调“爱穷人即爱上帝”，认为信仰需介入现实。</w:t>
+      </w:r>
+      <w:r>
+        <w:rPr>
+          <w:rFonts w:hint="eastAsia"/>
+        </w:rPr>
+        <w:t>但是，社会福音呼吁富人承担社会责任，反对社会达尔文主义，主张渐进式改良；解放神学则直接宣称“上帝与穷人同在”，秉持“实践权威论”，认为神学是对现实斗争的批判性反思，指出资本主义是“制度化暴力”。</w:t>
+      </w:r>
+    </w:p>
+    <w:p>
+      <w:pPr>
+        <w:pStyle w:val="ae"/>
+        <w:rPr>
+          <w:rFonts w:hint="eastAsia"/>
+        </w:rPr>
+      </w:pPr>
+      <w:bookmarkStart w:id="60" w:name="_Toc215165795"/>
+      <w:r>
+        <w:rPr>
+          <w:rFonts w:hint="eastAsia"/>
+        </w:rPr>
+        <w:t>（二）组织与运作特点</w:t>
+      </w:r>
+      <w:bookmarkEnd w:id="60"/>
+    </w:p>
+    <w:p>
+      <w:pPr>
+        <w:pStyle w:val="aa"/>
+        <w:spacing w:before="78" w:after="78"/>
+        <w:ind w:firstLine="420"/>
+      </w:pPr>
+      <w:r>
+        <w:rPr>
+          <w:rFonts w:hint="eastAsia"/>
+        </w:rPr>
+        <w:t>宗教左翼主要为</w:t>
+      </w:r>
+      <w:r>
+        <w:rPr>
+          <w:rFonts w:hint="eastAsia"/>
+        </w:rPr>
+        <w:t>去中心化结构</w:t>
+      </w:r>
+      <w:r>
+        <w:rPr>
+          <w:rFonts w:hint="eastAsia"/>
+        </w:rPr>
+        <w:t>，</w:t>
+      </w:r>
+      <w:r>
+        <w:rPr>
+          <w:rFonts w:hint="eastAsia"/>
+        </w:rPr>
+        <w:t>区别于宗教右翼的层级化，以松散的联盟、民间组织为主要形式</w:t>
+      </w:r>
+      <w:r>
+        <w:rPr>
+          <w:rFonts w:hint="eastAsia"/>
+        </w:rPr>
+        <w:t>。宗教左翼采用</w:t>
+      </w:r>
+      <w:r>
+        <w:rPr>
+          <w:rFonts w:hint="eastAsia"/>
+        </w:rPr>
+        <w:t>大众传播方式</w:t>
+      </w:r>
+      <w:r>
+        <w:rPr>
+          <w:rFonts w:hint="eastAsia"/>
+        </w:rPr>
+        <w:t>，</w:t>
+      </w:r>
+      <w:r>
+        <w:rPr>
+          <w:rFonts w:hint="eastAsia"/>
+        </w:rPr>
+        <w:t>利用媒体、社交媒体传播进步理念，区别于宗教右翼的电视布道模式</w:t>
+      </w:r>
+      <w:r>
+        <w:rPr>
+          <w:rFonts w:hint="eastAsia"/>
+        </w:rPr>
+        <w:t>。宗教左翼还强调</w:t>
+      </w:r>
+      <w:r>
+        <w:rPr>
+          <w:rFonts w:hint="eastAsia"/>
+        </w:rPr>
+        <w:t>跨国宗教网络参与</w:t>
+      </w:r>
+      <w:r>
+        <w:rPr>
+          <w:rFonts w:hint="eastAsia"/>
+        </w:rPr>
+        <w:t>，</w:t>
+      </w:r>
+      <w:r>
+        <w:rPr>
+          <w:rFonts w:hint="eastAsia"/>
+        </w:rPr>
+        <w:t>与全球宗教左翼联动，推动</w:t>
+      </w:r>
+      <w:r>
+        <w:rPr>
+          <w:rFonts w:hint="eastAsia"/>
+        </w:rPr>
+        <w:t>国际社会</w:t>
+      </w:r>
+      <w:r>
+        <w:rPr>
+          <w:rFonts w:hint="eastAsia"/>
+        </w:rPr>
+        <w:t>正义议题</w:t>
+      </w:r>
+      <w:r>
+        <w:rPr>
+          <w:rFonts w:hint="eastAsia"/>
+        </w:rPr>
+        <w:t>。</w:t>
+      </w:r>
+    </w:p>
+    <w:p>
+      <w:pPr>
+        <w:pStyle w:val="ae"/>
+        <w:rPr>
+          <w:rFonts w:hint="eastAsia"/>
+        </w:rPr>
+      </w:pPr>
+      <w:bookmarkStart w:id="61" w:name="_Toc215165796"/>
+      <w:r>
+        <w:rPr>
+          <w:rFonts w:hint="eastAsia"/>
+        </w:rPr>
+        <w:t>（</w:t>
+      </w:r>
+      <w:r>
+        <w:rPr>
+          <w:rFonts w:hint="eastAsia"/>
+        </w:rPr>
+        <w:t>三）核心价值观</w:t>
+      </w:r>
+      <w:bookmarkEnd w:id="61"/>
+    </w:p>
+    <w:p>
+      <w:pPr>
+        <w:pStyle w:val="aa"/>
+        <w:spacing w:before="78" w:after="78"/>
+        <w:ind w:firstLine="420"/>
+      </w:pPr>
+      <w:r>
+        <w:rPr>
+          <w:rFonts w:hint="eastAsia"/>
+        </w:rPr>
+        <w:t>总之，宗教左翼的核心价值观可被概括为：</w:t>
+      </w:r>
+    </w:p>
+    <w:p>
+      <w:pPr>
+        <w:pStyle w:val="aa"/>
+        <w:numPr>
+          <w:ilvl w:val="0"/>
+          <w:numId w:val="18"/>
+        </w:numPr>
+        <w:spacing w:beforeLines="0" w:before="0" w:afterLines="0" w:after="0"/>
+        <w:ind w:left="442" w:hanging="442"/>
+        <w:rPr>
+          <w:rFonts w:hint="eastAsia"/>
+        </w:rPr>
+      </w:pPr>
+      <w:r>
+        <w:rPr>
+          <w:rFonts w:hint="eastAsia"/>
+          <w:b/>
+          <w:bCs/>
+        </w:rPr>
+        <w:t>社会正义优先：</w:t>
+      </w:r>
+      <w:r>
+        <w:rPr>
+          <w:rFonts w:hint="eastAsia"/>
+        </w:rPr>
+        <w:t>聚焦贫困、不平等、种族歧视等结构性问题</w:t>
+      </w:r>
+      <w:r>
+        <w:rPr>
+          <w:rFonts w:hint="eastAsia"/>
+        </w:rPr>
+        <w:t>；</w:t>
+      </w:r>
+    </w:p>
+    <w:p>
+      <w:pPr>
+        <w:pStyle w:val="aa"/>
+        <w:numPr>
+          <w:ilvl w:val="0"/>
+          <w:numId w:val="18"/>
+        </w:numPr>
+        <w:spacing w:beforeLines="0" w:before="0" w:afterLines="0" w:after="0"/>
+        <w:ind w:left="442" w:hanging="442"/>
+        <w:rPr>
+          <w:rFonts w:hint="eastAsia"/>
+        </w:rPr>
+      </w:pPr>
+      <w:r>
+        <w:rPr>
+          <w:rFonts w:hint="eastAsia"/>
+          <w:b/>
+          <w:bCs/>
+        </w:rPr>
+        <w:t>包容与平等：</w:t>
+      </w:r>
+      <w:r>
+        <w:rPr>
+          <w:rFonts w:hint="eastAsia"/>
+        </w:rPr>
+        <w:t>支持性别平权、移民权益、</w:t>
+      </w:r>
+      <w:r>
+        <w:rPr>
+          <w:rFonts w:hint="eastAsia"/>
+        </w:rPr>
+        <w:t>LGBTQ+</w:t>
+      </w:r>
+      <w:r>
+        <w:rPr>
+          <w:rFonts w:hint="eastAsia"/>
+        </w:rPr>
+        <w:t>群体权利</w:t>
+      </w:r>
+      <w:r>
+        <w:rPr>
+          <w:rFonts w:hint="eastAsia"/>
+        </w:rPr>
+        <w:t>；</w:t>
+      </w:r>
+    </w:p>
+    <w:p>
+      <w:pPr>
+        <w:pStyle w:val="aa"/>
+        <w:numPr>
+          <w:ilvl w:val="0"/>
+          <w:numId w:val="18"/>
+        </w:numPr>
+        <w:spacing w:beforeLines="0" w:before="0" w:afterLines="0" w:after="0"/>
+        <w:ind w:left="442" w:hanging="442"/>
+      </w:pPr>
+      <w:r>
+        <w:rPr>
+          <w:rFonts w:hint="eastAsia"/>
+          <w:b/>
+          <w:bCs/>
+        </w:rPr>
+        <w:t>和平与反暴力：</w:t>
+      </w:r>
+      <w:r>
+        <w:rPr>
+          <w:rFonts w:hint="eastAsia"/>
+        </w:rPr>
+        <w:t>反对战争、枪支暴力，倡导非</w:t>
+      </w:r>
+      <w:r>
+        <w:rPr>
+          <w:rFonts w:hint="eastAsia"/>
+        </w:rPr>
+        <w:t>暴力</w:t>
+      </w:r>
+      <w:r>
+        <w:rPr>
+          <w:rFonts w:hint="eastAsia"/>
+        </w:rPr>
+        <w:t>解决冲突</w:t>
+      </w:r>
+      <w:r>
+        <w:rPr>
+          <w:rFonts w:hint="eastAsia"/>
+        </w:rPr>
+        <w:t>。</w:t>
+      </w:r>
+    </w:p>
+    <w:p>
+      <w:pPr>
+        <w:pStyle w:val="aa"/>
+        <w:spacing w:before="78" w:after="78"/>
+      </w:pPr>
+    </w:p>
+    <w:p>
+      <w:pPr>
+        <w:pStyle w:val="ac"/>
+      </w:pPr>
+      <w:bookmarkStart w:id="62" w:name="_Toc215165797"/>
+      <w:r>
+        <w:rPr>
+          <w:rFonts w:hint="eastAsia"/>
+        </w:rPr>
+        <w:t>三、</w:t>
+      </w:r>
+      <w:r>
+        <w:rPr>
+          <w:rFonts w:hint="eastAsia"/>
+        </w:rPr>
+        <w:t>美国宗教左翼的核心议题主张</w:t>
+      </w:r>
+      <w:bookmarkEnd w:id="62"/>
+    </w:p>
+    <w:p>
+      <w:pPr>
+        <w:pStyle w:val="ae"/>
+        <w:rPr>
+          <w:rFonts w:hint="eastAsia"/>
+        </w:rPr>
+      </w:pPr>
+      <w:bookmarkStart w:id="63" w:name="_Toc215165798"/>
+      <w:r>
+        <w:rPr>
+          <w:rFonts w:hint="eastAsia"/>
+        </w:rPr>
+        <w:t>（一）经济与社会正义</w:t>
+      </w:r>
+      <w:bookmarkEnd w:id="63"/>
+    </w:p>
+    <w:p>
+      <w:pPr>
+        <w:pStyle w:val="aa"/>
+        <w:numPr>
+          <w:ilvl w:val="0"/>
+          <w:numId w:val="20"/>
+        </w:numPr>
+        <w:spacing w:beforeLines="0" w:before="0" w:afterLines="0" w:after="0"/>
+        <w:ind w:left="442" w:hanging="442"/>
+        <w:rPr>
+          <w:rFonts w:hint="eastAsia"/>
+        </w:rPr>
+      </w:pPr>
+      <w:r>
+        <w:rPr>
+          <w:rFonts w:hint="eastAsia"/>
+          <w:b/>
+          <w:bCs/>
+        </w:rPr>
+        <w:t>反贫困与福利政策：</w:t>
+      </w:r>
+      <w:r>
+        <w:rPr>
+          <w:rFonts w:hint="eastAsia"/>
+        </w:rPr>
+        <w:t>推动最低工资提升、普惠医疗、住房保障</w:t>
+      </w:r>
+      <w:r>
+        <w:rPr>
+          <w:rFonts w:hint="eastAsia"/>
+        </w:rPr>
+        <w:t>；</w:t>
+      </w:r>
+    </w:p>
+    <w:p>
+      <w:pPr>
+        <w:pStyle w:val="aa"/>
+        <w:numPr>
+          <w:ilvl w:val="0"/>
+          <w:numId w:val="20"/>
+        </w:numPr>
+        <w:spacing w:beforeLines="0" w:before="0" w:afterLines="0" w:after="0"/>
+        <w:ind w:left="442" w:hanging="442"/>
+        <w:rPr>
+          <w:rFonts w:hint="eastAsia"/>
+        </w:rPr>
+      </w:pPr>
+      <w:r>
+        <w:rPr>
+          <w:rFonts w:hint="eastAsia"/>
+          <w:b/>
+          <w:bCs/>
+        </w:rPr>
+        <w:t>劳工权益</w:t>
+      </w:r>
+      <w:r>
+        <w:rPr>
+          <w:rFonts w:hint="eastAsia"/>
+          <w:b/>
+          <w:bCs/>
+        </w:rPr>
+        <w:t>：</w:t>
+      </w:r>
+      <w:r>
+        <w:rPr>
+          <w:rFonts w:hint="eastAsia"/>
+        </w:rPr>
+        <w:t>支持工会组织，反对资本垄断</w:t>
+      </w:r>
+      <w:r>
+        <w:rPr>
+          <w:rFonts w:hint="eastAsia"/>
+        </w:rPr>
+        <w:t>；</w:t>
+      </w:r>
+    </w:p>
+    <w:p>
+      <w:pPr>
+        <w:pStyle w:val="aa"/>
+        <w:numPr>
+          <w:ilvl w:val="0"/>
+          <w:numId w:val="20"/>
+        </w:numPr>
+        <w:spacing w:beforeLines="0" w:before="0" w:afterLines="0" w:after="0"/>
+        <w:ind w:left="442" w:hanging="442"/>
+      </w:pPr>
+      <w:r>
+        <w:rPr>
+          <w:rFonts w:hint="eastAsia"/>
+          <w:b/>
+          <w:bCs/>
+        </w:rPr>
+        <w:t>税收公平：</w:t>
+      </w:r>
+      <w:r>
+        <w:rPr>
+          <w:rFonts w:hint="eastAsia"/>
+        </w:rPr>
+        <w:t>主张向高收入群体、大企业增税，补贴弱势群体</w:t>
+      </w:r>
+      <w:r>
+        <w:rPr>
+          <w:rFonts w:hint="eastAsia"/>
+        </w:rPr>
+        <w:t>。</w:t>
+      </w:r>
+    </w:p>
+    <w:p>
+      <w:pPr>
+        <w:pStyle w:val="ae"/>
+        <w:rPr>
+          <w:rFonts w:hint="eastAsia"/>
+        </w:rPr>
+      </w:pPr>
+      <w:bookmarkStart w:id="64" w:name="_Toc215165799"/>
+      <w:r>
+        <w:rPr>
+          <w:rFonts w:hint="eastAsia"/>
+        </w:rPr>
+        <w:lastRenderedPageBreak/>
+        <w:t>（二）</w:t>
+      </w:r>
+      <w:r>
+        <w:rPr>
+          <w:rFonts w:hint="eastAsia"/>
+        </w:rPr>
+        <w:t>种族与移民议题</w:t>
+      </w:r>
+      <w:bookmarkEnd w:id="64"/>
+    </w:p>
+    <w:p>
+      <w:pPr>
+        <w:pStyle w:val="aa"/>
+        <w:numPr>
+          <w:ilvl w:val="0"/>
+          <w:numId w:val="21"/>
+        </w:numPr>
+        <w:spacing w:beforeLines="0" w:before="0" w:afterLines="0" w:after="0"/>
+        <w:ind w:left="442" w:hanging="442"/>
+      </w:pPr>
+      <w:r>
+        <w:rPr>
+          <w:rFonts w:hint="eastAsia"/>
+          <w:b/>
+          <w:bCs/>
+        </w:rPr>
+        <w:t>种族平等</w:t>
+      </w:r>
+      <w:r>
+        <w:rPr>
+          <w:rFonts w:hint="eastAsia"/>
+          <w:b/>
+          <w:bCs/>
+        </w:rPr>
+        <w:t>：</w:t>
+      </w:r>
+      <w:r>
+        <w:rPr>
+          <w:rFonts w:hint="eastAsia"/>
+        </w:rPr>
+        <w:t>推动系统性反种族歧视改革，反思白人至上主义与基督教的关联</w:t>
+      </w:r>
+      <w:r>
+        <w:rPr>
+          <w:rFonts w:hint="eastAsia"/>
+        </w:rPr>
+        <w:t>；</w:t>
+      </w:r>
+    </w:p>
+    <w:p>
+      <w:pPr>
+        <w:pStyle w:val="aa"/>
+        <w:numPr>
+          <w:ilvl w:val="0"/>
+          <w:numId w:val="21"/>
+        </w:numPr>
+        <w:spacing w:beforeLines="0" w:before="0" w:afterLines="0" w:after="0"/>
+        <w:ind w:left="442" w:hanging="442"/>
+      </w:pPr>
+      <w:r>
+        <w:rPr>
+          <w:rFonts w:hint="eastAsia"/>
+          <w:b/>
+          <w:bCs/>
+        </w:rPr>
+        <w:t>移民权益</w:t>
+      </w:r>
+      <w:r>
+        <w:rPr>
+          <w:rFonts w:hint="eastAsia"/>
+          <w:b/>
+          <w:bCs/>
+        </w:rPr>
+        <w:t>：</w:t>
+      </w:r>
+      <w:r>
+        <w:rPr>
+          <w:rFonts w:hint="eastAsia"/>
+        </w:rPr>
+        <w:t>反对严苛移民政策</w:t>
+      </w:r>
+      <w:r>
+        <w:rPr>
+          <w:rFonts w:hint="eastAsia"/>
+        </w:rPr>
+        <w:t>，支持移民</w:t>
+      </w:r>
+      <w:r>
+        <w:rPr>
+          <w:rFonts w:hint="eastAsia"/>
+        </w:rPr>
+        <w:t>合法化、难民保护</w:t>
+      </w:r>
+      <w:r>
+        <w:rPr>
+          <w:rFonts w:hint="eastAsia"/>
+        </w:rPr>
+        <w:t>，批评“散</w:t>
+      </w:r>
+      <w:r>
+        <w:rPr>
+          <w:rFonts w:hint="eastAsia"/>
+        </w:rPr>
+        <w:t>布恐慌”的移民</w:t>
+      </w:r>
+      <w:r>
+        <w:rPr>
+          <w:rFonts w:hint="eastAsia"/>
+        </w:rPr>
+        <w:t>策略；</w:t>
+      </w:r>
+    </w:p>
+    <w:p>
+      <w:pPr>
+        <w:pStyle w:val="aa"/>
+        <w:numPr>
+          <w:ilvl w:val="0"/>
+          <w:numId w:val="21"/>
+        </w:numPr>
+        <w:spacing w:beforeLines="0" w:before="0" w:afterLines="0" w:after="0"/>
+        <w:ind w:left="442" w:hanging="442"/>
+      </w:pPr>
+      <w:r>
+        <w:rPr>
+          <w:rFonts w:hint="eastAsia"/>
+          <w:b/>
+          <w:bCs/>
+        </w:rPr>
+        <w:t>少数族裔权益：</w:t>
+      </w:r>
+      <w:r>
+        <w:rPr>
+          <w:rFonts w:hint="eastAsia"/>
+        </w:rPr>
+        <w:t>关注非裔、拉丁裔、亚裔等宗教群体的双重边缘化问题。</w:t>
+      </w:r>
+    </w:p>
+    <w:p>
+      <w:pPr>
+        <w:pStyle w:val="ae"/>
+        <w:rPr>
+          <w:rFonts w:hint="eastAsia"/>
+        </w:rPr>
+      </w:pPr>
+      <w:bookmarkStart w:id="65" w:name="_Toc215165800"/>
+      <w:r>
+        <w:rPr>
+          <w:rFonts w:hint="eastAsia"/>
+        </w:rPr>
+        <w:t>（三）性别与生殖权利</w:t>
+      </w:r>
+      <w:bookmarkEnd w:id="65"/>
+    </w:p>
+    <w:p>
+      <w:pPr>
+        <w:pStyle w:val="aa"/>
+        <w:numPr>
+          <w:ilvl w:val="0"/>
+          <w:numId w:val="22"/>
+        </w:numPr>
+        <w:spacing w:beforeLines="0" w:before="0" w:afterLines="0" w:after="0"/>
+        <w:ind w:left="442" w:hanging="442"/>
+        <w:rPr>
+          <w:rFonts w:hint="eastAsia"/>
+        </w:rPr>
+      </w:pPr>
+      <w:r>
+        <w:rPr>
+          <w:rFonts w:hint="eastAsia"/>
+          <w:b/>
+          <w:bCs/>
+        </w:rPr>
+        <w:t>支持堕胎权：</w:t>
+      </w:r>
+      <w:r>
+        <w:rPr>
+          <w:rFonts w:hint="eastAsia"/>
+        </w:rPr>
+        <w:t>反对宗教右翼对罗</w:t>
+      </w:r>
+      <w:proofErr w:type="gramStart"/>
+      <w:r>
+        <w:rPr>
+          <w:rFonts w:hint="eastAsia"/>
+        </w:rPr>
+        <w:t>伊诉韦德案</w:t>
+      </w:r>
+      <w:proofErr w:type="gramEnd"/>
+      <w:r>
+        <w:rPr>
+          <w:rFonts w:hint="eastAsia"/>
+        </w:rPr>
+        <w:t>的颠覆，捍卫女性生殖自主</w:t>
+      </w:r>
+      <w:r>
+        <w:rPr>
+          <w:rFonts w:hint="eastAsia"/>
+        </w:rPr>
+        <w:t>；</w:t>
+      </w:r>
+    </w:p>
+    <w:p>
+      <w:pPr>
+        <w:pStyle w:val="aa"/>
+        <w:numPr>
+          <w:ilvl w:val="0"/>
+          <w:numId w:val="22"/>
+        </w:numPr>
+        <w:spacing w:beforeLines="0" w:before="0" w:afterLines="0" w:after="0"/>
+        <w:ind w:left="442" w:hanging="442"/>
+      </w:pPr>
+      <w:r>
+        <w:rPr>
+          <w:rFonts w:hint="eastAsia"/>
+          <w:b/>
+          <w:bCs/>
+        </w:rPr>
+        <w:t>性别平权：</w:t>
+      </w:r>
+      <w:r>
+        <w:rPr>
+          <w:rFonts w:hint="eastAsia"/>
+        </w:rPr>
+        <w:t>支持女性神职人员、性别平等法案，反对性别歧视</w:t>
+      </w:r>
+      <w:r>
+        <w:rPr>
+          <w:rFonts w:hint="eastAsia"/>
+        </w:rPr>
+        <w:t>LGBTQ+</w:t>
+      </w:r>
+      <w:r>
+        <w:rPr>
+          <w:rFonts w:hint="eastAsia"/>
+        </w:rPr>
+        <w:t>群体权益：支持同性婚姻、反歧视立法，与宗教右翼的“传统家庭观”对立</w:t>
+      </w:r>
+      <w:r>
+        <w:rPr>
+          <w:rFonts w:hint="eastAsia"/>
+        </w:rPr>
+        <w:t>。</w:t>
+      </w:r>
+    </w:p>
+    <w:p>
+      <w:pPr>
+        <w:pStyle w:val="ae"/>
+        <w:rPr>
+          <w:rFonts w:hint="eastAsia"/>
+        </w:rPr>
+      </w:pPr>
+      <w:bookmarkStart w:id="66" w:name="_Toc215165801"/>
+      <w:r>
+        <w:rPr>
+          <w:rFonts w:hint="eastAsia"/>
+        </w:rPr>
+        <w:t>（</w:t>
+      </w:r>
+      <w:r>
+        <w:rPr>
+          <w:rFonts w:hint="eastAsia"/>
+        </w:rPr>
+        <w:t>四）环境与公共政策</w:t>
+      </w:r>
+      <w:bookmarkEnd w:id="66"/>
+    </w:p>
+    <w:p>
+      <w:pPr>
+        <w:pStyle w:val="aa"/>
+        <w:numPr>
+          <w:ilvl w:val="0"/>
+          <w:numId w:val="23"/>
+        </w:numPr>
+        <w:spacing w:beforeLines="0" w:before="0" w:afterLines="0" w:after="0"/>
+        <w:ind w:left="442" w:hanging="442"/>
+        <w:rPr>
+          <w:rFonts w:hint="eastAsia"/>
+        </w:rPr>
+      </w:pPr>
+      <w:r>
+        <w:rPr>
+          <w:rFonts w:hint="eastAsia"/>
+          <w:b/>
+          <w:bCs/>
+        </w:rPr>
+        <w:t>气候正义：</w:t>
+      </w:r>
+      <w:r>
+        <w:rPr>
+          <w:rFonts w:hint="eastAsia"/>
+        </w:rPr>
+        <w:t>将环保与宗教伦理结合，推动碳中和、清洁能源政策</w:t>
+      </w:r>
+      <w:r>
+        <w:rPr>
+          <w:rFonts w:hint="eastAsia"/>
+        </w:rPr>
+        <w:t>；</w:t>
+      </w:r>
+    </w:p>
+    <w:p>
+      <w:pPr>
+        <w:pStyle w:val="aa"/>
+        <w:numPr>
+          <w:ilvl w:val="0"/>
+          <w:numId w:val="23"/>
+        </w:numPr>
+        <w:spacing w:beforeLines="0" w:before="0" w:afterLines="0" w:after="0"/>
+        <w:ind w:left="442" w:hanging="442"/>
+      </w:pPr>
+      <w:r>
+        <w:rPr>
+          <w:rFonts w:hint="eastAsia"/>
+          <w:b/>
+          <w:bCs/>
+        </w:rPr>
+        <w:t>公共教育与宗教分离：</w:t>
+      </w:r>
+      <w:r>
+        <w:rPr>
+          <w:rFonts w:hint="eastAsia"/>
+        </w:rPr>
+        <w:t>支持公立教育世俗化，同时保障宗教多元</w:t>
+      </w:r>
+      <w:r>
+        <w:rPr>
+          <w:rFonts w:hint="eastAsia"/>
+        </w:rPr>
+        <w:t>表达；</w:t>
+      </w:r>
+    </w:p>
+    <w:p>
+      <w:pPr>
+        <w:pStyle w:val="aa"/>
+        <w:numPr>
+          <w:ilvl w:val="0"/>
+          <w:numId w:val="23"/>
+        </w:numPr>
+        <w:spacing w:beforeLines="0" w:before="0" w:afterLines="0" w:after="0"/>
+        <w:ind w:left="442" w:hanging="442"/>
+        <w:rPr>
+          <w:rFonts w:hint="eastAsia"/>
+        </w:rPr>
+      </w:pPr>
+      <w:r>
+        <w:rPr>
+          <w:rFonts w:hint="eastAsia"/>
+          <w:b/>
+          <w:bCs/>
+        </w:rPr>
+        <w:t>枪支管控：</w:t>
+      </w:r>
+      <w:r>
+        <w:rPr>
+          <w:rFonts w:hint="eastAsia"/>
+        </w:rPr>
+        <w:t>倡导</w:t>
+      </w:r>
+      <w:r>
+        <w:rPr>
+          <w:rFonts w:hint="eastAsia"/>
+        </w:rPr>
+        <w:t>严格控枪，反对</w:t>
+      </w:r>
+      <w:r>
+        <w:rPr>
+          <w:rFonts w:hint="eastAsia"/>
+        </w:rPr>
+        <w:t>宗教右翼的拥枪</w:t>
+      </w:r>
+      <w:r>
+        <w:rPr>
+          <w:rFonts w:hint="eastAsia"/>
+        </w:rPr>
+        <w:t>主张</w:t>
+      </w:r>
+      <w:r>
+        <w:rPr>
+          <w:rFonts w:hint="eastAsia"/>
+        </w:rPr>
+        <w:t>。</w:t>
+      </w:r>
+    </w:p>
+    <w:p>
+      <w:pPr>
+        <w:pStyle w:val="aa"/>
+        <w:spacing w:before="78" w:after="78"/>
+      </w:pPr>
+    </w:p>
+    <w:p>
+      <w:pPr>
+        <w:pStyle w:val="ac"/>
+        <w:rPr>
+          <w:rFonts w:hint="eastAsia"/>
+        </w:rPr>
+      </w:pPr>
+      <w:bookmarkStart w:id="67" w:name="_Toc215165802"/>
+      <w:r>
+        <w:rPr>
+          <w:rFonts w:hint="eastAsia"/>
+        </w:rPr>
+        <w:t>四、美国宗教左翼的政治参与</w:t>
+      </w:r>
+      <w:bookmarkEnd w:id="67"/>
+    </w:p>
+    <w:p>
+      <w:pPr>
+        <w:pStyle w:val="ae"/>
+        <w:rPr>
+          <w:rFonts w:hint="eastAsia"/>
+        </w:rPr>
+      </w:pPr>
+      <w:bookmarkStart w:id="68" w:name="_Toc215165803"/>
+      <w:r>
+        <w:rPr>
+          <w:rFonts w:hint="eastAsia"/>
+        </w:rPr>
+        <w:t>（</w:t>
+      </w:r>
+      <w:r>
+        <w:rPr>
+          <w:rFonts w:hint="eastAsia"/>
+        </w:rPr>
+        <w:t>一）与政党的互动</w:t>
+      </w:r>
+      <w:bookmarkEnd w:id="68"/>
+    </w:p>
+    <w:p>
+      <w:pPr>
+        <w:pStyle w:val="aa"/>
+        <w:spacing w:before="78" w:after="78"/>
+        <w:ind w:firstLine="420"/>
+      </w:pPr>
+      <w:r>
+        <w:rPr>
+          <w:rFonts w:hint="eastAsia"/>
+        </w:rPr>
+        <w:t>美国宗教左翼</w:t>
+      </w:r>
+      <w:r>
+        <w:rPr>
+          <w:rFonts w:hint="eastAsia"/>
+        </w:rPr>
+        <w:t>与民主党</w:t>
+      </w:r>
+      <w:r>
+        <w:rPr>
+          <w:rFonts w:hint="eastAsia"/>
+        </w:rPr>
+        <w:t>进行</w:t>
+      </w:r>
+      <w:r>
+        <w:rPr>
+          <w:rFonts w:hint="eastAsia"/>
+        </w:rPr>
+        <w:t>合作</w:t>
+      </w:r>
+      <w:r>
+        <w:rPr>
+          <w:rFonts w:hint="eastAsia"/>
+        </w:rPr>
+        <w:t>，也进行</w:t>
+      </w:r>
+      <w:r>
+        <w:rPr>
+          <w:rFonts w:hint="eastAsia"/>
+        </w:rPr>
+        <w:t>博弈</w:t>
+      </w:r>
+      <w:r>
+        <w:rPr>
+          <w:rFonts w:hint="eastAsia"/>
+        </w:rPr>
+        <w:t>；</w:t>
+      </w:r>
+      <w:r>
+        <w:rPr>
+          <w:rFonts w:hint="eastAsia"/>
+        </w:rPr>
+        <w:t>支持民主党进步派，同时批评其在移民、福利政策上的妥协</w:t>
+      </w:r>
+      <w:r>
+        <w:rPr>
+          <w:rFonts w:hint="eastAsia"/>
+        </w:rPr>
+        <w:t>。宗教左翼</w:t>
+      </w:r>
+      <w:r>
+        <w:rPr>
+          <w:rFonts w:hint="eastAsia"/>
+        </w:rPr>
+        <w:t>目对共和党的立场</w:t>
+      </w:r>
+      <w:r>
+        <w:rPr>
+          <w:rFonts w:hint="eastAsia"/>
+        </w:rPr>
+        <w:t>是</w:t>
+      </w:r>
+      <w:r>
+        <w:rPr>
+          <w:rFonts w:hint="eastAsia"/>
+        </w:rPr>
+        <w:t>反对共和党与宗教右翼的绑定，批判基督教民族主义、权力集中倾向</w:t>
+      </w:r>
+      <w:r>
+        <w:rPr>
+          <w:rFonts w:hint="eastAsia"/>
+        </w:rPr>
+        <w:t>。此外还有</w:t>
+      </w:r>
+      <w:r>
+        <w:rPr>
+          <w:rFonts w:hint="eastAsia"/>
+        </w:rPr>
+        <w:t>第三方</w:t>
+      </w:r>
+      <w:r>
+        <w:rPr>
+          <w:rFonts w:hint="eastAsia"/>
+        </w:rPr>
+        <w:t>/</w:t>
+      </w:r>
+      <w:r>
+        <w:rPr>
+          <w:rFonts w:hint="eastAsia"/>
+        </w:rPr>
+        <w:t>独立政治参与</w:t>
+      </w:r>
+      <w:r>
+        <w:rPr>
+          <w:rFonts w:hint="eastAsia"/>
+        </w:rPr>
+        <w:t>，即</w:t>
+      </w:r>
+      <w:r>
+        <w:rPr>
+          <w:rFonts w:hint="eastAsia"/>
+        </w:rPr>
+        <w:t>推动地方</w:t>
+      </w:r>
+      <w:r>
+        <w:rPr>
+          <w:rFonts w:hint="eastAsia"/>
+        </w:rPr>
+        <w:t>层面的进步政</w:t>
+      </w:r>
+      <w:r>
+        <w:rPr>
+          <w:rFonts w:hint="eastAsia"/>
+        </w:rPr>
+        <w:t>策落地</w:t>
+      </w:r>
+      <w:r>
+        <w:rPr>
+          <w:rFonts w:hint="eastAsia"/>
+        </w:rPr>
+        <w:t>。</w:t>
+      </w:r>
+    </w:p>
+    <w:p>
+      <w:pPr>
+        <w:pStyle w:val="ae"/>
+        <w:rPr>
+          <w:rFonts w:hint="eastAsia"/>
+        </w:rPr>
+      </w:pPr>
+      <w:bookmarkStart w:id="69" w:name="_Toc215165804"/>
+      <w:r>
+        <w:rPr>
+          <w:rFonts w:hint="eastAsia"/>
+        </w:rPr>
+        <w:t>（二）选举与社会运动</w:t>
+      </w:r>
+      <w:bookmarkEnd w:id="69"/>
+    </w:p>
+    <w:p>
+      <w:pPr>
+        <w:pStyle w:val="aa"/>
+        <w:spacing w:before="78" w:after="78"/>
+        <w:rPr>
+          <w:rFonts w:hint="eastAsia"/>
+        </w:rPr>
+      </w:pPr>
+      <w:r>
+        <w:tab/>
+      </w:r>
+      <w:r>
+        <w:rPr>
+          <w:rFonts w:hint="eastAsia"/>
+        </w:rPr>
+        <w:t>在选举和社会运动方面，美国宗教左翼发挥的作用包括：</w:t>
+      </w:r>
+    </w:p>
+    <w:p>
+      <w:pPr>
+        <w:pStyle w:val="aa"/>
+        <w:numPr>
+          <w:ilvl w:val="0"/>
+          <w:numId w:val="24"/>
+        </w:numPr>
+        <w:spacing w:beforeLines="0" w:before="0" w:afterLines="0" w:after="0"/>
+        <w:ind w:left="442" w:hanging="442"/>
+        <w:rPr>
+          <w:rFonts w:hint="eastAsia"/>
+        </w:rPr>
+      </w:pPr>
+      <w:r>
+        <w:rPr>
+          <w:rFonts w:hint="eastAsia"/>
+          <w:b/>
+          <w:bCs/>
+        </w:rPr>
+        <w:t>选举中的动员：</w:t>
+      </w:r>
+      <w:r>
+        <w:rPr>
+          <w:rFonts w:hint="eastAsia"/>
+        </w:rPr>
+        <w:t>针对拉丁裔、非裔等宗教左翼群体的投票动员</w:t>
+      </w:r>
+      <w:r>
+        <w:rPr>
+          <w:rFonts w:hint="eastAsia"/>
+        </w:rPr>
+        <w:t>；</w:t>
+      </w:r>
+    </w:p>
+    <w:p>
+      <w:pPr>
+        <w:pStyle w:val="aa"/>
+        <w:numPr>
+          <w:ilvl w:val="0"/>
+          <w:numId w:val="24"/>
+        </w:numPr>
+        <w:spacing w:beforeLines="0" w:before="0" w:afterLines="0" w:after="0"/>
+        <w:ind w:left="442" w:hanging="442"/>
+        <w:rPr>
+          <w:rFonts w:hint="eastAsia"/>
+        </w:rPr>
+      </w:pPr>
+      <w:r>
+        <w:rPr>
+          <w:rFonts w:hint="eastAsia"/>
+          <w:b/>
+          <w:bCs/>
+        </w:rPr>
+        <w:t>社会运动引领：</w:t>
+      </w:r>
+      <w:r>
+        <w:rPr>
+          <w:rFonts w:hint="eastAsia"/>
+        </w:rPr>
+        <w:t>参与“黑人的命也是命”、移民维权、气候游行等运动</w:t>
+      </w:r>
+      <w:r>
+        <w:rPr>
+          <w:rFonts w:hint="eastAsia"/>
+        </w:rPr>
+        <w:t>；</w:t>
+      </w:r>
+    </w:p>
+    <w:p>
+      <w:pPr>
+        <w:pStyle w:val="aa"/>
+        <w:numPr>
+          <w:ilvl w:val="0"/>
+          <w:numId w:val="24"/>
+        </w:numPr>
+        <w:spacing w:beforeLines="0" w:before="0" w:afterLines="0" w:after="0"/>
+        <w:ind w:left="442" w:hanging="442"/>
+      </w:pPr>
+      <w:r>
+        <w:rPr>
+          <w:rFonts w:hint="eastAsia"/>
+          <w:b/>
+          <w:bCs/>
+        </w:rPr>
+        <w:t>司法层面的行动：</w:t>
+      </w:r>
+      <w:r>
+        <w:rPr>
+          <w:rFonts w:hint="eastAsia"/>
+        </w:rPr>
+        <w:t>通过诉讼、法庭之友意见书影响相关判决</w:t>
+      </w:r>
+      <w:r>
+        <w:rPr>
+          <w:rFonts w:hint="eastAsia"/>
+        </w:rPr>
+        <w:t>。</w:t>
+      </w:r>
+    </w:p>
+    <w:p>
+      <w:pPr>
+        <w:pStyle w:val="aa"/>
+        <w:spacing w:before="78" w:after="78"/>
+        <w:ind w:firstLine="420"/>
+      </w:pPr>
+      <w:r>
+        <w:rPr>
+          <w:rFonts w:hint="eastAsia"/>
+        </w:rPr>
+        <w:t>例如，“</w:t>
+      </w:r>
+      <w:r>
+        <w:rPr>
+          <w:rFonts w:hint="eastAsia"/>
+        </w:rPr>
+        <w:t>Souls to the Polls</w:t>
+      </w:r>
+      <w:r>
+        <w:rPr>
+          <w:rFonts w:hint="eastAsia"/>
+        </w:rPr>
+        <w:t>”（灵魂到投票站）是一项由美国非裔教会主导的选民动员行动</w:t>
+      </w:r>
+      <w:r>
+        <w:rPr>
+          <w:rFonts w:hint="eastAsia"/>
+        </w:rPr>
+        <w:t>，</w:t>
+      </w:r>
+      <w:r>
+        <w:rPr>
+          <w:rFonts w:hint="eastAsia"/>
+        </w:rPr>
+        <w:t>通常利用周日礼拜后的时间，组织信</w:t>
+      </w:r>
+      <w:proofErr w:type="gramStart"/>
+      <w:r>
+        <w:rPr>
+          <w:rFonts w:hint="eastAsia"/>
+        </w:rPr>
+        <w:t>众前往</w:t>
+      </w:r>
+      <w:proofErr w:type="gramEnd"/>
+      <w:r>
+        <w:rPr>
+          <w:rFonts w:hint="eastAsia"/>
+        </w:rPr>
+        <w:t>投票站进行提前</w:t>
+      </w:r>
+      <w:r>
+        <w:rPr>
+          <w:rFonts w:hint="eastAsia"/>
+        </w:rPr>
+        <w:t>投票。</w:t>
+      </w:r>
+    </w:p>
+    <w:p>
+      <w:pPr>
+        <w:pStyle w:val="ae"/>
+        <w:rPr>
+          <w:rFonts w:hint="eastAsia"/>
+        </w:rPr>
+      </w:pPr>
+      <w:bookmarkStart w:id="70" w:name="_Toc215165805"/>
+      <w:r>
+        <w:rPr>
+          <w:rFonts w:hint="eastAsia"/>
+        </w:rPr>
+        <w:t>（三）内部分歧与挑战</w:t>
+      </w:r>
+      <w:bookmarkEnd w:id="70"/>
+    </w:p>
+    <w:p>
+      <w:pPr>
+        <w:pStyle w:val="aa"/>
+        <w:spacing w:before="78" w:after="78"/>
+        <w:rPr>
+          <w:rFonts w:hint="eastAsia"/>
+        </w:rPr>
+      </w:pPr>
+      <w:r>
+        <w:tab/>
+      </w:r>
+      <w:r>
+        <w:rPr>
+          <w:rFonts w:hint="eastAsia"/>
+        </w:rPr>
+        <w:t>目前宗教左翼的内部分歧与挑战包括：</w:t>
+      </w:r>
+    </w:p>
+    <w:p>
+      <w:pPr>
+        <w:pStyle w:val="aa"/>
+        <w:numPr>
+          <w:ilvl w:val="0"/>
+          <w:numId w:val="25"/>
+        </w:numPr>
+        <w:spacing w:beforeLines="0" w:before="0" w:afterLines="0" w:after="0"/>
+        <w:ind w:left="442" w:hanging="442"/>
+        <w:rPr>
+          <w:rFonts w:hint="eastAsia"/>
+        </w:rPr>
+      </w:pPr>
+      <w:r>
+        <w:rPr>
+          <w:rFonts w:hint="eastAsia"/>
+          <w:b/>
+          <w:bCs/>
+        </w:rPr>
+        <w:t>不同教派间的立场差异：</w:t>
+      </w:r>
+      <w:r>
+        <w:rPr>
+          <w:rFonts w:hint="eastAsia"/>
+        </w:rPr>
+        <w:t>天主教左翼与新教左翼在堕胎、性别议题上的细微分歧</w:t>
+      </w:r>
+      <w:r>
+        <w:rPr>
+          <w:rFonts w:hint="eastAsia"/>
+        </w:rPr>
+        <w:t>；</w:t>
+      </w:r>
+    </w:p>
+    <w:p>
+      <w:pPr>
+        <w:pStyle w:val="aa"/>
+        <w:numPr>
+          <w:ilvl w:val="0"/>
+          <w:numId w:val="25"/>
+        </w:numPr>
+        <w:spacing w:beforeLines="0" w:before="0" w:afterLines="0" w:after="0"/>
+        <w:ind w:left="442" w:hanging="442"/>
+        <w:rPr>
+          <w:rFonts w:hint="eastAsia"/>
+        </w:rPr>
+      </w:pPr>
+      <w:r>
+        <w:rPr>
+          <w:rFonts w:hint="eastAsia"/>
+          <w:b/>
+          <w:bCs/>
+        </w:rPr>
+        <w:t>族群内部的分化：</w:t>
+      </w:r>
+      <w:r>
+        <w:rPr>
+          <w:rFonts w:hint="eastAsia"/>
+        </w:rPr>
+        <w:t>拉丁裔宗教左翼中福音派与天主教徒的立场差异</w:t>
+      </w:r>
+      <w:r>
+        <w:rPr>
+          <w:rFonts w:hint="eastAsia"/>
+        </w:rPr>
+        <w:t>；</w:t>
+      </w:r>
+    </w:p>
+    <w:p>
+      <w:pPr>
+        <w:pStyle w:val="aa"/>
+        <w:numPr>
+          <w:ilvl w:val="0"/>
+          <w:numId w:val="25"/>
+        </w:numPr>
+        <w:spacing w:beforeLines="0" w:before="0" w:afterLines="0" w:after="0"/>
+        <w:ind w:left="442" w:hanging="442"/>
+        <w:rPr>
+          <w:rFonts w:hint="eastAsia"/>
+        </w:rPr>
+      </w:pPr>
+      <w:r>
+        <w:rPr>
+          <w:rFonts w:hint="eastAsia"/>
+          <w:b/>
+          <w:bCs/>
+        </w:rPr>
+        <w:t>与世俗左翼的合作与张力：</w:t>
+      </w:r>
+      <w:r>
+        <w:rPr>
+          <w:rFonts w:hint="eastAsia"/>
+        </w:rPr>
+        <w:t>价值观共识与宗教身份的边界问题。</w:t>
       </w:r>
     </w:p>
     <w:p>
@@ -15340,9 +19004,9 @@
 <file path=word/numbering.xml><?xml version="1.0" encoding="utf-8"?>
 <w:numbering xmlns:wpc="http://schemas.microsoft.com/office/word/2010/wordprocessingCanvas" xmlns:cx="http://schemas.microsoft.com/office/drawing/2014/chartex" xmlns:cx1="http://schemas.microsoft.com/office/drawing/2015/9/8/chartex" xmlns:cx2="http://schemas.microsoft.com/office/drawing/2015/10/21/chartex" xmlns:cx3="http://schemas.microsoft.com/office/drawing/2016/5/9/chartex" xmlns:cx4="http://schemas.microsoft.com/office/drawing/2016/5/10/chartex" xmlns:cx5="http://schemas.microsoft.com/office/drawing/2016/5/11/chartex" xmlns:cx6="http://schemas.microsoft.com/office/drawing/2016/5/12/chartex" xmlns:cx7="http://schemas.microsoft.com/office/drawing/2016/5/13/chartex" xmlns:cx8="http://schemas.microsoft.com/office/drawing/2016/5/14/chartex" xmlns:mc="http://schemas.openxmlformats.org/markup-compatibility/2006" xmlns:aink="http://schemas.microsoft.com/office/drawing/2016/ink" xmlns:am3d="http://schemas.microsoft.com/office/drawing/2017/model3d" xmlns:o="urn:schemas-microsoft-com:office:office" xmlns:oel="http://schemas.microsoft.com/office/2019/extlst" xmlns:r="http://schemas.openxmlformats.org/officeDocument/2006/relationships" xmlns:m="http://schemas.openxmlformats.org/officeDocument/2006/math" xmlns:v="urn:schemas-microsoft-com:vml" xmlns:wp14="http://schemas.microsoft.com/office/word/2010/wordprocessingDrawing" xmlns:wp="http://schemas.openxmlformats.org/drawingml/2006/wordprocessingDrawing" xmlns:w10="urn:schemas-microsoft-com:office:word" xmlns:w="http://schemas.openxmlformats.org/wordprocessingml/2006/main" xmlns:w14="http://schemas.microsoft.com/office/word/2010/wordml" xmlns:w15="http://schemas.microsoft.com/office/word/2012/wordml" xmlns:w16cex="http://schemas.microsoft.com/office/word/2018/wordml/cex" xmlns:w16cid="http://schemas.microsoft.com/office/word/2016/wordml/cid" xmlns:w16="http://schemas.microsoft.com/office/word/2018/wordml" xmlns:w16du="http://schemas.microsoft.com/office/word/2023/wordml/word16du" xmlns:w16sdtdh="http://schemas.microsoft.com/office/word/2020/wordml/sdtdatahash" xmlns:w16sdtfl="http://schemas.microsoft.com/office/word/2024/wordml/sdtformatlock" xmlns:w16se="http://schemas.microsoft.com/office/word/2015/wordml/symex" xmlns:wpg="http://schemas.microsoft.com/office/word/2010/wordprocessingGroup" xmlns:wpi="http://schemas.microsoft.com/office/word/2010/wordprocessingInk" xmlns:wne="http://schemas.microsoft.com/office/word/2006/wordml" xmlns:wps="http://schemas.microsoft.com/office/word/2010/wordprocessingShape" mc:Ignorable="w14 w15 w16se w16cid w16 w16cex w16sdtdh w16sdtfl w16du wp14">
   <w:abstractNum w:abstractNumId="0" w15:restartNumberingAfterBreak="0">
-    <w:nsid w:val="05B6480E"/>
+    <w:nsid w:val="01F009A1"/>
     <w:multiLevelType w:val="hybridMultilevel"/>
-    <w:tmpl w:val="1480BE92"/>
+    <w:tmpl w:val="265E4FEC"/>
     <w:lvl w:ilvl="0" w:tplc="04090001">
       <w:start w:val="1"/>
       <w:numFmt w:val="bullet"/>
@@ -15453,6 +19117,119 @@
     </w:lvl>
   </w:abstractNum>
   <w:abstractNum w:abstractNumId="1" w15:restartNumberingAfterBreak="0">
+    <w:nsid w:val="05B6480E"/>
+    <w:multiLevelType w:val="hybridMultilevel"/>
+    <w:tmpl w:val="1480BE92"/>
+    <w:lvl w:ilvl="0" w:tplc="04090001">
+      <w:start w:val="1"/>
+      <w:numFmt w:val="bullet"/>
+      <w:lvlText w:val=""/>
+      <w:lvlJc w:val="left"/>
+      <w:pPr>
+        <w:ind w:left="440" w:hanging="440"/>
+      </w:pPr>
+      <w:rPr>
+        <w:rFonts w:ascii="Wingdings" w:hAnsi="Wingdings" w:hint="default"/>
+      </w:rPr>
+    </w:lvl>
+    <w:lvl w:ilvl="1" w:tplc="04090003" w:tentative="1">
+      <w:start w:val="1"/>
+      <w:numFmt w:val="bullet"/>
+      <w:lvlText w:val=""/>
+      <w:lvlJc w:val="left"/>
+      <w:pPr>
+        <w:ind w:left="880" w:hanging="440"/>
+      </w:pPr>
+      <w:rPr>
+        <w:rFonts w:ascii="Wingdings" w:hAnsi="Wingdings" w:hint="default"/>
+      </w:rPr>
+    </w:lvl>
+    <w:lvl w:ilvl="2" w:tplc="04090005" w:tentative="1">
+      <w:start w:val="1"/>
+      <w:numFmt w:val="bullet"/>
+      <w:lvlText w:val=""/>
+      <w:lvlJc w:val="left"/>
+      <w:pPr>
+        <w:ind w:left="1320" w:hanging="440"/>
+      </w:pPr>
+      <w:rPr>
+        <w:rFonts w:ascii="Wingdings" w:hAnsi="Wingdings" w:hint="default"/>
+      </w:rPr>
+    </w:lvl>
+    <w:lvl w:ilvl="3" w:tplc="04090001" w:tentative="1">
+      <w:start w:val="1"/>
+      <w:numFmt w:val="bullet"/>
+      <w:lvlText w:val=""/>
+      <w:lvlJc w:val="left"/>
+      <w:pPr>
+        <w:ind w:left="1760" w:hanging="440"/>
+      </w:pPr>
+      <w:rPr>
+        <w:rFonts w:ascii="Wingdings" w:hAnsi="Wingdings" w:hint="default"/>
+      </w:rPr>
+    </w:lvl>
+    <w:lvl w:ilvl="4" w:tplc="04090003" w:tentative="1">
+      <w:start w:val="1"/>
+      <w:numFmt w:val="bullet"/>
+      <w:lvlText w:val=""/>
+      <w:lvlJc w:val="left"/>
+      <w:pPr>
+        <w:ind w:left="2200" w:hanging="440"/>
+      </w:pPr>
+      <w:rPr>
+        <w:rFonts w:ascii="Wingdings" w:hAnsi="Wingdings" w:hint="default"/>
+      </w:rPr>
+    </w:lvl>
+    <w:lvl w:ilvl="5" w:tplc="04090005" w:tentative="1">
+      <w:start w:val="1"/>
+      <w:numFmt w:val="bullet"/>
+      <w:lvlText w:val=""/>
+      <w:lvlJc w:val="left"/>
+      <w:pPr>
+        <w:ind w:left="2640" w:hanging="440"/>
+      </w:pPr>
+      <w:rPr>
+        <w:rFonts w:ascii="Wingdings" w:hAnsi="Wingdings" w:hint="default"/>
+      </w:rPr>
+    </w:lvl>
+    <w:lvl w:ilvl="6" w:tplc="04090001" w:tentative="1">
+      <w:start w:val="1"/>
+      <w:numFmt w:val="bullet"/>
+      <w:lvlText w:val=""/>
+      <w:lvlJc w:val="left"/>
+      <w:pPr>
+        <w:ind w:left="3080" w:hanging="440"/>
+      </w:pPr>
+      <w:rPr>
+        <w:rFonts w:ascii="Wingdings" w:hAnsi="Wingdings" w:hint="default"/>
+      </w:rPr>
+    </w:lvl>
+    <w:lvl w:ilvl="7" w:tplc="04090003" w:tentative="1">
+      <w:start w:val="1"/>
+      <w:numFmt w:val="bullet"/>
+      <w:lvlText w:val=""/>
+      <w:lvlJc w:val="left"/>
+      <w:pPr>
+        <w:ind w:left="3520" w:hanging="440"/>
+      </w:pPr>
+      <w:rPr>
+        <w:rFonts w:ascii="Wingdings" w:hAnsi="Wingdings" w:hint="default"/>
+      </w:rPr>
+    </w:lvl>
+    <w:lvl w:ilvl="8" w:tplc="04090005" w:tentative="1">
+      <w:start w:val="1"/>
+      <w:numFmt w:val="bullet"/>
+      <w:lvlText w:val=""/>
+      <w:lvlJc w:val="left"/>
+      <w:pPr>
+        <w:ind w:left="3960" w:hanging="440"/>
+      </w:pPr>
+      <w:rPr>
+        <w:rFonts w:ascii="Wingdings" w:hAnsi="Wingdings" w:hint="default"/>
+      </w:rPr>
+    </w:lvl>
+  </w:abstractNum>
+  <w:abstractNum w:abstractNumId="2" w15:restartNumberingAfterBreak="0">
     <w:nsid w:val="09146D53"/>
     <w:multiLevelType w:val="hybridMultilevel"/>
     <w:tmpl w:val="76C4CDFA"/>
@@ -15541,7 +19318,7 @@
       </w:pPr>
     </w:lvl>
   </w:abstractNum>
-  <w:abstractNum w:abstractNumId="2" w15:restartNumberingAfterBreak="0">
+  <w:abstractNum w:abstractNumId="3" w15:restartNumberingAfterBreak="0">
     <w:nsid w:val="13734799"/>
     <w:multiLevelType w:val="hybridMultilevel"/>
     <w:tmpl w:val="0802ABD2"/>
@@ -15627,10 +19404,10 @@
       </w:pPr>
     </w:lvl>
   </w:abstractNum>
-  <w:abstractNum w:abstractNumId="3" w15:restartNumberingAfterBreak="0">
-    <w:nsid w:val="17AD6A4D"/>
+  <w:abstractNum w:abstractNumId="4" w15:restartNumberingAfterBreak="0">
+    <w:nsid w:val="13D16AF8"/>
     <w:multiLevelType w:val="hybridMultilevel"/>
-    <w:tmpl w:val="A4B8D214"/>
+    <w:tmpl w:val="D68C477C"/>
     <w:lvl w:ilvl="0" w:tplc="04090001">
       <w:start w:val="1"/>
       <w:numFmt w:val="bullet"/>
@@ -15740,10 +19517,10 @@
       </w:rPr>
     </w:lvl>
   </w:abstractNum>
-  <w:abstractNum w:abstractNumId="4" w15:restartNumberingAfterBreak="0">
-    <w:nsid w:val="1D5924AF"/>
+  <w:abstractNum w:abstractNumId="5" w15:restartNumberingAfterBreak="0">
+    <w:nsid w:val="17AD6A4D"/>
     <w:multiLevelType w:val="hybridMultilevel"/>
-    <w:tmpl w:val="280EF28E"/>
+    <w:tmpl w:val="A4B8D214"/>
     <w:lvl w:ilvl="0" w:tplc="04090001">
       <w:start w:val="1"/>
       <w:numFmt w:val="bullet"/>
@@ -15853,7 +19630,346 @@
       </w:rPr>
     </w:lvl>
   </w:abstractNum>
-  <w:abstractNum w:abstractNumId="5" w15:restartNumberingAfterBreak="0">
+  <w:abstractNum w:abstractNumId="6" w15:restartNumberingAfterBreak="0">
+    <w:nsid w:val="17F54C0C"/>
+    <w:multiLevelType w:val="hybridMultilevel"/>
+    <w:tmpl w:val="38BA9944"/>
+    <w:lvl w:ilvl="0" w:tplc="04090001">
+      <w:start w:val="1"/>
+      <w:numFmt w:val="bullet"/>
+      <w:lvlText w:val=""/>
+      <w:lvlJc w:val="left"/>
+      <w:pPr>
+        <w:ind w:left="440" w:hanging="440"/>
+      </w:pPr>
+      <w:rPr>
+        <w:rFonts w:ascii="Wingdings" w:hAnsi="Wingdings" w:hint="default"/>
+      </w:rPr>
+    </w:lvl>
+    <w:lvl w:ilvl="1" w:tplc="04090003" w:tentative="1">
+      <w:start w:val="1"/>
+      <w:numFmt w:val="bullet"/>
+      <w:lvlText w:val=""/>
+      <w:lvlJc w:val="left"/>
+      <w:pPr>
+        <w:ind w:left="880" w:hanging="440"/>
+      </w:pPr>
+      <w:rPr>
+        <w:rFonts w:ascii="Wingdings" w:hAnsi="Wingdings" w:hint="default"/>
+      </w:rPr>
+    </w:lvl>
+    <w:lvl w:ilvl="2" w:tplc="04090005" w:tentative="1">
+      <w:start w:val="1"/>
+      <w:numFmt w:val="bullet"/>
+      <w:lvlText w:val=""/>
+      <w:lvlJc w:val="left"/>
+      <w:pPr>
+        <w:ind w:left="1320" w:hanging="440"/>
+      </w:pPr>
+      <w:rPr>
+        <w:rFonts w:ascii="Wingdings" w:hAnsi="Wingdings" w:hint="default"/>
+      </w:rPr>
+    </w:lvl>
+    <w:lvl w:ilvl="3" w:tplc="04090001" w:tentative="1">
+      <w:start w:val="1"/>
+      <w:numFmt w:val="bullet"/>
+      <w:lvlText w:val=""/>
+      <w:lvlJc w:val="left"/>
+      <w:pPr>
+        <w:ind w:left="1760" w:hanging="440"/>
+      </w:pPr>
+      <w:rPr>
+        <w:rFonts w:ascii="Wingdings" w:hAnsi="Wingdings" w:hint="default"/>
+      </w:rPr>
+    </w:lvl>
+    <w:lvl w:ilvl="4" w:tplc="04090003" w:tentative="1">
+      <w:start w:val="1"/>
+      <w:numFmt w:val="bullet"/>
+      <w:lvlText w:val=""/>
+      <w:lvlJc w:val="left"/>
+      <w:pPr>
+        <w:ind w:left="2200" w:hanging="440"/>
+      </w:pPr>
+      <w:rPr>
+        <w:rFonts w:ascii="Wingdings" w:hAnsi="Wingdings" w:hint="default"/>
+      </w:rPr>
+    </w:lvl>
+    <w:lvl w:ilvl="5" w:tplc="04090005" w:tentative="1">
+      <w:start w:val="1"/>
+      <w:numFmt w:val="bullet"/>
+      <w:lvlText w:val=""/>
+      <w:lvlJc w:val="left"/>
+      <w:pPr>
+        <w:ind w:left="2640" w:hanging="440"/>
+      </w:pPr>
+      <w:rPr>
+        <w:rFonts w:ascii="Wingdings" w:hAnsi="Wingdings" w:hint="default"/>
+      </w:rPr>
+    </w:lvl>
+    <w:lvl w:ilvl="6" w:tplc="04090001" w:tentative="1">
+      <w:start w:val="1"/>
+      <w:numFmt w:val="bullet"/>
+      <w:lvlText w:val=""/>
+      <w:lvlJc w:val="left"/>
+      <w:pPr>
+        <w:ind w:left="3080" w:hanging="440"/>
+      </w:pPr>
+      <w:rPr>
+        <w:rFonts w:ascii="Wingdings" w:hAnsi="Wingdings" w:hint="default"/>
+      </w:rPr>
+    </w:lvl>
+    <w:lvl w:ilvl="7" w:tplc="04090003" w:tentative="1">
+      <w:start w:val="1"/>
+      <w:numFmt w:val="bullet"/>
+      <w:lvlText w:val=""/>
+      <w:lvlJc w:val="left"/>
+      <w:pPr>
+        <w:ind w:left="3520" w:hanging="440"/>
+      </w:pPr>
+      <w:rPr>
+        <w:rFonts w:ascii="Wingdings" w:hAnsi="Wingdings" w:hint="default"/>
+      </w:rPr>
+    </w:lvl>
+    <w:lvl w:ilvl="8" w:tplc="04090005" w:tentative="1">
+      <w:start w:val="1"/>
+      <w:numFmt w:val="bullet"/>
+      <w:lvlText w:val=""/>
+      <w:lvlJc w:val="left"/>
+      <w:pPr>
+        <w:ind w:left="3960" w:hanging="440"/>
+      </w:pPr>
+      <w:rPr>
+        <w:rFonts w:ascii="Wingdings" w:hAnsi="Wingdings" w:hint="default"/>
+      </w:rPr>
+    </w:lvl>
+  </w:abstractNum>
+  <w:abstractNum w:abstractNumId="7" w15:restartNumberingAfterBreak="0">
+    <w:nsid w:val="1B1E15F8"/>
+    <w:multiLevelType w:val="hybridMultilevel"/>
+    <w:tmpl w:val="131C5C98"/>
+    <w:lvl w:ilvl="0" w:tplc="04090001">
+      <w:start w:val="1"/>
+      <w:numFmt w:val="bullet"/>
+      <w:lvlText w:val=""/>
+      <w:lvlJc w:val="left"/>
+      <w:pPr>
+        <w:ind w:left="440" w:hanging="440"/>
+      </w:pPr>
+      <w:rPr>
+        <w:rFonts w:ascii="Wingdings" w:hAnsi="Wingdings" w:hint="default"/>
+      </w:rPr>
+    </w:lvl>
+    <w:lvl w:ilvl="1" w:tplc="04090003" w:tentative="1">
+      <w:start w:val="1"/>
+      <w:numFmt w:val="bullet"/>
+      <w:lvlText w:val=""/>
+      <w:lvlJc w:val="left"/>
+      <w:pPr>
+        <w:ind w:left="880" w:hanging="440"/>
+      </w:pPr>
+      <w:rPr>
+        <w:rFonts w:ascii="Wingdings" w:hAnsi="Wingdings" w:hint="default"/>
+      </w:rPr>
+    </w:lvl>
+    <w:lvl w:ilvl="2" w:tplc="04090005" w:tentative="1">
+      <w:start w:val="1"/>
+      <w:numFmt w:val="bullet"/>
+      <w:lvlText w:val=""/>
+      <w:lvlJc w:val="left"/>
+      <w:pPr>
+        <w:ind w:left="1320" w:hanging="440"/>
+      </w:pPr>
+      <w:rPr>
+        <w:rFonts w:ascii="Wingdings" w:hAnsi="Wingdings" w:hint="default"/>
+      </w:rPr>
+    </w:lvl>
+    <w:lvl w:ilvl="3" w:tplc="04090001" w:tentative="1">
+      <w:start w:val="1"/>
+      <w:numFmt w:val="bullet"/>
+      <w:lvlText w:val=""/>
+      <w:lvlJc w:val="left"/>
+      <w:pPr>
+        <w:ind w:left="1760" w:hanging="440"/>
+      </w:pPr>
+      <w:rPr>
+        <w:rFonts w:ascii="Wingdings" w:hAnsi="Wingdings" w:hint="default"/>
+      </w:rPr>
+    </w:lvl>
+    <w:lvl w:ilvl="4" w:tplc="04090003" w:tentative="1">
+      <w:start w:val="1"/>
+      <w:numFmt w:val="bullet"/>
+      <w:lvlText w:val=""/>
+      <w:lvlJc w:val="left"/>
+      <w:pPr>
+        <w:ind w:left="2200" w:hanging="440"/>
+      </w:pPr>
+      <w:rPr>
+        <w:rFonts w:ascii="Wingdings" w:hAnsi="Wingdings" w:hint="default"/>
+      </w:rPr>
+    </w:lvl>
+    <w:lvl w:ilvl="5" w:tplc="04090005" w:tentative="1">
+      <w:start w:val="1"/>
+      <w:numFmt w:val="bullet"/>
+      <w:lvlText w:val=""/>
+      <w:lvlJc w:val="left"/>
+      <w:pPr>
+        <w:ind w:left="2640" w:hanging="440"/>
+      </w:pPr>
+      <w:rPr>
+        <w:rFonts w:ascii="Wingdings" w:hAnsi="Wingdings" w:hint="default"/>
+      </w:rPr>
+    </w:lvl>
+    <w:lvl w:ilvl="6" w:tplc="04090001" w:tentative="1">
+      <w:start w:val="1"/>
+      <w:numFmt w:val="bullet"/>
+      <w:lvlText w:val=""/>
+      <w:lvlJc w:val="left"/>
+      <w:pPr>
+        <w:ind w:left="3080" w:hanging="440"/>
+      </w:pPr>
+      <w:rPr>
+        <w:rFonts w:ascii="Wingdings" w:hAnsi="Wingdings" w:hint="default"/>
+      </w:rPr>
+    </w:lvl>
+    <w:lvl w:ilvl="7" w:tplc="04090003" w:tentative="1">
+      <w:start w:val="1"/>
+      <w:numFmt w:val="bullet"/>
+      <w:lvlText w:val=""/>
+      <w:lvlJc w:val="left"/>
+      <w:pPr>
+        <w:ind w:left="3520" w:hanging="440"/>
+      </w:pPr>
+      <w:rPr>
+        <w:rFonts w:ascii="Wingdings" w:hAnsi="Wingdings" w:hint="default"/>
+      </w:rPr>
+    </w:lvl>
+    <w:lvl w:ilvl="8" w:tplc="04090005" w:tentative="1">
+      <w:start w:val="1"/>
+      <w:numFmt w:val="bullet"/>
+      <w:lvlText w:val=""/>
+      <w:lvlJc w:val="left"/>
+      <w:pPr>
+        <w:ind w:left="3960" w:hanging="440"/>
+      </w:pPr>
+      <w:rPr>
+        <w:rFonts w:ascii="Wingdings" w:hAnsi="Wingdings" w:hint="default"/>
+      </w:rPr>
+    </w:lvl>
+  </w:abstractNum>
+  <w:abstractNum w:abstractNumId="8" w15:restartNumberingAfterBreak="0">
+    <w:nsid w:val="1D5924AF"/>
+    <w:multiLevelType w:val="hybridMultilevel"/>
+    <w:tmpl w:val="280EF28E"/>
+    <w:lvl w:ilvl="0" w:tplc="04090001">
+      <w:start w:val="1"/>
+      <w:numFmt w:val="bullet"/>
+      <w:lvlText w:val=""/>
+      <w:lvlJc w:val="left"/>
+      <w:pPr>
+        <w:ind w:left="440" w:hanging="440"/>
+      </w:pPr>
+      <w:rPr>
+        <w:rFonts w:ascii="Wingdings" w:hAnsi="Wingdings" w:hint="default"/>
+      </w:rPr>
+    </w:lvl>
+    <w:lvl w:ilvl="1" w:tplc="04090003" w:tentative="1">
+      <w:start w:val="1"/>
+      <w:numFmt w:val="bullet"/>
+      <w:lvlText w:val=""/>
+      <w:lvlJc w:val="left"/>
+      <w:pPr>
+        <w:ind w:left="880" w:hanging="440"/>
+      </w:pPr>
+      <w:rPr>
+        <w:rFonts w:ascii="Wingdings" w:hAnsi="Wingdings" w:hint="default"/>
+      </w:rPr>
+    </w:lvl>
+    <w:lvl w:ilvl="2" w:tplc="04090005" w:tentative="1">
+      <w:start w:val="1"/>
+      <w:numFmt w:val="bullet"/>
+      <w:lvlText w:val=""/>
+      <w:lvlJc w:val="left"/>
+      <w:pPr>
+        <w:ind w:left="1320" w:hanging="440"/>
+      </w:pPr>
+      <w:rPr>
+        <w:rFonts w:ascii="Wingdings" w:hAnsi="Wingdings" w:hint="default"/>
+      </w:rPr>
+    </w:lvl>
+    <w:lvl w:ilvl="3" w:tplc="04090001" w:tentative="1">
+      <w:start w:val="1"/>
+      <w:numFmt w:val="bullet"/>
+      <w:lvlText w:val=""/>
+      <w:lvlJc w:val="left"/>
+      <w:pPr>
+        <w:ind w:left="1760" w:hanging="440"/>
+      </w:pPr>
+      <w:rPr>
+        <w:rFonts w:ascii="Wingdings" w:hAnsi="Wingdings" w:hint="default"/>
+      </w:rPr>
+    </w:lvl>
+    <w:lvl w:ilvl="4" w:tplc="04090003" w:tentative="1">
+      <w:start w:val="1"/>
+      <w:numFmt w:val="bullet"/>
+      <w:lvlText w:val=""/>
+      <w:lvlJc w:val="left"/>
+      <w:pPr>
+        <w:ind w:left="2200" w:hanging="440"/>
+      </w:pPr>
+      <w:rPr>
+        <w:rFonts w:ascii="Wingdings" w:hAnsi="Wingdings" w:hint="default"/>
+      </w:rPr>
+    </w:lvl>
+    <w:lvl w:ilvl="5" w:tplc="04090005" w:tentative="1">
+      <w:start w:val="1"/>
+      <w:numFmt w:val="bullet"/>
+      <w:lvlText w:val=""/>
+      <w:lvlJc w:val="left"/>
+      <w:pPr>
+        <w:ind w:left="2640" w:hanging="440"/>
+      </w:pPr>
+      <w:rPr>
+        <w:rFonts w:ascii="Wingdings" w:hAnsi="Wingdings" w:hint="default"/>
+      </w:rPr>
+    </w:lvl>
+    <w:lvl w:ilvl="6" w:tplc="04090001" w:tentative="1">
+      <w:start w:val="1"/>
+      <w:numFmt w:val="bullet"/>
+      <w:lvlText w:val=""/>
+      <w:lvlJc w:val="left"/>
+      <w:pPr>
+        <w:ind w:left="3080" w:hanging="440"/>
+      </w:pPr>
+      <w:rPr>
+        <w:rFonts w:ascii="Wingdings" w:hAnsi="Wingdings" w:hint="default"/>
+      </w:rPr>
+    </w:lvl>
+    <w:lvl w:ilvl="7" w:tplc="04090003" w:tentative="1">
+      <w:start w:val="1"/>
+      <w:numFmt w:val="bullet"/>
+      <w:lvlText w:val=""/>
+      <w:lvlJc w:val="left"/>
+      <w:pPr>
+        <w:ind w:left="3520" w:hanging="440"/>
+      </w:pPr>
+      <w:rPr>
+        <w:rFonts w:ascii="Wingdings" w:hAnsi="Wingdings" w:hint="default"/>
+      </w:rPr>
+    </w:lvl>
+    <w:lvl w:ilvl="8" w:tplc="04090005" w:tentative="1">
+      <w:start w:val="1"/>
+      <w:numFmt w:val="bullet"/>
+      <w:lvlText w:val=""/>
+      <w:lvlJc w:val="left"/>
+      <w:pPr>
+        <w:ind w:left="3960" w:hanging="440"/>
+      </w:pPr>
+      <w:rPr>
+        <w:rFonts w:ascii="Wingdings" w:hAnsi="Wingdings" w:hint="default"/>
+      </w:rPr>
+    </w:lvl>
+  </w:abstractNum>
+  <w:abstractNum w:abstractNumId="9" w15:restartNumberingAfterBreak="0">
     <w:nsid w:val="1F192E7E"/>
     <w:multiLevelType w:val="hybridMultilevel"/>
     <w:tmpl w:val="9D263730"/>
@@ -15966,7 +20082,7 @@
       </w:rPr>
     </w:lvl>
   </w:abstractNum>
-  <w:abstractNum w:abstractNumId="6" w15:restartNumberingAfterBreak="0">
+  <w:abstractNum w:abstractNumId="10" w15:restartNumberingAfterBreak="0">
     <w:nsid w:val="23007213"/>
     <w:multiLevelType w:val="hybridMultilevel"/>
     <w:tmpl w:val="ADC02D0C"/>
@@ -16055,7 +20171,7 @@
       </w:pPr>
     </w:lvl>
   </w:abstractNum>
-  <w:abstractNum w:abstractNumId="7" w15:restartNumberingAfterBreak="0">
+  <w:abstractNum w:abstractNumId="11" w15:restartNumberingAfterBreak="0">
     <w:nsid w:val="26456140"/>
     <w:multiLevelType w:val="hybridMultilevel"/>
     <w:tmpl w:val="D5465CD4"/>
@@ -16144,10 +20260,10 @@
       </w:pPr>
     </w:lvl>
   </w:abstractNum>
-  <w:abstractNum w:abstractNumId="8" w15:restartNumberingAfterBreak="0">
-    <w:nsid w:val="427538D1"/>
+  <w:abstractNum w:abstractNumId="12" w15:restartNumberingAfterBreak="0">
+    <w:nsid w:val="27A465F4"/>
     <w:multiLevelType w:val="hybridMultilevel"/>
-    <w:tmpl w:val="B6FE9E2A"/>
+    <w:tmpl w:val="0B40D664"/>
     <w:lvl w:ilvl="0" w:tplc="04090001">
       <w:start w:val="1"/>
       <w:numFmt w:val="bullet"/>
@@ -16257,10 +20373,96 @@
       </w:rPr>
     </w:lvl>
   </w:abstractNum>
-  <w:abstractNum w:abstractNumId="9" w15:restartNumberingAfterBreak="0">
-    <w:nsid w:val="4F4C58B0"/>
+  <w:abstractNum w:abstractNumId="13" w15:restartNumberingAfterBreak="0">
+    <w:nsid w:val="3B8520FA"/>
     <w:multiLevelType w:val="hybridMultilevel"/>
-    <w:tmpl w:val="3F86451E"/>
+    <w:tmpl w:val="7B1428B0"/>
+    <w:lvl w:ilvl="0" w:tplc="0409000F">
+      <w:start w:val="1"/>
+      <w:numFmt w:val="decimal"/>
+      <w:lvlText w:val="%1."/>
+      <w:lvlJc w:val="left"/>
+      <w:pPr>
+        <w:ind w:left="440" w:hanging="440"/>
+      </w:pPr>
+    </w:lvl>
+    <w:lvl w:ilvl="1" w:tplc="04090019" w:tentative="1">
+      <w:start w:val="1"/>
+      <w:numFmt w:val="lowerLetter"/>
+      <w:lvlText w:val="%2)"/>
+      <w:lvlJc w:val="left"/>
+      <w:pPr>
+        <w:ind w:left="880" w:hanging="440"/>
+      </w:pPr>
+    </w:lvl>
+    <w:lvl w:ilvl="2" w:tplc="0409001B" w:tentative="1">
+      <w:start w:val="1"/>
+      <w:numFmt w:val="lowerRoman"/>
+      <w:lvlText w:val="%3."/>
+      <w:lvlJc w:val="right"/>
+      <w:pPr>
+        <w:ind w:left="1320" w:hanging="440"/>
+      </w:pPr>
+    </w:lvl>
+    <w:lvl w:ilvl="3" w:tplc="0409000F" w:tentative="1">
+      <w:start w:val="1"/>
+      <w:numFmt w:val="decimal"/>
+      <w:lvlText w:val="%4."/>
+      <w:lvlJc w:val="left"/>
+      <w:pPr>
+        <w:ind w:left="1760" w:hanging="440"/>
+      </w:pPr>
+    </w:lvl>
+    <w:lvl w:ilvl="4" w:tplc="04090019" w:tentative="1">
+      <w:start w:val="1"/>
+      <w:numFmt w:val="lowerLetter"/>
+      <w:lvlText w:val="%5)"/>
+      <w:lvlJc w:val="left"/>
+      <w:pPr>
+        <w:ind w:left="2200" w:hanging="440"/>
+      </w:pPr>
+    </w:lvl>
+    <w:lvl w:ilvl="5" w:tplc="0409001B" w:tentative="1">
+      <w:start w:val="1"/>
+      <w:numFmt w:val="lowerRoman"/>
+      <w:lvlText w:val="%6."/>
+      <w:lvlJc w:val="right"/>
+      <w:pPr>
+        <w:ind w:left="2640" w:hanging="440"/>
+      </w:pPr>
+    </w:lvl>
+    <w:lvl w:ilvl="6" w:tplc="0409000F" w:tentative="1">
+      <w:start w:val="1"/>
+      <w:numFmt w:val="decimal"/>
+      <w:lvlText w:val="%7."/>
+      <w:lvlJc w:val="left"/>
+      <w:pPr>
+        <w:ind w:left="3080" w:hanging="440"/>
+      </w:pPr>
+    </w:lvl>
+    <w:lvl w:ilvl="7" w:tplc="04090019" w:tentative="1">
+      <w:start w:val="1"/>
+      <w:numFmt w:val="lowerLetter"/>
+      <w:lvlText w:val="%8)"/>
+      <w:lvlJc w:val="left"/>
+      <w:pPr>
+        <w:ind w:left="3520" w:hanging="440"/>
+      </w:pPr>
+    </w:lvl>
+    <w:lvl w:ilvl="8" w:tplc="0409001B" w:tentative="1">
+      <w:start w:val="1"/>
+      <w:numFmt w:val="lowerRoman"/>
+      <w:lvlText w:val="%9."/>
+      <w:lvlJc w:val="right"/>
+      <w:pPr>
+        <w:ind w:left="3960" w:hanging="440"/>
+      </w:pPr>
+    </w:lvl>
+  </w:abstractNum>
+  <w:abstractNum w:abstractNumId="14" w15:restartNumberingAfterBreak="0">
+    <w:nsid w:val="427538D1"/>
+    <w:multiLevelType w:val="hybridMultilevel"/>
+    <w:tmpl w:val="B6FE9E2A"/>
     <w:lvl w:ilvl="0" w:tplc="04090001">
       <w:start w:val="1"/>
       <w:numFmt w:val="bullet"/>
@@ -16370,10 +20572,10 @@
       </w:rPr>
     </w:lvl>
   </w:abstractNum>
-  <w:abstractNum w:abstractNumId="10" w15:restartNumberingAfterBreak="0">
-    <w:nsid w:val="51DC2679"/>
+  <w:abstractNum w:abstractNumId="15" w15:restartNumberingAfterBreak="0">
+    <w:nsid w:val="483C6519"/>
     <w:multiLevelType w:val="hybridMultilevel"/>
-    <w:tmpl w:val="6C5EE8F0"/>
+    <w:tmpl w:val="731A4EF0"/>
     <w:lvl w:ilvl="0" w:tplc="04090001">
       <w:start w:val="1"/>
       <w:numFmt w:val="bullet"/>
@@ -16483,7 +20685,322 @@
       </w:rPr>
     </w:lvl>
   </w:abstractNum>
-  <w:abstractNum w:abstractNumId="11" w15:restartNumberingAfterBreak="0">
+  <w:abstractNum w:abstractNumId="16" w15:restartNumberingAfterBreak="0">
+    <w:nsid w:val="4F456074"/>
+    <w:multiLevelType w:val="hybridMultilevel"/>
+    <w:tmpl w:val="D032C418"/>
+    <w:lvl w:ilvl="0" w:tplc="04090001">
+      <w:start w:val="1"/>
+      <w:numFmt w:val="bullet"/>
+      <w:lvlText w:val=""/>
+      <w:lvlJc w:val="left"/>
+      <w:pPr>
+        <w:ind w:left="440" w:hanging="440"/>
+      </w:pPr>
+      <w:rPr>
+        <w:rFonts w:ascii="Wingdings" w:hAnsi="Wingdings" w:hint="default"/>
+      </w:rPr>
+    </w:lvl>
+    <w:lvl w:ilvl="1" w:tplc="FFFFFFFF" w:tentative="1">
+      <w:start w:val="1"/>
+      <w:numFmt w:val="lowerLetter"/>
+      <w:lvlText w:val="%2)"/>
+      <w:lvlJc w:val="left"/>
+      <w:pPr>
+        <w:ind w:left="880" w:hanging="440"/>
+      </w:pPr>
+    </w:lvl>
+    <w:lvl w:ilvl="2" w:tplc="FFFFFFFF" w:tentative="1">
+      <w:start w:val="1"/>
+      <w:numFmt w:val="lowerRoman"/>
+      <w:lvlText w:val="%3."/>
+      <w:lvlJc w:val="right"/>
+      <w:pPr>
+        <w:ind w:left="1320" w:hanging="440"/>
+      </w:pPr>
+    </w:lvl>
+    <w:lvl w:ilvl="3" w:tplc="FFFFFFFF" w:tentative="1">
+      <w:start w:val="1"/>
+      <w:numFmt w:val="decimal"/>
+      <w:lvlText w:val="%4."/>
+      <w:lvlJc w:val="left"/>
+      <w:pPr>
+        <w:ind w:left="1760" w:hanging="440"/>
+      </w:pPr>
+    </w:lvl>
+    <w:lvl w:ilvl="4" w:tplc="FFFFFFFF" w:tentative="1">
+      <w:start w:val="1"/>
+      <w:numFmt w:val="lowerLetter"/>
+      <w:lvlText w:val="%5)"/>
+      <w:lvlJc w:val="left"/>
+      <w:pPr>
+        <w:ind w:left="2200" w:hanging="440"/>
+      </w:pPr>
+    </w:lvl>
+    <w:lvl w:ilvl="5" w:tplc="FFFFFFFF" w:tentative="1">
+      <w:start w:val="1"/>
+      <w:numFmt w:val="lowerRoman"/>
+      <w:lvlText w:val="%6."/>
+      <w:lvlJc w:val="right"/>
+      <w:pPr>
+        <w:ind w:left="2640" w:hanging="440"/>
+      </w:pPr>
+    </w:lvl>
+    <w:lvl w:ilvl="6" w:tplc="FFFFFFFF" w:tentative="1">
+      <w:start w:val="1"/>
+      <w:numFmt w:val="decimal"/>
+      <w:lvlText w:val="%7."/>
+      <w:lvlJc w:val="left"/>
+      <w:pPr>
+        <w:ind w:left="3080" w:hanging="440"/>
+      </w:pPr>
+    </w:lvl>
+    <w:lvl w:ilvl="7" w:tplc="FFFFFFFF" w:tentative="1">
+      <w:start w:val="1"/>
+      <w:numFmt w:val="lowerLetter"/>
+      <w:lvlText w:val="%8)"/>
+      <w:lvlJc w:val="left"/>
+      <w:pPr>
+        <w:ind w:left="3520" w:hanging="440"/>
+      </w:pPr>
+    </w:lvl>
+    <w:lvl w:ilvl="8" w:tplc="FFFFFFFF" w:tentative="1">
+      <w:start w:val="1"/>
+      <w:numFmt w:val="lowerRoman"/>
+      <w:lvlText w:val="%9."/>
+      <w:lvlJc w:val="right"/>
+      <w:pPr>
+        <w:ind w:left="3960" w:hanging="440"/>
+      </w:pPr>
+    </w:lvl>
+  </w:abstractNum>
+  <w:abstractNum w:abstractNumId="17" w15:restartNumberingAfterBreak="0">
+    <w:nsid w:val="4F4C58B0"/>
+    <w:multiLevelType w:val="hybridMultilevel"/>
+    <w:tmpl w:val="3F86451E"/>
+    <w:lvl w:ilvl="0" w:tplc="04090001">
+      <w:start w:val="1"/>
+      <w:numFmt w:val="bullet"/>
+      <w:lvlText w:val=""/>
+      <w:lvlJc w:val="left"/>
+      <w:pPr>
+        <w:ind w:left="440" w:hanging="440"/>
+      </w:pPr>
+      <w:rPr>
+        <w:rFonts w:ascii="Wingdings" w:hAnsi="Wingdings" w:hint="default"/>
+      </w:rPr>
+    </w:lvl>
+    <w:lvl w:ilvl="1" w:tplc="04090003" w:tentative="1">
+      <w:start w:val="1"/>
+      <w:numFmt w:val="bullet"/>
+      <w:lvlText w:val=""/>
+      <w:lvlJc w:val="left"/>
+      <w:pPr>
+        <w:ind w:left="880" w:hanging="440"/>
+      </w:pPr>
+      <w:rPr>
+        <w:rFonts w:ascii="Wingdings" w:hAnsi="Wingdings" w:hint="default"/>
+      </w:rPr>
+    </w:lvl>
+    <w:lvl w:ilvl="2" w:tplc="04090005" w:tentative="1">
+      <w:start w:val="1"/>
+      <w:numFmt w:val="bullet"/>
+      <w:lvlText w:val=""/>
+      <w:lvlJc w:val="left"/>
+      <w:pPr>
+        <w:ind w:left="1320" w:hanging="440"/>
+      </w:pPr>
+      <w:rPr>
+        <w:rFonts w:ascii="Wingdings" w:hAnsi="Wingdings" w:hint="default"/>
+      </w:rPr>
+    </w:lvl>
+    <w:lvl w:ilvl="3" w:tplc="04090001" w:tentative="1">
+      <w:start w:val="1"/>
+      <w:numFmt w:val="bullet"/>
+      <w:lvlText w:val=""/>
+      <w:lvlJc w:val="left"/>
+      <w:pPr>
+        <w:ind w:left="1760" w:hanging="440"/>
+      </w:pPr>
+      <w:rPr>
+        <w:rFonts w:ascii="Wingdings" w:hAnsi="Wingdings" w:hint="default"/>
+      </w:rPr>
+    </w:lvl>
+    <w:lvl w:ilvl="4" w:tplc="04090003" w:tentative="1">
+      <w:start w:val="1"/>
+      <w:numFmt w:val="bullet"/>
+      <w:lvlText w:val=""/>
+      <w:lvlJc w:val="left"/>
+      <w:pPr>
+        <w:ind w:left="2200" w:hanging="440"/>
+      </w:pPr>
+      <w:rPr>
+        <w:rFonts w:ascii="Wingdings" w:hAnsi="Wingdings" w:hint="default"/>
+      </w:rPr>
+    </w:lvl>
+    <w:lvl w:ilvl="5" w:tplc="04090005" w:tentative="1">
+      <w:start w:val="1"/>
+      <w:numFmt w:val="bullet"/>
+      <w:lvlText w:val=""/>
+      <w:lvlJc w:val="left"/>
+      <w:pPr>
+        <w:ind w:left="2640" w:hanging="440"/>
+      </w:pPr>
+      <w:rPr>
+        <w:rFonts w:ascii="Wingdings" w:hAnsi="Wingdings" w:hint="default"/>
+      </w:rPr>
+    </w:lvl>
+    <w:lvl w:ilvl="6" w:tplc="04090001" w:tentative="1">
+      <w:start w:val="1"/>
+      <w:numFmt w:val="bullet"/>
+      <w:lvlText w:val=""/>
+      <w:lvlJc w:val="left"/>
+      <w:pPr>
+        <w:ind w:left="3080" w:hanging="440"/>
+      </w:pPr>
+      <w:rPr>
+        <w:rFonts w:ascii="Wingdings" w:hAnsi="Wingdings" w:hint="default"/>
+      </w:rPr>
+    </w:lvl>
+    <w:lvl w:ilvl="7" w:tplc="04090003" w:tentative="1">
+      <w:start w:val="1"/>
+      <w:numFmt w:val="bullet"/>
+      <w:lvlText w:val=""/>
+      <w:lvlJc w:val="left"/>
+      <w:pPr>
+        <w:ind w:left="3520" w:hanging="440"/>
+      </w:pPr>
+      <w:rPr>
+        <w:rFonts w:ascii="Wingdings" w:hAnsi="Wingdings" w:hint="default"/>
+      </w:rPr>
+    </w:lvl>
+    <w:lvl w:ilvl="8" w:tplc="04090005" w:tentative="1">
+      <w:start w:val="1"/>
+      <w:numFmt w:val="bullet"/>
+      <w:lvlText w:val=""/>
+      <w:lvlJc w:val="left"/>
+      <w:pPr>
+        <w:ind w:left="3960" w:hanging="440"/>
+      </w:pPr>
+      <w:rPr>
+        <w:rFonts w:ascii="Wingdings" w:hAnsi="Wingdings" w:hint="default"/>
+      </w:rPr>
+    </w:lvl>
+  </w:abstractNum>
+  <w:abstractNum w:abstractNumId="18" w15:restartNumberingAfterBreak="0">
+    <w:nsid w:val="51DC2679"/>
+    <w:multiLevelType w:val="hybridMultilevel"/>
+    <w:tmpl w:val="6C5EE8F0"/>
+    <w:lvl w:ilvl="0" w:tplc="04090001">
+      <w:start w:val="1"/>
+      <w:numFmt w:val="bullet"/>
+      <w:lvlText w:val=""/>
+      <w:lvlJc w:val="left"/>
+      <w:pPr>
+        <w:ind w:left="440" w:hanging="440"/>
+      </w:pPr>
+      <w:rPr>
+        <w:rFonts w:ascii="Wingdings" w:hAnsi="Wingdings" w:hint="default"/>
+      </w:rPr>
+    </w:lvl>
+    <w:lvl w:ilvl="1" w:tplc="04090003" w:tentative="1">
+      <w:start w:val="1"/>
+      <w:numFmt w:val="bullet"/>
+      <w:lvlText w:val=""/>
+      <w:lvlJc w:val="left"/>
+      <w:pPr>
+        <w:ind w:left="880" w:hanging="440"/>
+      </w:pPr>
+      <w:rPr>
+        <w:rFonts w:ascii="Wingdings" w:hAnsi="Wingdings" w:hint="default"/>
+      </w:rPr>
+    </w:lvl>
+    <w:lvl w:ilvl="2" w:tplc="04090005" w:tentative="1">
+      <w:start w:val="1"/>
+      <w:numFmt w:val="bullet"/>
+      <w:lvlText w:val=""/>
+      <w:lvlJc w:val="left"/>
+      <w:pPr>
+        <w:ind w:left="1320" w:hanging="440"/>
+      </w:pPr>
+      <w:rPr>
+        <w:rFonts w:ascii="Wingdings" w:hAnsi="Wingdings" w:hint="default"/>
+      </w:rPr>
+    </w:lvl>
+    <w:lvl w:ilvl="3" w:tplc="04090001" w:tentative="1">
+      <w:start w:val="1"/>
+      <w:numFmt w:val="bullet"/>
+      <w:lvlText w:val=""/>
+      <w:lvlJc w:val="left"/>
+      <w:pPr>
+        <w:ind w:left="1760" w:hanging="440"/>
+      </w:pPr>
+      <w:rPr>
+        <w:rFonts w:ascii="Wingdings" w:hAnsi="Wingdings" w:hint="default"/>
+      </w:rPr>
+    </w:lvl>
+    <w:lvl w:ilvl="4" w:tplc="04090003" w:tentative="1">
+      <w:start w:val="1"/>
+      <w:numFmt w:val="bullet"/>
+      <w:lvlText w:val=""/>
+      <w:lvlJc w:val="left"/>
+      <w:pPr>
+        <w:ind w:left="2200" w:hanging="440"/>
+      </w:pPr>
+      <w:rPr>
+        <w:rFonts w:ascii="Wingdings" w:hAnsi="Wingdings" w:hint="default"/>
+      </w:rPr>
+    </w:lvl>
+    <w:lvl w:ilvl="5" w:tplc="04090005" w:tentative="1">
+      <w:start w:val="1"/>
+      <w:numFmt w:val="bullet"/>
+      <w:lvlText w:val=""/>
+      <w:lvlJc w:val="left"/>
+      <w:pPr>
+        <w:ind w:left="2640" w:hanging="440"/>
+      </w:pPr>
+      <w:rPr>
+        <w:rFonts w:ascii="Wingdings" w:hAnsi="Wingdings" w:hint="default"/>
+      </w:rPr>
+    </w:lvl>
+    <w:lvl w:ilvl="6" w:tplc="04090001" w:tentative="1">
+      <w:start w:val="1"/>
+      <w:numFmt w:val="bullet"/>
+      <w:lvlText w:val=""/>
+      <w:lvlJc w:val="left"/>
+      <w:pPr>
+        <w:ind w:left="3080" w:hanging="440"/>
+      </w:pPr>
+      <w:rPr>
+        <w:rFonts w:ascii="Wingdings" w:hAnsi="Wingdings" w:hint="default"/>
+      </w:rPr>
+    </w:lvl>
+    <w:lvl w:ilvl="7" w:tplc="04090003" w:tentative="1">
+      <w:start w:val="1"/>
+      <w:numFmt w:val="bullet"/>
+      <w:lvlText w:val=""/>
+      <w:lvlJc w:val="left"/>
+      <w:pPr>
+        <w:ind w:left="3520" w:hanging="440"/>
+      </w:pPr>
+      <w:rPr>
+        <w:rFonts w:ascii="Wingdings" w:hAnsi="Wingdings" w:hint="default"/>
+      </w:rPr>
+    </w:lvl>
+    <w:lvl w:ilvl="8" w:tplc="04090005" w:tentative="1">
+      <w:start w:val="1"/>
+      <w:numFmt w:val="bullet"/>
+      <w:lvlText w:val=""/>
+      <w:lvlJc w:val="left"/>
+      <w:pPr>
+        <w:ind w:left="3960" w:hanging="440"/>
+      </w:pPr>
+      <w:rPr>
+        <w:rFonts w:ascii="Wingdings" w:hAnsi="Wingdings" w:hint="default"/>
+      </w:rPr>
+    </w:lvl>
+  </w:abstractNum>
+  <w:abstractNum w:abstractNumId="19" w15:restartNumberingAfterBreak="0">
     <w:nsid w:val="57B34856"/>
     <w:multiLevelType w:val="hybridMultilevel"/>
     <w:tmpl w:val="BD76DEF0"/>
@@ -16596,7 +21113,7 @@
       </w:rPr>
     </w:lvl>
   </w:abstractNum>
-  <w:abstractNum w:abstractNumId="12" w15:restartNumberingAfterBreak="0">
+  <w:abstractNum w:abstractNumId="20" w15:restartNumberingAfterBreak="0">
     <w:nsid w:val="5E773B36"/>
     <w:multiLevelType w:val="hybridMultilevel"/>
     <w:tmpl w:val="87EE5F68"/>
@@ -16682,7 +21199,7 @@
       </w:pPr>
     </w:lvl>
   </w:abstractNum>
-  <w:abstractNum w:abstractNumId="13" w15:restartNumberingAfterBreak="0">
+  <w:abstractNum w:abstractNumId="21" w15:restartNumberingAfterBreak="0">
     <w:nsid w:val="630D3C49"/>
     <w:multiLevelType w:val="hybridMultilevel"/>
     <w:tmpl w:val="184ECE96"/>
@@ -16795,7 +21312,7 @@
       </w:rPr>
     </w:lvl>
   </w:abstractNum>
-  <w:abstractNum w:abstractNumId="14" w15:restartNumberingAfterBreak="0">
+  <w:abstractNum w:abstractNumId="22" w15:restartNumberingAfterBreak="0">
     <w:nsid w:val="677008B8"/>
     <w:multiLevelType w:val="hybridMultilevel"/>
     <w:tmpl w:val="17C8D61E"/>
@@ -16884,7 +21401,7 @@
       </w:pPr>
     </w:lvl>
   </w:abstractNum>
-  <w:abstractNum w:abstractNumId="15" w15:restartNumberingAfterBreak="0">
+  <w:abstractNum w:abstractNumId="23" w15:restartNumberingAfterBreak="0">
     <w:nsid w:val="703039C8"/>
     <w:multiLevelType w:val="hybridMultilevel"/>
     <w:tmpl w:val="CBA63BE4"/>
@@ -16997,7 +21514,7 @@
       </w:rPr>
     </w:lvl>
   </w:abstractNum>
-  <w:abstractNum w:abstractNumId="16" w15:restartNumberingAfterBreak="0">
+  <w:abstractNum w:abstractNumId="24" w15:restartNumberingAfterBreak="0">
     <w:nsid w:val="7BC04389"/>
     <w:multiLevelType w:val="hybridMultilevel"/>
     <w:tmpl w:val="3CF88300"/>
@@ -17111,55 +21628,79 @@
     </w:lvl>
   </w:abstractNum>
   <w:num w:numId="1" w16cid:durableId="1088893493">
-    <w:abstractNumId w:val="7"/>
+    <w:abstractNumId w:val="11"/>
   </w:num>
   <w:num w:numId="2" w16cid:durableId="2098163472">
+    <w:abstractNumId w:val="1"/>
+  </w:num>
+  <w:num w:numId="3" w16cid:durableId="1628392565">
+    <w:abstractNumId w:val="21"/>
+  </w:num>
+  <w:num w:numId="4" w16cid:durableId="866138162">
+    <w:abstractNumId w:val="5"/>
+  </w:num>
+  <w:num w:numId="5" w16cid:durableId="146824930">
+    <w:abstractNumId w:val="20"/>
+  </w:num>
+  <w:num w:numId="6" w16cid:durableId="646054424">
+    <w:abstractNumId w:val="22"/>
+  </w:num>
+  <w:num w:numId="7" w16cid:durableId="1185897320">
+    <w:abstractNumId w:val="23"/>
+  </w:num>
+  <w:num w:numId="8" w16cid:durableId="941037447">
+    <w:abstractNumId w:val="14"/>
+  </w:num>
+  <w:num w:numId="9" w16cid:durableId="1873763215">
+    <w:abstractNumId w:val="17"/>
+  </w:num>
+  <w:num w:numId="10" w16cid:durableId="79835446">
+    <w:abstractNumId w:val="9"/>
+  </w:num>
+  <w:num w:numId="11" w16cid:durableId="59450572">
+    <w:abstractNumId w:val="18"/>
+  </w:num>
+  <w:num w:numId="12" w16cid:durableId="1657538792">
+    <w:abstractNumId w:val="19"/>
+  </w:num>
+  <w:num w:numId="13" w16cid:durableId="557665734">
+    <w:abstractNumId w:val="24"/>
+  </w:num>
+  <w:num w:numId="14" w16cid:durableId="845367538">
+    <w:abstractNumId w:val="8"/>
+  </w:num>
+  <w:num w:numId="15" w16cid:durableId="759914736">
+    <w:abstractNumId w:val="3"/>
+  </w:num>
+  <w:num w:numId="16" w16cid:durableId="1632396935">
+    <w:abstractNumId w:val="2"/>
+  </w:num>
+  <w:num w:numId="17" w16cid:durableId="1664894662">
+    <w:abstractNumId w:val="10"/>
+  </w:num>
+  <w:num w:numId="18" w16cid:durableId="173417430">
+    <w:abstractNumId w:val="4"/>
+  </w:num>
+  <w:num w:numId="19" w16cid:durableId="1708335123">
+    <w:abstractNumId w:val="13"/>
+  </w:num>
+  <w:num w:numId="20" w16cid:durableId="213663577">
+    <w:abstractNumId w:val="16"/>
+  </w:num>
+  <w:num w:numId="21" w16cid:durableId="279920980">
     <w:abstractNumId w:val="0"/>
   </w:num>
-  <w:num w:numId="3" w16cid:durableId="1628392565">
-    <w:abstractNumId w:val="13"/>
-  </w:num>
-  <w:num w:numId="4" w16cid:durableId="866138162">
-    <w:abstractNumId w:val="3"/>
-  </w:num>
-  <w:num w:numId="5" w16cid:durableId="146824930">
+  <w:num w:numId="22" w16cid:durableId="1412699935">
     <w:abstractNumId w:val="12"/>
   </w:num>
-  <w:num w:numId="6" w16cid:durableId="646054424">
-    <w:abstractNumId w:val="14"/>
+  <w:num w:numId="23" w16cid:durableId="929434184">
+    <w:abstractNumId w:val="6"/>
   </w:num>
-  <w:num w:numId="7" w16cid:durableId="1185897320">
+  <w:num w:numId="24" w16cid:durableId="2087338670">
     <w:abstractNumId w:val="15"/>
   </w:num>
-  <w:num w:numId="8" w16cid:durableId="941037447">
-    <w:abstractNumId w:val="8"/>
-  </w:num>
-  <w:num w:numId="9" w16cid:durableId="1873763215">
-    <w:abstractNumId w:val="9"/>
-  </w:num>
-  <w:num w:numId="10" w16cid:durableId="79835446">
-    <w:abstractNumId w:val="5"/>
-  </w:num>
-  <w:num w:numId="11" w16cid:durableId="59450572">
-    <w:abstractNumId w:val="10"/>
-  </w:num>
-  <w:num w:numId="12" w16cid:durableId="1657538792">
-    <w:abstractNumId w:val="11"/>
-  </w:num>
-  <w:num w:numId="13" w16cid:durableId="557665734">
-    <w:abstractNumId w:val="16"/>
-  </w:num>
-  <w:num w:numId="14" w16cid:durableId="845367538">
-    <w:abstractNumId w:val="4"/>
-  </w:num>
-  <w:num w:numId="15" w16cid:durableId="759914736">
-    <w:abstractNumId w:val="2"/>
-  </w:num>
-  <w:num w:numId="16" w16cid:durableId="1632396935">
-    <w:abstractNumId w:val="1"/>
-  </w:num>
-  <w:num w:numId="17" w16cid:durableId="1664894662">
-    <w:abstractNumId w:val="6"/>
+  <w:num w:numId="25" w16cid:durableId="1475027770">
+    <w:abstractNumId w:val="7"/>
   </w:num>
 </w:numbering>
 </file>
@@ -17593,7 +22134,6 @@
   <w:style w:type="character" w:default="1" w:styleId="a0">
     <w:name w:val="Default Paragraph Font"/>
     <w:uiPriority w:val="1"/>
-    <w:semiHidden/>
     <w:unhideWhenUsed/>
   </w:style>
   <w:style w:type="table" w:default="1" w:styleId="a1">
